--- a/Imaging Pipeline Software Project.docx
+++ b/Imaging Pipeline Software Project.docx
@@ -21,7 +21,7 @@
         <w:sdtEndPr/>
         <w:sdtContent>
           <w:r>
-            <w:t xml:space="preserve">Acknowledgements </w:t>
+            <w:t>Acknowledgements</w:t>
           </w:r>
         </w:sdtContent>
       </w:sdt>
@@ -91,7 +91,7 @@
         <w:pStyle w:val="Title2"/>
       </w:pPr>
     </w:p>
-    <w:bookmarkStart w:id="0" w:name="_Toc3989415" w:displacedByCustomXml="next"/>
+    <w:bookmarkStart w:id="0" w:name="_Toc4518074" w:displacedByCustomXml="next"/>
     <w:sdt>
       <w:sdtPr>
         <w:alias w:val="Abstract:"/>
@@ -117,40 +117,84 @@
       </w:sdtContent>
     </w:sdt>
     <w:bookmarkEnd w:id="0" w:displacedByCustomXml="prev"/>
-    <w:sdt>
-      <w:sdtPr>
-        <w:alias w:val="Text for abstract:"/>
-        <w:tag w:val="Text for abstract:"/>
-        <w:id w:val="-1399134618"/>
-        <w:placeholder>
-          <w:docPart w:val="70FAD1B00A3647D9B690F113F88FF867"/>
-        </w:placeholder>
-        <w:temporary/>
-        <w:showingPlcHdr/>
-        <w15:appearance w15:val="hidden"/>
-        <w:text/>
-      </w:sdtPr>
-      <w:sdtEndPr/>
-      <w:sdtContent>
-        <w:p>
-          <w:pPr>
-            <w:pStyle w:val="NoSpacing"/>
-          </w:pPr>
-          <w:r>
-            <w:t xml:space="preserve">[The abstract should be one paragraph of between 150 and 250 words.  It is not indented.  Section titles, such as the word </w:t>
-          </w:r>
-          <w:r>
-            <w:rPr>
-              <w:rStyle w:val="Emphasis"/>
-            </w:rPr>
-            <w:t>Abstract</w:t>
-          </w:r>
-          <w:r>
-            <w:t xml:space="preserve"> above, are not considered headings so they don’t use bold heading format.  Instead, use the Section Title style.  This style automatically starts your section on a new page, so you don’t have to add page breaks.  Note that all of the styles for this template are available on the Home tab of the ribbon, in the Styles gallery.]</w:t>
-          </w:r>
-        </w:p>
-      </w:sdtContent>
-    </w:sdt>
+    <w:p>
+      <w:pPr>
+        <w:pStyle w:val="NoSpacing"/>
+        <w:rPr>
+          <w:color w:val="FF0000"/>
+        </w:rPr>
+      </w:pPr>
+      <w:r>
+        <w:rPr>
+          <w:color w:val="FF0000"/>
+        </w:rPr>
+        <w:t xml:space="preserve">An image synthesis pipeline </w:t>
+      </w:r>
+      <w:r>
+        <w:rPr>
+          <w:color w:val="FF0000"/>
+        </w:rPr>
+        <w:t>is u</w:t>
+      </w:r>
+      <w:r>
+        <w:rPr>
+          <w:color w:val="FF0000"/>
+        </w:rPr>
+        <w:t>sed in radio astronomy and medical imaging</w:t>
+      </w:r>
+      <w:r>
+        <w:rPr>
+          <w:color w:val="FF0000"/>
+        </w:rPr>
+        <w:t xml:space="preserve"> to create images from data.</w:t>
+      </w:r>
+      <w:r>
+        <w:rPr>
+          <w:color w:val="FF0000"/>
+        </w:rPr>
+        <w:t xml:space="preserve"> This </w:t>
+      </w:r>
+      <w:r>
+        <w:rPr>
+          <w:color w:val="FF0000"/>
+        </w:rPr>
+        <w:t xml:space="preserve">project will </w:t>
+      </w:r>
+      <w:proofErr w:type="gramStart"/>
+      <w:r>
+        <w:rPr>
+          <w:color w:val="FF0000"/>
+        </w:rPr>
+        <w:t xml:space="preserve">cover </w:t>
+      </w:r>
+      <w:r>
+        <w:rPr>
+          <w:color w:val="FF0000"/>
+        </w:rPr>
+        <w:t xml:space="preserve"> This</w:t>
+      </w:r>
+      <w:proofErr w:type="gramEnd"/>
+      <w:r>
+        <w:rPr>
+          <w:color w:val="FF0000"/>
+        </w:rPr>
+        <w:t xml:space="preserve"> technique takes visibilities and uses three techniques, Gridding, Fourier Transform, and Deconvolution, to produce an image of a region of the sky that could not be captured using just the smaller antennas alone. The software will mimic pipelines that will be used for the Square </w:t>
+      </w:r>
+      <w:proofErr w:type="spellStart"/>
+      <w:r>
+        <w:rPr>
+          <w:color w:val="FF0000"/>
+        </w:rPr>
+        <w:t>Kilometre</w:t>
+      </w:r>
+      <w:proofErr w:type="spellEnd"/>
+      <w:r>
+        <w:rPr>
+          <w:color w:val="FF0000"/>
+        </w:rPr>
+        <w:t xml:space="preserve"> Array (SKA).</w:t>
+      </w:r>
+    </w:p>
     <w:p>
       <w:r>
         <w:rPr>
@@ -182,7 +226,7 @@
         </w:sdtContent>
       </w:sdt>
     </w:p>
-    <w:bookmarkStart w:id="1" w:name="_Toc3989416"/>
+    <w:bookmarkStart w:id="1" w:name="_Toc4518075"/>
     <w:p>
       <w:pPr>
         <w:pStyle w:val="SectionTitle"/>
@@ -202,37 +246,17 @@
         <w:sdtEndPr/>
         <w:sdtContent>
           <w:r>
-            <w:t xml:space="preserve">Acknowledgements </w:t>
+            <w:t>Acknowledgements</w:t>
           </w:r>
         </w:sdtContent>
       </w:sdt>
       <w:bookmarkEnd w:id="1"/>
     </w:p>
-    <w:sdt>
-      <w:sdtPr>
-        <w:alias w:val="Section text:"/>
-        <w:tag w:val="Section text:"/>
-        <w:id w:val="-1322272011"/>
-        <w:placeholder>
-          <w:docPart w:val="9A3038A4E55441919DB14E8B07F5E3A6"/>
-        </w:placeholder>
-        <w:temporary/>
-        <w:showingPlcHdr/>
-        <w15:appearance w15:val="hidden"/>
-        <w:text/>
-      </w:sdtPr>
-      <w:sdtEndPr/>
-      <w:sdtContent>
-        <w:p>
-          <w:pPr>
-            <w:pStyle w:val="NoSpacing"/>
-          </w:pPr>
-          <w:r>
-            <w:t>[The body of your paper uses a half-inch first line indent and is double-spaced.  APA style provides for up to five heading levels, shown in the paragraphs that follow.  Note that the word Introduction should not be used as an initial heading, as it’s assumed that your paper begins with an introduction.]</w:t>
-          </w:r>
-        </w:p>
-      </w:sdtContent>
-    </w:sdt>
+    <w:p>
+      <w:pPr>
+        <w:pStyle w:val="NoSpacing"/>
+      </w:pPr>
+    </w:p>
     <w:p/>
     <w:p>
       <w:pPr>
@@ -244,6 +268,11 @@
     </w:p>
     <w:sdt>
       <w:sdtPr>
+        <w:rPr>
+          <w:rFonts w:asciiTheme="minorHAnsi" w:eastAsiaTheme="minorEastAsia" w:hAnsiTheme="minorHAnsi" w:cstheme="minorBidi"/>
+          <w:b w:val="0"/>
+          <w:szCs w:val="24"/>
+        </w:rPr>
         <w:id w:val="-2038495417"/>
         <w:docPartObj>
           <w:docPartGallery w:val="Table of Contents"/>
@@ -252,10 +281,8 @@
       </w:sdtPr>
       <w:sdtEndPr>
         <w:rPr>
-          <w:rFonts w:asciiTheme="minorHAnsi" w:eastAsiaTheme="minorEastAsia" w:hAnsiTheme="minorHAnsi" w:cstheme="minorBidi"/>
           <w:bCs/>
           <w:noProof/>
-          <w:szCs w:val="24"/>
         </w:rPr>
       </w:sdtEndPr>
       <w:sdtContent>
@@ -305,7 +332,7 @@
             </w:rPr>
             <w:fldChar w:fldCharType="separate"/>
           </w:r>
-          <w:hyperlink w:anchor="_Toc3989415" w:history="1">
+          <w:hyperlink w:anchor="_Toc4518074" w:history="1">
             <w:r>
               <w:rPr>
                 <w:rStyle w:val="Hyperlink"/>
@@ -332,7 +359,7 @@
                 <w:noProof/>
                 <w:webHidden/>
               </w:rPr>
-              <w:instrText xml:space="preserve"> PAGEREF _Toc3989415 \h </w:instrText>
+              <w:instrText xml:space="preserve"> PAGEREF _Toc4518074 \h </w:instrText>
             </w:r>
             <w:r>
               <w:rPr>
@@ -377,13 +404,13 @@
               <w:lang w:val="en-NZ" w:eastAsia="en-NZ"/>
             </w:rPr>
           </w:pPr>
-          <w:hyperlink w:anchor="_Toc3989416" w:history="1">
+          <w:hyperlink w:anchor="_Toc4518075" w:history="1">
             <w:r>
               <w:rPr>
                 <w:rStyle w:val="Hyperlink"/>
                 <w:noProof/>
               </w:rPr>
-              <w:t xml:space="preserve">Acknowledgements </w:t>
+              <w:t>Acknowledgements</w:t>
             </w:r>
             <w:r>
               <w:rPr>
@@ -404,7 +431,7 @@
                 <w:noProof/>
                 <w:webHidden/>
               </w:rPr>
-              <w:instrText xml:space="preserve"> PAGEREF _Toc3989416 \h </w:instrText>
+              <w:instrText xml:space="preserve"> PAGEREF _Toc4518075 \h </w:instrText>
             </w:r>
             <w:r>
               <w:rPr>
@@ -449,13 +476,13 @@
               <w:lang w:val="en-NZ" w:eastAsia="en-NZ"/>
             </w:rPr>
           </w:pPr>
-          <w:hyperlink w:anchor="_Toc3989417" w:history="1">
+          <w:hyperlink w:anchor="_Toc4518076" w:history="1">
             <w:r>
               <w:rPr>
                 <w:rStyle w:val="Hyperlink"/>
                 <w:noProof/>
               </w:rPr>
-              <w:t>References</w:t>
+              <w:t>Introduction</w:t>
             </w:r>
             <w:r>
               <w:rPr>
@@ -476,7 +503,7 @@
                 <w:noProof/>
                 <w:webHidden/>
               </w:rPr>
-              <w:instrText xml:space="preserve"> PAGEREF _Toc3989417 \h </w:instrText>
+              <w:instrText xml:space="preserve"> PAGEREF _Toc4518076 \h </w:instrText>
             </w:r>
             <w:r>
               <w:rPr>
@@ -496,7 +523,7 @@
                 <w:noProof/>
                 <w:webHidden/>
               </w:rPr>
-              <w:t>6</w:t>
+              <w:t>5</w:t>
             </w:r>
             <w:r>
               <w:rPr>
@@ -521,13 +548,13 @@
               <w:lang w:val="en-NZ" w:eastAsia="en-NZ"/>
             </w:rPr>
           </w:pPr>
-          <w:hyperlink w:anchor="_Toc3989418" w:history="1">
+          <w:hyperlink w:anchor="_Toc4518077" w:history="1">
             <w:r>
               <w:rPr>
                 <w:rStyle w:val="Hyperlink"/>
                 <w:noProof/>
               </w:rPr>
-              <w:t>Footnotes</w:t>
+              <w:t>Methods</w:t>
             </w:r>
             <w:r>
               <w:rPr>
@@ -548,7 +575,7 @@
                 <w:noProof/>
                 <w:webHidden/>
               </w:rPr>
-              <w:instrText xml:space="preserve"> PAGEREF _Toc3989418 \h </w:instrText>
+              <w:instrText xml:space="preserve"> PAGEREF _Toc4518077 \h </w:instrText>
             </w:r>
             <w:r>
               <w:rPr>
@@ -568,7 +595,7 @@
                 <w:noProof/>
                 <w:webHidden/>
               </w:rPr>
-              <w:t>7</w:t>
+              <w:t>6</w:t>
             </w:r>
             <w:r>
               <w:rPr>
@@ -593,13 +620,13 @@
               <w:lang w:val="en-NZ" w:eastAsia="en-NZ"/>
             </w:rPr>
           </w:pPr>
-          <w:hyperlink w:anchor="_Toc3989419" w:history="1">
+          <w:hyperlink w:anchor="_Toc4518078" w:history="1">
             <w:r>
               <w:rPr>
                 <w:rStyle w:val="Hyperlink"/>
                 <w:noProof/>
               </w:rPr>
-              <w:t>Tables</w:t>
+              <w:t>Results</w:t>
             </w:r>
             <w:r>
               <w:rPr>
@@ -620,7 +647,7 @@
                 <w:noProof/>
                 <w:webHidden/>
               </w:rPr>
-              <w:instrText xml:space="preserve"> PAGEREF _Toc3989419 \h </w:instrText>
+              <w:instrText xml:space="preserve"> PAGEREF _Toc4518078 \h </w:instrText>
             </w:r>
             <w:r>
               <w:rPr>
@@ -640,7 +667,7 @@
                 <w:noProof/>
                 <w:webHidden/>
               </w:rPr>
-              <w:t>8</w:t>
+              <w:t>7</w:t>
             </w:r>
             <w:r>
               <w:rPr>
@@ -665,13 +692,13 @@
               <w:lang w:val="en-NZ" w:eastAsia="en-NZ"/>
             </w:rPr>
           </w:pPr>
-          <w:hyperlink w:anchor="_Toc3989420" w:history="1">
+          <w:hyperlink w:anchor="_Toc4518079" w:history="1">
             <w:r>
               <w:rPr>
                 <w:rStyle w:val="Hyperlink"/>
                 <w:noProof/>
               </w:rPr>
-              <w:t>Figures title:</w:t>
+              <w:t>Discussion of Results</w:t>
             </w:r>
             <w:r>
               <w:rPr>
@@ -692,7 +719,7 @@
                 <w:noProof/>
                 <w:webHidden/>
               </w:rPr>
-              <w:instrText xml:space="preserve"> PAGEREF _Toc3989420 \h </w:instrText>
+              <w:instrText xml:space="preserve"> PAGEREF _Toc4518079 \h </w:instrText>
             </w:r>
             <w:r>
               <w:rPr>
@@ -712,7 +739,223 @@
                 <w:noProof/>
                 <w:webHidden/>
               </w:rPr>
+              <w:t>8</w:t>
+            </w:r>
+            <w:r>
+              <w:rPr>
+                <w:noProof/>
+                <w:webHidden/>
+              </w:rPr>
+              <w:fldChar w:fldCharType="end"/>
+            </w:r>
+          </w:hyperlink>
+        </w:p>
+        <w:p>
+          <w:pPr>
+            <w:pStyle w:val="TOC1"/>
+            <w:tabs>
+              <w:tab w:val="right" w:leader="dot" w:pos="9350"/>
+            </w:tabs>
+            <w:rPr>
+              <w:noProof/>
+              <w:kern w:val="0"/>
+              <w:sz w:val="22"/>
+              <w:szCs w:val="22"/>
+              <w:lang w:val="en-NZ" w:eastAsia="en-NZ"/>
+            </w:rPr>
+          </w:pPr>
+          <w:hyperlink w:anchor="_Toc4518080" w:history="1">
+            <w:r>
+              <w:rPr>
+                <w:rStyle w:val="Hyperlink"/>
+                <w:noProof/>
+              </w:rPr>
+              <w:t>Conclusion</w:t>
+            </w:r>
+            <w:r>
+              <w:rPr>
+                <w:noProof/>
+                <w:webHidden/>
+              </w:rPr>
+              <w:tab/>
+            </w:r>
+            <w:r>
+              <w:rPr>
+                <w:noProof/>
+                <w:webHidden/>
+              </w:rPr>
+              <w:fldChar w:fldCharType="begin"/>
+            </w:r>
+            <w:r>
+              <w:rPr>
+                <w:noProof/>
+                <w:webHidden/>
+              </w:rPr>
+              <w:instrText xml:space="preserve"> PAGEREF _Toc4518080 \h </w:instrText>
+            </w:r>
+            <w:r>
+              <w:rPr>
+                <w:noProof/>
+                <w:webHidden/>
+              </w:rPr>
+            </w:r>
+            <w:r>
+              <w:rPr>
+                <w:noProof/>
+                <w:webHidden/>
+              </w:rPr>
+              <w:fldChar w:fldCharType="separate"/>
+            </w:r>
+            <w:r>
+              <w:rPr>
+                <w:noProof/>
+                <w:webHidden/>
+              </w:rPr>
               <w:t>9</w:t>
+            </w:r>
+            <w:r>
+              <w:rPr>
+                <w:noProof/>
+                <w:webHidden/>
+              </w:rPr>
+              <w:fldChar w:fldCharType="end"/>
+            </w:r>
+          </w:hyperlink>
+        </w:p>
+        <w:p>
+          <w:pPr>
+            <w:pStyle w:val="TOC1"/>
+            <w:tabs>
+              <w:tab w:val="right" w:leader="dot" w:pos="9350"/>
+            </w:tabs>
+            <w:rPr>
+              <w:noProof/>
+              <w:kern w:val="0"/>
+              <w:sz w:val="22"/>
+              <w:szCs w:val="22"/>
+              <w:lang w:val="en-NZ" w:eastAsia="en-NZ"/>
+            </w:rPr>
+          </w:pPr>
+          <w:hyperlink w:anchor="_Toc4518081" w:history="1">
+            <w:r>
+              <w:rPr>
+                <w:rStyle w:val="Hyperlink"/>
+                <w:noProof/>
+              </w:rPr>
+              <w:t>References</w:t>
+            </w:r>
+            <w:r>
+              <w:rPr>
+                <w:noProof/>
+                <w:webHidden/>
+              </w:rPr>
+              <w:tab/>
+            </w:r>
+            <w:r>
+              <w:rPr>
+                <w:noProof/>
+                <w:webHidden/>
+              </w:rPr>
+              <w:fldChar w:fldCharType="begin"/>
+            </w:r>
+            <w:r>
+              <w:rPr>
+                <w:noProof/>
+                <w:webHidden/>
+              </w:rPr>
+              <w:instrText xml:space="preserve"> PAGEREF _Toc4518081 \h </w:instrText>
+            </w:r>
+            <w:r>
+              <w:rPr>
+                <w:noProof/>
+                <w:webHidden/>
+              </w:rPr>
+            </w:r>
+            <w:r>
+              <w:rPr>
+                <w:noProof/>
+                <w:webHidden/>
+              </w:rPr>
+              <w:fldChar w:fldCharType="separate"/>
+            </w:r>
+            <w:r>
+              <w:rPr>
+                <w:noProof/>
+                <w:webHidden/>
+              </w:rPr>
+              <w:t>10</w:t>
+            </w:r>
+            <w:r>
+              <w:rPr>
+                <w:noProof/>
+                <w:webHidden/>
+              </w:rPr>
+              <w:fldChar w:fldCharType="end"/>
+            </w:r>
+          </w:hyperlink>
+        </w:p>
+        <w:p>
+          <w:pPr>
+            <w:pStyle w:val="TOC1"/>
+            <w:tabs>
+              <w:tab w:val="right" w:leader="dot" w:pos="9350"/>
+            </w:tabs>
+            <w:rPr>
+              <w:noProof/>
+              <w:kern w:val="0"/>
+              <w:sz w:val="22"/>
+              <w:szCs w:val="22"/>
+              <w:lang w:val="en-NZ" w:eastAsia="en-NZ"/>
+            </w:rPr>
+          </w:pPr>
+          <w:hyperlink w:anchor="_Toc4518082" w:history="1">
+            <w:r>
+              <w:rPr>
+                <w:rStyle w:val="Hyperlink"/>
+                <w:noProof/>
+              </w:rPr>
+              <w:t>Appendix</w:t>
+            </w:r>
+            <w:r>
+              <w:rPr>
+                <w:noProof/>
+                <w:webHidden/>
+              </w:rPr>
+              <w:tab/>
+            </w:r>
+            <w:r>
+              <w:rPr>
+                <w:noProof/>
+                <w:webHidden/>
+              </w:rPr>
+              <w:fldChar w:fldCharType="begin"/>
+            </w:r>
+            <w:r>
+              <w:rPr>
+                <w:noProof/>
+                <w:webHidden/>
+              </w:rPr>
+              <w:instrText xml:space="preserve"> PAGEREF _Toc4518082 \h </w:instrText>
+            </w:r>
+            <w:r>
+              <w:rPr>
+                <w:noProof/>
+                <w:webHidden/>
+              </w:rPr>
+            </w:r>
+            <w:r>
+              <w:rPr>
+                <w:noProof/>
+                <w:webHidden/>
+              </w:rPr>
+              <w:fldChar w:fldCharType="separate"/>
+            </w:r>
+            <w:r>
+              <w:rPr>
+                <w:noProof/>
+                <w:webHidden/>
+              </w:rPr>
+              <w:t>11</w:t>
             </w:r>
             <w:r>
               <w:rPr>
@@ -739,158 +982,183 @@
       <w:pPr>
         <w:pStyle w:val="SectionTitle"/>
       </w:pPr>
+      <w:bookmarkStart w:id="2" w:name="_Toc4518076"/>
       <w:r>
         <w:lastRenderedPageBreak/>
         <w:t>Introduction</w:t>
       </w:r>
+      <w:bookmarkEnd w:id="2"/>
     </w:p>
     <w:p>
       <w:pPr>
+        <w:pStyle w:val="NoSpacing"/>
+      </w:pPr>
+      <w:bookmarkStart w:id="3" w:name="_GoBack"/>
+      <w:bookmarkEnd w:id="3"/>
+    </w:p>
+    <w:p>
+      <w:pPr>
         <w:pStyle w:val="SectionTitle"/>
       </w:pPr>
+      <w:bookmarkStart w:id="4" w:name="_Toc4518077"/>
       <w:r>
         <w:lastRenderedPageBreak/>
         <w:t>Methods</w:t>
       </w:r>
+      <w:bookmarkEnd w:id="4"/>
     </w:p>
     <w:p>
       <w:pPr>
         <w:pStyle w:val="SectionTitle"/>
       </w:pPr>
+      <w:bookmarkStart w:id="5" w:name="_Toc4518078"/>
       <w:r>
         <w:lastRenderedPageBreak/>
         <w:t>Results</w:t>
       </w:r>
+      <w:bookmarkEnd w:id="5"/>
     </w:p>
     <w:p>
       <w:pPr>
         <w:pStyle w:val="SectionTitle"/>
       </w:pPr>
+      <w:bookmarkStart w:id="6" w:name="_Toc4518079"/>
       <w:r>
         <w:lastRenderedPageBreak/>
         <w:t>Discussion of Results</w:t>
       </w:r>
+      <w:bookmarkEnd w:id="6"/>
     </w:p>
     <w:p>
       <w:pPr>
         <w:pStyle w:val="SectionTitle"/>
       </w:pPr>
+      <w:bookmarkStart w:id="7" w:name="_Toc4518080"/>
       <w:r>
         <w:lastRenderedPageBreak/>
         <w:t>Conclusion</w:t>
       </w:r>
+      <w:bookmarkEnd w:id="7"/>
     </w:p>
-    <w:bookmarkStart w:id="2" w:name="_Toc3989417" w:displacedByCustomXml="next"/>
+    <w:p>
+      <w:pPr>
+        <w:pStyle w:val="SectionTitle"/>
+        <w:rPr>
+          <w:b/>
+        </w:rPr>
+      </w:pPr>
+      <w:r>
+        <w:rPr>
+          <w:b/>
+        </w:rPr>
+        <w:lastRenderedPageBreak/>
+        <w:t>References</w:t>
+      </w:r>
+    </w:p>
     <w:sdt>
       <w:sdtPr>
-        <w:rPr>
-          <w:rFonts w:asciiTheme="minorHAnsi" w:eastAsiaTheme="minorEastAsia" w:hAnsiTheme="minorHAnsi" w:cstheme="minorBidi"/>
-        </w:rPr>
-        <w:id w:val="62297111"/>
+        <w:id w:val="-2129768426"/>
         <w:docPartObj>
           <w:docPartGallery w:val="Bibliographies"/>
           <w:docPartUnique/>
         </w:docPartObj>
       </w:sdtPr>
-      <w:sdtEndPr/>
+      <w:sdtEndPr>
+        <w:rPr>
+          <w:rFonts w:asciiTheme="minorHAnsi" w:eastAsiaTheme="minorEastAsia" w:hAnsiTheme="minorHAnsi" w:cstheme="minorBidi"/>
+          <w:b w:val="0"/>
+          <w:bCs w:val="0"/>
+        </w:rPr>
+      </w:sdtEndPr>
       <w:sdtContent>
         <w:p>
           <w:pPr>
-            <w:pStyle w:val="SectionTitle"/>
+            <w:pStyle w:val="Heading1"/>
           </w:pPr>
-          <w:r>
-            <w:t>References</w:t>
-          </w:r>
-          <w:bookmarkEnd w:id="2"/>
         </w:p>
-        <w:p>
-          <w:pPr>
-            <w:pStyle w:val="Bibliography"/>
-            <w:rPr>
-              <w:noProof/>
-            </w:rPr>
-          </w:pPr>
-          <w:r>
-            <w:fldChar w:fldCharType="begin"/>
-          </w:r>
-          <w:r>
-            <w:instrText xml:space="preserve"> BIBLIOGRAPHY </w:instrText>
-          </w:r>
-          <w:r>
-            <w:fldChar w:fldCharType="separate"/>
-          </w:r>
-          <w:r>
-            <w:rPr>
-              <w:noProof/>
-            </w:rPr>
-            <w:t xml:space="preserve">Last Name, F. M. (Year). Article Title. </w:t>
-          </w:r>
-          <w:r>
-            <w:rPr>
-              <w:i/>
-              <w:iCs/>
-              <w:noProof/>
-            </w:rPr>
-            <w:t>Journal Title</w:t>
-          </w:r>
-          <w:r>
-            <w:rPr>
-              <w:noProof/>
-            </w:rPr>
-            <w:t>, Pages From - To.</w:t>
-          </w:r>
-        </w:p>
-        <w:p>
-          <w:pPr>
-            <w:pStyle w:val="Bibliography"/>
-            <w:rPr>
-              <w:noProof/>
-            </w:rPr>
-          </w:pPr>
-          <w:r>
-            <w:rPr>
-              <w:noProof/>
-            </w:rPr>
-            <w:t xml:space="preserve">Last Name, F. M. (Year). </w:t>
-          </w:r>
-          <w:r>
-            <w:rPr>
-              <w:i/>
-              <w:iCs/>
-              <w:noProof/>
-            </w:rPr>
-            <w:t>Book Title.</w:t>
-          </w:r>
-          <w:r>
-            <w:rPr>
-              <w:noProof/>
-            </w:rPr>
-            <w:t xml:space="preserve"> City Name: Publisher Name.</w:t>
-          </w:r>
-          <w:r>
-            <w:rPr>
-              <w:b/>
-              <w:bCs/>
-              <w:noProof/>
-            </w:rPr>
-            <w:fldChar w:fldCharType="end"/>
-          </w:r>
-        </w:p>
+        <w:sdt>
+          <w:sdtPr>
+            <w:id w:val="-573587230"/>
+            <w:bibliography/>
+          </w:sdtPr>
+          <w:sdtContent>
+            <w:p>
+              <w:pPr>
+                <w:pStyle w:val="Bibliography"/>
+                <w:rPr>
+                  <w:noProof/>
+                </w:rPr>
+              </w:pPr>
+              <w:r>
+                <w:fldChar w:fldCharType="begin"/>
+              </w:r>
+              <w:r>
+                <w:instrText xml:space="preserve"> BIBLIOGRAPHY </w:instrText>
+              </w:r>
+              <w:r>
+                <w:fldChar w:fldCharType="separate"/>
+              </w:r>
+            </w:p>
+            <w:p>
+              <w:pPr>
+                <w:pStyle w:val="Bibliography"/>
+                <w:rPr>
+                  <w:noProof/>
+                </w:rPr>
+              </w:pPr>
+              <w:r>
+                <w:rPr>
+                  <w:noProof/>
+                </w:rPr>
+                <w:t xml:space="preserve">Ryle, M., &amp; Hewish, A. (1960). The synthesis of large radio telescopes. </w:t>
+              </w:r>
+              <w:r>
+                <w:rPr>
+                  <w:i/>
+                  <w:iCs/>
+                  <w:noProof/>
+                </w:rPr>
+                <w:t>Monthly Notices of the Royal Astronomical Society, Vol. 120</w:t>
+              </w:r>
+              <w:r>
+                <w:rPr>
+                  <w:noProof/>
+                </w:rPr>
+                <w:t>, 220-230.</w:t>
+              </w:r>
+            </w:p>
+            <w:p>
+              <w:r>
+                <w:rPr>
+                  <w:b/>
+                  <w:bCs/>
+                  <w:noProof/>
+                </w:rPr>
+                <w:fldChar w:fldCharType="end"/>
+              </w:r>
+            </w:p>
+          </w:sdtContent>
+        </w:sdt>
       </w:sdtContent>
     </w:sdt>
     <w:p>
       <w:pPr>
+        <w:pStyle w:val="Bibliography"/>
+        <w:rPr>
+          <w:noProof/>
+        </w:rPr>
+      </w:pPr>
+    </w:p>
+    <w:p>
+      <w:pPr>
         <w:pStyle w:val="SectionTitle"/>
       </w:pPr>
-      <w:bookmarkStart w:id="3" w:name="_Toc3989418"/>
+      <w:bookmarkStart w:id="8" w:name="_Toc4518082"/>
       <w:r>
         <w:lastRenderedPageBreak/>
-        <w:t>A</w:t>
+        <w:t>Appendix</w:t>
       </w:r>
-      <w:bookmarkEnd w:id="3"/>
-      <w:r>
-        <w:t>ppendix</w:t>
-      </w:r>
+      <w:bookmarkEnd w:id="8"/>
     </w:p>
     <w:p>
       <w:r>
@@ -938,8 +1206,6 @@
       <w:pPr>
         <w:pStyle w:val="TableFigure"/>
       </w:pPr>
-      <w:bookmarkStart w:id="4" w:name="_GoBack"/>
-      <w:bookmarkEnd w:id="4"/>
     </w:p>
     <w:sectPr>
       <w:headerReference w:type="default" r:id="rId9"/>
@@ -1895,6 +2161,7 @@
     <w:lsdException w:name="HTML Sample" w:semiHidden="1" w:unhideWhenUsed="1"/>
     <w:lsdException w:name="HTML Typewriter" w:semiHidden="1" w:unhideWhenUsed="1"/>
     <w:lsdException w:name="HTML Variable" w:semiHidden="1" w:unhideWhenUsed="1"/>
+    <w:lsdException w:name="Normal Table" w:semiHidden="1" w:unhideWhenUsed="1"/>
     <w:lsdException w:name="annotation subject" w:semiHidden="1" w:unhideWhenUsed="1"/>
     <w:lsdException w:name="No List" w:semiHidden="1" w:unhideWhenUsed="1"/>
     <w:lsdException w:name="Outline List 1" w:semiHidden="1" w:unhideWhenUsed="1"/>
@@ -1939,6 +2206,7 @@
     <w:lsdException w:name="Table Professional" w:semiHidden="1" w:unhideWhenUsed="1"/>
     <w:lsdException w:name="Table Subtle 1" w:semiHidden="1" w:unhideWhenUsed="1"/>
     <w:lsdException w:name="Table Subtle 2" w:semiHidden="1" w:unhideWhenUsed="1"/>
+    <w:lsdException w:name="Table Web 1" w:semiHidden="1" w:unhideWhenUsed="1"/>
     <w:lsdException w:name="Table Web 2" w:semiHidden="1" w:unhideWhenUsed="1"/>
     <w:lsdException w:name="Table Web 3" w:semiHidden="1" w:unhideWhenUsed="1"/>
     <w:lsdException w:name="Balloon Text" w:semiHidden="1" w:unhideWhenUsed="1"/>
@@ -2180,7 +2448,7 @@
     <w:basedOn w:val="Normal"/>
     <w:next w:val="Normal"/>
     <w:link w:val="Heading1Char"/>
-    <w:uiPriority w:val="4"/>
+    <w:uiPriority w:val="9"/>
     <w:qFormat/>
     <w:rsid w:val="009A6A3B"/>
     <w:pPr>
@@ -2374,6 +2642,7 @@
   <w:style w:type="character" w:default="1" w:styleId="DefaultParagraphFont">
     <w:name w:val="Default Paragraph Font"/>
     <w:uiPriority w:val="1"/>
+    <w:semiHidden/>
     <w:unhideWhenUsed/>
   </w:style>
   <w:style w:type="table" w:default="1" w:styleId="TableNormal">
@@ -2471,7 +2740,7 @@
     <w:name w:val="Heading 1 Char"/>
     <w:basedOn w:val="DefaultParagraphFont"/>
     <w:link w:val="Heading1"/>
-    <w:uiPriority w:val="4"/>
+    <w:uiPriority w:val="9"/>
     <w:rPr>
       <w:rFonts w:asciiTheme="majorHAnsi" w:eastAsiaTheme="majorEastAsia" w:hAnsiTheme="majorHAnsi" w:cstheme="majorBidi"/>
       <w:b/>
@@ -4415,44 +4684,6 @@
     </w:docPart>
     <w:docPart>
       <w:docPartPr>
-        <w:name w:val="70FAD1B00A3647D9B690F113F88FF867"/>
-        <w:category>
-          <w:name w:val="General"/>
-          <w:gallery w:val="placeholder"/>
-        </w:category>
-        <w:types>
-          <w:type w:val="bbPlcHdr"/>
-        </w:types>
-        <w:behaviors>
-          <w:behavior w:val="content"/>
-        </w:behaviors>
-        <w:guid w:val="{8ECB9791-9471-44F4-9FB9-15F1AEF7B152}"/>
-      </w:docPartPr>
-      <w:docPartBody>
-        <w:p>
-          <w:pPr>
-            <w:pStyle w:val="70FAD1B00A3647D9B690F113F88FF867"/>
-          </w:pPr>
-          <w:r>
-            <w:t xml:space="preserve">[The abstract should be one paragraph of between 150 and 250 words.  It is not indented.  Section titles, such as the word </w:t>
-          </w:r>
-          <w:r>
-            <w:rPr>
-              <w:rStyle w:val="Emphasis"/>
-            </w:rPr>
-            <w:t>Abstract</w:t>
-          </w:r>
-          <w:r>
-            <w:t xml:space="preserve"> above, are not considered headings so they don’t use bold heading format.  Instead, use the Section Title style.  This style automatically starts your section on a new page, so you don’t have to add page breaks.  Note that all of the styles for this templ</w:t>
-          </w:r>
-          <w:r>
-            <w:t>ate are available on the Home tab of the ribbon, in the Styles gallery.]</w:t>
-          </w:r>
-        </w:p>
-      </w:docPartBody>
-    </w:docPart>
-    <w:docPart>
-      <w:docPartPr>
         <w:name w:val="CCA50E932B824335BE688E4BCE0AC295"/>
         <w:category>
           <w:name w:val="General"/>
@@ -4505,44 +4736,6 @@
     </w:docPart>
     <w:docPart>
       <w:docPartPr>
-        <w:name w:val="9A3038A4E55441919DB14E8B07F5E3A6"/>
-        <w:category>
-          <w:name w:val="General"/>
-          <w:gallery w:val="placeholder"/>
-        </w:category>
-        <w:types>
-          <w:type w:val="bbPlcHdr"/>
-        </w:types>
-        <w:behaviors>
-          <w:behavior w:val="content"/>
-        </w:behaviors>
-        <w:guid w:val="{CE8E7CA7-307B-42F8-A5E5-13EF43CA59CB}"/>
-      </w:docPartPr>
-      <w:docPartBody>
-        <w:p>
-          <w:pPr>
-            <w:pStyle w:val="9A3038A4E55441919DB14E8B07F5E3A6"/>
-          </w:pPr>
-          <w:r>
-            <w:t>[The body of your paper uses a half-inch first line indent and is double-s</w:t>
-          </w:r>
-          <w:r>
-            <w:t xml:space="preserve">paced.  APA style provides for up to five heading levels, shown in the paragraphs that follow.  Note that the word </w:t>
-          </w:r>
-          <w:r>
-            <w:rPr>
-              <w:rStyle w:val="Emphasis"/>
-            </w:rPr>
-            <w:t>Introduction</w:t>
-          </w:r>
-          <w:r>
-            <w:t xml:space="preserve"> should not be used as an initial heading, as it’s assumed that your paper begins with an introduction.]</w:t>
-          </w:r>
-        </w:p>
-      </w:docPartBody>
-    </w:docPart>
-    <w:docPart>
-      <w:docPartPr>
         <w:name w:val="53D7E914D2784B3BAFA71E04A766A3D9"/>
         <w:category>
           <w:name w:val="General"/>
@@ -4562,25 +4755,13 @@
             <w:pStyle w:val="53D7E914D2784B3BAFA71E04A766A3D9"/>
           </w:pPr>
           <w:r>
-            <w:t>[Add footnotes, if any, on their own page fo</w:t>
-          </w:r>
-          <w:r>
-            <w:t>llowing references.  For APA formatting requirements, it’s easy to just type your own footnote references and notes.  To format a footnote reference, select the number and then, on the Home tab, in the Styles gallery, click Footnote Reference.  The body of</w:t>
-          </w:r>
-          <w:r>
-            <w:t xml:space="preserve"> a footnote, such as this example, uses the Normal text style.  </w:t>
+            <w:t xml:space="preserve">[Add footnotes, if any, on their own page following references.  For APA formatting requirements, it’s easy to just type your own footnote references and notes.  To format a footnote reference, select the number and then, on the Home tab, in the Styles gallery, click Footnote Reference.  The body of a footnote, such as this example, uses the Normal text style.  </w:t>
           </w:r>
           <w:r>
             <w:rPr>
               <w:rStyle w:val="Emphasis"/>
             </w:rPr>
-            <w:t>(Note:  If you delete this sample footnote, don’t forget to delete its in-text reference as well.  That’s at the end of the sample Heading 2 paragraph on the first page of body content in this</w:t>
-          </w:r>
-          <w:r>
-            <w:rPr>
-              <w:rStyle w:val="Emphasis"/>
-            </w:rPr>
-            <w:t xml:space="preserve"> template.)</w:t>
+            <w:t>(Note:  If you delete this sample footnote, don’t forget to delete its in-text reference as well.  That’s at the end of the sample Heading 2 paragraph on the first page of body content in this template.)</w:t>
           </w:r>
           <w:r>
             <w:t>]</w:t>
@@ -4635,10 +4816,7 @@
             <w:pStyle w:val="8D2C641CCF5B4BACBC8CAA93C2234361"/>
           </w:pPr>
           <w:r>
-            <w:t>[Include all figures in their own section, f</w:t>
-          </w:r>
-          <w:r>
-            <w:t>ollowing references (and footnotes and tables, if applicable).  Include a numbered caption for each figure.  Use the Table/Figure style for easy spacing between figure and caption.]</w:t>
+            <w:t>[Include all figures in their own section, following references (and footnotes and tables, if applicable).  Include a numbered caption for each figure.  Use the Table/Figure style for easy spacing between figure and caption.]</w:t>
           </w:r>
         </w:p>
       </w:docPartBody>
@@ -4661,7 +4839,7 @@
     <w:charset w:val="00"/>
     <w:family w:val="roman"/>
     <w:pitch w:val="variable"/>
-    <w:sig w:usb0="E0002AFF" w:usb1="C0007843" w:usb2="00000009" w:usb3="00000000" w:csb0="000001FF" w:csb1="00000000"/>
+    <w:sig w:usb0="E0002EFF" w:usb1="C000785B" w:usb2="00000009" w:usb3="00000000" w:csb0="000001FF" w:csb1="00000000"/>
   </w:font>
   <w:font w:name="SimSun">
     <w:altName w:val="宋体"/>
@@ -4726,6 +4904,8 @@
   </w:compat>
   <w:rsids>
     <w:rsidRoot w:val="00DD70EA"/>
+    <w:rsid w:val="00627416"/>
+    <w:rsid w:val="009D3506"/>
     <w:rsid w:val="00DD70EA"/>
   </w:rsids>
   <m:mathPr>
@@ -5640,6 +5820,30 @@
     </b:Author>
     <b:RefOrder>2</b:RefOrder>
   </b:Source>
+  <b:Source>
+    <b:Tag>Ryl60</b:Tag>
+    <b:SourceType>JournalArticle</b:SourceType>
+    <b:Guid>{3DCBE010-8BF2-4031-9B1F-8C7E8CBB1B9E}</b:Guid>
+    <b:Title>The synthesis of large radio telescopes</b:Title>
+    <b:Year>1960</b:Year>
+    <b:Author>
+      <b:Author>
+        <b:NameList>
+          <b:Person>
+            <b:Last>Ryle</b:Last>
+            <b:First>M</b:First>
+          </b:Person>
+          <b:Person>
+            <b:Last>Hewish</b:Last>
+            <b:First>A</b:First>
+          </b:Person>
+        </b:NameList>
+      </b:Author>
+    </b:Author>
+    <b:JournalName>Monthly Notices of the Royal Astronomical Society, Vol. 120</b:JournalName>
+    <b:Pages>220-230</b:Pages>
+    <b:RefOrder>3</b:RefOrder>
+  </b:Source>
 </b:Sources>
 </file>
 
@@ -5652,7 +5856,7 @@
 </file>
 
 <file path=customXml/itemProps2.xml><?xml version="1.0" encoding="utf-8"?>
-<ds:datastoreItem xmlns:ds="http://schemas.openxmlformats.org/officeDocument/2006/customXml" ds:itemID="{C6541717-E147-4C0A-9890-384B852A76A7}">
+<ds:datastoreItem xmlns:ds="http://schemas.openxmlformats.org/officeDocument/2006/customXml" ds:itemID="{53022365-FE04-4215-9EDE-1B4B90AB3293}">
   <ds:schemaRefs>
     <ds:schemaRef ds:uri="http://schemas.openxmlformats.org/officeDocument/2006/bibliography"/>
   </ds:schemaRefs>

--- a/Imaging Pipeline Software Project.docx
+++ b/Imaging Pipeline Software Project.docx
@@ -21,7 +21,7 @@
         <w:sdtEndPr/>
         <w:sdtContent>
           <w:r>
-            <w:t>Acknowledgements</w:t>
+            <w:t xml:space="preserve">Imaging Pipeline Software </w:t>
           </w:r>
         </w:sdtContent>
       </w:sdt>
@@ -91,7 +91,8 @@
         <w:pStyle w:val="Title2"/>
       </w:pPr>
     </w:p>
-    <w:bookmarkStart w:id="0" w:name="_Toc4518074" w:displacedByCustomXml="next"/>
+    <w:bookmarkStart w:id="0" w:name="_Toc5098976" w:displacedByCustomXml="next"/>
+    <w:bookmarkStart w:id="1" w:name="_Toc5097074" w:displacedByCustomXml="next"/>
     <w:sdt>
       <w:sdtPr>
         <w:alias w:val="Abstract:"/>
@@ -117,6 +118,7 @@
       </w:sdtContent>
     </w:sdt>
     <w:bookmarkEnd w:id="0" w:displacedByCustomXml="prev"/>
+    <w:bookmarkEnd w:id="1" w:displacedByCustomXml="prev"/>
     <w:p>
       <w:pPr>
         <w:pStyle w:val="NoSpacing"/>
@@ -226,54 +228,55 @@
         </w:sdtContent>
       </w:sdt>
     </w:p>
-    <w:bookmarkStart w:id="1" w:name="_Toc4518075"/>
     <w:p>
       <w:pPr>
-        <w:pStyle w:val="SectionTitle"/>
-      </w:pPr>
-      <w:sdt>
-        <w:sdtPr>
-          <w:alias w:val="Section title:"/>
-          <w:tag w:val="Section title:"/>
-          <w:id w:val="984196707"/>
-          <w:placeholder>
-            <w:docPart w:val="4E1C0A4A6ED7420EA9CD1953BEFD309C"/>
-          </w:placeholder>
-          <w:dataBinding w:prefixMappings="xmlns:ns0='http://purl.org/dc/elements/1.1/' xmlns:ns1='http://schemas.openxmlformats.org/package/2006/metadata/core-properties' " w:xpath="/ns1:coreProperties[1]/ns0:title[1]" w:storeItemID="{6C3C8BC8-F283-45AE-878A-BAB7291924A1}"/>
-          <w15:appearance w15:val="hidden"/>
-          <w:text w:multiLine="1"/>
-        </w:sdtPr>
-        <w:sdtEndPr/>
-        <w:sdtContent>
-          <w:r>
-            <w:t>Acknowledgements</w:t>
-          </w:r>
-        </w:sdtContent>
-      </w:sdt>
-      <w:bookmarkEnd w:id="1"/>
+        <w:pStyle w:val="NoSpacing"/>
+      </w:pPr>
     </w:p>
     <w:p>
       <w:pPr>
-        <w:pStyle w:val="NoSpacing"/>
+        <w:spacing w:line="480" w:lineRule="auto"/>
       </w:pPr>
     </w:p>
-    <w:p/>
     <w:p>
       <w:pPr>
-        <w:spacing w:line="480" w:lineRule="auto"/>
-      </w:pPr>
+        <w:pStyle w:val="SectionTitle"/>
+      </w:pPr>
+      <w:bookmarkStart w:id="2" w:name="_Toc5098977"/>
       <w:r>
-        <w:br w:type="page"/>
+        <w:lastRenderedPageBreak/>
+        <w:t>Acknowledgements</w:t>
+      </w:r>
+      <w:bookmarkEnd w:id="2"/>
+      <w:r>
+        <w:t xml:space="preserve"> </w:t>
       </w:r>
     </w:p>
-    <w:sdt>
-      <w:sdtPr>
+    <w:p>
+      <w:pPr>
+        <w:pStyle w:val="TOCHeading"/>
         <w:rPr>
           <w:rFonts w:asciiTheme="minorHAnsi" w:eastAsiaTheme="minorEastAsia" w:hAnsiTheme="minorHAnsi" w:cstheme="minorBidi"/>
           <w:b w:val="0"/>
           <w:szCs w:val="24"/>
         </w:rPr>
-        <w:id w:val="-2038495417"/>
+      </w:pPr>
+    </w:p>
+    <w:p>
+      <w:pPr>
+        <w:spacing w:line="480" w:lineRule="auto"/>
+      </w:pPr>
+      <w:r>
+        <w:rPr>
+          <w:b/>
+        </w:rPr>
+        <w:br w:type="page"/>
+      </w:r>
+    </w:p>
+    <w:bookmarkStart w:id="3" w:name="_Toc5097075" w:displacedByCustomXml="next"/>
+    <w:sdt>
+      <w:sdtPr>
+        <w:id w:val="1310286685"/>
         <w:docPartObj>
           <w:docPartGallery w:val="Table of Contents"/>
           <w:docPartUnique/>
@@ -281,8 +284,10 @@
       </w:sdtPr>
       <w:sdtEndPr>
         <w:rPr>
+          <w:rFonts w:asciiTheme="minorHAnsi" w:eastAsiaTheme="minorEastAsia" w:hAnsiTheme="minorHAnsi" w:cstheme="minorBidi"/>
           <w:bCs/>
           <w:noProof/>
+          <w:szCs w:val="24"/>
         </w:rPr>
       </w:sdtEndPr>
       <w:sdtContent>
@@ -332,7 +337,7 @@
             </w:rPr>
             <w:fldChar w:fldCharType="separate"/>
           </w:r>
-          <w:hyperlink w:anchor="_Toc4518074" w:history="1">
+          <w:hyperlink w:anchor="_Toc5098976" w:history="1">
             <w:r>
               <w:rPr>
                 <w:rStyle w:val="Hyperlink"/>
@@ -359,7 +364,7 @@
                 <w:noProof/>
                 <w:webHidden/>
               </w:rPr>
-              <w:instrText xml:space="preserve"> PAGEREF _Toc4518074 \h </w:instrText>
+              <w:instrText xml:space="preserve"> PAGEREF _Toc5098976 \h </w:instrText>
             </w:r>
             <w:r>
               <w:rPr>
@@ -404,7 +409,7 @@
               <w:lang w:val="en-NZ" w:eastAsia="en-NZ"/>
             </w:rPr>
           </w:pPr>
-          <w:hyperlink w:anchor="_Toc4518075" w:history="1">
+          <w:hyperlink w:anchor="_Toc5098977" w:history="1">
             <w:r>
               <w:rPr>
                 <w:rStyle w:val="Hyperlink"/>
@@ -431,7 +436,7 @@
                 <w:noProof/>
                 <w:webHidden/>
               </w:rPr>
-              <w:instrText xml:space="preserve"> PAGEREF _Toc4518075 \h </w:instrText>
+              <w:instrText xml:space="preserve"> PAGEREF _Toc5098977 \h </w:instrText>
             </w:r>
             <w:r>
               <w:rPr>
@@ -476,7 +481,7 @@
               <w:lang w:val="en-NZ" w:eastAsia="en-NZ"/>
             </w:rPr>
           </w:pPr>
-          <w:hyperlink w:anchor="_Toc4518076" w:history="1">
+          <w:hyperlink w:anchor="_Toc5098978" w:history="1">
             <w:r>
               <w:rPr>
                 <w:rStyle w:val="Hyperlink"/>
@@ -503,7 +508,75 @@
                 <w:noProof/>
                 <w:webHidden/>
               </w:rPr>
-              <w:instrText xml:space="preserve"> PAGEREF _Toc4518076 \h </w:instrText>
+              <w:instrText xml:space="preserve"> PAGEREF _Toc5098978 \h </w:instrText>
+            </w:r>
+            <w:r>
+              <w:rPr>
+                <w:noProof/>
+                <w:webHidden/>
+              </w:rPr>
+            </w:r>
+            <w:r>
+              <w:rPr>
+                <w:noProof/>
+                <w:webHidden/>
+              </w:rPr>
+              <w:fldChar w:fldCharType="separate"/>
+            </w:r>
+            <w:r>
+              <w:rPr>
+                <w:noProof/>
+                <w:webHidden/>
+              </w:rPr>
+              <w:t>5</w:t>
+            </w:r>
+            <w:r>
+              <w:rPr>
+                <w:noProof/>
+                <w:webHidden/>
+              </w:rPr>
+              <w:fldChar w:fldCharType="end"/>
+            </w:r>
+          </w:hyperlink>
+        </w:p>
+        <w:p>
+          <w:pPr>
+            <w:pStyle w:val="TOC2"/>
+            <w:tabs>
+              <w:tab w:val="right" w:leader="dot" w:pos="9350"/>
+            </w:tabs>
+            <w:rPr>
+              <w:noProof/>
+            </w:rPr>
+          </w:pPr>
+          <w:hyperlink w:anchor="_Toc5098979" w:history="1">
+            <w:r>
+              <w:rPr>
+                <w:rStyle w:val="Hyperlink"/>
+                <w:noProof/>
+              </w:rPr>
+              <w:t>Interferometry</w:t>
+            </w:r>
+            <w:r>
+              <w:rPr>
+                <w:noProof/>
+                <w:webHidden/>
+              </w:rPr>
+              <w:tab/>
+            </w:r>
+            <w:r>
+              <w:rPr>
+                <w:noProof/>
+                <w:webHidden/>
+              </w:rPr>
+              <w:fldChar w:fldCharType="begin"/>
+            </w:r>
+            <w:r>
+              <w:rPr>
+                <w:noProof/>
+                <w:webHidden/>
+              </w:rPr>
+              <w:instrText xml:space="preserve"> PAGEREF _Toc5098979 \h </w:instrText>
             </w:r>
             <w:r>
               <w:rPr>
@@ -548,7 +621,7 @@
               <w:lang w:val="en-NZ" w:eastAsia="en-NZ"/>
             </w:rPr>
           </w:pPr>
-          <w:hyperlink w:anchor="_Toc4518077" w:history="1">
+          <w:hyperlink w:anchor="_Toc5098980" w:history="1">
             <w:r>
               <w:rPr>
                 <w:rStyle w:val="Hyperlink"/>
@@ -575,7 +648,7 @@
                 <w:noProof/>
                 <w:webHidden/>
               </w:rPr>
-              <w:instrText xml:space="preserve"> PAGEREF _Toc4518077 \h </w:instrText>
+              <w:instrText xml:space="preserve"> PAGEREF _Toc5098980 \h </w:instrText>
             </w:r>
             <w:r>
               <w:rPr>
@@ -620,7 +693,7 @@
               <w:lang w:val="en-NZ" w:eastAsia="en-NZ"/>
             </w:rPr>
           </w:pPr>
-          <w:hyperlink w:anchor="_Toc4518078" w:history="1">
+          <w:hyperlink w:anchor="_Toc5098981" w:history="1">
             <w:r>
               <w:rPr>
                 <w:rStyle w:val="Hyperlink"/>
@@ -647,7 +720,7 @@
                 <w:noProof/>
                 <w:webHidden/>
               </w:rPr>
-              <w:instrText xml:space="preserve"> PAGEREF _Toc4518078 \h </w:instrText>
+              <w:instrText xml:space="preserve"> PAGEREF _Toc5098981 \h </w:instrText>
             </w:r>
             <w:r>
               <w:rPr>
@@ -692,7 +765,7 @@
               <w:lang w:val="en-NZ" w:eastAsia="en-NZ"/>
             </w:rPr>
           </w:pPr>
-          <w:hyperlink w:anchor="_Toc4518079" w:history="1">
+          <w:hyperlink w:anchor="_Toc5098982" w:history="1">
             <w:r>
               <w:rPr>
                 <w:rStyle w:val="Hyperlink"/>
@@ -719,7 +792,7 @@
                 <w:noProof/>
                 <w:webHidden/>
               </w:rPr>
-              <w:instrText xml:space="preserve"> PAGEREF _Toc4518079 \h </w:instrText>
+              <w:instrText xml:space="preserve"> PAGEREF _Toc5098982 \h </w:instrText>
             </w:r>
             <w:r>
               <w:rPr>
@@ -764,7 +837,7 @@
               <w:lang w:val="en-NZ" w:eastAsia="en-NZ"/>
             </w:rPr>
           </w:pPr>
-          <w:hyperlink w:anchor="_Toc4518080" w:history="1">
+          <w:hyperlink w:anchor="_Toc5098983" w:history="1">
             <w:r>
               <w:rPr>
                 <w:rStyle w:val="Hyperlink"/>
@@ -791,7 +864,7 @@
                 <w:noProof/>
                 <w:webHidden/>
               </w:rPr>
-              <w:instrText xml:space="preserve"> PAGEREF _Toc4518080 \h </w:instrText>
+              <w:instrText xml:space="preserve"> PAGEREF _Toc5098983 \h </w:instrText>
             </w:r>
             <w:r>
               <w:rPr>
@@ -836,10 +909,11 @@
               <w:lang w:val="en-NZ" w:eastAsia="en-NZ"/>
             </w:rPr>
           </w:pPr>
-          <w:hyperlink w:anchor="_Toc4518081" w:history="1">
+          <w:hyperlink w:anchor="_Toc5098984" w:history="1">
             <w:r>
               <w:rPr>
                 <w:rStyle w:val="Hyperlink"/>
+                <w:b/>
                 <w:noProof/>
               </w:rPr>
               <w:t>References</w:t>
@@ -863,7 +937,7 @@
                 <w:noProof/>
                 <w:webHidden/>
               </w:rPr>
-              <w:instrText xml:space="preserve"> PAGEREF _Toc4518081 \h </w:instrText>
+              <w:instrText xml:space="preserve"> PAGEREF _Toc5098984 \h </w:instrText>
             </w:r>
             <w:r>
               <w:rPr>
@@ -908,7 +982,7 @@
               <w:lang w:val="en-NZ" w:eastAsia="en-NZ"/>
             </w:rPr>
           </w:pPr>
-          <w:hyperlink w:anchor="_Toc4518082" w:history="1">
+          <w:hyperlink w:anchor="_Toc5098985" w:history="1">
             <w:r>
               <w:rPr>
                 <w:rStyle w:val="Hyperlink"/>
@@ -935,7 +1009,7 @@
                 <w:noProof/>
                 <w:webHidden/>
               </w:rPr>
-              <w:instrText xml:space="preserve"> PAGEREF _Toc4518082 \h </w:instrText>
+              <w:instrText xml:space="preserve"> PAGEREF _Toc5098985 \h </w:instrText>
             </w:r>
             <w:r>
               <w:rPr>
@@ -982,63 +1056,110 @@
       <w:pPr>
         <w:pStyle w:val="SectionTitle"/>
       </w:pPr>
-      <w:bookmarkStart w:id="2" w:name="_Toc4518076"/>
+      <w:bookmarkStart w:id="4" w:name="_Toc5098978"/>
       <w:r>
         <w:lastRenderedPageBreak/>
         <w:t>Introduction</w:t>
       </w:r>
-      <w:bookmarkEnd w:id="2"/>
+      <w:bookmarkEnd w:id="3"/>
+      <w:bookmarkEnd w:id="4"/>
     </w:p>
     <w:p>
       <w:pPr>
-        <w:pStyle w:val="NoSpacing"/>
-      </w:pPr>
-      <w:bookmarkStart w:id="3" w:name="_GoBack"/>
-      <w:bookmarkEnd w:id="3"/>
+        <w:pStyle w:val="Heading2"/>
+      </w:pPr>
+      <w:bookmarkStart w:id="5" w:name="_Toc5098979"/>
+      <w:r>
+        <w:t>Interferometry</w:t>
+      </w:r>
+      <w:bookmarkEnd w:id="5"/>
+      <w:r>
+        <w:t xml:space="preserve"> </w:t>
+      </w:r>
     </w:p>
     <w:p>
+      <w:bookmarkStart w:id="6" w:name="_GoBack"/>
+      <w:bookmarkEnd w:id="6"/>
+    </w:p>
+    <w:p>
+      <w:pPr>
+        <w:pStyle w:val="Heading2"/>
+      </w:pPr>
+      <w:r>
+        <w:t>Fourier Transform</w:t>
+      </w:r>
+    </w:p>
+    <w:p/>
+    <w:p>
+      <w:pPr>
+        <w:pStyle w:val="Heading2"/>
+      </w:pPr>
+      <w:r>
+        <w:t>Gridding</w:t>
+      </w:r>
+    </w:p>
+    <w:p/>
+    <w:p>
+      <w:pPr>
+        <w:pStyle w:val="Heading2"/>
+      </w:pPr>
+      <w:r>
+        <w:t xml:space="preserve">Deconvolution </w:t>
+      </w:r>
+    </w:p>
+    <w:p/>
+    <w:p/>
+    <w:p>
       <w:pPr>
         <w:pStyle w:val="SectionTitle"/>
       </w:pPr>
-      <w:bookmarkStart w:id="4" w:name="_Toc4518077"/>
+      <w:bookmarkStart w:id="7" w:name="_Toc5097076"/>
+      <w:bookmarkStart w:id="8" w:name="_Toc5098980"/>
       <w:r>
         <w:lastRenderedPageBreak/>
         <w:t>Methods</w:t>
       </w:r>
-      <w:bookmarkEnd w:id="4"/>
+      <w:bookmarkEnd w:id="7"/>
+      <w:bookmarkEnd w:id="8"/>
     </w:p>
     <w:p>
       <w:pPr>
         <w:pStyle w:val="SectionTitle"/>
       </w:pPr>
-      <w:bookmarkStart w:id="5" w:name="_Toc4518078"/>
+      <w:bookmarkStart w:id="9" w:name="_Toc5097077"/>
+      <w:bookmarkStart w:id="10" w:name="_Toc5098981"/>
       <w:r>
         <w:lastRenderedPageBreak/>
         <w:t>Results</w:t>
       </w:r>
-      <w:bookmarkEnd w:id="5"/>
+      <w:bookmarkEnd w:id="9"/>
+      <w:bookmarkEnd w:id="10"/>
     </w:p>
     <w:p>
       <w:pPr>
         <w:pStyle w:val="SectionTitle"/>
       </w:pPr>
-      <w:bookmarkStart w:id="6" w:name="_Toc4518079"/>
+      <w:bookmarkStart w:id="11" w:name="_Toc5097078"/>
+      <w:bookmarkStart w:id="12" w:name="_Toc5098982"/>
       <w:r>
         <w:lastRenderedPageBreak/>
         <w:t>Discussion of Results</w:t>
       </w:r>
-      <w:bookmarkEnd w:id="6"/>
+      <w:bookmarkEnd w:id="11"/>
+      <w:bookmarkEnd w:id="12"/>
     </w:p>
     <w:p>
       <w:pPr>
         <w:pStyle w:val="SectionTitle"/>
       </w:pPr>
-      <w:bookmarkStart w:id="7" w:name="_Toc4518080"/>
+      <w:bookmarkStart w:id="13" w:name="_Toc5097079"/>
+      <w:bookmarkStart w:id="14" w:name="_Toc5098983"/>
       <w:r>
         <w:lastRenderedPageBreak/>
         <w:t>Conclusion</w:t>
       </w:r>
-      <w:bookmarkEnd w:id="7"/>
+      <w:bookmarkEnd w:id="13"/>
+      <w:bookmarkEnd w:id="14"/>
     </w:p>
     <w:p>
       <w:pPr>
@@ -1047,6 +1168,8 @@
           <w:b/>
         </w:rPr>
       </w:pPr>
+      <w:bookmarkStart w:id="15" w:name="_Toc5097080"/>
+      <w:bookmarkStart w:id="16" w:name="_Toc5098984"/>
       <w:r>
         <w:rPr>
           <w:b/>
@@ -1054,22 +1177,23 @@
         <w:lastRenderedPageBreak/>
         <w:t>References</w:t>
       </w:r>
+      <w:bookmarkEnd w:id="15"/>
+      <w:bookmarkEnd w:id="16"/>
     </w:p>
     <w:sdt>
       <w:sdtPr>
+        <w:rPr>
+          <w:rFonts w:asciiTheme="minorHAnsi" w:eastAsiaTheme="minorEastAsia" w:hAnsiTheme="minorHAnsi" w:cstheme="minorBidi"/>
+          <w:b w:val="0"/>
+          <w:bCs w:val="0"/>
+        </w:rPr>
         <w:id w:val="-2129768426"/>
         <w:docPartObj>
           <w:docPartGallery w:val="Bibliographies"/>
           <w:docPartUnique/>
         </w:docPartObj>
       </w:sdtPr>
-      <w:sdtEndPr>
-        <w:rPr>
-          <w:rFonts w:asciiTheme="minorHAnsi" w:eastAsiaTheme="minorEastAsia" w:hAnsiTheme="minorHAnsi" w:cstheme="minorBidi"/>
-          <w:b w:val="0"/>
-          <w:bCs w:val="0"/>
-        </w:rPr>
-      </w:sdtEndPr>
+      <w:sdtEndPr/>
       <w:sdtContent>
         <w:p>
           <w:pPr>
@@ -1081,6 +1205,7 @@
             <w:id w:val="-573587230"/>
             <w:bibliography/>
           </w:sdtPr>
+          <w:sdtEndPr/>
           <w:sdtContent>
             <w:p>
               <w:pPr>
@@ -1153,12 +1278,14 @@
       <w:pPr>
         <w:pStyle w:val="SectionTitle"/>
       </w:pPr>
-      <w:bookmarkStart w:id="8" w:name="_Toc4518082"/>
+      <w:bookmarkStart w:id="17" w:name="_Toc5097081"/>
+      <w:bookmarkStart w:id="18" w:name="_Toc5098985"/>
       <w:r>
         <w:lastRenderedPageBreak/>
         <w:t>Appendix</w:t>
       </w:r>
-      <w:bookmarkEnd w:id="8"/>
+      <w:bookmarkEnd w:id="17"/>
+      <w:bookmarkEnd w:id="18"/>
     </w:p>
     <w:p>
       <w:r>
@@ -4598,6 +4725,19 @@
       <w:u w:val="single"/>
     </w:rPr>
   </w:style>
+  <w:style w:type="paragraph" w:styleId="TOC2">
+    <w:name w:val="toc 2"/>
+    <w:basedOn w:val="Normal"/>
+    <w:next w:val="Normal"/>
+    <w:autoRedefine/>
+    <w:uiPriority w:val="39"/>
+    <w:unhideWhenUsed/>
+    <w:rsid w:val="00E866F7"/>
+    <w:pPr>
+      <w:spacing w:after="100"/>
+      <w:ind w:left="240"/>
+    </w:pPr>
+  </w:style>
 </w:styles>
 </file>
 
@@ -4704,32 +4844,6 @@
           </w:pPr>
           <w:r>
             <w:t>[Click here to add keywords.]</w:t>
-          </w:r>
-        </w:p>
-      </w:docPartBody>
-    </w:docPart>
-    <w:docPart>
-      <w:docPartPr>
-        <w:name w:val="4E1C0A4A6ED7420EA9CD1953BEFD309C"/>
-        <w:category>
-          <w:name w:val="General"/>
-          <w:gallery w:val="placeholder"/>
-        </w:category>
-        <w:types>
-          <w:type w:val="bbPlcHdr"/>
-        </w:types>
-        <w:behaviors>
-          <w:behavior w:val="content"/>
-        </w:behaviors>
-        <w:guid w:val="{26F592DD-BD89-4507-8BFD-DEDBD838900B}"/>
-      </w:docPartPr>
-      <w:docPartBody>
-        <w:p>
-          <w:pPr>
-            <w:pStyle w:val="4E1C0A4A6ED7420EA9CD1953BEFD309C"/>
-          </w:pPr>
-          <w:r>
-            <w:t>[Title Here, up to 12 Words, on One to Two Lines]</w:t>
           </w:r>
         </w:p>
       </w:docPartBody>
@@ -4905,6 +5019,7 @@
   <w:rsids>
     <w:rsidRoot w:val="00DD70EA"/>
     <w:rsid w:val="00627416"/>
+    <w:rsid w:val="00671C2A"/>
     <w:rsid w:val="009D3506"/>
     <w:rsid w:val="00DD70EA"/>
   </w:rsids>
@@ -5856,7 +5971,7 @@
 </file>
 
 <file path=customXml/itemProps2.xml><?xml version="1.0" encoding="utf-8"?>
-<ds:datastoreItem xmlns:ds="http://schemas.openxmlformats.org/officeDocument/2006/customXml" ds:itemID="{53022365-FE04-4215-9EDE-1B4B90AB3293}">
+<ds:datastoreItem xmlns:ds="http://schemas.openxmlformats.org/officeDocument/2006/customXml" ds:itemID="{B3D5C5C8-DA72-4744-BB3A-E6C8DCC452D0}">
   <ds:schemaRefs>
     <ds:schemaRef ds:uri="http://schemas.openxmlformats.org/officeDocument/2006/bibliography"/>
   </ds:schemaRefs>

--- a/Imaging Pipeline Software Project.docx
+++ b/Imaging Pipeline Software Project.docx
@@ -21,7 +21,7 @@
         <w:sdtEndPr/>
         <w:sdtContent>
           <w:r>
-            <w:t xml:space="preserve">Imaging Pipeline Software </w:t>
+            <w:t>Imaging Pipeline Software</w:t>
           </w:r>
         </w:sdtContent>
       </w:sdt>
@@ -119,84 +119,6 @@
     </w:sdt>
     <w:bookmarkEnd w:id="0" w:displacedByCustomXml="prev"/>
     <w:bookmarkEnd w:id="1" w:displacedByCustomXml="prev"/>
-    <w:p>
-      <w:pPr>
-        <w:pStyle w:val="NoSpacing"/>
-        <w:rPr>
-          <w:color w:val="FF0000"/>
-        </w:rPr>
-      </w:pPr>
-      <w:r>
-        <w:rPr>
-          <w:color w:val="FF0000"/>
-        </w:rPr>
-        <w:t xml:space="preserve">An image synthesis pipeline </w:t>
-      </w:r>
-      <w:r>
-        <w:rPr>
-          <w:color w:val="FF0000"/>
-        </w:rPr>
-        <w:t>is u</w:t>
-      </w:r>
-      <w:r>
-        <w:rPr>
-          <w:color w:val="FF0000"/>
-        </w:rPr>
-        <w:t>sed in radio astronomy and medical imaging</w:t>
-      </w:r>
-      <w:r>
-        <w:rPr>
-          <w:color w:val="FF0000"/>
-        </w:rPr>
-        <w:t xml:space="preserve"> to create images from data.</w:t>
-      </w:r>
-      <w:r>
-        <w:rPr>
-          <w:color w:val="FF0000"/>
-        </w:rPr>
-        <w:t xml:space="preserve"> This </w:t>
-      </w:r>
-      <w:r>
-        <w:rPr>
-          <w:color w:val="FF0000"/>
-        </w:rPr>
-        <w:t xml:space="preserve">project will </w:t>
-      </w:r>
-      <w:proofErr w:type="gramStart"/>
-      <w:r>
-        <w:rPr>
-          <w:color w:val="FF0000"/>
-        </w:rPr>
-        <w:t xml:space="preserve">cover </w:t>
-      </w:r>
-      <w:r>
-        <w:rPr>
-          <w:color w:val="FF0000"/>
-        </w:rPr>
-        <w:t xml:space="preserve"> This</w:t>
-      </w:r>
-      <w:proofErr w:type="gramEnd"/>
-      <w:r>
-        <w:rPr>
-          <w:color w:val="FF0000"/>
-        </w:rPr>
-        <w:t xml:space="preserve"> technique takes visibilities and uses three techniques, Gridding, Fourier Transform, and Deconvolution, to produce an image of a region of the sky that could not be captured using just the smaller antennas alone. The software will mimic pipelines that will be used for the Square </w:t>
-      </w:r>
-      <w:proofErr w:type="spellStart"/>
-      <w:r>
-        <w:rPr>
-          <w:color w:val="FF0000"/>
-        </w:rPr>
-        <w:t>Kilometre</w:t>
-      </w:r>
-      <w:proofErr w:type="spellEnd"/>
-      <w:r>
-        <w:rPr>
-          <w:color w:val="FF0000"/>
-        </w:rPr>
-        <w:t xml:space="preserve"> Array (SKA).</w:t>
-      </w:r>
-    </w:p>
     <w:p>
       <w:r>
         <w:rPr>
@@ -276,6 +198,11 @@
     <w:bookmarkStart w:id="3" w:name="_Toc5097075" w:displacedByCustomXml="next"/>
     <w:sdt>
       <w:sdtPr>
+        <w:rPr>
+          <w:rFonts w:asciiTheme="minorHAnsi" w:eastAsiaTheme="minorEastAsia" w:hAnsiTheme="minorHAnsi" w:cstheme="minorBidi"/>
+          <w:b w:val="0"/>
+          <w:szCs w:val="24"/>
+        </w:rPr>
         <w:id w:val="1310286685"/>
         <w:docPartObj>
           <w:docPartGallery w:val="Table of Contents"/>
@@ -284,10 +211,8 @@
       </w:sdtPr>
       <w:sdtEndPr>
         <w:rPr>
-          <w:rFonts w:asciiTheme="minorHAnsi" w:eastAsiaTheme="minorEastAsia" w:hAnsiTheme="minorHAnsi" w:cstheme="minorBidi"/>
           <w:bCs/>
           <w:noProof/>
-          <w:szCs w:val="24"/>
         </w:rPr>
       </w:sdtEndPr>
       <w:sdtContent>
@@ -1068,18 +993,69 @@
       <w:pPr>
         <w:pStyle w:val="Heading2"/>
       </w:pPr>
-      <w:bookmarkStart w:id="5" w:name="_Toc5098979"/>
       <w:r>
-        <w:t>Interferometry</w:t>
+        <w:t>Aperture Synthesis</w:t>
       </w:r>
-      <w:bookmarkEnd w:id="5"/>
       <w:r>
-        <w:t xml:space="preserve"> </w:t>
+        <w:tab/>
       </w:r>
     </w:p>
     <w:p>
-      <w:bookmarkStart w:id="6" w:name="_GoBack"/>
-      <w:bookmarkEnd w:id="6"/>
+      <w:r>
+        <w:t xml:space="preserve">The resolution of radio telescopes can be increased by using pairs of telescopes (baselines) and taking the product of the received signals. This resolution can be changed by increases the separation of the baseline, rather then increasing the size of the individual telescopes. </w:t>
+      </w:r>
+      <w:r>
+        <w:t xml:space="preserve">This method </w:t>
+      </w:r>
+      <w:r>
+        <w:t>popularized by</w:t>
+      </w:r>
+      <w:r>
+        <w:t xml:space="preserve"> the work of </w:t>
+      </w:r>
+      <w:sdt>
+        <w:sdtPr>
+          <w:id w:val="-1362664969"/>
+          <w:citation/>
+        </w:sdtPr>
+        <w:sdtContent>
+          <w:r>
+            <w:fldChar w:fldCharType="begin"/>
+          </w:r>
+          <w:r>
+            <w:instrText xml:space="preserve"> CITATION Ryl60 \l 1033 </w:instrText>
+          </w:r>
+          <w:r>
+            <w:fldChar w:fldCharType="separate"/>
+          </w:r>
+          <w:r>
+            <w:rPr>
+              <w:noProof/>
+            </w:rPr>
+            <w:t>(Ryle &amp; Hewish, 1960)</w:t>
+          </w:r>
+          <w:r>
+            <w:fldChar w:fldCharType="end"/>
+          </w:r>
+        </w:sdtContent>
+      </w:sdt>
+      <w:r>
+        <w:t xml:space="preserve"> states that </w:t>
+      </w:r>
+      <w:r>
+        <w:t xml:space="preserve">using these baselines it produces “exactly the same result as that obtained by using the complete large aperture”. This </w:t>
+      </w:r>
+      <w:r>
+        <w:t>technique allowed for cheaper production of much larger apertures</w:t>
+      </w:r>
+      <w:r>
+        <w:t xml:space="preserve"> and the eventual development of the techniques used now</w:t>
+      </w:r>
+      <w:r>
+        <w:t>. These techniques gather non-uniformly sampled Fourier domain data which must be transformed to form an image</w:t>
+      </w:r>
+      <w:bookmarkStart w:id="5" w:name="_GoBack"/>
+      <w:bookmarkEnd w:id="5"/>
     </w:p>
     <w:p>
       <w:pPr>
@@ -1113,53 +1089,53 @@
       <w:pPr>
         <w:pStyle w:val="SectionTitle"/>
       </w:pPr>
-      <w:bookmarkStart w:id="7" w:name="_Toc5097076"/>
-      <w:bookmarkStart w:id="8" w:name="_Toc5098980"/>
+      <w:bookmarkStart w:id="6" w:name="_Toc5097076"/>
+      <w:bookmarkStart w:id="7" w:name="_Toc5098980"/>
       <w:r>
         <w:lastRenderedPageBreak/>
         <w:t>Methods</w:t>
       </w:r>
+      <w:bookmarkEnd w:id="6"/>
       <w:bookmarkEnd w:id="7"/>
-      <w:bookmarkEnd w:id="8"/>
     </w:p>
     <w:p>
       <w:pPr>
         <w:pStyle w:val="SectionTitle"/>
       </w:pPr>
-      <w:bookmarkStart w:id="9" w:name="_Toc5097077"/>
-      <w:bookmarkStart w:id="10" w:name="_Toc5098981"/>
+      <w:bookmarkStart w:id="8" w:name="_Toc5097077"/>
+      <w:bookmarkStart w:id="9" w:name="_Toc5098981"/>
       <w:r>
         <w:lastRenderedPageBreak/>
         <w:t>Results</w:t>
       </w:r>
+      <w:bookmarkEnd w:id="8"/>
       <w:bookmarkEnd w:id="9"/>
-      <w:bookmarkEnd w:id="10"/>
     </w:p>
     <w:p>
       <w:pPr>
         <w:pStyle w:val="SectionTitle"/>
       </w:pPr>
-      <w:bookmarkStart w:id="11" w:name="_Toc5097078"/>
-      <w:bookmarkStart w:id="12" w:name="_Toc5098982"/>
+      <w:bookmarkStart w:id="10" w:name="_Toc5097078"/>
+      <w:bookmarkStart w:id="11" w:name="_Toc5098982"/>
       <w:r>
         <w:lastRenderedPageBreak/>
         <w:t>Discussion of Results</w:t>
       </w:r>
+      <w:bookmarkEnd w:id="10"/>
       <w:bookmarkEnd w:id="11"/>
-      <w:bookmarkEnd w:id="12"/>
     </w:p>
     <w:p>
       <w:pPr>
         <w:pStyle w:val="SectionTitle"/>
       </w:pPr>
-      <w:bookmarkStart w:id="13" w:name="_Toc5097079"/>
-      <w:bookmarkStart w:id="14" w:name="_Toc5098983"/>
+      <w:bookmarkStart w:id="12" w:name="_Toc5097079"/>
+      <w:bookmarkStart w:id="13" w:name="_Toc5098983"/>
       <w:r>
         <w:lastRenderedPageBreak/>
         <w:t>Conclusion</w:t>
       </w:r>
+      <w:bookmarkEnd w:id="12"/>
       <w:bookmarkEnd w:id="13"/>
-      <w:bookmarkEnd w:id="14"/>
     </w:p>
     <w:p>
       <w:pPr>
@@ -1168,8 +1144,8 @@
           <w:b/>
         </w:rPr>
       </w:pPr>
-      <w:bookmarkStart w:id="15" w:name="_Toc5097080"/>
-      <w:bookmarkStart w:id="16" w:name="_Toc5098984"/>
+      <w:bookmarkStart w:id="14" w:name="_Toc5097080"/>
+      <w:bookmarkStart w:id="15" w:name="_Toc5098984"/>
       <w:r>
         <w:rPr>
           <w:b/>
@@ -1177,8 +1153,8 @@
         <w:lastRenderedPageBreak/>
         <w:t>References</w:t>
       </w:r>
+      <w:bookmarkEnd w:id="14"/>
       <w:bookmarkEnd w:id="15"/>
-      <w:bookmarkEnd w:id="16"/>
     </w:p>
     <w:sdt>
       <w:sdtPr>
@@ -1223,14 +1199,6 @@
               <w:r>
                 <w:fldChar w:fldCharType="separate"/>
               </w:r>
-            </w:p>
-            <w:p>
-              <w:pPr>
-                <w:pStyle w:val="Bibliography"/>
-                <w:rPr>
-                  <w:noProof/>
-                </w:rPr>
-              </w:pPr>
               <w:r>
                 <w:rPr>
                   <w:noProof/>
@@ -1278,14 +1246,14 @@
       <w:pPr>
         <w:pStyle w:val="SectionTitle"/>
       </w:pPr>
-      <w:bookmarkStart w:id="17" w:name="_Toc5097081"/>
-      <w:bookmarkStart w:id="18" w:name="_Toc5098985"/>
+      <w:bookmarkStart w:id="16" w:name="_Toc5097081"/>
+      <w:bookmarkStart w:id="17" w:name="_Toc5098985"/>
       <w:r>
         <w:lastRenderedPageBreak/>
         <w:t>Appendix</w:t>
       </w:r>
+      <w:bookmarkEnd w:id="16"/>
       <w:bookmarkEnd w:id="17"/>
-      <w:bookmarkEnd w:id="18"/>
     </w:p>
     <w:p>
       <w:r>
@@ -5018,6 +4986,7 @@
   </w:compat>
   <w:rsids>
     <w:rsidRoot w:val="00DD70EA"/>
+    <w:rsid w:val="00366883"/>
     <w:rsid w:val="00627416"/>
     <w:rsid w:val="00671C2A"/>
     <w:rsid w:val="009D3506"/>
@@ -5894,48 +5863,6 @@
 <file path=customXml/item2.xml><?xml version="1.0" encoding="utf-8"?>
 <b:Sources xmlns:b="http://schemas.openxmlformats.org/officeDocument/2006/bibliography" SelectedStyle="\APASixthEditionOfficeOnline.xsl" StyleName="APA" Version="6">
   <b:Source>
-    <b:Tag>Article</b:Tag>
-    <b:SourceType>JournalArticle</b:SourceType>
-    <b:Guid>{A9826F97-9AB6-4323-9880-F46D9FA5FDF4}</b:Guid>
-    <b:Title>Article Title</b:Title>
-    <b:Year>Year</b:Year>
-    <b:JournalName>Journal Title</b:JournalName>
-    <b:Pages>Pages From - To</b:Pages>
-    <b:Author>
-      <b:Author>
-        <b:NameList>
-          <b:Person>
-            <b:Last>Last Name</b:Last>
-            <b:First>First,</b:First>
-            <b:Middle>Middle</b:Middle>
-          </b:Person>
-        </b:NameList>
-      </b:Author>
-    </b:Author>
-    <b:RefOrder>1</b:RefOrder>
-  </b:Source>
-  <b:Source>
-    <b:Tag>Last</b:Tag>
-    <b:SourceType>Book</b:SourceType>
-    <b:Guid>{60AAA012-579D-4CB3-B717-40E27E8995F9}</b:Guid>
-    <b:Title>Book Title</b:Title>
-    <b:Year>Year</b:Year>
-    <b:City>City Name</b:City>
-    <b:Publisher>Publisher Name</b:Publisher>
-    <b:Author>
-      <b:Author>
-        <b:NameList>
-          <b:Person>
-            <b:Last>Last Name</b:Last>
-            <b:First>First,</b:First>
-            <b:Middle>Middle</b:Middle>
-          </b:Person>
-        </b:NameList>
-      </b:Author>
-    </b:Author>
-    <b:RefOrder>2</b:RefOrder>
-  </b:Source>
-  <b:Source>
     <b:Tag>Ryl60</b:Tag>
     <b:SourceType>JournalArticle</b:SourceType>
     <b:Guid>{3DCBE010-8BF2-4031-9B1F-8C7E8CBB1B9E}</b:Guid>
@@ -5957,7 +5884,7 @@
     </b:Author>
     <b:JournalName>Monthly Notices of the Royal Astronomical Society, Vol. 120</b:JournalName>
     <b:Pages>220-230</b:Pages>
-    <b:RefOrder>3</b:RefOrder>
+    <b:RefOrder>1</b:RefOrder>
   </b:Source>
 </b:Sources>
 </file>
@@ -5971,7 +5898,7 @@
 </file>
 
 <file path=customXml/itemProps2.xml><?xml version="1.0" encoding="utf-8"?>
-<ds:datastoreItem xmlns:ds="http://schemas.openxmlformats.org/officeDocument/2006/customXml" ds:itemID="{B3D5C5C8-DA72-4744-BB3A-E6C8DCC452D0}">
+<ds:datastoreItem xmlns:ds="http://schemas.openxmlformats.org/officeDocument/2006/customXml" ds:itemID="{3C3A635D-681E-45A2-BAEF-C19A54AFDFA8}">
   <ds:schemaRefs>
     <ds:schemaRef ds:uri="http://schemas.openxmlformats.org/officeDocument/2006/bibliography"/>
   </ds:schemaRefs>

--- a/Imaging Pipeline Software Project.docx
+++ b/Imaging Pipeline Software Project.docx
@@ -91,7 +91,7 @@
         <w:pStyle w:val="Title2"/>
       </w:pPr>
     </w:p>
-    <w:bookmarkStart w:id="0" w:name="_Toc5098976" w:displacedByCustomXml="next"/>
+    <w:bookmarkStart w:id="0" w:name="_Toc5196761" w:displacedByCustomXml="next"/>
     <w:bookmarkStart w:id="1" w:name="_Toc5097074" w:displacedByCustomXml="next"/>
     <w:sdt>
       <w:sdtPr>
@@ -164,7 +164,7 @@
       <w:pPr>
         <w:pStyle w:val="SectionTitle"/>
       </w:pPr>
-      <w:bookmarkStart w:id="2" w:name="_Toc5098977"/>
+      <w:bookmarkStart w:id="2" w:name="_Toc5196762"/>
       <w:r>
         <w:lastRenderedPageBreak/>
         <w:t>Acknowledgements</w:t>
@@ -262,7 +262,7 @@
             </w:rPr>
             <w:fldChar w:fldCharType="separate"/>
           </w:r>
-          <w:hyperlink w:anchor="_Toc5098976" w:history="1">
+          <w:hyperlink w:anchor="_Toc5196761" w:history="1">
             <w:r>
               <w:rPr>
                 <w:rStyle w:val="Hyperlink"/>
@@ -289,7 +289,7 @@
                 <w:noProof/>
                 <w:webHidden/>
               </w:rPr>
-              <w:instrText xml:space="preserve"> PAGEREF _Toc5098976 \h </w:instrText>
+              <w:instrText xml:space="preserve"> PAGEREF _Toc5196761 \h </w:instrText>
             </w:r>
             <w:r>
               <w:rPr>
@@ -334,7 +334,7 @@
               <w:lang w:val="en-NZ" w:eastAsia="en-NZ"/>
             </w:rPr>
           </w:pPr>
-          <w:hyperlink w:anchor="_Toc5098977" w:history="1">
+          <w:hyperlink w:anchor="_Toc5196762" w:history="1">
             <w:r>
               <w:rPr>
                 <w:rStyle w:val="Hyperlink"/>
@@ -361,7 +361,7 @@
                 <w:noProof/>
                 <w:webHidden/>
               </w:rPr>
-              <w:instrText xml:space="preserve"> PAGEREF _Toc5098977 \h </w:instrText>
+              <w:instrText xml:space="preserve"> PAGEREF _Toc5196762 \h </w:instrText>
             </w:r>
             <w:r>
               <w:rPr>
@@ -406,7 +406,7 @@
               <w:lang w:val="en-NZ" w:eastAsia="en-NZ"/>
             </w:rPr>
           </w:pPr>
-          <w:hyperlink w:anchor="_Toc5098978" w:history="1">
+          <w:hyperlink w:anchor="_Toc5196763" w:history="1">
             <w:r>
               <w:rPr>
                 <w:rStyle w:val="Hyperlink"/>
@@ -433,7 +433,7 @@
                 <w:noProof/>
                 <w:webHidden/>
               </w:rPr>
-              <w:instrText xml:space="preserve"> PAGEREF _Toc5098978 \h </w:instrText>
+              <w:instrText xml:space="preserve"> PAGEREF _Toc5196763 \h </w:instrText>
             </w:r>
             <w:r>
               <w:rPr>
@@ -472,15 +472,19 @@
             </w:tabs>
             <w:rPr>
               <w:noProof/>
+              <w:kern w:val="0"/>
+              <w:sz w:val="22"/>
+              <w:szCs w:val="22"/>
+              <w:lang w:val="en-NZ" w:eastAsia="en-NZ"/>
             </w:rPr>
           </w:pPr>
-          <w:hyperlink w:anchor="_Toc5098979" w:history="1">
+          <w:hyperlink w:anchor="_Toc5196764" w:history="1">
             <w:r>
               <w:rPr>
                 <w:rStyle w:val="Hyperlink"/>
                 <w:noProof/>
               </w:rPr>
-              <w:t>Interferometry</w:t>
+              <w:t>Aperture Synthesis</w:t>
             </w:r>
             <w:r>
               <w:rPr>
@@ -501,7 +505,223 @@
                 <w:noProof/>
                 <w:webHidden/>
               </w:rPr>
-              <w:instrText xml:space="preserve"> PAGEREF _Toc5098979 \h </w:instrText>
+              <w:instrText xml:space="preserve"> PAGEREF _Toc5196764 \h </w:instrText>
+            </w:r>
+            <w:r>
+              <w:rPr>
+                <w:noProof/>
+                <w:webHidden/>
+              </w:rPr>
+            </w:r>
+            <w:r>
+              <w:rPr>
+                <w:noProof/>
+                <w:webHidden/>
+              </w:rPr>
+              <w:fldChar w:fldCharType="separate"/>
+            </w:r>
+            <w:r>
+              <w:rPr>
+                <w:noProof/>
+                <w:webHidden/>
+              </w:rPr>
+              <w:t>5</w:t>
+            </w:r>
+            <w:r>
+              <w:rPr>
+                <w:noProof/>
+                <w:webHidden/>
+              </w:rPr>
+              <w:fldChar w:fldCharType="end"/>
+            </w:r>
+          </w:hyperlink>
+        </w:p>
+        <w:p>
+          <w:pPr>
+            <w:pStyle w:val="TOC2"/>
+            <w:tabs>
+              <w:tab w:val="right" w:leader="dot" w:pos="9350"/>
+            </w:tabs>
+            <w:rPr>
+              <w:noProof/>
+              <w:kern w:val="0"/>
+              <w:sz w:val="22"/>
+              <w:szCs w:val="22"/>
+              <w:lang w:val="en-NZ" w:eastAsia="en-NZ"/>
+            </w:rPr>
+          </w:pPr>
+          <w:hyperlink w:anchor="_Toc5196765" w:history="1">
+            <w:r>
+              <w:rPr>
+                <w:rStyle w:val="Hyperlink"/>
+                <w:noProof/>
+              </w:rPr>
+              <w:t>Fourier Transform</w:t>
+            </w:r>
+            <w:r>
+              <w:rPr>
+                <w:noProof/>
+                <w:webHidden/>
+              </w:rPr>
+              <w:tab/>
+            </w:r>
+            <w:r>
+              <w:rPr>
+                <w:noProof/>
+                <w:webHidden/>
+              </w:rPr>
+              <w:fldChar w:fldCharType="begin"/>
+            </w:r>
+            <w:r>
+              <w:rPr>
+                <w:noProof/>
+                <w:webHidden/>
+              </w:rPr>
+              <w:instrText xml:space="preserve"> PAGEREF _Toc5196765 \h </w:instrText>
+            </w:r>
+            <w:r>
+              <w:rPr>
+                <w:noProof/>
+                <w:webHidden/>
+              </w:rPr>
+            </w:r>
+            <w:r>
+              <w:rPr>
+                <w:noProof/>
+                <w:webHidden/>
+              </w:rPr>
+              <w:fldChar w:fldCharType="separate"/>
+            </w:r>
+            <w:r>
+              <w:rPr>
+                <w:noProof/>
+                <w:webHidden/>
+              </w:rPr>
+              <w:t>5</w:t>
+            </w:r>
+            <w:r>
+              <w:rPr>
+                <w:noProof/>
+                <w:webHidden/>
+              </w:rPr>
+              <w:fldChar w:fldCharType="end"/>
+            </w:r>
+          </w:hyperlink>
+        </w:p>
+        <w:p>
+          <w:pPr>
+            <w:pStyle w:val="TOC2"/>
+            <w:tabs>
+              <w:tab w:val="right" w:leader="dot" w:pos="9350"/>
+            </w:tabs>
+            <w:rPr>
+              <w:noProof/>
+              <w:kern w:val="0"/>
+              <w:sz w:val="22"/>
+              <w:szCs w:val="22"/>
+              <w:lang w:val="en-NZ" w:eastAsia="en-NZ"/>
+            </w:rPr>
+          </w:pPr>
+          <w:hyperlink w:anchor="_Toc5196766" w:history="1">
+            <w:r>
+              <w:rPr>
+                <w:rStyle w:val="Hyperlink"/>
+                <w:noProof/>
+              </w:rPr>
+              <w:t>Gridding</w:t>
+            </w:r>
+            <w:r>
+              <w:rPr>
+                <w:noProof/>
+                <w:webHidden/>
+              </w:rPr>
+              <w:tab/>
+            </w:r>
+            <w:r>
+              <w:rPr>
+                <w:noProof/>
+                <w:webHidden/>
+              </w:rPr>
+              <w:fldChar w:fldCharType="begin"/>
+            </w:r>
+            <w:r>
+              <w:rPr>
+                <w:noProof/>
+                <w:webHidden/>
+              </w:rPr>
+              <w:instrText xml:space="preserve"> PAGEREF _Toc5196766 \h </w:instrText>
+            </w:r>
+            <w:r>
+              <w:rPr>
+                <w:noProof/>
+                <w:webHidden/>
+              </w:rPr>
+            </w:r>
+            <w:r>
+              <w:rPr>
+                <w:noProof/>
+                <w:webHidden/>
+              </w:rPr>
+              <w:fldChar w:fldCharType="separate"/>
+            </w:r>
+            <w:r>
+              <w:rPr>
+                <w:noProof/>
+                <w:webHidden/>
+              </w:rPr>
+              <w:t>5</w:t>
+            </w:r>
+            <w:r>
+              <w:rPr>
+                <w:noProof/>
+                <w:webHidden/>
+              </w:rPr>
+              <w:fldChar w:fldCharType="end"/>
+            </w:r>
+          </w:hyperlink>
+        </w:p>
+        <w:p>
+          <w:pPr>
+            <w:pStyle w:val="TOC2"/>
+            <w:tabs>
+              <w:tab w:val="right" w:leader="dot" w:pos="9350"/>
+            </w:tabs>
+            <w:rPr>
+              <w:noProof/>
+              <w:kern w:val="0"/>
+              <w:sz w:val="22"/>
+              <w:szCs w:val="22"/>
+              <w:lang w:val="en-NZ" w:eastAsia="en-NZ"/>
+            </w:rPr>
+          </w:pPr>
+          <w:hyperlink w:anchor="_Toc5196767" w:history="1">
+            <w:r>
+              <w:rPr>
+                <w:rStyle w:val="Hyperlink"/>
+                <w:noProof/>
+              </w:rPr>
+              <w:t>Deconvolution</w:t>
+            </w:r>
+            <w:r>
+              <w:rPr>
+                <w:noProof/>
+                <w:webHidden/>
+              </w:rPr>
+              <w:tab/>
+            </w:r>
+            <w:r>
+              <w:rPr>
+                <w:noProof/>
+                <w:webHidden/>
+              </w:rPr>
+              <w:fldChar w:fldCharType="begin"/>
+            </w:r>
+            <w:r>
+              <w:rPr>
+                <w:noProof/>
+                <w:webHidden/>
+              </w:rPr>
+              <w:instrText xml:space="preserve"> PAGEREF _Toc5196767 \h </w:instrText>
             </w:r>
             <w:r>
               <w:rPr>
@@ -546,7 +766,7 @@
               <w:lang w:val="en-NZ" w:eastAsia="en-NZ"/>
             </w:rPr>
           </w:pPr>
-          <w:hyperlink w:anchor="_Toc5098980" w:history="1">
+          <w:hyperlink w:anchor="_Toc5196768" w:history="1">
             <w:r>
               <w:rPr>
                 <w:rStyle w:val="Hyperlink"/>
@@ -573,7 +793,7 @@
                 <w:noProof/>
                 <w:webHidden/>
               </w:rPr>
-              <w:instrText xml:space="preserve"> PAGEREF _Toc5098980 \h </w:instrText>
+              <w:instrText xml:space="preserve"> PAGEREF _Toc5196768 \h </w:instrText>
             </w:r>
             <w:r>
               <w:rPr>
@@ -618,7 +838,7 @@
               <w:lang w:val="en-NZ" w:eastAsia="en-NZ"/>
             </w:rPr>
           </w:pPr>
-          <w:hyperlink w:anchor="_Toc5098981" w:history="1">
+          <w:hyperlink w:anchor="_Toc5196769" w:history="1">
             <w:r>
               <w:rPr>
                 <w:rStyle w:val="Hyperlink"/>
@@ -645,7 +865,7 @@
                 <w:noProof/>
                 <w:webHidden/>
               </w:rPr>
-              <w:instrText xml:space="preserve"> PAGEREF _Toc5098981 \h </w:instrText>
+              <w:instrText xml:space="preserve"> PAGEREF _Toc5196769 \h </w:instrText>
             </w:r>
             <w:r>
               <w:rPr>
@@ -690,7 +910,7 @@
               <w:lang w:val="en-NZ" w:eastAsia="en-NZ"/>
             </w:rPr>
           </w:pPr>
-          <w:hyperlink w:anchor="_Toc5098982" w:history="1">
+          <w:hyperlink w:anchor="_Toc5196770" w:history="1">
             <w:r>
               <w:rPr>
                 <w:rStyle w:val="Hyperlink"/>
@@ -717,7 +937,7 @@
                 <w:noProof/>
                 <w:webHidden/>
               </w:rPr>
-              <w:instrText xml:space="preserve"> PAGEREF _Toc5098982 \h </w:instrText>
+              <w:instrText xml:space="preserve"> PAGEREF _Toc5196770 \h </w:instrText>
             </w:r>
             <w:r>
               <w:rPr>
@@ -762,7 +982,7 @@
               <w:lang w:val="en-NZ" w:eastAsia="en-NZ"/>
             </w:rPr>
           </w:pPr>
-          <w:hyperlink w:anchor="_Toc5098983" w:history="1">
+          <w:hyperlink w:anchor="_Toc5196771" w:history="1">
             <w:r>
               <w:rPr>
                 <w:rStyle w:val="Hyperlink"/>
@@ -789,7 +1009,7 @@
                 <w:noProof/>
                 <w:webHidden/>
               </w:rPr>
-              <w:instrText xml:space="preserve"> PAGEREF _Toc5098983 \h </w:instrText>
+              <w:instrText xml:space="preserve"> PAGEREF _Toc5196771 \h </w:instrText>
             </w:r>
             <w:r>
               <w:rPr>
@@ -834,7 +1054,7 @@
               <w:lang w:val="en-NZ" w:eastAsia="en-NZ"/>
             </w:rPr>
           </w:pPr>
-          <w:hyperlink w:anchor="_Toc5098984" w:history="1">
+          <w:hyperlink w:anchor="_Toc5196772" w:history="1">
             <w:r>
               <w:rPr>
                 <w:rStyle w:val="Hyperlink"/>
@@ -862,7 +1082,7 @@
                 <w:noProof/>
                 <w:webHidden/>
               </w:rPr>
-              <w:instrText xml:space="preserve"> PAGEREF _Toc5098984 \h </w:instrText>
+              <w:instrText xml:space="preserve"> PAGEREF _Toc5196772 \h </w:instrText>
             </w:r>
             <w:r>
               <w:rPr>
@@ -907,7 +1127,7 @@
               <w:lang w:val="en-NZ" w:eastAsia="en-NZ"/>
             </w:rPr>
           </w:pPr>
-          <w:hyperlink w:anchor="_Toc5098985" w:history="1">
+          <w:hyperlink w:anchor="_Toc5196773" w:history="1">
             <w:r>
               <w:rPr>
                 <w:rStyle w:val="Hyperlink"/>
@@ -934,7 +1154,7 @@
                 <w:noProof/>
                 <w:webHidden/>
               </w:rPr>
-              <w:instrText xml:space="preserve"> PAGEREF _Toc5098985 \h </w:instrText>
+              <w:instrText xml:space="preserve"> PAGEREF _Toc5196773 \h </w:instrText>
             </w:r>
             <w:r>
               <w:rPr>
@@ -981,7 +1201,7 @@
       <w:pPr>
         <w:pStyle w:val="SectionTitle"/>
       </w:pPr>
-      <w:bookmarkStart w:id="4" w:name="_Toc5098978"/>
+      <w:bookmarkStart w:id="4" w:name="_Toc5196763"/>
       <w:r>
         <w:lastRenderedPageBreak/>
         <w:t>Introduction</w:t>
@@ -993,9 +1213,11 @@
       <w:pPr>
         <w:pStyle w:val="Heading2"/>
       </w:pPr>
+      <w:bookmarkStart w:id="5" w:name="_Toc5196764"/>
       <w:r>
         <w:t>Aperture Synthesis</w:t>
       </w:r>
+      <w:bookmarkEnd w:id="5"/>
       <w:r>
         <w:tab/>
       </w:r>
@@ -1018,6 +1240,7 @@
           <w:id w:val="-1362664969"/>
           <w:citation/>
         </w:sdtPr>
+        <w:sdtEndPr/>
         <w:sdtContent>
           <w:r>
             <w:fldChar w:fldCharType="begin"/>
@@ -1052,35 +1275,99 @@
         <w:t xml:space="preserve"> and the eventual development of the techniques used now</w:t>
       </w:r>
       <w:r>
-        <w:t>. These techniques gather non-uniformly sampled Fourier domain data which must be transformed to form an image</w:t>
+        <w:t>. These techniques gather Fourier domain data</w:t>
       </w:r>
-      <w:bookmarkStart w:id="5" w:name="_GoBack"/>
-      <w:bookmarkEnd w:id="5"/>
+      <w:r>
+        <w:t xml:space="preserve"> in the form of a visibility,</w:t>
+      </w:r>
+      <w:r>
+        <w:t xml:space="preserve"> </w:t>
+      </w:r>
+      <w:r>
+        <w:t>however</w:t>
+      </w:r>
+      <w:r>
+        <w:t xml:space="preserve"> the way in which they are sampled is non-</w:t>
+      </w:r>
+      <w:proofErr w:type="gramStart"/>
+      <w:r>
+        <w:t>uniform</w:t>
+      </w:r>
+      <w:proofErr w:type="gramEnd"/>
+      <w:r>
+        <w:t xml:space="preserve"> so we must place it on a rectangular grid. </w:t>
+      </w:r>
+      <w:r>
+        <w:t xml:space="preserve">This process is known as gridding and the methods used now are based on </w:t>
+      </w:r>
+      <w:r>
+        <w:t xml:space="preserve">the work by </w:t>
+      </w:r>
+      <w:sdt>
+        <w:sdtPr>
+          <w:id w:val="-1667085269"/>
+          <w:citation/>
+        </w:sdtPr>
+        <w:sdtContent>
+          <w:r>
+            <w:fldChar w:fldCharType="begin"/>
+          </w:r>
+          <w:r>
+            <w:instrText xml:space="preserve"> CITATION Bro75 \l 1033 </w:instrText>
+          </w:r>
+          <w:r>
+            <w:fldChar w:fldCharType="separate"/>
+          </w:r>
+          <w:r>
+            <w:rPr>
+              <w:noProof/>
+            </w:rPr>
+            <w:t>(Brouw, 1975)</w:t>
+          </w:r>
+          <w:r>
+            <w:fldChar w:fldCharType="end"/>
+          </w:r>
+        </w:sdtContent>
+      </w:sdt>
+      <w:r>
+        <w:t>.</w:t>
+      </w:r>
+      <w:bookmarkStart w:id="6" w:name="_GoBack"/>
+      <w:bookmarkEnd w:id="6"/>
     </w:p>
     <w:p>
       <w:pPr>
         <w:pStyle w:val="Heading2"/>
       </w:pPr>
+      <w:bookmarkStart w:id="7" w:name="_Toc5196765"/>
       <w:r>
         <w:t>Fourier Transform</w:t>
       </w:r>
+      <w:bookmarkEnd w:id="7"/>
     </w:p>
     <w:p/>
     <w:p>
       <w:pPr>
         <w:pStyle w:val="Heading2"/>
       </w:pPr>
+      <w:bookmarkStart w:id="8" w:name="_Toc5196766"/>
       <w:r>
         <w:t>Gridding</w:t>
       </w:r>
+      <w:bookmarkEnd w:id="8"/>
     </w:p>
     <w:p/>
     <w:p>
       <w:pPr>
         <w:pStyle w:val="Heading2"/>
       </w:pPr>
+      <w:bookmarkStart w:id="9" w:name="_Toc5196767"/>
       <w:r>
-        <w:t xml:space="preserve">Deconvolution </w:t>
+        <w:t>Deconvolution</w:t>
+      </w:r>
+      <w:bookmarkEnd w:id="9"/>
+      <w:r>
+        <w:t xml:space="preserve"> </w:t>
       </w:r>
     </w:p>
     <w:p/>
@@ -1089,37 +1376,11 @@
       <w:pPr>
         <w:pStyle w:val="SectionTitle"/>
       </w:pPr>
-      <w:bookmarkStart w:id="6" w:name="_Toc5097076"/>
-      <w:bookmarkStart w:id="7" w:name="_Toc5098980"/>
+      <w:bookmarkStart w:id="10" w:name="_Toc5097076"/>
+      <w:bookmarkStart w:id="11" w:name="_Toc5196768"/>
       <w:r>
         <w:lastRenderedPageBreak/>
         <w:t>Methods</w:t>
-      </w:r>
-      <w:bookmarkEnd w:id="6"/>
-      <w:bookmarkEnd w:id="7"/>
-    </w:p>
-    <w:p>
-      <w:pPr>
-        <w:pStyle w:val="SectionTitle"/>
-      </w:pPr>
-      <w:bookmarkStart w:id="8" w:name="_Toc5097077"/>
-      <w:bookmarkStart w:id="9" w:name="_Toc5098981"/>
-      <w:r>
-        <w:lastRenderedPageBreak/>
-        <w:t>Results</w:t>
-      </w:r>
-      <w:bookmarkEnd w:id="8"/>
-      <w:bookmarkEnd w:id="9"/>
-    </w:p>
-    <w:p>
-      <w:pPr>
-        <w:pStyle w:val="SectionTitle"/>
-      </w:pPr>
-      <w:bookmarkStart w:id="10" w:name="_Toc5097078"/>
-      <w:bookmarkStart w:id="11" w:name="_Toc5098982"/>
-      <w:r>
-        <w:lastRenderedPageBreak/>
-        <w:t>Discussion of Results</w:t>
       </w:r>
       <w:bookmarkEnd w:id="10"/>
       <w:bookmarkEnd w:id="11"/>
@@ -1128,11 +1389,11 @@
       <w:pPr>
         <w:pStyle w:val="SectionTitle"/>
       </w:pPr>
-      <w:bookmarkStart w:id="12" w:name="_Toc5097079"/>
-      <w:bookmarkStart w:id="13" w:name="_Toc5098983"/>
+      <w:bookmarkStart w:id="12" w:name="_Toc5097077"/>
+      <w:bookmarkStart w:id="13" w:name="_Toc5196769"/>
       <w:r>
         <w:lastRenderedPageBreak/>
-        <w:t>Conclusion</w:t>
+        <w:t>Results</w:t>
       </w:r>
       <w:bookmarkEnd w:id="12"/>
       <w:bookmarkEnd w:id="13"/>
@@ -1140,12 +1401,38 @@
     <w:p>
       <w:pPr>
         <w:pStyle w:val="SectionTitle"/>
+      </w:pPr>
+      <w:bookmarkStart w:id="14" w:name="_Toc5097078"/>
+      <w:bookmarkStart w:id="15" w:name="_Toc5196770"/>
+      <w:r>
+        <w:lastRenderedPageBreak/>
+        <w:t>Discussion of Results</w:t>
+      </w:r>
+      <w:bookmarkEnd w:id="14"/>
+      <w:bookmarkEnd w:id="15"/>
+    </w:p>
+    <w:p>
+      <w:pPr>
+        <w:pStyle w:val="SectionTitle"/>
+      </w:pPr>
+      <w:bookmarkStart w:id="16" w:name="_Toc5097079"/>
+      <w:bookmarkStart w:id="17" w:name="_Toc5196771"/>
+      <w:r>
+        <w:lastRenderedPageBreak/>
+        <w:t>Conclusion</w:t>
+      </w:r>
+      <w:bookmarkEnd w:id="16"/>
+      <w:bookmarkEnd w:id="17"/>
+    </w:p>
+    <w:p>
+      <w:pPr>
+        <w:pStyle w:val="SectionTitle"/>
         <w:rPr>
           <w:b/>
         </w:rPr>
       </w:pPr>
-      <w:bookmarkStart w:id="14" w:name="_Toc5097080"/>
-      <w:bookmarkStart w:id="15" w:name="_Toc5098984"/>
+      <w:bookmarkStart w:id="18" w:name="_Toc5097080"/>
+      <w:bookmarkStart w:id="19" w:name="_Toc5196772"/>
       <w:r>
         <w:rPr>
           <w:b/>
@@ -1153,8 +1440,8 @@
         <w:lastRenderedPageBreak/>
         <w:t>References</w:t>
       </w:r>
-      <w:bookmarkEnd w:id="14"/>
-      <w:bookmarkEnd w:id="15"/>
+      <w:bookmarkEnd w:id="18"/>
+      <w:bookmarkEnd w:id="19"/>
     </w:p>
     <w:sdt>
       <w:sdtPr>
@@ -1246,14 +1533,14 @@
       <w:pPr>
         <w:pStyle w:val="SectionTitle"/>
       </w:pPr>
-      <w:bookmarkStart w:id="16" w:name="_Toc5097081"/>
-      <w:bookmarkStart w:id="17" w:name="_Toc5098985"/>
+      <w:bookmarkStart w:id="20" w:name="_Toc5097081"/>
+      <w:bookmarkStart w:id="21" w:name="_Toc5196773"/>
       <w:r>
         <w:lastRenderedPageBreak/>
         <w:t>Appendix</w:t>
       </w:r>
-      <w:bookmarkEnd w:id="16"/>
-      <w:bookmarkEnd w:id="17"/>
+      <w:bookmarkEnd w:id="20"/>
+      <w:bookmarkEnd w:id="21"/>
     </w:p>
     <w:p>
       <w:r>
@@ -4989,6 +5276,7 @@
     <w:rsid w:val="00366883"/>
     <w:rsid w:val="00627416"/>
     <w:rsid w:val="00671C2A"/>
+    <w:rsid w:val="006F3C35"/>
     <w:rsid w:val="009D3506"/>
     <w:rsid w:val="00DD70EA"/>
   </w:rsids>
@@ -5886,6 +6174,41 @@
     <b:Pages>220-230</b:Pages>
     <b:RefOrder>1</b:RefOrder>
   </b:Source>
+  <b:Source>
+    <b:Tag>Bro75</b:Tag>
+    <b:SourceType>BookSection</b:SourceType>
+    <b:Guid>{071F3C62-F628-4C2C-A510-F68E68754CD0}</b:Guid>
+    <b:Title>Aperture Synthesis</b:Title>
+    <b:Year>1975</b:Year>
+    <b:Pages>301-307</b:Pages>
+    <b:City>Dordrecht</b:City>
+    <b:Publisher>Springer</b:Publisher>
+    <b:BookTitle>Image Processing Techinques in Astronomy</b:BookTitle>
+    <b:Author>
+      <b:Author>
+        <b:NameList>
+          <b:Person>
+            <b:Last>Brouw</b:Last>
+            <b:Middle>N</b:Middle>
+            <b:First>W</b:First>
+          </b:Person>
+        </b:NameList>
+      </b:Author>
+      <b:BookAuthor>
+        <b:NameList>
+          <b:Person>
+            <b:Last>De Jager</b:Last>
+            <b:First>C</b:First>
+          </b:Person>
+          <b:Person>
+            <b:Last>Nieuwenhuijzen</b:Last>
+            <b:Middle>H</b:Middle>
+          </b:Person>
+        </b:NameList>
+      </b:BookAuthor>
+    </b:Author>
+    <b:RefOrder>2</b:RefOrder>
+  </b:Source>
 </b:Sources>
 </file>
 
@@ -5898,7 +6221,7 @@
 </file>
 
 <file path=customXml/itemProps2.xml><?xml version="1.0" encoding="utf-8"?>
-<ds:datastoreItem xmlns:ds="http://schemas.openxmlformats.org/officeDocument/2006/customXml" ds:itemID="{3C3A635D-681E-45A2-BAEF-C19A54AFDFA8}">
+<ds:datastoreItem xmlns:ds="http://schemas.openxmlformats.org/officeDocument/2006/customXml" ds:itemID="{D9DBC9A5-B6D1-456A-A081-FDFB9D440613}">
   <ds:schemaRefs>
     <ds:schemaRef ds:uri="http://schemas.openxmlformats.org/officeDocument/2006/bibliography"/>
   </ds:schemaRefs>

--- a/Imaging Pipeline Software Project.docx
+++ b/Imaging Pipeline Software Project.docx
@@ -91,7 +91,7 @@
         <w:pStyle w:val="Title2"/>
       </w:pPr>
     </w:p>
-    <w:bookmarkStart w:id="0" w:name="_Toc5196761" w:displacedByCustomXml="next"/>
+    <w:bookmarkStart w:id="0" w:name="_Toc5211139" w:displacedByCustomXml="next"/>
     <w:bookmarkStart w:id="1" w:name="_Toc5097074" w:displacedByCustomXml="next"/>
     <w:sdt>
       <w:sdtPr>
@@ -164,7 +164,7 @@
       <w:pPr>
         <w:pStyle w:val="SectionTitle"/>
       </w:pPr>
-      <w:bookmarkStart w:id="2" w:name="_Toc5196762"/>
+      <w:bookmarkStart w:id="2" w:name="_Toc5211140"/>
       <w:r>
         <w:lastRenderedPageBreak/>
         <w:t>Acknowledgements</w:t>
@@ -262,7 +262,7 @@
             </w:rPr>
             <w:fldChar w:fldCharType="separate"/>
           </w:r>
-          <w:hyperlink w:anchor="_Toc5196761" w:history="1">
+          <w:hyperlink w:anchor="_Toc5211139" w:history="1">
             <w:r>
               <w:rPr>
                 <w:rStyle w:val="Hyperlink"/>
@@ -289,7 +289,7 @@
                 <w:noProof/>
                 <w:webHidden/>
               </w:rPr>
-              <w:instrText xml:space="preserve"> PAGEREF _Toc5196761 \h </w:instrText>
+              <w:instrText xml:space="preserve"> PAGEREF _Toc5211139 \h </w:instrText>
             </w:r>
             <w:r>
               <w:rPr>
@@ -334,7 +334,7 @@
               <w:lang w:val="en-NZ" w:eastAsia="en-NZ"/>
             </w:rPr>
           </w:pPr>
-          <w:hyperlink w:anchor="_Toc5196762" w:history="1">
+          <w:hyperlink w:anchor="_Toc5211140" w:history="1">
             <w:r>
               <w:rPr>
                 <w:rStyle w:val="Hyperlink"/>
@@ -361,7 +361,7 @@
                 <w:noProof/>
                 <w:webHidden/>
               </w:rPr>
-              <w:instrText xml:space="preserve"> PAGEREF _Toc5196762 \h </w:instrText>
+              <w:instrText xml:space="preserve"> PAGEREF _Toc5211140 \h </w:instrText>
             </w:r>
             <w:r>
               <w:rPr>
@@ -406,13 +406,13 @@
               <w:lang w:val="en-NZ" w:eastAsia="en-NZ"/>
             </w:rPr>
           </w:pPr>
-          <w:hyperlink w:anchor="_Toc5196763" w:history="1">
+          <w:hyperlink w:anchor="_Toc5211141" w:history="1">
             <w:r>
               <w:rPr>
                 <w:rStyle w:val="Hyperlink"/>
                 <w:noProof/>
               </w:rPr>
-              <w:t>Introduction</w:t>
+              <w:t>1. Introduction</w:t>
             </w:r>
             <w:r>
               <w:rPr>
@@ -433,7 +433,7 @@
                 <w:noProof/>
                 <w:webHidden/>
               </w:rPr>
-              <w:instrText xml:space="preserve"> PAGEREF _Toc5196763 \h </w:instrText>
+              <w:instrText xml:space="preserve"> PAGEREF _Toc5211141 \h </w:instrText>
             </w:r>
             <w:r>
               <w:rPr>
@@ -478,13 +478,13 @@
               <w:lang w:val="en-NZ" w:eastAsia="en-NZ"/>
             </w:rPr>
           </w:pPr>
-          <w:hyperlink w:anchor="_Toc5196764" w:history="1">
+          <w:hyperlink w:anchor="_Toc5211142" w:history="1">
             <w:r>
               <w:rPr>
                 <w:rStyle w:val="Hyperlink"/>
                 <w:noProof/>
               </w:rPr>
-              <w:t>Aperture Synthesis</w:t>
+              <w:t>1.1 Aperture Synthesis</w:t>
             </w:r>
             <w:r>
               <w:rPr>
@@ -505,7 +505,7 @@
                 <w:noProof/>
                 <w:webHidden/>
               </w:rPr>
-              <w:instrText xml:space="preserve"> PAGEREF _Toc5196764 \h </w:instrText>
+              <w:instrText xml:space="preserve"> PAGEREF _Toc5211142 \h </w:instrText>
             </w:r>
             <w:r>
               <w:rPr>
@@ -550,13 +550,13 @@
               <w:lang w:val="en-NZ" w:eastAsia="en-NZ"/>
             </w:rPr>
           </w:pPr>
-          <w:hyperlink w:anchor="_Toc5196765" w:history="1">
+          <w:hyperlink w:anchor="_Toc5211143" w:history="1">
             <w:r>
               <w:rPr>
                 <w:rStyle w:val="Hyperlink"/>
                 <w:noProof/>
               </w:rPr>
-              <w:t>Fourier Transform</w:t>
+              <w:t>1.2 Fourier Transform</w:t>
             </w:r>
             <w:r>
               <w:rPr>
@@ -577,7 +577,7 @@
                 <w:noProof/>
                 <w:webHidden/>
               </w:rPr>
-              <w:instrText xml:space="preserve"> PAGEREF _Toc5196765 \h </w:instrText>
+              <w:instrText xml:space="preserve"> PAGEREF _Toc5211143 \h </w:instrText>
             </w:r>
             <w:r>
               <w:rPr>
@@ -622,13 +622,13 @@
               <w:lang w:val="en-NZ" w:eastAsia="en-NZ"/>
             </w:rPr>
           </w:pPr>
-          <w:hyperlink w:anchor="_Toc5196766" w:history="1">
+          <w:hyperlink w:anchor="_Toc5211144" w:history="1">
             <w:r>
               <w:rPr>
                 <w:rStyle w:val="Hyperlink"/>
                 <w:noProof/>
               </w:rPr>
-              <w:t>Gridding</w:t>
+              <w:t>1.3 Gridding</w:t>
             </w:r>
             <w:r>
               <w:rPr>
@@ -649,7 +649,7 @@
                 <w:noProof/>
                 <w:webHidden/>
               </w:rPr>
-              <w:instrText xml:space="preserve"> PAGEREF _Toc5196766 \h </w:instrText>
+              <w:instrText xml:space="preserve"> PAGEREF _Toc5211144 \h </w:instrText>
             </w:r>
             <w:r>
               <w:rPr>
@@ -694,13 +694,13 @@
               <w:lang w:val="en-NZ" w:eastAsia="en-NZ"/>
             </w:rPr>
           </w:pPr>
-          <w:hyperlink w:anchor="_Toc5196767" w:history="1">
+          <w:hyperlink w:anchor="_Toc5211145" w:history="1">
             <w:r>
               <w:rPr>
                 <w:rStyle w:val="Hyperlink"/>
                 <w:noProof/>
               </w:rPr>
-              <w:t>Deconvolution</w:t>
+              <w:t>1.4 Deconvolution</w:t>
             </w:r>
             <w:r>
               <w:rPr>
@@ -721,7 +721,7 @@
                 <w:noProof/>
                 <w:webHidden/>
               </w:rPr>
-              <w:instrText xml:space="preserve"> PAGEREF _Toc5196767 \h </w:instrText>
+              <w:instrText xml:space="preserve"> PAGEREF _Toc5211145 \h </w:instrText>
             </w:r>
             <w:r>
               <w:rPr>
@@ -766,7 +766,7 @@
               <w:lang w:val="en-NZ" w:eastAsia="en-NZ"/>
             </w:rPr>
           </w:pPr>
-          <w:hyperlink w:anchor="_Toc5196768" w:history="1">
+          <w:hyperlink w:anchor="_Toc5211146" w:history="1">
             <w:r>
               <w:rPr>
                 <w:rStyle w:val="Hyperlink"/>
@@ -793,7 +793,7 @@
                 <w:noProof/>
                 <w:webHidden/>
               </w:rPr>
-              <w:instrText xml:space="preserve"> PAGEREF _Toc5196768 \h </w:instrText>
+              <w:instrText xml:space="preserve"> PAGEREF _Toc5211146 \h </w:instrText>
             </w:r>
             <w:r>
               <w:rPr>
@@ -838,7 +838,7 @@
               <w:lang w:val="en-NZ" w:eastAsia="en-NZ"/>
             </w:rPr>
           </w:pPr>
-          <w:hyperlink w:anchor="_Toc5196769" w:history="1">
+          <w:hyperlink w:anchor="_Toc5211147" w:history="1">
             <w:r>
               <w:rPr>
                 <w:rStyle w:val="Hyperlink"/>
@@ -865,7 +865,7 @@
                 <w:noProof/>
                 <w:webHidden/>
               </w:rPr>
-              <w:instrText xml:space="preserve"> PAGEREF _Toc5196769 \h </w:instrText>
+              <w:instrText xml:space="preserve"> PAGEREF _Toc5211147 \h </w:instrText>
             </w:r>
             <w:r>
               <w:rPr>
@@ -910,7 +910,7 @@
               <w:lang w:val="en-NZ" w:eastAsia="en-NZ"/>
             </w:rPr>
           </w:pPr>
-          <w:hyperlink w:anchor="_Toc5196770" w:history="1">
+          <w:hyperlink w:anchor="_Toc5211148" w:history="1">
             <w:r>
               <w:rPr>
                 <w:rStyle w:val="Hyperlink"/>
@@ -937,7 +937,7 @@
                 <w:noProof/>
                 <w:webHidden/>
               </w:rPr>
-              <w:instrText xml:space="preserve"> PAGEREF _Toc5196770 \h </w:instrText>
+              <w:instrText xml:space="preserve"> PAGEREF _Toc5211148 \h </w:instrText>
             </w:r>
             <w:r>
               <w:rPr>
@@ -982,7 +982,7 @@
               <w:lang w:val="en-NZ" w:eastAsia="en-NZ"/>
             </w:rPr>
           </w:pPr>
-          <w:hyperlink w:anchor="_Toc5196771" w:history="1">
+          <w:hyperlink w:anchor="_Toc5211149" w:history="1">
             <w:r>
               <w:rPr>
                 <w:rStyle w:val="Hyperlink"/>
@@ -1009,7 +1009,7 @@
                 <w:noProof/>
                 <w:webHidden/>
               </w:rPr>
-              <w:instrText xml:space="preserve"> PAGEREF _Toc5196771 \h </w:instrText>
+              <w:instrText xml:space="preserve"> PAGEREF _Toc5211149 \h </w:instrText>
             </w:r>
             <w:r>
               <w:rPr>
@@ -1054,7 +1054,7 @@
               <w:lang w:val="en-NZ" w:eastAsia="en-NZ"/>
             </w:rPr>
           </w:pPr>
-          <w:hyperlink w:anchor="_Toc5196772" w:history="1">
+          <w:hyperlink w:anchor="_Toc5211150" w:history="1">
             <w:r>
               <w:rPr>
                 <w:rStyle w:val="Hyperlink"/>
@@ -1082,7 +1082,7 @@
                 <w:noProof/>
                 <w:webHidden/>
               </w:rPr>
-              <w:instrText xml:space="preserve"> PAGEREF _Toc5196772 \h </w:instrText>
+              <w:instrText xml:space="preserve"> PAGEREF _Toc5211150 \h </w:instrText>
             </w:r>
             <w:r>
               <w:rPr>
@@ -1127,7 +1127,7 @@
               <w:lang w:val="en-NZ" w:eastAsia="en-NZ"/>
             </w:rPr>
           </w:pPr>
-          <w:hyperlink w:anchor="_Toc5196773" w:history="1">
+          <w:hyperlink w:anchor="_Toc5211151" w:history="1">
             <w:r>
               <w:rPr>
                 <w:rStyle w:val="Hyperlink"/>
@@ -1154,7 +1154,7 @@
                 <w:noProof/>
                 <w:webHidden/>
               </w:rPr>
-              <w:instrText xml:space="preserve"> PAGEREF _Toc5196773 \h </w:instrText>
+              <w:instrText xml:space="preserve"> PAGEREF _Toc5211151 \h </w:instrText>
             </w:r>
             <w:r>
               <w:rPr>
@@ -1201,9 +1201,12 @@
       <w:pPr>
         <w:pStyle w:val="SectionTitle"/>
       </w:pPr>
-      <w:bookmarkStart w:id="4" w:name="_Toc5196763"/>
+      <w:bookmarkStart w:id="4" w:name="_Toc5211141"/>
       <w:r>
         <w:lastRenderedPageBreak/>
+        <w:t xml:space="preserve">1. </w:t>
+      </w:r>
+      <w:r>
         <w:t>Introduction</w:t>
       </w:r>
       <w:bookmarkEnd w:id="3"/>
@@ -1213,7 +1216,10 @@
       <w:pPr>
         <w:pStyle w:val="Heading2"/>
       </w:pPr>
-      <w:bookmarkStart w:id="5" w:name="_Toc5196764"/>
+      <w:bookmarkStart w:id="5" w:name="_Toc5211142"/>
+      <w:r>
+        <w:t xml:space="preserve">1.1 </w:t>
+      </w:r>
       <w:r>
         <w:t>Aperture Synthesis</w:t>
       </w:r>
@@ -1266,7 +1272,12 @@
         <w:t xml:space="preserve"> states that </w:t>
       </w:r>
       <w:r>
-        <w:t xml:space="preserve">using these baselines it produces “exactly the same result as that obtained by using the complete large aperture”. This </w:t>
+        <w:t>using these baselines it produces “exactly the same result as that obtained</w:t>
+      </w:r>
+      <w:bookmarkStart w:id="6" w:name="_GoBack"/>
+      <w:bookmarkEnd w:id="6"/>
+      <w:r>
+        <w:t xml:space="preserve"> by using the complete large aperture”. This </w:t>
       </w:r>
       <w:r>
         <w:t>technique allowed for cheaper production of much larger apertures</w:t>
@@ -1289,11 +1300,9 @@
       <w:r>
         <w:t xml:space="preserve"> the way in which they are sampled is non-</w:t>
       </w:r>
-      <w:proofErr w:type="gramStart"/>
       <w:r>
-        <w:t>uniform</w:t>
+        <w:t>uniform,</w:t>
       </w:r>
-      <w:proofErr w:type="gramEnd"/>
       <w:r>
         <w:t xml:space="preserve"> so we must place it on a rectangular grid. </w:t>
       </w:r>
@@ -1308,6 +1317,7 @@
           <w:id w:val="-1667085269"/>
           <w:citation/>
         </w:sdtPr>
+        <w:sdtEndPr/>
         <w:sdtContent>
           <w:r>
             <w:fldChar w:fldCharType="begin"/>
@@ -1332,25 +1342,103 @@
       <w:r>
         <w:t>.</w:t>
       </w:r>
-      <w:bookmarkStart w:id="6" w:name="_GoBack"/>
-      <w:bookmarkEnd w:id="6"/>
     </w:p>
     <w:p>
       <w:pPr>
         <w:pStyle w:val="Heading2"/>
       </w:pPr>
-      <w:bookmarkStart w:id="7" w:name="_Toc5196765"/>
+      <w:bookmarkStart w:id="7" w:name="_Toc5211143"/>
+      <w:r>
+        <w:t xml:space="preserve">1.2 </w:t>
+      </w:r>
       <w:r>
         <w:t>Fourier Transform</w:t>
       </w:r>
       <w:bookmarkEnd w:id="7"/>
     </w:p>
-    <w:p/>
     <w:p>
+      <w:r>
+        <w:t xml:space="preserve">For the performance of the pipeline an inverse Fast Fourier Transform will be used. Using such a method is based upon the work of </w:t>
+      </w:r>
+      <w:sdt>
+        <w:sdtPr>
+          <w:id w:val="-758672596"/>
+          <w:citation/>
+        </w:sdtPr>
+        <w:sdtContent>
+          <w:r>
+            <w:fldChar w:fldCharType="begin"/>
+          </w:r>
+          <w:r>
+            <w:instrText xml:space="preserve"> CITATION Hog69 \l 1033 </w:instrText>
+          </w:r>
+          <w:r>
+            <w:fldChar w:fldCharType="separate"/>
+          </w:r>
+          <w:r>
+            <w:rPr>
+              <w:noProof/>
+            </w:rPr>
+            <w:t>(Hogg, MacDonald, Conway, &amp; Wade, 1969)</w:t>
+          </w:r>
+          <w:r>
+            <w:fldChar w:fldCharType="end"/>
+          </w:r>
+        </w:sdtContent>
+      </w:sdt>
+      <w:r>
+        <w:t xml:space="preserve"> where the values from the visibilities are averaged across grid points. The algorithm used </w:t>
+      </w:r>
+      <w:r>
+        <w:t xml:space="preserve">was first discovered by Gauss and later rediscovered by </w:t>
+      </w:r>
+      <w:sdt>
+        <w:sdtPr>
+          <w:id w:val="111947209"/>
+          <w:citation/>
+        </w:sdtPr>
+        <w:sdtContent>
+          <w:r>
+            <w:fldChar w:fldCharType="begin"/>
+          </w:r>
+          <w:r>
+            <w:instrText xml:space="preserve"> CITATION Coo65 \l 1033 </w:instrText>
+          </w:r>
+          <w:r>
+            <w:fldChar w:fldCharType="separate"/>
+          </w:r>
+          <w:r>
+            <w:rPr>
+              <w:noProof/>
+            </w:rPr>
+            <w:t>(Cooley &amp; Tukey, 1965)</w:t>
+          </w:r>
+          <w:r>
+            <w:fldChar w:fldCharType="end"/>
+          </w:r>
+        </w:sdtContent>
+      </w:sdt>
+      <w:r>
+        <w:t xml:space="preserve"> </w:t>
+      </w:r>
+      <w:r>
+        <w:t xml:space="preserve">which also notes that “Wherever possible the use of </w:t>
+      </w:r>
+      <w:r>
+        <w:t>N == rm with r = 2 or 4 offers important advantages</w:t>
+      </w:r>
+      <w:r>
+        <w:t>” which impacts the design of the pipeline.</w:t>
+      </w:r>
+    </w:p>
+    <w:p>
       <w:pPr>
         <w:pStyle w:val="Heading2"/>
       </w:pPr>
-      <w:bookmarkStart w:id="8" w:name="_Toc5196766"/>
+      <w:bookmarkStart w:id="8" w:name="_Toc5211144"/>
+      <w:r>
+        <w:t xml:space="preserve">1.3 </w:t>
+      </w:r>
       <w:r>
         <w:t>Gridding</w:t>
       </w:r>
@@ -1361,7 +1449,10 @@
       <w:pPr>
         <w:pStyle w:val="Heading2"/>
       </w:pPr>
-      <w:bookmarkStart w:id="9" w:name="_Toc5196767"/>
+      <w:bookmarkStart w:id="9" w:name="_Toc5211145"/>
+      <w:r>
+        <w:t xml:space="preserve">1.4 </w:t>
+      </w:r>
       <w:r>
         <w:t>Deconvolution</w:t>
       </w:r>
@@ -1377,9 +1468,12 @@
         <w:pStyle w:val="SectionTitle"/>
       </w:pPr>
       <w:bookmarkStart w:id="10" w:name="_Toc5097076"/>
-      <w:bookmarkStart w:id="11" w:name="_Toc5196768"/>
+      <w:bookmarkStart w:id="11" w:name="_Toc5211146"/>
       <w:r>
         <w:lastRenderedPageBreak/>
+        <w:t xml:space="preserve">2. </w:t>
+      </w:r>
+      <w:r>
         <w:t>Methods</w:t>
       </w:r>
       <w:bookmarkEnd w:id="10"/>
@@ -1390,9 +1484,12 @@
         <w:pStyle w:val="SectionTitle"/>
       </w:pPr>
       <w:bookmarkStart w:id="12" w:name="_Toc5097077"/>
-      <w:bookmarkStart w:id="13" w:name="_Toc5196769"/>
+      <w:bookmarkStart w:id="13" w:name="_Toc5211147"/>
       <w:r>
         <w:lastRenderedPageBreak/>
+        <w:t xml:space="preserve">3. </w:t>
+      </w:r>
+      <w:r>
         <w:t>Results</w:t>
       </w:r>
       <w:bookmarkEnd w:id="12"/>
@@ -1403,9 +1500,12 @@
         <w:pStyle w:val="SectionTitle"/>
       </w:pPr>
       <w:bookmarkStart w:id="14" w:name="_Toc5097078"/>
-      <w:bookmarkStart w:id="15" w:name="_Toc5196770"/>
+      <w:bookmarkStart w:id="15" w:name="_Toc5211148"/>
       <w:r>
         <w:lastRenderedPageBreak/>
+        <w:t xml:space="preserve">4. </w:t>
+      </w:r>
+      <w:r>
         <w:t>Discussion of Results</w:t>
       </w:r>
       <w:bookmarkEnd w:id="14"/>
@@ -1416,9 +1516,12 @@
         <w:pStyle w:val="SectionTitle"/>
       </w:pPr>
       <w:bookmarkStart w:id="16" w:name="_Toc5097079"/>
-      <w:bookmarkStart w:id="17" w:name="_Toc5196771"/>
+      <w:bookmarkStart w:id="17" w:name="_Toc5211149"/>
       <w:r>
         <w:lastRenderedPageBreak/>
+        <w:t xml:space="preserve">5. </w:t>
+      </w:r>
+      <w:r>
         <w:t>Conclusion</w:t>
       </w:r>
       <w:bookmarkEnd w:id="16"/>
@@ -1432,7 +1535,7 @@
         </w:rPr>
       </w:pPr>
       <w:bookmarkStart w:id="18" w:name="_Toc5097080"/>
-      <w:bookmarkStart w:id="19" w:name="_Toc5196772"/>
+      <w:bookmarkStart w:id="19" w:name="_Toc5211150"/>
       <w:r>
         <w:rPr>
           <w:b/>
@@ -1490,6 +1593,90 @@
                 <w:rPr>
                   <w:noProof/>
                 </w:rPr>
+                <w:t xml:space="preserve">Brouw, W. N. (1975). Aperture Synthesis. In C. De Jager, &amp; H. Nieuwenhuijzen, </w:t>
+              </w:r>
+              <w:r>
+                <w:rPr>
+                  <w:i/>
+                  <w:iCs/>
+                  <w:noProof/>
+                </w:rPr>
+                <w:t>Image Processing Techinques in Astronomy</w:t>
+              </w:r>
+              <w:r>
+                <w:rPr>
+                  <w:noProof/>
+                </w:rPr>
+                <w:t xml:space="preserve"> (pp. 301-307). Dordrecht: Springer.</w:t>
+              </w:r>
+            </w:p>
+            <w:p>
+              <w:pPr>
+                <w:pStyle w:val="Bibliography"/>
+                <w:rPr>
+                  <w:noProof/>
+                </w:rPr>
+              </w:pPr>
+              <w:r>
+                <w:rPr>
+                  <w:noProof/>
+                </w:rPr>
+                <w:t xml:space="preserve">Cooley, J., &amp; Tukey, J. (1965). An algorithm for the machine calculation of complex Fourier series. </w:t>
+              </w:r>
+              <w:r>
+                <w:rPr>
+                  <w:i/>
+                  <w:iCs/>
+                  <w:noProof/>
+                </w:rPr>
+                <w:t>Mathematics of Computation</w:t>
+              </w:r>
+              <w:r>
+                <w:rPr>
+                  <w:noProof/>
+                </w:rPr>
+                <w:t>, 297-301.</w:t>
+              </w:r>
+            </w:p>
+            <w:p>
+              <w:pPr>
+                <w:pStyle w:val="Bibliography"/>
+                <w:rPr>
+                  <w:noProof/>
+                </w:rPr>
+              </w:pPr>
+              <w:r>
+                <w:rPr>
+                  <w:noProof/>
+                </w:rPr>
+                <w:t xml:space="preserve">Hogg, D. E., MacDonald, G. H., Conway, R. G., &amp; Wade, C. M. (1969). Synthesis of Brightness Distribution in Radio Sources. </w:t>
+              </w:r>
+              <w:r>
+                <w:rPr>
+                  <w:i/>
+                  <w:iCs/>
+                  <w:noProof/>
+                </w:rPr>
+                <w:t>Astronomical Journal</w:t>
+              </w:r>
+              <w:r>
+                <w:rPr>
+                  <w:noProof/>
+                </w:rPr>
+                <w:t>, 1206-1213.</w:t>
+              </w:r>
+            </w:p>
+            <w:p>
+              <w:pPr>
+                <w:pStyle w:val="Bibliography"/>
+                <w:rPr>
+                  <w:noProof/>
+                </w:rPr>
+              </w:pPr>
+              <w:r>
+                <w:rPr>
+                  <w:noProof/>
+                </w:rPr>
                 <w:t xml:space="preserve">Ryle, M., &amp; Hewish, A. (1960). The synthesis of large radio telescopes. </w:t>
               </w:r>
               <w:r>
@@ -1528,13 +1715,54 @@
           <w:noProof/>
         </w:rPr>
       </w:pPr>
+      <w:sdt>
+        <w:sdtPr>
+          <w:rPr>
+            <w:noProof/>
+          </w:rPr>
+          <w:id w:val="198593783"/>
+          <w:citation/>
+        </w:sdtPr>
+        <w:sdtContent>
+          <w:r>
+            <w:rPr>
+              <w:noProof/>
+            </w:rPr>
+            <w:fldChar w:fldCharType="begin"/>
+          </w:r>
+          <w:r>
+            <w:rPr>
+              <w:noProof/>
+            </w:rPr>
+            <w:instrText xml:space="preserve"> CITATION Bri88 \l 1033 </w:instrText>
+          </w:r>
+          <w:r>
+            <w:rPr>
+              <w:noProof/>
+            </w:rPr>
+            <w:fldChar w:fldCharType="separate"/>
+          </w:r>
+          <w:r>
+            <w:rPr>
+              <w:noProof/>
+            </w:rPr>
+            <w:t>(Brigham, 1988)</w:t>
+          </w:r>
+          <w:r>
+            <w:rPr>
+              <w:noProof/>
+            </w:rPr>
+            <w:fldChar w:fldCharType="end"/>
+          </w:r>
+        </w:sdtContent>
+      </w:sdt>
     </w:p>
     <w:p>
       <w:pPr>
         <w:pStyle w:val="SectionTitle"/>
       </w:pPr>
       <w:bookmarkStart w:id="20" w:name="_Toc5097081"/>
-      <w:bookmarkStart w:id="21" w:name="_Toc5196773"/>
+      <w:bookmarkStart w:id="21" w:name="_Toc5211151"/>
       <w:r>
         <w:lastRenderedPageBreak/>
         <w:t>Appendix</w:t>
@@ -5274,6 +5502,7 @@
   <w:rsids>
     <w:rsidRoot w:val="00DD70EA"/>
     <w:rsid w:val="00366883"/>
+    <w:rsid w:val="00467DB1"/>
     <w:rsid w:val="00627416"/>
     <w:rsid w:val="00671C2A"/>
     <w:rsid w:val="006F3C35"/>
@@ -6209,6 +6438,86 @@
     </b:Author>
     <b:RefOrder>2</b:RefOrder>
   </b:Source>
+  <b:Source>
+    <b:Tag>Hog69</b:Tag>
+    <b:SourceType>JournalArticle</b:SourceType>
+    <b:Guid>{BCC70D32-3F36-4EF9-B652-06FB62819D06}</b:Guid>
+    <b:Title>Synthesis of Brightness Distribution in Radio Sources</b:Title>
+    <b:Year>1969</b:Year>
+    <b:Pages>1206-1213</b:Pages>
+    <b:JournalName>Astronomical Journal</b:JournalName>
+    <b:Author>
+      <b:Author>
+        <b:NameList>
+          <b:Person>
+            <b:Last>Hogg</b:Last>
+            <b:Middle>E</b:Middle>
+            <b:First>D</b:First>
+          </b:Person>
+          <b:Person>
+            <b:Last>MacDonald</b:Last>
+            <b:Middle>H</b:Middle>
+            <b:First>G</b:First>
+          </b:Person>
+          <b:Person>
+            <b:Last>Conway</b:Last>
+            <b:Middle>G</b:Middle>
+            <b:First>R</b:First>
+          </b:Person>
+          <b:Person>
+            <b:Last>Wade</b:Last>
+            <b:Middle>M</b:Middle>
+            <b:First>C</b:First>
+          </b:Person>
+        </b:NameList>
+      </b:Author>
+    </b:Author>
+    <b:RefOrder>3</b:RefOrder>
+  </b:Source>
+  <b:Source>
+    <b:Tag>Coo65</b:Tag>
+    <b:SourceType>JournalArticle</b:SourceType>
+    <b:Guid>{A21C8A73-EB5F-460B-83BB-81BF0BF51F87}</b:Guid>
+    <b:Title>An algorithm for the machine calculation of complex Fourier series</b:Title>
+    <b:JournalName>Mathematics of Computation</b:JournalName>
+    <b:Year>1965</b:Year>
+    <b:Pages>297-301</b:Pages>
+    <b:Author>
+      <b:Author>
+        <b:NameList>
+          <b:Person>
+            <b:Last>Cooley</b:Last>
+            <b:First>J</b:First>
+          </b:Person>
+          <b:Person>
+            <b:Last>Tukey</b:Last>
+            <b:First>J</b:First>
+          </b:Person>
+        </b:NameList>
+      </b:Author>
+    </b:Author>
+    <b:RefOrder>4</b:RefOrder>
+  </b:Source>
+  <b:Source>
+    <b:Tag>Bri88</b:Tag>
+    <b:SourceType>Book</b:SourceType>
+    <b:Guid>{8F3395F8-7836-4A7B-8073-F971E114A373}</b:Guid>
+    <b:Title>The Fart Fourier Transform and its Applications</b:Title>
+    <b:Year>1988</b:Year>
+    <b:Publisher>Prentice-Hall</b:Publisher>
+    <b:Author>
+      <b:Author>
+        <b:NameList>
+          <b:Person>
+            <b:Last>Brigham</b:Last>
+            <b:Middle>Oran</b:Middle>
+            <b:First>R</b:First>
+          </b:Person>
+        </b:NameList>
+      </b:Author>
+    </b:Author>
+    <b:RefOrder>5</b:RefOrder>
+  </b:Source>
 </b:Sources>
 </file>
 
@@ -6221,7 +6530,7 @@
 </file>
 
 <file path=customXml/itemProps2.xml><?xml version="1.0" encoding="utf-8"?>
-<ds:datastoreItem xmlns:ds="http://schemas.openxmlformats.org/officeDocument/2006/customXml" ds:itemID="{D9DBC9A5-B6D1-456A-A081-FDFB9D440613}">
+<ds:datastoreItem xmlns:ds="http://schemas.openxmlformats.org/officeDocument/2006/customXml" ds:itemID="{6DED301B-F234-425E-A8AA-C1350AB4F5C4}">
   <ds:schemaRefs>
     <ds:schemaRef ds:uri="http://schemas.openxmlformats.org/officeDocument/2006/bibliography"/>
   </ds:schemaRefs>

--- a/Imaging Pipeline Software Project.docx
+++ b/Imaging Pipeline Software Project.docx
@@ -1272,12 +1272,7 @@
         <w:t xml:space="preserve"> states that </w:t>
       </w:r>
       <w:r>
-        <w:t>using these baselines it produces “exactly the same result as that obtained</w:t>
-      </w:r>
-      <w:bookmarkStart w:id="6" w:name="_GoBack"/>
-      <w:bookmarkEnd w:id="6"/>
-      <w:r>
-        <w:t xml:space="preserve"> by using the complete large aperture”. This </w:t>
+        <w:t xml:space="preserve">using these baselines it produces “exactly the same result as that obtained by using the complete large aperture”. This </w:t>
       </w:r>
       <w:r>
         <w:t>technique allowed for cheaper production of much larger apertures</w:t>
@@ -1342,6 +1337,14 @@
       <w:r>
         <w:t>.</w:t>
       </w:r>
+      <w:r>
+        <w:t xml:space="preserve"> These visibilities gathered by the baselines can either be gathered by having a large number</w:t>
+      </w:r>
+      <w:bookmarkStart w:id="6" w:name="_GoBack"/>
+      <w:bookmarkEnd w:id="6"/>
+      <w:r>
+        <w:t xml:space="preserve"> of baselines and also by using the rotation of the earth to have its location moved around the plane it will be capturing.</w:t>
+      </w:r>
     </w:p>
     <w:p>
       <w:pPr>
@@ -1352,11 +1355,75 @@
         <w:t xml:space="preserve">1.2 </w:t>
       </w:r>
       <w:r>
+        <w:t xml:space="preserve">Fast </w:t>
+      </w:r>
+      <w:r>
         <w:t>Fourier Transform</w:t>
       </w:r>
       <w:bookmarkEnd w:id="7"/>
+      <w:r>
+        <w:t xml:space="preserve"> (FFT)</w:t>
+      </w:r>
     </w:p>
     <w:p>
+      <w:r>
+        <w:t xml:space="preserve">A Fourier Transform is a </w:t>
+      </w:r>
+      <w:r>
+        <w:t xml:space="preserve">process for signal-processing and analysis. </w:t>
+      </w:r>
+      <w:sdt>
+        <w:sdtPr>
+          <w:id w:val="-522404020"/>
+          <w:citation/>
+        </w:sdtPr>
+        <w:sdtContent>
+          <w:r>
+            <w:fldChar w:fldCharType="begin"/>
+          </w:r>
+          <w:r>
+            <w:instrText xml:space="preserve">CITATION Bri88 \l 1033 </w:instrText>
+          </w:r>
+          <w:r>
+            <w:fldChar w:fldCharType="separate"/>
+          </w:r>
+          <w:r>
+            <w:rPr>
+              <w:noProof/>
+            </w:rPr>
+            <w:t>(Brigham, 1988)</w:t>
+          </w:r>
+          <w:r>
+            <w:fldChar w:fldCharType="end"/>
+          </w:r>
+        </w:sdtContent>
+      </w:sdt>
+      <w:r>
+        <w:t xml:space="preserve"> states that the extent of the use the process is as follows “</w:t>
+      </w:r>
+      <w:r>
+        <w:t>biomedical engineering, imaging, analysis of stock market data, spectroscopy, metallurgical analysis, nonlinear systems analysis, mechanical analysis, geophysical analysis, simulation, music synthesis</w:t>
+      </w:r>
+      <w:r>
+        <w:t xml:space="preserve">”. It is widely regarded as one of the most important algorithms based on its impact in so many areas. </w:t>
+      </w:r>
+      <w:r>
+        <w:t xml:space="preserve">Simply put a Fourier Transform </w:t>
+      </w:r>
+      <w:r>
+        <w:t>is used to show different parts of a continuous signal, however for Interferometry an Inverse FFT (</w:t>
+      </w:r>
+      <w:proofErr w:type="spellStart"/>
+      <w:r>
+        <w:t>iFFT</w:t>
+      </w:r>
+      <w:proofErr w:type="spellEnd"/>
+      <w:r>
+        <w:t xml:space="preserve">) is used as we are combining the amplitude and phase of the signal to </w:t>
+      </w:r>
+      <w:r>
+        <w:t xml:space="preserve">form an image. </w:t>
+      </w:r>
       <w:r>
         <w:t xml:space="preserve">For the performance of the pipeline an inverse Fast Fourier Transform will be used. Using such a method is based upon the work of </w:t>
       </w:r>
@@ -1365,6 +1432,7 @@
           <w:id w:val="-758672596"/>
           <w:citation/>
         </w:sdtPr>
+        <w:sdtEndPr/>
         <w:sdtContent>
           <w:r>
             <w:fldChar w:fldCharType="begin"/>
@@ -1397,6 +1465,7 @@
           <w:id w:val="111947209"/>
           <w:citation/>
         </w:sdtPr>
+        <w:sdtEndPr/>
         <w:sdtContent>
           <w:r>
             <w:fldChar w:fldCharType="begin"/>
@@ -1425,7 +1494,21 @@
         <w:t xml:space="preserve">which also notes that “Wherever possible the use of </w:t>
       </w:r>
       <w:r>
-        <w:t>N == rm with r = 2 or 4 offers important advantages</w:t>
+        <w:t xml:space="preserve">N = </w:t>
+      </w:r>
+      <w:proofErr w:type="spellStart"/>
+      <w:r>
+        <w:t>r</w:t>
+      </w:r>
+      <w:r>
+        <w:t>^</w:t>
+      </w:r>
+      <w:r>
+        <w:t>m</w:t>
+      </w:r>
+      <w:proofErr w:type="spellEnd"/>
+      <w:r>
+        <w:t xml:space="preserve"> with r = 2 or 4 offers important advantages</w:t>
       </w:r>
       <w:r>
         <w:t>” which impacts the design of the pipeline.</w:t>
@@ -1451,6 +1534,7 @@
       </w:pPr>
       <w:bookmarkStart w:id="9" w:name="_Toc5211145"/>
       <w:r>
+        <w:lastRenderedPageBreak/>
         <w:t xml:space="preserve">1.4 </w:t>
       </w:r>
       <w:r>
@@ -1723,6 +1807,7 @@
           <w:id w:val="198593783"/>
           <w:citation/>
         </w:sdtPr>
+        <w:sdtEndPr/>
         <w:sdtContent>
           <w:r>
             <w:rPr>
@@ -1734,7 +1819,7 @@
             <w:rPr>
               <w:noProof/>
             </w:rPr>
-            <w:instrText xml:space="preserve"> CITATION Bri88 \l 1033 </w:instrText>
+            <w:instrText xml:space="preserve">CITATION Bri88 \l 1033 </w:instrText>
           </w:r>
           <w:r>
             <w:rPr>
@@ -5503,6 +5588,7 @@
     <w:rsidRoot w:val="00DD70EA"/>
     <w:rsid w:val="00366883"/>
     <w:rsid w:val="00467DB1"/>
+    <w:rsid w:val="00480ACF"/>
     <w:rsid w:val="00627416"/>
     <w:rsid w:val="00671C2A"/>
     <w:rsid w:val="006F3C35"/>
@@ -6472,7 +6558,7 @@
         </b:NameList>
       </b:Author>
     </b:Author>
-    <b:RefOrder>3</b:RefOrder>
+    <b:RefOrder>4</b:RefOrder>
   </b:Source>
   <b:Source>
     <b:Tag>Coo65</b:Tag>
@@ -6496,13 +6582,13 @@
         </b:NameList>
       </b:Author>
     </b:Author>
-    <b:RefOrder>4</b:RefOrder>
+    <b:RefOrder>5</b:RefOrder>
   </b:Source>
   <b:Source>
     <b:Tag>Bri88</b:Tag>
     <b:SourceType>Book</b:SourceType>
-    <b:Guid>{8F3395F8-7836-4A7B-8073-F971E114A373}</b:Guid>
-    <b:Title>The Fart Fourier Transform and its Applications</b:Title>
+    <b:Guid>{84DE8265-AEA8-4CFF-8A42-DB1C362ABB26}</b:Guid>
+    <b:Title>The Fast Fourier Transform and its Applications</b:Title>
     <b:Year>1988</b:Year>
     <b:Publisher>Prentice-Hall</b:Publisher>
     <b:Author>
@@ -6516,7 +6602,7 @@
         </b:NameList>
       </b:Author>
     </b:Author>
-    <b:RefOrder>5</b:RefOrder>
+    <b:RefOrder>3</b:RefOrder>
   </b:Source>
 </b:Sources>
 </file>
@@ -6530,7 +6616,7 @@
 </file>
 
 <file path=customXml/itemProps2.xml><?xml version="1.0" encoding="utf-8"?>
-<ds:datastoreItem xmlns:ds="http://schemas.openxmlformats.org/officeDocument/2006/customXml" ds:itemID="{6DED301B-F234-425E-A8AA-C1350AB4F5C4}">
+<ds:datastoreItem xmlns:ds="http://schemas.openxmlformats.org/officeDocument/2006/customXml" ds:itemID="{A0849D49-2F72-44E5-93CE-B21C8FDF2645}">
   <ds:schemaRefs>
     <ds:schemaRef ds:uri="http://schemas.openxmlformats.org/officeDocument/2006/bibliography"/>
   </ds:schemaRefs>

--- a/Imaging Pipeline Software Project.docx
+++ b/Imaging Pipeline Software Project.docx
@@ -91,7 +91,7 @@
         <w:pStyle w:val="Title2"/>
       </w:pPr>
     </w:p>
-    <w:bookmarkStart w:id="0" w:name="_Toc5211139" w:displacedByCustomXml="next"/>
+    <w:bookmarkStart w:id="0" w:name="_Toc5369261" w:displacedByCustomXml="next"/>
     <w:bookmarkStart w:id="1" w:name="_Toc5097074" w:displacedByCustomXml="next"/>
     <w:sdt>
       <w:sdtPr>
@@ -164,7 +164,7 @@
       <w:pPr>
         <w:pStyle w:val="SectionTitle"/>
       </w:pPr>
-      <w:bookmarkStart w:id="2" w:name="_Toc5211140"/>
+      <w:bookmarkStart w:id="2" w:name="_Toc5369262"/>
       <w:r>
         <w:lastRenderedPageBreak/>
         <w:t>Acknowledgements</w:t>
@@ -262,7 +262,7 @@
             </w:rPr>
             <w:fldChar w:fldCharType="separate"/>
           </w:r>
-          <w:hyperlink w:anchor="_Toc5211139" w:history="1">
+          <w:hyperlink w:anchor="_Toc5369261" w:history="1">
             <w:r>
               <w:rPr>
                 <w:rStyle w:val="Hyperlink"/>
@@ -289,7 +289,7 @@
                 <w:noProof/>
                 <w:webHidden/>
               </w:rPr>
-              <w:instrText xml:space="preserve"> PAGEREF _Toc5211139 \h </w:instrText>
+              <w:instrText xml:space="preserve"> PAGEREF _Toc5369261 \h </w:instrText>
             </w:r>
             <w:r>
               <w:rPr>
@@ -334,7 +334,7 @@
               <w:lang w:val="en-NZ" w:eastAsia="en-NZ"/>
             </w:rPr>
           </w:pPr>
-          <w:hyperlink w:anchor="_Toc5211140" w:history="1">
+          <w:hyperlink w:anchor="_Toc5369262" w:history="1">
             <w:r>
               <w:rPr>
                 <w:rStyle w:val="Hyperlink"/>
@@ -361,7 +361,7 @@
                 <w:noProof/>
                 <w:webHidden/>
               </w:rPr>
-              <w:instrText xml:space="preserve"> PAGEREF _Toc5211140 \h </w:instrText>
+              <w:instrText xml:space="preserve"> PAGEREF _Toc5369262 \h </w:instrText>
             </w:r>
             <w:r>
               <w:rPr>
@@ -406,7 +406,7 @@
               <w:lang w:val="en-NZ" w:eastAsia="en-NZ"/>
             </w:rPr>
           </w:pPr>
-          <w:hyperlink w:anchor="_Toc5211141" w:history="1">
+          <w:hyperlink w:anchor="_Toc5369263" w:history="1">
             <w:r>
               <w:rPr>
                 <w:rStyle w:val="Hyperlink"/>
@@ -433,7 +433,7 @@
                 <w:noProof/>
                 <w:webHidden/>
               </w:rPr>
-              <w:instrText xml:space="preserve"> PAGEREF _Toc5211141 \h </w:instrText>
+              <w:instrText xml:space="preserve"> PAGEREF _Toc5369263 \h </w:instrText>
             </w:r>
             <w:r>
               <w:rPr>
@@ -478,7 +478,7 @@
               <w:lang w:val="en-NZ" w:eastAsia="en-NZ"/>
             </w:rPr>
           </w:pPr>
-          <w:hyperlink w:anchor="_Toc5211142" w:history="1">
+          <w:hyperlink w:anchor="_Toc5369264" w:history="1">
             <w:r>
               <w:rPr>
                 <w:rStyle w:val="Hyperlink"/>
@@ -505,7 +505,7 @@
                 <w:noProof/>
                 <w:webHidden/>
               </w:rPr>
-              <w:instrText xml:space="preserve"> PAGEREF _Toc5211142 \h </w:instrText>
+              <w:instrText xml:space="preserve"> PAGEREF _Toc5369264 \h </w:instrText>
             </w:r>
             <w:r>
               <w:rPr>
@@ -550,13 +550,13 @@
               <w:lang w:val="en-NZ" w:eastAsia="en-NZ"/>
             </w:rPr>
           </w:pPr>
-          <w:hyperlink w:anchor="_Toc5211143" w:history="1">
+          <w:hyperlink w:anchor="_Toc5369265" w:history="1">
             <w:r>
               <w:rPr>
                 <w:rStyle w:val="Hyperlink"/>
                 <w:noProof/>
               </w:rPr>
-              <w:t>1.2 Fourier Transform</w:t>
+              <w:t>1.2 Fast Fourier Transform (FFT)</w:t>
             </w:r>
             <w:r>
               <w:rPr>
@@ -577,7 +577,7 @@
                 <w:noProof/>
                 <w:webHidden/>
               </w:rPr>
-              <w:instrText xml:space="preserve"> PAGEREF _Toc5211143 \h </w:instrText>
+              <w:instrText xml:space="preserve"> PAGEREF _Toc5369265 \h </w:instrText>
             </w:r>
             <w:r>
               <w:rPr>
@@ -622,7 +622,7 @@
               <w:lang w:val="en-NZ" w:eastAsia="en-NZ"/>
             </w:rPr>
           </w:pPr>
-          <w:hyperlink w:anchor="_Toc5211144" w:history="1">
+          <w:hyperlink w:anchor="_Toc5369266" w:history="1">
             <w:r>
               <w:rPr>
                 <w:rStyle w:val="Hyperlink"/>
@@ -649,7 +649,7 @@
                 <w:noProof/>
                 <w:webHidden/>
               </w:rPr>
-              <w:instrText xml:space="preserve"> PAGEREF _Toc5211144 \h </w:instrText>
+              <w:instrText xml:space="preserve"> PAGEREF _Toc5369266 \h </w:instrText>
             </w:r>
             <w:r>
               <w:rPr>
@@ -669,7 +669,7 @@
                 <w:noProof/>
                 <w:webHidden/>
               </w:rPr>
-              <w:t>5</w:t>
+              <w:t>6</w:t>
             </w:r>
             <w:r>
               <w:rPr>
@@ -694,7 +694,7 @@
               <w:lang w:val="en-NZ" w:eastAsia="en-NZ"/>
             </w:rPr>
           </w:pPr>
-          <w:hyperlink w:anchor="_Toc5211145" w:history="1">
+          <w:hyperlink w:anchor="_Toc5369267" w:history="1">
             <w:r>
               <w:rPr>
                 <w:rStyle w:val="Hyperlink"/>
@@ -721,7 +721,7 @@
                 <w:noProof/>
                 <w:webHidden/>
               </w:rPr>
-              <w:instrText xml:space="preserve"> PAGEREF _Toc5211145 \h </w:instrText>
+              <w:instrText xml:space="preserve"> PAGEREF _Toc5369267 \h </w:instrText>
             </w:r>
             <w:r>
               <w:rPr>
@@ -741,7 +741,79 @@
                 <w:noProof/>
                 <w:webHidden/>
               </w:rPr>
-              <w:t>5</w:t>
+              <w:t>6</w:t>
+            </w:r>
+            <w:r>
+              <w:rPr>
+                <w:noProof/>
+                <w:webHidden/>
+              </w:rPr>
+              <w:fldChar w:fldCharType="end"/>
+            </w:r>
+          </w:hyperlink>
+        </w:p>
+        <w:p>
+          <w:pPr>
+            <w:pStyle w:val="TOC2"/>
+            <w:tabs>
+              <w:tab w:val="right" w:leader="dot" w:pos="9350"/>
+            </w:tabs>
+            <w:rPr>
+              <w:noProof/>
+              <w:kern w:val="0"/>
+              <w:sz w:val="22"/>
+              <w:szCs w:val="22"/>
+              <w:lang w:val="en-NZ" w:eastAsia="en-NZ"/>
+            </w:rPr>
+          </w:pPr>
+          <w:hyperlink w:anchor="_Toc5369268" w:history="1">
+            <w:r>
+              <w:rPr>
+                <w:rStyle w:val="Hyperlink"/>
+                <w:noProof/>
+              </w:rPr>
+              <w:t>1.5 Design Science</w:t>
+            </w:r>
+            <w:r>
+              <w:rPr>
+                <w:noProof/>
+                <w:webHidden/>
+              </w:rPr>
+              <w:tab/>
+            </w:r>
+            <w:r>
+              <w:rPr>
+                <w:noProof/>
+                <w:webHidden/>
+              </w:rPr>
+              <w:fldChar w:fldCharType="begin"/>
+            </w:r>
+            <w:r>
+              <w:rPr>
+                <w:noProof/>
+                <w:webHidden/>
+              </w:rPr>
+              <w:instrText xml:space="preserve"> PAGEREF _Toc5369268 \h </w:instrText>
+            </w:r>
+            <w:r>
+              <w:rPr>
+                <w:noProof/>
+                <w:webHidden/>
+              </w:rPr>
+            </w:r>
+            <w:r>
+              <w:rPr>
+                <w:noProof/>
+                <w:webHidden/>
+              </w:rPr>
+              <w:fldChar w:fldCharType="separate"/>
+            </w:r>
+            <w:r>
+              <w:rPr>
+                <w:noProof/>
+                <w:webHidden/>
+              </w:rPr>
+              <w:t>6</w:t>
             </w:r>
             <w:r>
               <w:rPr>
@@ -766,13 +838,13 @@
               <w:lang w:val="en-NZ" w:eastAsia="en-NZ"/>
             </w:rPr>
           </w:pPr>
-          <w:hyperlink w:anchor="_Toc5211146" w:history="1">
+          <w:hyperlink w:anchor="_Toc5369269" w:history="1">
             <w:r>
               <w:rPr>
                 <w:rStyle w:val="Hyperlink"/>
                 <w:noProof/>
               </w:rPr>
-              <w:t>Methods</w:t>
+              <w:t>2. Methods</w:t>
             </w:r>
             <w:r>
               <w:rPr>
@@ -793,7 +865,7 @@
                 <w:noProof/>
                 <w:webHidden/>
               </w:rPr>
-              <w:instrText xml:space="preserve"> PAGEREF _Toc5211146 \h </w:instrText>
+              <w:instrText xml:space="preserve"> PAGEREF _Toc5369269 \h </w:instrText>
             </w:r>
             <w:r>
               <w:rPr>
@@ -813,7 +885,7 @@
                 <w:noProof/>
                 <w:webHidden/>
               </w:rPr>
-              <w:t>6</w:t>
+              <w:t>7</w:t>
             </w:r>
             <w:r>
               <w:rPr>
@@ -838,13 +910,13 @@
               <w:lang w:val="en-NZ" w:eastAsia="en-NZ"/>
             </w:rPr>
           </w:pPr>
-          <w:hyperlink w:anchor="_Toc5211147" w:history="1">
+          <w:hyperlink w:anchor="_Toc5369270" w:history="1">
             <w:r>
               <w:rPr>
                 <w:rStyle w:val="Hyperlink"/>
                 <w:noProof/>
               </w:rPr>
-              <w:t>Results</w:t>
+              <w:t>3. Results</w:t>
             </w:r>
             <w:r>
               <w:rPr>
@@ -865,7 +937,7 @@
                 <w:noProof/>
                 <w:webHidden/>
               </w:rPr>
-              <w:instrText xml:space="preserve"> PAGEREF _Toc5211147 \h </w:instrText>
+              <w:instrText xml:space="preserve"> PAGEREF _Toc5369270 \h </w:instrText>
             </w:r>
             <w:r>
               <w:rPr>
@@ -885,7 +957,7 @@
                 <w:noProof/>
                 <w:webHidden/>
               </w:rPr>
-              <w:t>7</w:t>
+              <w:t>8</w:t>
             </w:r>
             <w:r>
               <w:rPr>
@@ -910,13 +982,13 @@
               <w:lang w:val="en-NZ" w:eastAsia="en-NZ"/>
             </w:rPr>
           </w:pPr>
-          <w:hyperlink w:anchor="_Toc5211148" w:history="1">
+          <w:hyperlink w:anchor="_Toc5369271" w:history="1">
             <w:r>
               <w:rPr>
                 <w:rStyle w:val="Hyperlink"/>
                 <w:noProof/>
               </w:rPr>
-              <w:t>Discussion of Results</w:t>
+              <w:t>4. Discussion of Results</w:t>
             </w:r>
             <w:r>
               <w:rPr>
@@ -937,7 +1009,7 @@
                 <w:noProof/>
                 <w:webHidden/>
               </w:rPr>
-              <w:instrText xml:space="preserve"> PAGEREF _Toc5211148 \h </w:instrText>
+              <w:instrText xml:space="preserve"> PAGEREF _Toc5369271 \h </w:instrText>
             </w:r>
             <w:r>
               <w:rPr>
@@ -957,7 +1029,7 @@
                 <w:noProof/>
                 <w:webHidden/>
               </w:rPr>
-              <w:t>8</w:t>
+              <w:t>9</w:t>
             </w:r>
             <w:r>
               <w:rPr>
@@ -982,13 +1054,13 @@
               <w:lang w:val="en-NZ" w:eastAsia="en-NZ"/>
             </w:rPr>
           </w:pPr>
-          <w:hyperlink w:anchor="_Toc5211149" w:history="1">
+          <w:hyperlink w:anchor="_Toc5369272" w:history="1">
             <w:r>
               <w:rPr>
                 <w:rStyle w:val="Hyperlink"/>
                 <w:noProof/>
               </w:rPr>
-              <w:t>Conclusion</w:t>
+              <w:t>5. Conclusion</w:t>
             </w:r>
             <w:r>
               <w:rPr>
@@ -1009,7 +1081,7 @@
                 <w:noProof/>
                 <w:webHidden/>
               </w:rPr>
-              <w:instrText xml:space="preserve"> PAGEREF _Toc5211149 \h </w:instrText>
+              <w:instrText xml:space="preserve"> PAGEREF _Toc5369272 \h </w:instrText>
             </w:r>
             <w:r>
               <w:rPr>
@@ -1029,7 +1101,7 @@
                 <w:noProof/>
                 <w:webHidden/>
               </w:rPr>
-              <w:t>9</w:t>
+              <w:t>10</w:t>
             </w:r>
             <w:r>
               <w:rPr>
@@ -1054,7 +1126,7 @@
               <w:lang w:val="en-NZ" w:eastAsia="en-NZ"/>
             </w:rPr>
           </w:pPr>
-          <w:hyperlink w:anchor="_Toc5211150" w:history="1">
+          <w:hyperlink w:anchor="_Toc5369273" w:history="1">
             <w:r>
               <w:rPr>
                 <w:rStyle w:val="Hyperlink"/>
@@ -1082,7 +1154,7 @@
                 <w:noProof/>
                 <w:webHidden/>
               </w:rPr>
-              <w:instrText xml:space="preserve"> PAGEREF _Toc5211150 \h </w:instrText>
+              <w:instrText xml:space="preserve"> PAGEREF _Toc5369273 \h </w:instrText>
             </w:r>
             <w:r>
               <w:rPr>
@@ -1102,7 +1174,7 @@
                 <w:noProof/>
                 <w:webHidden/>
               </w:rPr>
-              <w:t>10</w:t>
+              <w:t>11</w:t>
             </w:r>
             <w:r>
               <w:rPr>
@@ -1127,7 +1199,7 @@
               <w:lang w:val="en-NZ" w:eastAsia="en-NZ"/>
             </w:rPr>
           </w:pPr>
-          <w:hyperlink w:anchor="_Toc5211151" w:history="1">
+          <w:hyperlink w:anchor="_Toc5369274" w:history="1">
             <w:r>
               <w:rPr>
                 <w:rStyle w:val="Hyperlink"/>
@@ -1154,7 +1226,7 @@
                 <w:noProof/>
                 <w:webHidden/>
               </w:rPr>
-              <w:instrText xml:space="preserve"> PAGEREF _Toc5211151 \h </w:instrText>
+              <w:instrText xml:space="preserve"> PAGEREF _Toc5369274 \h </w:instrText>
             </w:r>
             <w:r>
               <w:rPr>
@@ -1174,7 +1246,7 @@
                 <w:noProof/>
                 <w:webHidden/>
               </w:rPr>
-              <w:t>11</w:t>
+              <w:t>12</w:t>
             </w:r>
             <w:r>
               <w:rPr>
@@ -1201,7 +1273,7 @@
       <w:pPr>
         <w:pStyle w:val="SectionTitle"/>
       </w:pPr>
-      <w:bookmarkStart w:id="4" w:name="_Toc5211141"/>
+      <w:bookmarkStart w:id="4" w:name="_Toc5369263"/>
       <w:r>
         <w:lastRenderedPageBreak/>
         <w:t xml:space="preserve">1. </w:t>
@@ -1216,7 +1288,7 @@
       <w:pPr>
         <w:pStyle w:val="Heading2"/>
       </w:pPr>
-      <w:bookmarkStart w:id="5" w:name="_Toc5211142"/>
+      <w:bookmarkStart w:id="5" w:name="_Toc5369264"/>
       <w:r>
         <w:t xml:space="preserve">1.1 </w:t>
       </w:r>
@@ -1281,7 +1353,12 @@
         <w:t xml:space="preserve"> and the eventual development of the techniques used now</w:t>
       </w:r>
       <w:r>
-        <w:t>. These techniques gather Fourier domain data</w:t>
+        <w:t xml:space="preserve">. </w:t>
+      </w:r>
+    </w:p>
+    <w:p>
+      <w:r>
+        <w:t>These techniques gather Fourier domain data</w:t>
       </w:r>
       <w:r>
         <w:t xml:space="preserve"> in the form of a visibility,</w:t>
@@ -1338,19 +1415,331 @@
         <w:t>.</w:t>
       </w:r>
       <w:r>
-        <w:t xml:space="preserve"> These visibilities gathered by the baselines can either be gathered by having a large number</w:t>
-      </w:r>
-      <w:bookmarkStart w:id="6" w:name="_GoBack"/>
-      <w:bookmarkEnd w:id="6"/>
-      <w:r>
-        <w:t xml:space="preserve"> of baselines and also by using the rotation of the earth to have its location moved around the plane it will be capturing.</w:t>
+        <w:t xml:space="preserve"> These visibilities </w:t>
+      </w:r>
+      <w:r>
+        <w:t>V(</w:t>
+      </w:r>
+      <w:proofErr w:type="spellStart"/>
+      <w:proofErr w:type="gramStart"/>
+      <w:r>
+        <w:t>u,v</w:t>
+      </w:r>
+      <w:proofErr w:type="spellEnd"/>
+      <w:proofErr w:type="gramEnd"/>
+      <w:r>
+        <w:t xml:space="preserve">) fall upon the plane in which the baselines are setup, for a wider coverage of this place more baselines can be added and could also be moved around. </w:t>
       </w:r>
     </w:p>
     <w:p>
+      <w:r>
+        <w:rPr>
+          <w:noProof/>
+        </w:rPr>
+        <w:drawing>
+          <wp:anchor distT="0" distB="0" distL="114300" distR="114300" simplePos="0" relativeHeight="251658240" behindDoc="1" locked="0" layoutInCell="1" allowOverlap="1">
+            <wp:simplePos x="0" y="0"/>
+            <wp:positionH relativeFrom="margin">
+              <wp:align>right</wp:align>
+            </wp:positionH>
+            <wp:positionV relativeFrom="paragraph">
+              <wp:posOffset>943227</wp:posOffset>
+            </wp:positionV>
+            <wp:extent cx="5943600" cy="2663190"/>
+            <wp:effectExtent l="0" t="0" r="0" b="3810"/>
+            <wp:wrapTight wrapText="bothSides">
+              <wp:wrapPolygon edited="0">
+                <wp:start x="0" y="0"/>
+                <wp:lineTo x="0" y="21476"/>
+                <wp:lineTo x="21531" y="21476"/>
+                <wp:lineTo x="21531" y="0"/>
+                <wp:lineTo x="0" y="0"/>
+              </wp:wrapPolygon>
+            </wp:wrapTight>
+            <wp:docPr id="1" name="Picture 1"/>
+            <wp:cNvGraphicFramePr>
+              <a:graphicFrameLocks xmlns:a="http://schemas.openxmlformats.org/drawingml/2006/main" noChangeAspect="1"/>
+            </wp:cNvGraphicFramePr>
+            <a:graphic xmlns:a="http://schemas.openxmlformats.org/drawingml/2006/main">
+              <a:graphicData uri="http://schemas.openxmlformats.org/drawingml/2006/picture">
+                <pic:pic xmlns:pic="http://schemas.openxmlformats.org/drawingml/2006/picture">
+                  <pic:nvPicPr>
+                    <pic:cNvPr id="1" name="Uv plane and dirty image.PNG"/>
+                    <pic:cNvPicPr/>
+                  </pic:nvPicPr>
+                  <pic:blipFill>
+                    <a:blip r:embed="rId9">
+                      <a:extLst>
+                        <a:ext uri="{28A0092B-C50C-407E-A947-70E740481C1C}">
+                          <a14:useLocalDpi xmlns:a14="http://schemas.microsoft.com/office/drawing/2010/main" val="0"/>
+                        </a:ext>
+                      </a:extLst>
+                    </a:blip>
+                    <a:stretch>
+                      <a:fillRect/>
+                    </a:stretch>
+                  </pic:blipFill>
+                  <pic:spPr>
+                    <a:xfrm>
+                      <a:off x="0" y="0"/>
+                      <a:ext cx="5943600" cy="2663190"/>
+                    </a:xfrm>
+                    <a:prstGeom prst="rect">
+                      <a:avLst/>
+                    </a:prstGeom>
+                  </pic:spPr>
+                </pic:pic>
+              </a:graphicData>
+            </a:graphic>
+            <wp14:sizeRelH relativeFrom="page">
+              <wp14:pctWidth>0</wp14:pctWidth>
+            </wp14:sizeRelH>
+            <wp14:sizeRelV relativeFrom="page">
+              <wp14:pctHeight>0</wp14:pctHeight>
+            </wp14:sizeRelV>
+          </wp:anchor>
+        </w:drawing>
+      </w:r>
+      <w:r>
+        <w:t>With more modern telescopes being developed, moving them around became a substantial task and instead the rotation of the earth can be used to move th</w:t>
+      </w:r>
+      <w:r>
+        <w:t>ese</w:t>
+      </w:r>
+      <w:r>
+        <w:t xml:space="preserve"> points around the plane.</w:t>
+      </w:r>
+      <w:r>
+        <w:t xml:space="preserve"> </w:t>
+      </w:r>
+      <w:r>
+        <w:t>An image of these points on the V(</w:t>
+      </w:r>
+      <w:proofErr w:type="spellStart"/>
+      <w:proofErr w:type="gramStart"/>
+      <w:r>
+        <w:t>u,v</w:t>
+      </w:r>
+      <w:proofErr w:type="spellEnd"/>
+      <w:proofErr w:type="gramEnd"/>
+      <w:r>
+        <w:t xml:space="preserve">) plane can be seen </w:t>
+      </w:r>
+      <w:r>
+        <w:t>on the left of</w:t>
+      </w:r>
+      <w:r>
+        <w:t xml:space="preserve"> </w:t>
+      </w:r>
+      <w:r>
+        <w:t>Figure 1</w:t>
+      </w:r>
+      <w:r>
+        <w:t>.</w:t>
+      </w:r>
+    </w:p>
+    <w:p>
+      <w:pPr>
+        <w:ind w:firstLine="0"/>
+      </w:pPr>
+    </w:p>
+    <w:p>
+      <w:pPr>
+        <w:pStyle w:val="Caption"/>
+        <w:rPr>
+          <w:i w:val="0"/>
+          <w:sz w:val="24"/>
+        </w:rPr>
+      </w:pPr>
+      <w:r>
+        <w:rPr>
+          <w:sz w:val="24"/>
+        </w:rPr>
+        <w:t xml:space="preserve">Figure </w:t>
+      </w:r>
+      <w:r>
+        <w:rPr>
+          <w:sz w:val="24"/>
+        </w:rPr>
+        <w:fldChar w:fldCharType="begin"/>
+      </w:r>
+      <w:r>
+        <w:rPr>
+          <w:sz w:val="24"/>
+        </w:rPr>
+        <w:instrText xml:space="preserve"> SEQ Figure \* ARABIC </w:instrText>
+      </w:r>
+      <w:r>
+        <w:rPr>
+          <w:sz w:val="24"/>
+        </w:rPr>
+        <w:fldChar w:fldCharType="separate"/>
+      </w:r>
+      <w:r>
+        <w:rPr>
+          <w:noProof/>
+          <w:sz w:val="24"/>
+        </w:rPr>
+        <w:t>1</w:t>
+      </w:r>
+      <w:r>
+        <w:rPr>
+          <w:sz w:val="24"/>
+        </w:rPr>
+        <w:fldChar w:fldCharType="end"/>
+      </w:r>
+      <w:r>
+        <w:rPr>
+          <w:sz w:val="24"/>
+        </w:rPr>
+        <w:t xml:space="preserve">. </w:t>
+      </w:r>
+      <w:r>
+        <w:rPr>
+          <w:i w:val="0"/>
+          <w:sz w:val="24"/>
+        </w:rPr>
+        <w:t>V(</w:t>
+      </w:r>
+      <w:proofErr w:type="spellStart"/>
+      <w:proofErr w:type="gramStart"/>
+      <w:r>
+        <w:rPr>
+          <w:i w:val="0"/>
+          <w:sz w:val="24"/>
+        </w:rPr>
+        <w:t>u,v</w:t>
+      </w:r>
+      <w:proofErr w:type="spellEnd"/>
+      <w:proofErr w:type="gramEnd"/>
+      <w:r>
+        <w:rPr>
+          <w:i w:val="0"/>
+          <w:sz w:val="24"/>
+        </w:rPr>
+        <w:t xml:space="preserve">) plane showing data points. </w:t>
+      </w:r>
+      <w:sdt>
+        <w:sdtPr>
+          <w:rPr>
+            <w:i w:val="0"/>
+            <w:sz w:val="24"/>
+          </w:rPr>
+          <w:id w:val="403805578"/>
+          <w:citation/>
+        </w:sdtPr>
+        <w:sdtContent>
+          <w:r>
+            <w:rPr>
+              <w:i w:val="0"/>
+              <w:sz w:val="24"/>
+            </w:rPr>
+            <w:fldChar w:fldCharType="begin"/>
+          </w:r>
+          <w:r>
+            <w:rPr>
+              <w:i w:val="0"/>
+              <w:sz w:val="24"/>
+            </w:rPr>
+            <w:instrText xml:space="preserve"> CITATION Rau12 \l 1033 </w:instrText>
+          </w:r>
+          <w:r>
+            <w:rPr>
+              <w:i w:val="0"/>
+              <w:sz w:val="24"/>
+            </w:rPr>
+            <w:fldChar w:fldCharType="separate"/>
+          </w:r>
+          <w:r>
+            <w:rPr>
+              <w:noProof/>
+              <w:sz w:val="24"/>
+            </w:rPr>
+            <w:t>(Rau, 2012)</w:t>
+          </w:r>
+          <w:r>
+            <w:rPr>
+              <w:i w:val="0"/>
+              <w:sz w:val="24"/>
+            </w:rPr>
+            <w:fldChar w:fldCharType="end"/>
+          </w:r>
+        </w:sdtContent>
+      </w:sdt>
+      <w:r>
+        <w:rPr>
+          <w:i w:val="0"/>
+          <w:sz w:val="24"/>
+        </w:rPr>
+        <w:t xml:space="preserve"> </w:t>
+      </w:r>
+      <w:r>
+        <w:rPr>
+          <w:i w:val="0"/>
+          <w:sz w:val="24"/>
+        </w:rPr>
+        <w:t xml:space="preserve">Retrieved from Australian Telescope National Facility, </w:t>
+      </w:r>
+      <w:proofErr w:type="gramStart"/>
+      <w:r>
+        <w:rPr>
+          <w:i w:val="0"/>
+          <w:sz w:val="24"/>
+        </w:rPr>
+        <w:t>from</w:t>
+      </w:r>
+      <w:r>
+        <w:rPr>
+          <w:i w:val="0"/>
+          <w:sz w:val="24"/>
+        </w:rPr>
+        <w:t xml:space="preserve">  </w:t>
+      </w:r>
+      <w:r>
+        <w:rPr>
+          <w:i w:val="0"/>
+          <w:sz w:val="24"/>
+        </w:rPr>
+        <w:t>https://www.atnf.csiro.au/research/radio-</w:t>
+      </w:r>
+      <w:proofErr w:type="gramEnd"/>
+      <w:r>
+        <w:rPr>
+          <w:i w:val="0"/>
+          <w:sz w:val="24"/>
+        </w:rPr>
+        <w:t xml:space="preserve"> s</w:t>
+      </w:r>
+      <w:r>
+        <w:rPr>
+          <w:i w:val="0"/>
+          <w:sz w:val="24"/>
+        </w:rPr>
+        <w:t>chool/2012/lectures/</w:t>
+      </w:r>
+      <w:proofErr w:type="spellStart"/>
+      <w:r>
+        <w:rPr>
+          <w:i w:val="0"/>
+          <w:sz w:val="24"/>
+        </w:rPr>
+        <w:t>tue</w:t>
+      </w:r>
+      <w:proofErr w:type="spellEnd"/>
+      <w:r>
+        <w:rPr>
+          <w:i w:val="0"/>
+          <w:sz w:val="24"/>
+        </w:rPr>
+        <w:t>/RVU_ImagingDeconvolution.pdf</w:t>
+      </w:r>
+    </w:p>
+    <w:p/>
+    <w:p>
       <w:pPr>
         <w:pStyle w:val="Heading2"/>
       </w:pPr>
-      <w:bookmarkStart w:id="7" w:name="_Toc5211143"/>
+      <w:bookmarkStart w:id="6" w:name="_Toc5369265"/>
       <w:r>
         <w:t xml:space="preserve">1.2 </w:t>
       </w:r>
@@ -1360,10 +1749,10 @@
       <w:r>
         <w:t>Fourier Transform</w:t>
       </w:r>
-      <w:bookmarkEnd w:id="7"/>
       <w:r>
         <w:t xml:space="preserve"> (FFT)</w:t>
       </w:r>
+      <w:bookmarkEnd w:id="6"/>
     </w:p>
     <w:p>
       <w:r>
@@ -1377,6 +1766,7 @@
           <w:id w:val="-522404020"/>
           <w:citation/>
         </w:sdtPr>
+        <w:sdtEndPr/>
         <w:sdtContent>
           <w:r>
             <w:fldChar w:fldCharType="begin"/>
@@ -1455,7 +1845,7 @@
         </w:sdtContent>
       </w:sdt>
       <w:r>
-        <w:t xml:space="preserve"> where the values from the visibilities are averaged across grid points. The algorithm used </w:t>
+        <w:t xml:space="preserve">. The algorithm used </w:t>
       </w:r>
       <w:r>
         <w:t xml:space="preserve">was first discovered by Gauss and later rediscovered by </w:t>
@@ -1518,32 +1908,615 @@
       <w:pPr>
         <w:pStyle w:val="Heading2"/>
       </w:pPr>
-      <w:bookmarkStart w:id="8" w:name="_Toc5211144"/>
+      <w:bookmarkStart w:id="7" w:name="_Toc5369266"/>
       <w:r>
         <w:t xml:space="preserve">1.3 </w:t>
       </w:r>
       <w:r>
         <w:t>Gridding</w:t>
       </w:r>
-      <w:bookmarkEnd w:id="8"/>
+      <w:bookmarkEnd w:id="7"/>
+    </w:p>
+    <w:p>
+      <w:r>
+        <w:t>Early techniques for places the visibility data on a grid involved placing the visibilities upon the closest grid point that aligns with the plane on which they were gathered and either adding then all together or averag</w:t>
+      </w:r>
+      <w:r>
+        <w:t xml:space="preserve">ing them out. </w:t>
+      </w:r>
+      <w:r>
+        <w:t xml:space="preserve">Early methods where used by </w:t>
+      </w:r>
+      <w:sdt>
+        <w:sdtPr>
+          <w:id w:val="520209755"/>
+          <w:citation/>
+        </w:sdtPr>
+        <w:sdtContent>
+          <w:r>
+            <w:fldChar w:fldCharType="begin"/>
+          </w:r>
+          <w:r>
+            <w:instrText xml:space="preserve"> CITATION Hog69 \l 1033 </w:instrText>
+          </w:r>
+          <w:r>
+            <w:fldChar w:fldCharType="separate"/>
+          </w:r>
+          <w:r>
+            <w:rPr>
+              <w:noProof/>
+            </w:rPr>
+            <w:t>(Hogg, MacDonald, Conway, &amp; Wade, 1969)</w:t>
+          </w:r>
+          <w:r>
+            <w:fldChar w:fldCharType="end"/>
+          </w:r>
+        </w:sdtContent>
+      </w:sdt>
+      <w:r>
+        <w:t xml:space="preserve">. </w:t>
+      </w:r>
+      <w:r>
+        <w:t>However,</w:t>
+      </w:r>
+      <w:r>
+        <w:t xml:space="preserve"> this led to </w:t>
+      </w:r>
+      <w:r>
+        <w:t xml:space="preserve">artifacts forming and therefore a limited application for the process. An alternative method was first used by </w:t>
+      </w:r>
+      <w:sdt>
+        <w:sdtPr>
+          <w:id w:val="-1272548270"/>
+          <w:citation/>
+        </w:sdtPr>
+        <w:sdtContent>
+          <w:r>
+            <w:fldChar w:fldCharType="begin"/>
+          </w:r>
+          <w:r>
+            <w:instrText xml:space="preserve"> CITATION Bro75 \l 1033 </w:instrText>
+          </w:r>
+          <w:r>
+            <w:fldChar w:fldCharType="separate"/>
+          </w:r>
+          <w:r>
+            <w:rPr>
+              <w:noProof/>
+            </w:rPr>
+            <w:t>(Brouw, 1975)</w:t>
+          </w:r>
+          <w:r>
+            <w:fldChar w:fldCharType="end"/>
+          </w:r>
+        </w:sdtContent>
+      </w:sdt>
+      <w:r>
+        <w:t xml:space="preserve"> </w:t>
+      </w:r>
+      <w:r>
+        <w:t xml:space="preserve">and would take a weighted value based </w:t>
+      </w:r>
+      <w:r>
+        <w:t xml:space="preserve">the distance between local grid point and the point of the visibility. </w:t>
+      </w:r>
+      <w:r>
+        <w:t xml:space="preserve">This technique was improved upon by </w:t>
+      </w:r>
+      <w:sdt>
+        <w:sdtPr>
+          <w:id w:val="1971317591"/>
+          <w:citation/>
+        </w:sdtPr>
+        <w:sdtContent>
+          <w:r>
+            <w:fldChar w:fldCharType="begin"/>
+          </w:r>
+          <w:r>
+            <w:instrText xml:space="preserve"> CITATION OSu85 \l 1033 </w:instrText>
+          </w:r>
+          <w:r>
+            <w:fldChar w:fldCharType="separate"/>
+          </w:r>
+          <w:r>
+            <w:rPr>
+              <w:noProof/>
+            </w:rPr>
+            <w:t>(O'Sullivan, 1985)</w:t>
+          </w:r>
+          <w:r>
+            <w:fldChar w:fldCharType="end"/>
+          </w:r>
+        </w:sdtContent>
+      </w:sdt>
+      <w:r>
+        <w:t xml:space="preserve"> with his gridding algorithm that was “</w:t>
+      </w:r>
+      <w:r>
+        <w:t>computationally</w:t>
+      </w:r>
+      <w:r>
+        <w:t xml:space="preserve"> </w:t>
+      </w:r>
+      <w:r>
+        <w:t>efficient</w:t>
+      </w:r>
+      <w:r>
+        <w:t>” and resulted in “</w:t>
+      </w:r>
+      <w:r>
+        <w:t>arbitrarily</w:t>
+      </w:r>
+      <w:r>
+        <w:t xml:space="preserve"> </w:t>
+      </w:r>
+      <w:r>
+        <w:t>small</w:t>
+      </w:r>
+      <w:r>
+        <w:t xml:space="preserve"> </w:t>
+      </w:r>
+      <w:r>
+        <w:t>artifact</w:t>
+      </w:r>
+      <w:r>
+        <w:t xml:space="preserve"> </w:t>
+      </w:r>
+      <w:r>
+        <w:t>levels</w:t>
+      </w:r>
+      <w:r>
+        <w:t>”</w:t>
+      </w:r>
+      <w:r>
+        <w:t>.</w:t>
+      </w:r>
+      <w:r>
+        <w:t xml:space="preserve"> </w:t>
+      </w:r>
+      <w:r>
+        <w:t xml:space="preserve"> </w:t>
+      </w:r>
+    </w:p>
+    <w:p>
+      <w:pPr>
+        <w:rPr>
+          <w:color w:val="FF0000"/>
+        </w:rPr>
+      </w:pPr>
+      <w:r>
+        <w:rPr>
+          <w:color w:val="FF0000"/>
+        </w:rPr>
+        <w:t>Add more</w:t>
+      </w:r>
+    </w:p>
+    <w:p>
+      <w:pPr>
+        <w:ind w:firstLine="0"/>
+      </w:pPr>
     </w:p>
     <w:p/>
     <w:p>
       <w:pPr>
         <w:pStyle w:val="Heading2"/>
       </w:pPr>
-      <w:bookmarkStart w:id="9" w:name="_Toc5211145"/>
+      <w:bookmarkStart w:id="8" w:name="_Toc5369267"/>
+      <w:r>
+        <w:t xml:space="preserve">1.4 </w:t>
+      </w:r>
+      <w:r>
+        <w:t>Deconvolution</w:t>
+      </w:r>
+      <w:bookmarkEnd w:id="8"/>
+      <w:r>
+        <w:t xml:space="preserve"> </w:t>
+      </w:r>
+    </w:p>
+    <w:p>
+      <w:r>
+        <w:t xml:space="preserve">Once an image is formed from the Fourier Transform is it called a ‘dirty image’, </w:t>
+      </w:r>
+      <w:r>
+        <w:t xml:space="preserve">as seen in Figure 1, </w:t>
+      </w:r>
+      <w:r>
+        <w:t>this is due to the effects of having limited sampling of the V(</w:t>
+      </w:r>
+      <w:proofErr w:type="spellStart"/>
+      <w:proofErr w:type="gramStart"/>
+      <w:r>
+        <w:t>u,v</w:t>
+      </w:r>
+      <w:proofErr w:type="spellEnd"/>
+      <w:proofErr w:type="gramEnd"/>
+      <w:r>
+        <w:t>) plane</w:t>
+      </w:r>
+      <w:r>
+        <w:t xml:space="preserve">. The process of Deconvolution can be used to </w:t>
+      </w:r>
+      <w:r>
+        <w:t xml:space="preserve">‘CLEAN’ the image. One example of this from </w:t>
+      </w:r>
+      <w:sdt>
+        <w:sdtPr>
+          <w:id w:val="1051961270"/>
+          <w:citation/>
+        </w:sdtPr>
+        <w:sdtContent>
+          <w:r>
+            <w:fldChar w:fldCharType="begin"/>
+          </w:r>
+          <w:r>
+            <w:instrText xml:space="preserve"> CITATION Cor96 \l 1033 </w:instrText>
+          </w:r>
+          <w:r>
+            <w:fldChar w:fldCharType="separate"/>
+          </w:r>
+          <w:r>
+            <w:rPr>
+              <w:noProof/>
+            </w:rPr>
+            <w:t>(Cornwell &amp; Bridle, 1996)</w:t>
+          </w:r>
+          <w:r>
+            <w:fldChar w:fldCharType="end"/>
+          </w:r>
+        </w:sdtContent>
+      </w:sdt>
+      <w:r>
+        <w:t xml:space="preserve"> is an iterative </w:t>
+      </w:r>
+      <w:r>
+        <w:t>process that assumes that the real image can be made up of “</w:t>
+      </w:r>
+      <w:r>
+        <w:t xml:space="preserve">small </w:t>
+      </w:r>
       <w:r>
         <w:lastRenderedPageBreak/>
-        <w:t xml:space="preserve">1.4 </w:t>
-      </w:r>
-      <w:r>
-        <w:t>Deconvolution</w:t>
+        <w:t>number of point sources in an otherwise empty field of view</w:t>
+      </w:r>
+      <w:r>
+        <w:t>”. This ends up with the real sky image.</w:t>
+      </w:r>
+      <w:r>
+        <w:t xml:space="preserve"> An example of this can be seen in Figure 2, where the ‘dirty image’ from Figure 1 has </w:t>
+      </w:r>
+      <w:r>
+        <w:rPr>
+          <w:noProof/>
+        </w:rPr>
+        <w:drawing>
+          <wp:anchor distT="0" distB="0" distL="114300" distR="114300" simplePos="0" relativeHeight="251659264" behindDoc="1" locked="0" layoutInCell="1" allowOverlap="1">
+            <wp:simplePos x="0" y="0"/>
+            <wp:positionH relativeFrom="margin">
+              <wp:align>center</wp:align>
+            </wp:positionH>
+            <wp:positionV relativeFrom="paragraph">
+              <wp:posOffset>749803</wp:posOffset>
+            </wp:positionV>
+            <wp:extent cx="2257740" cy="2353003"/>
+            <wp:effectExtent l="0" t="0" r="9525" b="9525"/>
+            <wp:wrapTopAndBottom/>
+            <wp:docPr id="2" name="Picture 2"/>
+            <wp:cNvGraphicFramePr>
+              <a:graphicFrameLocks xmlns:a="http://schemas.openxmlformats.org/drawingml/2006/main" noChangeAspect="1"/>
+            </wp:cNvGraphicFramePr>
+            <a:graphic xmlns:a="http://schemas.openxmlformats.org/drawingml/2006/main">
+              <a:graphicData uri="http://schemas.openxmlformats.org/drawingml/2006/picture">
+                <pic:pic xmlns:pic="http://schemas.openxmlformats.org/drawingml/2006/picture">
+                  <pic:nvPicPr>
+                    <pic:cNvPr id="2" name="sky image - figure 2.PNG"/>
+                    <pic:cNvPicPr/>
+                  </pic:nvPicPr>
+                  <pic:blipFill>
+                    <a:blip r:embed="rId10">
+                      <a:extLst>
+                        <a:ext uri="{28A0092B-C50C-407E-A947-70E740481C1C}">
+                          <a14:useLocalDpi xmlns:a14="http://schemas.microsoft.com/office/drawing/2010/main" val="0"/>
+                        </a:ext>
+                      </a:extLst>
+                    </a:blip>
+                    <a:stretch>
+                      <a:fillRect/>
+                    </a:stretch>
+                  </pic:blipFill>
+                  <pic:spPr>
+                    <a:xfrm>
+                      <a:off x="0" y="0"/>
+                      <a:ext cx="2257740" cy="2353003"/>
+                    </a:xfrm>
+                    <a:prstGeom prst="rect">
+                      <a:avLst/>
+                    </a:prstGeom>
+                  </pic:spPr>
+                </pic:pic>
+              </a:graphicData>
+            </a:graphic>
+            <wp14:sizeRelH relativeFrom="page">
+              <wp14:pctWidth>0</wp14:pctWidth>
+            </wp14:sizeRelH>
+            <wp14:sizeRelV relativeFrom="page">
+              <wp14:pctHeight>0</wp14:pctHeight>
+            </wp14:sizeRelV>
+          </wp:anchor>
+        </w:drawing>
+      </w:r>
+      <w:r>
+        <w:t>been ‘</w:t>
+      </w:r>
+      <w:proofErr w:type="spellStart"/>
+      <w:r>
+        <w:t>CLEAN’ed</w:t>
+      </w:r>
+      <w:proofErr w:type="spellEnd"/>
+      <w:r>
+        <w:t>.</w:t>
+      </w:r>
+    </w:p>
+    <w:p/>
+    <w:p>
+      <w:pPr>
+        <w:rPr>
+          <w:sz w:val="28"/>
+        </w:rPr>
+      </w:pPr>
+    </w:p>
+    <w:p>
+      <w:pPr>
+        <w:pStyle w:val="Caption"/>
+        <w:rPr>
+          <w:i w:val="0"/>
+          <w:sz w:val="24"/>
+        </w:rPr>
+      </w:pPr>
+      <w:r>
+        <w:rPr>
+          <w:sz w:val="24"/>
+        </w:rPr>
+        <w:t xml:space="preserve">Figure </w:t>
+      </w:r>
+      <w:r>
+        <w:rPr>
+          <w:sz w:val="24"/>
+        </w:rPr>
+        <w:fldChar w:fldCharType="begin"/>
+      </w:r>
+      <w:r>
+        <w:rPr>
+          <w:sz w:val="24"/>
+        </w:rPr>
+        <w:instrText xml:space="preserve"> SEQ Figure \* ARABIC </w:instrText>
+      </w:r>
+      <w:r>
+        <w:rPr>
+          <w:sz w:val="24"/>
+        </w:rPr>
+        <w:fldChar w:fldCharType="separate"/>
+      </w:r>
+      <w:r>
+        <w:rPr>
+          <w:noProof/>
+          <w:sz w:val="24"/>
+        </w:rPr>
+        <w:t>2</w:t>
+      </w:r>
+      <w:r>
+        <w:rPr>
+          <w:sz w:val="24"/>
+        </w:rPr>
+        <w:fldChar w:fldCharType="end"/>
+      </w:r>
+      <w:r>
+        <w:rPr>
+          <w:sz w:val="24"/>
+        </w:rPr>
+        <w:t>.</w:t>
+      </w:r>
+      <w:r>
+        <w:rPr>
+          <w:sz w:val="24"/>
+        </w:rPr>
+        <w:t xml:space="preserve"> </w:t>
+      </w:r>
+      <w:r>
+        <w:rPr>
+          <w:i w:val="0"/>
+          <w:sz w:val="24"/>
+        </w:rPr>
+        <w:t>Real image after it has been iteratively ‘</w:t>
+      </w:r>
+      <w:proofErr w:type="spellStart"/>
+      <w:r>
+        <w:rPr>
+          <w:i w:val="0"/>
+          <w:sz w:val="24"/>
+        </w:rPr>
+        <w:t>CLEAN’ed</w:t>
+      </w:r>
+      <w:proofErr w:type="spellEnd"/>
+      <w:r>
+        <w:rPr>
+          <w:i w:val="0"/>
+          <w:sz w:val="24"/>
+        </w:rPr>
+        <w:t xml:space="preserve">. </w:t>
+      </w:r>
+      <w:sdt>
+        <w:sdtPr>
+          <w:rPr>
+            <w:i w:val="0"/>
+            <w:sz w:val="24"/>
+          </w:rPr>
+          <w:id w:val="479669056"/>
+          <w:citation/>
+        </w:sdtPr>
+        <w:sdtContent>
+          <w:r>
+            <w:rPr>
+              <w:i w:val="0"/>
+              <w:sz w:val="24"/>
+            </w:rPr>
+            <w:fldChar w:fldCharType="begin"/>
+          </w:r>
+          <w:r>
+            <w:rPr>
+              <w:i w:val="0"/>
+              <w:sz w:val="24"/>
+            </w:rPr>
+            <w:instrText xml:space="preserve"> CITATION Rau12 \l 1033 </w:instrText>
+          </w:r>
+          <w:r>
+            <w:rPr>
+              <w:i w:val="0"/>
+              <w:sz w:val="24"/>
+            </w:rPr>
+            <w:fldChar w:fldCharType="separate"/>
+          </w:r>
+          <w:r>
+            <w:rPr>
+              <w:noProof/>
+              <w:sz w:val="24"/>
+            </w:rPr>
+            <w:t>(Rau, 2012)</w:t>
+          </w:r>
+          <w:r>
+            <w:rPr>
+              <w:i w:val="0"/>
+              <w:sz w:val="24"/>
+            </w:rPr>
+            <w:fldChar w:fldCharType="end"/>
+          </w:r>
+        </w:sdtContent>
+      </w:sdt>
+      <w:r>
+        <w:rPr>
+          <w:i w:val="0"/>
+          <w:sz w:val="24"/>
+        </w:rPr>
+        <w:t xml:space="preserve"> </w:t>
+      </w:r>
+      <w:r>
+        <w:rPr>
+          <w:i w:val="0"/>
+          <w:sz w:val="24"/>
+        </w:rPr>
+        <w:t xml:space="preserve">Retrieved from Australian Telescope National Facility, </w:t>
+      </w:r>
+      <w:proofErr w:type="gramStart"/>
+      <w:r>
+        <w:rPr>
+          <w:i w:val="0"/>
+          <w:sz w:val="24"/>
+        </w:rPr>
+        <w:t>from</w:t>
+      </w:r>
+      <w:r>
+        <w:rPr>
+          <w:i w:val="0"/>
+          <w:sz w:val="24"/>
+        </w:rPr>
+        <w:t xml:space="preserve">  </w:t>
+      </w:r>
+      <w:r>
+        <w:rPr>
+          <w:i w:val="0"/>
+          <w:sz w:val="24"/>
+        </w:rPr>
+        <w:t>https://www.atnf.csiro.au/research/radio-</w:t>
+      </w:r>
+      <w:proofErr w:type="gramEnd"/>
+      <w:r>
+        <w:rPr>
+          <w:i w:val="0"/>
+          <w:sz w:val="24"/>
+        </w:rPr>
+        <w:t xml:space="preserve"> s</w:t>
+      </w:r>
+      <w:r>
+        <w:rPr>
+          <w:i w:val="0"/>
+          <w:sz w:val="24"/>
+        </w:rPr>
+        <w:t>chool/2012/lectures/</w:t>
+      </w:r>
+      <w:proofErr w:type="spellStart"/>
+      <w:r>
+        <w:rPr>
+          <w:i w:val="0"/>
+          <w:sz w:val="24"/>
+        </w:rPr>
+        <w:t>tue</w:t>
+      </w:r>
+      <w:proofErr w:type="spellEnd"/>
+      <w:r>
+        <w:rPr>
+          <w:i w:val="0"/>
+          <w:sz w:val="24"/>
+        </w:rPr>
+        <w:t>/RVU_ImagingDeconvolution.pdf</w:t>
+      </w:r>
+    </w:p>
+    <w:p/>
+    <w:p>
+      <w:pPr>
+        <w:pStyle w:val="Heading2"/>
+      </w:pPr>
+      <w:bookmarkStart w:id="9" w:name="_Toc5369268"/>
+      <w:r>
+        <w:t>1.5 Design Science</w:t>
       </w:r>
       <w:bookmarkEnd w:id="9"/>
-      <w:r>
-        <w:t xml:space="preserve"> </w:t>
-      </w:r>
+    </w:p>
+    <w:p>
+      <w:pPr>
+        <w:ind w:firstLine="0"/>
+      </w:pPr>
+      <w:r>
+        <w:tab/>
+        <w:t xml:space="preserve">The </w:t>
+      </w:r>
+      <w:proofErr w:type="spellStart"/>
+      <w:r>
+        <w:t>methodolody</w:t>
+      </w:r>
+      <w:proofErr w:type="spellEnd"/>
+      <w:r>
+        <w:t xml:space="preserve"> to be followed for creating the pipeline is based on the work by </w:t>
+      </w:r>
+      <w:sdt>
+        <w:sdtPr>
+          <w:id w:val="-1086762951"/>
+          <w:citation/>
+        </w:sdtPr>
+        <w:sdtContent>
+          <w:r>
+            <w:fldChar w:fldCharType="begin"/>
+          </w:r>
+          <w:r>
+            <w:instrText xml:space="preserve"> CITATION Hen04 \l 1033 </w:instrText>
+          </w:r>
+          <w:r>
+            <w:fldChar w:fldCharType="separate"/>
+          </w:r>
+          <w:r>
+            <w:rPr>
+              <w:noProof/>
+            </w:rPr>
+            <w:t>(Henver, March, Park, &amp; Ram, 2004)</w:t>
+          </w:r>
+          <w:r>
+            <w:fldChar w:fldCharType="end"/>
+          </w:r>
+        </w:sdtContent>
+      </w:sdt>
+      <w:r>
+        <w:t xml:space="preserve">. The </w:t>
+      </w:r>
+      <w:bookmarkStart w:id="10" w:name="_GoBack"/>
+      <w:bookmarkEnd w:id="10"/>
     </w:p>
     <w:p/>
     <w:p/>
@@ -1551,8 +2524,8 @@
       <w:pPr>
         <w:pStyle w:val="SectionTitle"/>
       </w:pPr>
-      <w:bookmarkStart w:id="10" w:name="_Toc5097076"/>
-      <w:bookmarkStart w:id="11" w:name="_Toc5211146"/>
+      <w:bookmarkStart w:id="11" w:name="_Toc5097076"/>
+      <w:bookmarkStart w:id="12" w:name="_Toc5369269"/>
       <w:r>
         <w:lastRenderedPageBreak/>
         <w:t xml:space="preserve">2. </w:t>
@@ -1560,15 +2533,15 @@
       <w:r>
         <w:t>Methods</w:t>
       </w:r>
-      <w:bookmarkEnd w:id="10"/>
       <w:bookmarkEnd w:id="11"/>
+      <w:bookmarkEnd w:id="12"/>
     </w:p>
     <w:p>
       <w:pPr>
         <w:pStyle w:val="SectionTitle"/>
       </w:pPr>
-      <w:bookmarkStart w:id="12" w:name="_Toc5097077"/>
-      <w:bookmarkStart w:id="13" w:name="_Toc5211147"/>
+      <w:bookmarkStart w:id="13" w:name="_Toc5097077"/>
+      <w:bookmarkStart w:id="14" w:name="_Toc5369270"/>
       <w:r>
         <w:lastRenderedPageBreak/>
         <w:t xml:space="preserve">3. </w:t>
@@ -1576,15 +2549,15 @@
       <w:r>
         <w:t>Results</w:t>
       </w:r>
-      <w:bookmarkEnd w:id="12"/>
       <w:bookmarkEnd w:id="13"/>
+      <w:bookmarkEnd w:id="14"/>
     </w:p>
     <w:p>
       <w:pPr>
         <w:pStyle w:val="SectionTitle"/>
       </w:pPr>
-      <w:bookmarkStart w:id="14" w:name="_Toc5097078"/>
-      <w:bookmarkStart w:id="15" w:name="_Toc5211148"/>
+      <w:bookmarkStart w:id="15" w:name="_Toc5097078"/>
+      <w:bookmarkStart w:id="16" w:name="_Toc5369271"/>
       <w:r>
         <w:lastRenderedPageBreak/>
         <w:t xml:space="preserve">4. </w:t>
@@ -1592,15 +2565,15 @@
       <w:r>
         <w:t>Discussion of Results</w:t>
       </w:r>
-      <w:bookmarkEnd w:id="14"/>
       <w:bookmarkEnd w:id="15"/>
+      <w:bookmarkEnd w:id="16"/>
     </w:p>
     <w:p>
       <w:pPr>
         <w:pStyle w:val="SectionTitle"/>
       </w:pPr>
-      <w:bookmarkStart w:id="16" w:name="_Toc5097079"/>
-      <w:bookmarkStart w:id="17" w:name="_Toc5211149"/>
+      <w:bookmarkStart w:id="17" w:name="_Toc5097079"/>
+      <w:bookmarkStart w:id="18" w:name="_Toc5369272"/>
       <w:r>
         <w:lastRenderedPageBreak/>
         <w:t xml:space="preserve">5. </w:t>
@@ -1608,8 +2581,8 @@
       <w:r>
         <w:t>Conclusion</w:t>
       </w:r>
-      <w:bookmarkEnd w:id="16"/>
       <w:bookmarkEnd w:id="17"/>
+      <w:bookmarkEnd w:id="18"/>
     </w:p>
     <w:p>
       <w:pPr>
@@ -1618,8 +2591,8 @@
           <w:b/>
         </w:rPr>
       </w:pPr>
-      <w:bookmarkStart w:id="18" w:name="_Toc5097080"/>
-      <w:bookmarkStart w:id="19" w:name="_Toc5211150"/>
+      <w:bookmarkStart w:id="19" w:name="_Toc5097080"/>
+      <w:bookmarkStart w:id="20" w:name="_Toc5369273"/>
       <w:r>
         <w:rPr>
           <w:b/>
@@ -1627,8 +2600,8 @@
         <w:lastRenderedPageBreak/>
         <w:t>References</w:t>
       </w:r>
-      <w:bookmarkEnd w:id="18"/>
       <w:bookmarkEnd w:id="19"/>
+      <w:bookmarkEnd w:id="20"/>
     </w:p>
     <w:sdt>
       <w:sdtPr>
@@ -1673,6 +2646,34 @@
               <w:r>
                 <w:fldChar w:fldCharType="separate"/>
               </w:r>
+              <w:r>
+                <w:rPr>
+                  <w:noProof/>
+                </w:rPr>
+                <w:t xml:space="preserve">Brigham, R. O. (1988). </w:t>
+              </w:r>
+              <w:r>
+                <w:rPr>
+                  <w:i/>
+                  <w:iCs/>
+                  <w:noProof/>
+                </w:rPr>
+                <w:t>The Fast Fourier Transform and its Applications.</w:t>
+              </w:r>
+              <w:r>
+                <w:rPr>
+                  <w:noProof/>
+                </w:rPr>
+                <w:t xml:space="preserve"> Prentice-Hall.</w:t>
+              </w:r>
+            </w:p>
+            <w:p>
+              <w:pPr>
+                <w:pStyle w:val="Bibliography"/>
+                <w:rPr>
+                  <w:noProof/>
+                </w:rPr>
+              </w:pPr>
               <w:r>
                 <w:rPr>
                   <w:noProof/>
@@ -1733,6 +2734,34 @@
                 <w:rPr>
                   <w:noProof/>
                 </w:rPr>
+                <w:t xml:space="preserve">Cornwell, T., &amp; Bridle, A. (1996). </w:t>
+              </w:r>
+              <w:r>
+                <w:rPr>
+                  <w:i/>
+                  <w:iCs/>
+                  <w:noProof/>
+                </w:rPr>
+                <w:t>Deconvolution Tutorial</w:t>
+              </w:r>
+              <w:r>
+                <w:rPr>
+                  <w:noProof/>
+                </w:rPr>
+                <w:t>. Retrieved from National Radio: https://www.cv.nrao.edu/~abridle/deconvol/deconvol.html</w:t>
+              </w:r>
+            </w:p>
+            <w:p>
+              <w:pPr>
+                <w:pStyle w:val="Bibliography"/>
+                <w:rPr>
+                  <w:noProof/>
+                </w:rPr>
+              </w:pPr>
+              <w:r>
+                <w:rPr>
+                  <w:noProof/>
+                </w:rPr>
                 <w:t xml:space="preserve">Hogg, D. E., MacDonald, G. H., Conway, R. G., &amp; Wade, C. M. (1969). Synthesis of Brightness Distribution in Radio Sources. </w:t>
               </w:r>
               <w:r>
@@ -1748,6 +2777,62 @@
                   <w:noProof/>
                 </w:rPr>
                 <w:t>, 1206-1213.</w:t>
+              </w:r>
+            </w:p>
+            <w:p>
+              <w:pPr>
+                <w:pStyle w:val="Bibliography"/>
+                <w:rPr>
+                  <w:noProof/>
+                </w:rPr>
+              </w:pPr>
+              <w:r>
+                <w:rPr>
+                  <w:noProof/>
+                </w:rPr>
+                <w:t xml:space="preserve">O'Sullivan, J. D. (1985). A Fast Sinc Function Gridding Algorithm for Fourier Inversion in Computer Tomography. </w:t>
+              </w:r>
+              <w:r>
+                <w:rPr>
+                  <w:i/>
+                  <w:iCs/>
+                  <w:noProof/>
+                </w:rPr>
+                <w:t>IEEE Transactions on Medical Imaging</w:t>
+              </w:r>
+              <w:r>
+                <w:rPr>
+                  <w:noProof/>
+                </w:rPr>
+                <w:t>, 200-207.</w:t>
+              </w:r>
+            </w:p>
+            <w:p>
+              <w:pPr>
+                <w:pStyle w:val="Bibliography"/>
+                <w:rPr>
+                  <w:noProof/>
+                </w:rPr>
+              </w:pPr>
+              <w:r>
+                <w:rPr>
+                  <w:noProof/>
+                </w:rPr>
+                <w:t xml:space="preserve">Rau, U. (2012, Sept 24). </w:t>
+              </w:r>
+              <w:r>
+                <w:rPr>
+                  <w:i/>
+                  <w:iCs/>
+                  <w:noProof/>
+                </w:rPr>
+                <w:t>Imaging and Deconvolution.</w:t>
+              </w:r>
+              <w:r>
+                <w:rPr>
+                  <w:noProof/>
+                </w:rPr>
+                <w:t xml:space="preserve"> Retrieved from Australia Telescope National Facility: https://www.atnf.csiro.au/research/radio-school/2012/lectures/tue/RVU_ImagingDeconvolution.pdf</w:t>
               </w:r>
             </w:p>
             <w:p>
@@ -1794,66 +2879,16 @@
     </w:sdt>
     <w:p>
       <w:pPr>
-        <w:pStyle w:val="Bibliography"/>
-        <w:rPr>
-          <w:noProof/>
-        </w:rPr>
-      </w:pPr>
-      <w:sdt>
-        <w:sdtPr>
-          <w:rPr>
-            <w:noProof/>
-          </w:rPr>
-          <w:id w:val="198593783"/>
-          <w:citation/>
-        </w:sdtPr>
-        <w:sdtEndPr/>
-        <w:sdtContent>
-          <w:r>
-            <w:rPr>
-              <w:noProof/>
-            </w:rPr>
-            <w:fldChar w:fldCharType="begin"/>
-          </w:r>
-          <w:r>
-            <w:rPr>
-              <w:noProof/>
-            </w:rPr>
-            <w:instrText xml:space="preserve">CITATION Bri88 \l 1033 </w:instrText>
-          </w:r>
-          <w:r>
-            <w:rPr>
-              <w:noProof/>
-            </w:rPr>
-            <w:fldChar w:fldCharType="separate"/>
-          </w:r>
-          <w:r>
-            <w:rPr>
-              <w:noProof/>
-            </w:rPr>
-            <w:t>(Brigham, 1988)</w:t>
-          </w:r>
-          <w:r>
-            <w:rPr>
-              <w:noProof/>
-            </w:rPr>
-            <w:fldChar w:fldCharType="end"/>
-          </w:r>
-        </w:sdtContent>
-      </w:sdt>
-    </w:p>
-    <w:p>
-      <w:pPr>
         <w:pStyle w:val="SectionTitle"/>
       </w:pPr>
-      <w:bookmarkStart w:id="20" w:name="_Toc5097081"/>
-      <w:bookmarkStart w:id="21" w:name="_Toc5211151"/>
+      <w:bookmarkStart w:id="21" w:name="_Toc5097081"/>
+      <w:bookmarkStart w:id="22" w:name="_Toc5369274"/>
       <w:r>
         <w:lastRenderedPageBreak/>
         <w:t>Appendix</w:t>
       </w:r>
-      <w:bookmarkEnd w:id="20"/>
       <w:bookmarkEnd w:id="21"/>
+      <w:bookmarkEnd w:id="22"/>
     </w:p>
     <w:p>
       <w:r>
@@ -1903,8 +2938,8 @@
       </w:pPr>
     </w:p>
     <w:sectPr>
-      <w:headerReference w:type="default" r:id="rId9"/>
-      <w:headerReference w:type="first" r:id="rId10"/>
+      <w:headerReference w:type="default" r:id="rId11"/>
+      <w:headerReference w:type="first" r:id="rId12"/>
       <w:footnotePr>
         <w:pos w:val="beneathText"/>
       </w:footnotePr>
@@ -3792,7 +4827,6 @@
     <w:basedOn w:val="Normal"/>
     <w:next w:val="Normal"/>
     <w:uiPriority w:val="35"/>
-    <w:semiHidden/>
     <w:unhideWhenUsed/>
     <w:qFormat/>
     <w:rsid w:val="00FF2002"/>
@@ -5305,6 +6339,18 @@
       <w:spacing w:after="100"/>
       <w:ind w:left="240"/>
     </w:pPr>
+  </w:style>
+  <w:style w:type="character" w:styleId="UnresolvedMention">
+    <w:name w:val="Unresolved Mention"/>
+    <w:basedOn w:val="DefaultParagraphFont"/>
+    <w:uiPriority w:val="99"/>
+    <w:semiHidden/>
+    <w:unhideWhenUsed/>
+    <w:rsid w:val="00F9665D"/>
+    <w:rPr>
+      <w:color w:val="605E5C"/>
+      <w:shd w:val="clear" w:color="auto" w:fill="E1DFDD"/>
+    </w:rPr>
   </w:style>
 </w:styles>
 </file>
@@ -5589,6 +6635,7 @@
     <w:rsid w:val="00366883"/>
     <w:rsid w:val="00467DB1"/>
     <w:rsid w:val="00480ACF"/>
+    <w:rsid w:val="004B6026"/>
     <w:rsid w:val="00627416"/>
     <w:rsid w:val="00671C2A"/>
     <w:rsid w:val="006F3C35"/>
@@ -6558,7 +7605,7 @@
         </b:NameList>
       </b:Author>
     </b:Author>
-    <b:RefOrder>4</b:RefOrder>
+    <b:RefOrder>5</b:RefOrder>
   </b:Source>
   <b:Source>
     <b:Tag>Coo65</b:Tag>
@@ -6582,7 +7629,7 @@
         </b:NameList>
       </b:Author>
     </b:Author>
-    <b:RefOrder>5</b:RefOrder>
+    <b:RefOrder>6</b:RefOrder>
   </b:Source>
   <b:Source>
     <b:Tag>Bri88</b:Tag>
@@ -6602,7 +7649,108 @@
         </b:NameList>
       </b:Author>
     </b:Author>
+    <b:RefOrder>4</b:RefOrder>
+  </b:Source>
+  <b:Source>
+    <b:Tag>Rau12</b:Tag>
+    <b:SourceType>DocumentFromInternetSite</b:SourceType>
+    <b:Guid>{E6A09000-7609-447C-B475-08AD196F5736}</b:Guid>
+    <b:Title>Imaging and Deconvolution</b:Title>
+    <b:Year>2012</b:Year>
+    <b:InternetSiteTitle>Australia Telescope National Facility</b:InternetSiteTitle>
+    <b:Month>Sept</b:Month>
+    <b:Day>24</b:Day>
+    <b:URL>https://www.atnf.csiro.au/research/radio-school/2012/lectures/tue/RVU_ImagingDeconvolution.pdf</b:URL>
+    <b:Author>
+      <b:Author>
+        <b:NameList>
+          <b:Person>
+            <b:Last>Rau</b:Last>
+            <b:First>Urvashi</b:First>
+          </b:Person>
+        </b:NameList>
+      </b:Author>
+    </b:Author>
     <b:RefOrder>3</b:RefOrder>
+  </b:Source>
+  <b:Source>
+    <b:Tag>OSu85</b:Tag>
+    <b:SourceType>JournalArticle</b:SourceType>
+    <b:Guid>{74C9C883-0DB2-4F83-A9DE-84D448970077}</b:Guid>
+    <b:Title>A Fast Sinc Function Gridding Algorithm for Fourier Inversion in Computer Tomography</b:Title>
+    <b:Year>1985</b:Year>
+    <b:JournalName>IEEE Transactions on Medical Imaging</b:JournalName>
+    <b:Pages>200-207</b:Pages>
+    <b:Author>
+      <b:Author>
+        <b:NameList>
+          <b:Person>
+            <b:Last>O'Sullivan</b:Last>
+            <b:Middle>D</b:Middle>
+            <b:First>J</b:First>
+          </b:Person>
+        </b:NameList>
+      </b:Author>
+    </b:Author>
+    <b:RefOrder>7</b:RefOrder>
+  </b:Source>
+  <b:Source>
+    <b:Tag>Cor96</b:Tag>
+    <b:SourceType>InternetSite</b:SourceType>
+    <b:Guid>{4001498F-3201-4390-9EF5-574A8878E764}</b:Guid>
+    <b:Title>Deconvolution Tutorial</b:Title>
+    <b:Year>1996</b:Year>
+    <b:InternetSiteTitle>National Radio</b:InternetSiteTitle>
+    <b:URL>https://www.cv.nrao.edu/~abridle/deconvol/deconvol.html</b:URL>
+    <b:Author>
+      <b:Author>
+        <b:NameList>
+          <b:Person>
+            <b:Last>Cornwell</b:Last>
+            <b:First>T</b:First>
+          </b:Person>
+          <b:Person>
+            <b:Last>Bridle</b:Last>
+            <b:First>A</b:First>
+          </b:Person>
+        </b:NameList>
+      </b:Author>
+    </b:Author>
+    <b:RefOrder>8</b:RefOrder>
+  </b:Source>
+  <b:Source>
+    <b:Tag>Hen04</b:Tag>
+    <b:SourceType>JournalArticle</b:SourceType>
+    <b:Guid>{4A96916A-F862-4EF2-9DB3-20931F646C5B}</b:Guid>
+    <b:Title>Design science in information systems research</b:Title>
+    <b:JournalName>MIS Quaterly</b:JournalName>
+    <b:Year>2004</b:Year>
+    <b:Pages>75-105</b:Pages>
+    <b:Author>
+      <b:Author>
+        <b:NameList>
+          <b:Person>
+            <b:Last>Henver</b:Last>
+            <b:Middle>R</b:Middle>
+            <b:First>A</b:First>
+          </b:Person>
+          <b:Person>
+            <b:Last>March</b:Last>
+            <b:Middle>T</b:Middle>
+            <b:First>S</b:First>
+          </b:Person>
+          <b:Person>
+            <b:Last>Park</b:Last>
+            <b:First>J</b:First>
+          </b:Person>
+          <b:Person>
+            <b:Last>Ram</b:Last>
+            <b:First>S</b:First>
+          </b:Person>
+        </b:NameList>
+      </b:Author>
+    </b:Author>
+    <b:RefOrder>9</b:RefOrder>
   </b:Source>
 </b:Sources>
 </file>
@@ -6616,7 +7764,7 @@
 </file>
 
 <file path=customXml/itemProps2.xml><?xml version="1.0" encoding="utf-8"?>
-<ds:datastoreItem xmlns:ds="http://schemas.openxmlformats.org/officeDocument/2006/customXml" ds:itemID="{A0849D49-2F72-44E5-93CE-B21C8FDF2645}">
+<ds:datastoreItem xmlns:ds="http://schemas.openxmlformats.org/officeDocument/2006/customXml" ds:itemID="{A0C55D16-7D00-4A2B-B0CE-8BB301E27762}">
   <ds:schemaRefs>
     <ds:schemaRef ds:uri="http://schemas.openxmlformats.org/officeDocument/2006/bibliography"/>
   </ds:schemaRefs>

--- a/Imaging Pipeline Software Project.docx
+++ b/Imaging Pipeline Software Project.docx
@@ -120,6 +120,134 @@
     <w:bookmarkEnd w:id="0" w:displacedByCustomXml="prev"/>
     <w:bookmarkEnd w:id="1" w:displacedByCustomXml="prev"/>
     <w:p>
+      <w:pPr>
+        <w:rPr>
+          <w:rStyle w:val="Emphasis"/>
+          <w:i w:val="0"/>
+        </w:rPr>
+      </w:pPr>
+      <w:r>
+        <w:rPr>
+          <w:rStyle w:val="Emphasis"/>
+          <w:i w:val="0"/>
+        </w:rPr>
+        <w:t xml:space="preserve">An imaging pipeline for </w:t>
+      </w:r>
+      <w:r>
+        <w:rPr>
+          <w:rStyle w:val="Emphasis"/>
+          <w:i w:val="0"/>
+        </w:rPr>
+        <w:t>Image</w:t>
+      </w:r>
+      <w:r>
+        <w:rPr>
+          <w:rStyle w:val="Emphasis"/>
+          <w:i w:val="0"/>
+        </w:rPr>
+        <w:t xml:space="preserve"> Synthesis </w:t>
+      </w:r>
+      <w:r>
+        <w:rPr>
+          <w:rStyle w:val="Emphasis"/>
+          <w:i w:val="0"/>
+        </w:rPr>
+        <w:t xml:space="preserve">is designed to take data either gathered by radio </w:t>
+      </w:r>
+      <w:r>
+        <w:rPr>
+          <w:rStyle w:val="Emphasis"/>
+          <w:i w:val="0"/>
+        </w:rPr>
+        <w:t xml:space="preserve">interferometry </w:t>
+      </w:r>
+      <w:r>
+        <w:rPr>
+          <w:rStyle w:val="Emphasis"/>
+          <w:i w:val="0"/>
+        </w:rPr>
+        <w:t xml:space="preserve">telescopes, or generated to simulate those telescopes, and form an image of an area of the sky. This software will be </w:t>
+      </w:r>
+      <w:proofErr w:type="gramStart"/>
+      <w:r>
+        <w:rPr>
+          <w:rStyle w:val="Emphasis"/>
+          <w:i w:val="0"/>
+        </w:rPr>
+        <w:t>similar to</w:t>
+      </w:r>
+      <w:proofErr w:type="gramEnd"/>
+      <w:r>
+        <w:rPr>
+          <w:rStyle w:val="Emphasis"/>
+          <w:i w:val="0"/>
+        </w:rPr>
+        <w:t xml:space="preserve"> that which will be used for the Square Kilometer Array, a project that AUT is involved in, where the same processes will have to take place.</w:t>
+      </w:r>
+    </w:p>
+    <w:p>
+      <w:r>
+        <w:t>This project will follow a Design Science methodology where software will be the generated artefact used to experimentally investigate image synthesis. The project will start with the gathering of knowledge on the techniques used in an imaging pipeline. It will also involve gaining knowledge on solutions to complications such as concurrency control and the mapping of visibilities to a grid.</w:t>
+      </w:r>
+      <w:r>
+        <w:t xml:space="preserve"> </w:t>
+      </w:r>
+      <w:r>
+        <w:t xml:space="preserve">Then the project will involve implementing the techniques in the form of a Java program and then will be tested using visibility input data available in the </w:t>
+      </w:r>
+      <w:proofErr w:type="gramStart"/>
+      <w:r>
+        <w:t>High Performance</w:t>
+      </w:r>
+      <w:proofErr w:type="gramEnd"/>
+      <w:r>
+        <w:t xml:space="preserve"> Computing</w:t>
+      </w:r>
+      <w:r>
+        <w:t xml:space="preserve"> Research Laboratory. The software will be testing against other pipelines and changes will be made to try to improve its performance.</w:t>
+      </w:r>
+      <w:r>
+        <w:t xml:space="preserve"> </w:t>
+      </w:r>
+    </w:p>
+    <w:p>
+      <w:r>
+        <w:t>The output from the developed software</w:t>
+      </w:r>
+      <w:r>
+        <w:t>,</w:t>
+      </w:r>
+      <w:r>
+        <w:t xml:space="preserve"> using visibility data as input</w:t>
+      </w:r>
+      <w:r>
+        <w:t>,</w:t>
+      </w:r>
+      <w:r>
+        <w:t xml:space="preserve"> will be an image of the sky. The images produced by the pipeline will be </w:t>
+      </w:r>
+      <w:r>
+        <w:t>analyzed</w:t>
+      </w:r>
+      <w:r>
+        <w:t xml:space="preserve"> to compare it against the known sky images for the data sets to validate whether the techniques are implemented properly and potentially look at its performance</w:t>
+      </w:r>
+      <w:r>
+        <w:t>.</w:t>
+      </w:r>
+    </w:p>
+    <w:p>
+      <w:r>
+        <w:t xml:space="preserve">It is expected that an imaging pipeline will be developed with the capability for image synthesis. Also expected to gain knowledge in the three main steps involved in the pipeline, namely gridding, (inverse) Fourier transform, and deconvolution, as well as some techniques for algorithm </w:t>
+      </w:r>
+      <w:r>
+        <w:t>optimization</w:t>
+      </w:r>
+      <w:r>
+        <w:t>.</w:t>
+      </w:r>
+    </w:p>
+    <w:p>
       <w:r>
         <w:rPr>
           <w:rStyle w:val="Emphasis"/>
@@ -129,26 +257,6 @@
       <w:r>
         <w:t xml:space="preserve">:  </w:t>
       </w:r>
-      <w:sdt>
-        <w:sdtPr>
-          <w:alias w:val="Keywords for abstract:"/>
-          <w:tag w:val="Keywords for abstract:"/>
-          <w:id w:val="1136374635"/>
-          <w:placeholder>
-            <w:docPart w:val="CCA50E932B824335BE688E4BCE0AC295"/>
-          </w:placeholder>
-          <w:temporary/>
-          <w:showingPlcHdr/>
-          <w15:appearance w15:val="hidden"/>
-          <w:text/>
-        </w:sdtPr>
-        <w:sdtEndPr/>
-        <w:sdtContent>
-          <w:r>
-            <w:t>[Click here to add keywords.]</w:t>
-          </w:r>
-        </w:sdtContent>
-      </w:sdt>
     </w:p>
     <w:p>
       <w:pPr>
@@ -1628,6 +1736,7 @@
           <w:id w:val="403805578"/>
           <w:citation/>
         </w:sdtPr>
+        <w:sdtEndPr/>
         <w:sdtContent>
           <w:r>
             <w:rPr>
@@ -1932,6 +2041,7 @@
           <w:id w:val="520209755"/>
           <w:citation/>
         </w:sdtPr>
+        <w:sdtEndPr/>
         <w:sdtContent>
           <w:r>
             <w:fldChar w:fldCharType="begin"/>
@@ -1970,6 +2080,7 @@
           <w:id w:val="-1272548270"/>
           <w:citation/>
         </w:sdtPr>
+        <w:sdtEndPr/>
         <w:sdtContent>
           <w:r>
             <w:fldChar w:fldCharType="begin"/>
@@ -2008,6 +2119,7 @@
           <w:id w:val="1971317591"/>
           <w:citation/>
         </w:sdtPr>
+        <w:sdtEndPr/>
         <w:sdtContent>
           <w:r>
             <w:fldChar w:fldCharType="begin"/>
@@ -2144,6 +2256,7 @@
           <w:id w:val="1051961270"/>
           <w:citation/>
         </w:sdtPr>
+        <w:sdtEndPr/>
         <w:sdtContent>
           <w:r>
             <w:fldChar w:fldCharType="begin"/>
@@ -2353,6 +2466,7 @@
           <w:id w:val="479669056"/>
           <w:citation/>
         </w:sdtPr>
+        <w:sdtEndPr/>
         <w:sdtContent>
           <w:r>
             <w:rPr>
@@ -2459,121 +2573,65 @@
         <w:t>/RVU_ImagingDeconvolution.pdf</w:t>
       </w:r>
     </w:p>
+    <w:p>
+      <w:bookmarkStart w:id="9" w:name="_GoBack"/>
+      <w:bookmarkEnd w:id="9"/>
+    </w:p>
     <w:p/>
     <w:p>
       <w:pPr>
-        <w:pStyle w:val="Heading2"/>
-      </w:pPr>
-      <w:bookmarkStart w:id="9" w:name="_Toc5369268"/>
-      <w:r>
-        <w:t>1.5 Design Science</w:t>
-      </w:r>
-      <w:bookmarkEnd w:id="9"/>
+        <w:pStyle w:val="SectionTitle"/>
+      </w:pPr>
+      <w:bookmarkStart w:id="10" w:name="_Toc5097076"/>
+      <w:bookmarkStart w:id="11" w:name="_Toc5369269"/>
+      <w:r>
+        <w:lastRenderedPageBreak/>
+        <w:t xml:space="preserve">2. </w:t>
+      </w:r>
+      <w:r>
+        <w:t>Methods</w:t>
+      </w:r>
+      <w:bookmarkEnd w:id="10"/>
+      <w:bookmarkEnd w:id="11"/>
     </w:p>
     <w:p>
       <w:pPr>
-        <w:ind w:firstLine="0"/>
-      </w:pPr>
-      <w:r>
-        <w:tab/>
-        <w:t xml:space="preserve">The </w:t>
-      </w:r>
-      <w:proofErr w:type="spellStart"/>
-      <w:r>
-        <w:t>methodolody</w:t>
-      </w:r>
-      <w:proofErr w:type="spellEnd"/>
-      <w:r>
-        <w:t xml:space="preserve"> to be followed for creating the pipeline is based on the work by </w:t>
-      </w:r>
-      <w:sdt>
-        <w:sdtPr>
-          <w:id w:val="-1086762951"/>
-          <w:citation/>
-        </w:sdtPr>
-        <w:sdtContent>
-          <w:r>
-            <w:fldChar w:fldCharType="begin"/>
-          </w:r>
-          <w:r>
-            <w:instrText xml:space="preserve"> CITATION Hen04 \l 1033 </w:instrText>
-          </w:r>
-          <w:r>
-            <w:fldChar w:fldCharType="separate"/>
-          </w:r>
-          <w:r>
-            <w:rPr>
-              <w:noProof/>
-            </w:rPr>
-            <w:t>(Henver, March, Park, &amp; Ram, 2004)</w:t>
-          </w:r>
-          <w:r>
-            <w:fldChar w:fldCharType="end"/>
-          </w:r>
-        </w:sdtContent>
-      </w:sdt>
-      <w:r>
-        <w:t xml:space="preserve">. The </w:t>
-      </w:r>
-      <w:bookmarkStart w:id="10" w:name="_GoBack"/>
-      <w:bookmarkEnd w:id="10"/>
-    </w:p>
-    <w:p/>
-    <w:p/>
-    <w:p>
-      <w:pPr>
         <w:pStyle w:val="SectionTitle"/>
       </w:pPr>
-      <w:bookmarkStart w:id="11" w:name="_Toc5097076"/>
-      <w:bookmarkStart w:id="12" w:name="_Toc5369269"/>
+      <w:bookmarkStart w:id="12" w:name="_Toc5097077"/>
+      <w:bookmarkStart w:id="13" w:name="_Toc5369270"/>
       <w:r>
         <w:lastRenderedPageBreak/>
-        <w:t xml:space="preserve">2. </w:t>
-      </w:r>
-      <w:r>
-        <w:t>Methods</w:t>
-      </w:r>
-      <w:bookmarkEnd w:id="11"/>
+        <w:t xml:space="preserve">3. </w:t>
+      </w:r>
+      <w:r>
+        <w:t>Results</w:t>
+      </w:r>
       <w:bookmarkEnd w:id="12"/>
+      <w:bookmarkEnd w:id="13"/>
     </w:p>
     <w:p>
       <w:pPr>
         <w:pStyle w:val="SectionTitle"/>
       </w:pPr>
-      <w:bookmarkStart w:id="13" w:name="_Toc5097077"/>
-      <w:bookmarkStart w:id="14" w:name="_Toc5369270"/>
+      <w:bookmarkStart w:id="14" w:name="_Toc5097078"/>
+      <w:bookmarkStart w:id="15" w:name="_Toc5369271"/>
       <w:r>
         <w:lastRenderedPageBreak/>
-        <w:t xml:space="preserve">3. </w:t>
-      </w:r>
-      <w:r>
-        <w:t>Results</w:t>
-      </w:r>
-      <w:bookmarkEnd w:id="13"/>
+        <w:t xml:space="preserve">4. </w:t>
+      </w:r>
+      <w:r>
+        <w:t>Discussion of Results</w:t>
+      </w:r>
       <w:bookmarkEnd w:id="14"/>
+      <w:bookmarkEnd w:id="15"/>
     </w:p>
     <w:p>
       <w:pPr>
         <w:pStyle w:val="SectionTitle"/>
       </w:pPr>
-      <w:bookmarkStart w:id="15" w:name="_Toc5097078"/>
-      <w:bookmarkStart w:id="16" w:name="_Toc5369271"/>
-      <w:r>
-        <w:lastRenderedPageBreak/>
-        <w:t xml:space="preserve">4. </w:t>
-      </w:r>
-      <w:r>
-        <w:t>Discussion of Results</w:t>
-      </w:r>
-      <w:bookmarkEnd w:id="15"/>
-      <w:bookmarkEnd w:id="16"/>
-    </w:p>
-    <w:p>
-      <w:pPr>
-        <w:pStyle w:val="SectionTitle"/>
-      </w:pPr>
-      <w:bookmarkStart w:id="17" w:name="_Toc5097079"/>
-      <w:bookmarkStart w:id="18" w:name="_Toc5369272"/>
+      <w:bookmarkStart w:id="16" w:name="_Toc5097079"/>
+      <w:bookmarkStart w:id="17" w:name="_Toc5369272"/>
       <w:r>
         <w:lastRenderedPageBreak/>
         <w:t xml:space="preserve">5. </w:t>
@@ -2581,8 +2639,8 @@
       <w:r>
         <w:t>Conclusion</w:t>
       </w:r>
+      <w:bookmarkEnd w:id="16"/>
       <w:bookmarkEnd w:id="17"/>
-      <w:bookmarkEnd w:id="18"/>
     </w:p>
     <w:p>
       <w:pPr>
@@ -2591,8 +2649,8 @@
           <w:b/>
         </w:rPr>
       </w:pPr>
-      <w:bookmarkStart w:id="19" w:name="_Toc5097080"/>
-      <w:bookmarkStart w:id="20" w:name="_Toc5369273"/>
+      <w:bookmarkStart w:id="18" w:name="_Toc5097080"/>
+      <w:bookmarkStart w:id="19" w:name="_Toc5369273"/>
       <w:r>
         <w:rPr>
           <w:b/>
@@ -2600,8 +2658,8 @@
         <w:lastRenderedPageBreak/>
         <w:t>References</w:t>
       </w:r>
+      <w:bookmarkEnd w:id="18"/>
       <w:bookmarkEnd w:id="19"/>
-      <w:bookmarkEnd w:id="20"/>
     </w:p>
     <w:sdt>
       <w:sdtPr>
@@ -2881,14 +2939,14 @@
       <w:pPr>
         <w:pStyle w:val="SectionTitle"/>
       </w:pPr>
-      <w:bookmarkStart w:id="21" w:name="_Toc5097081"/>
-      <w:bookmarkStart w:id="22" w:name="_Toc5369274"/>
+      <w:bookmarkStart w:id="20" w:name="_Toc5097081"/>
+      <w:bookmarkStart w:id="21" w:name="_Toc5369274"/>
       <w:r>
         <w:lastRenderedPageBreak/>
         <w:t>Appendix</w:t>
       </w:r>
+      <w:bookmarkEnd w:id="20"/>
       <w:bookmarkEnd w:id="21"/>
-      <w:bookmarkEnd w:id="22"/>
     </w:p>
     <w:p>
       <w:r>
@@ -6438,32 +6496,6 @@
     </w:docPart>
     <w:docPart>
       <w:docPartPr>
-        <w:name w:val="CCA50E932B824335BE688E4BCE0AC295"/>
-        <w:category>
-          <w:name w:val="General"/>
-          <w:gallery w:val="placeholder"/>
-        </w:category>
-        <w:types>
-          <w:type w:val="bbPlcHdr"/>
-        </w:types>
-        <w:behaviors>
-          <w:behavior w:val="content"/>
-        </w:behaviors>
-        <w:guid w:val="{10782307-3459-4B84-992B-E420E78DAE3F}"/>
-      </w:docPartPr>
-      <w:docPartBody>
-        <w:p>
-          <w:pPr>
-            <w:pStyle w:val="CCA50E932B824335BE688E4BCE0AC295"/>
-          </w:pPr>
-          <w:r>
-            <w:t>[Click here to add keywords.]</w:t>
-          </w:r>
-        </w:p>
-      </w:docPartBody>
-    </w:docPart>
-    <w:docPart>
-      <w:docPartPr>
         <w:name w:val="53D7E914D2784B3BAFA71E04A766A3D9"/>
         <w:category>
           <w:name w:val="General"/>
@@ -6632,6 +6664,7 @@
   </w:compat>
   <w:rsids>
     <w:rsidRoot w:val="00DD70EA"/>
+    <w:rsid w:val="001349F7"/>
     <w:rsid w:val="00366883"/>
     <w:rsid w:val="00467DB1"/>
     <w:rsid w:val="00480ACF"/>
@@ -7764,7 +7797,7 @@
 </file>
 
 <file path=customXml/itemProps2.xml><?xml version="1.0" encoding="utf-8"?>
-<ds:datastoreItem xmlns:ds="http://schemas.openxmlformats.org/officeDocument/2006/customXml" ds:itemID="{A0C55D16-7D00-4A2B-B0CE-8BB301E27762}">
+<ds:datastoreItem xmlns:ds="http://schemas.openxmlformats.org/officeDocument/2006/customXml" ds:itemID="{94C87CF7-276E-4BD9-9471-2BA932FB6D8D}">
   <ds:schemaRefs>
     <ds:schemaRef ds:uri="http://schemas.openxmlformats.org/officeDocument/2006/bibliography"/>
   </ds:schemaRefs>

--- a/Imaging Pipeline Software Project.docx
+++ b/Imaging Pipeline Software Project.docx
@@ -45,80 +45,34 @@
     <w:p>
       <w:pPr>
         <w:pStyle w:val="Title2"/>
-        <w:rPr>
-          <w:color w:val="FF0000"/>
-        </w:rPr>
-      </w:pPr>
-      <w:r>
-        <w:rPr>
-          <w:color w:val="FF0000"/>
-        </w:rPr>
-        <w:t>Add date</w:t>
-      </w:r>
+      </w:pPr>
     </w:p>
     <w:p>
       <w:pPr>
-        <w:pStyle w:val="Title2"/>
-      </w:pPr>
-      <w:sdt>
-        <w:sdtPr>
-          <w:alias w:val="Institutional Affiliation(s):"/>
-          <w:tag w:val="Institutional Affiliation(s):"/>
-          <w:id w:val="-1771543088"/>
-          <w:placeholder>
-            <w:docPart w:val="691756A44020420DA52ADCC8A96E23B5"/>
-          </w:placeholder>
-          <w:temporary/>
-          <w:showingPlcHdr/>
-          <w15:appearance w15:val="hidden"/>
-          <w:text/>
-        </w:sdtPr>
-        <w:sdtEndPr/>
-        <w:sdtContent>
-          <w:r>
-            <w:t>[Institutional Affiliation(s)]</w:t>
-          </w:r>
-        </w:sdtContent>
-      </w:sdt>
+        <w:pStyle w:val="Title"/>
+      </w:pPr>
     </w:p>
     <w:p>
       <w:pPr>
-        <w:pStyle w:val="Title"/>
+        <w:pStyle w:val="Title2"/>
       </w:pPr>
     </w:p>
     <w:p>
       <w:pPr>
-        <w:pStyle w:val="Title2"/>
-      </w:pPr>
+        <w:pStyle w:val="SectionTitle"/>
+      </w:pPr>
+      <w:bookmarkStart w:id="0" w:name="_Toc5097074"/>
+      <w:bookmarkStart w:id="1" w:name="_Toc5715225"/>
+      <w:r>
+        <w:lastRenderedPageBreak/>
+        <w:t>I</w:t>
+      </w:r>
+      <w:bookmarkEnd w:id="0"/>
+      <w:r>
+        <w:t>ntroduction</w:t>
+      </w:r>
+      <w:bookmarkEnd w:id="1"/>
     </w:p>
-    <w:bookmarkStart w:id="0" w:name="_Toc5369261" w:displacedByCustomXml="next"/>
-    <w:bookmarkStart w:id="1" w:name="_Toc5097074" w:displacedByCustomXml="next"/>
-    <w:sdt>
-      <w:sdtPr>
-        <w:alias w:val="Abstract:"/>
-        <w:tag w:val="Abstract:"/>
-        <w:id w:val="202146031"/>
-        <w:placeholder>
-          <w:docPart w:val="4F8B837B4C594E7685FFDE71DCDD9683"/>
-        </w:placeholder>
-        <w:temporary/>
-        <w:showingPlcHdr/>
-        <w15:appearance w15:val="hidden"/>
-      </w:sdtPr>
-      <w:sdtEndPr/>
-      <w:sdtContent>
-        <w:p>
-          <w:pPr>
-            <w:pStyle w:val="SectionTitle"/>
-          </w:pPr>
-          <w:r>
-            <w:t>Abstract</w:t>
-          </w:r>
-        </w:p>
-      </w:sdtContent>
-    </w:sdt>
-    <w:bookmarkEnd w:id="0" w:displacedByCustomXml="prev"/>
-    <w:bookmarkEnd w:id="1" w:displacedByCustomXml="prev"/>
     <w:p>
       <w:pPr>
         <w:rPr>
@@ -187,13 +141,7 @@
     </w:p>
     <w:p>
       <w:r>
-        <w:t>This project will follow a Design Science methodology where software will be the generated artefact used to experimentally investigate image synthesis. The project will start with the gathering of knowledge on the techniques used in an imaging pipeline. It will also involve gaining knowledge on solutions to complications such as concurrency control and the mapping of visibilities to a grid.</w:t>
-      </w:r>
-      <w:r>
-        <w:t xml:space="preserve"> </w:t>
-      </w:r>
-      <w:r>
-        <w:t xml:space="preserve">Then the project will involve implementing the techniques in the form of a Java program and then will be tested using visibility input data available in the </w:t>
+        <w:t xml:space="preserve">This project will follow a Design Science methodology where software will be the generated artefact used to experimentally investigate image synthesis. The project will start with the gathering of knowledge on the techniques used in an imaging pipeline. It will also involve gaining knowledge on solutions to complications such as concurrency control and the mapping of visibilities to a grid. Then the project will involve implementing the techniques in the form of a Java program and then will be tested using visibility input data available in the </w:t>
       </w:r>
       <w:proofErr w:type="gramStart"/>
       <w:r>
@@ -201,86 +149,31 @@
       </w:r>
       <w:proofErr w:type="gramEnd"/>
       <w:r>
-        <w:t xml:space="preserve"> Computing</w:t>
-      </w:r>
-      <w:r>
-        <w:t xml:space="preserve"> Research Laboratory. The software will be testing against other pipelines and changes will be made to try to improve its performance.</w:t>
-      </w:r>
-      <w:r>
-        <w:t xml:space="preserve"> </w:t>
+        <w:t xml:space="preserve"> Computing Research Laboratory. The software will be testing against other pipelines and changes will be made to try to improve its performance. </w:t>
       </w:r>
     </w:p>
     <w:p>
       <w:r>
-        <w:t>The output from the developed software</w:t>
-      </w:r>
-      <w:r>
-        <w:t>,</w:t>
-      </w:r>
-      <w:r>
-        <w:t xml:space="preserve"> using visibility data as input</w:t>
-      </w:r>
-      <w:r>
-        <w:t>,</w:t>
-      </w:r>
-      <w:r>
-        <w:t xml:space="preserve"> will be an image of the sky. The images produced by the pipeline will be </w:t>
-      </w:r>
-      <w:r>
-        <w:t>analyzed</w:t>
-      </w:r>
-      <w:r>
-        <w:t xml:space="preserve"> to compare it against the known sky images for the data sets to validate whether the techniques are implemented properly and potentially look at its performance</w:t>
-      </w:r>
-      <w:r>
-        <w:t>.</w:t>
+        <w:t>The output from the developed software, using visibility data as input, will be an image of the sky. The images produced by the pipeline will be analyzed to compare it against the known sky images for the data sets to validate whether the techniques are implemented properly and potentially look at its performance.</w:t>
       </w:r>
     </w:p>
     <w:p>
       <w:r>
-        <w:t xml:space="preserve">It is expected that an imaging pipeline will be developed with the capability for image synthesis. Also expected to gain knowledge in the three main steps involved in the pipeline, namely gridding, (inverse) Fourier transform, and deconvolution, as well as some techniques for algorithm </w:t>
-      </w:r>
-      <w:r>
-        <w:t>optimization</w:t>
-      </w:r>
-      <w:r>
-        <w:t>.</w:t>
+        <w:t>It is expected that an imaging pipeline will be developed with the capability for image synthesis. Also expected to gain knowledge in the three main steps involved in the pipeline, namely gridding, (inverse) Fourier transform, and deconvolution, as well as some techniques for algorithm optimization.</w:t>
+      </w:r>
+      <w:r>
+        <w:t xml:space="preserve"> </w:t>
       </w:r>
     </w:p>
     <w:p>
-      <w:r>
-        <w:rPr>
-          <w:rStyle w:val="Emphasis"/>
-        </w:rPr>
-        <w:t>Keywords</w:t>
-      </w:r>
-      <w:r>
-        <w:t xml:space="preserve">:  </w:t>
-      </w:r>
+      <w:pPr>
+        <w:pStyle w:val="NoSpacing"/>
+      </w:pPr>
     </w:p>
     <w:p>
       <w:pPr>
-        <w:pStyle w:val="NoSpacing"/>
-      </w:pPr>
-    </w:p>
-    <w:p>
-      <w:pPr>
         <w:spacing w:line="480" w:lineRule="auto"/>
       </w:pPr>
-    </w:p>
-    <w:p>
-      <w:pPr>
-        <w:pStyle w:val="SectionTitle"/>
-      </w:pPr>
-      <w:bookmarkStart w:id="2" w:name="_Toc5369262"/>
-      <w:r>
-        <w:lastRenderedPageBreak/>
-        <w:t>Acknowledgements</w:t>
-      </w:r>
-      <w:bookmarkEnd w:id="2"/>
-      <w:r>
-        <w:t xml:space="preserve"> </w:t>
-      </w:r>
     </w:p>
     <w:p>
       <w:pPr>
@@ -303,7 +196,7 @@
         <w:br w:type="page"/>
       </w:r>
     </w:p>
-    <w:bookmarkStart w:id="3" w:name="_Toc5097075" w:displacedByCustomXml="next"/>
+    <w:bookmarkStart w:id="2" w:name="_Toc5097075" w:displacedByCustomXml="next"/>
     <w:sdt>
       <w:sdtPr>
         <w:rPr>
@@ -370,13 +263,13 @@
             </w:rPr>
             <w:fldChar w:fldCharType="separate"/>
           </w:r>
-          <w:hyperlink w:anchor="_Toc5369261" w:history="1">
+          <w:hyperlink w:anchor="_Toc5715225" w:history="1">
             <w:r>
               <w:rPr>
                 <w:rStyle w:val="Hyperlink"/>
                 <w:noProof/>
               </w:rPr>
-              <w:t>Abstract</w:t>
+              <w:t>Introduction</w:t>
             </w:r>
             <w:r>
               <w:rPr>
@@ -397,7 +290,7 @@
                 <w:noProof/>
                 <w:webHidden/>
               </w:rPr>
-              <w:instrText xml:space="preserve"> PAGEREF _Toc5369261 \h </w:instrText>
+              <w:instrText xml:space="preserve"> PAGEREF _Toc5715225 \h </w:instrText>
             </w:r>
             <w:r>
               <w:rPr>
@@ -442,13 +335,13 @@
               <w:lang w:val="en-NZ" w:eastAsia="en-NZ"/>
             </w:rPr>
           </w:pPr>
-          <w:hyperlink w:anchor="_Toc5369262" w:history="1">
+          <w:hyperlink w:anchor="_Toc5715226" w:history="1">
             <w:r>
               <w:rPr>
                 <w:rStyle w:val="Hyperlink"/>
                 <w:noProof/>
               </w:rPr>
-              <w:t>Acknowledgements</w:t>
+              <w:t>Literature Review</w:t>
             </w:r>
             <w:r>
               <w:rPr>
@@ -469,7 +362,7 @@
                 <w:noProof/>
                 <w:webHidden/>
               </w:rPr>
-              <w:instrText xml:space="preserve"> PAGEREF _Toc5369262 \h </w:instrText>
+              <w:instrText xml:space="preserve"> PAGEREF _Toc5715226 \h </w:instrText>
             </w:r>
             <w:r>
               <w:rPr>
@@ -489,7 +382,295 @@
                 <w:noProof/>
                 <w:webHidden/>
               </w:rPr>
-              <w:t>3</w:t>
+              <w:t>4</w:t>
+            </w:r>
+            <w:r>
+              <w:rPr>
+                <w:noProof/>
+                <w:webHidden/>
+              </w:rPr>
+              <w:fldChar w:fldCharType="end"/>
+            </w:r>
+          </w:hyperlink>
+        </w:p>
+        <w:p>
+          <w:pPr>
+            <w:pStyle w:val="TOC2"/>
+            <w:tabs>
+              <w:tab w:val="right" w:leader="dot" w:pos="9350"/>
+            </w:tabs>
+            <w:rPr>
+              <w:noProof/>
+              <w:kern w:val="0"/>
+              <w:sz w:val="22"/>
+              <w:szCs w:val="22"/>
+              <w:lang w:val="en-NZ" w:eastAsia="en-NZ"/>
+            </w:rPr>
+          </w:pPr>
+          <w:hyperlink w:anchor="_Toc5715227" w:history="1">
+            <w:r>
+              <w:rPr>
+                <w:rStyle w:val="Hyperlink"/>
+                <w:noProof/>
+              </w:rPr>
+              <w:t>Synthesis Imaging</w:t>
+            </w:r>
+            <w:r>
+              <w:rPr>
+                <w:noProof/>
+                <w:webHidden/>
+              </w:rPr>
+              <w:tab/>
+            </w:r>
+            <w:r>
+              <w:rPr>
+                <w:noProof/>
+                <w:webHidden/>
+              </w:rPr>
+              <w:fldChar w:fldCharType="begin"/>
+            </w:r>
+            <w:r>
+              <w:rPr>
+                <w:noProof/>
+                <w:webHidden/>
+              </w:rPr>
+              <w:instrText xml:space="preserve"> PAGEREF _Toc5715227 \h </w:instrText>
+            </w:r>
+            <w:r>
+              <w:rPr>
+                <w:noProof/>
+                <w:webHidden/>
+              </w:rPr>
+            </w:r>
+            <w:r>
+              <w:rPr>
+                <w:noProof/>
+                <w:webHidden/>
+              </w:rPr>
+              <w:fldChar w:fldCharType="separate"/>
+            </w:r>
+            <w:r>
+              <w:rPr>
+                <w:noProof/>
+                <w:webHidden/>
+              </w:rPr>
+              <w:t>4</w:t>
+            </w:r>
+            <w:r>
+              <w:rPr>
+                <w:noProof/>
+                <w:webHidden/>
+              </w:rPr>
+              <w:fldChar w:fldCharType="end"/>
+            </w:r>
+          </w:hyperlink>
+        </w:p>
+        <w:p>
+          <w:pPr>
+            <w:pStyle w:val="TOC2"/>
+            <w:tabs>
+              <w:tab w:val="right" w:leader="dot" w:pos="9350"/>
+            </w:tabs>
+            <w:rPr>
+              <w:noProof/>
+              <w:kern w:val="0"/>
+              <w:sz w:val="22"/>
+              <w:szCs w:val="22"/>
+              <w:lang w:val="en-NZ" w:eastAsia="en-NZ"/>
+            </w:rPr>
+          </w:pPr>
+          <w:hyperlink w:anchor="_Toc5715228" w:history="1">
+            <w:r>
+              <w:rPr>
+                <w:rStyle w:val="Hyperlink"/>
+                <w:noProof/>
+              </w:rPr>
+              <w:t>Fast Fourier Transform (FFT)</w:t>
+            </w:r>
+            <w:r>
+              <w:rPr>
+                <w:noProof/>
+                <w:webHidden/>
+              </w:rPr>
+              <w:tab/>
+            </w:r>
+            <w:r>
+              <w:rPr>
+                <w:noProof/>
+                <w:webHidden/>
+              </w:rPr>
+              <w:fldChar w:fldCharType="begin"/>
+            </w:r>
+            <w:r>
+              <w:rPr>
+                <w:noProof/>
+                <w:webHidden/>
+              </w:rPr>
+              <w:instrText xml:space="preserve"> PAGEREF _Toc5715228 \h </w:instrText>
+            </w:r>
+            <w:r>
+              <w:rPr>
+                <w:noProof/>
+                <w:webHidden/>
+              </w:rPr>
+            </w:r>
+            <w:r>
+              <w:rPr>
+                <w:noProof/>
+                <w:webHidden/>
+              </w:rPr>
+              <w:fldChar w:fldCharType="separate"/>
+            </w:r>
+            <w:r>
+              <w:rPr>
+                <w:noProof/>
+                <w:webHidden/>
+              </w:rPr>
+              <w:t>5</w:t>
+            </w:r>
+            <w:r>
+              <w:rPr>
+                <w:noProof/>
+                <w:webHidden/>
+              </w:rPr>
+              <w:fldChar w:fldCharType="end"/>
+            </w:r>
+          </w:hyperlink>
+        </w:p>
+        <w:p>
+          <w:pPr>
+            <w:pStyle w:val="TOC2"/>
+            <w:tabs>
+              <w:tab w:val="right" w:leader="dot" w:pos="9350"/>
+            </w:tabs>
+            <w:rPr>
+              <w:noProof/>
+              <w:kern w:val="0"/>
+              <w:sz w:val="22"/>
+              <w:szCs w:val="22"/>
+              <w:lang w:val="en-NZ" w:eastAsia="en-NZ"/>
+            </w:rPr>
+          </w:pPr>
+          <w:hyperlink w:anchor="_Toc5715229" w:history="1">
+            <w:r>
+              <w:rPr>
+                <w:rStyle w:val="Hyperlink"/>
+                <w:noProof/>
+              </w:rPr>
+              <w:t>Gridding</w:t>
+            </w:r>
+            <w:r>
+              <w:rPr>
+                <w:noProof/>
+                <w:webHidden/>
+              </w:rPr>
+              <w:tab/>
+            </w:r>
+            <w:r>
+              <w:rPr>
+                <w:noProof/>
+                <w:webHidden/>
+              </w:rPr>
+              <w:fldChar w:fldCharType="begin"/>
+            </w:r>
+            <w:r>
+              <w:rPr>
+                <w:noProof/>
+                <w:webHidden/>
+              </w:rPr>
+              <w:instrText xml:space="preserve"> PAGEREF _Toc5715229 \h </w:instrText>
+            </w:r>
+            <w:r>
+              <w:rPr>
+                <w:noProof/>
+                <w:webHidden/>
+              </w:rPr>
+            </w:r>
+            <w:r>
+              <w:rPr>
+                <w:noProof/>
+                <w:webHidden/>
+              </w:rPr>
+              <w:fldChar w:fldCharType="separate"/>
+            </w:r>
+            <w:r>
+              <w:rPr>
+                <w:noProof/>
+                <w:webHidden/>
+              </w:rPr>
+              <w:t>5</w:t>
+            </w:r>
+            <w:r>
+              <w:rPr>
+                <w:noProof/>
+                <w:webHidden/>
+              </w:rPr>
+              <w:fldChar w:fldCharType="end"/>
+            </w:r>
+          </w:hyperlink>
+        </w:p>
+        <w:p>
+          <w:pPr>
+            <w:pStyle w:val="TOC2"/>
+            <w:tabs>
+              <w:tab w:val="right" w:leader="dot" w:pos="9350"/>
+            </w:tabs>
+            <w:rPr>
+              <w:noProof/>
+              <w:kern w:val="0"/>
+              <w:sz w:val="22"/>
+              <w:szCs w:val="22"/>
+              <w:lang w:val="en-NZ" w:eastAsia="en-NZ"/>
+            </w:rPr>
+          </w:pPr>
+          <w:hyperlink w:anchor="_Toc5715230" w:history="1">
+            <w:r>
+              <w:rPr>
+                <w:rStyle w:val="Hyperlink"/>
+                <w:noProof/>
+              </w:rPr>
+              <w:t>Deconvolution</w:t>
+            </w:r>
+            <w:r>
+              <w:rPr>
+                <w:noProof/>
+                <w:webHidden/>
+              </w:rPr>
+              <w:tab/>
+            </w:r>
+            <w:r>
+              <w:rPr>
+                <w:noProof/>
+                <w:webHidden/>
+              </w:rPr>
+              <w:fldChar w:fldCharType="begin"/>
+            </w:r>
+            <w:r>
+              <w:rPr>
+                <w:noProof/>
+                <w:webHidden/>
+              </w:rPr>
+              <w:instrText xml:space="preserve"> PAGEREF _Toc5715230 \h </w:instrText>
+            </w:r>
+            <w:r>
+              <w:rPr>
+                <w:noProof/>
+                <w:webHidden/>
+              </w:rPr>
+            </w:r>
+            <w:r>
+              <w:rPr>
+                <w:noProof/>
+                <w:webHidden/>
+              </w:rPr>
+              <w:fldChar w:fldCharType="separate"/>
+            </w:r>
+            <w:r>
+              <w:rPr>
+                <w:noProof/>
+                <w:webHidden/>
+              </w:rPr>
+              <w:t>6</w:t>
             </w:r>
             <w:r>
               <w:rPr>
@@ -514,13 +695,13 @@
               <w:lang w:val="en-NZ" w:eastAsia="en-NZ"/>
             </w:rPr>
           </w:pPr>
-          <w:hyperlink w:anchor="_Toc5369263" w:history="1">
+          <w:hyperlink w:anchor="_Toc5715231" w:history="1">
             <w:r>
               <w:rPr>
                 <w:rStyle w:val="Hyperlink"/>
                 <w:noProof/>
               </w:rPr>
-              <w:t>1. Introduction</w:t>
+              <w:t>Methods</w:t>
             </w:r>
             <w:r>
               <w:rPr>
@@ -541,7 +722,7 @@
                 <w:noProof/>
                 <w:webHidden/>
               </w:rPr>
-              <w:instrText xml:space="preserve"> PAGEREF _Toc5369263 \h </w:instrText>
+              <w:instrText xml:space="preserve"> PAGEREF _Toc5715231 \h </w:instrText>
             </w:r>
             <w:r>
               <w:rPr>
@@ -561,367 +742,7 @@
                 <w:noProof/>
                 <w:webHidden/>
               </w:rPr>
-              <w:t>5</w:t>
-            </w:r>
-            <w:r>
-              <w:rPr>
-                <w:noProof/>
-                <w:webHidden/>
-              </w:rPr>
-              <w:fldChar w:fldCharType="end"/>
-            </w:r>
-          </w:hyperlink>
-        </w:p>
-        <w:p>
-          <w:pPr>
-            <w:pStyle w:val="TOC2"/>
-            <w:tabs>
-              <w:tab w:val="right" w:leader="dot" w:pos="9350"/>
-            </w:tabs>
-            <w:rPr>
-              <w:noProof/>
-              <w:kern w:val="0"/>
-              <w:sz w:val="22"/>
-              <w:szCs w:val="22"/>
-              <w:lang w:val="en-NZ" w:eastAsia="en-NZ"/>
-            </w:rPr>
-          </w:pPr>
-          <w:hyperlink w:anchor="_Toc5369264" w:history="1">
-            <w:r>
-              <w:rPr>
-                <w:rStyle w:val="Hyperlink"/>
-                <w:noProof/>
-              </w:rPr>
-              <w:t>1.1 Aperture Synthesis</w:t>
-            </w:r>
-            <w:r>
-              <w:rPr>
-                <w:noProof/>
-                <w:webHidden/>
-              </w:rPr>
-              <w:tab/>
-            </w:r>
-            <w:r>
-              <w:rPr>
-                <w:noProof/>
-                <w:webHidden/>
-              </w:rPr>
-              <w:fldChar w:fldCharType="begin"/>
-            </w:r>
-            <w:r>
-              <w:rPr>
-                <w:noProof/>
-                <w:webHidden/>
-              </w:rPr>
-              <w:instrText xml:space="preserve"> PAGEREF _Toc5369264 \h </w:instrText>
-            </w:r>
-            <w:r>
-              <w:rPr>
-                <w:noProof/>
-                <w:webHidden/>
-              </w:rPr>
-            </w:r>
-            <w:r>
-              <w:rPr>
-                <w:noProof/>
-                <w:webHidden/>
-              </w:rPr>
-              <w:fldChar w:fldCharType="separate"/>
-            </w:r>
-            <w:r>
-              <w:rPr>
-                <w:noProof/>
-                <w:webHidden/>
-              </w:rPr>
-              <w:t>5</w:t>
-            </w:r>
-            <w:r>
-              <w:rPr>
-                <w:noProof/>
-                <w:webHidden/>
-              </w:rPr>
-              <w:fldChar w:fldCharType="end"/>
-            </w:r>
-          </w:hyperlink>
-        </w:p>
-        <w:p>
-          <w:pPr>
-            <w:pStyle w:val="TOC2"/>
-            <w:tabs>
-              <w:tab w:val="right" w:leader="dot" w:pos="9350"/>
-            </w:tabs>
-            <w:rPr>
-              <w:noProof/>
-              <w:kern w:val="0"/>
-              <w:sz w:val="22"/>
-              <w:szCs w:val="22"/>
-              <w:lang w:val="en-NZ" w:eastAsia="en-NZ"/>
-            </w:rPr>
-          </w:pPr>
-          <w:hyperlink w:anchor="_Toc5369265" w:history="1">
-            <w:r>
-              <w:rPr>
-                <w:rStyle w:val="Hyperlink"/>
-                <w:noProof/>
-              </w:rPr>
-              <w:t>1.2 Fast Fourier Transform (FFT)</w:t>
-            </w:r>
-            <w:r>
-              <w:rPr>
-                <w:noProof/>
-                <w:webHidden/>
-              </w:rPr>
-              <w:tab/>
-            </w:r>
-            <w:r>
-              <w:rPr>
-                <w:noProof/>
-                <w:webHidden/>
-              </w:rPr>
-              <w:fldChar w:fldCharType="begin"/>
-            </w:r>
-            <w:r>
-              <w:rPr>
-                <w:noProof/>
-                <w:webHidden/>
-              </w:rPr>
-              <w:instrText xml:space="preserve"> PAGEREF _Toc5369265 \h </w:instrText>
-            </w:r>
-            <w:r>
-              <w:rPr>
-                <w:noProof/>
-                <w:webHidden/>
-              </w:rPr>
-            </w:r>
-            <w:r>
-              <w:rPr>
-                <w:noProof/>
-                <w:webHidden/>
-              </w:rPr>
-              <w:fldChar w:fldCharType="separate"/>
-            </w:r>
-            <w:r>
-              <w:rPr>
-                <w:noProof/>
-                <w:webHidden/>
-              </w:rPr>
-              <w:t>5</w:t>
-            </w:r>
-            <w:r>
-              <w:rPr>
-                <w:noProof/>
-                <w:webHidden/>
-              </w:rPr>
-              <w:fldChar w:fldCharType="end"/>
-            </w:r>
-          </w:hyperlink>
-        </w:p>
-        <w:p>
-          <w:pPr>
-            <w:pStyle w:val="TOC2"/>
-            <w:tabs>
-              <w:tab w:val="right" w:leader="dot" w:pos="9350"/>
-            </w:tabs>
-            <w:rPr>
-              <w:noProof/>
-              <w:kern w:val="0"/>
-              <w:sz w:val="22"/>
-              <w:szCs w:val="22"/>
-              <w:lang w:val="en-NZ" w:eastAsia="en-NZ"/>
-            </w:rPr>
-          </w:pPr>
-          <w:hyperlink w:anchor="_Toc5369266" w:history="1">
-            <w:r>
-              <w:rPr>
-                <w:rStyle w:val="Hyperlink"/>
-                <w:noProof/>
-              </w:rPr>
-              <w:t>1.3 Gridding</w:t>
-            </w:r>
-            <w:r>
-              <w:rPr>
-                <w:noProof/>
-                <w:webHidden/>
-              </w:rPr>
-              <w:tab/>
-            </w:r>
-            <w:r>
-              <w:rPr>
-                <w:noProof/>
-                <w:webHidden/>
-              </w:rPr>
-              <w:fldChar w:fldCharType="begin"/>
-            </w:r>
-            <w:r>
-              <w:rPr>
-                <w:noProof/>
-                <w:webHidden/>
-              </w:rPr>
-              <w:instrText xml:space="preserve"> PAGEREF _Toc5369266 \h </w:instrText>
-            </w:r>
-            <w:r>
-              <w:rPr>
-                <w:noProof/>
-                <w:webHidden/>
-              </w:rPr>
-            </w:r>
-            <w:r>
-              <w:rPr>
-                <w:noProof/>
-                <w:webHidden/>
-              </w:rPr>
-              <w:fldChar w:fldCharType="separate"/>
-            </w:r>
-            <w:r>
-              <w:rPr>
-                <w:noProof/>
-                <w:webHidden/>
-              </w:rPr>
-              <w:t>6</w:t>
-            </w:r>
-            <w:r>
-              <w:rPr>
-                <w:noProof/>
-                <w:webHidden/>
-              </w:rPr>
-              <w:fldChar w:fldCharType="end"/>
-            </w:r>
-          </w:hyperlink>
-        </w:p>
-        <w:p>
-          <w:pPr>
-            <w:pStyle w:val="TOC2"/>
-            <w:tabs>
-              <w:tab w:val="right" w:leader="dot" w:pos="9350"/>
-            </w:tabs>
-            <w:rPr>
-              <w:noProof/>
-              <w:kern w:val="0"/>
-              <w:sz w:val="22"/>
-              <w:szCs w:val="22"/>
-              <w:lang w:val="en-NZ" w:eastAsia="en-NZ"/>
-            </w:rPr>
-          </w:pPr>
-          <w:hyperlink w:anchor="_Toc5369267" w:history="1">
-            <w:r>
-              <w:rPr>
-                <w:rStyle w:val="Hyperlink"/>
-                <w:noProof/>
-              </w:rPr>
-              <w:t>1.4 Deconvolution</w:t>
-            </w:r>
-            <w:r>
-              <w:rPr>
-                <w:noProof/>
-                <w:webHidden/>
-              </w:rPr>
-              <w:tab/>
-            </w:r>
-            <w:r>
-              <w:rPr>
-                <w:noProof/>
-                <w:webHidden/>
-              </w:rPr>
-              <w:fldChar w:fldCharType="begin"/>
-            </w:r>
-            <w:r>
-              <w:rPr>
-                <w:noProof/>
-                <w:webHidden/>
-              </w:rPr>
-              <w:instrText xml:space="preserve"> PAGEREF _Toc5369267 \h </w:instrText>
-            </w:r>
-            <w:r>
-              <w:rPr>
-                <w:noProof/>
-                <w:webHidden/>
-              </w:rPr>
-            </w:r>
-            <w:r>
-              <w:rPr>
-                <w:noProof/>
-                <w:webHidden/>
-              </w:rPr>
-              <w:fldChar w:fldCharType="separate"/>
-            </w:r>
-            <w:r>
-              <w:rPr>
-                <w:noProof/>
-                <w:webHidden/>
-              </w:rPr>
-              <w:t>6</w:t>
-            </w:r>
-            <w:r>
-              <w:rPr>
-                <w:noProof/>
-                <w:webHidden/>
-              </w:rPr>
-              <w:fldChar w:fldCharType="end"/>
-            </w:r>
-          </w:hyperlink>
-        </w:p>
-        <w:p>
-          <w:pPr>
-            <w:pStyle w:val="TOC2"/>
-            <w:tabs>
-              <w:tab w:val="right" w:leader="dot" w:pos="9350"/>
-            </w:tabs>
-            <w:rPr>
-              <w:noProof/>
-              <w:kern w:val="0"/>
-              <w:sz w:val="22"/>
-              <w:szCs w:val="22"/>
-              <w:lang w:val="en-NZ" w:eastAsia="en-NZ"/>
-            </w:rPr>
-          </w:pPr>
-          <w:hyperlink w:anchor="_Toc5369268" w:history="1">
-            <w:r>
-              <w:rPr>
-                <w:rStyle w:val="Hyperlink"/>
-                <w:noProof/>
-              </w:rPr>
-              <w:t>1.5 Design Science</w:t>
-            </w:r>
-            <w:r>
-              <w:rPr>
-                <w:noProof/>
-                <w:webHidden/>
-              </w:rPr>
-              <w:tab/>
-            </w:r>
-            <w:r>
-              <w:rPr>
-                <w:noProof/>
-                <w:webHidden/>
-              </w:rPr>
-              <w:fldChar w:fldCharType="begin"/>
-            </w:r>
-            <w:r>
-              <w:rPr>
-                <w:noProof/>
-                <w:webHidden/>
-              </w:rPr>
-              <w:instrText xml:space="preserve"> PAGEREF _Toc5369268 \h </w:instrText>
-            </w:r>
-            <w:r>
-              <w:rPr>
-                <w:noProof/>
-                <w:webHidden/>
-              </w:rPr>
-            </w:r>
-            <w:r>
-              <w:rPr>
-                <w:noProof/>
-                <w:webHidden/>
-              </w:rPr>
-              <w:fldChar w:fldCharType="separate"/>
-            </w:r>
-            <w:r>
-              <w:rPr>
-                <w:noProof/>
-                <w:webHidden/>
-              </w:rPr>
-              <w:t>6</w:t>
+              <w:t>7</w:t>
             </w:r>
             <w:r>
               <w:rPr>
@@ -946,13 +767,13 @@
               <w:lang w:val="en-NZ" w:eastAsia="en-NZ"/>
             </w:rPr>
           </w:pPr>
-          <w:hyperlink w:anchor="_Toc5369269" w:history="1">
+          <w:hyperlink w:anchor="_Toc5715232" w:history="1">
             <w:r>
               <w:rPr>
                 <w:rStyle w:val="Hyperlink"/>
                 <w:noProof/>
               </w:rPr>
-              <w:t>2. Methods</w:t>
+              <w:t>Results</w:t>
             </w:r>
             <w:r>
               <w:rPr>
@@ -973,7 +794,7 @@
                 <w:noProof/>
                 <w:webHidden/>
               </w:rPr>
-              <w:instrText xml:space="preserve"> PAGEREF _Toc5369269 \h </w:instrText>
+              <w:instrText xml:space="preserve"> PAGEREF _Toc5715232 \h </w:instrText>
             </w:r>
             <w:r>
               <w:rPr>
@@ -993,7 +814,7 @@
                 <w:noProof/>
                 <w:webHidden/>
               </w:rPr>
-              <w:t>7</w:t>
+              <w:t>8</w:t>
             </w:r>
             <w:r>
               <w:rPr>
@@ -1018,13 +839,13 @@
               <w:lang w:val="en-NZ" w:eastAsia="en-NZ"/>
             </w:rPr>
           </w:pPr>
-          <w:hyperlink w:anchor="_Toc5369270" w:history="1">
+          <w:hyperlink w:anchor="_Toc5715233" w:history="1">
             <w:r>
               <w:rPr>
                 <w:rStyle w:val="Hyperlink"/>
                 <w:noProof/>
               </w:rPr>
-              <w:t>3. Results</w:t>
+              <w:t>Discussion of Results</w:t>
             </w:r>
             <w:r>
               <w:rPr>
@@ -1045,7 +866,7 @@
                 <w:noProof/>
                 <w:webHidden/>
               </w:rPr>
-              <w:instrText xml:space="preserve"> PAGEREF _Toc5369270 \h </w:instrText>
+              <w:instrText xml:space="preserve"> PAGEREF _Toc5715233 \h </w:instrText>
             </w:r>
             <w:r>
               <w:rPr>
@@ -1065,7 +886,7 @@
                 <w:noProof/>
                 <w:webHidden/>
               </w:rPr>
-              <w:t>8</w:t>
+              <w:t>9</w:t>
             </w:r>
             <w:r>
               <w:rPr>
@@ -1090,13 +911,13 @@
               <w:lang w:val="en-NZ" w:eastAsia="en-NZ"/>
             </w:rPr>
           </w:pPr>
-          <w:hyperlink w:anchor="_Toc5369271" w:history="1">
+          <w:hyperlink w:anchor="_Toc5715234" w:history="1">
             <w:r>
               <w:rPr>
                 <w:rStyle w:val="Hyperlink"/>
                 <w:noProof/>
               </w:rPr>
-              <w:t>4. Discussion of Results</w:t>
+              <w:t>Conclusion</w:t>
             </w:r>
             <w:r>
               <w:rPr>
@@ -1117,7 +938,7 @@
                 <w:noProof/>
                 <w:webHidden/>
               </w:rPr>
-              <w:instrText xml:space="preserve"> PAGEREF _Toc5369271 \h </w:instrText>
+              <w:instrText xml:space="preserve"> PAGEREF _Toc5715234 \h </w:instrText>
             </w:r>
             <w:r>
               <w:rPr>
@@ -1137,7 +958,7 @@
                 <w:noProof/>
                 <w:webHidden/>
               </w:rPr>
-              <w:t>9</w:t>
+              <w:t>10</w:t>
             </w:r>
             <w:r>
               <w:rPr>
@@ -1162,13 +983,14 @@
               <w:lang w:val="en-NZ" w:eastAsia="en-NZ"/>
             </w:rPr>
           </w:pPr>
-          <w:hyperlink w:anchor="_Toc5369272" w:history="1">
+          <w:hyperlink w:anchor="_Toc5715235" w:history="1">
             <w:r>
               <w:rPr>
                 <w:rStyle w:val="Hyperlink"/>
-                <w:noProof/>
-              </w:rPr>
-              <w:t>5. Conclusion</w:t>
+                <w:b/>
+                <w:noProof/>
+              </w:rPr>
+              <w:t>References</w:t>
             </w:r>
             <w:r>
               <w:rPr>
@@ -1189,7 +1011,7 @@
                 <w:noProof/>
                 <w:webHidden/>
               </w:rPr>
-              <w:instrText xml:space="preserve"> PAGEREF _Toc5369272 \h </w:instrText>
+              <w:instrText xml:space="preserve"> PAGEREF _Toc5715235 \h </w:instrText>
             </w:r>
             <w:r>
               <w:rPr>
@@ -1209,7 +1031,7 @@
                 <w:noProof/>
                 <w:webHidden/>
               </w:rPr>
-              <w:t>10</w:t>
+              <w:t>11</w:t>
             </w:r>
             <w:r>
               <w:rPr>
@@ -1234,14 +1056,13 @@
               <w:lang w:val="en-NZ" w:eastAsia="en-NZ"/>
             </w:rPr>
           </w:pPr>
-          <w:hyperlink w:anchor="_Toc5369273" w:history="1">
+          <w:hyperlink w:anchor="_Toc5715236" w:history="1">
             <w:r>
               <w:rPr>
                 <w:rStyle w:val="Hyperlink"/>
-                <w:b/>
-                <w:noProof/>
-              </w:rPr>
-              <w:t>References</w:t>
+                <w:noProof/>
+              </w:rPr>
+              <w:t>Appendix</w:t>
             </w:r>
             <w:r>
               <w:rPr>
@@ -1262,79 +1083,7 @@
                 <w:noProof/>
                 <w:webHidden/>
               </w:rPr>
-              <w:instrText xml:space="preserve"> PAGEREF _Toc5369273 \h </w:instrText>
-            </w:r>
-            <w:r>
-              <w:rPr>
-                <w:noProof/>
-                <w:webHidden/>
-              </w:rPr>
-            </w:r>
-            <w:r>
-              <w:rPr>
-                <w:noProof/>
-                <w:webHidden/>
-              </w:rPr>
-              <w:fldChar w:fldCharType="separate"/>
-            </w:r>
-            <w:r>
-              <w:rPr>
-                <w:noProof/>
-                <w:webHidden/>
-              </w:rPr>
-              <w:t>11</w:t>
-            </w:r>
-            <w:r>
-              <w:rPr>
-                <w:noProof/>
-                <w:webHidden/>
-              </w:rPr>
-              <w:fldChar w:fldCharType="end"/>
-            </w:r>
-          </w:hyperlink>
-        </w:p>
-        <w:p>
-          <w:pPr>
-            <w:pStyle w:val="TOC1"/>
-            <w:tabs>
-              <w:tab w:val="right" w:leader="dot" w:pos="9350"/>
-            </w:tabs>
-            <w:rPr>
-              <w:noProof/>
-              <w:kern w:val="0"/>
-              <w:sz w:val="22"/>
-              <w:szCs w:val="22"/>
-              <w:lang w:val="en-NZ" w:eastAsia="en-NZ"/>
-            </w:rPr>
-          </w:pPr>
-          <w:hyperlink w:anchor="_Toc5369274" w:history="1">
-            <w:r>
-              <w:rPr>
-                <w:rStyle w:val="Hyperlink"/>
-                <w:noProof/>
-              </w:rPr>
-              <w:t>Appendix</w:t>
-            </w:r>
-            <w:r>
-              <w:rPr>
-                <w:noProof/>
-                <w:webHidden/>
-              </w:rPr>
-              <w:tab/>
-            </w:r>
-            <w:r>
-              <w:rPr>
-                <w:noProof/>
-                <w:webHidden/>
-              </w:rPr>
-              <w:fldChar w:fldCharType="begin"/>
-            </w:r>
-            <w:r>
-              <w:rPr>
-                <w:noProof/>
-                <w:webHidden/>
-              </w:rPr>
-              <w:instrText xml:space="preserve"> PAGEREF _Toc5369274 \h </w:instrText>
+              <w:instrText xml:space="preserve"> PAGEREF _Toc5715236 \h </w:instrText>
             </w:r>
             <w:r>
               <w:rPr>
@@ -1375,33 +1124,35 @@
             <w:fldChar w:fldCharType="end"/>
           </w:r>
         </w:p>
+        <w:bookmarkStart w:id="3" w:name="_GoBack" w:displacedByCustomXml="next"/>
+        <w:bookmarkEnd w:id="3" w:displacedByCustomXml="next"/>
       </w:sdtContent>
     </w:sdt>
     <w:p>
       <w:pPr>
         <w:pStyle w:val="SectionTitle"/>
       </w:pPr>
-      <w:bookmarkStart w:id="4" w:name="_Toc5369263"/>
       <w:r>
         <w:lastRenderedPageBreak/>
-        <w:t xml:space="preserve">1. </w:t>
-      </w:r>
-      <w:r>
-        <w:t>Introduction</w:t>
-      </w:r>
-      <w:bookmarkEnd w:id="3"/>
+        <w:t xml:space="preserve"> </w:t>
+      </w:r>
+      <w:bookmarkStart w:id="4" w:name="_Toc5715226"/>
+      <w:bookmarkEnd w:id="2"/>
+      <w:r>
+        <w:t>Literature Review</w:t>
+      </w:r>
       <w:bookmarkEnd w:id="4"/>
     </w:p>
     <w:p>
       <w:pPr>
         <w:pStyle w:val="Heading2"/>
       </w:pPr>
-      <w:bookmarkStart w:id="5" w:name="_Toc5369264"/>
-      <w:r>
-        <w:t xml:space="preserve">1.1 </w:t>
-      </w:r>
-      <w:r>
-        <w:t>Aperture Synthesis</w:t>
+      <w:bookmarkStart w:id="5" w:name="_Toc5715227"/>
+      <w:r>
+        <w:t>Synthesis</w:t>
+      </w:r>
+      <w:r>
+        <w:t xml:space="preserve"> Imaging</w:t>
       </w:r>
       <w:bookmarkEnd w:id="5"/>
       <w:r>
@@ -1525,18 +1276,62 @@
       <w:r>
         <w:t xml:space="preserve"> These visibilities </w:t>
       </w:r>
+      <w:proofErr w:type="gramStart"/>
       <w:r>
         <w:t>V(</w:t>
       </w:r>
-      <w:proofErr w:type="spellStart"/>
+      <w:proofErr w:type="gramEnd"/>
+      <w:r>
+        <w:t>u,</w:t>
+      </w:r>
+      <w:r>
+        <w:t xml:space="preserve"> </w:t>
+      </w:r>
+      <w:r>
+        <w:t xml:space="preserve">v) fall upon the plane in which the baselines are setup, for a wider coverage of this place more baselines can be added and could also be moved around. </w:t>
+      </w:r>
+    </w:p>
+    <w:p>
+      <w:r>
+        <w:t>With more modern telescopes being developed, moving them around became a substantial task and instead the rotation of the earth can be used to move th</w:t>
+      </w:r>
+      <w:r>
+        <w:t>ese</w:t>
+      </w:r>
+      <w:r>
+        <w:t xml:space="preserve"> points around the plane.</w:t>
+      </w:r>
+      <w:r>
+        <w:t xml:space="preserve"> </w:t>
+      </w:r>
+      <w:r>
+        <w:t xml:space="preserve">An image of these points on the </w:t>
+      </w:r>
       <w:proofErr w:type="gramStart"/>
       <w:r>
-        <w:t>u,v</w:t>
-      </w:r>
-      <w:proofErr w:type="spellEnd"/>
+        <w:t>V(</w:t>
+      </w:r>
       <w:proofErr w:type="gramEnd"/>
       <w:r>
-        <w:t xml:space="preserve">) fall upon the plane in which the baselines are setup, for a wider coverage of this place more baselines can be added and could also be moved around. </w:t>
+        <w:t>u,</w:t>
+      </w:r>
+      <w:r>
+        <w:t xml:space="preserve"> </w:t>
+      </w:r>
+      <w:r>
+        <w:t xml:space="preserve">v) plane can be seen </w:t>
+      </w:r>
+      <w:r>
+        <w:t>on the left of</w:t>
+      </w:r>
+      <w:r>
+        <w:t xml:space="preserve"> </w:t>
+      </w:r>
+      <w:r>
+        <w:t>Figure 1</w:t>
+      </w:r>
+      <w:r>
+        <w:t>.</w:t>
       </w:r>
     </w:p>
     <w:p>
@@ -1548,19 +1343,19 @@
           <wp:anchor distT="0" distB="0" distL="114300" distR="114300" simplePos="0" relativeHeight="251658240" behindDoc="1" locked="0" layoutInCell="1" allowOverlap="1">
             <wp:simplePos x="0" y="0"/>
             <wp:positionH relativeFrom="margin">
-              <wp:align>right</wp:align>
+              <wp:align>center</wp:align>
             </wp:positionH>
             <wp:positionV relativeFrom="paragraph">
-              <wp:posOffset>943227</wp:posOffset>
+              <wp:posOffset>577119</wp:posOffset>
             </wp:positionV>
-            <wp:extent cx="5943600" cy="2663190"/>
-            <wp:effectExtent l="0" t="0" r="0" b="3810"/>
+            <wp:extent cx="6641465" cy="2975610"/>
+            <wp:effectExtent l="0" t="0" r="6985" b="0"/>
             <wp:wrapTight wrapText="bothSides">
               <wp:wrapPolygon edited="0">
                 <wp:start x="0" y="0"/>
-                <wp:lineTo x="0" y="21476"/>
-                <wp:lineTo x="21531" y="21476"/>
-                <wp:lineTo x="21531" y="0"/>
+                <wp:lineTo x="0" y="21434"/>
+                <wp:lineTo x="21561" y="21434"/>
+                <wp:lineTo x="21561" y="0"/>
                 <wp:lineTo x="0" y="0"/>
               </wp:wrapPolygon>
             </wp:wrapTight>
@@ -1590,7 +1385,7 @@
                   <pic:spPr>
                     <a:xfrm>
                       <a:off x="0" y="0"/>
-                      <a:ext cx="5943600" cy="2663190"/>
+                      <a:ext cx="6641465" cy="2975610"/>
                     </a:xfrm>
                     <a:prstGeom prst="rect">
                       <a:avLst/>
@@ -1609,41 +1404,15 @@
         </w:drawing>
       </w:r>
       <w:r>
-        <w:t>With more modern telescopes being developed, moving them around became a substantial task and instead the rotation of the earth can be used to move th</w:t>
-      </w:r>
-      <w:r>
-        <w:t>ese</w:t>
-      </w:r>
-      <w:r>
-        <w:t xml:space="preserve"> points around the plane.</w:t>
-      </w:r>
-      <w:r>
-        <w:t xml:space="preserve"> </w:t>
-      </w:r>
-      <w:r>
-        <w:t>An image of these points on the V(</w:t>
-      </w:r>
-      <w:proofErr w:type="spellStart"/>
+        <w:t xml:space="preserve">As there are gaps within the </w:t>
+      </w:r>
       <w:proofErr w:type="gramStart"/>
       <w:r>
-        <w:t>u,v</w:t>
-      </w:r>
-      <w:proofErr w:type="spellEnd"/>
+        <w:t>V(</w:t>
+      </w:r>
       <w:proofErr w:type="gramEnd"/>
       <w:r>
-        <w:t xml:space="preserve">) plane can be seen </w:t>
-      </w:r>
-      <w:r>
-        <w:t>on the left of</w:t>
-      </w:r>
-      <w:r>
-        <w:t xml:space="preserve"> </w:t>
-      </w:r>
-      <w:r>
-        <w:t>Figure 1</w:t>
-      </w:r>
-      <w:r>
-        <w:t>.</w:t>
+        <w:t>u, v) plane the image is a “dirty image”, this can be seen on the right of Figure 1.</w:t>
       </w:r>
     </w:p>
     <w:p>
@@ -1709,7 +1478,6 @@
         </w:rPr>
         <w:t>V(</w:t>
       </w:r>
-      <w:proofErr w:type="spellStart"/>
       <w:proofErr w:type="gramStart"/>
       <w:r>
         <w:rPr>
@@ -1718,7 +1486,6 @@
         </w:rPr>
         <w:t>u,v</w:t>
       </w:r>
-      <w:proofErr w:type="spellEnd"/>
       <w:proofErr w:type="gramEnd"/>
       <w:r>
         <w:rPr>
@@ -1848,10 +1615,7 @@
       <w:pPr>
         <w:pStyle w:val="Heading2"/>
       </w:pPr>
-      <w:bookmarkStart w:id="6" w:name="_Toc5369265"/>
-      <w:r>
-        <w:t xml:space="preserve">1.2 </w:t>
-      </w:r>
+      <w:bookmarkStart w:id="6" w:name="_Toc5715228"/>
       <w:r>
         <w:t xml:space="preserve">Fast </w:t>
       </w:r>
@@ -2013,20 +1777,29 @@
         <w:t>” which impacts the design of the pipeline.</w:t>
       </w:r>
     </w:p>
+    <w:p/>
     <w:p>
       <w:pPr>
         <w:pStyle w:val="Heading2"/>
       </w:pPr>
-      <w:bookmarkStart w:id="7" w:name="_Toc5369266"/>
-      <w:r>
-        <w:t xml:space="preserve">1.3 </w:t>
-      </w:r>
+      <w:bookmarkStart w:id="7" w:name="_Toc5715229"/>
       <w:r>
         <w:t>Gridding</w:t>
       </w:r>
       <w:bookmarkEnd w:id="7"/>
     </w:p>
     <w:p>
+      <w:r>
+        <w:t xml:space="preserve">Gridding is the process of mapping the data collected onto a rectangular grid so that it may be processed by the </w:t>
+      </w:r>
+      <w:proofErr w:type="spellStart"/>
+      <w:r>
+        <w:t>iFFT</w:t>
+      </w:r>
+      <w:proofErr w:type="spellEnd"/>
+      <w:r>
+        <w:t xml:space="preserve"> and then displayed as an image. </w:t>
+      </w:r>
       <w:r>
         <w:t>Early techniques for places the visibility data on a grid involved placing the visibilities upon the closest grid point that aligns with the plane on which they were gathered and either adding then all together or averag</w:t>
       </w:r>
@@ -2112,7 +1885,13 @@
         <w:t xml:space="preserve">the distance between local grid point and the point of the visibility. </w:t>
       </w:r>
       <w:r>
-        <w:t xml:space="preserve">This technique was improved upon by </w:t>
+        <w:t>By designating a “support” area around the local grid point the data can be added to these areas.</w:t>
+      </w:r>
+      <w:r>
+        <w:t xml:space="preserve"> An ideal gridding method was given </w:t>
+      </w:r>
+      <w:r>
+        <w:t xml:space="preserve">by </w:t>
       </w:r>
       <w:sdt>
         <w:sdtPr>
@@ -2142,7 +1921,21 @@
         </w:sdtContent>
       </w:sdt>
       <w:r>
-        <w:t xml:space="preserve"> with his gridding algorithm that was “</w:t>
+        <w:t xml:space="preserve"> with his gridding algorithm that </w:t>
+      </w:r>
+      <w:r>
+        <w:t xml:space="preserve">used a </w:t>
+      </w:r>
+      <w:proofErr w:type="spellStart"/>
+      <w:r>
+        <w:t>sinc</w:t>
+      </w:r>
+      <w:proofErr w:type="spellEnd"/>
+      <w:r>
+        <w:t xml:space="preserve"> function </w:t>
+      </w:r>
+      <w:r>
+        <w:t>was “</w:t>
       </w:r>
       <w:r>
         <w:t>computationally</w:t>
@@ -2181,42 +1974,50 @@
         <w:t>”</w:t>
       </w:r>
       <w:r>
-        <w:t>.</w:t>
+        <w:t>, however</w:t>
       </w:r>
       <w:r>
         <w:t xml:space="preserve"> </w:t>
       </w:r>
       <w:r>
-        <w:t xml:space="preserve"> </w:t>
+        <w:t xml:space="preserve">this function would give </w:t>
+      </w:r>
+      <w:r>
+        <w:lastRenderedPageBreak/>
+        <w:t>infinite extent to the support. This is not ideal computationally for the gridder so instead the use of convolution kernels with a set support are commonly used.</w:t>
       </w:r>
     </w:p>
     <w:p>
-      <w:pPr>
-        <w:rPr>
-          <w:color w:val="FF0000"/>
-        </w:rPr>
-      </w:pPr>
-      <w:r>
-        <w:rPr>
-          <w:color w:val="FF0000"/>
-        </w:rPr>
-        <w:t>Add more</w:t>
-      </w:r>
-    </w:p>
-    <w:p>
-      <w:pPr>
-        <w:ind w:firstLine="0"/>
-      </w:pPr>
+      <w:r>
+        <w:t>A simpl</w:t>
+      </w:r>
+      <w:r>
+        <w:t xml:space="preserve">ified approach to gridding follows these steps. For every visibility, find the closest grid point to the data on the </w:t>
+      </w:r>
+      <w:proofErr w:type="gramStart"/>
+      <w:r>
+        <w:t>V(</w:t>
+      </w:r>
+      <w:proofErr w:type="gramEnd"/>
+      <w:r>
+        <w:t>u,</w:t>
+      </w:r>
+      <w:r>
+        <w:t xml:space="preserve"> </w:t>
+      </w:r>
+      <w:r>
+        <w:t xml:space="preserve">v) plane, using the </w:t>
+      </w:r>
+      <w:r>
+        <w:t>convolution kernel the data point is spread across the support region.</w:t>
+      </w:r>
     </w:p>
     <w:p/>
     <w:p>
       <w:pPr>
         <w:pStyle w:val="Heading2"/>
       </w:pPr>
-      <w:bookmarkStart w:id="8" w:name="_Toc5369267"/>
-      <w:r>
-        <w:t xml:space="preserve">1.4 </w:t>
-      </w:r>
+      <w:bookmarkStart w:id="8" w:name="_Toc5715230"/>
       <w:r>
         <w:t>Deconvolution</w:t>
       </w:r>
@@ -2233,23 +2034,151 @@
         <w:t xml:space="preserve">as seen in Figure 1, </w:t>
       </w:r>
       <w:r>
-        <w:t>this is due to the effects of having limited sampling of the V(</w:t>
-      </w:r>
-      <w:proofErr w:type="spellStart"/>
+        <w:t xml:space="preserve">this is due to the effects of having limited sampling of the </w:t>
+      </w:r>
       <w:proofErr w:type="gramStart"/>
       <w:r>
-        <w:t>u,v</w:t>
-      </w:r>
-      <w:proofErr w:type="spellEnd"/>
+        <w:t>V(</w:t>
+      </w:r>
       <w:proofErr w:type="gramEnd"/>
       <w:r>
-        <w:t>) plane</w:t>
+        <w:t>u,</w:t>
+      </w:r>
+      <w:r>
+        <w:t xml:space="preserve"> </w:t>
+      </w:r>
+      <w:r>
+        <w:t>v) plane</w:t>
       </w:r>
       <w:r>
         <w:t xml:space="preserve">. The process of Deconvolution can be used to </w:t>
       </w:r>
       <w:r>
-        <w:t xml:space="preserve">‘CLEAN’ the image. One example of this from </w:t>
+        <w:t>‘CLEAN’ the image.</w:t>
+      </w:r>
+      <w:r>
+        <w:t xml:space="preserve"> </w:t>
+      </w:r>
+      <w:r>
+        <w:t xml:space="preserve">This method by </w:t>
+      </w:r>
+      <w:sdt>
+        <w:sdtPr>
+          <w:id w:val="1394853374"/>
+          <w:citation/>
+        </w:sdtPr>
+        <w:sdtContent>
+          <w:r>
+            <w:fldChar w:fldCharType="begin"/>
+          </w:r>
+          <w:r>
+            <w:instrText xml:space="preserve"> CITATION Hög74 \l 1033 </w:instrText>
+          </w:r>
+          <w:r>
+            <w:fldChar w:fldCharType="separate"/>
+          </w:r>
+          <w:r>
+            <w:rPr>
+              <w:noProof/>
+            </w:rPr>
+            <w:t>(Högbom, 1974)</w:t>
+          </w:r>
+          <w:r>
+            <w:fldChar w:fldCharType="end"/>
+          </w:r>
+        </w:sdtContent>
+      </w:sdt>
+      <w:r>
+        <w:t xml:space="preserve"> uses the original V(u,</w:t>
+      </w:r>
+      <w:r>
+        <w:t xml:space="preserve"> </w:t>
+      </w:r>
+      <w:r>
+        <w:t xml:space="preserve">v) data to form a “dirty beam”, then by </w:t>
+      </w:r>
+      <w:r>
+        <w:t>taking away the dirty beam from the points of the dirty image with the greatest brightness you are left with a residual image. By iteratively doing this process a clean image is left behind.</w:t>
+      </w:r>
+    </w:p>
+    <w:p>
+      <w:r>
+        <w:t xml:space="preserve">This was expanded upon by </w:t>
+      </w:r>
+      <w:sdt>
+        <w:sdtPr>
+          <w:id w:val="-379867036"/>
+          <w:citation/>
+        </w:sdtPr>
+        <w:sdtContent>
+          <w:r>
+            <w:fldChar w:fldCharType="begin"/>
+          </w:r>
+          <w:r>
+            <w:instrText xml:space="preserve"> CITATION Cla80 \l 1033 </w:instrText>
+          </w:r>
+          <w:r>
+            <w:fldChar w:fldCharType="separate"/>
+          </w:r>
+          <w:r>
+            <w:rPr>
+              <w:noProof/>
+            </w:rPr>
+            <w:t>(Clark, 1980)</w:t>
+          </w:r>
+          <w:r>
+            <w:fldChar w:fldCharType="end"/>
+          </w:r>
+        </w:sdtContent>
+      </w:sdt>
+      <w:r>
+        <w:t xml:space="preserve"> to make it more efficient. His method involves using more FFT’s in a major and minor cycle to subtract points away from the dirty image.</w:t>
+      </w:r>
+    </w:p>
+    <w:p>
+      <w:r>
+        <w:t xml:space="preserve">Further examples of </w:t>
+      </w:r>
+      <w:r>
+        <w:t xml:space="preserve">the ‘CLEAN’ algorithm and </w:t>
+      </w:r>
+      <w:r>
+        <w:t xml:space="preserve">the Maximum Entropy technique by </w:t>
+      </w:r>
+      <w:sdt>
+        <w:sdtPr>
+          <w:id w:val="227355065"/>
+          <w:citation/>
+        </w:sdtPr>
+        <w:sdtContent>
+          <w:r>
+            <w:fldChar w:fldCharType="begin"/>
+          </w:r>
+          <w:r>
+            <w:instrText xml:space="preserve"> CITATION Ski84 \l 1033 </w:instrText>
+          </w:r>
+          <w:r>
+            <w:fldChar w:fldCharType="separate"/>
+          </w:r>
+          <w:r>
+            <w:rPr>
+              <w:noProof/>
+            </w:rPr>
+            <w:t>(Skilling &amp; Bryan, 1984)</w:t>
+          </w:r>
+          <w:r>
+            <w:fldChar w:fldCharType="end"/>
+          </w:r>
+        </w:sdtContent>
+      </w:sdt>
+      <w:r>
+        <w:t xml:space="preserve"> are compared </w:t>
+      </w:r>
+      <w:r>
+        <w:t>by</w:t>
+      </w:r>
+      <w:r>
+        <w:t xml:space="preserve"> </w:t>
       </w:r>
       <w:sdt>
         <w:sdtPr>
@@ -2279,368 +2208,73 @@
         </w:sdtContent>
       </w:sdt>
       <w:r>
-        <w:t xml:space="preserve"> is an iterative </w:t>
-      </w:r>
-      <w:r>
-        <w:t>process that assumes that the real image can be made up of “</w:t>
-      </w:r>
-      <w:r>
-        <w:t xml:space="preserve">small </w:t>
-      </w:r>
-      <w:r>
-        <w:lastRenderedPageBreak/>
-        <w:t>number of point sources in an otherwise empty field of view</w:t>
-      </w:r>
-      <w:r>
-        <w:t>”. This ends up with the real sky image.</w:t>
-      </w:r>
-      <w:r>
-        <w:t xml:space="preserve"> An example of this can be seen in Figure 2, where the ‘dirty image’ from Figure 1 has </w:t>
-      </w:r>
-      <w:r>
+        <w:t>.</w:t>
+      </w:r>
+      <w:r>
+        <w:t xml:space="preserve"> </w:t>
+      </w:r>
+    </w:p>
+    <w:p>
+      <w:pPr>
+        <w:ind w:firstLine="0"/>
         <w:rPr>
-          <w:noProof/>
+          <w:i/>
         </w:rPr>
-        <w:drawing>
-          <wp:anchor distT="0" distB="0" distL="114300" distR="114300" simplePos="0" relativeHeight="251659264" behindDoc="1" locked="0" layoutInCell="1" allowOverlap="1">
-            <wp:simplePos x="0" y="0"/>
-            <wp:positionH relativeFrom="margin">
-              <wp:align>center</wp:align>
-            </wp:positionH>
-            <wp:positionV relativeFrom="paragraph">
-              <wp:posOffset>749803</wp:posOffset>
-            </wp:positionV>
-            <wp:extent cx="2257740" cy="2353003"/>
-            <wp:effectExtent l="0" t="0" r="9525" b="9525"/>
-            <wp:wrapTopAndBottom/>
-            <wp:docPr id="2" name="Picture 2"/>
-            <wp:cNvGraphicFramePr>
-              <a:graphicFrameLocks xmlns:a="http://schemas.openxmlformats.org/drawingml/2006/main" noChangeAspect="1"/>
-            </wp:cNvGraphicFramePr>
-            <a:graphic xmlns:a="http://schemas.openxmlformats.org/drawingml/2006/main">
-              <a:graphicData uri="http://schemas.openxmlformats.org/drawingml/2006/picture">
-                <pic:pic xmlns:pic="http://schemas.openxmlformats.org/drawingml/2006/picture">
-                  <pic:nvPicPr>
-                    <pic:cNvPr id="2" name="sky image - figure 2.PNG"/>
-                    <pic:cNvPicPr/>
-                  </pic:nvPicPr>
-                  <pic:blipFill>
-                    <a:blip r:embed="rId10">
-                      <a:extLst>
-                        <a:ext uri="{28A0092B-C50C-407E-A947-70E740481C1C}">
-                          <a14:useLocalDpi xmlns:a14="http://schemas.microsoft.com/office/drawing/2010/main" val="0"/>
-                        </a:ext>
-                      </a:extLst>
-                    </a:blip>
-                    <a:stretch>
-                      <a:fillRect/>
-                    </a:stretch>
-                  </pic:blipFill>
-                  <pic:spPr>
-                    <a:xfrm>
-                      <a:off x="0" y="0"/>
-                      <a:ext cx="2257740" cy="2353003"/>
-                    </a:xfrm>
-                    <a:prstGeom prst="rect">
-                      <a:avLst/>
-                    </a:prstGeom>
-                  </pic:spPr>
-                </pic:pic>
-              </a:graphicData>
-            </a:graphic>
-            <wp14:sizeRelH relativeFrom="page">
-              <wp14:pctWidth>0</wp14:pctWidth>
-            </wp14:sizeRelH>
-            <wp14:sizeRelV relativeFrom="page">
-              <wp14:pctHeight>0</wp14:pctHeight>
-            </wp14:sizeRelV>
-          </wp:anchor>
-        </w:drawing>
-      </w:r>
-      <w:r>
-        <w:t>been ‘</w:t>
-      </w:r>
-      <w:proofErr w:type="spellStart"/>
-      <w:r>
-        <w:t>CLEAN’ed</w:t>
-      </w:r>
-      <w:proofErr w:type="spellEnd"/>
-      <w:r>
-        <w:t>.</w:t>
-      </w:r>
+      </w:pPr>
     </w:p>
     <w:p/>
+    <w:p/>
     <w:p>
       <w:pPr>
-        <w:rPr>
-          <w:sz w:val="28"/>
-        </w:rPr>
-      </w:pPr>
+        <w:pStyle w:val="SectionTitle"/>
+      </w:pPr>
+      <w:bookmarkStart w:id="9" w:name="_Toc5097076"/>
+      <w:bookmarkStart w:id="10" w:name="_Toc5715231"/>
+      <w:r>
+        <w:lastRenderedPageBreak/>
+        <w:t>Methods</w:t>
+      </w:r>
+      <w:bookmarkEnd w:id="9"/>
+      <w:bookmarkEnd w:id="10"/>
     </w:p>
     <w:p>
       <w:pPr>
-        <w:pStyle w:val="Caption"/>
-        <w:rPr>
-          <w:i w:val="0"/>
-          <w:sz w:val="24"/>
-        </w:rPr>
-      </w:pPr>
-      <w:r>
-        <w:rPr>
-          <w:sz w:val="24"/>
-        </w:rPr>
-        <w:t xml:space="preserve">Figure </w:t>
-      </w:r>
-      <w:r>
-        <w:rPr>
-          <w:sz w:val="24"/>
-        </w:rPr>
-        <w:fldChar w:fldCharType="begin"/>
-      </w:r>
-      <w:r>
-        <w:rPr>
-          <w:sz w:val="24"/>
-        </w:rPr>
-        <w:instrText xml:space="preserve"> SEQ Figure \* ARABIC </w:instrText>
-      </w:r>
-      <w:r>
-        <w:rPr>
-          <w:sz w:val="24"/>
-        </w:rPr>
-        <w:fldChar w:fldCharType="separate"/>
-      </w:r>
-      <w:r>
-        <w:rPr>
-          <w:noProof/>
-          <w:sz w:val="24"/>
-        </w:rPr>
-        <w:t>2</w:t>
-      </w:r>
-      <w:r>
-        <w:rPr>
-          <w:sz w:val="24"/>
-        </w:rPr>
-        <w:fldChar w:fldCharType="end"/>
-      </w:r>
-      <w:r>
-        <w:rPr>
-          <w:sz w:val="24"/>
-        </w:rPr>
-        <w:t>.</w:t>
-      </w:r>
-      <w:r>
-        <w:rPr>
-          <w:sz w:val="24"/>
-        </w:rPr>
-        <w:t xml:space="preserve"> </w:t>
-      </w:r>
-      <w:r>
-        <w:rPr>
-          <w:i w:val="0"/>
-          <w:sz w:val="24"/>
-        </w:rPr>
-        <w:t>Real image after it has been iteratively ‘</w:t>
-      </w:r>
-      <w:proofErr w:type="spellStart"/>
-      <w:r>
-        <w:rPr>
-          <w:i w:val="0"/>
-          <w:sz w:val="24"/>
-        </w:rPr>
-        <w:t>CLEAN’ed</w:t>
-      </w:r>
-      <w:proofErr w:type="spellEnd"/>
-      <w:r>
-        <w:rPr>
-          <w:i w:val="0"/>
-          <w:sz w:val="24"/>
-        </w:rPr>
-        <w:t xml:space="preserve">. </w:t>
-      </w:r>
-      <w:sdt>
-        <w:sdtPr>
-          <w:rPr>
-            <w:i w:val="0"/>
-            <w:sz w:val="24"/>
-          </w:rPr>
-          <w:id w:val="479669056"/>
-          <w:citation/>
-        </w:sdtPr>
-        <w:sdtEndPr/>
-        <w:sdtContent>
-          <w:r>
-            <w:rPr>
-              <w:i w:val="0"/>
-              <w:sz w:val="24"/>
-            </w:rPr>
-            <w:fldChar w:fldCharType="begin"/>
-          </w:r>
-          <w:r>
-            <w:rPr>
-              <w:i w:val="0"/>
-              <w:sz w:val="24"/>
-            </w:rPr>
-            <w:instrText xml:space="preserve"> CITATION Rau12 \l 1033 </w:instrText>
-          </w:r>
-          <w:r>
-            <w:rPr>
-              <w:i w:val="0"/>
-              <w:sz w:val="24"/>
-            </w:rPr>
-            <w:fldChar w:fldCharType="separate"/>
-          </w:r>
-          <w:r>
-            <w:rPr>
-              <w:noProof/>
-              <w:sz w:val="24"/>
-            </w:rPr>
-            <w:t>(Rau, 2012)</w:t>
-          </w:r>
-          <w:r>
-            <w:rPr>
-              <w:i w:val="0"/>
-              <w:sz w:val="24"/>
-            </w:rPr>
-            <w:fldChar w:fldCharType="end"/>
-          </w:r>
-        </w:sdtContent>
-      </w:sdt>
-      <w:r>
-        <w:rPr>
-          <w:i w:val="0"/>
-          <w:sz w:val="24"/>
-        </w:rPr>
-        <w:t xml:space="preserve"> </w:t>
-      </w:r>
-      <w:r>
-        <w:rPr>
-          <w:i w:val="0"/>
-          <w:sz w:val="24"/>
-        </w:rPr>
-        <w:t xml:space="preserve">Retrieved from Australian Telescope National Facility, </w:t>
-      </w:r>
-      <w:proofErr w:type="gramStart"/>
-      <w:r>
-        <w:rPr>
-          <w:i w:val="0"/>
-          <w:sz w:val="24"/>
-        </w:rPr>
-        <w:t>from</w:t>
-      </w:r>
-      <w:r>
-        <w:rPr>
-          <w:i w:val="0"/>
-          <w:sz w:val="24"/>
-        </w:rPr>
-        <w:t xml:space="preserve">  </w:t>
-      </w:r>
-      <w:r>
-        <w:rPr>
-          <w:i w:val="0"/>
-          <w:sz w:val="24"/>
-        </w:rPr>
-        <w:t>https://www.atnf.csiro.au/research/radio-</w:t>
-      </w:r>
-      <w:proofErr w:type="gramEnd"/>
-      <w:r>
-        <w:rPr>
-          <w:i w:val="0"/>
-          <w:sz w:val="24"/>
-        </w:rPr>
-        <w:t xml:space="preserve"> s</w:t>
-      </w:r>
-      <w:r>
-        <w:rPr>
-          <w:i w:val="0"/>
-          <w:sz w:val="24"/>
-        </w:rPr>
-        <w:t>chool/2012/lectures/</w:t>
-      </w:r>
-      <w:proofErr w:type="spellStart"/>
-      <w:r>
-        <w:rPr>
-          <w:i w:val="0"/>
-          <w:sz w:val="24"/>
-        </w:rPr>
-        <w:t>tue</w:t>
-      </w:r>
-      <w:proofErr w:type="spellEnd"/>
-      <w:r>
-        <w:rPr>
-          <w:i w:val="0"/>
-          <w:sz w:val="24"/>
-        </w:rPr>
-        <w:t>/RVU_ImagingDeconvolution.pdf</w:t>
-      </w:r>
+        <w:pStyle w:val="SectionTitle"/>
+      </w:pPr>
+      <w:bookmarkStart w:id="11" w:name="_Toc5097077"/>
+      <w:bookmarkStart w:id="12" w:name="_Toc5715232"/>
+      <w:r>
+        <w:lastRenderedPageBreak/>
+        <w:t>Results</w:t>
+      </w:r>
+      <w:bookmarkEnd w:id="11"/>
+      <w:bookmarkEnd w:id="12"/>
     </w:p>
     <w:p>
-      <w:bookmarkStart w:id="9" w:name="_GoBack"/>
-      <w:bookmarkEnd w:id="9"/>
-    </w:p>
-    <w:p/>
-    <w:p>
       <w:pPr>
         <w:pStyle w:val="SectionTitle"/>
       </w:pPr>
-      <w:bookmarkStart w:id="10" w:name="_Toc5097076"/>
-      <w:bookmarkStart w:id="11" w:name="_Toc5369269"/>
+      <w:bookmarkStart w:id="13" w:name="_Toc5097078"/>
+      <w:bookmarkStart w:id="14" w:name="_Toc5715233"/>
       <w:r>
         <w:lastRenderedPageBreak/>
-        <w:t xml:space="preserve">2. </w:t>
-      </w:r>
-      <w:r>
-        <w:t>Methods</w:t>
-      </w:r>
-      <w:bookmarkEnd w:id="10"/>
-      <w:bookmarkEnd w:id="11"/>
+        <w:t>Discussion of Results</w:t>
+      </w:r>
+      <w:bookmarkEnd w:id="13"/>
+      <w:bookmarkEnd w:id="14"/>
     </w:p>
     <w:p>
       <w:pPr>
         <w:pStyle w:val="SectionTitle"/>
       </w:pPr>
-      <w:bookmarkStart w:id="12" w:name="_Toc5097077"/>
-      <w:bookmarkStart w:id="13" w:name="_Toc5369270"/>
+      <w:bookmarkStart w:id="15" w:name="_Toc5097079"/>
+      <w:bookmarkStart w:id="16" w:name="_Toc5715234"/>
       <w:r>
         <w:lastRenderedPageBreak/>
-        <w:t xml:space="preserve">3. </w:t>
-      </w:r>
-      <w:r>
-        <w:t>Results</w:t>
-      </w:r>
-      <w:bookmarkEnd w:id="12"/>
-      <w:bookmarkEnd w:id="13"/>
-    </w:p>
-    <w:p>
-      <w:pPr>
-        <w:pStyle w:val="SectionTitle"/>
-      </w:pPr>
-      <w:bookmarkStart w:id="14" w:name="_Toc5097078"/>
-      <w:bookmarkStart w:id="15" w:name="_Toc5369271"/>
-      <w:r>
-        <w:lastRenderedPageBreak/>
-        <w:t xml:space="preserve">4. </w:t>
-      </w:r>
-      <w:r>
-        <w:t>Discussion of Results</w:t>
-      </w:r>
-      <w:bookmarkEnd w:id="14"/>
+        <w:t>Conclusion</w:t>
+      </w:r>
       <w:bookmarkEnd w:id="15"/>
-    </w:p>
-    <w:p>
-      <w:pPr>
-        <w:pStyle w:val="SectionTitle"/>
-      </w:pPr>
-      <w:bookmarkStart w:id="16" w:name="_Toc5097079"/>
-      <w:bookmarkStart w:id="17" w:name="_Toc5369272"/>
-      <w:r>
-        <w:lastRenderedPageBreak/>
-        <w:t xml:space="preserve">5. </w:t>
-      </w:r>
-      <w:r>
-        <w:t>Conclusion</w:t>
-      </w:r>
       <w:bookmarkEnd w:id="16"/>
-      <w:bookmarkEnd w:id="17"/>
     </w:p>
     <w:p>
       <w:pPr>
@@ -2649,8 +2283,8 @@
           <w:b/>
         </w:rPr>
       </w:pPr>
-      <w:bookmarkStart w:id="18" w:name="_Toc5097080"/>
-      <w:bookmarkStart w:id="19" w:name="_Toc5369273"/>
+      <w:bookmarkStart w:id="17" w:name="_Toc5097080"/>
+      <w:bookmarkStart w:id="18" w:name="_Toc5715235"/>
       <w:r>
         <w:rPr>
           <w:b/>
@@ -2658,8 +2292,8 @@
         <w:lastRenderedPageBreak/>
         <w:t>References</w:t>
       </w:r>
+      <w:bookmarkEnd w:id="17"/>
       <w:bookmarkEnd w:id="18"/>
-      <w:bookmarkEnd w:id="19"/>
     </w:p>
     <w:sdt>
       <w:sdtPr>
@@ -2704,6 +2338,34 @@
               <w:r>
                 <w:fldChar w:fldCharType="separate"/>
               </w:r>
+              <w:r>
+                <w:rPr>
+                  <w:noProof/>
+                </w:rPr>
+                <w:t xml:space="preserve">Alhassid, Y., Levine, R. D., &amp; Agmon, N. (1979). An algorithm for finding the distribution of maximal entropy. </w:t>
+              </w:r>
+              <w:r>
+                <w:rPr>
+                  <w:i/>
+                  <w:iCs/>
+                  <w:noProof/>
+                </w:rPr>
+                <w:t>Journal of Computational Physics</w:t>
+              </w:r>
+              <w:r>
+                <w:rPr>
+                  <w:noProof/>
+                </w:rPr>
+                <w:t>, 250-258.</w:t>
+              </w:r>
+            </w:p>
+            <w:p>
+              <w:pPr>
+                <w:pStyle w:val="Bibliography"/>
+                <w:rPr>
+                  <w:noProof/>
+                </w:rPr>
+              </w:pPr>
               <w:r>
                 <w:rPr>
                   <w:noProof/>
@@ -2764,6 +2426,34 @@
                 <w:rPr>
                   <w:noProof/>
                 </w:rPr>
+                <w:t xml:space="preserve">Clark, B. G. (1980). An efficient implementation of the algorithm 'CLEAN'. </w:t>
+              </w:r>
+              <w:r>
+                <w:rPr>
+                  <w:i/>
+                  <w:iCs/>
+                  <w:noProof/>
+                </w:rPr>
+                <w:t>Astronomy and Astrophysics</w:t>
+              </w:r>
+              <w:r>
+                <w:rPr>
+                  <w:noProof/>
+                </w:rPr>
+                <w:t>, 377-378.</w:t>
+              </w:r>
+            </w:p>
+            <w:p>
+              <w:pPr>
+                <w:pStyle w:val="Bibliography"/>
+                <w:rPr>
+                  <w:noProof/>
+                </w:rPr>
+              </w:pPr>
+              <w:r>
+                <w:rPr>
+                  <w:noProof/>
+                </w:rPr>
                 <w:t xml:space="preserve">Cooley, J., &amp; Tukey, J. (1965). An algorithm for the machine calculation of complex Fourier series. </w:t>
               </w:r>
               <w:r>
@@ -2807,6 +2497,62 @@
                   <w:noProof/>
                 </w:rPr>
                 <w:t>. Retrieved from National Radio: https://www.cv.nrao.edu/~abridle/deconvol/deconvol.html</w:t>
+              </w:r>
+            </w:p>
+            <w:p>
+              <w:pPr>
+                <w:pStyle w:val="Bibliography"/>
+                <w:rPr>
+                  <w:noProof/>
+                </w:rPr>
+              </w:pPr>
+              <w:r>
+                <w:rPr>
+                  <w:noProof/>
+                </w:rPr>
+                <w:t xml:space="preserve">Henver, A. R., March, S. T., Park, J., &amp; Ram, S. (2004). Design science in information systems research. </w:t>
+              </w:r>
+              <w:r>
+                <w:rPr>
+                  <w:i/>
+                  <w:iCs/>
+                  <w:noProof/>
+                </w:rPr>
+                <w:t>MIS Quaterly</w:t>
+              </w:r>
+              <w:r>
+                <w:rPr>
+                  <w:noProof/>
+                </w:rPr>
+                <w:t>, 75-105.</w:t>
+              </w:r>
+            </w:p>
+            <w:p>
+              <w:pPr>
+                <w:pStyle w:val="Bibliography"/>
+                <w:rPr>
+                  <w:noProof/>
+                </w:rPr>
+              </w:pPr>
+              <w:r>
+                <w:rPr>
+                  <w:noProof/>
+                </w:rPr>
+                <w:t xml:space="preserve">Högbom, J. (1974). </w:t>
+              </w:r>
+              <w:r>
+                <w:rPr>
+                  <w:i/>
+                  <w:iCs/>
+                  <w:noProof/>
+                </w:rPr>
+                <w:t>Astronomy and Astrophysics Supplement Series</w:t>
+              </w:r>
+              <w:r>
+                <w:rPr>
+                  <w:noProof/>
+                </w:rPr>
+                <w:t>, 417.</w:t>
               </w:r>
             </w:p>
             <w:p>
@@ -2922,6 +2668,34 @@
               </w:r>
             </w:p>
             <w:p>
+              <w:pPr>
+                <w:pStyle w:val="Bibliography"/>
+                <w:rPr>
+                  <w:noProof/>
+                </w:rPr>
+              </w:pPr>
+              <w:r>
+                <w:rPr>
+                  <w:noProof/>
+                </w:rPr>
+                <w:t xml:space="preserve">Skilling, J., &amp; Bryan, R. K. (1984). Maximum Entropy Image Reconstruction. </w:t>
+              </w:r>
+              <w:r>
+                <w:rPr>
+                  <w:i/>
+                  <w:iCs/>
+                  <w:noProof/>
+                </w:rPr>
+                <w:t>Monthly Notices of the Royal Astronomical Society</w:t>
+              </w:r>
+              <w:r>
+                <w:rPr>
+                  <w:noProof/>
+                </w:rPr>
+                <w:t>, 111-124.</w:t>
+              </w:r>
+            </w:p>
+            <w:p>
               <w:r>
                 <w:rPr>
                   <w:b/>
@@ -2939,65 +2713,24 @@
       <w:pPr>
         <w:pStyle w:val="SectionTitle"/>
       </w:pPr>
-      <w:bookmarkStart w:id="20" w:name="_Toc5097081"/>
-      <w:bookmarkStart w:id="21" w:name="_Toc5369274"/>
+      <w:bookmarkStart w:id="19" w:name="_Toc5097081"/>
+      <w:bookmarkStart w:id="20" w:name="_Toc5715236"/>
       <w:r>
         <w:lastRenderedPageBreak/>
         <w:t>Appendix</w:t>
       </w:r>
+      <w:bookmarkEnd w:id="19"/>
       <w:bookmarkEnd w:id="20"/>
-      <w:bookmarkEnd w:id="21"/>
     </w:p>
-    <w:p>
-      <w:r>
-        <w:rPr>
-          <w:rStyle w:val="FootnoteReference"/>
-        </w:rPr>
-        <w:t>1</w:t>
-      </w:r>
-      <w:sdt>
-        <w:sdtPr>
-          <w:alias w:val="Footnotes text:"/>
-          <w:tag w:val="Footnotes text:"/>
-          <w:id w:val="1069077422"/>
-          <w:placeholder>
-            <w:docPart w:val="53D7E914D2784B3BAFA71E04A766A3D9"/>
-          </w:placeholder>
-          <w:temporary/>
-          <w:showingPlcHdr/>
-          <w15:appearance w15:val="hidden"/>
-          <w:text/>
-        </w:sdtPr>
-        <w:sdtEndPr>
-          <w:rPr>
-            <w:rStyle w:val="FootnoteReference"/>
-            <w:vertAlign w:val="superscript"/>
-          </w:rPr>
-        </w:sdtEndPr>
-        <w:sdtContent>
-          <w:r>
-            <w:t xml:space="preserve">[Add footnotes, if any, on their own page following references.  For APA formatting requirements, it’s easy to just type your own footnote references and notes.  To format a footnote reference, select the number and then, on the Home tab, in the Styles gallery, click Footnote Reference.  The body of a footnote, such as this example, uses the Normal text style.  </w:t>
-          </w:r>
-          <w:r>
-            <w:rPr>
-              <w:rStyle w:val="Emphasis"/>
-            </w:rPr>
-            <w:t>(Note:  If you delete this sample footnote, don’t forget to delete its in-text reference as well.  That’s at the end of the sample Heading 2 paragraph on the first page of body content in this template.)</w:t>
-          </w:r>
-          <w:r>
-            <w:t>]</w:t>
-          </w:r>
-        </w:sdtContent>
-      </w:sdt>
-    </w:p>
+    <w:p/>
     <w:p>
       <w:pPr>
         <w:pStyle w:val="TableFigure"/>
       </w:pPr>
     </w:p>
     <w:sectPr>
-      <w:headerReference w:type="default" r:id="rId11"/>
-      <w:headerReference w:type="first" r:id="rId12"/>
+      <w:headerReference w:type="default" r:id="rId10"/>
+      <w:headerReference w:type="first" r:id="rId11"/>
       <w:footnotePr>
         <w:pos w:val="beneathText"/>
       </w:footnotePr>
@@ -6444,93 +6177,6 @@
     </w:docPart>
     <w:docPart>
       <w:docPartPr>
-        <w:name w:val="691756A44020420DA52ADCC8A96E23B5"/>
-        <w:category>
-          <w:name w:val="General"/>
-          <w:gallery w:val="placeholder"/>
-        </w:category>
-        <w:types>
-          <w:type w:val="bbPlcHdr"/>
-        </w:types>
-        <w:behaviors>
-          <w:behavior w:val="content"/>
-        </w:behaviors>
-        <w:guid w:val="{618254C1-3683-4F6E-A6DC-B21BDEFF6B7D}"/>
-      </w:docPartPr>
-      <w:docPartBody>
-        <w:p>
-          <w:pPr>
-            <w:pStyle w:val="691756A44020420DA52ADCC8A96E23B5"/>
-          </w:pPr>
-          <w:r>
-            <w:t>[Institutional Affiliation(s)]</w:t>
-          </w:r>
-        </w:p>
-      </w:docPartBody>
-    </w:docPart>
-    <w:docPart>
-      <w:docPartPr>
-        <w:name w:val="4F8B837B4C594E7685FFDE71DCDD9683"/>
-        <w:category>
-          <w:name w:val="General"/>
-          <w:gallery w:val="placeholder"/>
-        </w:category>
-        <w:types>
-          <w:type w:val="bbPlcHdr"/>
-        </w:types>
-        <w:behaviors>
-          <w:behavior w:val="content"/>
-        </w:behaviors>
-        <w:guid w:val="{1D3B549C-F14D-453F-878B-B1D0142E5329}"/>
-      </w:docPartPr>
-      <w:docPartBody>
-        <w:p>
-          <w:pPr>
-            <w:pStyle w:val="4F8B837B4C594E7685FFDE71DCDD9683"/>
-          </w:pPr>
-          <w:r>
-            <w:t>Abstract</w:t>
-          </w:r>
-        </w:p>
-      </w:docPartBody>
-    </w:docPart>
-    <w:docPart>
-      <w:docPartPr>
-        <w:name w:val="53D7E914D2784B3BAFA71E04A766A3D9"/>
-        <w:category>
-          <w:name w:val="General"/>
-          <w:gallery w:val="placeholder"/>
-        </w:category>
-        <w:types>
-          <w:type w:val="bbPlcHdr"/>
-        </w:types>
-        <w:behaviors>
-          <w:behavior w:val="content"/>
-        </w:behaviors>
-        <w:guid w:val="{22BA8626-8E21-4DCF-B8C5-63C25E8994DD}"/>
-      </w:docPartPr>
-      <w:docPartBody>
-        <w:p>
-          <w:pPr>
-            <w:pStyle w:val="53D7E914D2784B3BAFA71E04A766A3D9"/>
-          </w:pPr>
-          <w:r>
-            <w:t xml:space="preserve">[Add footnotes, if any, on their own page following references.  For APA formatting requirements, it’s easy to just type your own footnote references and notes.  To format a footnote reference, select the number and then, on the Home tab, in the Styles gallery, click Footnote Reference.  The body of a footnote, such as this example, uses the Normal text style.  </w:t>
-          </w:r>
-          <w:r>
-            <w:rPr>
-              <w:rStyle w:val="Emphasis"/>
-            </w:rPr>
-            <w:t>(Note:  If you delete this sample footnote, don’t forget to delete its in-text reference as well.  That’s at the end of the sample Heading 2 paragraph on the first page of body content in this template.)</w:t>
-          </w:r>
-          <w:r>
-            <w:t>]</w:t>
-          </w:r>
-        </w:p>
-      </w:docPartBody>
-    </w:docPart>
-    <w:docPart>
-      <w:docPartPr>
         <w:name w:val="A1D71F65866443689DE61D15B5B9EE85"/>
         <w:category>
           <w:name w:val="General"/>
@@ -6664,6 +6310,7 @@
   </w:compat>
   <w:rsids>
     <w:rsidRoot w:val="00DD70EA"/>
+    <w:rsid w:val="00045B9F"/>
     <w:rsid w:val="001349F7"/>
     <w:rsid w:val="00366883"/>
     <w:rsid w:val="00467DB1"/>
@@ -7749,7 +7396,7 @@
         </b:NameList>
       </b:Author>
     </b:Author>
-    <b:RefOrder>8</b:RefOrder>
+    <b:RefOrder>11</b:RefOrder>
   </b:Source>
   <b:Source>
     <b:Tag>Hen04</b:Tag>
@@ -7783,6 +7430,100 @@
         </b:NameList>
       </b:Author>
     </b:Author>
+    <b:RefOrder>12</b:RefOrder>
+  </b:Source>
+  <b:Source>
+    <b:Tag>Hög74</b:Tag>
+    <b:SourceType>JournalArticle</b:SourceType>
+    <b:Guid>{8923D839-C80F-45B5-ACAD-7B4D51B89FE2}</b:Guid>
+    <b:Year>1974</b:Year>
+    <b:JournalName>Astronomy and Astrophysics Supplement Series</b:JournalName>
+    <b:Pages>417</b:Pages>
+    <b:Author>
+      <b:Author>
+        <b:NameList>
+          <b:Person>
+            <b:Last>Högbom</b:Last>
+            <b:First>J</b:First>
+          </b:Person>
+        </b:NameList>
+      </b:Author>
+    </b:Author>
+    <b:RefOrder>8</b:RefOrder>
+  </b:Source>
+  <b:Source>
+    <b:Tag>Ski84</b:Tag>
+    <b:SourceType>JournalArticle</b:SourceType>
+    <b:Guid>{6F96A60E-0F20-4EA3-9850-AAC7C44D7A7E}</b:Guid>
+    <b:Title>Maximum Entropy Image Reconstruction</b:Title>
+    <b:JournalName>Monthly Notices of the Royal Astronomical Society</b:JournalName>
+    <b:Year>1984</b:Year>
+    <b:Pages>111-124</b:Pages>
+    <b:Author>
+      <b:Author>
+        <b:NameList>
+          <b:Person>
+            <b:Last>Skilling</b:Last>
+            <b:First>J</b:First>
+          </b:Person>
+          <b:Person>
+            <b:Last>Bryan</b:Last>
+            <b:First>R</b:First>
+            <b:Middle>K</b:Middle>
+          </b:Person>
+        </b:NameList>
+      </b:Author>
+    </b:Author>
+    <b:RefOrder>10</b:RefOrder>
+  </b:Source>
+  <b:Source>
+    <b:Tag>Alh79</b:Tag>
+    <b:SourceType>JournalArticle</b:SourceType>
+    <b:Guid>{5762BA5F-3853-4B39-9B7B-539EDF2F25D8}</b:Guid>
+    <b:Title>An algorithm for finding the distribution of maximal entropy</b:Title>
+    <b:JournalName>Journal of Computational Physics</b:JournalName>
+    <b:Year>1979</b:Year>
+    <b:Pages>250-258</b:Pages>
+    <b:Author>
+      <b:Author>
+        <b:NameList>
+          <b:Person>
+            <b:Last>Alhassid</b:Last>
+            <b:First>Y</b:First>
+          </b:Person>
+          <b:Person>
+            <b:Last>Levine</b:Last>
+            <b:Middle>D</b:Middle>
+            <b:First>R</b:First>
+          </b:Person>
+          <b:Person>
+            <b:Last>Agmon</b:Last>
+            <b:First>N</b:First>
+          </b:Person>
+        </b:NameList>
+      </b:Author>
+    </b:Author>
+    <b:RefOrder>13</b:RefOrder>
+  </b:Source>
+  <b:Source>
+    <b:Tag>Cla80</b:Tag>
+    <b:SourceType>JournalArticle</b:SourceType>
+    <b:Guid>{9B49A62B-D06A-42AD-B009-874B1CD1A188}</b:Guid>
+    <b:Title>An efficient implementation of the algorithm 'CLEAN'</b:Title>
+    <b:JournalName>Astronomy and Astrophysics</b:JournalName>
+    <b:Year>1980</b:Year>
+    <b:Pages>377-378</b:Pages>
+    <b:Author>
+      <b:Author>
+        <b:NameList>
+          <b:Person>
+            <b:Last>Clark</b:Last>
+            <b:Middle>G</b:Middle>
+            <b:First>B</b:First>
+          </b:Person>
+        </b:NameList>
+      </b:Author>
+    </b:Author>
     <b:RefOrder>9</b:RefOrder>
   </b:Source>
 </b:Sources>
@@ -7797,7 +7538,7 @@
 </file>
 
 <file path=customXml/itemProps2.xml><?xml version="1.0" encoding="utf-8"?>
-<ds:datastoreItem xmlns:ds="http://schemas.openxmlformats.org/officeDocument/2006/customXml" ds:itemID="{94C87CF7-276E-4BD9-9471-2BA932FB6D8D}">
+<ds:datastoreItem xmlns:ds="http://schemas.openxmlformats.org/officeDocument/2006/customXml" ds:itemID="{7C395F23-94A4-4DA4-9246-325587407ADD}">
   <ds:schemaRefs>
     <ds:schemaRef ds:uri="http://schemas.openxmlformats.org/officeDocument/2006/bibliography"/>
   </ds:schemaRefs>

--- a/Imaging Pipeline Software Project.docx
+++ b/Imaging Pipeline Software Project.docx
@@ -1124,8 +1124,6 @@
             <w:fldChar w:fldCharType="end"/>
           </w:r>
         </w:p>
-        <w:bookmarkStart w:id="3" w:name="_GoBack" w:displacedByCustomXml="next"/>
-        <w:bookmarkEnd w:id="3" w:displacedByCustomXml="next"/>
       </w:sdtContent>
     </w:sdt>
     <w:p>
@@ -1136,25 +1134,25 @@
         <w:lastRenderedPageBreak/>
         <w:t xml:space="preserve"> </w:t>
       </w:r>
-      <w:bookmarkStart w:id="4" w:name="_Toc5715226"/>
+      <w:bookmarkStart w:id="3" w:name="_Toc5715226"/>
       <w:bookmarkEnd w:id="2"/>
       <w:r>
         <w:t>Literature Review</w:t>
       </w:r>
-      <w:bookmarkEnd w:id="4"/>
+      <w:bookmarkEnd w:id="3"/>
     </w:p>
     <w:p>
       <w:pPr>
         <w:pStyle w:val="Heading2"/>
       </w:pPr>
-      <w:bookmarkStart w:id="5" w:name="_Toc5715227"/>
+      <w:bookmarkStart w:id="4" w:name="_Toc5715227"/>
       <w:r>
         <w:t>Synthesis</w:t>
       </w:r>
       <w:r>
         <w:t xml:space="preserve"> Imaging</w:t>
       </w:r>
-      <w:bookmarkEnd w:id="5"/>
+      <w:bookmarkEnd w:id="4"/>
       <w:r>
         <w:tab/>
       </w:r>
@@ -1615,7 +1613,7 @@
       <w:pPr>
         <w:pStyle w:val="Heading2"/>
       </w:pPr>
-      <w:bookmarkStart w:id="6" w:name="_Toc5715228"/>
+      <w:bookmarkStart w:id="5" w:name="_Toc5715228"/>
       <w:r>
         <w:t xml:space="preserve">Fast </w:t>
       </w:r>
@@ -1625,7 +1623,7 @@
       <w:r>
         <w:t xml:space="preserve"> (FFT)</w:t>
       </w:r>
-      <w:bookmarkEnd w:id="6"/>
+      <w:bookmarkEnd w:id="5"/>
     </w:p>
     <w:p>
       <w:r>
@@ -1782,11 +1780,11 @@
       <w:pPr>
         <w:pStyle w:val="Heading2"/>
       </w:pPr>
-      <w:bookmarkStart w:id="7" w:name="_Toc5715229"/>
+      <w:bookmarkStart w:id="6" w:name="_Toc5715229"/>
       <w:r>
         <w:t>Gridding</w:t>
       </w:r>
-      <w:bookmarkEnd w:id="7"/>
+      <w:bookmarkEnd w:id="6"/>
     </w:p>
     <w:p>
       <w:r>
@@ -2017,11 +2015,11 @@
       <w:pPr>
         <w:pStyle w:val="Heading2"/>
       </w:pPr>
-      <w:bookmarkStart w:id="8" w:name="_Toc5715230"/>
+      <w:bookmarkStart w:id="7" w:name="_Toc5715230"/>
       <w:r>
         <w:t>Deconvolution</w:t>
       </w:r>
-      <w:bookmarkEnd w:id="8"/>
+      <w:bookmarkEnd w:id="7"/>
       <w:r>
         <w:t xml:space="preserve"> </w:t>
       </w:r>
@@ -2067,6 +2065,7 @@
           <w:id w:val="1394853374"/>
           <w:citation/>
         </w:sdtPr>
+        <w:sdtEndPr/>
         <w:sdtContent>
           <w:r>
             <w:fldChar w:fldCharType="begin"/>
@@ -2110,6 +2109,7 @@
           <w:id w:val="-379867036"/>
           <w:citation/>
         </w:sdtPr>
+        <w:sdtEndPr/>
         <w:sdtContent>
           <w:r>
             <w:fldChar w:fldCharType="begin"/>
@@ -2150,6 +2150,7 @@
           <w:id w:val="227355065"/>
           <w:citation/>
         </w:sdtPr>
+        <w:sdtEndPr/>
         <w:sdtContent>
           <w:r>
             <w:fldChar w:fldCharType="begin"/>
@@ -2228,14 +2229,78 @@
       <w:pPr>
         <w:pStyle w:val="SectionTitle"/>
       </w:pPr>
-      <w:bookmarkStart w:id="9" w:name="_Toc5097076"/>
-      <w:bookmarkStart w:id="10" w:name="_Toc5715231"/>
+      <w:bookmarkStart w:id="8" w:name="_Toc5097076"/>
+      <w:bookmarkStart w:id="9" w:name="_Toc5715231"/>
       <w:r>
         <w:lastRenderedPageBreak/>
         <w:t>Methods</w:t>
       </w:r>
+      <w:bookmarkEnd w:id="8"/>
       <w:bookmarkEnd w:id="9"/>
+    </w:p>
+    <w:p>
+      <w:pPr>
+        <w:pStyle w:val="Heading2"/>
+      </w:pPr>
+      <w:r>
+        <w:t>Design of pipeline</w:t>
+      </w:r>
+    </w:p>
+    <w:p>
+      <w:r>
+        <w:t>The pipeline will consist of three main sections, the Gridder, the inverse Fourier Transform, and the Deconvolution. Before that I will break down some design choices made before coding began.</w:t>
+      </w:r>
+    </w:p>
+    <w:p>
+      <w:r>
+        <w:t>For the language to be used I decided on Java, this is due to it being the language I am most famil</w:t>
+      </w:r>
+      <w:r>
+        <w:t>iar with. Java is the language primarily use</w:t>
+      </w:r>
+      <w:bookmarkStart w:id="10" w:name="_GoBack"/>
       <w:bookmarkEnd w:id="10"/>
+      <w:r>
+        <w:t xml:space="preserve">d in my computer science papers at AUT. It is also more then capable of handling the size of the data I will be using and supports parallelization. </w:t>
+      </w:r>
+    </w:p>
+    <w:p>
+      <w:proofErr w:type="gramStart"/>
+      <w:r>
+        <w:t>In order to</w:t>
+      </w:r>
+      <w:proofErr w:type="gramEnd"/>
+      <w:r>
+        <w:t xml:space="preserve"> test my </w:t>
+      </w:r>
+      <w:r>
+        <w:t>pipeline,</w:t>
+      </w:r>
+      <w:r>
+        <w:t xml:space="preserve"> I will use a dataset generated by the HPCRL </w:t>
+      </w:r>
+      <w:r>
+        <w:t xml:space="preserve">at AUT. By using this </w:t>
+      </w:r>
+      <w:proofErr w:type="gramStart"/>
+      <w:r>
+        <w:t>data</w:t>
+      </w:r>
+      <w:proofErr w:type="gramEnd"/>
+      <w:r>
+        <w:t xml:space="preserve"> I can better check </w:t>
+      </w:r>
+      <w:r>
+        <w:t xml:space="preserve">how well the Fourier Transform and deconvolution is working as it comes with a perfect image made from the </w:t>
+      </w:r>
+      <w:r>
+        <w:t xml:space="preserve">real components of the sky. This perfect image comes from the data being generated, with captured data we never know the true sky image and so it is les useful to compare. As well as a perfect image the data contains Visibilities.csv, a file containing ~23000 data points. Each visibility consists of its locations along the (u, v) plane, following by its value as a complex number. The dataset also includes the </w:t>
+      </w:r>
+      <w:proofErr w:type="spellStart"/>
+      <w:r>
+        <w:t>ProlateSphre</w:t>
+      </w:r>
+      <w:proofErr w:type="spellEnd"/>
     </w:p>
     <w:p>
       <w:pPr>
@@ -6316,6 +6381,7 @@
     <w:rsid w:val="00467DB1"/>
     <w:rsid w:val="00480ACF"/>
     <w:rsid w:val="004B6026"/>
+    <w:rsid w:val="005D014B"/>
     <w:rsid w:val="00627416"/>
     <w:rsid w:val="00671C2A"/>
     <w:rsid w:val="006F3C35"/>
@@ -7538,7 +7604,7 @@
 </file>
 
 <file path=customXml/itemProps2.xml><?xml version="1.0" encoding="utf-8"?>
-<ds:datastoreItem xmlns:ds="http://schemas.openxmlformats.org/officeDocument/2006/customXml" ds:itemID="{7C395F23-94A4-4DA4-9246-325587407ADD}">
+<ds:datastoreItem xmlns:ds="http://schemas.openxmlformats.org/officeDocument/2006/customXml" ds:itemID="{A85AA02C-8AB9-4270-8E64-ECD9ACD4809E}">
   <ds:schemaRefs>
     <ds:schemaRef ds:uri="http://schemas.openxmlformats.org/officeDocument/2006/bibliography"/>
   </ds:schemaRefs>

--- a/Imaging Pipeline Software Project.docx
+++ b/Imaging Pipeline Software Project.docx
@@ -2256,51 +2256,104 @@
         <w:t>For the language to be used I decided on Java, this is due to it being the language I am most famil</w:t>
       </w:r>
       <w:r>
-        <w:t>iar with. Java is the language primarily use</w:t>
+        <w:t xml:space="preserve">iar with. Java is the language primarily used in my computer science papers at AUT. It is also more then capable of handling the size of the data I will be using and supports parallelization. </w:t>
+      </w:r>
+    </w:p>
+    <w:p>
+      <w:r>
+        <w:t xml:space="preserve">The grid size to be used will be 1024x1024. This </w:t>
+      </w:r>
+      <w:proofErr w:type="spellStart"/>
+      <w:r>
+        <w:t>us</w:t>
+      </w:r>
+      <w:proofErr w:type="spellEnd"/>
+      <w:r>
+        <w:t xml:space="preserve"> due to wanting a high enough resolution to be able to properly test against, </w:t>
+      </w:r>
+      <w:r>
+        <w:t>and</w:t>
+      </w:r>
+      <w:r>
+        <w:t xml:space="preserve"> the grid length and height must be </w:t>
+      </w:r>
+      <w:r>
+        <w:t xml:space="preserve">a result of 2^x due to the </w:t>
+      </w:r>
+      <w:sdt>
+        <w:sdtPr>
+          <w:id w:val="-2141712819"/>
+          <w:citation/>
+        </w:sdtPr>
+        <w:sdtContent>
+          <w:r>
+            <w:fldChar w:fldCharType="begin"/>
+          </w:r>
+          <w:r>
+            <w:instrText xml:space="preserve"> CITATION Coo65 \l 1033 </w:instrText>
+          </w:r>
+          <w:r>
+            <w:fldChar w:fldCharType="separate"/>
+          </w:r>
+          <w:r>
+            <w:rPr>
+              <w:noProof/>
+            </w:rPr>
+            <w:t>(Cooley &amp; Tukey, 1965)</w:t>
+          </w:r>
+          <w:r>
+            <w:fldChar w:fldCharType="end"/>
+          </w:r>
+        </w:sdtContent>
+      </w:sdt>
+      <w:r>
+        <w:t xml:space="preserve"> radix 2 FFT we are using.</w:t>
+      </w:r>
+    </w:p>
+    <w:p>
+      <w:r>
+        <w:t>To</w:t>
+      </w:r>
+      <w:r>
+        <w:t xml:space="preserve"> test my </w:t>
+      </w:r>
+      <w:r>
+        <w:t>pipeline,</w:t>
+      </w:r>
+      <w:r>
+        <w:t xml:space="preserve"> I will use a dataset generated by the HPCRL </w:t>
+      </w:r>
+      <w:r>
+        <w:t xml:space="preserve">at AUT. By using this </w:t>
+      </w:r>
+      <w:proofErr w:type="gramStart"/>
+      <w:r>
+        <w:t>data</w:t>
+      </w:r>
+      <w:proofErr w:type="gramEnd"/>
+      <w:r>
+        <w:t xml:space="preserve"> I can better check </w:t>
+      </w:r>
+      <w:r>
+        <w:t xml:space="preserve">how well the Fourier Transform and deconvolution is working as it comes with a perfect image made from the </w:t>
+      </w:r>
+      <w:r>
+        <w:t>real components of the sky. This perfect image comes from the data being generated, with captured data we never know the true sky image and so it is les useful to compare. As well as a perfect image the data contains Visibilities.csv, a file containing ~23000 data points. Each visibility consists of its locations along the (u, v) plane, following by its value as a complex number. The dataset also includes the Prolate</w:t>
+      </w:r>
+      <w:r>
+        <w:t xml:space="preserve"> </w:t>
+      </w:r>
+      <w:r>
+        <w:t>Sph</w:t>
+      </w:r>
+      <w:r>
+        <w:t>eroidal, used as the convolution kernel for the data with a support size of 7</w:t>
+      </w:r>
+      <w:r>
+        <w:t xml:space="preserve">, however for better precision it has been oversampled by a factor of 4. </w:t>
       </w:r>
       <w:bookmarkStart w:id="10" w:name="_GoBack"/>
       <w:bookmarkEnd w:id="10"/>
-      <w:r>
-        <w:t xml:space="preserve">d in my computer science papers at AUT. It is also more then capable of handling the size of the data I will be using and supports parallelization. </w:t>
-      </w:r>
-    </w:p>
-    <w:p>
-      <w:proofErr w:type="gramStart"/>
-      <w:r>
-        <w:t>In order to</w:t>
-      </w:r>
-      <w:proofErr w:type="gramEnd"/>
-      <w:r>
-        <w:t xml:space="preserve"> test my </w:t>
-      </w:r>
-      <w:r>
-        <w:t>pipeline,</w:t>
-      </w:r>
-      <w:r>
-        <w:t xml:space="preserve"> I will use a dataset generated by the HPCRL </w:t>
-      </w:r>
-      <w:r>
-        <w:t xml:space="preserve">at AUT. By using this </w:t>
-      </w:r>
-      <w:proofErr w:type="gramStart"/>
-      <w:r>
-        <w:t>data</w:t>
-      </w:r>
-      <w:proofErr w:type="gramEnd"/>
-      <w:r>
-        <w:t xml:space="preserve"> I can better check </w:t>
-      </w:r>
-      <w:r>
-        <w:t xml:space="preserve">how well the Fourier Transform and deconvolution is working as it comes with a perfect image made from the </w:t>
-      </w:r>
-      <w:r>
-        <w:t xml:space="preserve">real components of the sky. This perfect image comes from the data being generated, with captured data we never know the true sky image and so it is les useful to compare. As well as a perfect image the data contains Visibilities.csv, a file containing ~23000 data points. Each visibility consists of its locations along the (u, v) plane, following by its value as a complex number. The dataset also includes the </w:t>
-      </w:r>
-      <w:proofErr w:type="spellStart"/>
-      <w:r>
-        <w:t>ProlateSphre</w:t>
-      </w:r>
-      <w:proofErr w:type="spellEnd"/>
     </w:p>
     <w:p>
       <w:pPr>
@@ -6386,6 +6439,7 @@
     <w:rsid w:val="00671C2A"/>
     <w:rsid w:val="006F3C35"/>
     <w:rsid w:val="009D3506"/>
+    <w:rsid w:val="00BA1FC7"/>
     <w:rsid w:val="00DD70EA"/>
   </w:rsids>
   <m:mathPr>
@@ -7604,7 +7658,7 @@
 </file>
 
 <file path=customXml/itemProps2.xml><?xml version="1.0" encoding="utf-8"?>
-<ds:datastoreItem xmlns:ds="http://schemas.openxmlformats.org/officeDocument/2006/customXml" ds:itemID="{A85AA02C-8AB9-4270-8E64-ECD9ACD4809E}">
+<ds:datastoreItem xmlns:ds="http://schemas.openxmlformats.org/officeDocument/2006/customXml" ds:itemID="{26A3868B-53F3-4DE7-B548-5F2AB6DFE711}">
   <ds:schemaRefs>
     <ds:schemaRef ds:uri="http://schemas.openxmlformats.org/officeDocument/2006/bibliography"/>
   </ds:schemaRefs>

--- a/Imaging Pipeline Software Project.docx
+++ b/Imaging Pipeline Software Project.docx
@@ -2285,6 +2285,7 @@
           <w:id w:val="-2141712819"/>
           <w:citation/>
         </w:sdtPr>
+        <w:sdtEndPr/>
         <w:sdtContent>
           <w:r>
             <w:fldChar w:fldCharType="begin"/>
@@ -2338,7 +2339,13 @@
         <w:t xml:space="preserve">how well the Fourier Transform and deconvolution is working as it comes with a perfect image made from the </w:t>
       </w:r>
       <w:r>
-        <w:t>real components of the sky. This perfect image comes from the data being generated, with captured data we never know the true sky image and so it is les useful to compare. As well as a perfect image the data contains Visibilities.csv, a file containing ~23000 data points. Each visibility consists of its locations along the (u, v) plane, following by its value as a complex number. The dataset also includes the Prolate</w:t>
+        <w:t xml:space="preserve">real components of the sky. This perfect image comes from the data being generated, with captured data we never know the true sky image and so it is les useful to compare. As well as a perfect image the data contains Visibilities.csv, a file containing </w:t>
+      </w:r>
+      <w:r>
+        <w:t xml:space="preserve">around </w:t>
+      </w:r>
+      <w:r>
+        <w:t>23000 data points. Each visibility consists of its locations along the (u, v) plane, following by its value as a complex number. The dataset also includes the Prolate</w:t>
       </w:r>
       <w:r>
         <w:t xml:space="preserve"> </w:t>
@@ -2352,9 +2359,260 @@
       <w:r>
         <w:t xml:space="preserve">, however for better precision it has been oversampled by a factor of 4. </w:t>
       </w:r>
+      <w:r>
+        <w:t xml:space="preserve">The last thing needed from the data is the configuration for achieving the best accuracy for the gridder. </w:t>
+      </w:r>
+      <w:proofErr w:type="gramStart"/>
+      <w:r>
+        <w:t>In order to</w:t>
+      </w:r>
+      <w:proofErr w:type="gramEnd"/>
+      <w:r>
+        <w:t xml:space="preserve"> </w:t>
+      </w:r>
+      <w:r>
+        <w:t>correctly place the visibilities</w:t>
+      </w:r>
+      <w:r>
+        <w:t xml:space="preserve"> </w:t>
+      </w:r>
+      <w:r>
+        <w:t xml:space="preserve">two thing must be used, a wavelength to meters ratio, and the UV scale. For the data generates a frequency of </w:t>
+      </w:r>
+      <w:r>
+        <w:t>300000000</w:t>
+      </w:r>
+      <w:r>
+        <w:t xml:space="preserve"> was used.</w:t>
+      </w:r>
+      <w:r>
+        <w:t xml:space="preserve"> To calculate the </w:t>
+      </w:r>
+      <w:proofErr w:type="gramStart"/>
+      <w:r>
+        <w:t>scale</w:t>
+      </w:r>
+      <w:proofErr w:type="gramEnd"/>
+      <w:r>
+        <w:t xml:space="preserve"> we use the product of the grid size and the cell size, our grid size is 1024 as discussed earlier, cell size is </w:t>
+      </w:r>
+      <w:r>
+        <w:t>4.848136811095360e-06</w:t>
+      </w:r>
+      <w:r>
+        <w:t xml:space="preserve"> as given by the data. We used these values as follows.</w:t>
+      </w:r>
+    </w:p>
+    <w:p>
+      <w:proofErr w:type="spellStart"/>
+      <w:r>
+        <w:t>uLocationOnGrid</w:t>
+      </w:r>
+      <w:proofErr w:type="spellEnd"/>
+      <w:r>
+        <w:t xml:space="preserve"> = </w:t>
+      </w:r>
+      <w:r>
+        <w:t>(</w:t>
+      </w:r>
+      <w:r>
+        <w:t>-</w:t>
+      </w:r>
+      <w:proofErr w:type="spellStart"/>
+      <w:r>
+        <w:t>uCoordinate</w:t>
+      </w:r>
+      <w:proofErr w:type="spellEnd"/>
+      <w:r>
+        <w:t xml:space="preserve"> * </w:t>
+      </w:r>
+      <w:proofErr w:type="spellStart"/>
+      <w:r>
+        <w:t>wavelengthsToMeters</w:t>
+      </w:r>
+      <w:proofErr w:type="spellEnd"/>
+      <w:r>
+        <w:t>) * UVScale</w:t>
+      </w:r>
+      <w:r>
+        <w:t>;</w:t>
+      </w:r>
+    </w:p>
+    <w:p>
+      <w:proofErr w:type="spellStart"/>
+      <w:r>
+        <w:t>vLocationOnGrid</w:t>
+      </w:r>
+      <w:proofErr w:type="spellEnd"/>
+      <w:r>
+        <w:t xml:space="preserve"> = </w:t>
+      </w:r>
+      <w:r>
+        <w:t>(</w:t>
+      </w:r>
+      <w:proofErr w:type="spellStart"/>
+      <w:r>
+        <w:t>vCoordinate</w:t>
+      </w:r>
+      <w:proofErr w:type="spellEnd"/>
+      <w:r>
+        <w:t xml:space="preserve"> * </w:t>
+      </w:r>
+      <w:proofErr w:type="spellStart"/>
+      <w:r>
+        <w:t>wavelengthsToMeters</w:t>
+      </w:r>
+      <w:proofErr w:type="spellEnd"/>
+      <w:r>
+        <w:t>) * UVScale</w:t>
+      </w:r>
+      <w:r>
+        <w:t>;</w:t>
+      </w:r>
+    </w:p>
+    <w:p>
+      <w:r>
+        <w:t xml:space="preserve">A double is used as the primitive data type as in the Java language </w:t>
+      </w:r>
+      <w:sdt>
+        <w:sdtPr>
+          <w:id w:val="-275951116"/>
+          <w:citation/>
+        </w:sdtPr>
+        <w:sdtEndPr/>
+        <w:sdtContent>
+          <w:r>
+            <w:fldChar w:fldCharType="begin"/>
+          </w:r>
+          <w:r>
+            <w:instrText xml:space="preserve"> CITATION Ora93 \l 1033 </w:instrText>
+          </w:r>
+          <w:r>
+            <w:fldChar w:fldCharType="separate"/>
+          </w:r>
+          <w:r>
+            <w:rPr>
+              <w:noProof/>
+            </w:rPr>
+            <w:t>(Oracle, 1993)</w:t>
+          </w:r>
+          <w:r>
+            <w:fldChar w:fldCharType="end"/>
+          </w:r>
+        </w:sdtContent>
+      </w:sdt>
+      <w:r>
+        <w:t xml:space="preserve"> </w:t>
+      </w:r>
+      <w:proofErr w:type="gramStart"/>
+      <w:r>
+        <w:t>is able to</w:t>
+      </w:r>
+      <w:proofErr w:type="gramEnd"/>
+      <w:r>
+        <w:t xml:space="preserve"> store values from </w:t>
+      </w:r>
+      <w:r>
+        <w:t>4.94065645841246544e-324 to 1.79769313486231570e+308</w:t>
+      </w:r>
+      <w:r>
+        <w:t xml:space="preserve"> including values with high decimal accuracy needed.</w:t>
+      </w:r>
+    </w:p>
+    <w:p>
+      <w:pPr>
+        <w:pStyle w:val="Heading2"/>
+      </w:pPr>
+      <w:r>
+        <w:lastRenderedPageBreak/>
+        <w:t>Gridder</w:t>
+      </w:r>
+    </w:p>
+    <w:p>
+      <w:pPr>
+        <w:ind w:firstLine="0"/>
+      </w:pPr>
+      <w:r>
+        <w:tab/>
+        <w:t xml:space="preserve">Implementing the gridder begins with </w:t>
+      </w:r>
+      <w:r>
+        <w:t xml:space="preserve">initializes </w:t>
+      </w:r>
+      <w:r>
+        <w:t xml:space="preserve">two 2d double arrays, these are used to store the real and imaginary values respectively, as the values are placed on the grid they will be stored in these. Following that the gridder </w:t>
+      </w:r>
+      <w:r>
+        <w:t>load</w:t>
+      </w:r>
+      <w:r>
+        <w:t>s</w:t>
+      </w:r>
+      <w:r>
+        <w:t xml:space="preserve"> the data from the </w:t>
+      </w:r>
+      <w:proofErr w:type="spellStart"/>
+      <w:r>
+        <w:t>cvs</w:t>
+      </w:r>
+      <w:proofErr w:type="spellEnd"/>
+      <w:r>
+        <w:t xml:space="preserve"> file and storing it as a double array. The first two indexes are the u and v coordinates, after that is the real and then imaginary values. </w:t>
+      </w:r>
+      <w:r>
+        <w:t>These double arrays are placed in linked list data type to ensure the size of the list is not an issue. Then going through the list</w:t>
+      </w:r>
+      <w:r>
+        <w:t>,</w:t>
+      </w:r>
+      <w:r>
+        <w:t xml:space="preserve"> </w:t>
+      </w:r>
+      <w:r>
+        <w:t xml:space="preserve">each array is transformed as per the formula mentioned before. </w:t>
+      </w:r>
+    </w:p>
+    <w:p>
+      <w:pPr>
+        <w:ind w:firstLine="0"/>
+      </w:pPr>
+      <w:r>
+        <w:tab/>
+        <w:t xml:space="preserve">Once the visibilities are modified correctly the process of placing the points on the grid begins. </w:t>
+      </w:r>
+      <w:r>
+        <w:t>Firstly,</w:t>
+      </w:r>
+      <w:r>
+        <w:t xml:space="preserve"> we take the location modified by the UVScale and round it to the nearest integer to find the closest grid point. The using the support value of 7</w:t>
+      </w:r>
+      <w:r>
+        <w:t xml:space="preserve"> we take a 7</w:t>
+      </w:r>
+      <w:r>
+        <w:t>x7 grid around this center grid point as where we will place the data point. Using our convolution</w:t>
+      </w:r>
+      <w:r>
+        <w:t xml:space="preserve"> kernel we form a </w:t>
+      </w:r>
+      <w:r>
+        <w:t xml:space="preserve">2d array 27x27, due to our x4 oversampling, and </w:t>
+      </w:r>
+      <w:r>
+        <w:t>finding</w:t>
+      </w:r>
+      <w:r>
+        <w:t xml:space="preserve"> the distance of </w:t>
+      </w:r>
+      <w:r>
+        <w:t>the grid point to the true visibility point</w:t>
+      </w:r>
+    </w:p>
+    <w:p>
       <w:bookmarkStart w:id="10" w:name="_GoBack"/>
       <w:bookmarkEnd w:id="10"/>
     </w:p>
+    <w:p/>
     <w:p>
       <w:pPr>
         <w:pStyle w:val="SectionTitle"/>
@@ -2456,34 +2714,6 @@
               <w:r>
                 <w:fldChar w:fldCharType="separate"/>
               </w:r>
-              <w:r>
-                <w:rPr>
-                  <w:noProof/>
-                </w:rPr>
-                <w:t xml:space="preserve">Alhassid, Y., Levine, R. D., &amp; Agmon, N. (1979). An algorithm for finding the distribution of maximal entropy. </w:t>
-              </w:r>
-              <w:r>
-                <w:rPr>
-                  <w:i/>
-                  <w:iCs/>
-                  <w:noProof/>
-                </w:rPr>
-                <w:t>Journal of Computational Physics</w:t>
-              </w:r>
-              <w:r>
-                <w:rPr>
-                  <w:noProof/>
-                </w:rPr>
-                <w:t>, 250-258.</w:t>
-              </w:r>
-            </w:p>
-            <w:p>
-              <w:pPr>
-                <w:pStyle w:val="Bibliography"/>
-                <w:rPr>
-                  <w:noProof/>
-                </w:rPr>
-              </w:pPr>
               <w:r>
                 <w:rPr>
                   <w:noProof/>
@@ -2628,34 +2858,6 @@
                 <w:rPr>
                   <w:noProof/>
                 </w:rPr>
-                <w:t xml:space="preserve">Henver, A. R., March, S. T., Park, J., &amp; Ram, S. (2004). Design science in information systems research. </w:t>
-              </w:r>
-              <w:r>
-                <w:rPr>
-                  <w:i/>
-                  <w:iCs/>
-                  <w:noProof/>
-                </w:rPr>
-                <w:t>MIS Quaterly</w:t>
-              </w:r>
-              <w:r>
-                <w:rPr>
-                  <w:noProof/>
-                </w:rPr>
-                <w:t>, 75-105.</w:t>
-              </w:r>
-            </w:p>
-            <w:p>
-              <w:pPr>
-                <w:pStyle w:val="Bibliography"/>
-                <w:rPr>
-                  <w:noProof/>
-                </w:rPr>
-              </w:pPr>
-              <w:r>
-                <w:rPr>
-                  <w:noProof/>
-                </w:rPr>
                 <w:t xml:space="preserve">Högbom, J. (1974). </w:t>
               </w:r>
               <w:r>
@@ -2699,6 +2901,34 @@
                   <w:noProof/>
                 </w:rPr>
                 <w:t>, 1206-1213.</w:t>
+              </w:r>
+            </w:p>
+            <w:p>
+              <w:pPr>
+                <w:pStyle w:val="Bibliography"/>
+                <w:rPr>
+                  <w:noProof/>
+                </w:rPr>
+              </w:pPr>
+              <w:r>
+                <w:rPr>
+                  <w:noProof/>
+                </w:rPr>
+                <w:t xml:space="preserve">Oracle. (1993). </w:t>
+              </w:r>
+              <w:r>
+                <w:rPr>
+                  <w:i/>
+                  <w:iCs/>
+                  <w:noProof/>
+                </w:rPr>
+                <w:t>Class Double</w:t>
+              </w:r>
+              <w:r>
+                <w:rPr>
+                  <w:noProof/>
+                </w:rPr>
+                <w:t>. Retrieved from Javadocs: https://docs.oracle.com/javase/7/docs/api/java/lang/Double.html</w:t>
               </w:r>
             </w:p>
             <w:p>
@@ -6429,6 +6659,7 @@
   <w:rsids>
     <w:rsidRoot w:val="00DD70EA"/>
     <w:rsid w:val="00045B9F"/>
+    <w:rsid w:val="00083DB3"/>
     <w:rsid w:val="001349F7"/>
     <w:rsid w:val="00366883"/>
     <w:rsid w:val="00467DB1"/>
@@ -6438,9 +6669,11 @@
     <w:rsid w:val="00627416"/>
     <w:rsid w:val="00671C2A"/>
     <w:rsid w:val="006F3C35"/>
+    <w:rsid w:val="006F601E"/>
     <w:rsid w:val="009D3506"/>
     <w:rsid w:val="00BA1FC7"/>
     <w:rsid w:val="00DD70EA"/>
+    <w:rsid w:val="00F116FA"/>
   </w:rsids>
   <m:mathPr>
     <m:mathFont m:val="Cambria Math"/>
@@ -7519,40 +7752,6 @@
     <b:RefOrder>11</b:RefOrder>
   </b:Source>
   <b:Source>
-    <b:Tag>Hen04</b:Tag>
-    <b:SourceType>JournalArticle</b:SourceType>
-    <b:Guid>{4A96916A-F862-4EF2-9DB3-20931F646C5B}</b:Guid>
-    <b:Title>Design science in information systems research</b:Title>
-    <b:JournalName>MIS Quaterly</b:JournalName>
-    <b:Year>2004</b:Year>
-    <b:Pages>75-105</b:Pages>
-    <b:Author>
-      <b:Author>
-        <b:NameList>
-          <b:Person>
-            <b:Last>Henver</b:Last>
-            <b:Middle>R</b:Middle>
-            <b:First>A</b:First>
-          </b:Person>
-          <b:Person>
-            <b:Last>March</b:Last>
-            <b:Middle>T</b:Middle>
-            <b:First>S</b:First>
-          </b:Person>
-          <b:Person>
-            <b:Last>Park</b:Last>
-            <b:First>J</b:First>
-          </b:Person>
-          <b:Person>
-            <b:Last>Ram</b:Last>
-            <b:First>S</b:First>
-          </b:Person>
-        </b:NameList>
-      </b:Author>
-    </b:Author>
-    <b:RefOrder>12</b:RefOrder>
-  </b:Source>
-  <b:Source>
     <b:Tag>Hög74</b:Tag>
     <b:SourceType>JournalArticle</b:SourceType>
     <b:Guid>{8923D839-C80F-45B5-ACAD-7B4D51B89FE2}</b:Guid>
@@ -7597,35 +7796,6 @@
     <b:RefOrder>10</b:RefOrder>
   </b:Source>
   <b:Source>
-    <b:Tag>Alh79</b:Tag>
-    <b:SourceType>JournalArticle</b:SourceType>
-    <b:Guid>{5762BA5F-3853-4B39-9B7B-539EDF2F25D8}</b:Guid>
-    <b:Title>An algorithm for finding the distribution of maximal entropy</b:Title>
-    <b:JournalName>Journal of Computational Physics</b:JournalName>
-    <b:Year>1979</b:Year>
-    <b:Pages>250-258</b:Pages>
-    <b:Author>
-      <b:Author>
-        <b:NameList>
-          <b:Person>
-            <b:Last>Alhassid</b:Last>
-            <b:First>Y</b:First>
-          </b:Person>
-          <b:Person>
-            <b:Last>Levine</b:Last>
-            <b:Middle>D</b:Middle>
-            <b:First>R</b:First>
-          </b:Person>
-          <b:Person>
-            <b:Last>Agmon</b:Last>
-            <b:First>N</b:First>
-          </b:Person>
-        </b:NameList>
-      </b:Author>
-    </b:Author>
-    <b:RefOrder>13</b:RefOrder>
-  </b:Source>
-  <b:Source>
     <b:Tag>Cla80</b:Tag>
     <b:SourceType>JournalArticle</b:SourceType>
     <b:Guid>{9B49A62B-D06A-42AD-B009-874B1CD1A188}</b:Guid>
@@ -7646,6 +7816,21 @@
     </b:Author>
     <b:RefOrder>9</b:RefOrder>
   </b:Source>
+  <b:Source>
+    <b:Tag>Ora93</b:Tag>
+    <b:SourceType>InternetSite</b:SourceType>
+    <b:Guid>{F5BFB509-8614-45D8-BDC5-4A3E8437AED1}</b:Guid>
+    <b:Author>
+      <b:Author>
+        <b:Corporate>Oracle</b:Corporate>
+      </b:Author>
+    </b:Author>
+    <b:Title>Class Double</b:Title>
+    <b:Year>1993</b:Year>
+    <b:InternetSiteTitle>Javadocs</b:InternetSiteTitle>
+    <b:URL>https://docs.oracle.com/javase/7/docs/api/java/lang/Double.html</b:URL>
+    <b:RefOrder>12</b:RefOrder>
+  </b:Source>
 </b:Sources>
 </file>
 
@@ -7658,7 +7843,7 @@
 </file>
 
 <file path=customXml/itemProps2.xml><?xml version="1.0" encoding="utf-8"?>
-<ds:datastoreItem xmlns:ds="http://schemas.openxmlformats.org/officeDocument/2006/customXml" ds:itemID="{26A3868B-53F3-4DE7-B548-5F2AB6DFE711}">
+<ds:datastoreItem xmlns:ds="http://schemas.openxmlformats.org/officeDocument/2006/customXml" ds:itemID="{4A07B381-790B-4CBE-A73D-9A11FE833AB4}">
   <ds:schemaRefs>
     <ds:schemaRef ds:uri="http://schemas.openxmlformats.org/officeDocument/2006/bibliography"/>
   </ds:schemaRefs>

--- a/Imaging Pipeline Software Project.docx
+++ b/Imaging Pipeline Software Project.docx
@@ -63,6 +63,37 @@
       </w:pPr>
       <w:bookmarkStart w:id="0" w:name="_Toc5097074"/>
       <w:bookmarkStart w:id="1" w:name="_Toc5715225"/>
+      <w:r>
+        <w:lastRenderedPageBreak/>
+        <w:t>Abstract</w:t>
+      </w:r>
+    </w:p>
+    <w:p>
+      <w:r>
+        <w:t>Aperture synthesis is the process of taking data from interferom</w:t>
+      </w:r>
+      <w:r>
+        <w:t>etry</w:t>
+      </w:r>
+      <w:r>
+        <w:t xml:space="preserve"> telescope arrays and produces an image of the sky. This project covers the gathering of knowledge on the required topic to create software capable of carrying out this process</w:t>
+      </w:r>
+      <w:r>
+        <w:t xml:space="preserve">. </w:t>
+      </w:r>
+      <w:r>
+        <w:t>The software will be tested against ideal models and changed and improved upon based on those results.</w:t>
+      </w:r>
+    </w:p>
+    <w:p>
+      <w:r>
+        <w:t>Please not this was submitted for a mid-project review and so the report is not finished</w:t>
+      </w:r>
+    </w:p>
+    <w:p>
+      <w:pPr>
+        <w:pStyle w:val="SectionTitle"/>
+      </w:pPr>
       <w:r>
         <w:lastRenderedPageBreak/>
         <w:t>I</w:t>
@@ -1686,7 +1717,12 @@
         <w:t xml:space="preserve">form an image. </w:t>
       </w:r>
       <w:r>
-        <w:t xml:space="preserve">For the performance of the pipeline an inverse Fast Fourier Transform will be used. Using such a method is based upon the work of </w:t>
+        <w:t>The inverse Fourier transform is used as we are taking the data from the Fourier Plane</w:t>
+      </w:r>
+      <w:bookmarkStart w:id="6" w:name="_GoBack"/>
+      <w:bookmarkEnd w:id="6"/>
+      <w:r>
+        <w:t xml:space="preserve">. Using such a method is based upon the work of </w:t>
       </w:r>
       <w:sdt>
         <w:sdtPr>
@@ -1780,11 +1816,11 @@
       <w:pPr>
         <w:pStyle w:val="Heading2"/>
       </w:pPr>
-      <w:bookmarkStart w:id="6" w:name="_Toc5715229"/>
+      <w:bookmarkStart w:id="7" w:name="_Toc5715229"/>
       <w:r>
         <w:t>Gridding</w:t>
       </w:r>
-      <w:bookmarkEnd w:id="6"/>
+      <w:bookmarkEnd w:id="7"/>
     </w:p>
     <w:p>
       <w:r>
@@ -2015,11 +2051,11 @@
       <w:pPr>
         <w:pStyle w:val="Heading2"/>
       </w:pPr>
-      <w:bookmarkStart w:id="7" w:name="_Toc5715230"/>
+      <w:bookmarkStart w:id="8" w:name="_Toc5715230"/>
       <w:r>
         <w:t>Deconvolution</w:t>
       </w:r>
-      <w:bookmarkEnd w:id="7"/>
+      <w:bookmarkEnd w:id="8"/>
       <w:r>
         <w:t xml:space="preserve"> </w:t>
       </w:r>
@@ -2229,14 +2265,39 @@
       <w:pPr>
         <w:pStyle w:val="SectionTitle"/>
       </w:pPr>
-      <w:bookmarkStart w:id="8" w:name="_Toc5097076"/>
-      <w:bookmarkStart w:id="9" w:name="_Toc5715231"/>
+      <w:bookmarkStart w:id="9" w:name="_Toc5097076"/>
+      <w:bookmarkStart w:id="10" w:name="_Toc5715231"/>
       <w:r>
         <w:lastRenderedPageBreak/>
         <w:t>Methods</w:t>
       </w:r>
-      <w:bookmarkEnd w:id="8"/>
       <w:bookmarkEnd w:id="9"/>
+      <w:bookmarkEnd w:id="10"/>
+    </w:p>
+    <w:p>
+      <w:pPr>
+        <w:pStyle w:val="Heading2"/>
+      </w:pPr>
+    </w:p>
+    <w:p>
+      <w:pPr>
+        <w:pStyle w:val="Heading2"/>
+      </w:pPr>
+    </w:p>
+    <w:p>
+      <w:pPr>
+        <w:pStyle w:val="Heading2"/>
+      </w:pPr>
+    </w:p>
+    <w:p>
+      <w:pPr>
+        <w:pStyle w:val="Heading2"/>
+      </w:pPr>
+    </w:p>
+    <w:p>
+      <w:pPr>
+        <w:pStyle w:val="Heading2"/>
+      </w:pPr>
     </w:p>
     <w:p>
       <w:pPr>
@@ -2310,6 +2371,9 @@
       <w:r>
         <w:t xml:space="preserve"> radix 2 FFT we are using.</w:t>
       </w:r>
+      <w:r>
+        <w:t xml:space="preserve"> This algorithm has a much better run time then a standard Fourier Transform under the condition that the data is ordered, hence why we grid the visibilities.</w:t>
+      </w:r>
     </w:p>
     <w:p>
       <w:r>
@@ -2394,7 +2458,11 @@
       </w:r>
       <w:proofErr w:type="gramEnd"/>
       <w:r>
-        <w:t xml:space="preserve"> we use the product of the grid size and the cell size, our grid size is 1024 as discussed earlier, cell size is </w:t>
+        <w:t xml:space="preserve"> we use the product of the grid size and </w:t>
+      </w:r>
+      <w:r>
+        <w:lastRenderedPageBreak/>
+        <w:t xml:space="preserve">the cell size, our grid size is 1024 as discussed earlier, cell size is </w:t>
       </w:r>
       <w:r>
         <w:t>4.848136811095360e-06</w:t>
@@ -2524,7 +2592,6 @@
         <w:pStyle w:val="Heading2"/>
       </w:pPr>
       <w:r>
-        <w:lastRenderedPageBreak/>
         <w:t>Gridder</w:t>
       </w:r>
     </w:p>
@@ -2608,10 +2675,7 @@
         <w:t>the grid point to the true visibility point</w:t>
       </w:r>
     </w:p>
-    <w:p>
-      <w:bookmarkStart w:id="10" w:name="_GoBack"/>
-      <w:bookmarkEnd w:id="10"/>
-    </w:p>
+    <w:p/>
     <w:p/>
     <w:p>
       <w:pPr>
@@ -6662,6 +6726,7 @@
     <w:rsid w:val="00083DB3"/>
     <w:rsid w:val="001349F7"/>
     <w:rsid w:val="00366883"/>
+    <w:rsid w:val="004058C3"/>
     <w:rsid w:val="00467DB1"/>
     <w:rsid w:val="00480ACF"/>
     <w:rsid w:val="004B6026"/>
@@ -6672,6 +6737,7 @@
     <w:rsid w:val="006F601E"/>
     <w:rsid w:val="009D3506"/>
     <w:rsid w:val="00BA1FC7"/>
+    <w:rsid w:val="00D024DA"/>
     <w:rsid w:val="00DD70EA"/>
     <w:rsid w:val="00F116FA"/>
   </w:rsids>
@@ -7843,7 +7909,7 @@
 </file>
 
 <file path=customXml/itemProps2.xml><?xml version="1.0" encoding="utf-8"?>
-<ds:datastoreItem xmlns:ds="http://schemas.openxmlformats.org/officeDocument/2006/customXml" ds:itemID="{4A07B381-790B-4CBE-A73D-9A11FE833AB4}">
+<ds:datastoreItem xmlns:ds="http://schemas.openxmlformats.org/officeDocument/2006/customXml" ds:itemID="{80DFEB0B-BA86-485A-8BD7-20F7333FE011}">
   <ds:schemaRefs>
     <ds:schemaRef ds:uri="http://schemas.openxmlformats.org/officeDocument/2006/bibliography"/>
   </ds:schemaRefs>

--- a/Imaging Pipeline Software Project.docx
+++ b/Imaging Pipeline Software Project.docx
@@ -62,11 +62,12 @@
         <w:pStyle w:val="SectionTitle"/>
       </w:pPr>
       <w:bookmarkStart w:id="0" w:name="_Toc5097074"/>
-      <w:bookmarkStart w:id="1" w:name="_Toc5715225"/>
+      <w:bookmarkStart w:id="1" w:name="_Toc5975957"/>
       <w:r>
         <w:lastRenderedPageBreak/>
         <w:t>Abstract</w:t>
       </w:r>
+      <w:bookmarkEnd w:id="1"/>
     </w:p>
     <w:p>
       <w:r>
@@ -76,13 +77,33 @@
         <w:t>etry</w:t>
       </w:r>
       <w:r>
-        <w:t xml:space="preserve"> telescope arrays and produces an image of the sky. This project covers the gathering of knowledge on the required topic to create software capable of carrying out this process</w:t>
+        <w:t xml:space="preserve"> telescope arrays and produc</w:t>
+      </w:r>
+      <w:r>
+        <w:t>ing</w:t>
+      </w:r>
+      <w:bookmarkStart w:id="2" w:name="_GoBack"/>
+      <w:bookmarkEnd w:id="2"/>
+      <w:r>
+        <w:t xml:space="preserve"> an image of the sky. This </w:t>
+      </w:r>
+      <w:r>
+        <w:t xml:space="preserve">research </w:t>
+      </w:r>
+      <w:r>
+        <w:t>project covers the gathering of knowledge on the required topi</w:t>
+      </w:r>
+      <w:r>
+        <w:t>cs, and then using this knowledge to create software capable of performing these processes</w:t>
       </w:r>
       <w:r>
         <w:t xml:space="preserve">. </w:t>
       </w:r>
       <w:r>
         <w:t>The software will be tested against ideal models and changed and improved upon based on those results.</w:t>
+      </w:r>
+      <w:r>
+        <w:t xml:space="preserve"> </w:t>
       </w:r>
     </w:p>
     <w:p>
@@ -94,6 +115,7 @@
       <w:pPr>
         <w:pStyle w:val="SectionTitle"/>
       </w:pPr>
+      <w:bookmarkStart w:id="3" w:name="_Toc5975958"/>
       <w:r>
         <w:lastRenderedPageBreak/>
         <w:t>I</w:t>
@@ -102,7 +124,7 @@
       <w:r>
         <w:t>ntroduction</w:t>
       </w:r>
-      <w:bookmarkEnd w:id="1"/>
+      <w:bookmarkEnd w:id="3"/>
     </w:p>
     <w:p>
       <w:pPr>
@@ -227,7 +249,7 @@
         <w:br w:type="page"/>
       </w:r>
     </w:p>
-    <w:bookmarkStart w:id="2" w:name="_Toc5097075" w:displacedByCustomXml="next"/>
+    <w:bookmarkStart w:id="4" w:name="_Toc5097075" w:displacedByCustomXml="next"/>
     <w:sdt>
       <w:sdtPr>
         <w:rPr>
@@ -294,13 +316,13 @@
             </w:rPr>
             <w:fldChar w:fldCharType="separate"/>
           </w:r>
-          <w:hyperlink w:anchor="_Toc5715225" w:history="1">
+          <w:hyperlink w:anchor="_Toc5975957" w:history="1">
             <w:r>
               <w:rPr>
                 <w:rStyle w:val="Hyperlink"/>
                 <w:noProof/>
               </w:rPr>
-              <w:t>Introduction</w:t>
+              <w:t>Abstract</w:t>
             </w:r>
             <w:r>
               <w:rPr>
@@ -321,7 +343,7 @@
                 <w:noProof/>
                 <w:webHidden/>
               </w:rPr>
-              <w:instrText xml:space="preserve"> PAGEREF _Toc5715225 \h </w:instrText>
+              <w:instrText xml:space="preserve"> PAGEREF _Toc5975957 \h </w:instrText>
             </w:r>
             <w:r>
               <w:rPr>
@@ -366,12 +388,84 @@
               <w:lang w:val="en-NZ" w:eastAsia="en-NZ"/>
             </w:rPr>
           </w:pPr>
-          <w:hyperlink w:anchor="_Toc5715226" w:history="1">
+          <w:hyperlink w:anchor="_Toc5975958" w:history="1">
             <w:r>
               <w:rPr>
                 <w:rStyle w:val="Hyperlink"/>
                 <w:noProof/>
               </w:rPr>
+              <w:t>Introduction</w:t>
+            </w:r>
+            <w:r>
+              <w:rPr>
+                <w:noProof/>
+                <w:webHidden/>
+              </w:rPr>
+              <w:tab/>
+            </w:r>
+            <w:r>
+              <w:rPr>
+                <w:noProof/>
+                <w:webHidden/>
+              </w:rPr>
+              <w:fldChar w:fldCharType="begin"/>
+            </w:r>
+            <w:r>
+              <w:rPr>
+                <w:noProof/>
+                <w:webHidden/>
+              </w:rPr>
+              <w:instrText xml:space="preserve"> PAGEREF _Toc5975958 \h </w:instrText>
+            </w:r>
+            <w:r>
+              <w:rPr>
+                <w:noProof/>
+                <w:webHidden/>
+              </w:rPr>
+            </w:r>
+            <w:r>
+              <w:rPr>
+                <w:noProof/>
+                <w:webHidden/>
+              </w:rPr>
+              <w:fldChar w:fldCharType="separate"/>
+            </w:r>
+            <w:r>
+              <w:rPr>
+                <w:noProof/>
+                <w:webHidden/>
+              </w:rPr>
+              <w:t>3</w:t>
+            </w:r>
+            <w:r>
+              <w:rPr>
+                <w:noProof/>
+                <w:webHidden/>
+              </w:rPr>
+              <w:fldChar w:fldCharType="end"/>
+            </w:r>
+          </w:hyperlink>
+        </w:p>
+        <w:p>
+          <w:pPr>
+            <w:pStyle w:val="TOC1"/>
+            <w:tabs>
+              <w:tab w:val="right" w:leader="dot" w:pos="9350"/>
+            </w:tabs>
+            <w:rPr>
+              <w:noProof/>
+              <w:kern w:val="0"/>
+              <w:sz w:val="22"/>
+              <w:szCs w:val="22"/>
+              <w:lang w:val="en-NZ" w:eastAsia="en-NZ"/>
+            </w:rPr>
+          </w:pPr>
+          <w:hyperlink w:anchor="_Toc5975959" w:history="1">
+            <w:r>
+              <w:rPr>
+                <w:rStyle w:val="Hyperlink"/>
+                <w:noProof/>
+              </w:rPr>
               <w:t>Literature Review</w:t>
             </w:r>
             <w:r>
@@ -393,7 +487,7 @@
                 <w:noProof/>
                 <w:webHidden/>
               </w:rPr>
-              <w:instrText xml:space="preserve"> PAGEREF _Toc5715226 \h </w:instrText>
+              <w:instrText xml:space="preserve"> PAGEREF _Toc5975959 \h </w:instrText>
             </w:r>
             <w:r>
               <w:rPr>
@@ -413,7 +507,7 @@
                 <w:noProof/>
                 <w:webHidden/>
               </w:rPr>
-              <w:t>4</w:t>
+              <w:t>5</w:t>
             </w:r>
             <w:r>
               <w:rPr>
@@ -438,7 +532,7 @@
               <w:lang w:val="en-NZ" w:eastAsia="en-NZ"/>
             </w:rPr>
           </w:pPr>
-          <w:hyperlink w:anchor="_Toc5715227" w:history="1">
+          <w:hyperlink w:anchor="_Toc5975960" w:history="1">
             <w:r>
               <w:rPr>
                 <w:rStyle w:val="Hyperlink"/>
@@ -465,7 +559,7 @@
                 <w:noProof/>
                 <w:webHidden/>
               </w:rPr>
-              <w:instrText xml:space="preserve"> PAGEREF _Toc5715227 \h </w:instrText>
+              <w:instrText xml:space="preserve"> PAGEREF _Toc5975960 \h </w:instrText>
             </w:r>
             <w:r>
               <w:rPr>
@@ -485,7 +579,7 @@
                 <w:noProof/>
                 <w:webHidden/>
               </w:rPr>
-              <w:t>4</w:t>
+              <w:t>5</w:t>
             </w:r>
             <w:r>
               <w:rPr>
@@ -510,7 +604,7 @@
               <w:lang w:val="en-NZ" w:eastAsia="en-NZ"/>
             </w:rPr>
           </w:pPr>
-          <w:hyperlink w:anchor="_Toc5715228" w:history="1">
+          <w:hyperlink w:anchor="_Toc5975961" w:history="1">
             <w:r>
               <w:rPr>
                 <w:rStyle w:val="Hyperlink"/>
@@ -537,7 +631,7 @@
                 <w:noProof/>
                 <w:webHidden/>
               </w:rPr>
-              <w:instrText xml:space="preserve"> PAGEREF _Toc5715228 \h </w:instrText>
+              <w:instrText xml:space="preserve"> PAGEREF _Toc5975961 \h </w:instrText>
             </w:r>
             <w:r>
               <w:rPr>
@@ -557,7 +651,7 @@
                 <w:noProof/>
                 <w:webHidden/>
               </w:rPr>
-              <w:t>5</w:t>
+              <w:t>6</w:t>
             </w:r>
             <w:r>
               <w:rPr>
@@ -582,7 +676,7 @@
               <w:lang w:val="en-NZ" w:eastAsia="en-NZ"/>
             </w:rPr>
           </w:pPr>
-          <w:hyperlink w:anchor="_Toc5715229" w:history="1">
+          <w:hyperlink w:anchor="_Toc5975962" w:history="1">
             <w:r>
               <w:rPr>
                 <w:rStyle w:val="Hyperlink"/>
@@ -609,7 +703,7 @@
                 <w:noProof/>
                 <w:webHidden/>
               </w:rPr>
-              <w:instrText xml:space="preserve"> PAGEREF _Toc5715229 \h </w:instrText>
+              <w:instrText xml:space="preserve"> PAGEREF _Toc5975962 \h </w:instrText>
             </w:r>
             <w:r>
               <w:rPr>
@@ -629,7 +723,7 @@
                 <w:noProof/>
                 <w:webHidden/>
               </w:rPr>
-              <w:t>5</w:t>
+              <w:t>6</w:t>
             </w:r>
             <w:r>
               <w:rPr>
@@ -654,7 +748,7 @@
               <w:lang w:val="en-NZ" w:eastAsia="en-NZ"/>
             </w:rPr>
           </w:pPr>
-          <w:hyperlink w:anchor="_Toc5715230" w:history="1">
+          <w:hyperlink w:anchor="_Toc5975963" w:history="1">
             <w:r>
               <w:rPr>
                 <w:rStyle w:val="Hyperlink"/>
@@ -681,7 +775,7 @@
                 <w:noProof/>
                 <w:webHidden/>
               </w:rPr>
-              <w:instrText xml:space="preserve"> PAGEREF _Toc5715230 \h </w:instrText>
+              <w:instrText xml:space="preserve"> PAGEREF _Toc5975963 \h </w:instrText>
             </w:r>
             <w:r>
               <w:rPr>
@@ -701,7 +795,7 @@
                 <w:noProof/>
                 <w:webHidden/>
               </w:rPr>
-              <w:t>6</w:t>
+              <w:t>7</w:t>
             </w:r>
             <w:r>
               <w:rPr>
@@ -726,7 +820,7 @@
               <w:lang w:val="en-NZ" w:eastAsia="en-NZ"/>
             </w:rPr>
           </w:pPr>
-          <w:hyperlink w:anchor="_Toc5715231" w:history="1">
+          <w:hyperlink w:anchor="_Toc5975964" w:history="1">
             <w:r>
               <w:rPr>
                 <w:rStyle w:val="Hyperlink"/>
@@ -753,7 +847,7 @@
                 <w:noProof/>
                 <w:webHidden/>
               </w:rPr>
-              <w:instrText xml:space="preserve"> PAGEREF _Toc5715231 \h </w:instrText>
+              <w:instrText xml:space="preserve"> PAGEREF _Toc5975964 \h </w:instrText>
             </w:r>
             <w:r>
               <w:rPr>
@@ -773,7 +867,79 @@
                 <w:noProof/>
                 <w:webHidden/>
               </w:rPr>
-              <w:t>7</w:t>
+              <w:t>8</w:t>
+            </w:r>
+            <w:r>
+              <w:rPr>
+                <w:noProof/>
+                <w:webHidden/>
+              </w:rPr>
+              <w:fldChar w:fldCharType="end"/>
+            </w:r>
+          </w:hyperlink>
+        </w:p>
+        <w:p>
+          <w:pPr>
+            <w:pStyle w:val="TOC2"/>
+            <w:tabs>
+              <w:tab w:val="right" w:leader="dot" w:pos="9350"/>
+            </w:tabs>
+            <w:rPr>
+              <w:noProof/>
+              <w:kern w:val="0"/>
+              <w:sz w:val="22"/>
+              <w:szCs w:val="22"/>
+              <w:lang w:val="en-NZ" w:eastAsia="en-NZ"/>
+            </w:rPr>
+          </w:pPr>
+          <w:hyperlink w:anchor="_Toc5975965" w:history="1">
+            <w:r>
+              <w:rPr>
+                <w:rStyle w:val="Hyperlink"/>
+                <w:noProof/>
+              </w:rPr>
+              <w:t>Design of pipeline</w:t>
+            </w:r>
+            <w:r>
+              <w:rPr>
+                <w:noProof/>
+                <w:webHidden/>
+              </w:rPr>
+              <w:tab/>
+            </w:r>
+            <w:r>
+              <w:rPr>
+                <w:noProof/>
+                <w:webHidden/>
+              </w:rPr>
+              <w:fldChar w:fldCharType="begin"/>
+            </w:r>
+            <w:r>
+              <w:rPr>
+                <w:noProof/>
+                <w:webHidden/>
+              </w:rPr>
+              <w:instrText xml:space="preserve"> PAGEREF _Toc5975965 \h </w:instrText>
+            </w:r>
+            <w:r>
+              <w:rPr>
+                <w:noProof/>
+                <w:webHidden/>
+              </w:rPr>
+            </w:r>
+            <w:r>
+              <w:rPr>
+                <w:noProof/>
+                <w:webHidden/>
+              </w:rPr>
+              <w:fldChar w:fldCharType="separate"/>
+            </w:r>
+            <w:r>
+              <w:rPr>
+                <w:noProof/>
+                <w:webHidden/>
+              </w:rPr>
+              <w:t>8</w:t>
             </w:r>
             <w:r>
               <w:rPr>
@@ -798,13 +964,13 @@
               <w:lang w:val="en-NZ" w:eastAsia="en-NZ"/>
             </w:rPr>
           </w:pPr>
-          <w:hyperlink w:anchor="_Toc5715232" w:history="1">
+          <w:hyperlink w:anchor="_Toc5975966" w:history="1">
             <w:r>
               <w:rPr>
                 <w:rStyle w:val="Hyperlink"/>
                 <w:noProof/>
               </w:rPr>
-              <w:t>Results</w:t>
+              <w:t>Software Implementation</w:t>
             </w:r>
             <w:r>
               <w:rPr>
@@ -825,7 +991,7 @@
                 <w:noProof/>
                 <w:webHidden/>
               </w:rPr>
-              <w:instrText xml:space="preserve"> PAGEREF _Toc5715232 \h </w:instrText>
+              <w:instrText xml:space="preserve"> PAGEREF _Toc5975966 \h </w:instrText>
             </w:r>
             <w:r>
               <w:rPr>
@@ -845,7 +1011,79 @@
                 <w:noProof/>
                 <w:webHidden/>
               </w:rPr>
-              <w:t>8</w:t>
+              <w:t>10</w:t>
+            </w:r>
+            <w:r>
+              <w:rPr>
+                <w:noProof/>
+                <w:webHidden/>
+              </w:rPr>
+              <w:fldChar w:fldCharType="end"/>
+            </w:r>
+          </w:hyperlink>
+        </w:p>
+        <w:p>
+          <w:pPr>
+            <w:pStyle w:val="TOC2"/>
+            <w:tabs>
+              <w:tab w:val="right" w:leader="dot" w:pos="9350"/>
+            </w:tabs>
+            <w:rPr>
+              <w:noProof/>
+              <w:kern w:val="0"/>
+              <w:sz w:val="22"/>
+              <w:szCs w:val="22"/>
+              <w:lang w:val="en-NZ" w:eastAsia="en-NZ"/>
+            </w:rPr>
+          </w:pPr>
+          <w:hyperlink w:anchor="_Toc5975967" w:history="1">
+            <w:r>
+              <w:rPr>
+                <w:rStyle w:val="Hyperlink"/>
+                <w:noProof/>
+              </w:rPr>
+              <w:t>Gridder</w:t>
+            </w:r>
+            <w:r>
+              <w:rPr>
+                <w:noProof/>
+                <w:webHidden/>
+              </w:rPr>
+              <w:tab/>
+            </w:r>
+            <w:r>
+              <w:rPr>
+                <w:noProof/>
+                <w:webHidden/>
+              </w:rPr>
+              <w:fldChar w:fldCharType="begin"/>
+            </w:r>
+            <w:r>
+              <w:rPr>
+                <w:noProof/>
+                <w:webHidden/>
+              </w:rPr>
+              <w:instrText xml:space="preserve"> PAGEREF _Toc5975967 \h </w:instrText>
+            </w:r>
+            <w:r>
+              <w:rPr>
+                <w:noProof/>
+                <w:webHidden/>
+              </w:rPr>
+            </w:r>
+            <w:r>
+              <w:rPr>
+                <w:noProof/>
+                <w:webHidden/>
+              </w:rPr>
+              <w:fldChar w:fldCharType="separate"/>
+            </w:r>
+            <w:r>
+              <w:rPr>
+                <w:noProof/>
+                <w:webHidden/>
+              </w:rPr>
+              <w:t>10</w:t>
             </w:r>
             <w:r>
               <w:rPr>
@@ -870,7 +1108,7 @@
               <w:lang w:val="en-NZ" w:eastAsia="en-NZ"/>
             </w:rPr>
           </w:pPr>
-          <w:hyperlink w:anchor="_Toc5715233" w:history="1">
+          <w:hyperlink w:anchor="_Toc5975968" w:history="1">
             <w:r>
               <w:rPr>
                 <w:rStyle w:val="Hyperlink"/>
@@ -897,7 +1135,7 @@
                 <w:noProof/>
                 <w:webHidden/>
               </w:rPr>
-              <w:instrText xml:space="preserve"> PAGEREF _Toc5715233 \h </w:instrText>
+              <w:instrText xml:space="preserve"> PAGEREF _Toc5975968 \h </w:instrText>
             </w:r>
             <w:r>
               <w:rPr>
@@ -917,7 +1155,7 @@
                 <w:noProof/>
                 <w:webHidden/>
               </w:rPr>
-              <w:t>9</w:t>
+              <w:t>11</w:t>
             </w:r>
             <w:r>
               <w:rPr>
@@ -942,7 +1180,7 @@
               <w:lang w:val="en-NZ" w:eastAsia="en-NZ"/>
             </w:rPr>
           </w:pPr>
-          <w:hyperlink w:anchor="_Toc5715234" w:history="1">
+          <w:hyperlink w:anchor="_Toc5975969" w:history="1">
             <w:r>
               <w:rPr>
                 <w:rStyle w:val="Hyperlink"/>
@@ -969,7 +1207,7 @@
                 <w:noProof/>
                 <w:webHidden/>
               </w:rPr>
-              <w:instrText xml:space="preserve"> PAGEREF _Toc5715234 \h </w:instrText>
+              <w:instrText xml:space="preserve"> PAGEREF _Toc5975969 \h </w:instrText>
             </w:r>
             <w:r>
               <w:rPr>
@@ -989,7 +1227,7 @@
                 <w:noProof/>
                 <w:webHidden/>
               </w:rPr>
-              <w:t>10</w:t>
+              <w:t>12</w:t>
             </w:r>
             <w:r>
               <w:rPr>
@@ -1014,7 +1252,7 @@
               <w:lang w:val="en-NZ" w:eastAsia="en-NZ"/>
             </w:rPr>
           </w:pPr>
-          <w:hyperlink w:anchor="_Toc5715235" w:history="1">
+          <w:hyperlink w:anchor="_Toc5975970" w:history="1">
             <w:r>
               <w:rPr>
                 <w:rStyle w:val="Hyperlink"/>
@@ -1042,7 +1280,7 @@
                 <w:noProof/>
                 <w:webHidden/>
               </w:rPr>
-              <w:instrText xml:space="preserve"> PAGEREF _Toc5715235 \h </w:instrText>
+              <w:instrText xml:space="preserve"> PAGEREF _Toc5975970 \h </w:instrText>
             </w:r>
             <w:r>
               <w:rPr>
@@ -1062,7 +1300,7 @@
                 <w:noProof/>
                 <w:webHidden/>
               </w:rPr>
-              <w:t>11</w:t>
+              <w:t>13</w:t>
             </w:r>
             <w:r>
               <w:rPr>
@@ -1087,7 +1325,7 @@
               <w:lang w:val="en-NZ" w:eastAsia="en-NZ"/>
             </w:rPr>
           </w:pPr>
-          <w:hyperlink w:anchor="_Toc5715236" w:history="1">
+          <w:hyperlink w:anchor="_Toc5975971" w:history="1">
             <w:r>
               <w:rPr>
                 <w:rStyle w:val="Hyperlink"/>
@@ -1114,7 +1352,7 @@
                 <w:noProof/>
                 <w:webHidden/>
               </w:rPr>
-              <w:instrText xml:space="preserve"> PAGEREF _Toc5715236 \h </w:instrText>
+              <w:instrText xml:space="preserve"> PAGEREF _Toc5975971 \h </w:instrText>
             </w:r>
             <w:r>
               <w:rPr>
@@ -1134,7 +1372,7 @@
                 <w:noProof/>
                 <w:webHidden/>
               </w:rPr>
-              <w:t>12</w:t>
+              <w:t>14</w:t>
             </w:r>
             <w:r>
               <w:rPr>
@@ -1165,32 +1403,38 @@
         <w:lastRenderedPageBreak/>
         <w:t xml:space="preserve"> </w:t>
       </w:r>
-      <w:bookmarkStart w:id="3" w:name="_Toc5715226"/>
-      <w:bookmarkEnd w:id="2"/>
+      <w:bookmarkStart w:id="5" w:name="_Toc5975959"/>
+      <w:bookmarkEnd w:id="4"/>
       <w:r>
         <w:t>Literature Review</w:t>
       </w:r>
-      <w:bookmarkEnd w:id="3"/>
+      <w:bookmarkEnd w:id="5"/>
     </w:p>
     <w:p>
       <w:pPr>
         <w:pStyle w:val="Heading2"/>
       </w:pPr>
-      <w:bookmarkStart w:id="4" w:name="_Toc5715227"/>
+      <w:bookmarkStart w:id="6" w:name="_Toc5975960"/>
       <w:r>
         <w:t>Synthesis</w:t>
       </w:r>
       <w:r>
         <w:t xml:space="preserve"> Imaging</w:t>
       </w:r>
-      <w:bookmarkEnd w:id="4"/>
+      <w:bookmarkEnd w:id="6"/>
       <w:r>
         <w:tab/>
       </w:r>
     </w:p>
     <w:p>
       <w:r>
-        <w:t xml:space="preserve">The resolution of radio telescopes can be increased by using pairs of telescopes (baselines) and taking the product of the received signals. This resolution can be changed by increases the separation of the baseline, rather then increasing the size of the individual telescopes. </w:t>
+        <w:t>The resolution of radio telescopes can be increased by using pairs of telescopes (baselines) and taking the product of the received signals. This resolution can be changed by increas</w:t>
+      </w:r>
+      <w:r>
+        <w:t>ing</w:t>
+      </w:r>
+      <w:r>
+        <w:t xml:space="preserve"> the separation of the baseline, rather then increasing the size of the individual telescopes. </w:t>
       </w:r>
       <w:r>
         <w:t xml:space="preserve">This method </w:t>
@@ -1232,7 +1476,19 @@
         <w:t xml:space="preserve"> states that </w:t>
       </w:r>
       <w:r>
-        <w:t xml:space="preserve">using these baselines it produces “exactly the same result as that obtained by using the complete large aperture”. This </w:t>
+        <w:t>using these baselines</w:t>
+      </w:r>
+      <w:r>
+        <w:t xml:space="preserve"> the telescopes</w:t>
+      </w:r>
+      <w:r>
+        <w:t xml:space="preserve"> produces</w:t>
+      </w:r>
+      <w:r>
+        <w:t>;</w:t>
+      </w:r>
+      <w:r>
+        <w:t xml:space="preserve"> “exactly the same result as that obtained by using the complete large aperture”. This </w:t>
       </w:r>
       <w:r>
         <w:t>technique allowed for cheaper production of much larger apertures</w:t>
@@ -1258,13 +1514,34 @@
         <w:t>however</w:t>
       </w:r>
       <w:r>
+        <w:t>,</w:t>
+      </w:r>
+      <w:r>
         <w:t xml:space="preserve"> the way in which they are sampled is non-</w:t>
       </w:r>
       <w:r>
         <w:t>uniform,</w:t>
       </w:r>
       <w:r>
-        <w:t xml:space="preserve"> so we must place it on a rectangular grid. </w:t>
+        <w:t xml:space="preserve"> so </w:t>
+      </w:r>
+      <w:r>
+        <w:t>it</w:t>
+      </w:r>
+      <w:r>
+        <w:t xml:space="preserve"> must </w:t>
+      </w:r>
+      <w:r>
+        <w:t xml:space="preserve">be </w:t>
+      </w:r>
+      <w:r>
+        <w:t>place</w:t>
+      </w:r>
+      <w:r>
+        <w:t>d</w:t>
+      </w:r>
+      <w:r>
+        <w:t xml:space="preserve"> on a rectangular grid. </w:t>
       </w:r>
       <w:r>
         <w:t xml:space="preserve">This process is known as gridding and the methods used now are based on </w:t>
@@ -1317,7 +1594,31 @@
         <w:t xml:space="preserve"> </w:t>
       </w:r>
       <w:r>
-        <w:t xml:space="preserve">v) fall upon the plane in which the baselines are setup, for a wider coverage of this place more baselines can be added and could also be moved around. </w:t>
+        <w:t>v) fall upon the plane in which the baselines are setup</w:t>
+      </w:r>
+      <w:r>
+        <w:t>.</w:t>
+      </w:r>
+      <w:r>
+        <w:t xml:space="preserve"> </w:t>
+      </w:r>
+      <w:r>
+        <w:t>F</w:t>
+      </w:r>
+      <w:r>
+        <w:t>or a wider coverage of this pla</w:t>
+      </w:r>
+      <w:r>
+        <w:t>n</w:t>
+      </w:r>
+      <w:r>
+        <w:t>e</w:t>
+      </w:r>
+      <w:r>
+        <w:t>,</w:t>
+      </w:r>
+      <w:r>
+        <w:t xml:space="preserve"> more baselines can be added and could also be moved around. </w:t>
       </w:r>
     </w:p>
     <w:p>
@@ -1521,7 +1822,21 @@
           <w:i w:val="0"/>
           <w:sz w:val="24"/>
         </w:rPr>
-        <w:t xml:space="preserve">) plane showing data points. </w:t>
+        <w:t>) plane showing data points</w:t>
+      </w:r>
+      <w:r>
+        <w:rPr>
+          <w:i w:val="0"/>
+          <w:sz w:val="24"/>
+        </w:rPr>
+        <w:t xml:space="preserve"> and a dirty image</w:t>
+      </w:r>
+      <w:r>
+        <w:rPr>
+          <w:i w:val="0"/>
+          <w:sz w:val="24"/>
+        </w:rPr>
+        <w:t xml:space="preserve">. </w:t>
       </w:r>
       <w:sdt>
         <w:sdtPr>
@@ -1644,7 +1959,7 @@
       <w:pPr>
         <w:pStyle w:val="Heading2"/>
       </w:pPr>
-      <w:bookmarkStart w:id="5" w:name="_Toc5715228"/>
+      <w:bookmarkStart w:id="7" w:name="_Toc5975961"/>
       <w:r>
         <w:t xml:space="preserve">Fast </w:t>
       </w:r>
@@ -1654,7 +1969,7 @@
       <w:r>
         <w:t xml:space="preserve"> (FFT)</w:t>
       </w:r>
-      <w:bookmarkEnd w:id="5"/>
+      <w:bookmarkEnd w:id="7"/>
     </w:p>
     <w:p>
       <w:r>
@@ -1691,7 +2006,13 @@
         </w:sdtContent>
       </w:sdt>
       <w:r>
-        <w:t xml:space="preserve"> states that the extent of the use the process is as follows “</w:t>
+        <w:t xml:space="preserve"> states that the extent of the use the process is as follows</w:t>
+      </w:r>
+      <w:r>
+        <w:t>,</w:t>
+      </w:r>
+      <w:r>
+        <w:t xml:space="preserve"> “</w:t>
       </w:r>
       <w:r>
         <w:t>biomedical engineering, imaging, analysis of stock market data, spectroscopy, metallurgical analysis, nonlinear systems analysis, mechanical analysis, geophysical analysis, simulation, music synthesis</w:t>
@@ -1703,26 +2024,94 @@
         <w:t xml:space="preserve">Simply put a Fourier Transform </w:t>
       </w:r>
       <w:r>
-        <w:t>is used to show different parts of a continuous signal, however for Interferometry an Inverse FFT (</w:t>
-      </w:r>
-      <w:proofErr w:type="spellStart"/>
-      <w:r>
-        <w:t>iFFT</w:t>
-      </w:r>
-      <w:proofErr w:type="spellEnd"/>
-      <w:r>
-        <w:t xml:space="preserve">) is used as we are combining the amplitude and phase of the signal to </w:t>
-      </w:r>
-      <w:r>
-        <w:t xml:space="preserve">form an image. </w:t>
-      </w:r>
-      <w:r>
-        <w:t>The inverse Fourier transform is used as we are taking the data from the Fourier Plane</w:t>
-      </w:r>
-      <w:bookmarkStart w:id="6" w:name="_GoBack"/>
-      <w:bookmarkEnd w:id="6"/>
-      <w:r>
-        <w:t xml:space="preserve">. Using such a method is based upon the work of </w:t>
+        <w:t>is used to show different parts of a continuous signal</w:t>
+      </w:r>
+      <w:r>
+        <w:t>.</w:t>
+      </w:r>
+      <w:r>
+        <w:t xml:space="preserve"> </w:t>
+      </w:r>
+      <w:r>
+        <w:t>H</w:t>
+      </w:r>
+      <w:r>
+        <w:t>owever</w:t>
+      </w:r>
+      <w:r>
+        <w:t>,</w:t>
+      </w:r>
+      <w:r>
+        <w:t xml:space="preserve"> for Interferometry an Inverse </w:t>
+      </w:r>
+      <w:r>
+        <w:t>Fourier Transform</w:t>
+      </w:r>
+      <w:r>
+        <w:t xml:space="preserve"> is used as we a</w:t>
+      </w:r>
+      <w:r>
+        <w:t>re</w:t>
+      </w:r>
+      <w:r>
+        <w:t xml:space="preserve"> taking the data from the Fourier Plane</w:t>
+      </w:r>
+      <w:r>
+        <w:t xml:space="preserve"> and creating an image from that</w:t>
+      </w:r>
+      <w:r>
+        <w:t xml:space="preserve">. </w:t>
+      </w:r>
+      <w:r>
+        <w:t>While it is possible to perform a basic Fourier Transform using computers</w:t>
+      </w:r>
+      <w:r>
+        <w:t>,</w:t>
+      </w:r>
+      <w:r>
+        <w:t xml:space="preserve"> the method has a run time of O(</w:t>
+      </w:r>
+      <w:r>
+        <w:t>N</w:t>
+      </w:r>
+      <w:r>
+        <w:t>^</w:t>
+      </w:r>
+      <w:r>
+        <w:t>2</w:t>
+      </w:r>
+      <w:r>
+        <w:t>)</w:t>
+      </w:r>
+      <w:r>
+        <w:t>.</w:t>
+      </w:r>
+      <w:r>
+        <w:t xml:space="preserve"> </w:t>
+      </w:r>
+      <w:r>
+        <w:t>I</w:t>
+      </w:r>
+      <w:r>
+        <w:t>nstead</w:t>
+      </w:r>
+      <w:r>
+        <w:t>,</w:t>
+      </w:r>
+      <w:r>
+        <w:t xml:space="preserve"> we can perform a Fast Fourier Transform</w:t>
+      </w:r>
+      <w:r>
+        <w:t>.</w:t>
+      </w:r>
+      <w:r>
+        <w:t xml:space="preserve"> </w:t>
+      </w:r>
+      <w:r>
+        <w:t>S</w:t>
+      </w:r>
+      <w:r>
+        <w:t xml:space="preserve">uch a method is based upon the work of </w:t>
       </w:r>
       <w:sdt>
         <w:sdtPr>
@@ -1788,7 +2177,13 @@
         <w:t xml:space="preserve"> </w:t>
       </w:r>
       <w:r>
-        <w:t xml:space="preserve">which also notes that “Wherever possible the use of </w:t>
+        <w:t>which notes that</w:t>
+      </w:r>
+      <w:r>
+        <w:t>,</w:t>
+      </w:r>
+      <w:r>
+        <w:t xml:space="preserve"> “Wherever possible the use of </w:t>
       </w:r>
       <w:r>
         <w:t xml:space="preserve">N = </w:t>
@@ -1808,7 +2203,13 @@
         <w:t xml:space="preserve"> with r = 2 or 4 offers important advantages</w:t>
       </w:r>
       <w:r>
-        <w:t>” which impacts the design of the pipeline.</w:t>
+        <w:t>”.</w:t>
+      </w:r>
+      <w:r>
+        <w:t xml:space="preserve"> This algorithm works under the assumption that the data is in an organized array, hence </w:t>
+      </w:r>
+      <w:r>
+        <w:t>the visibilities must be gridded.</w:t>
       </w:r>
     </w:p>
     <w:p/>
@@ -1816,11 +2217,11 @@
       <w:pPr>
         <w:pStyle w:val="Heading2"/>
       </w:pPr>
-      <w:bookmarkStart w:id="7" w:name="_Toc5715229"/>
+      <w:bookmarkStart w:id="8" w:name="_Toc5975962"/>
       <w:r>
         <w:t>Gridding</w:t>
       </w:r>
-      <w:bookmarkEnd w:id="7"/>
+      <w:bookmarkEnd w:id="8"/>
     </w:p>
     <w:p>
       <w:r>
@@ -1832,16 +2233,60 @@
       </w:r>
       <w:proofErr w:type="spellEnd"/>
       <w:r>
+        <w:t>,</w:t>
+      </w:r>
+      <w:r>
         <w:t xml:space="preserve"> and then displayed as an image. </w:t>
       </w:r>
       <w:r>
-        <w:t>Early techniques for places the visibility data on a grid involved placing the visibilities upon the closest grid point that aligns with the plane on which they were gathered and either adding then all together or averag</w:t>
-      </w:r>
-      <w:r>
-        <w:t xml:space="preserve">ing them out. </w:t>
-      </w:r>
-      <w:r>
-        <w:t xml:space="preserve">Early methods where used by </w:t>
+        <w:t>Early techniques for plac</w:t>
+      </w:r>
+      <w:r>
+        <w:t>ing</w:t>
+      </w:r>
+      <w:r>
+        <w:t xml:space="preserve"> the visibility data on a grid involved</w:t>
+      </w:r>
+      <w:r>
+        <w:t>, finding</w:t>
+      </w:r>
+      <w:r>
+        <w:t xml:space="preserve"> the closest grid point </w:t>
+      </w:r>
+      <w:r>
+        <w:t xml:space="preserve">to </w:t>
+      </w:r>
+      <w:r>
+        <w:t xml:space="preserve">visibility’s </w:t>
+      </w:r>
+      <w:proofErr w:type="gramStart"/>
+      <w:r>
+        <w:t>V(</w:t>
+      </w:r>
+      <w:proofErr w:type="gramEnd"/>
+      <w:r>
+        <w:t xml:space="preserve">u, v) co-ordinate. Then, </w:t>
+      </w:r>
+      <w:r>
+        <w:t>either adding the</w:t>
+      </w:r>
+      <w:r>
+        <w:t>m</w:t>
+      </w:r>
+      <w:r>
+        <w:t xml:space="preserve"> all together or averag</w:t>
+      </w:r>
+      <w:r>
+        <w:t>ing them out</w:t>
+      </w:r>
+      <w:r>
+        <w:t xml:space="preserve"> on that grid location</w:t>
+      </w:r>
+      <w:r>
+        <w:t xml:space="preserve">. </w:t>
+      </w:r>
+      <w:r>
+        <w:t xml:space="preserve">Early methods were used by </w:t>
       </w:r>
       <w:sdt>
         <w:sdtPr>
@@ -1880,7 +2325,13 @@
         <w:t xml:space="preserve"> this led to </w:t>
       </w:r>
       <w:r>
-        <w:t xml:space="preserve">artifacts forming and therefore a limited application for the process. An alternative method was first used by </w:t>
+        <w:t>artifacts forming and therefore</w:t>
+      </w:r>
+      <w:r>
+        <w:t>,</w:t>
+      </w:r>
+      <w:r>
+        <w:t xml:space="preserve"> a limited application for the process. An alternative method was first used by </w:t>
       </w:r>
       <w:sdt>
         <w:sdtPr>
@@ -1910,16 +2361,28 @@
         </w:sdtContent>
       </w:sdt>
       <w:r>
+        <w:t>,</w:t>
+      </w:r>
+      <w:r>
         <w:t xml:space="preserve"> </w:t>
       </w:r>
       <w:r>
         <w:t xml:space="preserve">and would take a weighted value based </w:t>
       </w:r>
       <w:r>
+        <w:t xml:space="preserve">on </w:t>
+      </w:r>
+      <w:r>
         <w:t xml:space="preserve">the distance between local grid point and the point of the visibility. </w:t>
       </w:r>
       <w:r>
-        <w:t>By designating a “support” area around the local grid point the data can be added to these areas.</w:t>
+        <w:t>By designating a “support” area around the local grid point</w:t>
+      </w:r>
+      <w:r>
+        <w:t>,</w:t>
+      </w:r>
+      <w:r>
+        <w:t xml:space="preserve"> the data can be added to these areas.</w:t>
       </w:r>
       <w:r>
         <w:t xml:space="preserve"> An ideal gridding method was given </w:t>
@@ -1955,6 +2418,9 @@
         </w:sdtContent>
       </w:sdt>
       <w:r>
+        <w:t>,</w:t>
+      </w:r>
+      <w:r>
         <w:t xml:space="preserve"> with his gridding algorithm that </w:t>
       </w:r>
       <w:r>
@@ -1981,7 +2447,11 @@
         <w:t>efficient</w:t>
       </w:r>
       <w:r>
-        <w:t>” and resulted in “</w:t>
+        <w:t xml:space="preserve">” and </w:t>
+      </w:r>
+      <w:r>
+        <w:lastRenderedPageBreak/>
+        <w:t>resulted in “</w:t>
       </w:r>
       <w:r>
         <w:t>arbitrarily</w:t>
@@ -2008,17 +2478,28 @@
         <w:t>”</w:t>
       </w:r>
       <w:r>
-        <w:t>, however</w:t>
+        <w:t>.</w:t>
       </w:r>
       <w:r>
         <w:t xml:space="preserve"> </w:t>
       </w:r>
       <w:r>
-        <w:t xml:space="preserve">this function would give </w:t>
-      </w:r>
-      <w:r>
-        <w:lastRenderedPageBreak/>
-        <w:t>infinite extent to the support. This is not ideal computationally for the gridder so instead the use of convolution kernels with a set support are commonly used.</w:t>
+        <w:t>H</w:t>
+      </w:r>
+      <w:r>
+        <w:t>owever</w:t>
+      </w:r>
+      <w:r>
+        <w:t>,</w:t>
+      </w:r>
+      <w:r>
+        <w:t xml:space="preserve"> </w:t>
+      </w:r>
+      <w:r>
+        <w:t>this function would give infinite extent to the support. This is not ideal computationally for the gridder so instead the use of convolution kernels with a set support</w:t>
+      </w:r>
+      <w:r>
+        <w:t>.</w:t>
       </w:r>
     </w:p>
     <w:p>
@@ -2040,7 +2521,19 @@
         <w:t xml:space="preserve"> </w:t>
       </w:r>
       <w:r>
-        <w:t xml:space="preserve">v) plane, using the </w:t>
+        <w:t>v) plane</w:t>
+      </w:r>
+      <w:r>
+        <w:t>.</w:t>
+      </w:r>
+      <w:r>
+        <w:t xml:space="preserve"> </w:t>
+      </w:r>
+      <w:r>
+        <w:t>Then u</w:t>
+      </w:r>
+      <w:r>
+        <w:t xml:space="preserve">sing the </w:t>
       </w:r>
       <w:r>
         <w:t>convolution kernel the data point is spread across the support region.</w:t>
@@ -2051,11 +2544,11 @@
       <w:pPr>
         <w:pStyle w:val="Heading2"/>
       </w:pPr>
-      <w:bookmarkStart w:id="8" w:name="_Toc5715230"/>
+      <w:bookmarkStart w:id="9" w:name="_Toc5975963"/>
       <w:r>
         <w:t>Deconvolution</w:t>
       </w:r>
-      <w:bookmarkEnd w:id="8"/>
+      <w:bookmarkEnd w:id="9"/>
       <w:r>
         <w:t xml:space="preserve"> </w:t>
       </w:r>
@@ -2133,7 +2626,10 @@
         <w:t xml:space="preserve">v) data to form a “dirty beam”, then by </w:t>
       </w:r>
       <w:r>
-        <w:t>taking away the dirty beam from the points of the dirty image with the greatest brightness you are left with a residual image. By iteratively doing this process a clean image is left behind.</w:t>
+        <w:t xml:space="preserve">taking away the dirty beam from the points of the dirty image with the greatest brightness you are left with a residual image. By iteratively doing this process </w:t>
+      </w:r>
+      <w:r>
+        <w:t>the effects of the convolution are removed to the best extent possible.</w:t>
       </w:r>
     </w:p>
     <w:p>
@@ -2169,6 +2665,83 @@
       </w:sdt>
       <w:r>
         <w:t xml:space="preserve"> to make it more efficient. His method involves using more FFT’s in a major and minor cycle to subtract points away from the dirty image.</w:t>
+      </w:r>
+      <w:r>
+        <w:t xml:space="preserve"> The </w:t>
+      </w:r>
+      <w:r>
+        <w:t xml:space="preserve">minor cycle works by performing a </w:t>
+      </w:r>
+      <w:r>
+        <w:rPr>
+          <w:noProof/>
+        </w:rPr>
+        <w:t>Högbom</w:t>
+      </w:r>
+      <w:r>
+        <w:rPr>
+          <w:noProof/>
+        </w:rPr>
+        <w:t xml:space="preserve"> clean on smaller beam patches</w:t>
+      </w:r>
+      <w:r>
+        <w:rPr>
+          <w:noProof/>
+        </w:rPr>
+        <w:t xml:space="preserve">, then the major cycle applies an FFT on the points found by the minor cycle and is used to subtract from the dirty image. There is also a varient of this process wherein </w:t>
+      </w:r>
+      <w:sdt>
+        <w:sdtPr>
+          <w:rPr>
+            <w:noProof/>
+          </w:rPr>
+          <w:id w:val="-383874331"/>
+          <w:citation/>
+        </w:sdtPr>
+        <w:sdtContent>
+          <w:r>
+            <w:rPr>
+              <w:noProof/>
+            </w:rPr>
+            <w:fldChar w:fldCharType="begin"/>
+          </w:r>
+          <w:r>
+            <w:rPr>
+              <w:noProof/>
+            </w:rPr>
+            <w:instrText xml:space="preserve"> CITATION Sch84 \l 1033 </w:instrText>
+          </w:r>
+          <w:r>
+            <w:rPr>
+              <w:noProof/>
+            </w:rPr>
+            <w:fldChar w:fldCharType="separate"/>
+          </w:r>
+          <w:r>
+            <w:rPr>
+              <w:noProof/>
+            </w:rPr>
+            <w:t>(Schwab, 1984)</w:t>
+          </w:r>
+          <w:r>
+            <w:rPr>
+              <w:noProof/>
+            </w:rPr>
+            <w:fldChar w:fldCharType="end"/>
+          </w:r>
+        </w:sdtContent>
+      </w:sdt>
+      <w:r>
+        <w:rPr>
+          <w:noProof/>
+        </w:rPr>
+        <w:t xml:space="preserve"> uses the major cycle to take away from un-gridded visibilities. This helps to remove noise from </w:t>
+      </w:r>
+      <w:r>
+        <w:rPr>
+          <w:noProof/>
+        </w:rPr>
+        <w:t>and potential errors from the gridding process.</w:t>
       </w:r>
     </w:p>
     <w:p>
@@ -2265,14 +2838,278 @@
       <w:pPr>
         <w:pStyle w:val="SectionTitle"/>
       </w:pPr>
-      <w:bookmarkStart w:id="9" w:name="_Toc5097076"/>
-      <w:bookmarkStart w:id="10" w:name="_Toc5715231"/>
+      <w:bookmarkStart w:id="10" w:name="_Toc5097076"/>
+      <w:bookmarkStart w:id="11" w:name="_Toc5975964"/>
       <w:r>
         <w:lastRenderedPageBreak/>
         <w:t>Methods</w:t>
       </w:r>
-      <w:bookmarkEnd w:id="9"/>
       <w:bookmarkEnd w:id="10"/>
+      <w:bookmarkEnd w:id="11"/>
+    </w:p>
+    <w:p>
+      <w:r>
+        <w:t xml:space="preserve">The goal of the project is to gather </w:t>
+      </w:r>
+      <w:proofErr w:type="gramStart"/>
+      <w:r>
+        <w:t>sufficient</w:t>
+      </w:r>
+      <w:proofErr w:type="gramEnd"/>
+      <w:r>
+        <w:t xml:space="preserve"> knowledge on the topics needed to produce software capable of taking data from interferometry </w:t>
+      </w:r>
+      <w:r>
+        <w:t>telescopes and</w:t>
+      </w:r>
+      <w:r>
+        <w:t xml:space="preserve"> produce an image of the sky. </w:t>
+      </w:r>
+      <w:r>
+        <w:t xml:space="preserve">Starting with a literature review, relevant knowledge regarding the topics of Image Synthesis, gridding, Fourier Transforms, and Deconvolution were gathered. </w:t>
+      </w:r>
+      <w:r>
+        <w:t>Using this knowledge</w:t>
+      </w:r>
+      <w:r>
+        <w:t>,</w:t>
+      </w:r>
+      <w:r>
+        <w:t xml:space="preserve"> an artefact will be produced that to perform the required processes. Once the pipeline is created</w:t>
+      </w:r>
+      <w:r>
+        <w:t>,</w:t>
+      </w:r>
+      <w:r>
+        <w:t xml:space="preserve"> it will be tested using a known image of the sky to ensure that it is correctly carrying out the processes involved. The pipeline will then be adapted and improved upon to increase its performance.  </w:t>
+      </w:r>
+    </w:p>
+    <w:p/>
+    <w:p>
+      <w:pPr>
+        <w:pStyle w:val="Heading2"/>
+      </w:pPr>
+      <w:bookmarkStart w:id="12" w:name="_Toc5975965"/>
+      <w:r>
+        <w:t>Design of pipeline</w:t>
+      </w:r>
+      <w:bookmarkEnd w:id="12"/>
+    </w:p>
+    <w:p>
+      <w:r>
+        <w:t>The pipeline will consist of three main sections, the Gridder, the inverse Fourier Transform, and the Deconvolution. For the language to be used I decided on Java, this is due to it being the language I am most famil</w:t>
+      </w:r>
+      <w:r>
+        <w:t xml:space="preserve">iar with. Java is the language primarily used in my computer science papers at AUT. It is also more then capable of handling the size of the data I will be using and supports parallelization. </w:t>
+      </w:r>
+    </w:p>
+    <w:p>
+      <w:r>
+        <w:t xml:space="preserve">The grid size to be used will be 1024x1024. This </w:t>
+      </w:r>
+      <w:r>
+        <w:t>i</w:t>
+      </w:r>
+      <w:r>
+        <w:t xml:space="preserve">s due to wanting a high enough resolution to be able to properly test against, </w:t>
+      </w:r>
+      <w:r>
+        <w:t>and</w:t>
+      </w:r>
+      <w:r>
+        <w:t xml:space="preserve"> the grid length and height must be </w:t>
+      </w:r>
+      <w:r>
+        <w:t xml:space="preserve">a </w:t>
+      </w:r>
+      <w:r>
+        <w:t xml:space="preserve">power of 2 </w:t>
+      </w:r>
+      <w:r>
+        <w:t xml:space="preserve">due to the </w:t>
+      </w:r>
+      <w:sdt>
+        <w:sdtPr>
+          <w:id w:val="-2141712819"/>
+          <w:citation/>
+        </w:sdtPr>
+        <w:sdtEndPr/>
+        <w:sdtContent>
+          <w:r>
+            <w:fldChar w:fldCharType="begin"/>
+          </w:r>
+          <w:r>
+            <w:instrText xml:space="preserve"> CITATION Coo65 \l 1033 </w:instrText>
+          </w:r>
+          <w:r>
+            <w:fldChar w:fldCharType="separate"/>
+          </w:r>
+          <w:r>
+            <w:rPr>
+              <w:noProof/>
+            </w:rPr>
+            <w:t>(Cooley &amp; Tukey, 1965)</w:t>
+          </w:r>
+          <w:r>
+            <w:fldChar w:fldCharType="end"/>
+          </w:r>
+        </w:sdtContent>
+      </w:sdt>
+      <w:r>
+        <w:t xml:space="preserve"> radix 2 FFT we are using.</w:t>
+      </w:r>
+      <w:r>
+        <w:t xml:space="preserve"> This algorithm has a much better run time then a standard Fourier Transform under the condition that the data is ordered, hence why we grid the visibilities.</w:t>
+      </w:r>
+    </w:p>
+    <w:p>
+      <w:r>
+        <w:t>The</w:t>
+      </w:r>
+      <w:r>
+        <w:t xml:space="preserve"> data contains Visibilities.csv</w:t>
+      </w:r>
+      <w:r>
+        <w:t xml:space="preserve"> - </w:t>
+      </w:r>
+      <w:r>
+        <w:t xml:space="preserve">a file </w:t>
+      </w:r>
+      <w:r>
+        <w:t>that includes</w:t>
+      </w:r>
+      <w:r>
+        <w:t xml:space="preserve"> </w:t>
+      </w:r>
+      <w:r>
+        <w:t xml:space="preserve">around </w:t>
+      </w:r>
+      <w:r>
+        <w:t xml:space="preserve">23000 data points. Each visibility consists of its locations along the </w:t>
+      </w:r>
+      <w:proofErr w:type="gramStart"/>
+      <w:r>
+        <w:t>V</w:t>
+      </w:r>
+      <w:r>
+        <w:t>(</w:t>
+      </w:r>
+      <w:proofErr w:type="gramEnd"/>
+      <w:r>
+        <w:t>u, v) plane, follow</w:t>
+      </w:r>
+      <w:r>
+        <w:t>ed</w:t>
+      </w:r>
+      <w:r>
+        <w:t xml:space="preserve"> by its value as a complex number. The dataset also includes the Prolate</w:t>
+      </w:r>
+      <w:r>
+        <w:t xml:space="preserve"> </w:t>
+      </w:r>
+      <w:r>
+        <w:t>Sph</w:t>
+      </w:r>
+      <w:r>
+        <w:t>eroidal</w:t>
+      </w:r>
+      <w:r>
+        <w:t xml:space="preserve"> which is</w:t>
+      </w:r>
+      <w:r>
+        <w:t xml:space="preserve"> used as the convolution kernel for the data with a support size of 7</w:t>
+      </w:r>
+      <w:r>
+        <w:t>. H</w:t>
+      </w:r>
+      <w:r>
+        <w:t>owever</w:t>
+      </w:r>
+      <w:r>
+        <w:t>,</w:t>
+      </w:r>
+      <w:r>
+        <w:t xml:space="preserve"> for better precision it has been oversampled by a factor of 4. </w:t>
+      </w:r>
+      <w:r>
+        <w:t xml:space="preserve">The last thing needed from the data is the configuration for achieving the best accuracy for the gridder. </w:t>
+      </w:r>
+    </w:p>
+    <w:p>
+      <w:r>
+        <w:t>A double is used as the primitive data type</w:t>
+      </w:r>
+      <w:r>
+        <w:t>,</w:t>
+      </w:r>
+      <w:r>
+        <w:t xml:space="preserve"> as in the Java language </w:t>
+      </w:r>
+      <w:sdt>
+        <w:sdtPr>
+          <w:id w:val="-275951116"/>
+          <w:citation/>
+        </w:sdtPr>
+        <w:sdtEndPr/>
+        <w:sdtContent>
+          <w:r>
+            <w:fldChar w:fldCharType="begin"/>
+          </w:r>
+          <w:r>
+            <w:instrText xml:space="preserve"> CITATION Ora93 \l 1033 </w:instrText>
+          </w:r>
+          <w:r>
+            <w:fldChar w:fldCharType="separate"/>
+          </w:r>
+          <w:r>
+            <w:rPr>
+              <w:noProof/>
+            </w:rPr>
+            <w:t>(Oracle, 1993)</w:t>
+          </w:r>
+          <w:r>
+            <w:fldChar w:fldCharType="end"/>
+          </w:r>
+        </w:sdtContent>
+      </w:sdt>
+      <w:r>
+        <w:t xml:space="preserve"> a double</w:t>
+      </w:r>
+      <w:r>
+        <w:t xml:space="preserve"> </w:t>
+      </w:r>
+      <w:r>
+        <w:t>can</w:t>
+      </w:r>
+      <w:r>
+        <w:t xml:space="preserve"> store values from </w:t>
+      </w:r>
+      <w:r>
+        <w:t>4.94065645841246544e-324 to 1.79769313486231570e+308</w:t>
+      </w:r>
+      <w:r>
+        <w:t xml:space="preserve"> including values with high decimal accuracy needed.</w:t>
+      </w:r>
+    </w:p>
+    <w:p/>
+    <w:p>
+      <w:pPr>
+        <w:pStyle w:val="Heading2"/>
+      </w:pPr>
+      <w:r>
+        <w:lastRenderedPageBreak/>
+        <w:t>Implementing</w:t>
+      </w:r>
+    </w:p>
+    <w:p>
+      <w:r>
+        <w:t>The processes of creating the pipeline will undergo many stages, this is due to multiple iterations of the software being produced as improvements are made. When the pipeline is complete, a fully formed Java project with unit testing and multiple output images will be produced.</w:t>
+      </w:r>
+    </w:p>
+    <w:p>
+      <w:r>
+        <w:t xml:space="preserve">When implementing the pipeline, constant referring to the literature will be required to ensure the processes are carrying out their operations correctly. The nature of the mathematical operations mean that high precision is needed to enable a useful image to be produced. </w:t>
+      </w:r>
     </w:p>
     <w:p>
       <w:pPr>
@@ -2283,396 +3120,102 @@
       <w:pPr>
         <w:pStyle w:val="Heading2"/>
       </w:pPr>
+      <w:r>
+        <w:t>Testing</w:t>
+      </w:r>
     </w:p>
     <w:p>
-      <w:pPr>
-        <w:pStyle w:val="Heading2"/>
-      </w:pPr>
+      <w:r>
+        <w:t xml:space="preserve">To test </w:t>
+      </w:r>
+      <w:r>
+        <w:t>the</w:t>
+      </w:r>
+      <w:r>
+        <w:t xml:space="preserve"> pipeline, a dataset generated by the HPCRL at AUT</w:t>
+      </w:r>
+      <w:r>
+        <w:t xml:space="preserve"> will be used</w:t>
+      </w:r>
+      <w:r>
+        <w:t xml:space="preserve">. By using this </w:t>
+      </w:r>
+      <w:r>
+        <w:t>data,</w:t>
+      </w:r>
+      <w:r>
+        <w:t xml:space="preserve"> the </w:t>
+      </w:r>
+      <w:r>
+        <w:t>three main processes of the pipeline</w:t>
+      </w:r>
+      <w:r>
+        <w:t xml:space="preserve"> can be checked to see how they</w:t>
+      </w:r>
+      <w:r>
+        <w:t xml:space="preserve"> are performing </w:t>
+      </w:r>
+      <w:r>
+        <w:t xml:space="preserve">as it </w:t>
+      </w:r>
+      <w:r>
+        <w:t>can be tested against a</w:t>
+      </w:r>
+      <w:r>
+        <w:t xml:space="preserve"> perfect image made from the real components of the sky. This perfect image </w:t>
+      </w:r>
+      <w:r>
+        <w:t>is what the pipeline would generate if working under ideal circumstances</w:t>
+      </w:r>
+      <w:r>
+        <w:t>, so any inconsistences would be evidence that improvements can be made.</w:t>
+      </w:r>
     </w:p>
     <w:p>
-      <w:pPr>
-        <w:pStyle w:val="Heading2"/>
-      </w:pPr>
-    </w:p>
-    <w:p>
-      <w:pPr>
-        <w:pStyle w:val="Heading2"/>
-      </w:pPr>
-    </w:p>
-    <w:p>
-      <w:pPr>
-        <w:pStyle w:val="Heading2"/>
-      </w:pPr>
-      <w:r>
-        <w:t>Design of pipeline</w:t>
-      </w:r>
-    </w:p>
-    <w:p>
-      <w:r>
-        <w:t>The pipeline will consist of three main sections, the Gridder, the inverse Fourier Transform, and the Deconvolution. Before that I will break down some design choices made before coding began.</w:t>
-      </w:r>
-    </w:p>
-    <w:p>
-      <w:r>
-        <w:t>For the language to be used I decided on Java, this is due to it being the language I am most famil</w:t>
-      </w:r>
-      <w:r>
-        <w:t xml:space="preserve">iar with. Java is the language primarily used in my computer science papers at AUT. It is also more then capable of handling the size of the data I will be using and supports parallelization. </w:t>
-      </w:r>
-    </w:p>
-    <w:p>
-      <w:r>
-        <w:t xml:space="preserve">The grid size to be used will be 1024x1024. This </w:t>
-      </w:r>
-      <w:proofErr w:type="spellStart"/>
-      <w:r>
-        <w:t>us</w:t>
-      </w:r>
-      <w:proofErr w:type="spellEnd"/>
-      <w:r>
-        <w:t xml:space="preserve"> due to wanting a high enough resolution to be able to properly test against, </w:t>
-      </w:r>
-      <w:r>
-        <w:t>and</w:t>
-      </w:r>
-      <w:r>
-        <w:t xml:space="preserve"> the grid length and height must be </w:t>
-      </w:r>
-      <w:r>
-        <w:t xml:space="preserve">a result of 2^x due to the </w:t>
-      </w:r>
-      <w:sdt>
-        <w:sdtPr>
-          <w:id w:val="-2141712819"/>
-          <w:citation/>
-        </w:sdtPr>
-        <w:sdtEndPr/>
-        <w:sdtContent>
-          <w:r>
-            <w:fldChar w:fldCharType="begin"/>
-          </w:r>
-          <w:r>
-            <w:instrText xml:space="preserve"> CITATION Coo65 \l 1033 </w:instrText>
-          </w:r>
-          <w:r>
-            <w:fldChar w:fldCharType="separate"/>
-          </w:r>
-          <w:r>
-            <w:rPr>
-              <w:noProof/>
-            </w:rPr>
-            <w:t>(Cooley &amp; Tukey, 1965)</w:t>
-          </w:r>
-          <w:r>
-            <w:fldChar w:fldCharType="end"/>
-          </w:r>
-        </w:sdtContent>
-      </w:sdt>
-      <w:r>
-        <w:t xml:space="preserve"> radix 2 FFT we are using.</w:t>
-      </w:r>
-      <w:r>
-        <w:t xml:space="preserve"> This algorithm has a much better run time then a standard Fourier Transform under the condition that the data is ordered, hence why we grid the visibilities.</w:t>
-      </w:r>
-    </w:p>
-    <w:p>
-      <w:r>
-        <w:t>To</w:t>
-      </w:r>
-      <w:r>
-        <w:t xml:space="preserve"> test my </w:t>
-      </w:r>
-      <w:r>
-        <w:t>pipeline,</w:t>
-      </w:r>
-      <w:r>
-        <w:t xml:space="preserve"> I will use a dataset generated by the HPCRL </w:t>
-      </w:r>
-      <w:r>
-        <w:t xml:space="preserve">at AUT. By using this </w:t>
-      </w:r>
-      <w:proofErr w:type="gramStart"/>
-      <w:r>
-        <w:t>data</w:t>
-      </w:r>
-      <w:proofErr w:type="gramEnd"/>
-      <w:r>
-        <w:t xml:space="preserve"> I can better check </w:t>
-      </w:r>
-      <w:r>
-        <w:t xml:space="preserve">how well the Fourier Transform and deconvolution is working as it comes with a perfect image made from the </w:t>
-      </w:r>
-      <w:r>
-        <w:t xml:space="preserve">real components of the sky. This perfect image comes from the data being generated, with captured data we never know the true sky image and so it is les useful to compare. As well as a perfect image the data contains Visibilities.csv, a file containing </w:t>
-      </w:r>
-      <w:r>
-        <w:t xml:space="preserve">around </w:t>
-      </w:r>
-      <w:r>
-        <w:t>23000 data points. Each visibility consists of its locations along the (u, v) plane, following by its value as a complex number. The dataset also includes the Prolate</w:t>
-      </w:r>
-      <w:r>
-        <w:t xml:space="preserve"> </w:t>
-      </w:r>
-      <w:r>
-        <w:t>Sph</w:t>
-      </w:r>
-      <w:r>
-        <w:t>eroidal, used as the convolution kernel for the data with a support size of 7</w:t>
-      </w:r>
-      <w:r>
-        <w:t xml:space="preserve">, however for better precision it has been oversampled by a factor of 4. </w:t>
-      </w:r>
-      <w:r>
-        <w:t xml:space="preserve">The last thing needed from the data is the configuration for achieving the best accuracy for the gridder. </w:t>
-      </w:r>
-      <w:proofErr w:type="gramStart"/>
-      <w:r>
-        <w:t>In order to</w:t>
-      </w:r>
-      <w:proofErr w:type="gramEnd"/>
-      <w:r>
-        <w:t xml:space="preserve"> </w:t>
-      </w:r>
-      <w:r>
-        <w:t>correctly place the visibilities</w:t>
-      </w:r>
-      <w:r>
-        <w:t xml:space="preserve"> </w:t>
-      </w:r>
-      <w:r>
-        <w:t xml:space="preserve">two thing must be used, a wavelength to meters ratio, and the UV scale. For the data generates a frequency of </w:t>
-      </w:r>
-      <w:r>
-        <w:t>300000000</w:t>
-      </w:r>
-      <w:r>
-        <w:t xml:space="preserve"> was used.</w:t>
-      </w:r>
-      <w:r>
-        <w:t xml:space="preserve"> To calculate the </w:t>
-      </w:r>
-      <w:proofErr w:type="gramStart"/>
-      <w:r>
-        <w:t>scale</w:t>
-      </w:r>
-      <w:proofErr w:type="gramEnd"/>
-      <w:r>
-        <w:t xml:space="preserve"> we use the product of the grid size and </w:t>
-      </w:r>
-      <w:r>
-        <w:lastRenderedPageBreak/>
-        <w:t xml:space="preserve">the cell size, our grid size is 1024 as discussed earlier, cell size is </w:t>
-      </w:r>
-      <w:r>
-        <w:t>4.848136811095360e-06</w:t>
-      </w:r>
-      <w:r>
-        <w:t xml:space="preserve"> as given by the data. We used these values as follows.</w:t>
-      </w:r>
-    </w:p>
-    <w:p>
-      <w:proofErr w:type="spellStart"/>
-      <w:r>
-        <w:t>uLocationOnGrid</w:t>
-      </w:r>
-      <w:proofErr w:type="spellEnd"/>
-      <w:r>
-        <w:t xml:space="preserve"> = </w:t>
-      </w:r>
-      <w:r>
-        <w:t>(</w:t>
-      </w:r>
-      <w:r>
-        <w:t>-</w:t>
-      </w:r>
-      <w:proofErr w:type="spellStart"/>
-      <w:r>
-        <w:t>uCoordinate</w:t>
-      </w:r>
-      <w:proofErr w:type="spellEnd"/>
-      <w:r>
-        <w:t xml:space="preserve"> * </w:t>
-      </w:r>
-      <w:proofErr w:type="spellStart"/>
-      <w:r>
-        <w:t>wavelengthsToMeters</w:t>
-      </w:r>
-      <w:proofErr w:type="spellEnd"/>
-      <w:r>
-        <w:t>) * UVScale</w:t>
-      </w:r>
-      <w:r>
-        <w:t>;</w:t>
-      </w:r>
-    </w:p>
-    <w:p>
-      <w:proofErr w:type="spellStart"/>
-      <w:r>
-        <w:t>vLocationOnGrid</w:t>
-      </w:r>
-      <w:proofErr w:type="spellEnd"/>
-      <w:r>
-        <w:t xml:space="preserve"> = </w:t>
-      </w:r>
-      <w:r>
-        <w:t>(</w:t>
-      </w:r>
-      <w:proofErr w:type="spellStart"/>
-      <w:r>
-        <w:t>vCoordinate</w:t>
-      </w:r>
-      <w:proofErr w:type="spellEnd"/>
-      <w:r>
-        <w:t xml:space="preserve"> * </w:t>
-      </w:r>
-      <w:proofErr w:type="spellStart"/>
-      <w:r>
-        <w:t>wavelengthsToMeters</w:t>
-      </w:r>
-      <w:proofErr w:type="spellEnd"/>
-      <w:r>
-        <w:t>) * UVScale</w:t>
-      </w:r>
-      <w:r>
-        <w:t>;</w:t>
-      </w:r>
-    </w:p>
-    <w:p>
-      <w:r>
-        <w:t xml:space="preserve">A double is used as the primitive data type as in the Java language </w:t>
-      </w:r>
-      <w:sdt>
-        <w:sdtPr>
-          <w:id w:val="-275951116"/>
-          <w:citation/>
-        </w:sdtPr>
-        <w:sdtEndPr/>
-        <w:sdtContent>
-          <w:r>
-            <w:fldChar w:fldCharType="begin"/>
-          </w:r>
-          <w:r>
-            <w:instrText xml:space="preserve"> CITATION Ora93 \l 1033 </w:instrText>
-          </w:r>
-          <w:r>
-            <w:fldChar w:fldCharType="separate"/>
-          </w:r>
-          <w:r>
-            <w:rPr>
-              <w:noProof/>
-            </w:rPr>
-            <w:t>(Oracle, 1993)</w:t>
-          </w:r>
-          <w:r>
-            <w:fldChar w:fldCharType="end"/>
-          </w:r>
-        </w:sdtContent>
-      </w:sdt>
-      <w:r>
-        <w:t xml:space="preserve"> </w:t>
-      </w:r>
-      <w:proofErr w:type="gramStart"/>
-      <w:r>
-        <w:t>is able to</w:t>
-      </w:r>
-      <w:proofErr w:type="gramEnd"/>
-      <w:r>
-        <w:t xml:space="preserve"> store values from </w:t>
-      </w:r>
-      <w:r>
-        <w:t>4.94065645841246544e-324 to 1.79769313486231570e+308</w:t>
-      </w:r>
-      <w:r>
-        <w:t xml:space="preserve"> including values with high decimal accuracy needed.</w:t>
-      </w:r>
-    </w:p>
-    <w:p>
-      <w:pPr>
-        <w:pStyle w:val="Heading2"/>
-      </w:pPr>
-      <w:r>
-        <w:t>Gridder</w:t>
-      </w:r>
-    </w:p>
-    <w:p>
-      <w:pPr>
-        <w:ind w:firstLine="0"/>
-      </w:pPr>
-      <w:r>
-        <w:tab/>
-        <w:t xml:space="preserve">Implementing the gridder begins with </w:t>
-      </w:r>
-      <w:r>
-        <w:t xml:space="preserve">initializes </w:t>
-      </w:r>
-      <w:r>
-        <w:t xml:space="preserve">two 2d double arrays, these are used to store the real and imaginary values respectively, as the values are placed on the grid they will be stored in these. Following that the gridder </w:t>
-      </w:r>
-      <w:r>
-        <w:t>load</w:t>
-      </w:r>
-      <w:r>
-        <w:t>s</w:t>
-      </w:r>
-      <w:r>
-        <w:t xml:space="preserve"> the data from the </w:t>
-      </w:r>
-      <w:proofErr w:type="spellStart"/>
-      <w:r>
-        <w:t>cvs</w:t>
-      </w:r>
-      <w:proofErr w:type="spellEnd"/>
-      <w:r>
-        <w:t xml:space="preserve"> file and storing it as a double array. The first two indexes are the u and v coordinates, after that is the real and then imaginary values. </w:t>
-      </w:r>
-      <w:r>
-        <w:t>These double arrays are placed in linked list data type to ensure the size of the list is not an issue. Then going through the list</w:t>
+      <w:r>
+        <w:t xml:space="preserve">As the pipeline </w:t>
+      </w:r>
+      <w:r>
+        <w:t>is tested</w:t>
       </w:r>
       <w:r>
         <w:t>,</w:t>
       </w:r>
       <w:r>
-        <w:t xml:space="preserve"> </w:t>
-      </w:r>
-      <w:r>
-        <w:t xml:space="preserve">each array is transformed as per the formula mentioned before. </w:t>
-      </w:r>
-    </w:p>
-    <w:p>
-      <w:pPr>
-        <w:ind w:firstLine="0"/>
-      </w:pPr>
-      <w:r>
-        <w:tab/>
-        <w:t xml:space="preserve">Once the visibilities are modified correctly the process of placing the points on the grid begins. </w:t>
-      </w:r>
-      <w:r>
-        <w:t>Firstly,</w:t>
-      </w:r>
-      <w:r>
-        <w:t xml:space="preserve"> we take the location modified by the UVScale and round it to the nearest integer to find the closest grid point. The using the support value of 7</w:t>
-      </w:r>
-      <w:r>
-        <w:t xml:space="preserve"> we take a 7</w:t>
-      </w:r>
-      <w:r>
-        <w:t>x7 grid around this center grid point as where we will place the data point. Using our convolution</w:t>
-      </w:r>
-      <w:r>
-        <w:t xml:space="preserve"> kernel we form a </w:t>
-      </w:r>
-      <w:r>
-        <w:t xml:space="preserve">2d array 27x27, due to our x4 oversampling, and </w:t>
-      </w:r>
-      <w:r>
-        <w:t>finding</w:t>
-      </w:r>
-      <w:r>
-        <w:t xml:space="preserve"> the distance of </w:t>
-      </w:r>
-      <w:r>
-        <w:t>the grid point to the true visibility point</w:t>
+        <w:t xml:space="preserve"> improvements will be made with respect to its runtime, an example of this is using multiple threads to perform the gridding or the Fourier Transform. </w:t>
+      </w:r>
+      <w:r>
+        <w:t>However,</w:t>
+      </w:r>
+      <w:r>
+        <w:t xml:space="preserve"> implementing </w:t>
+      </w:r>
+      <w:r>
+        <w:t xml:space="preserve">multiple threads brings issues such as concurrent updates from the threads. A concurrency issue occurs when two threads attempt to update </w:t>
+      </w:r>
+      <w:r>
+        <w:t>the</w:t>
+      </w:r>
+      <w:r>
+        <w:t xml:space="preserve"> same values simultaneously and only one update is saved. This would arise with overlapping visibilities in the</w:t>
+      </w:r>
+      <w:r>
+        <w:t xml:space="preserve"> gridder and requires a solution such as a loch on each value to prevent being accessed at the same time or </w:t>
+      </w:r>
+      <w:r>
+        <w:t xml:space="preserve">each can </w:t>
+      </w:r>
+      <w:r>
+        <w:t>thread contain their</w:t>
+      </w:r>
+      <w:r>
+        <w:t xml:space="preserve"> own</w:t>
+      </w:r>
+      <w:r>
+        <w:t xml:space="preserve"> grid and then combine the grids</w:t>
+      </w:r>
+      <w:r>
+        <w:t>.</w:t>
       </w:r>
     </w:p>
     <w:p/>
@@ -2681,40 +3224,133 @@
       <w:pPr>
         <w:pStyle w:val="SectionTitle"/>
       </w:pPr>
-      <w:bookmarkStart w:id="11" w:name="_Toc5097077"/>
-      <w:bookmarkStart w:id="12" w:name="_Toc5715232"/>
+      <w:bookmarkStart w:id="13" w:name="_Toc5975966"/>
       <w:r>
         <w:lastRenderedPageBreak/>
-        <w:t>Results</w:t>
-      </w:r>
-      <w:bookmarkEnd w:id="11"/>
-      <w:bookmarkEnd w:id="12"/>
+        <w:t>Software Implementation</w:t>
+      </w:r>
+      <w:bookmarkEnd w:id="13"/>
+      <w:r>
+        <w:t xml:space="preserve"> </w:t>
+      </w:r>
+    </w:p>
+    <w:p>
+      <w:r>
+        <w:t xml:space="preserve">The </w:t>
+      </w:r>
+      <w:r>
+        <w:t>implementation</w:t>
+      </w:r>
+      <w:r>
+        <w:t xml:space="preserve"> will be broken into three classes. Gridder.java, responsible for reading the dataset and placing the points on a grid. iFFT.java, for carrying out </w:t>
+      </w:r>
+      <w:proofErr w:type="gramStart"/>
+      <w:r>
+        <w:t>a</w:t>
+      </w:r>
+      <w:proofErr w:type="gramEnd"/>
+      <w:r>
+        <w:t xml:space="preserve"> Inverse Fourier Transform on the data. Deconvolution.java, i</w:t>
+      </w:r>
+      <w:r>
+        <w:t>mplementing a ‘CLEAN’ algorithm to turn the dirty image into a more representative form.</w:t>
+      </w:r>
+    </w:p>
+    <w:p>
+      <w:pPr>
+        <w:pStyle w:val="Heading2"/>
+      </w:pPr>
+      <w:bookmarkStart w:id="14" w:name="_Toc5975967"/>
+      <w:r>
+        <w:t>Gridder</w:t>
+      </w:r>
+      <w:bookmarkEnd w:id="14"/>
+    </w:p>
+    <w:p>
+      <w:pPr>
+        <w:ind w:firstLine="0"/>
+      </w:pPr>
+      <w:r>
+        <w:tab/>
+        <w:t xml:space="preserve">Implementing the gridder begins with initializes two 2d double arrays, these are used to store the real and imaginary values respectively, as the values are placed on the grid they will be stored in these. Following that the gridder loads the data from the </w:t>
+      </w:r>
+      <w:r>
+        <w:t>.</w:t>
+      </w:r>
+      <w:r>
+        <w:t xml:space="preserve">cvs file and storing it as a double array. The first two indexes are the u and v coordinates, after that is the real and then imaginary values. These double arrays are placed in linked list data type to ensure the size of the list is not an issue. Then going through the list, each array is transformed as per the formula mentioned before. </w:t>
+      </w:r>
+    </w:p>
+    <w:p>
+      <w:proofErr w:type="gramStart"/>
+      <w:r>
+        <w:t>In order to</w:t>
+      </w:r>
+      <w:proofErr w:type="gramEnd"/>
+      <w:r>
+        <w:t xml:space="preserve"> correctly place the visibilities two thing must be used, a wavelength to meters ratio, and the UV scale. For the data generates a frequency of </w:t>
+      </w:r>
+      <w:r>
+        <w:t>300000000</w:t>
+      </w:r>
+      <w:r>
+        <w:t xml:space="preserve"> was used. To calculate the </w:t>
+      </w:r>
+      <w:r>
+        <w:t>scale,</w:t>
+      </w:r>
+      <w:r>
+        <w:t xml:space="preserve"> we use the product of the grid size and the cell size, our grid size is 1024 as discussed earlier, cell size is </w:t>
+      </w:r>
+      <w:r>
+        <w:t>4.848136811095360e-06</w:t>
+      </w:r>
+      <w:r>
+        <w:t xml:space="preserve"> as given by the data.</w:t>
+      </w:r>
+    </w:p>
+    <w:p>
+      <w:pPr>
+        <w:ind w:firstLine="0"/>
+      </w:pPr>
+      <w:r>
+        <w:t xml:space="preserve">Once the visibilities are modified correctly the process of placing the points on the grid begins. Firstly, we take the location modified by the UVScale and round it to the nearest integer to find the closest grid point. The using the support value of 7 we take a 7x7 grid around this center grid point as where we will place the data point. Using our convolution </w:t>
+      </w:r>
+      <w:r>
+        <w:t>kernel,</w:t>
+      </w:r>
+      <w:r>
+        <w:t xml:space="preserve"> we form a 2d array 27x27, due to our x4 oversampling, and finding the distance of the grid point to the true visibility point</w:t>
+      </w:r>
+      <w:r>
+        <w:t>.</w:t>
+      </w:r>
     </w:p>
     <w:p>
       <w:pPr>
         <w:pStyle w:val="SectionTitle"/>
       </w:pPr>
-      <w:bookmarkStart w:id="13" w:name="_Toc5097078"/>
-      <w:bookmarkStart w:id="14" w:name="_Toc5715233"/>
+      <w:bookmarkStart w:id="15" w:name="_Toc5097078"/>
+      <w:bookmarkStart w:id="16" w:name="_Toc5975968"/>
       <w:r>
         <w:lastRenderedPageBreak/>
         <w:t>Discussion of Results</w:t>
       </w:r>
-      <w:bookmarkEnd w:id="13"/>
-      <w:bookmarkEnd w:id="14"/>
+      <w:bookmarkEnd w:id="15"/>
+      <w:bookmarkEnd w:id="16"/>
     </w:p>
     <w:p>
       <w:pPr>
         <w:pStyle w:val="SectionTitle"/>
       </w:pPr>
-      <w:bookmarkStart w:id="15" w:name="_Toc5097079"/>
-      <w:bookmarkStart w:id="16" w:name="_Toc5715234"/>
+      <w:bookmarkStart w:id="17" w:name="_Toc5097079"/>
+      <w:bookmarkStart w:id="18" w:name="_Toc5975969"/>
       <w:r>
         <w:lastRenderedPageBreak/>
         <w:t>Conclusion</w:t>
       </w:r>
-      <w:bookmarkEnd w:id="15"/>
-      <w:bookmarkEnd w:id="16"/>
+      <w:bookmarkEnd w:id="17"/>
+      <w:bookmarkEnd w:id="18"/>
     </w:p>
     <w:p>
       <w:pPr>
@@ -2723,8 +3359,8 @@
           <w:b/>
         </w:rPr>
       </w:pPr>
-      <w:bookmarkStart w:id="17" w:name="_Toc5097080"/>
-      <w:bookmarkStart w:id="18" w:name="_Toc5715235"/>
+      <w:bookmarkStart w:id="19" w:name="_Toc5097080"/>
+      <w:bookmarkStart w:id="20" w:name="_Toc5975970"/>
       <w:r>
         <w:rPr>
           <w:b/>
@@ -2732,8 +3368,8 @@
         <w:lastRenderedPageBreak/>
         <w:t>References</w:t>
       </w:r>
-      <w:bookmarkEnd w:id="17"/>
-      <w:bookmarkEnd w:id="18"/>
+      <w:bookmarkEnd w:id="19"/>
+      <w:bookmarkEnd w:id="20"/>
     </w:p>
     <w:sdt>
       <w:sdtPr>
@@ -3090,6 +3726,34 @@
                 <w:rPr>
                   <w:noProof/>
                 </w:rPr>
+                <w:t xml:space="preserve">Schwab, F. R. (1984). Relaxing the isoplanatism assumption in self-calibration; applications to low-frequency radio interferometry. </w:t>
+              </w:r>
+              <w:r>
+                <w:rPr>
+                  <w:i/>
+                  <w:iCs/>
+                  <w:noProof/>
+                </w:rPr>
+                <w:t>Astronomical Journal</w:t>
+              </w:r>
+              <w:r>
+                <w:rPr>
+                  <w:noProof/>
+                </w:rPr>
+                <w:t>, 1076-1081.</w:t>
+              </w:r>
+            </w:p>
+            <w:p>
+              <w:pPr>
+                <w:pStyle w:val="Bibliography"/>
+                <w:rPr>
+                  <w:noProof/>
+                </w:rPr>
+              </w:pPr>
+              <w:r>
+                <w:rPr>
+                  <w:noProof/>
+                </w:rPr>
                 <w:t xml:space="preserve">Skilling, J., &amp; Bryan, R. K. (1984). Maximum Entropy Image Reconstruction. </w:t>
               </w:r>
               <w:r>
@@ -3125,14 +3789,14 @@
       <w:pPr>
         <w:pStyle w:val="SectionTitle"/>
       </w:pPr>
-      <w:bookmarkStart w:id="19" w:name="_Toc5097081"/>
-      <w:bookmarkStart w:id="20" w:name="_Toc5715236"/>
+      <w:bookmarkStart w:id="21" w:name="_Toc5097081"/>
+      <w:bookmarkStart w:id="22" w:name="_Toc5975971"/>
       <w:r>
         <w:lastRenderedPageBreak/>
         <w:t>Appendix</w:t>
       </w:r>
-      <w:bookmarkEnd w:id="19"/>
-      <w:bookmarkEnd w:id="20"/>
+      <w:bookmarkEnd w:id="21"/>
+      <w:bookmarkEnd w:id="22"/>
     </w:p>
     <w:p/>
     <w:p>
@@ -6726,6 +7390,7 @@
     <w:rsid w:val="00083DB3"/>
     <w:rsid w:val="001349F7"/>
     <w:rsid w:val="00366883"/>
+    <w:rsid w:val="003D61CE"/>
     <w:rsid w:val="004058C3"/>
     <w:rsid w:val="00467DB1"/>
     <w:rsid w:val="00480ACF"/>
@@ -6735,6 +7400,7 @@
     <w:rsid w:val="00671C2A"/>
     <w:rsid w:val="006F3C35"/>
     <w:rsid w:val="006F601E"/>
+    <w:rsid w:val="00713009"/>
     <w:rsid w:val="009D3506"/>
     <w:rsid w:val="00BA1FC7"/>
     <w:rsid w:val="00D024DA"/>
@@ -7386,6 +8052,16 @@
   </w:style>
   <w:style w:type="paragraph" w:customStyle="1" w:styleId="8D2C641CCF5B4BACBC8CAA93C2234361">
     <w:name w:val="8D2C641CCF5B4BACBC8CAA93C2234361"/>
+  </w:style>
+  <w:style w:type="character" w:styleId="PlaceholderText">
+    <w:name w:val="Placeholder Text"/>
+    <w:basedOn w:val="DefaultParagraphFont"/>
+    <w:uiPriority w:val="99"/>
+    <w:semiHidden/>
+    <w:rsid w:val="00713009"/>
+    <w:rPr>
+      <w:color w:val="404040" w:themeColor="text1" w:themeTint="BF"/>
+    </w:rPr>
   </w:style>
 </w:styles>
 </file>
@@ -7815,7 +8491,7 @@
         </b:NameList>
       </b:Author>
     </b:Author>
-    <b:RefOrder>11</b:RefOrder>
+    <b:RefOrder>12</b:RefOrder>
   </b:Source>
   <b:Source>
     <b:Tag>Hög74</b:Tag>
@@ -7859,7 +8535,7 @@
         </b:NameList>
       </b:Author>
     </b:Author>
-    <b:RefOrder>10</b:RefOrder>
+    <b:RefOrder>11</b:RefOrder>
   </b:Source>
   <b:Source>
     <b:Tag>Cla80</b:Tag>
@@ -7895,7 +8571,28 @@
     <b:Year>1993</b:Year>
     <b:InternetSiteTitle>Javadocs</b:InternetSiteTitle>
     <b:URL>https://docs.oracle.com/javase/7/docs/api/java/lang/Double.html</b:URL>
-    <b:RefOrder>12</b:RefOrder>
+    <b:RefOrder>13</b:RefOrder>
+  </b:Source>
+  <b:Source>
+    <b:Tag>Sch84</b:Tag>
+    <b:SourceType>JournalArticle</b:SourceType>
+    <b:Guid>{EFA5599C-E31A-4180-ADDD-B5399EE57995}</b:Guid>
+    <b:Title>Relaxing the isoplanatism assumption in self-calibration; applications to low-frequency radio interferometry</b:Title>
+    <b:Year>1984</b:Year>
+    <b:JournalName>Astronomical Journal</b:JournalName>
+    <b:Pages>1076-1081</b:Pages>
+    <b:Author>
+      <b:Author>
+        <b:NameList>
+          <b:Person>
+            <b:Last>Schwab</b:Last>
+            <b:Middle>R</b:Middle>
+            <b:First>F</b:First>
+          </b:Person>
+        </b:NameList>
+      </b:Author>
+    </b:Author>
+    <b:RefOrder>10</b:RefOrder>
   </b:Source>
 </b:Sources>
 </file>
@@ -7909,7 +8606,7 @@
 </file>
 
 <file path=customXml/itemProps2.xml><?xml version="1.0" encoding="utf-8"?>
-<ds:datastoreItem xmlns:ds="http://schemas.openxmlformats.org/officeDocument/2006/customXml" ds:itemID="{80DFEB0B-BA86-485A-8BD7-20F7333FE011}">
+<ds:datastoreItem xmlns:ds="http://schemas.openxmlformats.org/officeDocument/2006/customXml" ds:itemID="{72F15E25-DDE7-4885-AECA-17D04BB0F2FB}">
   <ds:schemaRefs>
     <ds:schemaRef ds:uri="http://schemas.openxmlformats.org/officeDocument/2006/bibliography"/>
   </ds:schemaRefs>

--- a/Imaging Pipeline Software Project.docx
+++ b/Imaging Pipeline Software Project.docx
@@ -62,13 +62,14 @@
         <w:pStyle w:val="SectionTitle"/>
       </w:pPr>
       <w:bookmarkStart w:id="0" w:name="_Toc5097074"/>
-      <w:bookmarkStart w:id="1" w:name="_Toc5975957"/>
+      <w:bookmarkStart w:id="1" w:name="_Toc6150938"/>
       <w:r>
         <w:lastRenderedPageBreak/>
         <w:t>Abstract</w:t>
       </w:r>
       <w:bookmarkEnd w:id="1"/>
     </w:p>
+    <w:p/>
     <w:p>
       <w:r>
         <w:t>Aperture synthesis is the process of taking data from interferom</w:t>
@@ -82,8 +83,6 @@
       <w:r>
         <w:t>ing</w:t>
       </w:r>
-      <w:bookmarkStart w:id="2" w:name="_GoBack"/>
-      <w:bookmarkEnd w:id="2"/>
       <w:r>
         <w:t xml:space="preserve"> an image of the sky. This </w:t>
       </w:r>
@@ -109,13 +108,16 @@
     <w:p>
       <w:r>
         <w:t>Please not this was submitted for a mid-project review and so the report is not finished</w:t>
+      </w:r>
+      <w:r>
+        <w:t>, also the pipeline hasn’t been finished yet so exact details of method for deconvolution are not included</w:t>
       </w:r>
     </w:p>
     <w:p>
       <w:pPr>
         <w:pStyle w:val="SectionTitle"/>
       </w:pPr>
-      <w:bookmarkStart w:id="3" w:name="_Toc5975958"/>
+      <w:bookmarkStart w:id="2" w:name="_Toc6150939"/>
       <w:r>
         <w:lastRenderedPageBreak/>
         <w:t>I</w:t>
@@ -124,7 +126,7 @@
       <w:r>
         <w:t>ntroduction</w:t>
       </w:r>
-      <w:bookmarkEnd w:id="3"/>
+      <w:bookmarkEnd w:id="2"/>
     </w:p>
     <w:p>
       <w:pPr>
@@ -133,6 +135,14 @@
           <w:i w:val="0"/>
         </w:rPr>
       </w:pPr>
+    </w:p>
+    <w:p>
+      <w:pPr>
+        <w:rPr>
+          <w:rStyle w:val="Emphasis"/>
+          <w:i w:val="0"/>
+        </w:rPr>
+      </w:pPr>
       <w:r>
         <w:rPr>
           <w:rStyle w:val="Emphasis"/>
@@ -209,6 +219,8 @@
       <w:r>
         <w:t>The output from the developed software, using visibility data as input, will be an image of the sky. The images produced by the pipeline will be analyzed to compare it against the known sky images for the data sets to validate whether the techniques are implemented properly and potentially look at its performance.</w:t>
       </w:r>
+      <w:bookmarkStart w:id="3" w:name="_GoBack"/>
+      <w:bookmarkEnd w:id="3"/>
     </w:p>
     <w:p>
       <w:r>
@@ -265,6 +277,7 @@
       </w:sdtPr>
       <w:sdtEndPr>
         <w:rPr>
+          <w:rFonts w:ascii="Arial" w:hAnsi="Arial"/>
           <w:bCs/>
           <w:noProof/>
         </w:rPr>
@@ -285,6 +298,7 @@
               <w:tab w:val="right" w:leader="dot" w:pos="9350"/>
             </w:tabs>
             <w:rPr>
+              <w:rFonts w:asciiTheme="minorHAnsi" w:hAnsiTheme="minorHAnsi"/>
               <w:noProof/>
               <w:kern w:val="0"/>
               <w:sz w:val="22"/>
@@ -316,7 +330,7 @@
             </w:rPr>
             <w:fldChar w:fldCharType="separate"/>
           </w:r>
-          <w:hyperlink w:anchor="_Toc5975957" w:history="1">
+          <w:hyperlink w:anchor="_Toc6150938" w:history="1">
             <w:r>
               <w:rPr>
                 <w:rStyle w:val="Hyperlink"/>
@@ -343,7 +357,7 @@
                 <w:noProof/>
                 <w:webHidden/>
               </w:rPr>
-              <w:instrText xml:space="preserve"> PAGEREF _Toc5975957 \h </w:instrText>
+              <w:instrText xml:space="preserve"> PAGEREF _Toc6150938 \h </w:instrText>
             </w:r>
             <w:r>
               <w:rPr>
@@ -381,6 +395,7 @@
               <w:tab w:val="right" w:leader="dot" w:pos="9350"/>
             </w:tabs>
             <w:rPr>
+              <w:rFonts w:asciiTheme="minorHAnsi" w:hAnsiTheme="minorHAnsi"/>
               <w:noProof/>
               <w:kern w:val="0"/>
               <w:sz w:val="22"/>
@@ -388,7 +403,7 @@
               <w:lang w:val="en-NZ" w:eastAsia="en-NZ"/>
             </w:rPr>
           </w:pPr>
-          <w:hyperlink w:anchor="_Toc5975958" w:history="1">
+          <w:hyperlink w:anchor="_Toc6150939" w:history="1">
             <w:r>
               <w:rPr>
                 <w:rStyle w:val="Hyperlink"/>
@@ -415,7 +430,7 @@
                 <w:noProof/>
                 <w:webHidden/>
               </w:rPr>
-              <w:instrText xml:space="preserve"> PAGEREF _Toc5975958 \h </w:instrText>
+              <w:instrText xml:space="preserve"> PAGEREF _Toc6150939 \h </w:instrText>
             </w:r>
             <w:r>
               <w:rPr>
@@ -453,6 +468,7 @@
               <w:tab w:val="right" w:leader="dot" w:pos="9350"/>
             </w:tabs>
             <w:rPr>
+              <w:rFonts w:asciiTheme="minorHAnsi" w:hAnsiTheme="minorHAnsi"/>
               <w:noProof/>
               <w:kern w:val="0"/>
               <w:sz w:val="22"/>
@@ -460,7 +476,7 @@
               <w:lang w:val="en-NZ" w:eastAsia="en-NZ"/>
             </w:rPr>
           </w:pPr>
-          <w:hyperlink w:anchor="_Toc5975959" w:history="1">
+          <w:hyperlink w:anchor="_Toc6150940" w:history="1">
             <w:r>
               <w:rPr>
                 <w:rStyle w:val="Hyperlink"/>
@@ -487,7 +503,7 @@
                 <w:noProof/>
                 <w:webHidden/>
               </w:rPr>
-              <w:instrText xml:space="preserve"> PAGEREF _Toc5975959 \h </w:instrText>
+              <w:instrText xml:space="preserve"> PAGEREF _Toc6150940 \h </w:instrText>
             </w:r>
             <w:r>
               <w:rPr>
@@ -525,6 +541,7 @@
               <w:tab w:val="right" w:leader="dot" w:pos="9350"/>
             </w:tabs>
             <w:rPr>
+              <w:rFonts w:asciiTheme="minorHAnsi" w:hAnsiTheme="minorHAnsi"/>
               <w:noProof/>
               <w:kern w:val="0"/>
               <w:sz w:val="22"/>
@@ -532,7 +549,7 @@
               <w:lang w:val="en-NZ" w:eastAsia="en-NZ"/>
             </w:rPr>
           </w:pPr>
-          <w:hyperlink w:anchor="_Toc5975960" w:history="1">
+          <w:hyperlink w:anchor="_Toc6150941" w:history="1">
             <w:r>
               <w:rPr>
                 <w:rStyle w:val="Hyperlink"/>
@@ -559,7 +576,7 @@
                 <w:noProof/>
                 <w:webHidden/>
               </w:rPr>
-              <w:instrText xml:space="preserve"> PAGEREF _Toc5975960 \h </w:instrText>
+              <w:instrText xml:space="preserve"> PAGEREF _Toc6150941 \h </w:instrText>
             </w:r>
             <w:r>
               <w:rPr>
@@ -597,6 +614,7 @@
               <w:tab w:val="right" w:leader="dot" w:pos="9350"/>
             </w:tabs>
             <w:rPr>
+              <w:rFonts w:asciiTheme="minorHAnsi" w:hAnsiTheme="minorHAnsi"/>
               <w:noProof/>
               <w:kern w:val="0"/>
               <w:sz w:val="22"/>
@@ -604,7 +622,7 @@
               <w:lang w:val="en-NZ" w:eastAsia="en-NZ"/>
             </w:rPr>
           </w:pPr>
-          <w:hyperlink w:anchor="_Toc5975961" w:history="1">
+          <w:hyperlink w:anchor="_Toc6150942" w:history="1">
             <w:r>
               <w:rPr>
                 <w:rStyle w:val="Hyperlink"/>
@@ -631,7 +649,7 @@
                 <w:noProof/>
                 <w:webHidden/>
               </w:rPr>
-              <w:instrText xml:space="preserve"> PAGEREF _Toc5975961 \h </w:instrText>
+              <w:instrText xml:space="preserve"> PAGEREF _Toc6150942 \h </w:instrText>
             </w:r>
             <w:r>
               <w:rPr>
@@ -669,6 +687,7 @@
               <w:tab w:val="right" w:leader="dot" w:pos="9350"/>
             </w:tabs>
             <w:rPr>
+              <w:rFonts w:asciiTheme="minorHAnsi" w:hAnsiTheme="minorHAnsi"/>
               <w:noProof/>
               <w:kern w:val="0"/>
               <w:sz w:val="22"/>
@@ -676,7 +695,7 @@
               <w:lang w:val="en-NZ" w:eastAsia="en-NZ"/>
             </w:rPr>
           </w:pPr>
-          <w:hyperlink w:anchor="_Toc5975962" w:history="1">
+          <w:hyperlink w:anchor="_Toc6150943" w:history="1">
             <w:r>
               <w:rPr>
                 <w:rStyle w:val="Hyperlink"/>
@@ -703,7 +722,7 @@
                 <w:noProof/>
                 <w:webHidden/>
               </w:rPr>
-              <w:instrText xml:space="preserve"> PAGEREF _Toc5975962 \h </w:instrText>
+              <w:instrText xml:space="preserve"> PAGEREF _Toc6150943 \h </w:instrText>
             </w:r>
             <w:r>
               <w:rPr>
@@ -723,7 +742,7 @@
                 <w:noProof/>
                 <w:webHidden/>
               </w:rPr>
-              <w:t>6</w:t>
+              <w:t>7</w:t>
             </w:r>
             <w:r>
               <w:rPr>
@@ -741,6 +760,7 @@
               <w:tab w:val="right" w:leader="dot" w:pos="9350"/>
             </w:tabs>
             <w:rPr>
+              <w:rFonts w:asciiTheme="minorHAnsi" w:hAnsiTheme="minorHAnsi"/>
               <w:noProof/>
               <w:kern w:val="0"/>
               <w:sz w:val="22"/>
@@ -748,7 +768,7 @@
               <w:lang w:val="en-NZ" w:eastAsia="en-NZ"/>
             </w:rPr>
           </w:pPr>
-          <w:hyperlink w:anchor="_Toc5975963" w:history="1">
+          <w:hyperlink w:anchor="_Toc6150944" w:history="1">
             <w:r>
               <w:rPr>
                 <w:rStyle w:val="Hyperlink"/>
@@ -775,7 +795,7 @@
                 <w:noProof/>
                 <w:webHidden/>
               </w:rPr>
-              <w:instrText xml:space="preserve"> PAGEREF _Toc5975963 \h </w:instrText>
+              <w:instrText xml:space="preserve"> PAGEREF _Toc6150944 \h </w:instrText>
             </w:r>
             <w:r>
               <w:rPr>
@@ -813,6 +833,7 @@
               <w:tab w:val="right" w:leader="dot" w:pos="9350"/>
             </w:tabs>
             <w:rPr>
+              <w:rFonts w:asciiTheme="minorHAnsi" w:hAnsiTheme="minorHAnsi"/>
               <w:noProof/>
               <w:kern w:val="0"/>
               <w:sz w:val="22"/>
@@ -820,7 +841,7 @@
               <w:lang w:val="en-NZ" w:eastAsia="en-NZ"/>
             </w:rPr>
           </w:pPr>
-          <w:hyperlink w:anchor="_Toc5975964" w:history="1">
+          <w:hyperlink w:anchor="_Toc6150945" w:history="1">
             <w:r>
               <w:rPr>
                 <w:rStyle w:val="Hyperlink"/>
@@ -847,7 +868,7 @@
                 <w:noProof/>
                 <w:webHidden/>
               </w:rPr>
-              <w:instrText xml:space="preserve"> PAGEREF _Toc5975964 \h </w:instrText>
+              <w:instrText xml:space="preserve"> PAGEREF _Toc6150945 \h </w:instrText>
             </w:r>
             <w:r>
               <w:rPr>
@@ -867,7 +888,7 @@
                 <w:noProof/>
                 <w:webHidden/>
               </w:rPr>
-              <w:t>8</w:t>
+              <w:t>9</w:t>
             </w:r>
             <w:r>
               <w:rPr>
@@ -885,6 +906,7 @@
               <w:tab w:val="right" w:leader="dot" w:pos="9350"/>
             </w:tabs>
             <w:rPr>
+              <w:rFonts w:asciiTheme="minorHAnsi" w:hAnsiTheme="minorHAnsi"/>
               <w:noProof/>
               <w:kern w:val="0"/>
               <w:sz w:val="22"/>
@@ -892,7 +914,7 @@
               <w:lang w:val="en-NZ" w:eastAsia="en-NZ"/>
             </w:rPr>
           </w:pPr>
-          <w:hyperlink w:anchor="_Toc5975965" w:history="1">
+          <w:hyperlink w:anchor="_Toc6150946" w:history="1">
             <w:r>
               <w:rPr>
                 <w:rStyle w:val="Hyperlink"/>
@@ -919,7 +941,7 @@
                 <w:noProof/>
                 <w:webHidden/>
               </w:rPr>
-              <w:instrText xml:space="preserve"> PAGEREF _Toc5975965 \h </w:instrText>
+              <w:instrText xml:space="preserve"> PAGEREF _Toc6150946 \h </w:instrText>
             </w:r>
             <w:r>
               <w:rPr>
@@ -939,7 +961,153 @@
                 <w:noProof/>
                 <w:webHidden/>
               </w:rPr>
-              <w:t>8</w:t>
+              <w:t>9</w:t>
+            </w:r>
+            <w:r>
+              <w:rPr>
+                <w:noProof/>
+                <w:webHidden/>
+              </w:rPr>
+              <w:fldChar w:fldCharType="end"/>
+            </w:r>
+          </w:hyperlink>
+        </w:p>
+        <w:p>
+          <w:pPr>
+            <w:pStyle w:val="TOC2"/>
+            <w:tabs>
+              <w:tab w:val="right" w:leader="dot" w:pos="9350"/>
+            </w:tabs>
+            <w:rPr>
+              <w:rFonts w:asciiTheme="minorHAnsi" w:hAnsiTheme="minorHAnsi"/>
+              <w:noProof/>
+              <w:kern w:val="0"/>
+              <w:sz w:val="22"/>
+              <w:szCs w:val="22"/>
+              <w:lang w:val="en-NZ" w:eastAsia="en-NZ"/>
+            </w:rPr>
+          </w:pPr>
+          <w:hyperlink w:anchor="_Toc6150947" w:history="1">
+            <w:r>
+              <w:rPr>
+                <w:rStyle w:val="Hyperlink"/>
+                <w:noProof/>
+              </w:rPr>
+              <w:t>Implementing</w:t>
+            </w:r>
+            <w:r>
+              <w:rPr>
+                <w:noProof/>
+                <w:webHidden/>
+              </w:rPr>
+              <w:tab/>
+            </w:r>
+            <w:r>
+              <w:rPr>
+                <w:noProof/>
+                <w:webHidden/>
+              </w:rPr>
+              <w:fldChar w:fldCharType="begin"/>
+            </w:r>
+            <w:r>
+              <w:rPr>
+                <w:noProof/>
+                <w:webHidden/>
+              </w:rPr>
+              <w:instrText xml:space="preserve"> PAGEREF _Toc6150947 \h </w:instrText>
+            </w:r>
+            <w:r>
+              <w:rPr>
+                <w:noProof/>
+                <w:webHidden/>
+              </w:rPr>
+            </w:r>
+            <w:r>
+              <w:rPr>
+                <w:noProof/>
+                <w:webHidden/>
+              </w:rPr>
+              <w:fldChar w:fldCharType="separate"/>
+            </w:r>
+            <w:r>
+              <w:rPr>
+                <w:noProof/>
+                <w:webHidden/>
+              </w:rPr>
+              <w:t>10</w:t>
+            </w:r>
+            <w:r>
+              <w:rPr>
+                <w:noProof/>
+                <w:webHidden/>
+              </w:rPr>
+              <w:fldChar w:fldCharType="end"/>
+            </w:r>
+          </w:hyperlink>
+        </w:p>
+        <w:p>
+          <w:pPr>
+            <w:pStyle w:val="TOC2"/>
+            <w:tabs>
+              <w:tab w:val="right" w:leader="dot" w:pos="9350"/>
+            </w:tabs>
+            <w:rPr>
+              <w:rFonts w:asciiTheme="minorHAnsi" w:hAnsiTheme="minorHAnsi"/>
+              <w:noProof/>
+              <w:kern w:val="0"/>
+              <w:sz w:val="22"/>
+              <w:szCs w:val="22"/>
+              <w:lang w:val="en-NZ" w:eastAsia="en-NZ"/>
+            </w:rPr>
+          </w:pPr>
+          <w:hyperlink w:anchor="_Toc6150948" w:history="1">
+            <w:r>
+              <w:rPr>
+                <w:rStyle w:val="Hyperlink"/>
+                <w:noProof/>
+              </w:rPr>
+              <w:t>Testing and Improving</w:t>
+            </w:r>
+            <w:r>
+              <w:rPr>
+                <w:noProof/>
+                <w:webHidden/>
+              </w:rPr>
+              <w:tab/>
+            </w:r>
+            <w:r>
+              <w:rPr>
+                <w:noProof/>
+                <w:webHidden/>
+              </w:rPr>
+              <w:fldChar w:fldCharType="begin"/>
+            </w:r>
+            <w:r>
+              <w:rPr>
+                <w:noProof/>
+                <w:webHidden/>
+              </w:rPr>
+              <w:instrText xml:space="preserve"> PAGEREF _Toc6150948 \h </w:instrText>
+            </w:r>
+            <w:r>
+              <w:rPr>
+                <w:noProof/>
+                <w:webHidden/>
+              </w:rPr>
+            </w:r>
+            <w:r>
+              <w:rPr>
+                <w:noProof/>
+                <w:webHidden/>
+              </w:rPr>
+              <w:fldChar w:fldCharType="separate"/>
+            </w:r>
+            <w:r>
+              <w:rPr>
+                <w:noProof/>
+                <w:webHidden/>
+              </w:rPr>
+              <w:t>10</w:t>
             </w:r>
             <w:r>
               <w:rPr>
@@ -957,6 +1125,7 @@
               <w:tab w:val="right" w:leader="dot" w:pos="9350"/>
             </w:tabs>
             <w:rPr>
+              <w:rFonts w:asciiTheme="minorHAnsi" w:hAnsiTheme="minorHAnsi"/>
               <w:noProof/>
               <w:kern w:val="0"/>
               <w:sz w:val="22"/>
@@ -964,7 +1133,7 @@
               <w:lang w:val="en-NZ" w:eastAsia="en-NZ"/>
             </w:rPr>
           </w:pPr>
-          <w:hyperlink w:anchor="_Toc5975966" w:history="1">
+          <w:hyperlink w:anchor="_Toc6150949" w:history="1">
             <w:r>
               <w:rPr>
                 <w:rStyle w:val="Hyperlink"/>
@@ -991,7 +1160,7 @@
                 <w:noProof/>
                 <w:webHidden/>
               </w:rPr>
-              <w:instrText xml:space="preserve"> PAGEREF _Toc5975966 \h </w:instrText>
+              <w:instrText xml:space="preserve"> PAGEREF _Toc6150949 \h </w:instrText>
             </w:r>
             <w:r>
               <w:rPr>
@@ -1011,7 +1180,7 @@
                 <w:noProof/>
                 <w:webHidden/>
               </w:rPr>
-              <w:t>10</w:t>
+              <w:t>12</w:t>
             </w:r>
             <w:r>
               <w:rPr>
@@ -1029,6 +1198,7 @@
               <w:tab w:val="right" w:leader="dot" w:pos="9350"/>
             </w:tabs>
             <w:rPr>
+              <w:rFonts w:asciiTheme="minorHAnsi" w:hAnsiTheme="minorHAnsi"/>
               <w:noProof/>
               <w:kern w:val="0"/>
               <w:sz w:val="22"/>
@@ -1036,7 +1206,7 @@
               <w:lang w:val="en-NZ" w:eastAsia="en-NZ"/>
             </w:rPr>
           </w:pPr>
-          <w:hyperlink w:anchor="_Toc5975967" w:history="1">
+          <w:hyperlink w:anchor="_Toc6150950" w:history="1">
             <w:r>
               <w:rPr>
                 <w:rStyle w:val="Hyperlink"/>
@@ -1063,7 +1233,7 @@
                 <w:noProof/>
                 <w:webHidden/>
               </w:rPr>
-              <w:instrText xml:space="preserve"> PAGEREF _Toc5975967 \h </w:instrText>
+              <w:instrText xml:space="preserve"> PAGEREF _Toc6150950 \h </w:instrText>
             </w:r>
             <w:r>
               <w:rPr>
@@ -1083,7 +1253,153 @@
                 <w:noProof/>
                 <w:webHidden/>
               </w:rPr>
-              <w:t>10</w:t>
+              <w:t>12</w:t>
+            </w:r>
+            <w:r>
+              <w:rPr>
+                <w:noProof/>
+                <w:webHidden/>
+              </w:rPr>
+              <w:fldChar w:fldCharType="end"/>
+            </w:r>
+          </w:hyperlink>
+        </w:p>
+        <w:p>
+          <w:pPr>
+            <w:pStyle w:val="TOC2"/>
+            <w:tabs>
+              <w:tab w:val="right" w:leader="dot" w:pos="9350"/>
+            </w:tabs>
+            <w:rPr>
+              <w:rFonts w:asciiTheme="minorHAnsi" w:hAnsiTheme="minorHAnsi"/>
+              <w:noProof/>
+              <w:kern w:val="0"/>
+              <w:sz w:val="22"/>
+              <w:szCs w:val="22"/>
+              <w:lang w:val="en-NZ" w:eastAsia="en-NZ"/>
+            </w:rPr>
+          </w:pPr>
+          <w:hyperlink w:anchor="_Toc6150951" w:history="1">
+            <w:r>
+              <w:rPr>
+                <w:rStyle w:val="Hyperlink"/>
+                <w:noProof/>
+              </w:rPr>
+              <w:t>Inverse Fast Fourier Transform</w:t>
+            </w:r>
+            <w:r>
+              <w:rPr>
+                <w:noProof/>
+                <w:webHidden/>
+              </w:rPr>
+              <w:tab/>
+            </w:r>
+            <w:r>
+              <w:rPr>
+                <w:noProof/>
+                <w:webHidden/>
+              </w:rPr>
+              <w:fldChar w:fldCharType="begin"/>
+            </w:r>
+            <w:r>
+              <w:rPr>
+                <w:noProof/>
+                <w:webHidden/>
+              </w:rPr>
+              <w:instrText xml:space="preserve"> PAGEREF _Toc6150951 \h </w:instrText>
+            </w:r>
+            <w:r>
+              <w:rPr>
+                <w:noProof/>
+                <w:webHidden/>
+              </w:rPr>
+            </w:r>
+            <w:r>
+              <w:rPr>
+                <w:noProof/>
+                <w:webHidden/>
+              </w:rPr>
+              <w:fldChar w:fldCharType="separate"/>
+            </w:r>
+            <w:r>
+              <w:rPr>
+                <w:noProof/>
+                <w:webHidden/>
+              </w:rPr>
+              <w:t>13</w:t>
+            </w:r>
+            <w:r>
+              <w:rPr>
+                <w:noProof/>
+                <w:webHidden/>
+              </w:rPr>
+              <w:fldChar w:fldCharType="end"/>
+            </w:r>
+          </w:hyperlink>
+        </w:p>
+        <w:p>
+          <w:pPr>
+            <w:pStyle w:val="TOC2"/>
+            <w:tabs>
+              <w:tab w:val="right" w:leader="dot" w:pos="9350"/>
+            </w:tabs>
+            <w:rPr>
+              <w:rFonts w:asciiTheme="minorHAnsi" w:hAnsiTheme="minorHAnsi"/>
+              <w:noProof/>
+              <w:kern w:val="0"/>
+              <w:sz w:val="22"/>
+              <w:szCs w:val="22"/>
+              <w:lang w:val="en-NZ" w:eastAsia="en-NZ"/>
+            </w:rPr>
+          </w:pPr>
+          <w:hyperlink w:anchor="_Toc6150952" w:history="1">
+            <w:r>
+              <w:rPr>
+                <w:rStyle w:val="Hyperlink"/>
+                <w:noProof/>
+              </w:rPr>
+              <w:t>Deconvolution</w:t>
+            </w:r>
+            <w:r>
+              <w:rPr>
+                <w:noProof/>
+                <w:webHidden/>
+              </w:rPr>
+              <w:tab/>
+            </w:r>
+            <w:r>
+              <w:rPr>
+                <w:noProof/>
+                <w:webHidden/>
+              </w:rPr>
+              <w:fldChar w:fldCharType="begin"/>
+            </w:r>
+            <w:r>
+              <w:rPr>
+                <w:noProof/>
+                <w:webHidden/>
+              </w:rPr>
+              <w:instrText xml:space="preserve"> PAGEREF _Toc6150952 \h </w:instrText>
+            </w:r>
+            <w:r>
+              <w:rPr>
+                <w:noProof/>
+                <w:webHidden/>
+              </w:rPr>
+            </w:r>
+            <w:r>
+              <w:rPr>
+                <w:noProof/>
+                <w:webHidden/>
+              </w:rPr>
+              <w:fldChar w:fldCharType="separate"/>
+            </w:r>
+            <w:r>
+              <w:rPr>
+                <w:noProof/>
+                <w:webHidden/>
+              </w:rPr>
+              <w:t>13</w:t>
             </w:r>
             <w:r>
               <w:rPr>
@@ -1101,6 +1417,7 @@
               <w:tab w:val="right" w:leader="dot" w:pos="9350"/>
             </w:tabs>
             <w:rPr>
+              <w:rFonts w:asciiTheme="minorHAnsi" w:hAnsiTheme="minorHAnsi"/>
               <w:noProof/>
               <w:kern w:val="0"/>
               <w:sz w:val="22"/>
@@ -1108,7 +1425,7 @@
               <w:lang w:val="en-NZ" w:eastAsia="en-NZ"/>
             </w:rPr>
           </w:pPr>
-          <w:hyperlink w:anchor="_Toc5975968" w:history="1">
+          <w:hyperlink w:anchor="_Toc6150953" w:history="1">
             <w:r>
               <w:rPr>
                 <w:rStyle w:val="Hyperlink"/>
@@ -1135,7 +1452,7 @@
                 <w:noProof/>
                 <w:webHidden/>
               </w:rPr>
-              <w:instrText xml:space="preserve"> PAGEREF _Toc5975968 \h </w:instrText>
+              <w:instrText xml:space="preserve"> PAGEREF _Toc6150953 \h </w:instrText>
             </w:r>
             <w:r>
               <w:rPr>
@@ -1155,7 +1472,7 @@
                 <w:noProof/>
                 <w:webHidden/>
               </w:rPr>
-              <w:t>11</w:t>
+              <w:t>14</w:t>
             </w:r>
             <w:r>
               <w:rPr>
@@ -1173,6 +1490,7 @@
               <w:tab w:val="right" w:leader="dot" w:pos="9350"/>
             </w:tabs>
             <w:rPr>
+              <w:rFonts w:asciiTheme="minorHAnsi" w:hAnsiTheme="minorHAnsi"/>
               <w:noProof/>
               <w:kern w:val="0"/>
               <w:sz w:val="22"/>
@@ -1180,7 +1498,7 @@
               <w:lang w:val="en-NZ" w:eastAsia="en-NZ"/>
             </w:rPr>
           </w:pPr>
-          <w:hyperlink w:anchor="_Toc5975969" w:history="1">
+          <w:hyperlink w:anchor="_Toc6150954" w:history="1">
             <w:r>
               <w:rPr>
                 <w:rStyle w:val="Hyperlink"/>
@@ -1207,7 +1525,7 @@
                 <w:noProof/>
                 <w:webHidden/>
               </w:rPr>
-              <w:instrText xml:space="preserve"> PAGEREF _Toc5975969 \h </w:instrText>
+              <w:instrText xml:space="preserve"> PAGEREF _Toc6150954 \h </w:instrText>
             </w:r>
             <w:r>
               <w:rPr>
@@ -1227,7 +1545,7 @@
                 <w:noProof/>
                 <w:webHidden/>
               </w:rPr>
-              <w:t>12</w:t>
+              <w:t>15</w:t>
             </w:r>
             <w:r>
               <w:rPr>
@@ -1245,6 +1563,7 @@
               <w:tab w:val="right" w:leader="dot" w:pos="9350"/>
             </w:tabs>
             <w:rPr>
+              <w:rFonts w:asciiTheme="minorHAnsi" w:hAnsiTheme="minorHAnsi"/>
               <w:noProof/>
               <w:kern w:val="0"/>
               <w:sz w:val="22"/>
@@ -1252,7 +1571,7 @@
               <w:lang w:val="en-NZ" w:eastAsia="en-NZ"/>
             </w:rPr>
           </w:pPr>
-          <w:hyperlink w:anchor="_Toc5975970" w:history="1">
+          <w:hyperlink w:anchor="_Toc6150955" w:history="1">
             <w:r>
               <w:rPr>
                 <w:rStyle w:val="Hyperlink"/>
@@ -1280,7 +1599,7 @@
                 <w:noProof/>
                 <w:webHidden/>
               </w:rPr>
-              <w:instrText xml:space="preserve"> PAGEREF _Toc5975970 \h </w:instrText>
+              <w:instrText xml:space="preserve"> PAGEREF _Toc6150955 \h </w:instrText>
             </w:r>
             <w:r>
               <w:rPr>
@@ -1300,7 +1619,7 @@
                 <w:noProof/>
                 <w:webHidden/>
               </w:rPr>
-              <w:t>13</w:t>
+              <w:t>16</w:t>
             </w:r>
             <w:r>
               <w:rPr>
@@ -1318,6 +1637,7 @@
               <w:tab w:val="right" w:leader="dot" w:pos="9350"/>
             </w:tabs>
             <w:rPr>
+              <w:rFonts w:asciiTheme="minorHAnsi" w:hAnsiTheme="minorHAnsi"/>
               <w:noProof/>
               <w:kern w:val="0"/>
               <w:sz w:val="22"/>
@@ -1325,7 +1645,7 @@
               <w:lang w:val="en-NZ" w:eastAsia="en-NZ"/>
             </w:rPr>
           </w:pPr>
-          <w:hyperlink w:anchor="_Toc5975971" w:history="1">
+          <w:hyperlink w:anchor="_Toc6150956" w:history="1">
             <w:r>
               <w:rPr>
                 <w:rStyle w:val="Hyperlink"/>
@@ -1352,7 +1672,7 @@
                 <w:noProof/>
                 <w:webHidden/>
               </w:rPr>
-              <w:instrText xml:space="preserve"> PAGEREF _Toc5975971 \h </w:instrText>
+              <w:instrText xml:space="preserve"> PAGEREF _Toc6150956 \h </w:instrText>
             </w:r>
             <w:r>
               <w:rPr>
@@ -1372,7 +1692,7 @@
                 <w:noProof/>
                 <w:webHidden/>
               </w:rPr>
-              <w:t>14</w:t>
+              <w:t>17</w:t>
             </w:r>
             <w:r>
               <w:rPr>
@@ -1403,7 +1723,7 @@
         <w:lastRenderedPageBreak/>
         <w:t xml:space="preserve"> </w:t>
       </w:r>
-      <w:bookmarkStart w:id="5" w:name="_Toc5975959"/>
+      <w:bookmarkStart w:id="5" w:name="_Toc6150940"/>
       <w:bookmarkEnd w:id="4"/>
       <w:r>
         <w:t>Literature Review</w:t>
@@ -1414,7 +1734,12 @@
       <w:pPr>
         <w:pStyle w:val="Heading2"/>
       </w:pPr>
-      <w:bookmarkStart w:id="6" w:name="_Toc5975960"/>
+    </w:p>
+    <w:p>
+      <w:pPr>
+        <w:pStyle w:val="Heading2"/>
+      </w:pPr>
+      <w:bookmarkStart w:id="6" w:name="_Toc6150941"/>
       <w:r>
         <w:t>Synthesis</w:t>
       </w:r>
@@ -1666,9 +1991,34 @@
     </w:p>
     <w:p>
       <w:r>
+        <w:t xml:space="preserve">As there are gaps within the </w:t>
+      </w:r>
+      <w:proofErr w:type="gramStart"/>
+      <w:r>
+        <w:t>V(</w:t>
+      </w:r>
+      <w:proofErr w:type="gramEnd"/>
+      <w:r>
+        <w:t>u, v) plane the image is a “dirty image”, this can be seen on the right of Figure 1.</w:t>
+      </w:r>
+    </w:p>
+    <w:p>
+      <w:r>
+        <w:t xml:space="preserve">Synthesis imaging is a large research field with many discoveries being made, </w:t>
+      </w:r>
+      <w:r>
+        <w:t>a recent image produced of a black hole received a large amount of public</w:t>
+      </w:r>
+    </w:p>
+    <w:p>
+      <w:pPr>
+        <w:ind w:firstLine="0"/>
+      </w:pPr>
+      <w:r>
         <w:rPr>
           <w:noProof/>
         </w:rPr>
+        <w:lastRenderedPageBreak/>
         <w:drawing>
           <wp:anchor distT="0" distB="0" distL="114300" distR="114300" simplePos="0" relativeHeight="251658240" behindDoc="1" locked="0" layoutInCell="1" allowOverlap="1">
             <wp:simplePos x="0" y="0"/>
@@ -1676,7 +2026,7 @@
               <wp:align>center</wp:align>
             </wp:positionH>
             <wp:positionV relativeFrom="paragraph">
-              <wp:posOffset>577119</wp:posOffset>
+              <wp:posOffset>222801</wp:posOffset>
             </wp:positionV>
             <wp:extent cx="6641465" cy="2975610"/>
             <wp:effectExtent l="0" t="0" r="6985" b="0"/>
@@ -1733,22 +2083,6 @@
           </wp:anchor>
         </w:drawing>
       </w:r>
-      <w:r>
-        <w:t xml:space="preserve">As there are gaps within the </w:t>
-      </w:r>
-      <w:proofErr w:type="gramStart"/>
-      <w:r>
-        <w:t>V(</w:t>
-      </w:r>
-      <w:proofErr w:type="gramEnd"/>
-      <w:r>
-        <w:t>u, v) plane the image is a “dirty image”, this can be seen on the right of Figure 1.</w:t>
-      </w:r>
-    </w:p>
-    <w:p>
-      <w:pPr>
-        <w:ind w:firstLine="0"/>
-      </w:pPr>
     </w:p>
     <w:p>
       <w:pPr>
@@ -1959,7 +2293,7 @@
       <w:pPr>
         <w:pStyle w:val="Heading2"/>
       </w:pPr>
-      <w:bookmarkStart w:id="7" w:name="_Toc5975961"/>
+      <w:bookmarkStart w:id="7" w:name="_Toc6150942"/>
       <w:r>
         <w:t xml:space="preserve">Fast </w:t>
       </w:r>
@@ -1972,6 +2306,11 @@
       <w:bookmarkEnd w:id="7"/>
     </w:p>
     <w:p>
+      <w:pPr>
+        <w:rPr>
+          <w:rFonts w:asciiTheme="minorHAnsi" w:hAnsiTheme="minorHAnsi"/>
+        </w:rPr>
+      </w:pPr>
       <w:r>
         <w:t xml:space="preserve">A Fourier Transform is a </w:t>
       </w:r>
@@ -2069,17 +2408,41 @@
         <w:t>,</w:t>
       </w:r>
       <w:r>
-        <w:t xml:space="preserve"> the method has a run time of O(</w:t>
-      </w:r>
-      <w:r>
-        <w:t>N</w:t>
-      </w:r>
-      <w:r>
-        <w:t>^</w:t>
-      </w:r>
-      <w:r>
-        <w:t>2</w:t>
-      </w:r>
+        <w:t xml:space="preserve"> the method has a run time of </w:t>
+      </w:r>
+      <w:proofErr w:type="gramStart"/>
+      <w:r>
+        <w:t>O(</w:t>
+      </w:r>
+      <w:proofErr w:type="gramEnd"/>
+      <m:oMath>
+        <m:sSup>
+          <m:sSupPr>
+            <m:ctrlPr>
+              <w:rPr>
+                <w:rFonts w:ascii="Cambria Math" w:hAnsi="Cambria Math"/>
+                <w:i/>
+              </w:rPr>
+            </m:ctrlPr>
+          </m:sSupPr>
+          <m:e>
+            <m:r>
+              <w:rPr>
+                <w:rFonts w:ascii="Cambria Math" w:hAnsi="Cambria Math"/>
+              </w:rPr>
+              <m:t>N</m:t>
+            </m:r>
+          </m:e>
+          <m:sup>
+            <m:r>
+              <w:rPr>
+                <w:rFonts w:ascii="Cambria Math" w:hAnsi="Cambria Math"/>
+              </w:rPr>
+              <m:t>2</m:t>
+            </m:r>
+          </m:sup>
+        </m:sSup>
+      </m:oMath>
       <w:r>
         <w:t>)</w:t>
       </w:r>
@@ -2100,6 +2463,46 @@
       </w:r>
       <w:r>
         <w:t xml:space="preserve"> we can perform a Fast Fourier Transform</w:t>
+      </w:r>
+      <w:r>
+        <w:t xml:space="preserve"> with a run time </w:t>
+      </w:r>
+      <w:r>
+        <w:t xml:space="preserve">closer to </w:t>
+      </w:r>
+      <w:proofErr w:type="gramStart"/>
+      <w:r>
+        <w:t>O(</w:t>
+      </w:r>
+      <w:proofErr w:type="gramEnd"/>
+      <m:oMath>
+        <m:r>
+          <w:rPr>
+            <w:rFonts w:ascii="Cambria Math" w:hAnsi="Cambria Math"/>
+          </w:rPr>
+          <m:t>Nlog</m:t>
+        </m:r>
+        <m:d>
+          <m:dPr>
+            <m:ctrlPr>
+              <w:rPr>
+                <w:rFonts w:ascii="Cambria Math" w:hAnsi="Cambria Math"/>
+                <w:i/>
+              </w:rPr>
+            </m:ctrlPr>
+          </m:dPr>
+          <m:e>
+            <m:r>
+              <w:rPr>
+                <w:rFonts w:ascii="Cambria Math" w:hAnsi="Cambria Math"/>
+              </w:rPr>
+              <m:t>N</m:t>
+            </m:r>
+          </m:e>
+        </m:d>
+      </m:oMath>
+      <w:r>
+        <w:t>) as it is a divide and conquer method</w:t>
       </w:r>
       <w:r>
         <w:t>.</w:t>
@@ -2188,19 +2591,40 @@
       <w:r>
         <w:t xml:space="preserve">N = </w:t>
       </w:r>
-      <w:proofErr w:type="spellStart"/>
-      <w:r>
-        <w:t>r</w:t>
-      </w:r>
-      <w:r>
-        <w:t>^</w:t>
-      </w:r>
-      <w:r>
-        <w:t>m</w:t>
-      </w:r>
-      <w:proofErr w:type="spellEnd"/>
-      <w:r>
-        <w:t xml:space="preserve"> with r = 2 or 4 offers important advantages</w:t>
+      <m:oMath>
+        <m:sSup>
+          <m:sSupPr>
+            <m:ctrlPr>
+              <w:rPr>
+                <w:rFonts w:ascii="Cambria Math" w:hAnsi="Cambria Math"/>
+                <w:i/>
+              </w:rPr>
+            </m:ctrlPr>
+          </m:sSupPr>
+          <m:e>
+            <m:r>
+              <w:rPr>
+                <w:rFonts w:ascii="Cambria Math" w:hAnsi="Cambria Math"/>
+              </w:rPr>
+              <m:t>r</m:t>
+            </m:r>
+          </m:e>
+          <m:sup>
+            <m:r>
+              <w:rPr>
+                <w:rFonts w:ascii="Cambria Math" w:hAnsi="Cambria Math"/>
+              </w:rPr>
+              <m:t>m</m:t>
+            </m:r>
+          </m:sup>
+        </m:sSup>
+      </m:oMath>
+      <w:r>
+        <w:t xml:space="preserve"> with </w:t>
+      </w:r>
+      <w:r>
+        <w:lastRenderedPageBreak/>
+        <w:t>r = 2 or 4 offers important advantages</w:t>
       </w:r>
       <w:r>
         <w:t>”.</w:t>
@@ -2210,6 +2634,18 @@
       </w:r>
       <w:r>
         <w:t>the visibilities must be gridded.</w:t>
+      </w:r>
+      <w:r>
+        <w:t xml:space="preserve"> Using butterfly operations, the </w:t>
+      </w:r>
+      <w:r>
+        <w:t>data is combined in pairs</w:t>
+      </w:r>
+      <w:r>
+        <w:t xml:space="preserve"> </w:t>
+      </w:r>
+      <w:r>
+        <w:t>using either a decimation in time or in frequency variation.</w:t>
       </w:r>
     </w:p>
     <w:p/>
@@ -2217,7 +2653,7 @@
       <w:pPr>
         <w:pStyle w:val="Heading2"/>
       </w:pPr>
-      <w:bookmarkStart w:id="8" w:name="_Toc5975962"/>
+      <w:bookmarkStart w:id="8" w:name="_Toc6150943"/>
       <w:r>
         <w:t>Gridding</w:t>
       </w:r>
@@ -2225,13 +2661,8 @@
     </w:p>
     <w:p>
       <w:r>
-        <w:t xml:space="preserve">Gridding is the process of mapping the data collected onto a rectangular grid so that it may be processed by the </w:t>
-      </w:r>
-      <w:proofErr w:type="spellStart"/>
-      <w:r>
-        <w:t>iFFT</w:t>
-      </w:r>
-      <w:proofErr w:type="spellEnd"/>
+        <w:t>Gridding is the process of mapping the data collected onto a rectangular grid so that it may be processed by the iFFT</w:t>
+      </w:r>
       <w:r>
         <w:t>,</w:t>
       </w:r>
@@ -2447,11 +2878,7 @@
         <w:t>efficient</w:t>
       </w:r>
       <w:r>
-        <w:t xml:space="preserve">” and </w:t>
-      </w:r>
-      <w:r>
-        <w:lastRenderedPageBreak/>
-        <w:t>resulted in “</w:t>
+        <w:t>” and resulted in “</w:t>
       </w:r>
       <w:r>
         <w:t>arbitrarily</w:t>
@@ -2500,6 +2927,9 @@
       </w:r>
       <w:r>
         <w:t>.</w:t>
+      </w:r>
+      <w:r>
+        <w:t xml:space="preserve"> These functions also have a quick fall off in the grid to help aliasing.</w:t>
       </w:r>
     </w:p>
     <w:p>
@@ -2544,7 +2974,7 @@
       <w:pPr>
         <w:pStyle w:val="Heading2"/>
       </w:pPr>
-      <w:bookmarkStart w:id="9" w:name="_Toc5975963"/>
+      <w:bookmarkStart w:id="9" w:name="_Toc6150944"/>
       <w:r>
         <w:t>Deconvolution</w:t>
       </w:r>
@@ -2626,7 +3056,11 @@
         <w:t xml:space="preserve">v) data to form a “dirty beam”, then by </w:t>
       </w:r>
       <w:r>
-        <w:t xml:space="preserve">taking away the dirty beam from the points of the dirty image with the greatest brightness you are left with a residual image. By iteratively doing this process </w:t>
+        <w:t xml:space="preserve">taking away the dirty beam from the points of the dirty image with the greatest brightness you </w:t>
+      </w:r>
+      <w:r>
+        <w:lastRenderedPageBreak/>
+        <w:t xml:space="preserve">are left with a residual image. By iteratively doing this process </w:t>
       </w:r>
       <w:r>
         <w:t>the effects of the convolution are removed to the best extent possible.</w:t>
@@ -2676,13 +3110,19 @@
         <w:rPr>
           <w:noProof/>
         </w:rPr>
-        <w:t>Högbom</w:t>
+        <w:t xml:space="preserve">Högbom </w:t>
       </w:r>
       <w:r>
         <w:rPr>
           <w:noProof/>
         </w:rPr>
-        <w:t xml:space="preserve"> clean on smaller beam patches</w:t>
+        <w:t>‘CLEAN’</w:t>
+      </w:r>
+      <w:r>
+        <w:rPr>
+          <w:noProof/>
+        </w:rPr>
+        <w:t xml:space="preserve"> on smaller beam patches</w:t>
       </w:r>
       <w:r>
         <w:rPr>
@@ -2698,6 +3138,7 @@
           <w:id w:val="-383874331"/>
           <w:citation/>
         </w:sdtPr>
+        <w:sdtEndPr/>
         <w:sdtContent>
           <w:r>
             <w:rPr>
@@ -2839,7 +3280,7 @@
         <w:pStyle w:val="SectionTitle"/>
       </w:pPr>
       <w:bookmarkStart w:id="10" w:name="_Toc5097076"/>
-      <w:bookmarkStart w:id="11" w:name="_Toc5975964"/>
+      <w:bookmarkStart w:id="11" w:name="_Toc6150945"/>
       <w:r>
         <w:lastRenderedPageBreak/>
         <w:t>Methods</w:t>
@@ -2847,6 +3288,7 @@
       <w:bookmarkEnd w:id="10"/>
       <w:bookmarkEnd w:id="11"/>
     </w:p>
+    <w:p/>
     <w:p>
       <w:r>
         <w:t xml:space="preserve">The goal of the project is to gather </w:t>
@@ -2881,7 +3323,13 @@
         <w:t>,</w:t>
       </w:r>
       <w:r>
-        <w:t xml:space="preserve"> it will be tested using a known image of the sky to ensure that it is correctly carrying out the processes involved. The pipeline will then be adapted and improved upon to increase its performance.  </w:t>
+        <w:t xml:space="preserve"> it will be tested </w:t>
+      </w:r>
+      <w:r>
+        <w:t>against a perfect</w:t>
+      </w:r>
+      <w:r>
+        <w:t xml:space="preserve"> image of the sky to ensure that it is correctly carrying out the processes involved. The pipeline will then be adapted and improved upon to increase its performance.  </w:t>
       </w:r>
     </w:p>
     <w:p/>
@@ -2889,7 +3337,7 @@
       <w:pPr>
         <w:pStyle w:val="Heading2"/>
       </w:pPr>
-      <w:bookmarkStart w:id="12" w:name="_Toc5975965"/>
+      <w:bookmarkStart w:id="12" w:name="_Toc6150946"/>
       <w:r>
         <w:t>Design of pipeline</w:t>
       </w:r>
@@ -2961,6 +3409,12 @@
       <w:r>
         <w:t xml:space="preserve"> This algorithm has a much better run time then a standard Fourier Transform under the condition that the data is ordered, hence why we grid the visibilities.</w:t>
       </w:r>
+      <w:r>
+        <w:t xml:space="preserve"> There are two different ways of implementing an iFFT</w:t>
+      </w:r>
+      <w:r>
+        <w:t>, decimation in time, or decimation in frequency, both methods are explained and compared in the software implementation section.</w:t>
+      </w:r>
     </w:p>
     <w:p>
       <w:r>
@@ -3037,6 +3491,7 @@
     </w:p>
     <w:p>
       <w:r>
+        <w:lastRenderedPageBreak/>
         <w:t>A double is used as the primitive data type</w:t>
       </w:r>
       <w:r>
@@ -3091,15 +3546,33 @@
         <w:t xml:space="preserve"> including values with high decimal accuracy needed.</w:t>
       </w:r>
     </w:p>
+    <w:p>
+      <w:r>
+        <w:t xml:space="preserve">For Deconvolution </w:t>
+      </w:r>
+      <w:r>
+        <w:rPr>
+          <w:noProof/>
+        </w:rPr>
+        <w:t>Högbom</w:t>
+      </w:r>
+      <w:r>
+        <w:rPr>
+          <w:noProof/>
+        </w:rPr>
+        <w:t>’s ‘CLEAN’ method will be implemented to deconvolve the true image out of the dirty image. For this a dirty beam must be constructed from the V(u, v) plane.</w:t>
+      </w:r>
+    </w:p>
     <w:p/>
     <w:p>
       <w:pPr>
         <w:pStyle w:val="Heading2"/>
       </w:pPr>
-      <w:r>
-        <w:lastRenderedPageBreak/>
+      <w:bookmarkStart w:id="13" w:name="_Toc6150947"/>
+      <w:r>
         <w:t>Implementing</w:t>
       </w:r>
+      <w:bookmarkEnd w:id="13"/>
     </w:p>
     <w:p>
       <w:r>
@@ -3108,7 +3581,42 @@
     </w:p>
     <w:p>
       <w:r>
-        <w:t xml:space="preserve">When implementing the pipeline, constant referring to the literature will be required to ensure the processes are carrying out their operations correctly. The nature of the mathematical operations mean that high precision is needed to enable a useful image to be produced. </w:t>
+        <w:t xml:space="preserve">When implementing the pipeline, constant referring to the literature will be required to ensure the processes are carrying out their operations correctly. The nature of the mathematical operations mean that high precision is needed </w:t>
+      </w:r>
+      <w:r>
+        <w:t xml:space="preserve">for a </w:t>
+      </w:r>
+      <w:r>
+        <w:t>meaningful</w:t>
+      </w:r>
+      <w:r>
+        <w:t xml:space="preserve"> image to be produced. </w:t>
+      </w:r>
+    </w:p>
+    <w:p>
+      <w:r>
+        <w:t xml:space="preserve">For a more </w:t>
+      </w:r>
+      <w:r>
+        <w:t>in-depth</w:t>
+      </w:r>
+      <w:r>
+        <w:t xml:space="preserve"> </w:t>
+      </w:r>
+      <w:r>
+        <w:t>explanation</w:t>
+      </w:r>
+      <w:r>
+        <w:t xml:space="preserve"> of what methods are involved in the implementation </w:t>
+      </w:r>
+      <w:r>
+        <w:t>please see the</w:t>
+      </w:r>
+      <w:r>
+        <w:t xml:space="preserve"> following section</w:t>
+      </w:r>
+      <w:r>
+        <w:t>.</w:t>
       </w:r>
     </w:p>
     <w:p>
@@ -3119,9 +3627,20 @@
     <w:p>
       <w:pPr>
         <w:pStyle w:val="Heading2"/>
+        <w:tabs>
+          <w:tab w:val="left" w:pos="1331"/>
+        </w:tabs>
       </w:pPr>
-      <w:r>
-        <w:t>Testing</w:t>
+      <w:bookmarkStart w:id="14" w:name="_Toc6150948"/>
+      <w:r>
+        <w:t>Testin</w:t>
+      </w:r>
+      <w:r>
+        <w:t>g and Improving</w:t>
+      </w:r>
+      <w:bookmarkEnd w:id="14"/>
+      <w:r>
+        <w:t xml:space="preserve"> </w:t>
       </w:r>
     </w:p>
     <w:p>
@@ -3197,16 +3716,38 @@
         <w:t>the</w:t>
       </w:r>
       <w:r>
-        <w:t xml:space="preserve"> same values simultaneously and only one update is saved. This would arise with overlapping visibilities in the</w:t>
-      </w:r>
-      <w:r>
-        <w:t xml:space="preserve"> gridder and requires a solution such as a loch on each value to prevent being accessed at the same time or </w:t>
-      </w:r>
-      <w:r>
-        <w:t xml:space="preserve">each can </w:t>
-      </w:r>
-      <w:r>
-        <w:t>thread contain their</w:t>
+        <w:t xml:space="preserve"> same values simultaneously and only one update is saved. This would arise </w:t>
+      </w:r>
+      <w:r>
+        <w:lastRenderedPageBreak/>
+        <w:t>with overlapping visibilities in the</w:t>
+      </w:r>
+      <w:r>
+        <w:t xml:space="preserve"> gridder and requires a solution such as a loc</w:t>
+      </w:r>
+      <w:r>
+        <w:t>k</w:t>
+      </w:r>
+      <w:r>
+        <w:t xml:space="preserve"> on each value to prevent being accessed at the same time</w:t>
+      </w:r>
+      <w:r>
+        <w:t>,</w:t>
+      </w:r>
+      <w:r>
+        <w:t xml:space="preserve"> or </w:t>
+      </w:r>
+      <w:r>
+        <w:t xml:space="preserve">each </w:t>
+      </w:r>
+      <w:r>
+        <w:t>thread can</w:t>
+      </w:r>
+      <w:r>
+        <w:t xml:space="preserve"> </w:t>
+      </w:r>
+      <w:r>
+        <w:t>have its</w:t>
       </w:r>
       <w:r>
         <w:t xml:space="preserve"> own</w:t>
@@ -3216,141 +3757,385 @@
       </w:r>
       <w:r>
         <w:t>.</w:t>
+      </w:r>
+    </w:p>
+    <w:p/>
+    <w:p>
+      <w:r>
+        <w:t xml:space="preserve"> </w:t>
+      </w:r>
+    </w:p>
+    <w:p>
+      <w:pPr>
+        <w:pStyle w:val="SectionTitle"/>
+      </w:pPr>
+      <w:bookmarkStart w:id="15" w:name="_Toc6150949"/>
+      <w:r>
+        <w:lastRenderedPageBreak/>
+        <w:t>Software Implementation</w:t>
+      </w:r>
+      <w:bookmarkEnd w:id="15"/>
+      <w:r>
+        <w:t xml:space="preserve"> </w:t>
+      </w:r>
+    </w:p>
+    <w:p/>
+    <w:p>
+      <w:r>
+        <w:t xml:space="preserve">The </w:t>
+      </w:r>
+      <w:r>
+        <w:t>implementation</w:t>
+      </w:r>
+      <w:r>
+        <w:t xml:space="preserve"> will be broken into three classes. Gridder.java, responsible for reading the dataset and placing the points on a grid. iFFT.java, for carrying out </w:t>
+      </w:r>
+      <w:proofErr w:type="gramStart"/>
+      <w:r>
+        <w:t>a</w:t>
+      </w:r>
+      <w:proofErr w:type="gramEnd"/>
+      <w:r>
+        <w:t xml:space="preserve"> Inverse Fourier Transform on the data. Deconvolution.java, i</w:t>
+      </w:r>
+      <w:r>
+        <w:t>mplementing a ‘CLEAN’ algorithm to turn the dirty image into a more representative form.</w:t>
+      </w:r>
+      <w:r>
+        <w:t xml:space="preserve"> Lastly a python script will be used to display the image, this script was kindly given by the HPCRL at AUT. Below is a UML diagram of the Java classes.</w:t>
+      </w:r>
+    </w:p>
+    <w:p>
+      <w:r>
+        <w:drawing>
+          <wp:anchor distT="0" distB="0" distL="114300" distR="114300" simplePos="0" relativeHeight="251659264" behindDoc="1" locked="0" layoutInCell="1" allowOverlap="1" wp14:anchorId="0761C29E">
+            <wp:simplePos x="0" y="0"/>
+            <wp:positionH relativeFrom="margin">
+              <wp:align>right</wp:align>
+            </wp:positionH>
+            <wp:positionV relativeFrom="paragraph">
+              <wp:posOffset>209226</wp:posOffset>
+            </wp:positionV>
+            <wp:extent cx="5943600" cy="1849120"/>
+            <wp:effectExtent l="0" t="0" r="0" b="0"/>
+            <wp:wrapTight wrapText="bothSides">
+              <wp:wrapPolygon edited="0">
+                <wp:start x="0" y="0"/>
+                <wp:lineTo x="0" y="21363"/>
+                <wp:lineTo x="21531" y="21363"/>
+                <wp:lineTo x="21531" y="0"/>
+                <wp:lineTo x="0" y="0"/>
+              </wp:wrapPolygon>
+            </wp:wrapTight>
+            <wp:docPr id="2" name="Picture 2"/>
+            <wp:cNvGraphicFramePr>
+              <a:graphicFrameLocks xmlns:a="http://schemas.openxmlformats.org/drawingml/2006/main" noChangeAspect="1"/>
+            </wp:cNvGraphicFramePr>
+            <a:graphic xmlns:a="http://schemas.openxmlformats.org/drawingml/2006/main">
+              <a:graphicData uri="http://schemas.openxmlformats.org/drawingml/2006/picture">
+                <pic:pic xmlns:pic="http://schemas.openxmlformats.org/drawingml/2006/picture">
+                  <pic:nvPicPr>
+                    <pic:cNvPr id="1" name=""/>
+                    <pic:cNvPicPr/>
+                  </pic:nvPicPr>
+                  <pic:blipFill>
+                    <a:blip r:embed="rId10">
+                      <a:extLst>
+                        <a:ext uri="{28A0092B-C50C-407E-A947-70E740481C1C}">
+                          <a14:useLocalDpi xmlns:a14="http://schemas.microsoft.com/office/drawing/2010/main" val="0"/>
+                        </a:ext>
+                      </a:extLst>
+                    </a:blip>
+                    <a:stretch>
+                      <a:fillRect/>
+                    </a:stretch>
+                  </pic:blipFill>
+                  <pic:spPr>
+                    <a:xfrm>
+                      <a:off x="0" y="0"/>
+                      <a:ext cx="5943600" cy="1849120"/>
+                    </a:xfrm>
+                    <a:prstGeom prst="rect">
+                      <a:avLst/>
+                    </a:prstGeom>
+                  </pic:spPr>
+                </pic:pic>
+              </a:graphicData>
+            </a:graphic>
+            <wp14:sizeRelH relativeFrom="page">
+              <wp14:pctWidth>0</wp14:pctWidth>
+            </wp14:sizeRelH>
+            <wp14:sizeRelV relativeFrom="page">
+              <wp14:pctHeight>0</wp14:pctHeight>
+            </wp14:sizeRelV>
+          </wp:anchor>
+        </w:drawing>
       </w:r>
     </w:p>
     <w:p/>
     <w:p/>
     <w:p>
       <w:pPr>
-        <w:pStyle w:val="SectionTitle"/>
+        <w:pStyle w:val="Heading2"/>
       </w:pPr>
-      <w:bookmarkStart w:id="13" w:name="_Toc5975966"/>
-      <w:r>
-        <w:lastRenderedPageBreak/>
-        <w:t>Software Implementation</w:t>
-      </w:r>
-      <w:bookmarkEnd w:id="13"/>
-      <w:r>
-        <w:t xml:space="preserve"> </w:t>
-      </w:r>
+      <w:bookmarkStart w:id="16" w:name="_Toc6150950"/>
+      <w:r>
+        <w:t>Gridder</w:t>
+      </w:r>
+      <w:bookmarkEnd w:id="16"/>
     </w:p>
     <w:p>
-      <w:r>
-        <w:t xml:space="preserve">The </w:t>
-      </w:r>
-      <w:r>
-        <w:t>implementation</w:t>
-      </w:r>
-      <w:r>
-        <w:t xml:space="preserve"> will be broken into three classes. Gridder.java, responsible for reading the dataset and placing the points on a grid. iFFT.java, for carrying out </w:t>
-      </w:r>
+      <w:pPr>
+        <w:ind w:firstLine="0"/>
+      </w:pPr>
+      <w:r>
+        <w:tab/>
+        <w:t xml:space="preserve">Implementing the gridder begins with initializes two 2d double arrays, these are used to store the real and imaginary values respectively, as the values are placed on the grid they will be stored in these. Following that the gridder loads the data from the </w:t>
+      </w:r>
+      <w:r>
+        <w:t>.</w:t>
+      </w:r>
+      <w:r>
+        <w:t xml:space="preserve">cvs file and storing it as a double array. The first two indexes are the u and v coordinates, after that is the real and then imaginary values. These double arrays are placed in linked list data type to ensure the size of the list is not an issue. Then going through the list, each array is transformed as per the formula mentioned before. </w:t>
+      </w:r>
+    </w:p>
+    <w:p>
       <w:proofErr w:type="gramStart"/>
       <w:r>
-        <w:t>a</w:t>
+        <w:t>In order to</w:t>
       </w:r>
       <w:proofErr w:type="gramEnd"/>
       <w:r>
-        <w:t xml:space="preserve"> Inverse Fourier Transform on the data. Deconvolution.java, i</w:t>
-      </w:r>
-      <w:r>
-        <w:t>mplementing a ‘CLEAN’ algorithm to turn the dirty image into a more representative form.</w:t>
-      </w:r>
+        <w:t xml:space="preserve"> correctly place the visibilities two thing must be used, a wavelength to meters ratio, and the UV scale. For the data generates a frequency of </w:t>
+      </w:r>
+      <w:r>
+        <w:t>300000000</w:t>
+      </w:r>
+      <w:r>
+        <w:t xml:space="preserve"> was used. To calculate the </w:t>
+      </w:r>
+      <w:r>
+        <w:t>scale,</w:t>
+      </w:r>
+      <w:r>
+        <w:t xml:space="preserve"> we use the product of the grid size and the cell size, our grid size is 1024 as discussed earlier, cell size is </w:t>
+      </w:r>
+      <w:r>
+        <w:t>4.848136811095360e-06</w:t>
+      </w:r>
+      <w:r>
+        <w:t xml:space="preserve"> as given by the data.</w:t>
+      </w:r>
+    </w:p>
+    <w:p>
+      <w:r>
+        <w:lastRenderedPageBreak/>
+        <w:t xml:space="preserve">Once the visibilities are modified correctly the process of placing the points on the grid begins. Firstly, we take the location modified by the UVScale and round it to the nearest integer to find the closest grid point. The using the support value of 7 we take a 7x7 grid around this center grid point as where we will place the data point. Using our convolution </w:t>
+      </w:r>
+      <w:r>
+        <w:t>kernel,</w:t>
+      </w:r>
+      <w:r>
+        <w:t xml:space="preserve"> we form a 2d array 27x27, due to our x4 oversampling, and finding the distance of the grid point to the true visibility point</w:t>
+      </w:r>
+      <w:r>
+        <w:t>.</w:t>
+      </w:r>
+    </w:p>
+    <w:p>
+      <w:pPr>
+        <w:ind w:firstLine="0"/>
+      </w:pPr>
     </w:p>
     <w:p>
       <w:pPr>
         <w:pStyle w:val="Heading2"/>
       </w:pPr>
-      <w:bookmarkStart w:id="14" w:name="_Toc5975967"/>
-      <w:r>
-        <w:t>Gridder</w:t>
-      </w:r>
-      <w:bookmarkEnd w:id="14"/>
+      <w:bookmarkStart w:id="17" w:name="_Toc6150951"/>
+      <w:r>
+        <w:t>Inverse Fast Fourier Transform</w:t>
+      </w:r>
+      <w:bookmarkEnd w:id="17"/>
+    </w:p>
+    <w:p>
+      <w:r>
+        <w:t xml:space="preserve">The iFFT we will be using will be used on an 2d array, this process involves transforming </w:t>
+      </w:r>
+      <w:r>
+        <w:t>every row in the image, followed by then transforming every column</w:t>
+      </w:r>
+      <w:r>
+        <w:t>.</w:t>
+      </w:r>
+      <w:r>
+        <w:t xml:space="preserve"> </w:t>
+      </w:r>
+      <w:r>
+        <w:t xml:space="preserve">A decimation in time variation will be used so the arrays will be bit reversed first. A </w:t>
+      </w:r>
+      <w:r>
+        <w:t>bit-reversal</w:t>
+      </w:r>
+      <w:r>
+        <w:t xml:space="preserve"> is </w:t>
+      </w:r>
+      <w:r>
+        <w:t xml:space="preserve">done on the inputs as </w:t>
+      </w:r>
+      <w:r>
+        <w:t xml:space="preserve">the </w:t>
+      </w:r>
+      <w:r>
+        <w:t xml:space="preserve">in-place </w:t>
+      </w:r>
+      <w:r>
+        <w:t xml:space="preserve">operations imply a </w:t>
+      </w:r>
+      <w:r>
+        <w:t>bit-reversed</w:t>
+      </w:r>
+      <w:r>
+        <w:t xml:space="preserve"> </w:t>
+      </w:r>
+      <w:r>
+        <w:t>output</w:t>
+      </w:r>
+      <w:r>
+        <w:t xml:space="preserve">. The decision between decimation in time or decimation in frequency is just a matter of </w:t>
+      </w:r>
+      <w:r>
+        <w:t xml:space="preserve">small differences in implementations, both have the same runtime. </w:t>
+      </w:r>
+    </w:p>
+    <w:p>
+      <w:r>
+        <w:t xml:space="preserve">The process involves </w:t>
+      </w:r>
+      <w:r>
+        <w:t xml:space="preserve">one </w:t>
+      </w:r>
+      <w:r>
+        <w:t xml:space="preserve">complex </w:t>
+      </w:r>
+      <w:r>
+        <w:t>multiplication, addition, and subtract</w:t>
+      </w:r>
+      <w:r>
+        <w:t xml:space="preserve">. A complex multiplication consists of is two </w:t>
+      </w:r>
+      <w:r>
+        <w:t xml:space="preserve">real </w:t>
+      </w:r>
+      <w:r>
+        <w:t xml:space="preserve">additions and four </w:t>
+      </w:r>
+      <w:r>
+        <w:t xml:space="preserve">real </w:t>
+      </w:r>
+      <w:r>
+        <w:t xml:space="preserve">multiplications. Complex addition and </w:t>
+      </w:r>
+      <w:r>
+        <w:t xml:space="preserve">subtractions involve two </w:t>
+      </w:r>
+      <w:r>
+        <w:t>real additions.</w:t>
+      </w:r>
+      <w:r>
+        <w:t xml:space="preserve"> For the transform, the real and the imaginary </w:t>
+      </w:r>
+      <w:r>
+        <w:t xml:space="preserve">parts are spilt into two separate arrays. This is done to avoid having to use a separate object to store them. </w:t>
+      </w:r>
+    </w:p>
+    <w:p/>
+    <w:p>
+      <w:pPr>
+        <w:pStyle w:val="Heading2"/>
+      </w:pPr>
+      <w:bookmarkStart w:id="18" w:name="_Toc6150952"/>
+      <w:r>
+        <w:t>Deconvolution</w:t>
+      </w:r>
+      <w:bookmarkEnd w:id="18"/>
     </w:p>
     <w:p>
       <w:pPr>
-        <w:ind w:firstLine="0"/>
+        <w:rPr>
+          <w:noProof/>
+        </w:rPr>
       </w:pPr>
       <w:r>
-        <w:tab/>
-        <w:t xml:space="preserve">Implementing the gridder begins with initializes two 2d double arrays, these are used to store the real and imaginary values respectively, as the values are placed on the grid they will be stored in these. Following that the gridder loads the data from the </w:t>
-      </w:r>
-      <w:r>
-        <w:t>.</w:t>
-      </w:r>
-      <w:r>
-        <w:t xml:space="preserve">cvs file and storing it as a double array. The first two indexes are the u and v coordinates, after that is the real and then imaginary values. These double arrays are placed in linked list data type to ensure the size of the list is not an issue. Then going through the list, each array is transformed as per the formula mentioned before. </w:t>
-      </w:r>
-    </w:p>
-    <w:p>
-      <w:proofErr w:type="gramStart"/>
-      <w:r>
-        <w:t>In order to</w:t>
-      </w:r>
-      <w:proofErr w:type="gramEnd"/>
-      <w:r>
-        <w:t xml:space="preserve"> correctly place the visibilities two thing must be used, a wavelength to meters ratio, and the UV scale. For the data generates a frequency of </w:t>
-      </w:r>
-      <w:r>
-        <w:t>300000000</w:t>
-      </w:r>
-      <w:r>
-        <w:t xml:space="preserve"> was used. To calculate the </w:t>
-      </w:r>
-      <w:r>
-        <w:t>scale,</w:t>
-      </w:r>
-      <w:r>
-        <w:t xml:space="preserve"> we use the product of the grid size and the cell size, our grid size is 1024 as discussed earlier, cell size is </w:t>
-      </w:r>
-      <w:r>
-        <w:t>4.848136811095360e-06</w:t>
-      </w:r>
-      <w:r>
-        <w:t xml:space="preserve"> as given by the data.</w:t>
-      </w:r>
-    </w:p>
-    <w:p>
-      <w:pPr>
-        <w:ind w:firstLine="0"/>
-      </w:pPr>
-      <w:r>
-        <w:t xml:space="preserve">Once the visibilities are modified correctly the process of placing the points on the grid begins. Firstly, we take the location modified by the UVScale and round it to the nearest integer to find the closest grid point. The using the support value of 7 we take a 7x7 grid around this center grid point as where we will place the data point. Using our convolution </w:t>
-      </w:r>
-      <w:r>
-        <w:t>kernel,</w:t>
-      </w:r>
-      <w:r>
-        <w:t xml:space="preserve"> we form a 2d array 27x27, due to our x4 oversampling, and finding the distance of the grid point to the true visibility point</w:t>
-      </w:r>
-      <w:r>
-        <w:t>.</w:t>
+        <w:t xml:space="preserve">For this process a </w:t>
+      </w:r>
+      <w:r>
+        <w:rPr>
+          <w:noProof/>
+        </w:rPr>
+        <w:t>Högbom</w:t>
+      </w:r>
+      <w:r>
+        <w:rPr>
+          <w:noProof/>
+        </w:rPr>
+        <w:t xml:space="preserve"> ‘CLEAN’ will be implemented. </w:t>
+      </w:r>
+      <w:r>
+        <w:rPr>
+          <w:noProof/>
+        </w:rPr>
+        <w:t>This process will take away any artifacts and leave only point sources in an otherwise empty field.</w:t>
+      </w:r>
+      <w:r>
+        <w:rPr>
+          <w:noProof/>
+        </w:rPr>
+        <w:t xml:space="preserve"> For this process a dirty beam must be formed, If we were to call the true image T, the dirty image D, and the dirty beam P. D = T convolved by P, therefore in order to attain T we can </w:t>
+      </w:r>
+      <w:r>
+        <w:rPr>
+          <w:noProof/>
+        </w:rPr>
+        <w:t>use the dirty beam on points in the dirty image in an attempt to ‘CLEAN’ it.</w:t>
+      </w:r>
+      <w:r>
+        <w:rPr>
+          <w:noProof/>
+        </w:rPr>
+        <w:t xml:space="preserve"> This works by find points of high brightness within a number of regions in the dirty image. Then taking away a set ammount of this point using the dirty beam, and adding the point to a set of clean components. This process is done iteratively in each region until no more points that match the required brightness can be found.</w:t>
+      </w:r>
+      <w:r>
+        <w:rPr>
+          <w:noProof/>
+        </w:rPr>
+        <w:t xml:space="preserve"> By using these components a restored image can be formed, this image only an estimate of the sky.</w:t>
       </w:r>
     </w:p>
     <w:p>
       <w:pPr>
         <w:pStyle w:val="SectionTitle"/>
       </w:pPr>
-      <w:bookmarkStart w:id="15" w:name="_Toc5097078"/>
-      <w:bookmarkStart w:id="16" w:name="_Toc5975968"/>
+      <w:bookmarkStart w:id="19" w:name="_Toc5097078"/>
+      <w:bookmarkStart w:id="20" w:name="_Toc6150953"/>
       <w:r>
         <w:lastRenderedPageBreak/>
         <w:t>Discussion of Results</w:t>
       </w:r>
-      <w:bookmarkEnd w:id="15"/>
-      <w:bookmarkEnd w:id="16"/>
+      <w:bookmarkEnd w:id="19"/>
+      <w:bookmarkEnd w:id="20"/>
     </w:p>
     <w:p>
       <w:pPr>
         <w:pStyle w:val="SectionTitle"/>
       </w:pPr>
-      <w:bookmarkStart w:id="17" w:name="_Toc5097079"/>
-      <w:bookmarkStart w:id="18" w:name="_Toc5975969"/>
+      <w:bookmarkStart w:id="21" w:name="_Toc5097079"/>
+      <w:bookmarkStart w:id="22" w:name="_Toc6150954"/>
       <w:r>
         <w:lastRenderedPageBreak/>
         <w:t>Conclusion</w:t>
       </w:r>
-      <w:bookmarkEnd w:id="17"/>
-      <w:bookmarkEnd w:id="18"/>
+      <w:bookmarkEnd w:id="21"/>
+      <w:bookmarkEnd w:id="22"/>
     </w:p>
     <w:p>
       <w:pPr>
@@ -3359,8 +4144,8 @@
           <w:b/>
         </w:rPr>
       </w:pPr>
-      <w:bookmarkStart w:id="19" w:name="_Toc5097080"/>
-      <w:bookmarkStart w:id="20" w:name="_Toc5975970"/>
+      <w:bookmarkStart w:id="23" w:name="_Toc5097080"/>
+      <w:bookmarkStart w:id="24" w:name="_Toc6150955"/>
       <w:r>
         <w:rPr>
           <w:b/>
@@ -3368,8 +4153,8 @@
         <w:lastRenderedPageBreak/>
         <w:t>References</w:t>
       </w:r>
-      <w:bookmarkEnd w:id="19"/>
-      <w:bookmarkEnd w:id="20"/>
+      <w:bookmarkEnd w:id="23"/>
+      <w:bookmarkEnd w:id="24"/>
     </w:p>
     <w:sdt>
       <w:sdtPr>
@@ -3384,7 +4169,11 @@
           <w:docPartUnique/>
         </w:docPartObj>
       </w:sdtPr>
-      <w:sdtEndPr/>
+      <w:sdtEndPr>
+        <w:rPr>
+          <w:rFonts w:ascii="Arial" w:hAnsi="Arial"/>
+        </w:rPr>
+      </w:sdtEndPr>
       <w:sdtContent>
         <w:p>
           <w:pPr>
@@ -3789,14 +4578,14 @@
       <w:pPr>
         <w:pStyle w:val="SectionTitle"/>
       </w:pPr>
-      <w:bookmarkStart w:id="21" w:name="_Toc5097081"/>
-      <w:bookmarkStart w:id="22" w:name="_Toc5975971"/>
+      <w:bookmarkStart w:id="25" w:name="_Toc5097081"/>
+      <w:bookmarkStart w:id="26" w:name="_Toc6150956"/>
       <w:r>
         <w:lastRenderedPageBreak/>
         <w:t>Appendix</w:t>
       </w:r>
-      <w:bookmarkEnd w:id="21"/>
-      <w:bookmarkEnd w:id="22"/>
+      <w:bookmarkEnd w:id="25"/>
+      <w:bookmarkEnd w:id="26"/>
     </w:p>
     <w:p/>
     <w:p>
@@ -3805,15 +4594,14 @@
       </w:pPr>
     </w:p>
     <w:sectPr>
-      <w:headerReference w:type="default" r:id="rId10"/>
-      <w:headerReference w:type="first" r:id="rId11"/>
+      <w:headerReference w:type="default" r:id="rId11"/>
+      <w:headerReference w:type="first" r:id="rId12"/>
       <w:footnotePr>
         <w:pos w:val="beneathText"/>
       </w:footnotePr>
       <w:pgSz w:w="12240" w:h="15840"/>
       <w:pgMar w:top="1440" w:right="1440" w:bottom="1440" w:left="1440" w:header="720" w:footer="720" w:gutter="0"/>
       <w:cols w:space="720"/>
-      <w:titlePg/>
       <w:docGrid w:linePitch="360"/>
       <w15:footnoteColumns w:val="1"/>
     </w:sectPr>
@@ -3962,9 +4750,6 @@
         <w:rStyle w:val="Strong"/>
       </w:rPr>
     </w:pPr>
-    <w:r>
-      <w:t xml:space="preserve">Running head: </w:t>
-    </w:r>
     <w:sdt>
       <w:sdtPr>
         <w:rPr>
@@ -5032,11 +5817,12 @@
   <w:style w:type="paragraph" w:default="1" w:styleId="Normal">
     <w:name w:val="Normal"/>
     <w:qFormat/>
-    <w:rsid w:val="00B30354"/>
+    <w:rsid w:val="00C016B6"/>
     <w:pPr>
       <w:spacing w:line="360" w:lineRule="auto"/>
     </w:pPr>
     <w:rPr>
+      <w:rFonts w:ascii="Arial" w:hAnsi="Arial"/>
       <w:kern w:val="24"/>
     </w:rPr>
   </w:style>
@@ -5047,7 +5833,7 @@
     <w:link w:val="Heading1Char"/>
     <w:uiPriority w:val="9"/>
     <w:qFormat/>
-    <w:rsid w:val="009A6A3B"/>
+    <w:rsid w:val="00C016B6"/>
     <w:pPr>
       <w:keepNext/>
       <w:keepLines/>
@@ -5056,7 +5842,7 @@
       <w:outlineLvl w:val="0"/>
     </w:pPr>
     <w:rPr>
-      <w:rFonts w:asciiTheme="majorHAnsi" w:eastAsiaTheme="majorEastAsia" w:hAnsiTheme="majorHAnsi" w:cstheme="majorBidi"/>
+      <w:rFonts w:eastAsiaTheme="majorEastAsia" w:cstheme="majorBidi"/>
       <w:b/>
       <w:bCs/>
     </w:rPr>
@@ -5069,7 +5855,7 @@
     <w:uiPriority w:val="4"/>
     <w:unhideWhenUsed/>
     <w:qFormat/>
-    <w:rsid w:val="009A6A3B"/>
+    <w:rsid w:val="00C016B6"/>
     <w:pPr>
       <w:keepNext/>
       <w:keepLines/>
@@ -5077,7 +5863,7 @@
       <w:outlineLvl w:val="1"/>
     </w:pPr>
     <w:rPr>
-      <w:rFonts w:asciiTheme="majorHAnsi" w:eastAsiaTheme="majorEastAsia" w:hAnsiTheme="majorHAnsi" w:cstheme="majorBidi"/>
+      <w:rFonts w:eastAsiaTheme="majorEastAsia" w:cstheme="majorBidi"/>
       <w:b/>
       <w:bCs/>
     </w:rPr>
@@ -5268,6 +6054,7 @@
     <w:basedOn w:val="Normal"/>
     <w:uiPriority w:val="2"/>
     <w:qFormat/>
+    <w:rsid w:val="00C016B6"/>
     <w:pPr>
       <w:pageBreakBefore/>
       <w:ind w:firstLine="0"/>
@@ -5275,7 +6062,7 @@
       <w:outlineLvl w:val="0"/>
     </w:pPr>
     <w:rPr>
-      <w:rFonts w:asciiTheme="majorHAnsi" w:eastAsiaTheme="majorEastAsia" w:hAnsiTheme="majorHAnsi" w:cstheme="majorBidi"/>
+      <w:rFonts w:eastAsiaTheme="majorEastAsia" w:cstheme="majorBidi"/>
     </w:rPr>
   </w:style>
   <w:style w:type="paragraph" w:styleId="Header">
@@ -5338,8 +6125,9 @@
     <w:basedOn w:val="DefaultParagraphFont"/>
     <w:link w:val="Heading1"/>
     <w:uiPriority w:val="9"/>
+    <w:rsid w:val="00C016B6"/>
     <w:rPr>
-      <w:rFonts w:asciiTheme="majorHAnsi" w:eastAsiaTheme="majorEastAsia" w:hAnsiTheme="majorHAnsi" w:cstheme="majorBidi"/>
+      <w:rFonts w:ascii="Arial" w:eastAsiaTheme="majorEastAsia" w:hAnsi="Arial" w:cstheme="majorBidi"/>
       <w:b/>
       <w:bCs/>
       <w:kern w:val="24"/>
@@ -5350,8 +6138,9 @@
     <w:basedOn w:val="DefaultParagraphFont"/>
     <w:link w:val="Heading2"/>
     <w:uiPriority w:val="4"/>
+    <w:rsid w:val="00C016B6"/>
     <w:rPr>
-      <w:rFonts w:asciiTheme="majorHAnsi" w:eastAsiaTheme="majorEastAsia" w:hAnsiTheme="majorHAnsi" w:cstheme="majorBidi"/>
+      <w:rFonts w:ascii="Arial" w:eastAsiaTheme="majorEastAsia" w:hAnsi="Arial" w:cstheme="majorBidi"/>
       <w:b/>
       <w:bCs/>
       <w:kern w:val="24"/>
@@ -5362,6 +6151,7 @@
     <w:basedOn w:val="Normal"/>
     <w:link w:val="TitleChar"/>
     <w:qFormat/>
+    <w:rsid w:val="00C016B6"/>
     <w:pPr>
       <w:spacing w:before="2400"/>
       <w:ind w:firstLine="0"/>
@@ -5369,16 +6159,16 @@
       <w:jc w:val="center"/>
     </w:pPr>
     <w:rPr>
-      <w:rFonts w:asciiTheme="majorHAnsi" w:eastAsiaTheme="majorEastAsia" w:hAnsiTheme="majorHAnsi" w:cstheme="majorBidi"/>
+      <w:rFonts w:eastAsiaTheme="majorEastAsia" w:cstheme="majorBidi"/>
     </w:rPr>
   </w:style>
   <w:style w:type="character" w:customStyle="1" w:styleId="TitleChar">
     <w:name w:val="Title Char"/>
     <w:basedOn w:val="DefaultParagraphFont"/>
     <w:link w:val="Title"/>
-    <w:rsid w:val="008C5323"/>
+    <w:rsid w:val="00C016B6"/>
     <w:rPr>
-      <w:rFonts w:asciiTheme="majorHAnsi" w:eastAsiaTheme="majorEastAsia" w:hAnsiTheme="majorHAnsi" w:cstheme="majorBidi"/>
+      <w:rFonts w:ascii="Arial" w:eastAsiaTheme="majorEastAsia" w:hAnsi="Arial" w:cstheme="majorBidi"/>
       <w:kern w:val="24"/>
     </w:rPr>
   </w:style>
@@ -7331,6 +8121,13 @@
     <w:pitch w:val="variable"/>
     <w:sig w:usb0="00000003" w:usb1="288F0000" w:usb2="00000016" w:usb3="00000000" w:csb0="00040001" w:csb1="00000000"/>
   </w:font>
+  <w:font w:name="Arial">
+    <w:panose1 w:val="020B0604020202020204"/>
+    <w:charset w:val="00"/>
+    <w:family w:val="swiss"/>
+    <w:pitch w:val="variable"/>
+    <w:sig w:usb0="E0002EFF" w:usb1="C000785B" w:usb2="00000009" w:usb3="00000000" w:csb0="000001FF" w:csb1="00000000"/>
+  </w:font>
   <w:font w:name="SimHei">
     <w:altName w:val="黑体"/>
     <w:panose1 w:val="02010600030101010101"/>
@@ -7353,12 +8150,19 @@
     <w:pitch w:val="fixed"/>
     <w:sig w:usb0="E00006FF" w:usb1="0000FCFF" w:usb2="00000001" w:usb3="00000000" w:csb0="0000019F" w:csb1="00000000"/>
   </w:font>
+  <w:font w:name="Cambria Math">
+    <w:panose1 w:val="02040503050406030204"/>
+    <w:charset w:val="00"/>
+    <w:family w:val="roman"/>
+    <w:pitch w:val="variable"/>
+    <w:sig w:usb0="E00006FF" w:usb1="420024FF" w:usb2="02000000" w:usb3="00000000" w:csb0="0000019F" w:csb1="00000000"/>
+  </w:font>
   <w:font w:name="Calibri">
     <w:panose1 w:val="020F0502020204030204"/>
     <w:charset w:val="00"/>
     <w:family w:val="swiss"/>
     <w:pitch w:val="variable"/>
-    <w:sig w:usb0="E0002AFF" w:usb1="C000247B" w:usb2="00000009" w:usb3="00000000" w:csb0="000001FF" w:csb1="00000000"/>
+    <w:sig w:usb0="E1002AFF" w:usb1="4000ACFF" w:usb2="00000009" w:usb3="00000000" w:csb0="000001FF" w:csb1="00000000"/>
   </w:font>
   <w:font w:name="Calibri Light">
     <w:panose1 w:val="020F0302020204030204"/>
@@ -7389,6 +8193,7 @@
     <w:rsid w:val="00045B9F"/>
     <w:rsid w:val="00083DB3"/>
     <w:rsid w:val="001349F7"/>
+    <w:rsid w:val="00362CA0"/>
     <w:rsid w:val="00366883"/>
     <w:rsid w:val="003D61CE"/>
     <w:rsid w:val="004058C3"/>
@@ -7406,6 +8211,7 @@
     <w:rsid w:val="00D024DA"/>
     <w:rsid w:val="00DD70EA"/>
     <w:rsid w:val="00F116FA"/>
+    <w:rsid w:val="00F4097E"/>
   </w:rsids>
   <m:mathPr>
     <m:mathFont m:val="Cambria Math"/>
@@ -8058,7 +8864,7 @@
     <w:basedOn w:val="DefaultParagraphFont"/>
     <w:uiPriority w:val="99"/>
     <w:semiHidden/>
-    <w:rsid w:val="00713009"/>
+    <w:rsid w:val="00F4097E"/>
     <w:rPr>
       <w:color w:val="404040" w:themeColor="text1" w:themeTint="BF"/>
     </w:rPr>
@@ -8606,7 +9412,7 @@
 </file>
 
 <file path=customXml/itemProps2.xml><?xml version="1.0" encoding="utf-8"?>
-<ds:datastoreItem xmlns:ds="http://schemas.openxmlformats.org/officeDocument/2006/customXml" ds:itemID="{72F15E25-DDE7-4885-AECA-17D04BB0F2FB}">
+<ds:datastoreItem xmlns:ds="http://schemas.openxmlformats.org/officeDocument/2006/customXml" ds:itemID="{0634F636-8F52-4182-A07C-241E29033115}">
   <ds:schemaRefs>
     <ds:schemaRef ds:uri="http://schemas.openxmlformats.org/officeDocument/2006/bibliography"/>
   </ds:schemaRefs>

--- a/Imaging Pipeline Software Project.docx
+++ b/Imaging Pipeline Software Project.docx
@@ -18,7 +18,6 @@
           <w15:appearance w15:val="hidden"/>
           <w:text w:multiLine="1"/>
         </w:sdtPr>
-        <w:sdtEndPr/>
         <w:sdtContent>
           <w:r>
             <w:t>Imaging Pipeline Software</w:t>
@@ -99,7 +98,19 @@
         <w:t xml:space="preserve">. </w:t>
       </w:r>
       <w:r>
-        <w:t>The software will be tested against ideal models and changed and improved upon based on those results.</w:t>
+        <w:t>The software will be tested against ideal models</w:t>
+      </w:r>
+      <w:r>
+        <w:t xml:space="preserve">, </w:t>
+      </w:r>
+      <w:r>
+        <w:t>changed and improved upon</w:t>
+      </w:r>
+      <w:r>
+        <w:t>,</w:t>
+      </w:r>
+      <w:r>
+        <w:t xml:space="preserve"> based on those results.</w:t>
       </w:r>
       <w:r>
         <w:t xml:space="preserve"> </w:t>
@@ -107,10 +118,49 @@
     </w:p>
     <w:p>
       <w:r>
-        <w:t>Please not this was submitted for a mid-project review and so the report is not finished</w:t>
-      </w:r>
-      <w:r>
-        <w:t>, also the pipeline hasn’t been finished yet so exact details of method for deconvolution are not included</w:t>
+        <w:t>Please not</w:t>
+      </w:r>
+      <w:r>
+        <w:t>e,</w:t>
+      </w:r>
+      <w:r>
+        <w:t xml:space="preserve"> this was submitted for a mid-project review and so the report is not finished</w:t>
+      </w:r>
+      <w:r>
+        <w:t>. A</w:t>
+      </w:r>
+      <w:r>
+        <w:t>lso</w:t>
+      </w:r>
+      <w:r>
+        <w:t>,</w:t>
+      </w:r>
+      <w:r>
+        <w:t xml:space="preserve"> the pipeline hasn’t been finished yet</w:t>
+      </w:r>
+      <w:r>
+        <w:t>,</w:t>
+      </w:r>
+      <w:r>
+        <w:t xml:space="preserve"> so exact details </w:t>
+      </w:r>
+      <w:r>
+        <w:t>for the</w:t>
+      </w:r>
+      <w:r>
+        <w:t xml:space="preserve"> method</w:t>
+      </w:r>
+      <w:r>
+        <w:t>s</w:t>
+      </w:r>
+      <w:r>
+        <w:t xml:space="preserve"> </w:t>
+      </w:r>
+      <w:r>
+        <w:t>of</w:t>
+      </w:r>
+      <w:r>
+        <w:t xml:space="preserve"> deconvolution are not included</w:t>
       </w:r>
     </w:p>
     <w:p>
@@ -199,12 +249,60 @@
           <w:rStyle w:val="Emphasis"/>
           <w:i w:val="0"/>
         </w:rPr>
-        <w:t xml:space="preserve"> that which will be used for the Square Kilometer Array, a project that AUT is involved in, where the same processes will have to take place.</w:t>
+        <w:t xml:space="preserve"> that</w:t>
+      </w:r>
+      <w:r>
+        <w:rPr>
+          <w:rStyle w:val="Emphasis"/>
+          <w:i w:val="0"/>
+        </w:rPr>
+        <w:t xml:space="preserve"> of</w:t>
+      </w:r>
+      <w:r>
+        <w:rPr>
+          <w:rStyle w:val="Emphasis"/>
+          <w:i w:val="0"/>
+        </w:rPr>
+        <w:t xml:space="preserve"> which will be used for the Square Kilometer Array</w:t>
+      </w:r>
+      <w:r>
+        <w:rPr>
+          <w:rStyle w:val="Emphasis"/>
+          <w:i w:val="0"/>
+        </w:rPr>
+        <w:t xml:space="preserve"> - </w:t>
+      </w:r>
+      <w:r>
+        <w:rPr>
+          <w:rStyle w:val="Emphasis"/>
+          <w:i w:val="0"/>
+        </w:rPr>
+        <w:t>a project that AUT is involved in</w:t>
+      </w:r>
+      <w:r>
+        <w:rPr>
+          <w:rStyle w:val="Emphasis"/>
+          <w:i w:val="0"/>
+        </w:rPr>
+        <w:t xml:space="preserve"> </w:t>
+      </w:r>
+      <w:r>
+        <w:rPr>
+          <w:rStyle w:val="Emphasis"/>
+          <w:i w:val="0"/>
+        </w:rPr>
+        <w:t>where the same processes will have to take place.</w:t>
       </w:r>
     </w:p>
     <w:p>
       <w:r>
-        <w:t xml:space="preserve">This project will follow a Design Science methodology where software will be the generated artefact used to experimentally investigate image synthesis. The project will start with the gathering of knowledge on the techniques used in an imaging pipeline. It will also involve gaining knowledge on solutions to complications such as concurrency control and the mapping of visibilities to a grid. Then the project will involve implementing the techniques in the form of a Java program and then will be tested using visibility input data available in the </w:t>
+        <w:t>This project will follow a Design Science methodology where software will be the generated artefact used to experimentally investigate image synthesis. The project will start with the gathering of knowledge on the techniques used in an imaging pipeline. It will also involve gaining knowledge on solutions to complications such as concurrency control and the mapping of visibilities to a grid. Then the project will involve implementing the techniques in the form of a Java program</w:t>
+      </w:r>
+      <w:r>
+        <w:t>,</w:t>
+      </w:r>
+      <w:r>
+        <w:t xml:space="preserve"> and then will be tested using visibility input data available in the </w:t>
       </w:r>
       <w:proofErr w:type="gramStart"/>
       <w:r>
@@ -212,19 +310,35 @@
       </w:r>
       <w:proofErr w:type="gramEnd"/>
       <w:r>
-        <w:t xml:space="preserve"> Computing Research Laboratory. The software will be testing against other pipelines and changes will be made to try to improve its performance. </w:t>
+        <w:t xml:space="preserve"> Computing Research Laboratory. The software will be test</w:t>
+      </w:r>
+      <w:r>
+        <w:t>ed</w:t>
+      </w:r>
+      <w:r>
+        <w:t xml:space="preserve"> against other pipelines and changes will be made to try to improve its performance. </w:t>
       </w:r>
     </w:p>
     <w:p>
       <w:r>
         <w:t>The output from the developed software, using visibility data as input, will be an image of the sky. The images produced by the pipeline will be analyzed to compare it against the known sky images for the data sets to validate whether the techniques are implemented properly and potentially look at its performance.</w:t>
       </w:r>
-      <w:bookmarkStart w:id="3" w:name="_GoBack"/>
-      <w:bookmarkEnd w:id="3"/>
     </w:p>
     <w:p>
       <w:r>
-        <w:t>It is expected that an imaging pipeline will be developed with the capability for image synthesis. Also expected to gain knowledge in the three main steps involved in the pipeline, namely gridding, (inverse) Fourier transform, and deconvolution, as well as some techniques for algorithm optimization.</w:t>
+        <w:t>It is expected that an imaging pipeline will be developed with the capability for image synthesis. Also expected to gain knowledge in the three main steps involved in the pipeline, namely gridding, (inverse) Fourier transform, and deconvolution</w:t>
+      </w:r>
+      <w:r>
+        <w:t>.</w:t>
+      </w:r>
+      <w:r>
+        <w:t xml:space="preserve"> </w:t>
+      </w:r>
+      <w:r>
+        <w:t>A</w:t>
+      </w:r>
+      <w:r>
+        <w:t>s well as some techniques for algorithm optimization.</w:t>
       </w:r>
       <w:r>
         <w:t xml:space="preserve"> </w:t>
@@ -261,7 +375,7 @@
         <w:br w:type="page"/>
       </w:r>
     </w:p>
-    <w:bookmarkStart w:id="4" w:name="_Toc5097075" w:displacedByCustomXml="next"/>
+    <w:bookmarkStart w:id="3" w:name="_Toc5097075" w:displacedByCustomXml="next"/>
     <w:sdt>
       <w:sdtPr>
         <w:rPr>
@@ -1723,12 +1837,12 @@
         <w:lastRenderedPageBreak/>
         <w:t xml:space="preserve"> </w:t>
       </w:r>
-      <w:bookmarkStart w:id="5" w:name="_Toc6150940"/>
+      <w:bookmarkStart w:id="4" w:name="_Toc6150940"/>
+      <w:bookmarkEnd w:id="3"/>
+      <w:r>
+        <w:t>Literature Review</w:t>
+      </w:r>
       <w:bookmarkEnd w:id="4"/>
-      <w:r>
-        <w:t>Literature Review</w:t>
-      </w:r>
-      <w:bookmarkEnd w:id="5"/>
     </w:p>
     <w:p>
       <w:pPr>
@@ -1739,14 +1853,14 @@
       <w:pPr>
         <w:pStyle w:val="Heading2"/>
       </w:pPr>
-      <w:bookmarkStart w:id="6" w:name="_Toc6150941"/>
+      <w:bookmarkStart w:id="5" w:name="_Toc6150941"/>
       <w:r>
         <w:t>Synthesis</w:t>
       </w:r>
       <w:r>
         <w:t xml:space="preserve"> Imaging</w:t>
       </w:r>
-      <w:bookmarkEnd w:id="6"/>
+      <w:bookmarkEnd w:id="5"/>
       <w:r>
         <w:tab/>
       </w:r>
@@ -1775,7 +1889,6 @@
           <w:id w:val="-1362664969"/>
           <w:citation/>
         </w:sdtPr>
-        <w:sdtEndPr/>
         <w:sdtContent>
           <w:r>
             <w:fldChar w:fldCharType="begin"/>
@@ -1879,7 +1992,6 @@
           <w:id w:val="-1667085269"/>
           <w:citation/>
         </w:sdtPr>
-        <w:sdtEndPr/>
         <w:sdtContent>
           <w:r>
             <w:fldChar w:fldCharType="begin"/>
@@ -2007,7 +2119,13 @@
         <w:t xml:space="preserve">Synthesis imaging is a large research field with many discoveries being made, </w:t>
       </w:r>
       <w:r>
-        <w:t>a recent image produced of a black hole received a large amount of public</w:t>
+        <w:t xml:space="preserve">a recent image produced of a black hole received a large amount of </w:t>
+      </w:r>
+      <w:r>
+        <w:rPr>
+          <w:color w:val="FF0000"/>
+        </w:rPr>
+        <w:t>public</w:t>
       </w:r>
     </w:p>
     <w:p>
@@ -2181,7 +2299,6 @@
           <w:id w:val="403805578"/>
           <w:citation/>
         </w:sdtPr>
-        <w:sdtEndPr/>
         <w:sdtContent>
           <w:r>
             <w:rPr>
@@ -2293,7 +2410,7 @@
       <w:pPr>
         <w:pStyle w:val="Heading2"/>
       </w:pPr>
-      <w:bookmarkStart w:id="7" w:name="_Toc6150942"/>
+      <w:bookmarkStart w:id="6" w:name="_Toc6150942"/>
       <w:r>
         <w:t xml:space="preserve">Fast </w:t>
       </w:r>
@@ -2303,7 +2420,7 @@
       <w:r>
         <w:t xml:space="preserve"> (FFT)</w:t>
       </w:r>
-      <w:bookmarkEnd w:id="7"/>
+      <w:bookmarkEnd w:id="6"/>
     </w:p>
     <w:p>
       <w:pPr>
@@ -2322,7 +2439,6 @@
           <w:id w:val="-522404020"/>
           <w:citation/>
         </w:sdtPr>
-        <w:sdtEndPr/>
         <w:sdtContent>
           <w:r>
             <w:fldChar w:fldCharType="begin"/>
@@ -2348,39 +2464,39 @@
         <w:t xml:space="preserve"> states that the extent of the use the process is as follows</w:t>
       </w:r>
       <w:r>
+        <w:t>;</w:t>
+      </w:r>
+      <w:r>
+        <w:t xml:space="preserve"> “</w:t>
+      </w:r>
+      <w:r>
+        <w:t>biomedical engineering, imaging, analysis of stock market data, spectroscopy, metallurgical analysis, nonlinear systems analysis, mechanical analysis, geophysical analysis, simulation, music synthesis</w:t>
+      </w:r>
+      <w:r>
+        <w:t xml:space="preserve">”. It is widely regarded as one of the most important algorithms based on its impact in so many areas. </w:t>
+      </w:r>
+      <w:r>
+        <w:t xml:space="preserve">Simply put a Fourier Transform </w:t>
+      </w:r>
+      <w:r>
+        <w:t>is used to show different parts of a continuous signal</w:t>
+      </w:r>
+      <w:r>
+        <w:t>.</w:t>
+      </w:r>
+      <w:r>
+        <w:t xml:space="preserve"> </w:t>
+      </w:r>
+      <w:r>
+        <w:t>H</w:t>
+      </w:r>
+      <w:r>
+        <w:t>owever</w:t>
+      </w:r>
+      <w:r>
         <w:t>,</w:t>
       </w:r>
       <w:r>
-        <w:t xml:space="preserve"> “</w:t>
-      </w:r>
-      <w:r>
-        <w:t>biomedical engineering, imaging, analysis of stock market data, spectroscopy, metallurgical analysis, nonlinear systems analysis, mechanical analysis, geophysical analysis, simulation, music synthesis</w:t>
-      </w:r>
-      <w:r>
-        <w:t xml:space="preserve">”. It is widely regarded as one of the most important algorithms based on its impact in so many areas. </w:t>
-      </w:r>
-      <w:r>
-        <w:t xml:space="preserve">Simply put a Fourier Transform </w:t>
-      </w:r>
-      <w:r>
-        <w:t>is used to show different parts of a continuous signal</w:t>
-      </w:r>
-      <w:r>
-        <w:t>.</w:t>
-      </w:r>
-      <w:r>
-        <w:t xml:space="preserve"> </w:t>
-      </w:r>
-      <w:r>
-        <w:t>H</w:t>
-      </w:r>
-      <w:r>
-        <w:t>owever</w:t>
-      </w:r>
-      <w:r>
-        <w:t>,</w:t>
-      </w:r>
-      <w:r>
         <w:t xml:space="preserve"> for Interferometry an Inverse </w:t>
       </w:r>
       <w:r>
@@ -2396,7 +2512,10 @@
         <w:t xml:space="preserve"> taking the data from the Fourier Plane</w:t>
       </w:r>
       <w:r>
-        <w:t xml:space="preserve"> and creating an image from that</w:t>
+        <w:t xml:space="preserve"> and creating an image from </w:t>
+      </w:r>
+      <w:r>
+        <w:t>it</w:t>
       </w:r>
       <w:r>
         <w:t xml:space="preserve">. </w:t>
@@ -2521,7 +2640,6 @@
           <w:id w:val="-758672596"/>
           <w:citation/>
         </w:sdtPr>
-        <w:sdtEndPr/>
         <w:sdtContent>
           <w:r>
             <w:fldChar w:fldCharType="begin"/>
@@ -2554,7 +2672,6 @@
           <w:id w:val="111947209"/>
           <w:citation/>
         </w:sdtPr>
-        <w:sdtEndPr/>
         <w:sdtContent>
           <w:r>
             <w:fldChar w:fldCharType="begin"/>
@@ -2620,11 +2737,11 @@
         </m:sSup>
       </m:oMath>
       <w:r>
-        <w:t xml:space="preserve"> with </w:t>
+        <w:t xml:space="preserve"> with r = 2 or 4 </w:t>
       </w:r>
       <w:r>
         <w:lastRenderedPageBreak/>
-        <w:t>r = 2 or 4 offers important advantages</w:t>
+        <w:t>offers important advantages</w:t>
       </w:r>
       <w:r>
         <w:t>”.</w:t>
@@ -2653,11 +2770,11 @@
       <w:pPr>
         <w:pStyle w:val="Heading2"/>
       </w:pPr>
-      <w:bookmarkStart w:id="8" w:name="_Toc6150943"/>
+      <w:bookmarkStart w:id="7" w:name="_Toc6150943"/>
       <w:r>
         <w:t>Gridding</w:t>
       </w:r>
-      <w:bookmarkEnd w:id="8"/>
+      <w:bookmarkEnd w:id="7"/>
     </w:p>
     <w:p>
       <w:r>
@@ -2676,10 +2793,13 @@
         <w:t>ing</w:t>
       </w:r>
       <w:r>
-        <w:t xml:space="preserve"> the visibility data on a grid involved</w:t>
-      </w:r>
-      <w:r>
-        <w:t>, finding</w:t>
+        <w:t xml:space="preserve"> the visibility data on a grid involv</w:t>
+      </w:r>
+      <w:r>
+        <w:t>es</w:t>
+      </w:r>
+      <w:r>
+        <w:t xml:space="preserve"> finding</w:t>
       </w:r>
       <w:r>
         <w:t xml:space="preserve"> the closest grid point </w:t>
@@ -2724,7 +2844,6 @@
           <w:id w:val="520209755"/>
           <w:citation/>
         </w:sdtPr>
-        <w:sdtEndPr/>
         <w:sdtContent>
           <w:r>
             <w:fldChar w:fldCharType="begin"/>
@@ -2753,23 +2872,19 @@
         <w:t>However,</w:t>
       </w:r>
       <w:r>
-        <w:t xml:space="preserve"> this led to </w:t>
-      </w:r>
-      <w:r>
-        <w:t>artifacts forming and therefore</w:t>
-      </w:r>
-      <w:r>
-        <w:t>,</w:t>
-      </w:r>
-      <w:r>
-        <w:t xml:space="preserve"> a limited application for the process. An alternative method was first used by </w:t>
+        <w:t xml:space="preserve"> th</w:t>
+      </w:r>
+      <w:r>
+        <w:t xml:space="preserve">eir method produced many artifacts in the image. Therefore, there was a </w:t>
+      </w:r>
+      <w:r>
+        <w:t xml:space="preserve">limited application for the process. An alternative method used by </w:t>
       </w:r>
       <w:sdt>
         <w:sdtPr>
           <w:id w:val="-1272548270"/>
           <w:citation/>
         </w:sdtPr>
-        <w:sdtEndPr/>
         <w:sdtContent>
           <w:r>
             <w:fldChar w:fldCharType="begin"/>
@@ -2792,13 +2907,10 @@
         </w:sdtContent>
       </w:sdt>
       <w:r>
-        <w:t>,</w:t>
-      </w:r>
-      <w:r>
         <w:t xml:space="preserve"> </w:t>
       </w:r>
       <w:r>
-        <w:t xml:space="preserve">and would take a weighted value based </w:t>
+        <w:t xml:space="preserve">would take a weighted value based </w:t>
       </w:r>
       <w:r>
         <w:t xml:space="preserve">on </w:t>
@@ -2826,7 +2938,6 @@
           <w:id w:val="1971317591"/>
           <w:citation/>
         </w:sdtPr>
-        <w:sdtEndPr/>
         <w:sdtContent>
           <w:r>
             <w:fldChar w:fldCharType="begin"/>
@@ -2866,64 +2977,70 @@
         <w:t xml:space="preserve"> function </w:t>
       </w:r>
       <w:r>
-        <w:t>was “</w:t>
-      </w:r>
-      <w:r>
-        <w:t>computationally</w:t>
+        <w:t xml:space="preserve">and produced images with </w:t>
+      </w:r>
+      <w:r>
+        <w:t>“</w:t>
+      </w:r>
+      <w:r>
+        <w:t>arbitrarily</w:t>
       </w:r>
       <w:r>
         <w:t xml:space="preserve"> </w:t>
       </w:r>
       <w:r>
-        <w:t>efficient</w:t>
-      </w:r>
-      <w:r>
-        <w:t>” and resulted in “</w:t>
-      </w:r>
-      <w:r>
-        <w:t>arbitrarily</w:t>
+        <w:t>small</w:t>
       </w:r>
       <w:r>
         <w:t xml:space="preserve"> </w:t>
       </w:r>
       <w:r>
-        <w:t>small</w:t>
+        <w:t>artifact</w:t>
       </w:r>
       <w:r>
         <w:t xml:space="preserve"> </w:t>
       </w:r>
       <w:r>
-        <w:t>artifact</w:t>
+        <w:t>levels</w:t>
+      </w:r>
+      <w:r>
+        <w:t>”</w:t>
+      </w:r>
+      <w:r>
+        <w:t>.</w:t>
       </w:r>
       <w:r>
         <w:t xml:space="preserve"> </w:t>
       </w:r>
       <w:r>
-        <w:t>levels</w:t>
-      </w:r>
-      <w:r>
-        <w:t>”</w:t>
-      </w:r>
-      <w:r>
-        <w:t>.</w:t>
+        <w:t>H</w:t>
+      </w:r>
+      <w:r>
+        <w:t>owever</w:t>
+      </w:r>
+      <w:r>
+        <w:t>,</w:t>
       </w:r>
       <w:r>
         <w:t xml:space="preserve"> </w:t>
       </w:r>
       <w:r>
-        <w:t>H</w:t>
-      </w:r>
-      <w:r>
-        <w:t>owever</w:t>
+        <w:t>this function would give infinite extent to the support. This is not ideal computationally for the gridder</w:t>
+      </w:r>
+      <w:r>
+        <w:t>. I</w:t>
+      </w:r>
+      <w:r>
+        <w:t>nstead</w:t>
       </w:r>
       <w:r>
         <w:t>,</w:t>
       </w:r>
       <w:r>
-        <w:t xml:space="preserve"> </w:t>
-      </w:r>
-      <w:r>
-        <w:t>this function would give infinite extent to the support. This is not ideal computationally for the gridder so instead the use of convolution kernels with a set support</w:t>
+        <w:t xml:space="preserve"> convolution kernels with a set support</w:t>
+      </w:r>
+      <w:r>
+        <w:t xml:space="preserve"> area are used</w:t>
       </w:r>
       <w:r>
         <w:t>.</w:t>
@@ -2937,7 +3054,19 @@
         <w:t>A simpl</w:t>
       </w:r>
       <w:r>
-        <w:t xml:space="preserve">ified approach to gridding follows these steps. For every visibility, find the closest grid point to the data on the </w:t>
+        <w:t>ified approach to gridding follows th</w:t>
+      </w:r>
+      <w:r>
+        <w:t>is process;</w:t>
+      </w:r>
+      <w:r>
+        <w:t xml:space="preserve"> </w:t>
+      </w:r>
+      <w:r>
+        <w:t>f</w:t>
+      </w:r>
+      <w:r>
+        <w:t xml:space="preserve">or every visibility, find the closest grid point to the data on the </w:t>
       </w:r>
       <w:proofErr w:type="gramStart"/>
       <w:r>
@@ -2960,13 +3089,34 @@
         <w:t xml:space="preserve"> </w:t>
       </w:r>
       <w:r>
-        <w:t>Then u</w:t>
+        <w:t>Then</w:t>
+      </w:r>
+      <w:r>
+        <w:t>,</w:t>
+      </w:r>
+      <w:r>
+        <w:t xml:space="preserve"> u</w:t>
       </w:r>
       <w:r>
         <w:t xml:space="preserve">sing the </w:t>
       </w:r>
       <w:r>
-        <w:t>convolution kernel the data point is spread across the support region.</w:t>
+        <w:t>convolution kernel</w:t>
+      </w:r>
+      <w:r>
+        <w:t>,</w:t>
+      </w:r>
+      <w:r>
+        <w:t xml:space="preserve"> the data point is spread across the support </w:t>
+      </w:r>
+      <w:r>
+        <w:rPr>
+          <w:color w:val="FF0000"/>
+        </w:rPr>
+        <w:t>region</w:t>
+      </w:r>
+      <w:r>
+        <w:t>.</w:t>
       </w:r>
     </w:p>
     <w:p/>
@@ -2974,11 +3124,11 @@
       <w:pPr>
         <w:pStyle w:val="Heading2"/>
       </w:pPr>
-      <w:bookmarkStart w:id="9" w:name="_Toc6150944"/>
+      <w:bookmarkStart w:id="8" w:name="_Toc6150944"/>
       <w:r>
         <w:t>Deconvolution</w:t>
       </w:r>
-      <w:bookmarkEnd w:id="9"/>
+      <w:bookmarkEnd w:id="8"/>
       <w:r>
         <w:t xml:space="preserve"> </w:t>
       </w:r>
@@ -3024,7 +3174,6 @@
           <w:id w:val="1394853374"/>
           <w:citation/>
         </w:sdtPr>
-        <w:sdtEndPr/>
         <w:sdtContent>
           <w:r>
             <w:fldChar w:fldCharType="begin"/>
@@ -3075,7 +3224,6 @@
           <w:id w:val="-379867036"/>
           <w:citation/>
         </w:sdtPr>
-        <w:sdtEndPr/>
         <w:sdtContent>
           <w:r>
             <w:fldChar w:fldCharType="begin"/>
@@ -3138,7 +3286,6 @@
           <w:id w:val="-383874331"/>
           <w:citation/>
         </w:sdtPr>
-        <w:sdtEndPr/>
         <w:sdtContent>
           <w:r>
             <w:rPr>
@@ -3200,7 +3347,6 @@
           <w:id w:val="227355065"/>
           <w:citation/>
         </w:sdtPr>
-        <w:sdtEndPr/>
         <w:sdtContent>
           <w:r>
             <w:fldChar w:fldCharType="begin"/>
@@ -3236,7 +3382,6 @@
           <w:id w:val="1051961270"/>
           <w:citation/>
         </w:sdtPr>
-        <w:sdtEndPr/>
         <w:sdtContent>
           <w:r>
             <w:fldChar w:fldCharType="begin"/>
@@ -3279,31 +3424,31 @@
       <w:pPr>
         <w:pStyle w:val="SectionTitle"/>
       </w:pPr>
-      <w:bookmarkStart w:id="10" w:name="_Toc5097076"/>
-      <w:bookmarkStart w:id="11" w:name="_Toc6150945"/>
+      <w:bookmarkStart w:id="9" w:name="_Toc5097076"/>
+      <w:bookmarkStart w:id="10" w:name="_Toc6150945"/>
       <w:r>
         <w:lastRenderedPageBreak/>
         <w:t>Methods</w:t>
       </w:r>
+      <w:bookmarkEnd w:id="9"/>
       <w:bookmarkEnd w:id="10"/>
-      <w:bookmarkEnd w:id="11"/>
     </w:p>
     <w:p/>
     <w:p>
       <w:r>
-        <w:t xml:space="preserve">The goal of the project is to gather </w:t>
+        <w:t xml:space="preserve">The goal of the project is to gather sufficient knowledge on the topics needed to produce software capable of taking data from interferometry </w:t>
       </w:r>
       <w:proofErr w:type="gramStart"/>
       <w:r>
-        <w:t>sufficient</w:t>
+        <w:t>telescopes</w:t>
+      </w:r>
+      <w:r>
+        <w:t>,</w:t>
+      </w:r>
+      <w:r>
+        <w:t xml:space="preserve"> and</w:t>
       </w:r>
       <w:proofErr w:type="gramEnd"/>
-      <w:r>
-        <w:t xml:space="preserve"> knowledge on the topics needed to produce software capable of taking data from interferometry </w:t>
-      </w:r>
-      <w:r>
-        <w:t>telescopes and</w:t>
-      </w:r>
       <w:r>
         <w:t xml:space="preserve"> produce an image of the sky. </w:t>
       </w:r>
@@ -3337,18 +3482,63 @@
       <w:pPr>
         <w:pStyle w:val="Heading2"/>
       </w:pPr>
-      <w:bookmarkStart w:id="12" w:name="_Toc6150946"/>
+      <w:bookmarkStart w:id="11" w:name="_Toc6150946"/>
       <w:r>
         <w:t>Design of pipeline</w:t>
       </w:r>
-      <w:bookmarkEnd w:id="12"/>
+      <w:bookmarkEnd w:id="11"/>
     </w:p>
     <w:p>
       <w:r>
-        <w:t>The pipeline will consist of three main sections, the Gridder, the inverse Fourier Transform, and the Deconvolution. For the language to be used I decided on Java, this is due to it being the language I am most famil</w:t>
-      </w:r>
-      <w:r>
-        <w:t xml:space="preserve">iar with. Java is the language primarily used in my computer science papers at AUT. It is also more then capable of handling the size of the data I will be using and supports parallelization. </w:t>
+        <w:t>The pipeline will consist of three main sections</w:t>
+      </w:r>
+      <w:r>
+        <w:t>;</w:t>
+      </w:r>
+      <w:r>
+        <w:t xml:space="preserve"> the Gridder, the inverse Fourier Transform, and the Deconvolution. </w:t>
+      </w:r>
+      <w:r>
+        <w:t>The programming language used to develop the pipeline was Java.</w:t>
+      </w:r>
+      <w:r>
+        <w:t xml:space="preserve"> </w:t>
+      </w:r>
+      <w:r>
+        <w:t>T</w:t>
+      </w:r>
+      <w:r>
+        <w:t>his being the language I am most famil</w:t>
+      </w:r>
+      <w:r>
+        <w:t xml:space="preserve">iar with. Java is primarily </w:t>
+      </w:r>
+      <w:r>
+        <w:t>taught</w:t>
+      </w:r>
+      <w:r>
+        <w:t xml:space="preserve"> in computer science papers at AUT</w:t>
+      </w:r>
+      <w:r>
+        <w:t xml:space="preserve"> </w:t>
+      </w:r>
+      <w:r>
+        <w:t>and</w:t>
+      </w:r>
+      <w:r>
+        <w:t xml:space="preserve"> is also more then capable of handling the size of the data I will be using</w:t>
+      </w:r>
+      <w:r>
+        <w:t xml:space="preserve">. It also </w:t>
+      </w:r>
+      <w:r>
+        <w:t>supports parallelization</w:t>
+      </w:r>
+      <w:r>
+        <w:t>, a feature that will be implemented to improve performance</w:t>
+      </w:r>
+      <w:r>
+        <w:t xml:space="preserve">. </w:t>
       </w:r>
     </w:p>
     <w:p>
@@ -3359,13 +3549,13 @@
         <w:t>i</w:t>
       </w:r>
       <w:r>
-        <w:t xml:space="preserve">s due to wanting a high enough resolution to be able to properly test against, </w:t>
-      </w:r>
-      <w:r>
-        <w:t>and</w:t>
-      </w:r>
-      <w:r>
-        <w:t xml:space="preserve"> the grid length and height must be </w:t>
+        <w:t>s due to wanting a high enough resolution to be able to properly test agai</w:t>
+      </w:r>
+      <w:r>
+        <w:t>nst. T</w:t>
+      </w:r>
+      <w:r>
+        <w:t xml:space="preserve">he grid length and height must be </w:t>
       </w:r>
       <w:r>
         <w:t xml:space="preserve">a </w:t>
@@ -3381,7 +3571,6 @@
           <w:id w:val="-2141712819"/>
           <w:citation/>
         </w:sdtPr>
-        <w:sdtEndPr/>
         <w:sdtContent>
           <w:r>
             <w:fldChar w:fldCharType="begin"/>
@@ -3404,16 +3593,37 @@
         </w:sdtContent>
       </w:sdt>
       <w:r>
-        <w:t xml:space="preserve"> radix 2 FFT we are using.</w:t>
-      </w:r>
-      <w:r>
-        <w:t xml:space="preserve"> This algorithm has a much better run time then a standard Fourier Transform under the condition that the data is ordered, hence why we grid the visibilities.</w:t>
+        <w:t xml:space="preserve"> radix 2 FFT </w:t>
+      </w:r>
+      <w:r>
+        <w:t>being used</w:t>
+      </w:r>
+      <w:r>
+        <w:t>.</w:t>
+      </w:r>
+      <w:r>
+        <w:t xml:space="preserve"> This algorithm has a much better run time then a standard Fourier Transform under the condition that the data is ordered, hence why </w:t>
+      </w:r>
+      <w:r>
+        <w:t>the visibilities are gridded</w:t>
+      </w:r>
+      <w:r>
+        <w:t>.</w:t>
       </w:r>
       <w:r>
         <w:t xml:space="preserve"> There are two different ways of implementing an iFFT</w:t>
       </w:r>
       <w:r>
-        <w:t>, decimation in time, or decimation in frequency, both methods are explained and compared in the software implementation section.</w:t>
+        <w:t>;</w:t>
+      </w:r>
+      <w:r>
+        <w:t xml:space="preserve"> decimation in time, or decimation in frequency</w:t>
+      </w:r>
+      <w:r>
+        <w:t>. B</w:t>
+      </w:r>
+      <w:r>
+        <w:t>oth methods are explained and compared in the software implementation section.</w:t>
       </w:r>
     </w:p>
     <w:p>
@@ -3424,7 +3634,13 @@
         <w:t xml:space="preserve"> data contains Visibilities.csv</w:t>
       </w:r>
       <w:r>
-        <w:t xml:space="preserve"> - </w:t>
+        <w:t xml:space="preserve"> </w:t>
+      </w:r>
+      <w:r>
+        <w:t>which is</w:t>
+      </w:r>
+      <w:r>
+        <w:t xml:space="preserve"> </w:t>
       </w:r>
       <w:r>
         <w:t xml:space="preserve">a file </w:t>
@@ -3505,7 +3721,6 @@
           <w:id w:val="-275951116"/>
           <w:citation/>
         </w:sdtPr>
-        <w:sdtEndPr/>
         <w:sdtContent>
           <w:r>
             <w:fldChar w:fldCharType="begin"/>
@@ -3548,19 +3763,31 @@
     </w:p>
     <w:p>
       <w:r>
-        <w:t xml:space="preserve">For Deconvolution </w:t>
+        <w:t>For Deconvolution</w:t>
+      </w:r>
+      <w:r>
+        <w:t>,</w:t>
+      </w:r>
+      <w:r>
+        <w:t xml:space="preserve"> </w:t>
       </w:r>
       <w:r>
         <w:rPr>
           <w:noProof/>
         </w:rPr>
-        <w:t>Högbom</w:t>
+        <w:t xml:space="preserve">Högbom’s ‘CLEAN’ method will be implemented to deconvolve the true image out of the dirty image. </w:t>
       </w:r>
       <w:r>
         <w:rPr>
           <w:noProof/>
         </w:rPr>
-        <w:t>’s ‘CLEAN’ method will be implemented to deconvolve the true image out of the dirty image. For this a dirty beam must be constructed from the V(u, v) plane.</w:t>
+        <w:t>To achieve this,</w:t>
+      </w:r>
+      <w:r>
+        <w:rPr>
+          <w:noProof/>
+        </w:rPr>
+        <w:t xml:space="preserve"> a dirty beam must be constructed from the V(u, v) plane.</w:t>
       </w:r>
     </w:p>
     <w:p/>
@@ -3568,15 +3795,21 @@
       <w:pPr>
         <w:pStyle w:val="Heading2"/>
       </w:pPr>
-      <w:bookmarkStart w:id="13" w:name="_Toc6150947"/>
+      <w:bookmarkStart w:id="12" w:name="_Toc6150947"/>
       <w:r>
         <w:t>Implementing</w:t>
       </w:r>
-      <w:bookmarkEnd w:id="13"/>
+      <w:bookmarkEnd w:id="12"/>
     </w:p>
     <w:p>
       <w:r>
-        <w:t>The processes of creating the pipeline will undergo many stages, this is due to multiple iterations of the software being produced as improvements are made. When the pipeline is complete, a fully formed Java project with unit testing and multiple output images will be produced.</w:t>
+        <w:t>The processes of creating the pipeline will undergo many stage</w:t>
+      </w:r>
+      <w:r>
+        <w:t>s. T</w:t>
+      </w:r>
+      <w:r>
+        <w:t>his is due to multiple iterations of the software being produced as improvements are made. When the pipeline is complete, a fully formed Java project with unit testing and multiple output images will be produced.</w:t>
       </w:r>
     </w:p>
     <w:p>
@@ -3607,7 +3840,13 @@
         <w:t>explanation</w:t>
       </w:r>
       <w:r>
-        <w:t xml:space="preserve"> of what methods are involved in the implementation </w:t>
+        <w:t xml:space="preserve"> of what methods are involved in the implementation</w:t>
+      </w:r>
+      <w:r>
+        <w:t>,</w:t>
+      </w:r>
+      <w:r>
+        <w:t xml:space="preserve"> </w:t>
       </w:r>
       <w:r>
         <w:t>please see the</w:t>
@@ -3631,14 +3870,14 @@
           <w:tab w:val="left" w:pos="1331"/>
         </w:tabs>
       </w:pPr>
-      <w:bookmarkStart w:id="14" w:name="_Toc6150948"/>
+      <w:bookmarkStart w:id="13" w:name="_Toc6150948"/>
       <w:r>
         <w:t>Testin</w:t>
       </w:r>
       <w:r>
         <w:t>g and Improving</w:t>
       </w:r>
-      <w:bookmarkEnd w:id="14"/>
+      <w:bookmarkEnd w:id="13"/>
       <w:r>
         <w:t xml:space="preserve"> </w:t>
       </w:r>
@@ -3701,7 +3940,19 @@
         <w:t>,</w:t>
       </w:r>
       <w:r>
-        <w:t xml:space="preserve"> improvements will be made with respect to its runtime, an example of this is using multiple threads to perform the gridding or the Fourier Transform. </w:t>
+        <w:t xml:space="preserve"> improvements will be made with respect to its runtime</w:t>
+      </w:r>
+      <w:r>
+        <w:t>.</w:t>
+      </w:r>
+      <w:r>
+        <w:t xml:space="preserve"> </w:t>
+      </w:r>
+      <w:r>
+        <w:t>A</w:t>
+      </w:r>
+      <w:r>
+        <w:t xml:space="preserve">n example of this is using multiple threads to perform the gridding or the Fourier Transform. </w:t>
       </w:r>
       <w:r>
         <w:t>However,</w:t>
@@ -3732,31 +3983,16 @@
         <w:t xml:space="preserve"> on each value to prevent being accessed at the same time</w:t>
       </w:r>
       <w:r>
+        <w:t xml:space="preserve">. </w:t>
+      </w:r>
+      <w:r>
+        <w:t>Another method is to have each thread manage its own grid, and when all visibilities are gridded</w:t>
+      </w:r>
+      <w:r>
         <w:t>,</w:t>
       </w:r>
       <w:r>
-        <w:t xml:space="preserve"> or </w:t>
-      </w:r>
-      <w:r>
-        <w:t xml:space="preserve">each </w:t>
-      </w:r>
-      <w:r>
-        <w:t>thread can</w:t>
-      </w:r>
-      <w:r>
-        <w:t xml:space="preserve"> </w:t>
-      </w:r>
-      <w:r>
-        <w:t>have its</w:t>
-      </w:r>
-      <w:r>
-        <w:t xml:space="preserve"> own</w:t>
-      </w:r>
-      <w:r>
-        <w:t xml:space="preserve"> grid and then combine the grids</w:t>
-      </w:r>
-      <w:r>
-        <w:t>.</w:t>
+        <w:t xml:space="preserve"> the grids are combined.</w:t>
       </w:r>
     </w:p>
     <w:p/>
@@ -3769,12 +4005,12 @@
       <w:pPr>
         <w:pStyle w:val="SectionTitle"/>
       </w:pPr>
-      <w:bookmarkStart w:id="15" w:name="_Toc6150949"/>
+      <w:bookmarkStart w:id="14" w:name="_Toc6150949"/>
       <w:r>
         <w:lastRenderedPageBreak/>
         <w:t>Software Implementation</w:t>
       </w:r>
-      <w:bookmarkEnd w:id="15"/>
+      <w:bookmarkEnd w:id="14"/>
       <w:r>
         <w:t xml:space="preserve"> </w:t>
       </w:r>
@@ -3788,13 +4024,17 @@
         <w:t>implementation</w:t>
       </w:r>
       <w:r>
-        <w:t xml:space="preserve"> will be broken into three classes. Gridder.java, responsible for reading the dataset and placing the points on a grid. iFFT.java, for carrying out </w:t>
-      </w:r>
-      <w:proofErr w:type="gramStart"/>
-      <w:r>
-        <w:t>a</w:t>
-      </w:r>
-      <w:proofErr w:type="gramEnd"/>
+        <w:t xml:space="preserve"> will be broken into three classes. Gridder.java,</w:t>
+      </w:r>
+      <w:r>
+        <w:t xml:space="preserve"> which is</w:t>
+      </w:r>
+      <w:r>
+        <w:t xml:space="preserve"> responsible for reading the dataset and placing the points on a grid. iFFT.java, for carrying out a</w:t>
+      </w:r>
+      <w:r>
+        <w:t>n</w:t>
+      </w:r>
       <w:r>
         <w:t xml:space="preserve"> Inverse Fourier Transform on the data. Deconvolution.java, i</w:t>
       </w:r>
@@ -3802,7 +4042,19 @@
         <w:t>mplementing a ‘CLEAN’ algorithm to turn the dirty image into a more representative form.</w:t>
       </w:r>
       <w:r>
-        <w:t xml:space="preserve"> Lastly a python script will be used to display the image, this script was kindly given by the HPCRL at AUT. Below is a UML diagram of the Java classes.</w:t>
+        <w:t xml:space="preserve"> Lastly</w:t>
+      </w:r>
+      <w:r>
+        <w:t>,</w:t>
+      </w:r>
+      <w:r>
+        <w:t xml:space="preserve"> a python script will be used to display the image</w:t>
+      </w:r>
+      <w:r>
+        <w:t>. T</w:t>
+      </w:r>
+      <w:r>
+        <w:t>his script was given by the HPCRL at AUT. Below is a UML diagram of the Java classes.</w:t>
       </w:r>
     </w:p>
     <w:p>
@@ -3878,11 +4130,11 @@
       <w:pPr>
         <w:pStyle w:val="Heading2"/>
       </w:pPr>
-      <w:bookmarkStart w:id="16" w:name="_Toc6150950"/>
+      <w:bookmarkStart w:id="15" w:name="_Toc6150950"/>
       <w:r>
         <w:t>Gridder</w:t>
       </w:r>
-      <w:bookmarkEnd w:id="16"/>
+      <w:bookmarkEnd w:id="15"/>
     </w:p>
     <w:p>
       <w:pPr>
@@ -3890,7 +4142,39 @@
       </w:pPr>
       <w:r>
         <w:tab/>
-        <w:t xml:space="preserve">Implementing the gridder begins with initializes two 2d double arrays, these are used to store the real and imaginary values respectively, as the values are placed on the grid they will be stored in these. Following that the gridder loads the data from the </w:t>
+        <w:t>Implementing the gridder begins with initializ</w:t>
+      </w:r>
+      <w:r>
+        <w:t>ing</w:t>
+      </w:r>
+      <w:r>
+        <w:t xml:space="preserve"> two 2d double arrays</w:t>
+      </w:r>
+      <w:r>
+        <w:t>. T</w:t>
+      </w:r>
+      <w:r>
+        <w:t>hese are used to store the real and imaginary values respectively</w:t>
+      </w:r>
+      <w:r>
+        <w:t>.</w:t>
+      </w:r>
+      <w:r>
+        <w:t xml:space="preserve"> </w:t>
+      </w:r>
+      <w:r>
+        <w:t>A</w:t>
+      </w:r>
+      <w:r>
+        <w:t>s the values are placed on the grid they will be stored in these</w:t>
+      </w:r>
+      <w:r>
+        <w:t xml:space="preserve"> arrays</w:t>
+      </w:r>
+      <w:bookmarkStart w:id="16" w:name="_GoBack"/>
+      <w:bookmarkEnd w:id="16"/>
+      <w:r>
+        <w:t xml:space="preserve">. Following that the gridder loads the data from the </w:t>
       </w:r>
       <w:r>
         <w:t>.</w:t>
@@ -4072,13 +4356,7 @@
         <w:rPr>
           <w:noProof/>
         </w:rPr>
-        <w:t>Högbom</w:t>
-      </w:r>
-      <w:r>
-        <w:rPr>
-          <w:noProof/>
-        </w:rPr>
-        <w:t xml:space="preserve"> ‘CLEAN’ will be implemented. </w:t>
+        <w:t xml:space="preserve">Högbom ‘CLEAN’ will be implemented. </w:t>
       </w:r>
       <w:r>
         <w:rPr>
@@ -4185,7 +4463,6 @@
             <w:id w:val="-573587230"/>
             <w:bibliography/>
           </w:sdtPr>
-          <w:sdtEndPr/>
           <w:sdtContent>
             <w:p>
               <w:pPr>
@@ -8193,7 +8470,6 @@
     <w:rsid w:val="00045B9F"/>
     <w:rsid w:val="00083DB3"/>
     <w:rsid w:val="001349F7"/>
-    <w:rsid w:val="00362CA0"/>
     <w:rsid w:val="00366883"/>
     <w:rsid w:val="003D61CE"/>
     <w:rsid w:val="004058C3"/>
@@ -9412,7 +9688,7 @@
 </file>
 
 <file path=customXml/itemProps2.xml><?xml version="1.0" encoding="utf-8"?>
-<ds:datastoreItem xmlns:ds="http://schemas.openxmlformats.org/officeDocument/2006/customXml" ds:itemID="{0634F636-8F52-4182-A07C-241E29033115}">
+<ds:datastoreItem xmlns:ds="http://schemas.openxmlformats.org/officeDocument/2006/customXml" ds:itemID="{B2AA50D0-E8E9-4BA5-B02C-C309D1E6F8C6}">
   <ds:schemaRefs>
     <ds:schemaRef ds:uri="http://schemas.openxmlformats.org/officeDocument/2006/bibliography"/>
   </ds:schemaRefs>

--- a/Imaging Pipeline Software Project.docx
+++ b/Imaging Pipeline Software Project.docx
@@ -2122,10 +2122,39 @@
         <w:t xml:space="preserve">a recent image produced of a black hole received a large amount of </w:t>
       </w:r>
       <w:r>
-        <w:rPr>
-          <w:color w:val="FF0000"/>
-        </w:rPr>
         <w:t>public</w:t>
+      </w:r>
+      <w:r>
+        <w:t xml:space="preserve"> attention. Reading this paper   </w:t>
+      </w:r>
+      <w:sdt>
+        <w:sdtPr>
+          <w:id w:val="-636571765"/>
+          <w:citation/>
+        </w:sdtPr>
+        <w:sdtContent>
+          <w:r>
+            <w:fldChar w:fldCharType="begin"/>
+          </w:r>
+          <w:r>
+            <w:instrText xml:space="preserve"> CITATION The18 \l 1033 </w:instrText>
+          </w:r>
+          <w:r>
+            <w:fldChar w:fldCharType="separate"/>
+          </w:r>
+          <w:r>
+            <w:rPr>
+              <w:noProof/>
+            </w:rPr>
+            <w:t>(The Event Horizon Telescope Collaboration et al, 2018)</w:t>
+          </w:r>
+          <w:r>
+            <w:fldChar w:fldCharType="end"/>
+          </w:r>
+        </w:sdtContent>
+      </w:sdt>
+      <w:r>
+        <w:t xml:space="preserve">, showed insight into the process of developing an imaging pipeline. </w:t>
       </w:r>
     </w:p>
     <w:p>
@@ -3110,13 +3139,10 @@
         <w:t xml:space="preserve"> the data point is spread across the support </w:t>
       </w:r>
       <w:r>
-        <w:rPr>
-          <w:color w:val="FF0000"/>
-        </w:rPr>
         <w:t>region</w:t>
       </w:r>
       <w:r>
-        <w:t>.</w:t>
+        <w:t>. By using a convolution kernel generated by a Prolate Spheroidal, the value of the data point is spread based on its distance to the center.</w:t>
       </w:r>
     </w:p>
     <w:p/>
@@ -3167,7 +3193,11 @@
         <w:t xml:space="preserve"> </w:t>
       </w:r>
       <w:r>
-        <w:t xml:space="preserve">This method by </w:t>
+        <w:t xml:space="preserve">This method </w:t>
+      </w:r>
+      <w:r>
+        <w:lastRenderedPageBreak/>
+        <w:t xml:space="preserve">by </w:t>
       </w:r>
       <w:sdt>
         <w:sdtPr>
@@ -3205,11 +3235,7 @@
         <w:t xml:space="preserve">v) data to form a “dirty beam”, then by </w:t>
       </w:r>
       <w:r>
-        <w:t xml:space="preserve">taking away the dirty beam from the points of the dirty image with the greatest brightness you </w:t>
-      </w:r>
-      <w:r>
-        <w:lastRenderedPageBreak/>
-        <w:t xml:space="preserve">are left with a residual image. By iteratively doing this process </w:t>
+        <w:t xml:space="preserve">taking away the dirty beam from the points of the dirty image with the greatest brightness you are left with a residual image. By iteratively doing this process </w:t>
       </w:r>
       <w:r>
         <w:t>the effects of the convolution are removed to the best extent possible.</w:t>
@@ -3411,15 +3437,281 @@
       </w:r>
     </w:p>
     <w:p>
+      <w:r>
+        <w:t>The image in Figure 2 shows the ‘CLEAN’ image based on the images from Figure 1.</w:t>
+      </w:r>
+    </w:p>
+    <w:p/>
+    <w:p>
       <w:pPr>
         <w:ind w:firstLine="0"/>
         <w:rPr>
           <w:i/>
         </w:rPr>
       </w:pPr>
+      <w:r>
+        <w:rPr>
+          <w:i/>
+          <w:noProof/>
+        </w:rPr>
+        <w:drawing>
+          <wp:anchor distT="0" distB="0" distL="114300" distR="114300" simplePos="0" relativeHeight="251660288" behindDoc="1" locked="0" layoutInCell="1" allowOverlap="1">
+            <wp:simplePos x="0" y="0"/>
+            <wp:positionH relativeFrom="margin">
+              <wp:align>center</wp:align>
+            </wp:positionH>
+            <wp:positionV relativeFrom="paragraph">
+              <wp:posOffset>12436</wp:posOffset>
+            </wp:positionV>
+            <wp:extent cx="2259965" cy="2355215"/>
+            <wp:effectExtent l="0" t="0" r="6985" b="6985"/>
+            <wp:wrapTight wrapText="bothSides">
+              <wp:wrapPolygon edited="0">
+                <wp:start x="0" y="0"/>
+                <wp:lineTo x="0" y="21489"/>
+                <wp:lineTo x="21485" y="21489"/>
+                <wp:lineTo x="21485" y="0"/>
+                <wp:lineTo x="0" y="0"/>
+              </wp:wrapPolygon>
+            </wp:wrapTight>
+            <wp:docPr id="3" name="Picture 3"/>
+            <wp:cNvGraphicFramePr>
+              <a:graphicFrameLocks xmlns:a="http://schemas.openxmlformats.org/drawingml/2006/main" noChangeAspect="1"/>
+            </wp:cNvGraphicFramePr>
+            <a:graphic xmlns:a="http://schemas.openxmlformats.org/drawingml/2006/main">
+              <a:graphicData uri="http://schemas.openxmlformats.org/drawingml/2006/picture">
+                <pic:pic xmlns:pic="http://schemas.openxmlformats.org/drawingml/2006/picture">
+                  <pic:nvPicPr>
+                    <pic:cNvPr id="0" name="Picture 1"/>
+                    <pic:cNvPicPr>
+                      <a:picLocks noChangeAspect="1" noChangeArrowheads="1"/>
+                    </pic:cNvPicPr>
+                  </pic:nvPicPr>
+                  <pic:blipFill>
+                    <a:blip r:embed="rId10">
+                      <a:extLst>
+                        <a:ext uri="{28A0092B-C50C-407E-A947-70E740481C1C}">
+                          <a14:useLocalDpi xmlns:a14="http://schemas.microsoft.com/office/drawing/2010/main" val="0"/>
+                        </a:ext>
+                      </a:extLst>
+                    </a:blip>
+                    <a:srcRect/>
+                    <a:stretch>
+                      <a:fillRect/>
+                    </a:stretch>
+                  </pic:blipFill>
+                  <pic:spPr bwMode="auto">
+                    <a:xfrm>
+                      <a:off x="0" y="0"/>
+                      <a:ext cx="2259965" cy="2355215"/>
+                    </a:xfrm>
+                    <a:prstGeom prst="rect">
+                      <a:avLst/>
+                    </a:prstGeom>
+                    <a:noFill/>
+                    <a:ln>
+                      <a:noFill/>
+                    </a:ln>
+                  </pic:spPr>
+                </pic:pic>
+              </a:graphicData>
+            </a:graphic>
+            <wp14:sizeRelH relativeFrom="page">
+              <wp14:pctWidth>0</wp14:pctWidth>
+            </wp14:sizeRelH>
+            <wp14:sizeRelV relativeFrom="page">
+              <wp14:pctHeight>0</wp14:pctHeight>
+            </wp14:sizeRelV>
+          </wp:anchor>
+        </w:drawing>
+      </w:r>
     </w:p>
     <w:p/>
     <w:p/>
+    <w:p/>
+    <w:p/>
+    <w:p/>
+    <w:p/>
+    <w:p/>
+    <w:p/>
+    <w:p>
+      <w:pPr>
+        <w:pStyle w:val="Caption"/>
+        <w:rPr>
+          <w:i w:val="0"/>
+        </w:rPr>
+      </w:pPr>
+      <w:r>
+        <w:rPr>
+          <w:sz w:val="24"/>
+        </w:rPr>
+        <w:t xml:space="preserve">Figure </w:t>
+      </w:r>
+      <w:r>
+        <w:rPr>
+          <w:sz w:val="24"/>
+        </w:rPr>
+        <w:fldChar w:fldCharType="begin"/>
+      </w:r>
+      <w:r>
+        <w:rPr>
+          <w:sz w:val="24"/>
+        </w:rPr>
+        <w:instrText xml:space="preserve"> SEQ Figure \* ARABIC </w:instrText>
+      </w:r>
+      <w:r>
+        <w:rPr>
+          <w:sz w:val="24"/>
+        </w:rPr>
+        <w:fldChar w:fldCharType="separate"/>
+      </w:r>
+      <w:r>
+        <w:rPr>
+          <w:noProof/>
+          <w:sz w:val="24"/>
+        </w:rPr>
+        <w:t>2</w:t>
+      </w:r>
+      <w:r>
+        <w:rPr>
+          <w:sz w:val="24"/>
+        </w:rPr>
+        <w:fldChar w:fldCharType="end"/>
+      </w:r>
+      <w:r>
+        <w:rPr>
+          <w:sz w:val="24"/>
+        </w:rPr>
+        <w:t xml:space="preserve">.  </w:t>
+      </w:r>
+      <w:r>
+        <w:rPr>
+          <w:i w:val="0"/>
+          <w:sz w:val="24"/>
+        </w:rPr>
+        <w:t>A ‘CLEAN’ image</w:t>
+      </w:r>
+      <w:r>
+        <w:rPr>
+          <w:i w:val="0"/>
+        </w:rPr>
+        <w:t xml:space="preserve">. </w:t>
+      </w:r>
+      <w:sdt>
+        <w:sdtPr>
+          <w:rPr>
+            <w:i w:val="0"/>
+            <w:sz w:val="24"/>
+          </w:rPr>
+          <w:id w:val="-1659838216"/>
+          <w:citation/>
+        </w:sdtPr>
+        <w:sdtContent>
+          <w:r>
+            <w:rPr>
+              <w:i w:val="0"/>
+              <w:sz w:val="24"/>
+            </w:rPr>
+            <w:fldChar w:fldCharType="begin"/>
+          </w:r>
+          <w:r>
+            <w:rPr>
+              <w:i w:val="0"/>
+              <w:sz w:val="24"/>
+            </w:rPr>
+            <w:instrText xml:space="preserve"> CITATION Rau12 \l 1033 </w:instrText>
+          </w:r>
+          <w:r>
+            <w:rPr>
+              <w:i w:val="0"/>
+              <w:sz w:val="24"/>
+            </w:rPr>
+            <w:fldChar w:fldCharType="separate"/>
+          </w:r>
+          <w:r>
+            <w:rPr>
+              <w:noProof/>
+              <w:sz w:val="24"/>
+            </w:rPr>
+            <w:t>(Rau, 2012)</w:t>
+          </w:r>
+          <w:r>
+            <w:rPr>
+              <w:i w:val="0"/>
+              <w:sz w:val="24"/>
+            </w:rPr>
+            <w:fldChar w:fldCharType="end"/>
+          </w:r>
+        </w:sdtContent>
+      </w:sdt>
+      <w:r>
+        <w:rPr>
+          <w:i w:val="0"/>
+          <w:sz w:val="24"/>
+        </w:rPr>
+        <w:t xml:space="preserve"> </w:t>
+      </w:r>
+      <w:r>
+        <w:rPr>
+          <w:i w:val="0"/>
+          <w:sz w:val="24"/>
+        </w:rPr>
+        <w:t xml:space="preserve">Retrieved from Australian Telescope National Facility, </w:t>
+      </w:r>
+      <w:proofErr w:type="gramStart"/>
+      <w:r>
+        <w:rPr>
+          <w:i w:val="0"/>
+          <w:sz w:val="24"/>
+        </w:rPr>
+        <w:t>from</w:t>
+      </w:r>
+      <w:r>
+        <w:rPr>
+          <w:i w:val="0"/>
+          <w:sz w:val="24"/>
+        </w:rPr>
+        <w:t xml:space="preserve">  </w:t>
+      </w:r>
+      <w:r>
+        <w:rPr>
+          <w:i w:val="0"/>
+          <w:sz w:val="24"/>
+        </w:rPr>
+        <w:t>https://www.atnf.csiro.au/research/radio-</w:t>
+      </w:r>
+      <w:proofErr w:type="gramEnd"/>
+      <w:r>
+        <w:rPr>
+          <w:i w:val="0"/>
+          <w:sz w:val="24"/>
+        </w:rPr>
+        <w:t xml:space="preserve"> s</w:t>
+      </w:r>
+      <w:r>
+        <w:rPr>
+          <w:i w:val="0"/>
+          <w:sz w:val="24"/>
+        </w:rPr>
+        <w:t>chool/2012/lectures/</w:t>
+      </w:r>
+      <w:proofErr w:type="spellStart"/>
+      <w:r>
+        <w:rPr>
+          <w:i w:val="0"/>
+          <w:sz w:val="24"/>
+        </w:rPr>
+        <w:t>tue</w:t>
+      </w:r>
+      <w:proofErr w:type="spellEnd"/>
+      <w:r>
+        <w:rPr>
+          <w:i w:val="0"/>
+          <w:sz w:val="24"/>
+        </w:rPr>
+        <w:t>/RVU_ImagingDeconvolution.pdf</w:t>
+      </w:r>
+    </w:p>
     <w:p>
       <w:pPr>
         <w:pStyle w:val="SectionTitle"/>
@@ -3436,19 +3728,19 @@
     <w:p/>
     <w:p>
       <w:r>
-        <w:t xml:space="preserve">The goal of the project is to gather sufficient knowledge on the topics needed to produce software capable of taking data from interferometry </w:t>
+        <w:t xml:space="preserve">The goal of the project is to gather </w:t>
       </w:r>
       <w:proofErr w:type="gramStart"/>
       <w:r>
-        <w:t>telescopes</w:t>
-      </w:r>
-      <w:r>
-        <w:t>,</w:t>
-      </w:r>
-      <w:r>
-        <w:t xml:space="preserve"> and</w:t>
+        <w:t>sufficient</w:t>
       </w:r>
       <w:proofErr w:type="gramEnd"/>
+      <w:r>
+        <w:t xml:space="preserve"> knowledge on the topics needed to produce software capable of taking data from interferometry </w:t>
+      </w:r>
+      <w:r>
+        <w:t>telescopes and</w:t>
+      </w:r>
       <w:r>
         <w:t xml:space="preserve"> produce an image of the sky. </w:t>
       </w:r>
@@ -4091,7 +4383,7 @@
                     <pic:cNvPicPr/>
                   </pic:nvPicPr>
                   <pic:blipFill>
-                    <a:blip r:embed="rId10">
+                    <a:blip r:embed="rId11">
                       <a:extLst>
                         <a:ext uri="{28A0092B-C50C-407E-A947-70E740481C1C}">
                           <a14:useLocalDpi xmlns:a14="http://schemas.microsoft.com/office/drawing/2010/main" val="0"/>
@@ -4171,16 +4463,26 @@
       <w:r>
         <w:t xml:space="preserve"> arrays</w:t>
       </w:r>
-      <w:bookmarkStart w:id="16" w:name="_GoBack"/>
-      <w:bookmarkEnd w:id="16"/>
-      <w:r>
-        <w:t xml:space="preserve">. Following that the gridder loads the data from the </w:t>
+      <w:r>
+        <w:t>. Following that</w:t>
+      </w:r>
+      <w:r>
+        <w:t>,</w:t>
+      </w:r>
+      <w:r>
+        <w:t xml:space="preserve"> the gridder loads the data from the </w:t>
       </w:r>
       <w:r>
         <w:t>.</w:t>
       </w:r>
       <w:r>
-        <w:t xml:space="preserve">cvs file and storing it as a double array. The first two indexes are the u and v coordinates, after that is the real and then imaginary values. These double arrays are placed in linked list data type to ensure the size of the list is not an issue. Then going through the list, each array is transformed as per the formula mentioned before. </w:t>
+        <w:t>cvs file and stor</w:t>
+      </w:r>
+      <w:r>
+        <w:t>es</w:t>
+      </w:r>
+      <w:r>
+        <w:t xml:space="preserve"> it as a double array. The first two indexes are the u and v coordinates, after that is the real and then imaginary values. These double arrays are placed in linked list data type to ensure the size of the list is not an issue. Then going through the list, each array is transformed as per the formula mentioned before. </w:t>
       </w:r>
     </w:p>
     <w:p>
@@ -4190,7 +4492,31 @@
       </w:r>
       <w:proofErr w:type="gramEnd"/>
       <w:r>
-        <w:t xml:space="preserve"> correctly place the visibilities two thing must be used, a wavelength to meters ratio, and the UV scale. For the data generates a frequency of </w:t>
+        <w:t xml:space="preserve"> correctly place the visibilities</w:t>
+      </w:r>
+      <w:r>
+        <w:t>,</w:t>
+      </w:r>
+      <w:r>
+        <w:t xml:space="preserve"> two thing</w:t>
+      </w:r>
+      <w:r>
+        <w:t>s</w:t>
+      </w:r>
+      <w:r>
+        <w:t xml:space="preserve"> must be used</w:t>
+      </w:r>
+      <w:r>
+        <w:t>; a</w:t>
+      </w:r>
+      <w:r>
+        <w:t xml:space="preserve"> wavelength to meters ratio, and the UV scale. For the data generate</w:t>
+      </w:r>
+      <w:r>
+        <w:t>d,</w:t>
+      </w:r>
+      <w:r>
+        <w:t xml:space="preserve"> a frequency of </w:t>
       </w:r>
       <w:r>
         <w:t>300000000</w:t>
@@ -4202,19 +4528,64 @@
         <w:t>scale,</w:t>
       </w:r>
       <w:r>
-        <w:t xml:space="preserve"> we use the product of the grid size and the cell size, our grid size is 1024 as discussed earlier, cell size is </w:t>
+        <w:t xml:space="preserve"> we use the product of the grid size and the cell size</w:t>
+      </w:r>
+      <w:r>
+        <w:t>. A</w:t>
+      </w:r>
+      <w:r>
+        <w:t>s discussed earlier</w:t>
+      </w:r>
+      <w:r>
+        <w:t>, our</w:t>
+      </w:r>
+      <w:r>
+        <w:t xml:space="preserve"> grid size is 1024, </w:t>
+      </w:r>
+      <w:r>
+        <w:t xml:space="preserve">and </w:t>
+      </w:r>
+      <w:r>
+        <w:t xml:space="preserve">cell size is </w:t>
       </w:r>
       <w:r>
         <w:t>4.848136811095360e-06</w:t>
       </w:r>
       <w:r>
-        <w:t xml:space="preserve"> as given by the data.</w:t>
+        <w:t xml:space="preserve"> given by the dataset</w:t>
+      </w:r>
+      <w:r>
+        <w:t>.</w:t>
       </w:r>
     </w:p>
     <w:p>
       <w:r>
         <w:lastRenderedPageBreak/>
-        <w:t xml:space="preserve">Once the visibilities are modified correctly the process of placing the points on the grid begins. Firstly, we take the location modified by the UVScale and round it to the nearest integer to find the closest grid point. The using the support value of 7 we take a 7x7 grid around this center grid point as where we will place the data point. Using our convolution </w:t>
+        <w:t>Once the visibilities are modified correctly</w:t>
+      </w:r>
+      <w:r>
+        <w:t>,</w:t>
+      </w:r>
+      <w:r>
+        <w:t xml:space="preserve"> the process of placing the points on the grid begins. Firstly, we take the location modified by the UVScale and round it to the nearest integer to find the closest grid point. The</w:t>
+      </w:r>
+      <w:r>
+        <w:t>n,</w:t>
+      </w:r>
+      <w:r>
+        <w:t xml:space="preserve"> using the support value of 7</w:t>
+      </w:r>
+      <w:r>
+        <w:t>,</w:t>
+      </w:r>
+      <w:r>
+        <w:t xml:space="preserve"> we take a 7x7 grid around this center grid point as </w:t>
+      </w:r>
+      <w:r>
+        <w:t>this is where the data point will be placed</w:t>
+      </w:r>
+      <w:r>
+        <w:t xml:space="preserve">. Using our convolution </w:t>
       </w:r>
       <w:r>
         <w:t>kernel,</w:t>
@@ -4235,18 +4606,15 @@
       <w:pPr>
         <w:pStyle w:val="Heading2"/>
       </w:pPr>
-      <w:bookmarkStart w:id="17" w:name="_Toc6150951"/>
+      <w:bookmarkStart w:id="16" w:name="_Toc6150951"/>
       <w:r>
         <w:t>Inverse Fast Fourier Transform</w:t>
       </w:r>
-      <w:bookmarkEnd w:id="17"/>
+      <w:bookmarkEnd w:id="16"/>
     </w:p>
     <w:p>
       <w:r>
-        <w:t xml:space="preserve">The iFFT we will be using will be used on an 2d array, this process involves transforming </w:t>
-      </w:r>
-      <w:r>
-        <w:t>every row in the image, followed by then transforming every column</w:t>
+        <w:t>The iFFT will be used on a 2d array</w:t>
       </w:r>
       <w:r>
         <w:t>.</w:t>
@@ -4255,6 +4623,21 @@
         <w:t xml:space="preserve"> </w:t>
       </w:r>
       <w:r>
+        <w:t>T</w:t>
+      </w:r>
+      <w:r>
+        <w:t xml:space="preserve">his process involves transforming </w:t>
+      </w:r>
+      <w:r>
+        <w:t>every row in the image, followed by transforming every column</w:t>
+      </w:r>
+      <w:r>
+        <w:t>.</w:t>
+      </w:r>
+      <w:r>
+        <w:t xml:space="preserve"> </w:t>
+      </w:r>
+      <w:r>
         <w:t xml:space="preserve">A decimation in time variation will be used so the arrays will be bit reversed first. A </w:t>
       </w:r>
       <w:r>
@@ -4285,10 +4668,13 @@
         <w:t>output</w:t>
       </w:r>
       <w:r>
-        <w:t xml:space="preserve">. The decision between decimation in time or decimation in frequency is just a matter of </w:t>
-      </w:r>
-      <w:r>
-        <w:t xml:space="preserve">small differences in implementations, both have the same runtime. </w:t>
+        <w:t xml:space="preserve">. </w:t>
+      </w:r>
+      <w:r>
+        <w:t xml:space="preserve">The decision between decimation in time or decimation in frequency </w:t>
+      </w:r>
+      <w:r>
+        <w:t>the order in which the operation take place. For decimation in time, a bit reversal occurs first, and then progressively larger distance in the butterfly operations. Decimation in frequency is when the butterfly operations get shorter in distance and then the array is bit reversed. For this implementation, decimation in time is used. There is no advantage to using this technique as both have the same runtime.</w:t>
       </w:r>
     </w:p>
     <w:p>
@@ -4302,10 +4688,25 @@
         <w:t xml:space="preserve">complex </w:t>
       </w:r>
       <w:r>
-        <w:t>multiplication, addition, and subtract</w:t>
-      </w:r>
-      <w:r>
-        <w:t xml:space="preserve">. A complex multiplication consists of is two </w:t>
+        <w:t>multiplication</w:t>
+      </w:r>
+      <w:r>
+        <w:t>,</w:t>
+      </w:r>
+      <w:r>
+        <w:t xml:space="preserve"> addition</w:t>
+      </w:r>
+      <w:r>
+        <w:t>,</w:t>
+      </w:r>
+      <w:r>
+        <w:t xml:space="preserve"> and subtract</w:t>
+      </w:r>
+      <w:r>
+        <w:t>ion</w:t>
+      </w:r>
+      <w:r>
+        <w:t xml:space="preserve">. A complex multiplication consists of two </w:t>
       </w:r>
       <w:r>
         <w:t xml:space="preserve">real </w:t>
@@ -4320,7 +4721,18 @@
         <w:t xml:space="preserve">multiplications. Complex addition and </w:t>
       </w:r>
       <w:r>
-        <w:t xml:space="preserve">subtractions involve two </w:t>
+        <w:t xml:space="preserve">subtractions </w:t>
+      </w:r>
+      <w:proofErr w:type="gramStart"/>
+      <w:r>
+        <w:t>involve</w:t>
+      </w:r>
+      <w:r>
+        <w:t>s</w:t>
+      </w:r>
+      <w:proofErr w:type="gramEnd"/>
+      <w:r>
+        <w:t xml:space="preserve"> two </w:t>
       </w:r>
       <w:r>
         <w:t>real additions.</w:t>
@@ -4337,11 +4749,11 @@
       <w:pPr>
         <w:pStyle w:val="Heading2"/>
       </w:pPr>
-      <w:bookmarkStart w:id="18" w:name="_Toc6150952"/>
+      <w:bookmarkStart w:id="17" w:name="_Toc6150952"/>
       <w:r>
         <w:t>Deconvolution</w:t>
       </w:r>
-      <w:bookmarkEnd w:id="18"/>
+      <w:bookmarkEnd w:id="17"/>
     </w:p>
     <w:p>
       <w:pPr>
@@ -4350,7 +4762,13 @@
         </w:rPr>
       </w:pPr>
       <w:r>
-        <w:t xml:space="preserve">For this process a </w:t>
+        <w:t>For this process</w:t>
+      </w:r>
+      <w:r>
+        <w:t>,</w:t>
+      </w:r>
+      <w:r>
+        <w:t xml:space="preserve"> a </w:t>
       </w:r>
       <w:r>
         <w:rPr>
@@ -4368,52 +4786,215 @@
         <w:rPr>
           <w:noProof/>
         </w:rPr>
-        <w:t xml:space="preserve"> For this process a dirty beam must be formed, If we were to call the true image T, the dirty image D, and the dirty beam P. D = T convolved by P, therefore in order to attain T we can </w:t>
+        <w:t xml:space="preserve"> For this process</w:t>
       </w:r>
       <w:r>
         <w:rPr>
           <w:noProof/>
         </w:rPr>
+        <w:t>,</w:t>
+      </w:r>
+      <w:r>
+        <w:rPr>
+          <w:noProof/>
+        </w:rPr>
+        <w:t xml:space="preserve"> a dirty beam must be formed</w:t>
+      </w:r>
+      <w:r>
+        <w:rPr>
+          <w:noProof/>
+        </w:rPr>
+        <w:t>. I</w:t>
+      </w:r>
+      <w:r>
+        <w:rPr>
+          <w:noProof/>
+        </w:rPr>
+        <w:t>f we were to call the true image T, the dirty image D, and the dirty beam P</w:t>
+      </w:r>
+      <w:r>
+        <w:rPr>
+          <w:noProof/>
+        </w:rPr>
+        <w:t>,</w:t>
+      </w:r>
+      <w:r>
+        <w:rPr>
+          <w:noProof/>
+        </w:rPr>
+        <w:t xml:space="preserve"> </w:t>
+      </w:r>
+      <w:r>
+        <w:rPr>
+          <w:noProof/>
+        </w:rPr>
+        <w:t xml:space="preserve"> then </w:t>
+      </w:r>
+      <w:r>
+        <w:rPr>
+          <w:noProof/>
+        </w:rPr>
+        <w:t xml:space="preserve">D </w:t>
+      </w:r>
+      <w:r>
+        <w:rPr>
+          <w:noProof/>
+        </w:rPr>
+        <w:t>is equal to</w:t>
+      </w:r>
+      <w:r>
+        <w:rPr>
+          <w:noProof/>
+        </w:rPr>
+        <w:t xml:space="preserve"> T convolved by P</w:t>
+      </w:r>
+      <w:r>
+        <w:rPr>
+          <w:noProof/>
+        </w:rPr>
+        <w:t>. T</w:t>
+      </w:r>
+      <w:r>
+        <w:rPr>
+          <w:noProof/>
+        </w:rPr>
+        <w:t>herefore</w:t>
+      </w:r>
+      <w:r>
+        <w:rPr>
+          <w:noProof/>
+        </w:rPr>
+        <w:t>,</w:t>
+      </w:r>
+      <w:r>
+        <w:rPr>
+          <w:noProof/>
+        </w:rPr>
+        <w:t xml:space="preserve"> in order to attain T we can </w:t>
+      </w:r>
+      <w:r>
+        <w:rPr>
+          <w:noProof/>
+        </w:rPr>
         <w:t>use the dirty beam on points in the dirty image in an attempt to ‘CLEAN’ it.</w:t>
       </w:r>
       <w:r>
         <w:rPr>
           <w:noProof/>
         </w:rPr>
-        <w:t xml:space="preserve"> This works by find points of high brightness within a number of regions in the dirty image. Then taking away a set ammount of this point using the dirty beam, and adding the point to a set of clean components. This process is done iteratively in each region until no more points that match the required brightness can be found.</w:t>
+        <w:t xml:space="preserve"> This works by find</w:t>
       </w:r>
       <w:r>
         <w:rPr>
           <w:noProof/>
         </w:rPr>
-        <w:t xml:space="preserve"> By using these components a restored image can be formed, this image only an estimate of the sky.</w:t>
+        <w:t>ing</w:t>
+      </w:r>
+      <w:r>
+        <w:rPr>
+          <w:noProof/>
+        </w:rPr>
+        <w:t xml:space="preserve"> points of high brightness within a number of regions in </w:t>
+      </w:r>
+      <w:r>
+        <w:rPr>
+          <w:noProof/>
+        </w:rPr>
+        <w:lastRenderedPageBreak/>
+        <w:t>the dirty image. Then</w:t>
+      </w:r>
+      <w:r>
+        <w:rPr>
+          <w:noProof/>
+        </w:rPr>
+        <w:t>, by</w:t>
+      </w:r>
+      <w:r>
+        <w:rPr>
+          <w:noProof/>
+        </w:rPr>
+        <w:t xml:space="preserve"> taking away a set ammount of this point using the dirty beam, and adding the point to a set of clean components. This process is done iteratively in each region until no more points that match the required brightness can be found.</w:t>
+      </w:r>
+      <w:r>
+        <w:rPr>
+          <w:noProof/>
+        </w:rPr>
+        <w:t xml:space="preserve"> By using these components</w:t>
+      </w:r>
+      <w:r>
+        <w:rPr>
+          <w:noProof/>
+        </w:rPr>
+        <w:t>,</w:t>
+      </w:r>
+      <w:r>
+        <w:rPr>
+          <w:noProof/>
+        </w:rPr>
+        <w:t xml:space="preserve"> a restored image can be formed</w:t>
+      </w:r>
+      <w:r>
+        <w:rPr>
+          <w:noProof/>
+        </w:rPr>
+        <w:t>.</w:t>
+      </w:r>
+      <w:r>
+        <w:rPr>
+          <w:noProof/>
+        </w:rPr>
+        <w:t xml:space="preserve"> </w:t>
+      </w:r>
+      <w:r>
+        <w:rPr>
+          <w:noProof/>
+        </w:rPr>
+        <w:t>T</w:t>
+      </w:r>
+      <w:r>
+        <w:rPr>
+          <w:noProof/>
+        </w:rPr>
+        <w:t>his image</w:t>
+      </w:r>
+      <w:r>
+        <w:rPr>
+          <w:noProof/>
+        </w:rPr>
+        <w:t xml:space="preserve"> is</w:t>
+      </w:r>
+      <w:r>
+        <w:rPr>
+          <w:noProof/>
+        </w:rPr>
+        <w:t xml:space="preserve"> only an estimate of the sky.</w:t>
       </w:r>
     </w:p>
     <w:p>
       <w:pPr>
         <w:pStyle w:val="SectionTitle"/>
       </w:pPr>
-      <w:bookmarkStart w:id="19" w:name="_Toc5097078"/>
-      <w:bookmarkStart w:id="20" w:name="_Toc6150953"/>
+      <w:bookmarkStart w:id="18" w:name="_Toc5097078"/>
+      <w:bookmarkStart w:id="19" w:name="_Toc6150953"/>
       <w:r>
         <w:lastRenderedPageBreak/>
         <w:t>Discussion of Results</w:t>
       </w:r>
+      <w:bookmarkEnd w:id="18"/>
       <w:bookmarkEnd w:id="19"/>
-      <w:bookmarkEnd w:id="20"/>
     </w:p>
     <w:p>
       <w:pPr>
         <w:pStyle w:val="SectionTitle"/>
       </w:pPr>
-      <w:bookmarkStart w:id="21" w:name="_Toc5097079"/>
-      <w:bookmarkStart w:id="22" w:name="_Toc6150954"/>
+      <w:bookmarkStart w:id="20" w:name="_Toc5097079"/>
+      <w:bookmarkStart w:id="21" w:name="_Toc6150954"/>
       <w:r>
         <w:lastRenderedPageBreak/>
         <w:t>Conclusion</w:t>
       </w:r>
+      <w:bookmarkEnd w:id="20"/>
       <w:bookmarkEnd w:id="21"/>
-      <w:bookmarkEnd w:id="22"/>
     </w:p>
     <w:p>
       <w:pPr>
@@ -4422,8 +5003,8 @@
           <w:b/>
         </w:rPr>
       </w:pPr>
-      <w:bookmarkStart w:id="23" w:name="_Toc5097080"/>
-      <w:bookmarkStart w:id="24" w:name="_Toc6150955"/>
+      <w:bookmarkStart w:id="22" w:name="_Toc5097080"/>
+      <w:bookmarkStart w:id="23" w:name="_Toc6150955"/>
       <w:r>
         <w:rPr>
           <w:b/>
@@ -4431,8 +5012,8 @@
         <w:lastRenderedPageBreak/>
         <w:t>References</w:t>
       </w:r>
+      <w:bookmarkEnd w:id="22"/>
       <w:bookmarkEnd w:id="23"/>
-      <w:bookmarkEnd w:id="24"/>
     </w:p>
     <w:sdt>
       <w:sdtPr>
@@ -4838,12 +5419,44 @@
               </w:r>
             </w:p>
             <w:p>
+              <w:pPr>
+                <w:pStyle w:val="Bibliography"/>
+                <w:rPr>
+                  <w:noProof/>
+                </w:rPr>
+              </w:pPr>
+              <w:r>
+                <w:rPr>
+                  <w:noProof/>
+                </w:rPr>
+                <w:t xml:space="preserve">The Event Horizon Telescope Collaboration et al. (2018). First M87 Event Horizon Telescope Results. I. The Shadow of the Supermassive Black Hole. </w:t>
+              </w:r>
+              <w:r>
+                <w:rPr>
+                  <w:i/>
+                  <w:iCs/>
+                  <w:noProof/>
+                </w:rPr>
+                <w:t>The Astrophysical Journal Letters</w:t>
+              </w:r>
+              <w:r>
+                <w:rPr>
+                  <w:noProof/>
+                </w:rPr>
+                <w:t>, L1.</w:t>
+              </w:r>
+            </w:p>
+            <w:p>
+              <w:pPr>
+                <w:ind w:firstLine="0"/>
+              </w:pPr>
               <w:r>
                 <w:rPr>
                   <w:b/>
                   <w:bCs/>
                   <w:noProof/>
                 </w:rPr>
+                <w:lastRenderedPageBreak/>
                 <w:fldChar w:fldCharType="end"/>
               </w:r>
             </w:p>
@@ -4851,28 +5464,11 @@
         </w:sdt>
       </w:sdtContent>
     </w:sdt>
-    <w:p>
-      <w:pPr>
-        <w:pStyle w:val="SectionTitle"/>
-      </w:pPr>
-      <w:bookmarkStart w:id="25" w:name="_Toc5097081"/>
-      <w:bookmarkStart w:id="26" w:name="_Toc6150956"/>
-      <w:r>
-        <w:lastRenderedPageBreak/>
-        <w:t>Appendix</w:t>
-      </w:r>
-      <w:bookmarkEnd w:id="25"/>
-      <w:bookmarkEnd w:id="26"/>
-    </w:p>
-    <w:p/>
-    <w:p>
-      <w:pPr>
-        <w:pStyle w:val="TableFigure"/>
-      </w:pPr>
-    </w:p>
+    <w:bookmarkStart w:id="24" w:name="_GoBack" w:displacedByCustomXml="prev"/>
+    <w:bookmarkEnd w:id="24" w:displacedByCustomXml="prev"/>
     <w:sectPr>
-      <w:headerReference w:type="default" r:id="rId11"/>
-      <w:headerReference w:type="first" r:id="rId12"/>
+      <w:headerReference w:type="default" r:id="rId12"/>
+      <w:headerReference w:type="first" r:id="rId13"/>
       <w:footnotePr>
         <w:pos w:val="beneathText"/>
       </w:footnotePr>
@@ -8388,7 +8984,7 @@
     <w:charset w:val="00"/>
     <w:family w:val="roman"/>
     <w:pitch w:val="variable"/>
-    <w:sig w:usb0="E0002EFF" w:usb1="C000785B" w:usb2="00000009" w:usb3="00000000" w:csb0="000001FF" w:csb1="00000000"/>
+    <w:sig w:usb0="E0002AFF" w:usb1="C0007843" w:usb2="00000009" w:usb3="00000000" w:csb0="000001FF" w:csb1="00000000"/>
   </w:font>
   <w:font w:name="SimSun">
     <w:altName w:val="宋体"/>
@@ -8403,7 +8999,7 @@
     <w:charset w:val="00"/>
     <w:family w:val="swiss"/>
     <w:pitch w:val="variable"/>
-    <w:sig w:usb0="E0002EFF" w:usb1="C000785B" w:usb2="00000009" w:usb3="00000000" w:csb0="000001FF" w:csb1="00000000"/>
+    <w:sig w:usb0="E0002AFF" w:usb1="C0007843" w:usb2="00000009" w:usb3="00000000" w:csb0="000001FF" w:csb1="00000000"/>
   </w:font>
   <w:font w:name="SimHei">
     <w:altName w:val="黑体"/>
@@ -8439,14 +9035,14 @@
     <w:charset w:val="00"/>
     <w:family w:val="swiss"/>
     <w:pitch w:val="variable"/>
-    <w:sig w:usb0="E1002AFF" w:usb1="4000ACFF" w:usb2="00000009" w:usb3="00000000" w:csb0="000001FF" w:csb1="00000000"/>
+    <w:sig w:usb0="E0002AFF" w:usb1="4000ACFF" w:usb2="00000001" w:usb3="00000000" w:csb0="000001FF" w:csb1="00000000"/>
   </w:font>
   <w:font w:name="Calibri Light">
     <w:panose1 w:val="020F0302020204030204"/>
     <w:charset w:val="00"/>
     <w:family w:val="swiss"/>
     <w:pitch w:val="variable"/>
-    <w:sig w:usb0="E0002AFF" w:usb1="C000247B" w:usb2="00000009" w:usb3="00000000" w:csb0="000001FF" w:csb1="00000000"/>
+    <w:sig w:usb0="A0002AEF" w:usb1="4000207B" w:usb2="00000000" w:usb3="00000000" w:csb0="000001FF" w:csb1="00000000"/>
   </w:font>
 </w:fonts>
 </file>
@@ -9462,7 +10058,7 @@
         </b:NameList>
       </b:Author>
     </b:Author>
-    <b:RefOrder>5</b:RefOrder>
+    <b:RefOrder>6</b:RefOrder>
   </b:Source>
   <b:Source>
     <b:Tag>Coo65</b:Tag>
@@ -9486,7 +10082,7 @@
         </b:NameList>
       </b:Author>
     </b:Author>
-    <b:RefOrder>6</b:RefOrder>
+    <b:RefOrder>7</b:RefOrder>
   </b:Source>
   <b:Source>
     <b:Tag>Bri88</b:Tag>
@@ -9506,7 +10102,7 @@
         </b:NameList>
       </b:Author>
     </b:Author>
-    <b:RefOrder>4</b:RefOrder>
+    <b:RefOrder>5</b:RefOrder>
   </b:Source>
   <b:Source>
     <b:Tag>Rau12</b:Tag>
@@ -9528,7 +10124,7 @@
         </b:NameList>
       </b:Author>
     </b:Author>
-    <b:RefOrder>3</b:RefOrder>
+    <b:RefOrder>4</b:RefOrder>
   </b:Source>
   <b:Source>
     <b:Tag>OSu85</b:Tag>
@@ -9549,7 +10145,7 @@
         </b:NameList>
       </b:Author>
     </b:Author>
-    <b:RefOrder>7</b:RefOrder>
+    <b:RefOrder>8</b:RefOrder>
   </b:Source>
   <b:Source>
     <b:Tag>Cor96</b:Tag>
@@ -9573,7 +10169,7 @@
         </b:NameList>
       </b:Author>
     </b:Author>
-    <b:RefOrder>12</b:RefOrder>
+    <b:RefOrder>13</b:RefOrder>
   </b:Source>
   <b:Source>
     <b:Tag>Hög74</b:Tag>
@@ -9592,7 +10188,7 @@
         </b:NameList>
       </b:Author>
     </b:Author>
-    <b:RefOrder>8</b:RefOrder>
+    <b:RefOrder>9</b:RefOrder>
   </b:Source>
   <b:Source>
     <b:Tag>Ski84</b:Tag>
@@ -9617,7 +10213,7 @@
         </b:NameList>
       </b:Author>
     </b:Author>
-    <b:RefOrder>11</b:RefOrder>
+    <b:RefOrder>12</b:RefOrder>
   </b:Source>
   <b:Source>
     <b:Tag>Cla80</b:Tag>
@@ -9638,7 +10234,7 @@
         </b:NameList>
       </b:Author>
     </b:Author>
-    <b:RefOrder>9</b:RefOrder>
+    <b:RefOrder>10</b:RefOrder>
   </b:Source>
   <b:Source>
     <b:Tag>Ora93</b:Tag>
@@ -9653,7 +10249,7 @@
     <b:Year>1993</b:Year>
     <b:InternetSiteTitle>Javadocs</b:InternetSiteTitle>
     <b:URL>https://docs.oracle.com/javase/7/docs/api/java/lang/Double.html</b:URL>
-    <b:RefOrder>13</b:RefOrder>
+    <b:RefOrder>14</b:RefOrder>
   </b:Source>
   <b:Source>
     <b:Tag>Sch84</b:Tag>
@@ -9674,7 +10270,22 @@
         </b:NameList>
       </b:Author>
     </b:Author>
-    <b:RefOrder>10</b:RefOrder>
+    <b:RefOrder>11</b:RefOrder>
+  </b:Source>
+  <b:Source>
+    <b:Tag>The18</b:Tag>
+    <b:SourceType>JournalArticle</b:SourceType>
+    <b:Guid>{7AF3FCE5-057C-4FB3-A2B9-FE6B72E2B753}</b:Guid>
+    <b:Author>
+      <b:Author>
+        <b:Corporate>The Event Horizon Telescope Collaboration et al</b:Corporate>
+      </b:Author>
+    </b:Author>
+    <b:Title>First M87 Event Horizon Telescope Results. I. The Shadow of the Supermassive Black Hole</b:Title>
+    <b:JournalName>The Astrophysical Journal Letters</b:JournalName>
+    <b:Year>2018</b:Year>
+    <b:Pages>L1</b:Pages>
+    <b:RefOrder>3</b:RefOrder>
   </b:Source>
 </b:Sources>
 </file>
@@ -9688,7 +10299,7 @@
 </file>
 
 <file path=customXml/itemProps2.xml><?xml version="1.0" encoding="utf-8"?>
-<ds:datastoreItem xmlns:ds="http://schemas.openxmlformats.org/officeDocument/2006/customXml" ds:itemID="{B2AA50D0-E8E9-4BA5-B02C-C309D1E6F8C6}">
+<ds:datastoreItem xmlns:ds="http://schemas.openxmlformats.org/officeDocument/2006/customXml" ds:itemID="{89260E6D-79F9-4DE9-826C-292DC3E0C23C}">
   <ds:schemaRefs>
     <ds:schemaRef ds:uri="http://schemas.openxmlformats.org/officeDocument/2006/bibliography"/>
   </ds:schemaRefs>

--- a/Imaging Pipeline Software Project.docx
+++ b/Imaging Pipeline Software Project.docx
@@ -18,6 +18,7 @@
           <w15:appearance w15:val="hidden"/>
           <w:text w:multiLine="1"/>
         </w:sdtPr>
+        <w:sdtEndPr/>
         <w:sdtContent>
           <w:r>
             <w:t>Imaging Pipeline Software</w:t>
@@ -61,7 +62,7 @@
         <w:pStyle w:val="SectionTitle"/>
       </w:pPr>
       <w:bookmarkStart w:id="0" w:name="_Toc5097074"/>
-      <w:bookmarkStart w:id="1" w:name="_Toc6150938"/>
+      <w:bookmarkStart w:id="1" w:name="_Toc6159291"/>
       <w:r>
         <w:lastRenderedPageBreak/>
         <w:t>Abstract</w:t>
@@ -167,7 +168,7 @@
       <w:pPr>
         <w:pStyle w:val="SectionTitle"/>
       </w:pPr>
-      <w:bookmarkStart w:id="2" w:name="_Toc6150939"/>
+      <w:bookmarkStart w:id="2" w:name="_Toc6159292"/>
       <w:r>
         <w:lastRenderedPageBreak/>
         <w:t>I</w:t>
@@ -185,6 +186,8 @@
           <w:i w:val="0"/>
         </w:rPr>
       </w:pPr>
+      <w:bookmarkStart w:id="3" w:name="_GoBack"/>
+      <w:bookmarkEnd w:id="3"/>
     </w:p>
     <w:p>
       <w:pPr>
@@ -256,28 +259,28 @@
           <w:rStyle w:val="Emphasis"/>
           <w:i w:val="0"/>
         </w:rPr>
-        <w:t xml:space="preserve"> of</w:t>
+        <w:t xml:space="preserve"> </w:t>
       </w:r>
       <w:r>
         <w:rPr>
           <w:rStyle w:val="Emphasis"/>
           <w:i w:val="0"/>
         </w:rPr>
-        <w:t xml:space="preserve"> which will be used for the Square Kilometer Array</w:t>
+        <w:t>used for the Square Kilometer Array</w:t>
       </w:r>
       <w:r>
         <w:rPr>
           <w:rStyle w:val="Emphasis"/>
           <w:i w:val="0"/>
         </w:rPr>
-        <w:t xml:space="preserve"> - </w:t>
+        <w:t xml:space="preserve"> </w:t>
       </w:r>
       <w:r>
         <w:rPr>
           <w:rStyle w:val="Emphasis"/>
           <w:i w:val="0"/>
         </w:rPr>
-        <w:t>a project that AUT is involved in</w:t>
+        <w:t>–</w:t>
       </w:r>
       <w:r>
         <w:rPr>
@@ -291,12 +294,24 @@
           <w:rStyle w:val="Emphasis"/>
           <w:i w:val="0"/>
         </w:rPr>
-        <w:t>where the same processes will have to take place.</w:t>
+        <w:t>a project AUT is involved in.</w:t>
       </w:r>
     </w:p>
     <w:p>
       <w:r>
-        <w:t>This project will follow a Design Science methodology where software will be the generated artefact used to experimentally investigate image synthesis. The project will start with the gathering of knowledge on the techniques used in an imaging pipeline. It will also involve gaining knowledge on solutions to complications such as concurrency control and the mapping of visibilities to a grid. Then the project will involve implementing the techniques in the form of a Java program</w:t>
+        <w:t xml:space="preserve">This project will follow a Design Science methodology where software will be the generated artefact used to experimentally investigate image synthesis. The project will start with the gathering of knowledge on the techniques used in an imaging pipeline. It will also involve gaining knowledge on solutions </w:t>
+      </w:r>
+      <w:r>
+        <w:t>dealing with</w:t>
+      </w:r>
+      <w:r>
+        <w:t xml:space="preserve"> complications such as concurrency control and the mapping of visibilities to a grid. </w:t>
+      </w:r>
+      <w:r>
+        <w:t>The</w:t>
+      </w:r>
+      <w:r>
+        <w:t xml:space="preserve"> project will involve implementing the techniques in the form of a Java program</w:t>
       </w:r>
       <w:r>
         <w:t>,</w:t>
@@ -321,12 +336,38 @@
     </w:p>
     <w:p>
       <w:r>
-        <w:t>The output from the developed software, using visibility data as input, will be an image of the sky. The images produced by the pipeline will be analyzed to compare it against the known sky images for the data sets to validate whether the techniques are implemented properly and potentially look at its performance.</w:t>
+        <w:t xml:space="preserve">The output from the developed software, using visibility data as input, will be an image of the sky. The images produced by the pipeline will be </w:t>
+      </w:r>
+      <w:proofErr w:type="spellStart"/>
+      <w:r>
+        <w:t>analy</w:t>
+      </w:r>
+      <w:r>
+        <w:t>s</w:t>
+      </w:r>
+      <w:r>
+        <w:t>ed</w:t>
+      </w:r>
+      <w:proofErr w:type="spellEnd"/>
+      <w:r>
+        <w:t xml:space="preserve"> to compare it against the known sky images for the data sets to validate whether the techniques are implemented properly and potentially look at its performance.</w:t>
       </w:r>
     </w:p>
     <w:p>
       <w:r>
-        <w:t>It is expected that an imaging pipeline will be developed with the capability for image synthesis. Also expected to gain knowledge in the three main steps involved in the pipeline, namely gridding, (inverse) Fourier transform, and deconvolution</w:t>
+        <w:t xml:space="preserve">It is expected that an imaging pipeline will be developed with the capability </w:t>
+      </w:r>
+      <w:r>
+        <w:t xml:space="preserve">of </w:t>
+      </w:r>
+      <w:r>
+        <w:t xml:space="preserve">image synthesis. Also expected </w:t>
+      </w:r>
+      <w:r>
+        <w:t xml:space="preserve">is </w:t>
+      </w:r>
+      <w:r>
+        <w:t>to gain knowledge in the three main steps involved in the pipeline, namely gridding, (inverse) Fourier transform, and deconvolution</w:t>
       </w:r>
       <w:r>
         <w:t>.</w:t>
@@ -375,7 +416,7 @@
         <w:br w:type="page"/>
       </w:r>
     </w:p>
-    <w:bookmarkStart w:id="3" w:name="_Toc5097075" w:displacedByCustomXml="next"/>
+    <w:bookmarkStart w:id="4" w:name="_Toc5097075" w:displacedByCustomXml="next"/>
     <w:sdt>
       <w:sdtPr>
         <w:rPr>
@@ -444,7 +485,7 @@
             </w:rPr>
             <w:fldChar w:fldCharType="separate"/>
           </w:r>
-          <w:hyperlink w:anchor="_Toc6150938" w:history="1">
+          <w:hyperlink w:anchor="_Toc6159291" w:history="1">
             <w:r>
               <w:rPr>
                 <w:rStyle w:val="Hyperlink"/>
@@ -471,7 +512,7 @@
                 <w:noProof/>
                 <w:webHidden/>
               </w:rPr>
-              <w:instrText xml:space="preserve"> PAGEREF _Toc6150938 \h </w:instrText>
+              <w:instrText xml:space="preserve"> PAGEREF _Toc6159291 \h </w:instrText>
             </w:r>
             <w:r>
               <w:rPr>
@@ -517,7 +558,7 @@
               <w:lang w:val="en-NZ" w:eastAsia="en-NZ"/>
             </w:rPr>
           </w:pPr>
-          <w:hyperlink w:anchor="_Toc6150939" w:history="1">
+          <w:hyperlink w:anchor="_Toc6159292" w:history="1">
             <w:r>
               <w:rPr>
                 <w:rStyle w:val="Hyperlink"/>
@@ -544,7 +585,7 @@
                 <w:noProof/>
                 <w:webHidden/>
               </w:rPr>
-              <w:instrText xml:space="preserve"> PAGEREF _Toc6150939 \h </w:instrText>
+              <w:instrText xml:space="preserve"> PAGEREF _Toc6159292 \h </w:instrText>
             </w:r>
             <w:r>
               <w:rPr>
@@ -590,7 +631,7 @@
               <w:lang w:val="en-NZ" w:eastAsia="en-NZ"/>
             </w:rPr>
           </w:pPr>
-          <w:hyperlink w:anchor="_Toc6150940" w:history="1">
+          <w:hyperlink w:anchor="_Toc6159293" w:history="1">
             <w:r>
               <w:rPr>
                 <w:rStyle w:val="Hyperlink"/>
@@ -617,7 +658,7 @@
                 <w:noProof/>
                 <w:webHidden/>
               </w:rPr>
-              <w:instrText xml:space="preserve"> PAGEREF _Toc6150940 \h </w:instrText>
+              <w:instrText xml:space="preserve"> PAGEREF _Toc6159293 \h </w:instrText>
             </w:r>
             <w:r>
               <w:rPr>
@@ -663,7 +704,7 @@
               <w:lang w:val="en-NZ" w:eastAsia="en-NZ"/>
             </w:rPr>
           </w:pPr>
-          <w:hyperlink w:anchor="_Toc6150941" w:history="1">
+          <w:hyperlink w:anchor="_Toc6159294" w:history="1">
             <w:r>
               <w:rPr>
                 <w:rStyle w:val="Hyperlink"/>
@@ -690,7 +731,7 @@
                 <w:noProof/>
                 <w:webHidden/>
               </w:rPr>
-              <w:instrText xml:space="preserve"> PAGEREF _Toc6150941 \h </w:instrText>
+              <w:instrText xml:space="preserve"> PAGEREF _Toc6159294 \h </w:instrText>
             </w:r>
             <w:r>
               <w:rPr>
@@ -736,7 +777,7 @@
               <w:lang w:val="en-NZ" w:eastAsia="en-NZ"/>
             </w:rPr>
           </w:pPr>
-          <w:hyperlink w:anchor="_Toc6150942" w:history="1">
+          <w:hyperlink w:anchor="_Toc6159295" w:history="1">
             <w:r>
               <w:rPr>
                 <w:rStyle w:val="Hyperlink"/>
@@ -763,7 +804,7 @@
                 <w:noProof/>
                 <w:webHidden/>
               </w:rPr>
-              <w:instrText xml:space="preserve"> PAGEREF _Toc6150942 \h </w:instrText>
+              <w:instrText xml:space="preserve"> PAGEREF _Toc6159295 \h </w:instrText>
             </w:r>
             <w:r>
               <w:rPr>
@@ -809,7 +850,7 @@
               <w:lang w:val="en-NZ" w:eastAsia="en-NZ"/>
             </w:rPr>
           </w:pPr>
-          <w:hyperlink w:anchor="_Toc6150943" w:history="1">
+          <w:hyperlink w:anchor="_Toc6159296" w:history="1">
             <w:r>
               <w:rPr>
                 <w:rStyle w:val="Hyperlink"/>
@@ -836,7 +877,7 @@
                 <w:noProof/>
                 <w:webHidden/>
               </w:rPr>
-              <w:instrText xml:space="preserve"> PAGEREF _Toc6150943 \h </w:instrText>
+              <w:instrText xml:space="preserve"> PAGEREF _Toc6159296 \h </w:instrText>
             </w:r>
             <w:r>
               <w:rPr>
@@ -882,7 +923,7 @@
               <w:lang w:val="en-NZ" w:eastAsia="en-NZ"/>
             </w:rPr>
           </w:pPr>
-          <w:hyperlink w:anchor="_Toc6150944" w:history="1">
+          <w:hyperlink w:anchor="_Toc6159297" w:history="1">
             <w:r>
               <w:rPr>
                 <w:rStyle w:val="Hyperlink"/>
@@ -909,7 +950,7 @@
                 <w:noProof/>
                 <w:webHidden/>
               </w:rPr>
-              <w:instrText xml:space="preserve"> PAGEREF _Toc6150944 \h </w:instrText>
+              <w:instrText xml:space="preserve"> PAGEREF _Toc6159297 \h </w:instrText>
             </w:r>
             <w:r>
               <w:rPr>
@@ -955,7 +996,7 @@
               <w:lang w:val="en-NZ" w:eastAsia="en-NZ"/>
             </w:rPr>
           </w:pPr>
-          <w:hyperlink w:anchor="_Toc6150945" w:history="1">
+          <w:hyperlink w:anchor="_Toc6159298" w:history="1">
             <w:r>
               <w:rPr>
                 <w:rStyle w:val="Hyperlink"/>
@@ -982,7 +1023,7 @@
                 <w:noProof/>
                 <w:webHidden/>
               </w:rPr>
-              <w:instrText xml:space="preserve"> PAGEREF _Toc6150945 \h </w:instrText>
+              <w:instrText xml:space="preserve"> PAGEREF _Toc6159298 \h </w:instrText>
             </w:r>
             <w:r>
               <w:rPr>
@@ -1028,7 +1069,7 @@
               <w:lang w:val="en-NZ" w:eastAsia="en-NZ"/>
             </w:rPr>
           </w:pPr>
-          <w:hyperlink w:anchor="_Toc6150946" w:history="1">
+          <w:hyperlink w:anchor="_Toc6159299" w:history="1">
             <w:r>
               <w:rPr>
                 <w:rStyle w:val="Hyperlink"/>
@@ -1055,7 +1096,7 @@
                 <w:noProof/>
                 <w:webHidden/>
               </w:rPr>
-              <w:instrText xml:space="preserve"> PAGEREF _Toc6150946 \h </w:instrText>
+              <w:instrText xml:space="preserve"> PAGEREF _Toc6159299 \h </w:instrText>
             </w:r>
             <w:r>
               <w:rPr>
@@ -1101,7 +1142,7 @@
               <w:lang w:val="en-NZ" w:eastAsia="en-NZ"/>
             </w:rPr>
           </w:pPr>
-          <w:hyperlink w:anchor="_Toc6150947" w:history="1">
+          <w:hyperlink w:anchor="_Toc6159300" w:history="1">
             <w:r>
               <w:rPr>
                 <w:rStyle w:val="Hyperlink"/>
@@ -1128,7 +1169,7 @@
                 <w:noProof/>
                 <w:webHidden/>
               </w:rPr>
-              <w:instrText xml:space="preserve"> PAGEREF _Toc6150947 \h </w:instrText>
+              <w:instrText xml:space="preserve"> PAGEREF _Toc6159300 \h </w:instrText>
             </w:r>
             <w:r>
               <w:rPr>
@@ -1174,7 +1215,7 @@
               <w:lang w:val="en-NZ" w:eastAsia="en-NZ"/>
             </w:rPr>
           </w:pPr>
-          <w:hyperlink w:anchor="_Toc6150948" w:history="1">
+          <w:hyperlink w:anchor="_Toc6159301" w:history="1">
             <w:r>
               <w:rPr>
                 <w:rStyle w:val="Hyperlink"/>
@@ -1201,7 +1242,7 @@
                 <w:noProof/>
                 <w:webHidden/>
               </w:rPr>
-              <w:instrText xml:space="preserve"> PAGEREF _Toc6150948 \h </w:instrText>
+              <w:instrText xml:space="preserve"> PAGEREF _Toc6159301 \h </w:instrText>
             </w:r>
             <w:r>
               <w:rPr>
@@ -1247,7 +1288,7 @@
               <w:lang w:val="en-NZ" w:eastAsia="en-NZ"/>
             </w:rPr>
           </w:pPr>
-          <w:hyperlink w:anchor="_Toc6150949" w:history="1">
+          <w:hyperlink w:anchor="_Toc6159302" w:history="1">
             <w:r>
               <w:rPr>
                 <w:rStyle w:val="Hyperlink"/>
@@ -1274,7 +1315,7 @@
                 <w:noProof/>
                 <w:webHidden/>
               </w:rPr>
-              <w:instrText xml:space="preserve"> PAGEREF _Toc6150949 \h </w:instrText>
+              <w:instrText xml:space="preserve"> PAGEREF _Toc6159302 \h </w:instrText>
             </w:r>
             <w:r>
               <w:rPr>
@@ -1320,7 +1361,7 @@
               <w:lang w:val="en-NZ" w:eastAsia="en-NZ"/>
             </w:rPr>
           </w:pPr>
-          <w:hyperlink w:anchor="_Toc6150950" w:history="1">
+          <w:hyperlink w:anchor="_Toc6159303" w:history="1">
             <w:r>
               <w:rPr>
                 <w:rStyle w:val="Hyperlink"/>
@@ -1347,7 +1388,7 @@
                 <w:noProof/>
                 <w:webHidden/>
               </w:rPr>
-              <w:instrText xml:space="preserve"> PAGEREF _Toc6150950 \h </w:instrText>
+              <w:instrText xml:space="preserve"> PAGEREF _Toc6159303 \h </w:instrText>
             </w:r>
             <w:r>
               <w:rPr>
@@ -1393,7 +1434,7 @@
               <w:lang w:val="en-NZ" w:eastAsia="en-NZ"/>
             </w:rPr>
           </w:pPr>
-          <w:hyperlink w:anchor="_Toc6150951" w:history="1">
+          <w:hyperlink w:anchor="_Toc6159304" w:history="1">
             <w:r>
               <w:rPr>
                 <w:rStyle w:val="Hyperlink"/>
@@ -1420,7 +1461,7 @@
                 <w:noProof/>
                 <w:webHidden/>
               </w:rPr>
-              <w:instrText xml:space="preserve"> PAGEREF _Toc6150951 \h </w:instrText>
+              <w:instrText xml:space="preserve"> PAGEREF _Toc6159304 \h </w:instrText>
             </w:r>
             <w:r>
               <w:rPr>
@@ -1466,7 +1507,7 @@
               <w:lang w:val="en-NZ" w:eastAsia="en-NZ"/>
             </w:rPr>
           </w:pPr>
-          <w:hyperlink w:anchor="_Toc6150952" w:history="1">
+          <w:hyperlink w:anchor="_Toc6159305" w:history="1">
             <w:r>
               <w:rPr>
                 <w:rStyle w:val="Hyperlink"/>
@@ -1493,7 +1534,7 @@
                 <w:noProof/>
                 <w:webHidden/>
               </w:rPr>
-              <w:instrText xml:space="preserve"> PAGEREF _Toc6150952 \h </w:instrText>
+              <w:instrText xml:space="preserve"> PAGEREF _Toc6159305 \h </w:instrText>
             </w:r>
             <w:r>
               <w:rPr>
@@ -1539,7 +1580,7 @@
               <w:lang w:val="en-NZ" w:eastAsia="en-NZ"/>
             </w:rPr>
           </w:pPr>
-          <w:hyperlink w:anchor="_Toc6150953" w:history="1">
+          <w:hyperlink w:anchor="_Toc6159306" w:history="1">
             <w:r>
               <w:rPr>
                 <w:rStyle w:val="Hyperlink"/>
@@ -1566,7 +1607,7 @@
                 <w:noProof/>
                 <w:webHidden/>
               </w:rPr>
-              <w:instrText xml:space="preserve"> PAGEREF _Toc6150953 \h </w:instrText>
+              <w:instrText xml:space="preserve"> PAGEREF _Toc6159306 \h </w:instrText>
             </w:r>
             <w:r>
               <w:rPr>
@@ -1586,7 +1627,7 @@
                 <w:noProof/>
                 <w:webHidden/>
               </w:rPr>
-              <w:t>14</w:t>
+              <w:t>15</w:t>
             </w:r>
             <w:r>
               <w:rPr>
@@ -1612,7 +1653,7 @@
               <w:lang w:val="en-NZ" w:eastAsia="en-NZ"/>
             </w:rPr>
           </w:pPr>
-          <w:hyperlink w:anchor="_Toc6150954" w:history="1">
+          <w:hyperlink w:anchor="_Toc6159307" w:history="1">
             <w:r>
               <w:rPr>
                 <w:rStyle w:val="Hyperlink"/>
@@ -1639,7 +1680,7 @@
                 <w:noProof/>
                 <w:webHidden/>
               </w:rPr>
-              <w:instrText xml:space="preserve"> PAGEREF _Toc6150954 \h </w:instrText>
+              <w:instrText xml:space="preserve"> PAGEREF _Toc6159307 \h </w:instrText>
             </w:r>
             <w:r>
               <w:rPr>
@@ -1659,7 +1700,7 @@
                 <w:noProof/>
                 <w:webHidden/>
               </w:rPr>
-              <w:t>15</w:t>
+              <w:t>16</w:t>
             </w:r>
             <w:r>
               <w:rPr>
@@ -1685,7 +1726,7 @@
               <w:lang w:val="en-NZ" w:eastAsia="en-NZ"/>
             </w:rPr>
           </w:pPr>
-          <w:hyperlink w:anchor="_Toc6150955" w:history="1">
+          <w:hyperlink w:anchor="_Toc6159308" w:history="1">
             <w:r>
               <w:rPr>
                 <w:rStyle w:val="Hyperlink"/>
@@ -1713,80 +1754,7 @@
                 <w:noProof/>
                 <w:webHidden/>
               </w:rPr>
-              <w:instrText xml:space="preserve"> PAGEREF _Toc6150955 \h </w:instrText>
-            </w:r>
-            <w:r>
-              <w:rPr>
-                <w:noProof/>
-                <w:webHidden/>
-              </w:rPr>
-            </w:r>
-            <w:r>
-              <w:rPr>
-                <w:noProof/>
-                <w:webHidden/>
-              </w:rPr>
-              <w:fldChar w:fldCharType="separate"/>
-            </w:r>
-            <w:r>
-              <w:rPr>
-                <w:noProof/>
-                <w:webHidden/>
-              </w:rPr>
-              <w:t>16</w:t>
-            </w:r>
-            <w:r>
-              <w:rPr>
-                <w:noProof/>
-                <w:webHidden/>
-              </w:rPr>
-              <w:fldChar w:fldCharType="end"/>
-            </w:r>
-          </w:hyperlink>
-        </w:p>
-        <w:p>
-          <w:pPr>
-            <w:pStyle w:val="TOC1"/>
-            <w:tabs>
-              <w:tab w:val="right" w:leader="dot" w:pos="9350"/>
-            </w:tabs>
-            <w:rPr>
-              <w:rFonts w:asciiTheme="minorHAnsi" w:hAnsiTheme="minorHAnsi"/>
-              <w:noProof/>
-              <w:kern w:val="0"/>
-              <w:sz w:val="22"/>
-              <w:szCs w:val="22"/>
-              <w:lang w:val="en-NZ" w:eastAsia="en-NZ"/>
-            </w:rPr>
-          </w:pPr>
-          <w:hyperlink w:anchor="_Toc6150956" w:history="1">
-            <w:r>
-              <w:rPr>
-                <w:rStyle w:val="Hyperlink"/>
-                <w:noProof/>
-              </w:rPr>
-              <w:t>Appendix</w:t>
-            </w:r>
-            <w:r>
-              <w:rPr>
-                <w:noProof/>
-                <w:webHidden/>
-              </w:rPr>
-              <w:tab/>
-            </w:r>
-            <w:r>
-              <w:rPr>
-                <w:noProof/>
-                <w:webHidden/>
-              </w:rPr>
-              <w:fldChar w:fldCharType="begin"/>
-            </w:r>
-            <w:r>
-              <w:rPr>
-                <w:noProof/>
-                <w:webHidden/>
-              </w:rPr>
-              <w:instrText xml:space="preserve"> PAGEREF _Toc6150956 \h </w:instrText>
+              <w:instrText xml:space="preserve"> PAGEREF _Toc6159308 \h </w:instrText>
             </w:r>
             <w:r>
               <w:rPr>
@@ -1837,12 +1805,12 @@
         <w:lastRenderedPageBreak/>
         <w:t xml:space="preserve"> </w:t>
       </w:r>
-      <w:bookmarkStart w:id="4" w:name="_Toc6150940"/>
-      <w:bookmarkEnd w:id="3"/>
+      <w:bookmarkStart w:id="5" w:name="_Toc6159293"/>
+      <w:bookmarkEnd w:id="4"/>
       <w:r>
         <w:t>Literature Review</w:t>
       </w:r>
-      <w:bookmarkEnd w:id="4"/>
+      <w:bookmarkEnd w:id="5"/>
     </w:p>
     <w:p>
       <w:pPr>
@@ -1853,14 +1821,14 @@
       <w:pPr>
         <w:pStyle w:val="Heading2"/>
       </w:pPr>
-      <w:bookmarkStart w:id="5" w:name="_Toc6150941"/>
+      <w:bookmarkStart w:id="6" w:name="_Toc6159294"/>
       <w:r>
         <w:t>Synthesis</w:t>
       </w:r>
       <w:r>
         <w:t xml:space="preserve"> Imaging</w:t>
       </w:r>
-      <w:bookmarkEnd w:id="5"/>
+      <w:bookmarkEnd w:id="6"/>
       <w:r>
         <w:tab/>
       </w:r>
@@ -1889,6 +1857,7 @@
           <w:id w:val="-1362664969"/>
           <w:citation/>
         </w:sdtPr>
+        <w:sdtEndPr/>
         <w:sdtContent>
           <w:r>
             <w:fldChar w:fldCharType="begin"/>
@@ -1943,13 +1912,19 @@
         <w:t>These techniques gather Fourier domain data</w:t>
       </w:r>
       <w:r>
-        <w:t xml:space="preserve"> in the form of a visibility,</w:t>
+        <w:t xml:space="preserve"> in the form of a visibility</w:t>
+      </w:r>
+      <w:r>
+        <w:t>.</w:t>
       </w:r>
       <w:r>
         <w:t xml:space="preserve"> </w:t>
       </w:r>
       <w:r>
-        <w:t>however</w:t>
+        <w:t>H</w:t>
+      </w:r>
+      <w:r>
+        <w:t>owever</w:t>
       </w:r>
       <w:r>
         <w:t>,</w:t>
@@ -1992,6 +1967,7 @@
           <w:id w:val="-1667085269"/>
           <w:citation/>
         </w:sdtPr>
+        <w:sdtEndPr/>
         <w:sdtContent>
           <w:r>
             <w:fldChar w:fldCharType="begin"/>
@@ -2132,6 +2108,7 @@
           <w:id w:val="-636571765"/>
           <w:citation/>
         </w:sdtPr>
+        <w:sdtEndPr/>
         <w:sdtContent>
           <w:r>
             <w:fldChar w:fldCharType="begin"/>
@@ -2328,6 +2305,7 @@
           <w:id w:val="403805578"/>
           <w:citation/>
         </w:sdtPr>
+        <w:sdtEndPr/>
         <w:sdtContent>
           <w:r>
             <w:rPr>
@@ -2439,7 +2417,7 @@
       <w:pPr>
         <w:pStyle w:val="Heading2"/>
       </w:pPr>
-      <w:bookmarkStart w:id="6" w:name="_Toc6150942"/>
+      <w:bookmarkStart w:id="7" w:name="_Toc6159295"/>
       <w:r>
         <w:t xml:space="preserve">Fast </w:t>
       </w:r>
@@ -2449,7 +2427,7 @@
       <w:r>
         <w:t xml:space="preserve"> (FFT)</w:t>
       </w:r>
-      <w:bookmarkEnd w:id="6"/>
+      <w:bookmarkEnd w:id="7"/>
     </w:p>
     <w:p>
       <w:pPr>
@@ -2468,6 +2446,7 @@
           <w:id w:val="-522404020"/>
           <w:citation/>
         </w:sdtPr>
+        <w:sdtEndPr/>
         <w:sdtContent>
           <w:r>
             <w:fldChar w:fldCharType="begin"/>
@@ -2669,6 +2648,7 @@
           <w:id w:val="-758672596"/>
           <w:citation/>
         </w:sdtPr>
+        <w:sdtEndPr/>
         <w:sdtContent>
           <w:r>
             <w:fldChar w:fldCharType="begin"/>
@@ -2701,6 +2681,7 @@
           <w:id w:val="111947209"/>
           <w:citation/>
         </w:sdtPr>
+        <w:sdtEndPr/>
         <w:sdtContent>
           <w:r>
             <w:fldChar w:fldCharType="begin"/>
@@ -2799,11 +2780,11 @@
       <w:pPr>
         <w:pStyle w:val="Heading2"/>
       </w:pPr>
-      <w:bookmarkStart w:id="7" w:name="_Toc6150943"/>
+      <w:bookmarkStart w:id="8" w:name="_Toc6159296"/>
       <w:r>
         <w:t>Gridding</w:t>
       </w:r>
-      <w:bookmarkEnd w:id="7"/>
+      <w:bookmarkEnd w:id="8"/>
     </w:p>
     <w:p>
       <w:r>
@@ -2825,7 +2806,10 @@
         <w:t xml:space="preserve"> the visibility data on a grid involv</w:t>
       </w:r>
       <w:r>
-        <w:t>es</w:t>
+        <w:t>e</w:t>
+      </w:r>
+      <w:r>
+        <w:t>d</w:t>
       </w:r>
       <w:r>
         <w:t xml:space="preserve"> finding</w:t>
@@ -2873,6 +2857,7 @@
           <w:id w:val="520209755"/>
           <w:citation/>
         </w:sdtPr>
+        <w:sdtEndPr/>
         <w:sdtContent>
           <w:r>
             <w:fldChar w:fldCharType="begin"/>
@@ -2904,7 +2889,13 @@
         <w:t xml:space="preserve"> th</w:t>
       </w:r>
       <w:r>
-        <w:t xml:space="preserve">eir method produced many artifacts in the image. Therefore, there was a </w:t>
+        <w:t xml:space="preserve">eir method produced many artifacts in the image. Therefore, there </w:t>
+      </w:r>
+      <w:r>
+        <w:t>were</w:t>
+      </w:r>
+      <w:r>
+        <w:t xml:space="preserve"> </w:t>
       </w:r>
       <w:r>
         <w:t xml:space="preserve">limited application for the process. An alternative method used by </w:t>
@@ -2914,6 +2905,7 @@
           <w:id w:val="-1272548270"/>
           <w:citation/>
         </w:sdtPr>
+        <w:sdtEndPr/>
         <w:sdtContent>
           <w:r>
             <w:fldChar w:fldCharType="begin"/>
@@ -2967,6 +2959,7 @@
           <w:id w:val="1971317591"/>
           <w:citation/>
         </w:sdtPr>
+        <w:sdtEndPr/>
         <w:sdtContent>
           <w:r>
             <w:fldChar w:fldCharType="begin"/>
@@ -3150,11 +3143,11 @@
       <w:pPr>
         <w:pStyle w:val="Heading2"/>
       </w:pPr>
-      <w:bookmarkStart w:id="8" w:name="_Toc6150944"/>
+      <w:bookmarkStart w:id="9" w:name="_Toc6159297"/>
       <w:r>
         <w:t>Deconvolution</w:t>
       </w:r>
-      <w:bookmarkEnd w:id="8"/>
+      <w:bookmarkEnd w:id="9"/>
       <w:r>
         <w:t xml:space="preserve"> </w:t>
       </w:r>
@@ -3204,6 +3197,7 @@
           <w:id w:val="1394853374"/>
           <w:citation/>
         </w:sdtPr>
+        <w:sdtEndPr/>
         <w:sdtContent>
           <w:r>
             <w:fldChar w:fldCharType="begin"/>
@@ -3235,7 +3229,13 @@
         <w:t xml:space="preserve">v) data to form a “dirty beam”, then by </w:t>
       </w:r>
       <w:r>
-        <w:t xml:space="preserve">taking away the dirty beam from the points of the dirty image with the greatest brightness you are left with a residual image. By iteratively doing this process </w:t>
+        <w:t xml:space="preserve">taking away the dirty beam from the points of the dirty image with the greatest brightness you are left with a residual image. By iteratively </w:t>
+      </w:r>
+      <w:r>
+        <w:t>carrying out</w:t>
+      </w:r>
+      <w:r>
+        <w:t xml:space="preserve"> this process </w:t>
       </w:r>
       <w:r>
         <w:t>the effects of the convolution are removed to the best extent possible.</w:t>
@@ -3250,6 +3250,7 @@
           <w:id w:val="-379867036"/>
           <w:citation/>
         </w:sdtPr>
+        <w:sdtEndPr/>
         <w:sdtContent>
           <w:r>
             <w:fldChar w:fldCharType="begin"/>
@@ -3302,7 +3303,7 @@
         <w:rPr>
           <w:noProof/>
         </w:rPr>
-        <w:t xml:space="preserve">, then the major cycle applies an FFT on the points found by the minor cycle and is used to subtract from the dirty image. There is also a varient of this process wherein </w:t>
+        <w:t xml:space="preserve">, then the major cycle applies an FFT on the points found by the minor cycle and is used to subtract from the dirty image. There is also a varient of this process where </w:t>
       </w:r>
       <w:sdt>
         <w:sdtPr>
@@ -3312,6 +3313,7 @@
           <w:id w:val="-383874331"/>
           <w:citation/>
         </w:sdtPr>
+        <w:sdtEndPr/>
         <w:sdtContent>
           <w:r>
             <w:rPr>
@@ -3373,6 +3375,7 @@
           <w:id w:val="227355065"/>
           <w:citation/>
         </w:sdtPr>
+        <w:sdtEndPr/>
         <w:sdtContent>
           <w:r>
             <w:fldChar w:fldCharType="begin"/>
@@ -3408,6 +3411,7 @@
           <w:id w:val="1051961270"/>
           <w:citation/>
         </w:sdtPr>
+        <w:sdtEndPr/>
         <w:sdtContent>
           <w:r>
             <w:fldChar w:fldCharType="begin"/>
@@ -3606,6 +3610,7 @@
           <w:id w:val="-1659838216"/>
           <w:citation/>
         </w:sdtPr>
+        <w:sdtEndPr/>
         <w:sdtContent>
           <w:r>
             <w:rPr>
@@ -3716,14 +3721,14 @@
       <w:pPr>
         <w:pStyle w:val="SectionTitle"/>
       </w:pPr>
-      <w:bookmarkStart w:id="9" w:name="_Toc5097076"/>
-      <w:bookmarkStart w:id="10" w:name="_Toc6150945"/>
+      <w:bookmarkStart w:id="10" w:name="_Toc5097076"/>
+      <w:bookmarkStart w:id="11" w:name="_Toc6159298"/>
       <w:r>
         <w:lastRenderedPageBreak/>
         <w:t>Methods</w:t>
       </w:r>
-      <w:bookmarkEnd w:id="9"/>
       <w:bookmarkEnd w:id="10"/>
+      <w:bookmarkEnd w:id="11"/>
     </w:p>
     <w:p/>
     <w:p>
@@ -3736,7 +3741,13 @@
       </w:r>
       <w:proofErr w:type="gramEnd"/>
       <w:r>
-        <w:t xml:space="preserve"> knowledge on the topics needed to produce software capable of taking data from interferometry </w:t>
+        <w:t xml:space="preserve"> knowledge on the topics </w:t>
+      </w:r>
+      <w:r>
+        <w:t>required</w:t>
+      </w:r>
+      <w:r>
+        <w:t xml:space="preserve"> to produce software capable of taking data from interferometry </w:t>
       </w:r>
       <w:r>
         <w:t>telescopes and</w:t>
@@ -3774,11 +3785,11 @@
       <w:pPr>
         <w:pStyle w:val="Heading2"/>
       </w:pPr>
-      <w:bookmarkStart w:id="11" w:name="_Toc6150946"/>
+      <w:bookmarkStart w:id="12" w:name="_Toc6159299"/>
       <w:r>
         <w:t>Design of pipeline</w:t>
       </w:r>
-      <w:bookmarkEnd w:id="11"/>
+      <w:bookmarkEnd w:id="12"/>
     </w:p>
     <w:p>
       <w:r>
@@ -3797,13 +3808,7 @@
         <w:t xml:space="preserve"> </w:t>
       </w:r>
       <w:r>
-        <w:t>T</w:t>
-      </w:r>
-      <w:r>
-        <w:t>his being the language I am most famil</w:t>
-      </w:r>
-      <w:r>
-        <w:t xml:space="preserve">iar with. Java is primarily </w:t>
+        <w:t xml:space="preserve">Java is primarily </w:t>
       </w:r>
       <w:r>
         <w:t>taught</w:t>
@@ -3818,7 +3823,15 @@
         <w:t>and</w:t>
       </w:r>
       <w:r>
-        <w:t xml:space="preserve"> is also more then capable of handling the size of the data I will be using</w:t>
+        <w:t xml:space="preserve"> </w:t>
+      </w:r>
+      <w:proofErr w:type="gramStart"/>
+      <w:r>
+        <w:t>is  capable</w:t>
+      </w:r>
+      <w:proofErr w:type="gramEnd"/>
+      <w:r>
+        <w:t xml:space="preserve"> of handling the size of the data I will be using</w:t>
       </w:r>
       <w:r>
         <w:t xml:space="preserve">. It also </w:t>
@@ -3835,13 +3848,13 @@
     </w:p>
     <w:p>
       <w:r>
-        <w:t xml:space="preserve">The grid size to be used will be 1024x1024. This </w:t>
-      </w:r>
-      <w:r>
-        <w:t>i</w:t>
-      </w:r>
-      <w:r>
-        <w:t>s due to wanting a high enough resolution to be able to properly test agai</w:t>
+        <w:t xml:space="preserve">The grid size to be used will be 1024x1024. </w:t>
+      </w:r>
+      <w:r>
+        <w:t>Providing</w:t>
+      </w:r>
+      <w:r>
+        <w:t xml:space="preserve"> a high enough resolution to be able to properly test agai</w:t>
       </w:r>
       <w:r>
         <w:t>nst. T</w:t>
@@ -3863,6 +3876,7 @@
           <w:id w:val="-2141712819"/>
           <w:citation/>
         </w:sdtPr>
+        <w:sdtEndPr/>
         <w:sdtContent>
           <w:r>
             <w:fldChar w:fldCharType="begin"/>
@@ -3894,7 +3908,13 @@
         <w:t>.</w:t>
       </w:r>
       <w:r>
-        <w:t xml:space="preserve"> This algorithm has a much better run time then a standard Fourier Transform under the condition that the data is ordered, hence why </w:t>
+        <w:t xml:space="preserve"> This algorithm </w:t>
+      </w:r>
+      <w:r>
+        <w:t>is more performant</w:t>
+      </w:r>
+      <w:r>
+        <w:t xml:space="preserve"> then a standard Fourier Transform under the condition that the data is ordered, hence why </w:t>
       </w:r>
       <w:r>
         <w:t>the visibilities are gridded</w:t>
@@ -4013,6 +4033,7 @@
           <w:id w:val="-275951116"/>
           <w:citation/>
         </w:sdtPr>
+        <w:sdtEndPr/>
         <w:sdtContent>
           <w:r>
             <w:fldChar w:fldCharType="begin"/>
@@ -4087,11 +4108,11 @@
       <w:pPr>
         <w:pStyle w:val="Heading2"/>
       </w:pPr>
-      <w:bookmarkStart w:id="12" w:name="_Toc6150947"/>
+      <w:bookmarkStart w:id="13" w:name="_Toc6159300"/>
       <w:r>
         <w:t>Implementing</w:t>
       </w:r>
-      <w:bookmarkEnd w:id="12"/>
+      <w:bookmarkEnd w:id="13"/>
     </w:p>
     <w:p>
       <w:r>
@@ -4106,7 +4127,13 @@
     </w:p>
     <w:p>
       <w:r>
-        <w:t xml:space="preserve">When implementing the pipeline, constant referring to the literature will be required to ensure the processes are carrying out their operations correctly. The nature of the mathematical operations mean that high precision is needed </w:t>
+        <w:t xml:space="preserve">When implementing the pipeline, constant </w:t>
+      </w:r>
+      <w:r>
+        <w:t>reference</w:t>
+      </w:r>
+      <w:r>
+        <w:t xml:space="preserve"> to the literature will be required to ensure the processes are carrying out their operations correctly. The nature of the mathematical operations mean that high precision is needed </w:t>
       </w:r>
       <w:r>
         <w:t xml:space="preserve">for a </w:t>
@@ -4132,7 +4159,13 @@
         <w:t>explanation</w:t>
       </w:r>
       <w:r>
-        <w:t xml:space="preserve"> of what methods are involved in the implementation</w:t>
+        <w:t xml:space="preserve"> of </w:t>
+      </w:r>
+      <w:r>
+        <w:t>the</w:t>
+      </w:r>
+      <w:r>
+        <w:t xml:space="preserve"> methods involved in the implementation</w:t>
       </w:r>
       <w:r>
         <w:t>,</w:t>
@@ -4162,14 +4195,14 @@
           <w:tab w:val="left" w:pos="1331"/>
         </w:tabs>
       </w:pPr>
-      <w:bookmarkStart w:id="13" w:name="_Toc6150948"/>
+      <w:bookmarkStart w:id="14" w:name="_Toc6159301"/>
       <w:r>
         <w:t>Testin</w:t>
       </w:r>
       <w:r>
         <w:t>g and Improving</w:t>
       </w:r>
-      <w:bookmarkEnd w:id="13"/>
+      <w:bookmarkEnd w:id="14"/>
       <w:r>
         <w:t xml:space="preserve"> </w:t>
       </w:r>
@@ -4278,13 +4311,10 @@
         <w:t xml:space="preserve">. </w:t>
       </w:r>
       <w:r>
-        <w:t>Another method is to have each thread manage its own grid, and when all visibilities are gridded</w:t>
-      </w:r>
-      <w:r>
-        <w:t>,</w:t>
-      </w:r>
-      <w:r>
-        <w:t xml:space="preserve"> the grids are combined.</w:t>
+        <w:t xml:space="preserve">Another method is to have each thread manage its own grid, </w:t>
+      </w:r>
+      <w:r>
+        <w:t>combining each grid after all the visibilities have been processed.</w:t>
       </w:r>
     </w:p>
     <w:p/>
@@ -4297,12 +4327,12 @@
       <w:pPr>
         <w:pStyle w:val="SectionTitle"/>
       </w:pPr>
-      <w:bookmarkStart w:id="14" w:name="_Toc6150949"/>
+      <w:bookmarkStart w:id="15" w:name="_Toc6159302"/>
       <w:r>
         <w:lastRenderedPageBreak/>
         <w:t>Software Implementation</w:t>
       </w:r>
-      <w:bookmarkEnd w:id="14"/>
+      <w:bookmarkEnd w:id="15"/>
       <w:r>
         <w:t xml:space="preserve"> </w:t>
       </w:r>
@@ -4316,19 +4346,46 @@
         <w:t>implementation</w:t>
       </w:r>
       <w:r>
-        <w:t xml:space="preserve"> will be broken into three classes. Gridder.java,</w:t>
+        <w:t xml:space="preserve"> will be broken into three classes. </w:t>
+      </w:r>
+      <w:r>
+        <w:rPr>
+          <w:rFonts w:ascii="Lucida Console" w:hAnsi="Lucida Console"/>
+        </w:rPr>
+        <w:t>Gridder.java</w:t>
+      </w:r>
+      <w:r>
+        <w:t>,</w:t>
       </w:r>
       <w:r>
         <w:t xml:space="preserve"> which is</w:t>
       </w:r>
       <w:r>
-        <w:t xml:space="preserve"> responsible for reading the dataset and placing the points on a grid. iFFT.java, for carrying out a</w:t>
+        <w:t xml:space="preserve"> responsible for reading the dataset and placing the points on a grid. </w:t>
+      </w:r>
+      <w:r>
+        <w:rPr>
+          <w:rFonts w:ascii="Lucida Console" w:hAnsi="Lucida Console"/>
+        </w:rPr>
+        <w:t>iFFT.java</w:t>
+      </w:r>
+      <w:r>
+        <w:t>, for carrying out a</w:t>
       </w:r>
       <w:r>
         <w:t>n</w:t>
       </w:r>
       <w:r>
-        <w:t xml:space="preserve"> Inverse Fourier Transform on the data. Deconvolution.java, i</w:t>
+        <w:t xml:space="preserve"> Inverse Fourier Transform on the data. </w:t>
+      </w:r>
+      <w:r>
+        <w:rPr>
+          <w:rFonts w:ascii="Lucida Console" w:hAnsi="Lucida Console"/>
+        </w:rPr>
+        <w:t>Deconvolution.java</w:t>
+      </w:r>
+      <w:r>
+        <w:t>, i</w:t>
       </w:r>
       <w:r>
         <w:t>mplementing a ‘CLEAN’ algorithm to turn the dirty image into a more representative form.</w:t>
@@ -4351,6 +4408,9 @@
     </w:p>
     <w:p>
       <w:r>
+        <w:rPr>
+          <w:noProof/>
+        </w:rPr>
         <w:drawing>
           <wp:anchor distT="0" distB="0" distL="114300" distR="114300" simplePos="0" relativeHeight="251659264" behindDoc="1" locked="0" layoutInCell="1" allowOverlap="1" wp14:anchorId="0761C29E">
             <wp:simplePos x="0" y="0"/>
@@ -4422,11 +4482,11 @@
       <w:pPr>
         <w:pStyle w:val="Heading2"/>
       </w:pPr>
-      <w:bookmarkStart w:id="15" w:name="_Toc6150950"/>
+      <w:bookmarkStart w:id="16" w:name="_Toc6159303"/>
       <w:r>
         <w:t>Gridder</w:t>
       </w:r>
-      <w:bookmarkEnd w:id="15"/>
+      <w:bookmarkEnd w:id="16"/>
     </w:p>
     <w:p>
       <w:pPr>
@@ -4531,13 +4591,7 @@
         <w:t xml:space="preserve"> we use the product of the grid size and the cell size</w:t>
       </w:r>
       <w:r>
-        <w:t>. A</w:t>
-      </w:r>
-      <w:r>
-        <w:t>s discussed earlier</w:t>
-      </w:r>
-      <w:r>
-        <w:t>, our</w:t>
+        <w:t>. As discussed earlier, our</w:t>
       </w:r>
       <w:r>
         <w:t xml:space="preserve"> grid size is 1024, </w:t>
@@ -4606,11 +4660,11 @@
       <w:pPr>
         <w:pStyle w:val="Heading2"/>
       </w:pPr>
-      <w:bookmarkStart w:id="16" w:name="_Toc6150951"/>
+      <w:bookmarkStart w:id="17" w:name="_Toc6159304"/>
       <w:r>
         <w:t>Inverse Fast Fourier Transform</w:t>
       </w:r>
-      <w:bookmarkEnd w:id="16"/>
+      <w:bookmarkEnd w:id="17"/>
     </w:p>
     <w:p>
       <w:r>
@@ -4674,7 +4728,16 @@
         <w:t xml:space="preserve">The decision between decimation in time or decimation in frequency </w:t>
       </w:r>
       <w:r>
-        <w:t>the order in which the operation take place. For decimation in time, a bit reversal occurs first, and then progressively larger distance in the butterfly operations. Decimation in frequency is when the butterfly operations get shorter in distance and then the array is bit reversed. For this implementation, decimation in time is used. There is no advantage to using this technique as both have the same runtime.</w:t>
+        <w:t xml:space="preserve">the order in which the operation take place. For decimation in time, a bit reversal occurs first, and then progressively larger distance in the butterfly operations. Decimation in frequency is when the butterfly operations get shorter in distance and then the array is bit reversed. For this implementation, decimation in time is used. There is no advantage </w:t>
+      </w:r>
+      <w:r>
+        <w:t>in</w:t>
+      </w:r>
+      <w:r>
+        <w:t xml:space="preserve"> using </w:t>
+      </w:r>
+      <w:r>
+        <w:t>one technique over another as both carry out the same computations.</w:t>
       </w:r>
     </w:p>
     <w:p>
@@ -4749,11 +4812,11 @@
       <w:pPr>
         <w:pStyle w:val="Heading2"/>
       </w:pPr>
-      <w:bookmarkStart w:id="17" w:name="_Toc6150952"/>
+      <w:bookmarkStart w:id="18" w:name="_Toc6159305"/>
       <w:r>
         <w:t>Deconvolution</w:t>
       </w:r>
-      <w:bookmarkEnd w:id="17"/>
+      <w:bookmarkEnd w:id="18"/>
     </w:p>
     <w:p>
       <w:pPr>
@@ -4780,7 +4843,19 @@
         <w:rPr>
           <w:noProof/>
         </w:rPr>
-        <w:t>This process will take away any artifacts and leave only point sources in an otherwise empty field.</w:t>
+        <w:t xml:space="preserve">This process will </w:t>
+      </w:r>
+      <w:r>
+        <w:rPr>
+          <w:noProof/>
+        </w:rPr>
+        <w:t xml:space="preserve">remove </w:t>
+      </w:r>
+      <w:r>
+        <w:rPr>
+          <w:noProof/>
+        </w:rPr>
+        <w:t>any artifacts and leave only point sources in an otherwise empty field.</w:t>
       </w:r>
       <w:r>
         <w:rPr>
@@ -4974,27 +5049,27 @@
       <w:pPr>
         <w:pStyle w:val="SectionTitle"/>
       </w:pPr>
-      <w:bookmarkStart w:id="18" w:name="_Toc5097078"/>
-      <w:bookmarkStart w:id="19" w:name="_Toc6150953"/>
+      <w:bookmarkStart w:id="19" w:name="_Toc5097078"/>
+      <w:bookmarkStart w:id="20" w:name="_Toc6159306"/>
       <w:r>
         <w:lastRenderedPageBreak/>
         <w:t>Discussion of Results</w:t>
       </w:r>
-      <w:bookmarkEnd w:id="18"/>
       <w:bookmarkEnd w:id="19"/>
+      <w:bookmarkEnd w:id="20"/>
     </w:p>
     <w:p>
       <w:pPr>
         <w:pStyle w:val="SectionTitle"/>
       </w:pPr>
-      <w:bookmarkStart w:id="20" w:name="_Toc5097079"/>
-      <w:bookmarkStart w:id="21" w:name="_Toc6150954"/>
+      <w:bookmarkStart w:id="21" w:name="_Toc5097079"/>
+      <w:bookmarkStart w:id="22" w:name="_Toc6159307"/>
       <w:r>
         <w:lastRenderedPageBreak/>
         <w:t>Conclusion</w:t>
       </w:r>
-      <w:bookmarkEnd w:id="20"/>
       <w:bookmarkEnd w:id="21"/>
+      <w:bookmarkEnd w:id="22"/>
     </w:p>
     <w:p>
       <w:pPr>
@@ -5003,8 +5078,8 @@
           <w:b/>
         </w:rPr>
       </w:pPr>
-      <w:bookmarkStart w:id="22" w:name="_Toc5097080"/>
-      <w:bookmarkStart w:id="23" w:name="_Toc6150955"/>
+      <w:bookmarkStart w:id="23" w:name="_Toc5097080"/>
+      <w:bookmarkStart w:id="24" w:name="_Toc6159308"/>
       <w:r>
         <w:rPr>
           <w:b/>
@@ -5012,8 +5087,8 @@
         <w:lastRenderedPageBreak/>
         <w:t>References</w:t>
       </w:r>
-      <w:bookmarkEnd w:id="22"/>
       <w:bookmarkEnd w:id="23"/>
+      <w:bookmarkEnd w:id="24"/>
     </w:p>
     <w:sdt>
       <w:sdtPr>
@@ -5044,6 +5119,7 @@
             <w:id w:val="-573587230"/>
             <w:bibliography/>
           </w:sdtPr>
+          <w:sdtEndPr/>
           <w:sdtContent>
             <w:p>
               <w:pPr>
@@ -5464,8 +5540,6 @@
         </w:sdt>
       </w:sdtContent>
     </w:sdt>
-    <w:bookmarkStart w:id="24" w:name="_GoBack" w:displacedByCustomXml="prev"/>
-    <w:bookmarkEnd w:id="24" w:displacedByCustomXml="prev"/>
     <w:sectPr>
       <w:headerReference w:type="default" r:id="rId12"/>
       <w:headerReference w:type="first" r:id="rId13"/>
@@ -8984,7 +9058,7 @@
     <w:charset w:val="00"/>
     <w:family w:val="roman"/>
     <w:pitch w:val="variable"/>
-    <w:sig w:usb0="E0002AFF" w:usb1="C0007843" w:usb2="00000009" w:usb3="00000000" w:csb0="000001FF" w:csb1="00000000"/>
+    <w:sig w:usb0="E0002EFF" w:usb1="C000785B" w:usb2="00000009" w:usb3="00000000" w:csb0="000001FF" w:csb1="00000000"/>
   </w:font>
   <w:font w:name="SimSun">
     <w:altName w:val="宋体"/>
@@ -8999,7 +9073,7 @@
     <w:charset w:val="00"/>
     <w:family w:val="swiss"/>
     <w:pitch w:val="variable"/>
-    <w:sig w:usb0="E0002AFF" w:usb1="C0007843" w:usb2="00000009" w:usb3="00000000" w:csb0="000001FF" w:csb1="00000000"/>
+    <w:sig w:usb0="E0002EFF" w:usb1="C000785B" w:usb2="00000009" w:usb3="00000000" w:csb0="000001FF" w:csb1="00000000"/>
   </w:font>
   <w:font w:name="SimHei">
     <w:altName w:val="黑体"/>
@@ -9030,19 +9104,26 @@
     <w:pitch w:val="variable"/>
     <w:sig w:usb0="E00006FF" w:usb1="420024FF" w:usb2="02000000" w:usb3="00000000" w:csb0="0000019F" w:csb1="00000000"/>
   </w:font>
+  <w:font w:name="Lucida Console">
+    <w:panose1 w:val="020B0609040504020204"/>
+    <w:charset w:val="00"/>
+    <w:family w:val="modern"/>
+    <w:pitch w:val="fixed"/>
+    <w:sig w:usb0="8000028F" w:usb1="00001800" w:usb2="00000000" w:usb3="00000000" w:csb0="0000001F" w:csb1="00000000"/>
+  </w:font>
   <w:font w:name="Calibri">
     <w:panose1 w:val="020F0502020204030204"/>
     <w:charset w:val="00"/>
     <w:family w:val="swiss"/>
     <w:pitch w:val="variable"/>
-    <w:sig w:usb0="E0002AFF" w:usb1="4000ACFF" w:usb2="00000001" w:usb3="00000000" w:csb0="000001FF" w:csb1="00000000"/>
+    <w:sig w:usb0="E0002AFF" w:usb1="C000247B" w:usb2="00000009" w:usb3="00000000" w:csb0="000001FF" w:csb1="00000000"/>
   </w:font>
   <w:font w:name="Calibri Light">
     <w:panose1 w:val="020F0302020204030204"/>
     <w:charset w:val="00"/>
     <w:family w:val="swiss"/>
     <w:pitch w:val="variable"/>
-    <w:sig w:usb0="A0002AEF" w:usb1="4000207B" w:usb2="00000000" w:usb3="00000000" w:csb0="000001FF" w:csb1="00000000"/>
+    <w:sig w:usb0="E0002AFF" w:usb1="C000247B" w:usb2="00000009" w:usb3="00000000" w:csb0="000001FF" w:csb1="00000000"/>
   </w:font>
 </w:fonts>
 </file>
@@ -9065,6 +9146,7 @@
     <w:rsidRoot w:val="00DD70EA"/>
     <w:rsid w:val="00045B9F"/>
     <w:rsid w:val="00083DB3"/>
+    <w:rsid w:val="000B157D"/>
     <w:rsid w:val="001349F7"/>
     <w:rsid w:val="00366883"/>
     <w:rsid w:val="003D61CE"/>
@@ -10299,7 +10381,7 @@
 </file>
 
 <file path=customXml/itemProps2.xml><?xml version="1.0" encoding="utf-8"?>
-<ds:datastoreItem xmlns:ds="http://schemas.openxmlformats.org/officeDocument/2006/customXml" ds:itemID="{89260E6D-79F9-4DE9-826C-292DC3E0C23C}">
+<ds:datastoreItem xmlns:ds="http://schemas.openxmlformats.org/officeDocument/2006/customXml" ds:itemID="{2E3E3D77-5871-4182-8DCE-C3E09A52D0DC}">
   <ds:schemaRefs>
     <ds:schemaRef ds:uri="http://schemas.openxmlformats.org/officeDocument/2006/bibliography"/>
   </ds:schemaRefs>

--- a/Imaging Pipeline Software Project.docx
+++ b/Imaging Pipeline Software Project.docx
@@ -73,107 +73,45 @@
       </w:r>
       <w:bookmarkEnd w:id="1"/>
     </w:p>
+    <w:p>
+      <w:r>
+        <w:t>Aperture synthesis is the process of taking data from interferom</w:t>
+      </w:r>
+      <w:r>
+        <w:t>etry</w:t>
+      </w:r>
+      <w:r>
+        <w:t xml:space="preserve"> telescope arrays and produc</w:t>
+      </w:r>
+      <w:r>
+        <w:t>ing</w:t>
+      </w:r>
+      <w:r>
+        <w:t xml:space="preserve"> an image of the sky. This </w:t>
+      </w:r>
+      <w:r>
+        <w:t xml:space="preserve">research </w:t>
+      </w:r>
+      <w:r>
+        <w:t>project covers the gathering of knowledge on the required topi</w:t>
+      </w:r>
+      <w:r>
+        <w:t>cs, and then using this knowledge to create software capable of performing these processes</w:t>
+      </w:r>
+      <w:r>
+        <w:t xml:space="preserve">. </w:t>
+      </w:r>
+      <w:r>
+        <w:t>The software will be tested against ideal models</w:t>
+      </w:r>
+      <w:r>
+        <w:t xml:space="preserve"> to ensure the correct results are being produced, and multiple versions of the software will be created to improve runtime performance.</w:t>
+      </w:r>
+      <w:r>
+        <w:t xml:space="preserve"> </w:t>
+      </w:r>
+    </w:p>
     <w:p/>
-    <w:p>
-      <w:r>
-        <w:t>Aperture synthesis is the process of taking data from interferom</w:t>
-      </w:r>
-      <w:r>
-        <w:t>etry</w:t>
-      </w:r>
-      <w:r>
-        <w:t xml:space="preserve"> telescope arrays and produc</w:t>
-      </w:r>
-      <w:r>
-        <w:t>ing</w:t>
-      </w:r>
-      <w:r>
-        <w:t xml:space="preserve"> an image of the sky. This </w:t>
-      </w:r>
-      <w:r>
-        <w:t xml:space="preserve">research </w:t>
-      </w:r>
-      <w:r>
-        <w:t>project covers the gathering of knowledge on the required topi</w:t>
-      </w:r>
-      <w:r>
-        <w:t>cs, and then using this knowledge to create software capable of performing these processes</w:t>
-      </w:r>
-      <w:r>
-        <w:t xml:space="preserve">. </w:t>
-      </w:r>
-      <w:r>
-        <w:t>The software will be tested against ideal models</w:t>
-      </w:r>
-      <w:r>
-        <w:t xml:space="preserve"> to ensure the correct results are being produced, and multiple versions of the software will be created to improve runtime performance.</w:t>
-      </w:r>
-      <w:r>
-        <w:t xml:space="preserve"> </w:t>
-      </w:r>
-    </w:p>
-    <w:p/>
-    <w:p>
-      <w:pPr>
-        <w:pStyle w:val="SectionTitle"/>
-      </w:pPr>
-      <w:bookmarkStart w:id="3" w:name="_Toc11694727"/>
-      <w:r>
-        <w:lastRenderedPageBreak/>
-        <w:t>2.0 Acknowledgements</w:t>
-      </w:r>
-      <w:bookmarkEnd w:id="3"/>
-      <w:r>
-        <w:t xml:space="preserve"> </w:t>
-      </w:r>
-    </w:p>
-    <w:p>
-      <w:r>
-        <w:t>This report acknowledges the</w:t>
-      </w:r>
-      <w:r>
-        <w:t xml:space="preserve"> assistance of Andrew Ensor</w:t>
-      </w:r>
-      <w:r>
-        <w:t xml:space="preserve"> who was the supervisor for this research project. </w:t>
-      </w:r>
-      <w:r>
-        <w:t xml:space="preserve">He came up with the idea for </w:t>
-      </w:r>
-      <w:r>
-        <w:t xml:space="preserve"> the </w:t>
-      </w:r>
-      <w:r>
-        <w:t xml:space="preserve">research and developing </w:t>
-      </w:r>
-      <w:proofErr w:type="gramStart"/>
-      <w:r>
-        <w:t>a</w:t>
-      </w:r>
-      <w:proofErr w:type="gramEnd"/>
-      <w:r>
-        <w:t xml:space="preserve"> imaging pipeline and it fit the sort of project desired exactly. Andrew was also extremely helpful </w:t>
-      </w:r>
-      <w:r>
-        <w:t>when discussing any part of the pipeline and was a great help in solving any issues.</w:t>
-      </w:r>
-    </w:p>
-    <w:p>
-      <w:r>
-        <w:t xml:space="preserve">Adam Campbell, also from AUT, deserves a high amount of praise for the assistance in generating the data used, providing </w:t>
-      </w:r>
-      <w:r>
-        <w:t xml:space="preserve">help with code at multiple points in the pipeline development, </w:t>
-      </w:r>
-      <w:proofErr w:type="gramStart"/>
-      <w:r>
-        <w:t>and also</w:t>
-      </w:r>
-      <w:proofErr w:type="gramEnd"/>
-      <w:r>
-        <w:t xml:space="preserve"> providing the code for rendering the images.</w:t>
-      </w:r>
-    </w:p>
     <w:p/>
     <w:p/>
     <w:p/>
@@ -3115,7 +3053,7 @@
         <w:lastRenderedPageBreak/>
         <w:t xml:space="preserve"> </w:t>
       </w:r>
-      <w:bookmarkStart w:id="4" w:name="_Toc11694728"/>
+      <w:bookmarkStart w:id="3" w:name="_Toc11694728"/>
       <w:bookmarkEnd w:id="2"/>
       <w:r>
         <w:t>3</w:t>
@@ -3123,7 +3061,7 @@
       <w:r>
         <w:t>.0 Introduction</w:t>
       </w:r>
-      <w:bookmarkEnd w:id="4"/>
+      <w:bookmarkEnd w:id="3"/>
     </w:p>
     <w:p>
       <w:pPr>
@@ -3332,8 +3270,8 @@
       <w:pPr>
         <w:pStyle w:val="SectionTitle"/>
       </w:pPr>
-      <w:bookmarkStart w:id="5" w:name="_Toc5097075"/>
-      <w:bookmarkStart w:id="6" w:name="_Toc11694729"/>
+      <w:bookmarkStart w:id="4" w:name="_Toc5097075"/>
+      <w:bookmarkStart w:id="5" w:name="_Toc11694729"/>
       <w:r>
         <w:lastRenderedPageBreak/>
         <w:t>4</w:t>
@@ -3344,30 +3282,30 @@
       <w:r>
         <w:t xml:space="preserve"> </w:t>
       </w:r>
+      <w:bookmarkEnd w:id="4"/>
+      <w:r>
+        <w:t>Literature Review</w:t>
+      </w:r>
       <w:bookmarkEnd w:id="5"/>
-      <w:r>
-        <w:t>Literature Review</w:t>
+    </w:p>
+    <w:p>
+      <w:pPr>
+        <w:pStyle w:val="Heading2"/>
+      </w:pPr>
+      <w:bookmarkStart w:id="6" w:name="_Toc11694730"/>
+      <w:r>
+        <w:t>4</w:t>
+      </w:r>
+      <w:r>
+        <w:t xml:space="preserve">.1 </w:t>
+      </w:r>
+      <w:r>
+        <w:t>Synthesis</w:t>
+      </w:r>
+      <w:r>
+        <w:t xml:space="preserve"> Imaging</w:t>
       </w:r>
       <w:bookmarkEnd w:id="6"/>
-    </w:p>
-    <w:p>
-      <w:pPr>
-        <w:pStyle w:val="Heading2"/>
-      </w:pPr>
-      <w:bookmarkStart w:id="7" w:name="_Toc11694730"/>
-      <w:r>
-        <w:t>4</w:t>
-      </w:r>
-      <w:r>
-        <w:t xml:space="preserve">.1 </w:t>
-      </w:r>
-      <w:r>
-        <w:t>Synthesis</w:t>
-      </w:r>
-      <w:r>
-        <w:t xml:space="preserve"> Imaging</w:t>
-      </w:r>
-      <w:bookmarkEnd w:id="7"/>
       <w:r>
         <w:tab/>
       </w:r>
@@ -3866,7 +3804,7 @@
       <w:pPr>
         <w:pStyle w:val="Heading2"/>
       </w:pPr>
-      <w:bookmarkStart w:id="8" w:name="_Toc11694731"/>
+      <w:bookmarkStart w:id="7" w:name="_Toc11694731"/>
       <w:r>
         <w:lastRenderedPageBreak/>
         <w:t>4</w:t>
@@ -3886,7 +3824,7 @@
       <w:r>
         <w:t xml:space="preserve"> (FFT)</w:t>
       </w:r>
-      <w:bookmarkEnd w:id="8"/>
+      <w:bookmarkEnd w:id="7"/>
     </w:p>
     <w:p>
       <w:r>
@@ -4290,7 +4228,7 @@
       <w:pPr>
         <w:pStyle w:val="Heading2"/>
       </w:pPr>
-      <w:bookmarkStart w:id="9" w:name="_Toc11694732"/>
+      <w:bookmarkStart w:id="8" w:name="_Toc11694732"/>
       <w:r>
         <w:lastRenderedPageBreak/>
         <w:t>4</w:t>
@@ -4301,7 +4239,7 @@
       <w:r>
         <w:t>Gridding</w:t>
       </w:r>
-      <w:bookmarkEnd w:id="9"/>
+      <w:bookmarkEnd w:id="8"/>
     </w:p>
     <w:p>
       <w:r>
@@ -4643,7 +4581,7 @@
       <w:pPr>
         <w:pStyle w:val="Heading2"/>
       </w:pPr>
-      <w:bookmarkStart w:id="10" w:name="_Toc11694733"/>
+      <w:bookmarkStart w:id="9" w:name="_Toc11694733"/>
       <w:r>
         <w:lastRenderedPageBreak/>
         <w:t>4</w:t>
@@ -4654,7 +4592,7 @@
       <w:r>
         <w:t>Deconvolution</w:t>
       </w:r>
-      <w:bookmarkEnd w:id="10"/>
+      <w:bookmarkEnd w:id="9"/>
       <w:r>
         <w:t xml:space="preserve"> </w:t>
       </w:r>
@@ -4932,99 +4870,30 @@
     </w:p>
     <w:p>
       <w:r>
+        <w:t>The image in Figure 2 shows the ‘CLEAN’ image based on the images from Figure 1.</w:t>
+      </w:r>
+    </w:p>
+    <w:p/>
+    <w:p>
+      <w:pPr>
+        <w:ind w:firstLine="0"/>
         <w:rPr>
           <w:i/>
+        </w:rPr>
+      </w:pPr>
+    </w:p>
+    <w:p/>
+    <w:p>
+      <w:pPr>
+        <w:pStyle w:val="SectionTitle"/>
+      </w:pPr>
+      <w:bookmarkStart w:id="10" w:name="_Toc5097076"/>
+      <w:bookmarkStart w:id="11" w:name="_Toc11694734"/>
+      <w:r>
+        <w:rPr>
           <w:noProof/>
         </w:rPr>
-        <w:drawing>
-          <wp:anchor distT="0" distB="0" distL="114300" distR="114300" simplePos="0" relativeHeight="251687936" behindDoc="1" locked="0" layoutInCell="1" allowOverlap="1">
-            <wp:simplePos x="0" y="0"/>
-            <wp:positionH relativeFrom="margin">
-              <wp:align>center</wp:align>
-            </wp:positionH>
-            <wp:positionV relativeFrom="paragraph">
-              <wp:posOffset>283210</wp:posOffset>
-            </wp:positionV>
-            <wp:extent cx="1860550" cy="1938020"/>
-            <wp:effectExtent l="0" t="0" r="6350" b="5080"/>
-            <wp:wrapTight wrapText="bothSides">
-              <wp:wrapPolygon edited="0">
-                <wp:start x="0" y="0"/>
-                <wp:lineTo x="0" y="21444"/>
-                <wp:lineTo x="21453" y="21444"/>
-                <wp:lineTo x="21453" y="0"/>
-                <wp:lineTo x="0" y="0"/>
-              </wp:wrapPolygon>
-            </wp:wrapTight>
-            <wp:docPr id="3" name="Picture 3"/>
-            <wp:cNvGraphicFramePr>
-              <a:graphicFrameLocks xmlns:a="http://schemas.openxmlformats.org/drawingml/2006/main" noChangeAspect="1"/>
-            </wp:cNvGraphicFramePr>
-            <a:graphic xmlns:a="http://schemas.openxmlformats.org/drawingml/2006/main">
-              <a:graphicData uri="http://schemas.openxmlformats.org/drawingml/2006/picture">
-                <pic:pic xmlns:pic="http://schemas.openxmlformats.org/drawingml/2006/picture">
-                  <pic:nvPicPr>
-                    <pic:cNvPr id="0" name="Picture 1"/>
-                    <pic:cNvPicPr>
-                      <a:picLocks noChangeAspect="1" noChangeArrowheads="1"/>
-                    </pic:cNvPicPr>
-                  </pic:nvPicPr>
-                  <pic:blipFill>
-                    <a:blip r:embed="rId10">
-                      <a:extLst>
-                        <a:ext uri="{28A0092B-C50C-407E-A947-70E740481C1C}">
-                          <a14:useLocalDpi xmlns:a14="http://schemas.microsoft.com/office/drawing/2010/main" val="0"/>
-                        </a:ext>
-                      </a:extLst>
-                    </a:blip>
-                    <a:srcRect/>
-                    <a:stretch>
-                      <a:fillRect/>
-                    </a:stretch>
-                  </pic:blipFill>
-                  <pic:spPr bwMode="auto">
-                    <a:xfrm>
-                      <a:off x="0" y="0"/>
-                      <a:ext cx="1860550" cy="1938020"/>
-                    </a:xfrm>
-                    <a:prstGeom prst="rect">
-                      <a:avLst/>
-                    </a:prstGeom>
-                    <a:noFill/>
-                    <a:ln>
-                      <a:noFill/>
-                    </a:ln>
-                  </pic:spPr>
-                </pic:pic>
-              </a:graphicData>
-            </a:graphic>
-            <wp14:sizeRelH relativeFrom="page">
-              <wp14:pctWidth>0</wp14:pctWidth>
-            </wp14:sizeRelH>
-            <wp14:sizeRelV relativeFrom="page">
-              <wp14:pctHeight>0</wp14:pctHeight>
-            </wp14:sizeRelV>
-          </wp:anchor>
-        </w:drawing>
-      </w:r>
-      <w:r>
-        <w:t>The image in Figure 2 shows the ‘CLEAN’ image based on the images from Figure 1.</w:t>
-      </w:r>
-    </w:p>
-    <w:p/>
-    <w:p>
-      <w:pPr>
-        <w:ind w:firstLine="0"/>
-        <w:rPr>
-          <w:i/>
-        </w:rPr>
-      </w:pPr>
-    </w:p>
-    <w:p>
-      <w:r>
-        <w:rPr>
-          <w:noProof/>
-        </w:rPr>
+        <w:lastRenderedPageBreak/>
         <mc:AlternateContent>
           <mc:Choice Requires="wps">
             <w:drawing>
@@ -5034,7 +4903,7 @@
                   <wp:align>right</wp:align>
                 </wp:positionH>
                 <wp:positionV relativeFrom="paragraph">
-                  <wp:posOffset>266671</wp:posOffset>
+                  <wp:posOffset>4129903</wp:posOffset>
                 </wp:positionV>
                 <wp:extent cx="5943600" cy="635"/>
                 <wp:effectExtent l="0" t="0" r="0" b="0"/>
@@ -5185,7 +5054,7 @@
                 <v:stroke joinstyle="miter"/>
                 <v:path gradientshapeok="t" o:connecttype="rect"/>
               </v:shapetype>
-              <v:shape id="Text Box 22" o:spid="_x0000_s1026" type="#_x0000_t202" style="position:absolute;left:0;text-align:left;margin-left:416.8pt;margin-top:21pt;width:468pt;height:.05pt;z-index:-251629568;visibility:visible;mso-wrap-style:square;mso-width-percent:0;mso-wrap-distance-left:9pt;mso-wrap-distance-top:0;mso-wrap-distance-right:9pt;mso-wrap-distance-bottom:0;mso-position-horizontal:right;mso-position-horizontal-relative:margin;mso-position-vertical:absolute;mso-position-vertical-relative:text;mso-width-percent:0;mso-width-relative:margin;v-text-anchor:top" o:gfxdata="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" stroked="f">
+              <v:shape id="Text Box 22" o:spid="_x0000_s1026" type="#_x0000_t202" style="position:absolute;left:0;text-align:left;margin-left:416.8pt;margin-top:325.2pt;width:468pt;height:.05pt;z-index:-251629568;visibility:visible;mso-wrap-style:square;mso-width-percent:0;mso-wrap-distance-left:9pt;mso-wrap-distance-top:0;mso-wrap-distance-right:9pt;mso-wrap-distance-bottom:0;mso-position-horizontal:right;mso-position-horizontal-relative:margin;mso-position-vertical:absolute;mso-position-vertical-relative:text;mso-width-percent:0;mso-width-relative:margin;v-text-anchor:top" o:gfxdata="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" stroked="f">
                 <v:textbox style="mso-fit-shape-to-text:t" inset="0,0,0,0">
                   <w:txbxContent>
                     <w:p>
@@ -5288,13 +5157,79 @@
           </mc:Fallback>
         </mc:AlternateContent>
       </w:r>
+      <w:r>
+        <w:rPr>
+          <w:i/>
+          <w:noProof/>
+        </w:rPr>
+        <w:drawing>
+          <wp:anchor distT="0" distB="0" distL="114300" distR="114300" simplePos="0" relativeHeight="251687936" behindDoc="1" locked="0" layoutInCell="1" allowOverlap="1">
+            <wp:simplePos x="0" y="0"/>
+            <wp:positionH relativeFrom="margin">
+              <wp:align>center</wp:align>
+            </wp:positionH>
+            <wp:positionV relativeFrom="paragraph">
+              <wp:posOffset>265893</wp:posOffset>
+            </wp:positionV>
+            <wp:extent cx="3558540" cy="3706495"/>
+            <wp:effectExtent l="0" t="0" r="3810" b="8255"/>
+            <wp:wrapTopAndBottom/>
+            <wp:docPr id="3" name="Picture 3"/>
+            <wp:cNvGraphicFramePr>
+              <a:graphicFrameLocks xmlns:a="http://schemas.openxmlformats.org/drawingml/2006/main" noChangeAspect="1"/>
+            </wp:cNvGraphicFramePr>
+            <a:graphic xmlns:a="http://schemas.openxmlformats.org/drawingml/2006/main">
+              <a:graphicData uri="http://schemas.openxmlformats.org/drawingml/2006/picture">
+                <pic:pic xmlns:pic="http://schemas.openxmlformats.org/drawingml/2006/picture">
+                  <pic:nvPicPr>
+                    <pic:cNvPr id="0" name="Picture 1"/>
+                    <pic:cNvPicPr>
+                      <a:picLocks noChangeAspect="1" noChangeArrowheads="1"/>
+                    </pic:cNvPicPr>
+                  </pic:nvPicPr>
+                  <pic:blipFill>
+                    <a:blip r:embed="rId10">
+                      <a:extLst>
+                        <a:ext uri="{28A0092B-C50C-407E-A947-70E740481C1C}">
+                          <a14:useLocalDpi xmlns:a14="http://schemas.microsoft.com/office/drawing/2010/main" val="0"/>
+                        </a:ext>
+                      </a:extLst>
+                    </a:blip>
+                    <a:srcRect/>
+                    <a:stretch>
+                      <a:fillRect/>
+                    </a:stretch>
+                  </pic:blipFill>
+                  <pic:spPr bwMode="auto">
+                    <a:xfrm>
+                      <a:off x="0" y="0"/>
+                      <a:ext cx="3558540" cy="3706495"/>
+                    </a:xfrm>
+                    <a:prstGeom prst="rect">
+                      <a:avLst/>
+                    </a:prstGeom>
+                    <a:noFill/>
+                    <a:ln>
+                      <a:noFill/>
+                    </a:ln>
+                  </pic:spPr>
+                </pic:pic>
+              </a:graphicData>
+            </a:graphic>
+            <wp14:sizeRelH relativeFrom="page">
+              <wp14:pctWidth>0</wp14:pctWidth>
+            </wp14:sizeRelH>
+            <wp14:sizeRelV relativeFrom="page">
+              <wp14:pctHeight>0</wp14:pctHeight>
+            </wp14:sizeRelV>
+          </wp:anchor>
+        </w:drawing>
+      </w:r>
     </w:p>
     <w:p>
       <w:pPr>
         <w:pStyle w:val="SectionTitle"/>
       </w:pPr>
-      <w:bookmarkStart w:id="11" w:name="_Toc5097076"/>
-      <w:bookmarkStart w:id="12" w:name="_Toc11694734"/>
       <w:r>
         <w:lastRenderedPageBreak/>
         <w:t>5</w:t>
@@ -5305,66 +5240,74 @@
       <w:r>
         <w:t>Methods</w:t>
       </w:r>
+      <w:bookmarkEnd w:id="10"/>
       <w:bookmarkEnd w:id="11"/>
+    </w:p>
+    <w:p>
+      <w:r>
+        <w:t xml:space="preserve">The goal of the project is to gather </w:t>
+      </w:r>
+      <w:proofErr w:type="gramStart"/>
+      <w:r>
+        <w:t>sufficient</w:t>
+      </w:r>
+      <w:proofErr w:type="gramEnd"/>
+      <w:r>
+        <w:t xml:space="preserve"> knowledge on the topics </w:t>
+      </w:r>
+      <w:r>
+        <w:t>required</w:t>
+      </w:r>
+      <w:r>
+        <w:t xml:space="preserve"> to produce software capable of taking data from interferometry </w:t>
+      </w:r>
+      <w:r>
+        <w:t>telescopes and</w:t>
+      </w:r>
+      <w:r>
+        <w:t xml:space="preserve"> produce an image of the sky. </w:t>
+      </w:r>
+      <w:r>
+        <w:t xml:space="preserve">Starting with a literature review, relevant knowledge regarding the topics of Image Synthesis, gridding, Fourier Transforms, and Deconvolution were gathered. </w:t>
+      </w:r>
+      <w:r>
+        <w:t>Using this knowledge</w:t>
+      </w:r>
+      <w:r>
+        <w:t>,</w:t>
+      </w:r>
+      <w:r>
+        <w:t xml:space="preserve"> an artefact will be produced that to perform the required processes. Once the pipeline is created</w:t>
+      </w:r>
+      <w:r>
+        <w:t>,</w:t>
+      </w:r>
+      <w:r>
+        <w:t xml:space="preserve"> it will be tested </w:t>
+      </w:r>
+      <w:r>
+        <w:t>against a perfect</w:t>
+      </w:r>
+      <w:r>
+        <w:t xml:space="preserve"> image of the sky to ensure that it is correctly carrying out the processes involved. The pipeline will then be adapted and improved upon to increase its performance.  </w:t>
+      </w:r>
+    </w:p>
+    <w:p/>
+    <w:p>
+      <w:pPr>
+        <w:pStyle w:val="Heading2"/>
+      </w:pPr>
+      <w:bookmarkStart w:id="12" w:name="_Toc11694735"/>
+      <w:r>
+        <w:t>5</w:t>
+      </w:r>
+      <w:r>
+        <w:t xml:space="preserve">.1 </w:t>
+      </w:r>
+      <w:r>
+        <w:t>Design of pipeline</w:t>
+      </w:r>
       <w:bookmarkEnd w:id="12"/>
-    </w:p>
-    <w:p>
-      <w:r>
-        <w:t xml:space="preserve">The goal of the project is to gather sufficient knowledge on the topics </w:t>
-      </w:r>
-      <w:r>
-        <w:t>required</w:t>
-      </w:r>
-      <w:r>
-        <w:t xml:space="preserve"> to produce software capable of taking data from interferometry </w:t>
-      </w:r>
-      <w:r>
-        <w:t>telescopes and</w:t>
-      </w:r>
-      <w:r>
-        <w:t xml:space="preserve"> produce an image of the sky. </w:t>
-      </w:r>
-      <w:r>
-        <w:t xml:space="preserve">Starting with a literature review, relevant knowledge regarding the topics of Image Synthesis, gridding, Fourier Transforms, and Deconvolution were gathered. </w:t>
-      </w:r>
-      <w:r>
-        <w:t>Using this knowledge</w:t>
-      </w:r>
-      <w:r>
-        <w:t>,</w:t>
-      </w:r>
-      <w:r>
-        <w:t xml:space="preserve"> an artefact will be produced that to perform the required processes. Once the pipeline is created</w:t>
-      </w:r>
-      <w:r>
-        <w:t>,</w:t>
-      </w:r>
-      <w:r>
-        <w:t xml:space="preserve"> it will be tested </w:t>
-      </w:r>
-      <w:r>
-        <w:t>against a perfect</w:t>
-      </w:r>
-      <w:r>
-        <w:t xml:space="preserve"> image of the sky to ensure that it is correctly carrying out the processes involved. The pipeline will then be adapted and improved upon to increase its performance.  </w:t>
-      </w:r>
-    </w:p>
-    <w:p/>
-    <w:p>
-      <w:pPr>
-        <w:pStyle w:val="Heading2"/>
-      </w:pPr>
-      <w:bookmarkStart w:id="13" w:name="_Toc11694735"/>
-      <w:r>
-        <w:t>5</w:t>
-      </w:r>
-      <w:r>
-        <w:t xml:space="preserve">.1 </w:t>
-      </w:r>
-      <w:r>
-        <w:t>Design of pipeline</w:t>
-      </w:r>
-      <w:bookmarkEnd w:id="13"/>
     </w:p>
     <w:p>
       <w:r>
@@ -5677,7 +5620,7 @@
       <w:pPr>
         <w:pStyle w:val="Heading2"/>
       </w:pPr>
-      <w:bookmarkStart w:id="14" w:name="_Toc11694736"/>
+      <w:bookmarkStart w:id="13" w:name="_Toc11694736"/>
       <w:r>
         <w:t>5</w:t>
       </w:r>
@@ -5687,7 +5630,7 @@
       <w:r>
         <w:t>Implementing</w:t>
       </w:r>
-      <w:bookmarkEnd w:id="14"/>
+      <w:bookmarkEnd w:id="13"/>
     </w:p>
     <w:p>
       <w:r>
@@ -5770,7 +5713,7 @@
           <w:tab w:val="left" w:pos="1331"/>
         </w:tabs>
       </w:pPr>
-      <w:bookmarkStart w:id="15" w:name="_Toc11694737"/>
+      <w:bookmarkStart w:id="14" w:name="_Toc11694737"/>
       <w:r>
         <w:t>5</w:t>
       </w:r>
@@ -5783,7 +5726,7 @@
       <w:r>
         <w:t>g and Improving</w:t>
       </w:r>
-      <w:bookmarkEnd w:id="15"/>
+      <w:bookmarkEnd w:id="14"/>
       <w:r>
         <w:t xml:space="preserve"> </w:t>
       </w:r>
@@ -5908,7 +5851,7 @@
       <w:pPr>
         <w:pStyle w:val="SectionTitle"/>
       </w:pPr>
-      <w:bookmarkStart w:id="16" w:name="_Toc11694738"/>
+      <w:bookmarkStart w:id="15" w:name="_Toc11694738"/>
       <w:r>
         <w:lastRenderedPageBreak/>
         <w:t>6</w:t>
@@ -5919,7 +5862,7 @@
       <w:r>
         <w:t>Software Implementation</w:t>
       </w:r>
-      <w:bookmarkEnd w:id="16"/>
+      <w:bookmarkEnd w:id="15"/>
       <w:r>
         <w:t xml:space="preserve"> </w:t>
       </w:r>
@@ -6071,7 +6014,7 @@
       <w:pPr>
         <w:pStyle w:val="Heading2"/>
       </w:pPr>
-      <w:bookmarkStart w:id="17" w:name="_Toc11694739"/>
+      <w:bookmarkStart w:id="16" w:name="_Toc11694739"/>
       <w:r>
         <w:t>6</w:t>
       </w:r>
@@ -6081,7 +6024,7 @@
       <w:r>
         <w:t>Gridder</w:t>
       </w:r>
-      <w:bookmarkEnd w:id="17"/>
+      <w:bookmarkEnd w:id="16"/>
     </w:p>
     <w:p>
       <w:pPr>
@@ -6143,7 +6086,19 @@
         <w:t>es</w:t>
       </w:r>
       <w:r>
-        <w:t xml:space="preserve"> it as a double array. The first two indexes are the u and v coordinates, after that is the real and then imaginary values. These double arrays are placed in linked list data type to ensure the size of the list is not an issue. Then going through the list, each array is transformed as per the formula mentioned before. </w:t>
+        <w:t xml:space="preserve"> it as a double array. The first two indexes are the u and v coordinates, after that is the real and then imaginary values. These double arrays are placed in </w:t>
+      </w:r>
+      <w:r>
+        <w:t>an array list data structure</w:t>
+      </w:r>
+      <w:r>
+        <w:t xml:space="preserve"> to ensure the size of the list is not an issue.</w:t>
+      </w:r>
+      <w:r>
+        <w:t xml:space="preserve"> It also allows for the data to be spilt up when needed.</w:t>
+      </w:r>
+      <w:r>
+        <w:t xml:space="preserve"> Then going through the list, each array is transformed as per the formula mentioned before. </w:t>
       </w:r>
     </w:p>
     <w:p>
@@ -6262,7 +6217,7 @@
       <w:pPr>
         <w:pStyle w:val="Heading2"/>
       </w:pPr>
-      <w:bookmarkStart w:id="18" w:name="_Toc11694740"/>
+      <w:bookmarkStart w:id="17" w:name="_Toc11694740"/>
       <w:r>
         <w:t>6</w:t>
       </w:r>
@@ -6272,391 +6227,337 @@
       <w:r>
         <w:t>Inverse Fast Fourier Transform</w:t>
       </w:r>
+      <w:bookmarkEnd w:id="17"/>
+    </w:p>
+    <w:p>
+      <w:r>
+        <w:t>The iFFT will be used on a 2</w:t>
+      </w:r>
+      <w:r>
+        <w:t>D</w:t>
+      </w:r>
+      <w:r>
+        <w:t xml:space="preserve"> array</w:t>
+      </w:r>
+      <w:r>
+        <w:t>.</w:t>
+      </w:r>
+      <w:r>
+        <w:t xml:space="preserve"> </w:t>
+      </w:r>
+      <w:r>
+        <w:t>T</w:t>
+      </w:r>
+      <w:r>
+        <w:t xml:space="preserve">his process involves transforming </w:t>
+      </w:r>
+      <w:r>
+        <w:t>every row in the image, followed by transforming every column</w:t>
+      </w:r>
+      <w:r>
+        <w:t>.</w:t>
+      </w:r>
+      <w:r>
+        <w:t xml:space="preserve"> </w:t>
+      </w:r>
+      <w:r>
+        <w:t xml:space="preserve">A decimation in time variation will be used so the arrays will be bit reversed first. A </w:t>
+      </w:r>
+      <w:r>
+        <w:t>bit-reversal</w:t>
+      </w:r>
+      <w:r>
+        <w:t xml:space="preserve"> is </w:t>
+      </w:r>
+      <w:r>
+        <w:t xml:space="preserve">done on the inputs as </w:t>
+      </w:r>
+      <w:r>
+        <w:t xml:space="preserve">the </w:t>
+      </w:r>
+      <w:r>
+        <w:t xml:space="preserve">in-place </w:t>
+      </w:r>
+      <w:r>
+        <w:t xml:space="preserve">operations imply a </w:t>
+      </w:r>
+      <w:r>
+        <w:t>bit-reversed</w:t>
+      </w:r>
+      <w:r>
+        <w:t xml:space="preserve"> </w:t>
+      </w:r>
+      <w:r>
+        <w:t>output</w:t>
+      </w:r>
+      <w:r>
+        <w:t xml:space="preserve">. </w:t>
+      </w:r>
+      <w:r>
+        <w:t xml:space="preserve">The decision between decimation in time or decimation in frequency </w:t>
+      </w:r>
+      <w:r>
+        <w:t xml:space="preserve">the order in which the operation take place. For decimation in time, a bit reversal occurs first, and then progressively larger distance in the butterfly operations. Decimation in frequency is when the butterfly operations get shorter in distance and then the array is bit reversed. For this implementation, decimation in time is used. There is no advantage </w:t>
+      </w:r>
+      <w:r>
+        <w:t>in</w:t>
+      </w:r>
+      <w:r>
+        <w:t xml:space="preserve"> using </w:t>
+      </w:r>
+      <w:r>
+        <w:t>one technique over another as both carry out the same computations.</w:t>
+      </w:r>
+    </w:p>
+    <w:p>
+      <w:r>
+        <w:t xml:space="preserve">The process involves </w:t>
+      </w:r>
+      <w:r>
+        <w:t xml:space="preserve">one </w:t>
+      </w:r>
+      <w:r>
+        <w:t xml:space="preserve">complex </w:t>
+      </w:r>
+      <w:r>
+        <w:t>multiplication</w:t>
+      </w:r>
+      <w:r>
+        <w:t>,</w:t>
+      </w:r>
+      <w:r>
+        <w:t xml:space="preserve"> addition</w:t>
+      </w:r>
+      <w:r>
+        <w:t>,</w:t>
+      </w:r>
+      <w:r>
+        <w:t xml:space="preserve"> and subtract</w:t>
+      </w:r>
+      <w:r>
+        <w:t>ion</w:t>
+      </w:r>
+      <w:r>
+        <w:t xml:space="preserve">. A complex multiplication consists of two </w:t>
+      </w:r>
+      <w:r>
+        <w:t xml:space="preserve">real </w:t>
+      </w:r>
+      <w:r>
+        <w:t xml:space="preserve">additions and four </w:t>
+      </w:r>
+      <w:r>
+        <w:t xml:space="preserve">real </w:t>
+      </w:r>
+      <w:r>
+        <w:t xml:space="preserve">multiplications. Complex addition and </w:t>
+      </w:r>
+      <w:r>
+        <w:t xml:space="preserve">subtractions </w:t>
+      </w:r>
+      <w:r>
+        <w:t>involve</w:t>
+      </w:r>
+      <w:r>
+        <w:t xml:space="preserve"> two </w:t>
+      </w:r>
+      <w:r>
+        <w:t>real additions.</w:t>
+      </w:r>
+      <w:r>
+        <w:t xml:space="preserve"> For the transform, the real and the imaginary </w:t>
+      </w:r>
+      <w:r>
+        <w:t xml:space="preserve">parts are spilt into two separate arrays. This is done to avoid having to use a separate object to store them. </w:t>
+      </w:r>
+    </w:p>
+    <w:p/>
+    <w:p>
+      <w:pPr>
+        <w:pStyle w:val="Heading2"/>
+      </w:pPr>
+      <w:bookmarkStart w:id="18" w:name="_Toc11694741"/>
+      <w:r>
+        <w:t>6</w:t>
+      </w:r>
+      <w:r>
+        <w:t xml:space="preserve">.3 </w:t>
+      </w:r>
+      <w:r>
+        <w:t>Deconvolution</w:t>
+      </w:r>
       <w:bookmarkEnd w:id="18"/>
     </w:p>
     <w:p>
-      <w:r>
-        <w:t>The iFFT will be used on a 2</w:t>
-      </w:r>
-      <w:r>
-        <w:t>D</w:t>
-      </w:r>
-      <w:r>
-        <w:t xml:space="preserve"> array</w:t>
-      </w:r>
-      <w:r>
+      <w:pPr>
+        <w:rPr>
+          <w:noProof/>
+        </w:rPr>
+      </w:pPr>
+      <w:r>
+        <w:t>For this process</w:t>
+      </w:r>
+      <w:r>
+        <w:t>,</w:t>
+      </w:r>
+      <w:r>
+        <w:t xml:space="preserve"> a </w:t>
+      </w:r>
+      <w:r>
+        <w:rPr>
+          <w:noProof/>
+        </w:rPr>
+        <w:t xml:space="preserve">Högbom ‘CLEAN’ will be implemented. </w:t>
+      </w:r>
+      <w:r>
+        <w:rPr>
+          <w:noProof/>
+        </w:rPr>
+        <w:t xml:space="preserve">This process will </w:t>
+      </w:r>
+      <w:r>
+        <w:rPr>
+          <w:noProof/>
+        </w:rPr>
+        <w:t xml:space="preserve">remove </w:t>
+      </w:r>
+      <w:r>
+        <w:rPr>
+          <w:noProof/>
+        </w:rPr>
+        <w:t>any artifacts and leave only point sources in an otherwise empty field.</w:t>
+      </w:r>
+      <w:r>
+        <w:rPr>
+          <w:noProof/>
+        </w:rPr>
+        <w:t xml:space="preserve"> For this process</w:t>
+      </w:r>
+      <w:r>
+        <w:rPr>
+          <w:noProof/>
+        </w:rPr>
+        <w:t>,</w:t>
+      </w:r>
+      <w:r>
+        <w:rPr>
+          <w:noProof/>
+        </w:rPr>
+        <w:t xml:space="preserve"> a dirty beam must be formed</w:t>
+      </w:r>
+      <w:r>
+        <w:rPr>
+          <w:noProof/>
+        </w:rPr>
+        <w:t xml:space="preserve">. </w:t>
+      </w:r>
+      <w:r>
+        <w:rPr>
+          <w:noProof/>
+        </w:rPr>
+        <w:t>To obtain a dirty image</w:t>
+      </w:r>
+      <w:r>
+        <w:rPr>
+          <w:noProof/>
+        </w:rPr>
+        <w:t xml:space="preserve">, the process of gridder is carried out using the original visibilty data but instead of the values given, each point is </w:t>
+      </w:r>
+      <w:r>
+        <w:rPr>
+          <w:noProof/>
+        </w:rPr>
+        <w:lastRenderedPageBreak/>
+        <w:t>set to have a value of 1</w:t>
+      </w:r>
+      <w:r>
+        <w:rPr>
+          <w:noProof/>
+        </w:rPr>
         <w:t>.</w:t>
       </w:r>
       <w:r>
+        <w:rPr>
+          <w:noProof/>
+        </w:rPr>
+        <w:t xml:space="preserve"> This works by find</w:t>
+      </w:r>
+      <w:r>
+        <w:rPr>
+          <w:noProof/>
+        </w:rPr>
+        <w:t>ing</w:t>
+      </w:r>
+      <w:r>
+        <w:rPr>
+          <w:noProof/>
+        </w:rPr>
+        <w:t xml:space="preserve"> points of high brightness within a number of regions in the dirty image. Then</w:t>
+      </w:r>
+      <w:r>
+        <w:rPr>
+          <w:noProof/>
+        </w:rPr>
+        <w:t>, by</w:t>
+      </w:r>
+      <w:r>
+        <w:rPr>
+          <w:noProof/>
+        </w:rPr>
+        <w:t xml:space="preserve"> taking away a set amount of this point using the dirty beam, and adding the point to a set of clean components. This process is done iteratively in each region until no more points that match the required brightness can be found.</w:t>
+      </w:r>
+      <w:r>
+        <w:rPr>
+          <w:noProof/>
+        </w:rPr>
+        <w:t xml:space="preserve"> By using these components</w:t>
+      </w:r>
+      <w:r>
+        <w:rPr>
+          <w:noProof/>
+        </w:rPr>
+        <w:t>,</w:t>
+      </w:r>
+      <w:r>
+        <w:rPr>
+          <w:noProof/>
+        </w:rPr>
+        <w:t xml:space="preserve"> a restored image can be formed</w:t>
+      </w:r>
+      <w:r>
+        <w:rPr>
+          <w:noProof/>
+        </w:rPr>
+        <w:t>.</w:t>
+      </w:r>
+      <w:r>
+        <w:rPr>
+          <w:noProof/>
+        </w:rPr>
         <w:t xml:space="preserve"> </w:t>
       </w:r>
       <w:r>
+        <w:rPr>
+          <w:noProof/>
+        </w:rPr>
         <w:t>T</w:t>
       </w:r>
       <w:r>
-        <w:t xml:space="preserve">his process involves transforming </w:t>
-      </w:r>
-      <w:r>
-        <w:t>every row in the image, followed by transforming every column</w:t>
-      </w:r>
-      <w:r>
-        <w:t>.</w:t>
-      </w:r>
-      <w:r>
-        <w:t xml:space="preserve"> </w:t>
-      </w:r>
-      <w:r>
-        <w:t xml:space="preserve">A decimation in time variation will be used so the arrays will be bit reversed first. A </w:t>
-      </w:r>
-      <w:r>
-        <w:t>bit-reversal</w:t>
-      </w:r>
-      <w:r>
-        <w:t xml:space="preserve"> is </w:t>
-      </w:r>
-      <w:r>
-        <w:t xml:space="preserve">done on the inputs as </w:t>
-      </w:r>
-      <w:r>
-        <w:t xml:space="preserve">the </w:t>
-      </w:r>
-      <w:r>
-        <w:t xml:space="preserve">in-place </w:t>
-      </w:r>
-      <w:r>
-        <w:t xml:space="preserve">operations imply a </w:t>
-      </w:r>
-      <w:r>
-        <w:t>bit-reversed</w:t>
-      </w:r>
-      <w:r>
-        <w:t xml:space="preserve"> </w:t>
-      </w:r>
-      <w:r>
-        <w:t>output</w:t>
-      </w:r>
-      <w:r>
-        <w:t xml:space="preserve">. </w:t>
-      </w:r>
-      <w:r>
-        <w:t xml:space="preserve">The decision between decimation in time or decimation in frequency </w:t>
-      </w:r>
-      <w:r>
-        <w:t xml:space="preserve">the order in which the operation take place. For decimation in time, a bit reversal occurs first, and then progressively larger distance in the butterfly operations. Decimation in frequency is when the butterfly operations get shorter in distance and then the array is bit reversed. For this implementation, decimation in time is used. There is no advantage </w:t>
-      </w:r>
-      <w:r>
-        <w:t>in</w:t>
-      </w:r>
-      <w:r>
-        <w:t xml:space="preserve"> using </w:t>
-      </w:r>
-      <w:r>
-        <w:t>one technique over another as both carry out the same computations.</w:t>
-      </w:r>
-    </w:p>
-    <w:p>
-      <w:r>
-        <w:t xml:space="preserve">The process involves </w:t>
-      </w:r>
-      <w:r>
-        <w:t xml:space="preserve">one </w:t>
-      </w:r>
-      <w:r>
-        <w:t xml:space="preserve">complex </w:t>
-      </w:r>
-      <w:r>
-        <w:t>multiplication</w:t>
-      </w:r>
-      <w:r>
-        <w:t>,</w:t>
-      </w:r>
-      <w:r>
-        <w:t xml:space="preserve"> addition</w:t>
-      </w:r>
-      <w:r>
-        <w:t>,</w:t>
-      </w:r>
-      <w:r>
-        <w:t xml:space="preserve"> and subtract</w:t>
-      </w:r>
-      <w:r>
-        <w:t>ion</w:t>
-      </w:r>
-      <w:r>
-        <w:t xml:space="preserve">. A complex multiplication consists of two </w:t>
-      </w:r>
-      <w:r>
-        <w:t xml:space="preserve">real </w:t>
-      </w:r>
-      <w:r>
-        <w:t xml:space="preserve">additions and four </w:t>
-      </w:r>
-      <w:r>
-        <w:t xml:space="preserve">real </w:t>
-      </w:r>
-      <w:r>
-        <w:t xml:space="preserve">multiplications. Complex addition and </w:t>
-      </w:r>
-      <w:r>
-        <w:t xml:space="preserve">subtractions </w:t>
-      </w:r>
-      <w:r>
-        <w:t>involve</w:t>
-      </w:r>
-      <w:r>
-        <w:t xml:space="preserve"> two </w:t>
-      </w:r>
-      <w:r>
-        <w:t>real additions.</w:t>
-      </w:r>
-      <w:r>
-        <w:t xml:space="preserve"> For the transform, the real and the imaginary </w:t>
-      </w:r>
-      <w:r>
-        <w:t xml:space="preserve">parts are spilt into two separate arrays. This is done to avoid having to use a separate object to store them. </w:t>
-      </w:r>
-    </w:p>
-    <w:p/>
-    <w:p>
-      <w:pPr>
-        <w:pStyle w:val="Heading2"/>
-      </w:pPr>
-      <w:bookmarkStart w:id="19" w:name="_Toc11694741"/>
-      <w:r>
-        <w:t>6</w:t>
-      </w:r>
-      <w:r>
-        <w:t xml:space="preserve">.3 </w:t>
-      </w:r>
-      <w:r>
-        <w:t>Deconvolution</w:t>
-      </w:r>
-      <w:bookmarkEnd w:id="19"/>
-    </w:p>
-    <w:p>
-      <w:pPr>
         <w:rPr>
           <w:noProof/>
         </w:rPr>
-      </w:pPr>
-      <w:r>
-        <w:t>For this process</w:t>
-      </w:r>
-      <w:r>
-        <w:t>,</w:t>
-      </w:r>
-      <w:r>
-        <w:t xml:space="preserve"> a </w:t>
+        <w:t>his image</w:t>
       </w:r>
       <w:r>
         <w:rPr>
           <w:noProof/>
         </w:rPr>
-        <w:t xml:space="preserve">Högbom ‘CLEAN’ will be implemented. </w:t>
+        <w:t xml:space="preserve"> is</w:t>
       </w:r>
       <w:r>
         <w:rPr>
           <w:noProof/>
         </w:rPr>
-        <w:t xml:space="preserve">This process will </w:t>
-      </w:r>
-      <w:r>
-        <w:rPr>
-          <w:noProof/>
-        </w:rPr>
-        <w:t xml:space="preserve">remove </w:t>
-      </w:r>
-      <w:r>
-        <w:rPr>
-          <w:noProof/>
-        </w:rPr>
-        <w:t>any artifacts and leave only point sources in an otherwise empty field.</w:t>
-      </w:r>
-      <w:r>
-        <w:rPr>
-          <w:noProof/>
-        </w:rPr>
-        <w:t xml:space="preserve"> For this process</w:t>
-      </w:r>
-      <w:r>
-        <w:rPr>
-          <w:noProof/>
-        </w:rPr>
-        <w:t>,</w:t>
-      </w:r>
-      <w:r>
-        <w:rPr>
-          <w:noProof/>
-        </w:rPr>
-        <w:t xml:space="preserve"> a dirty beam must be formed</w:t>
-      </w:r>
-      <w:r>
-        <w:rPr>
-          <w:noProof/>
-        </w:rPr>
-        <w:t>. I</w:t>
-      </w:r>
-      <w:r>
-        <w:rPr>
-          <w:noProof/>
-        </w:rPr>
-        <w:t>f we were to call the true image T, the dirty image D, and the dirty beam P</w:t>
-      </w:r>
-      <w:r>
-        <w:rPr>
-          <w:noProof/>
-        </w:rPr>
-        <w:t>,</w:t>
-      </w:r>
-      <w:r>
-        <w:rPr>
-          <w:noProof/>
-        </w:rPr>
-        <w:t xml:space="preserve"> </w:t>
-      </w:r>
-      <w:r>
-        <w:rPr>
-          <w:noProof/>
-        </w:rPr>
-        <w:t xml:space="preserve"> then </w:t>
-      </w:r>
-      <w:r>
-        <w:rPr>
-          <w:noProof/>
-        </w:rPr>
-        <w:t xml:space="preserve">D </w:t>
-      </w:r>
-      <w:r>
-        <w:rPr>
-          <w:noProof/>
-        </w:rPr>
-        <w:t>is equal to</w:t>
-      </w:r>
-      <w:r>
-        <w:rPr>
-          <w:noProof/>
-        </w:rPr>
-        <w:t xml:space="preserve"> T convolved by P</w:t>
-      </w:r>
-      <w:r>
-        <w:rPr>
-          <w:noProof/>
-        </w:rPr>
-        <w:t>. T</w:t>
-      </w:r>
-      <w:r>
-        <w:rPr>
-          <w:noProof/>
-        </w:rPr>
-        <w:t>herefore</w:t>
-      </w:r>
-      <w:r>
-        <w:rPr>
-          <w:noProof/>
-        </w:rPr>
-        <w:t>,</w:t>
-      </w:r>
-      <w:r>
-        <w:rPr>
-          <w:noProof/>
-        </w:rPr>
-        <w:t xml:space="preserve"> in order </w:t>
-      </w:r>
-      <w:r>
-        <w:rPr>
-          <w:noProof/>
-        </w:rPr>
-        <w:lastRenderedPageBreak/>
-        <w:t xml:space="preserve">to attain T we can </w:t>
-      </w:r>
-      <w:r>
-        <w:rPr>
-          <w:noProof/>
-        </w:rPr>
-        <w:t>use the dirty beam on points in the dirty image in an attempt to ‘CLEAN’ it.</w:t>
-      </w:r>
-      <w:r>
-        <w:rPr>
-          <w:noProof/>
-        </w:rPr>
-        <w:t xml:space="preserve"> This works by find</w:t>
-      </w:r>
-      <w:r>
-        <w:rPr>
-          <w:noProof/>
-        </w:rPr>
-        <w:t>ing</w:t>
-      </w:r>
-      <w:r>
-        <w:rPr>
-          <w:noProof/>
-        </w:rPr>
-        <w:t xml:space="preserve"> points of high brightness within a number of regions in the dirty image. Then</w:t>
-      </w:r>
-      <w:r>
-        <w:rPr>
-          <w:noProof/>
-        </w:rPr>
-        <w:t>, by</w:t>
-      </w:r>
-      <w:r>
-        <w:rPr>
-          <w:noProof/>
-        </w:rPr>
-        <w:t xml:space="preserve"> taking away a set ammount of this point using the dirty beam, and adding the point to a set of clean components. This process is done iteratively in each region until no more points that match the required brightness can be found.</w:t>
-      </w:r>
-      <w:r>
-        <w:rPr>
-          <w:noProof/>
-        </w:rPr>
-        <w:t xml:space="preserve"> By using these components</w:t>
-      </w:r>
-      <w:r>
-        <w:rPr>
-          <w:noProof/>
-        </w:rPr>
-        <w:t>,</w:t>
-      </w:r>
-      <w:r>
-        <w:rPr>
-          <w:noProof/>
-        </w:rPr>
-        <w:t xml:space="preserve"> a restored image can be formed</w:t>
-      </w:r>
-      <w:r>
-        <w:rPr>
-          <w:noProof/>
-        </w:rPr>
-        <w:t>.</w:t>
-      </w:r>
-      <w:r>
-        <w:rPr>
-          <w:noProof/>
-        </w:rPr>
-        <w:t xml:space="preserve"> </w:t>
-      </w:r>
-      <w:r>
-        <w:rPr>
-          <w:noProof/>
-        </w:rPr>
-        <w:t>T</w:t>
-      </w:r>
-      <w:r>
-        <w:rPr>
-          <w:noProof/>
-        </w:rPr>
-        <w:t>his image</w:t>
-      </w:r>
-      <w:r>
-        <w:rPr>
-          <w:noProof/>
-        </w:rPr>
-        <w:t xml:space="preserve"> is</w:t>
-      </w:r>
-      <w:r>
-        <w:rPr>
-          <w:noProof/>
-        </w:rPr>
         <w:t xml:space="preserve"> only an estimate of the sky.</w:t>
       </w:r>
     </w:p>
@@ -6664,8 +6565,8 @@
       <w:pPr>
         <w:pStyle w:val="SectionTitle"/>
       </w:pPr>
-      <w:bookmarkStart w:id="20" w:name="_Toc5097078"/>
-      <w:bookmarkStart w:id="21" w:name="_Toc11694742"/>
+      <w:bookmarkStart w:id="19" w:name="_Toc5097078"/>
+      <w:bookmarkStart w:id="20" w:name="_Toc11694742"/>
       <w:r>
         <w:lastRenderedPageBreak/>
         <w:t>7</w:t>
@@ -6676,53 +6577,53 @@
       <w:r>
         <w:t>Results</w:t>
       </w:r>
+      <w:bookmarkEnd w:id="19"/>
       <w:bookmarkEnd w:id="20"/>
+    </w:p>
+    <w:p>
+      <w:r>
+        <w:t xml:space="preserve">The implementation of the pipeline resulted in </w:t>
+      </w:r>
+      <w:r>
+        <w:t>three</w:t>
+      </w:r>
+      <w:r>
+        <w:t xml:space="preserve"> </w:t>
+      </w:r>
+      <w:r>
+        <w:t xml:space="preserve">different </w:t>
+      </w:r>
+      <w:r>
+        <w:t xml:space="preserve">versions </w:t>
+      </w:r>
+      <w:r>
+        <w:t>of the software</w:t>
+      </w:r>
+      <w:r>
+        <w:t xml:space="preserve">, the discussion of the results </w:t>
+      </w:r>
+      <w:r>
+        <w:t>will first cover the output from the pipeline and then the improvements made</w:t>
+      </w:r>
+      <w:r>
+        <w:t>.</w:t>
+      </w:r>
+    </w:p>
+    <w:p>
+      <w:pPr>
+        <w:pStyle w:val="Heading2"/>
+      </w:pPr>
+      <w:bookmarkStart w:id="21" w:name="_Toc11694743"/>
+      <w:r>
+        <w:t>7</w:t>
+      </w:r>
+      <w:r>
+        <w:t>.1</w:t>
+      </w:r>
+      <w:r>
+        <w:t xml:space="preserve"> Gridding</w:t>
+      </w:r>
       <w:bookmarkEnd w:id="21"/>
-    </w:p>
-    <w:p>
-      <w:r>
-        <w:t xml:space="preserve">The implementation of the pipeline resulted in </w:t>
-      </w:r>
-      <w:r>
-        <w:t>three</w:t>
-      </w:r>
-      <w:r>
-        <w:t xml:space="preserve"> </w:t>
-      </w:r>
-      <w:r>
-        <w:t xml:space="preserve">different </w:t>
-      </w:r>
-      <w:r>
-        <w:t xml:space="preserve">versions </w:t>
-      </w:r>
-      <w:r>
-        <w:t>of the software</w:t>
-      </w:r>
-      <w:r>
-        <w:t xml:space="preserve">, the discussion of the results </w:t>
-      </w:r>
-      <w:r>
-        <w:t>will first cover the output from the pipeline and then the improvements made</w:t>
-      </w:r>
-      <w:r>
-        <w:t>.</w:t>
-      </w:r>
-    </w:p>
-    <w:p>
-      <w:pPr>
-        <w:pStyle w:val="Heading2"/>
-      </w:pPr>
-      <w:bookmarkStart w:id="22" w:name="_Toc11694743"/>
-      <w:r>
-        <w:t>7</w:t>
-      </w:r>
-      <w:r>
-        <w:t>.1</w:t>
-      </w:r>
-      <w:r>
-        <w:t xml:space="preserve"> Gridding</w:t>
-      </w:r>
-      <w:bookmarkEnd w:id="22"/>
     </w:p>
     <w:p>
       <w:r>
@@ -7240,14 +7141,14 @@
       <w:pPr>
         <w:pStyle w:val="Heading2"/>
       </w:pPr>
-      <w:bookmarkStart w:id="23" w:name="_Toc11694744"/>
+      <w:bookmarkStart w:id="22" w:name="_Toc11694744"/>
       <w:r>
         <w:t>7</w:t>
       </w:r>
       <w:r>
         <w:t>.2 Fourier Transform</w:t>
       </w:r>
-      <w:bookmarkEnd w:id="23"/>
+      <w:bookmarkEnd w:id="22"/>
     </w:p>
     <w:p>
       <w:r>
@@ -7629,18 +7530,18 @@
         </w:rPr>
         <w:lastRenderedPageBreak/>
         <w:drawing>
-          <wp:anchor distT="0" distB="0" distL="114300" distR="114300" simplePos="0" relativeHeight="251675648" behindDoc="0" locked="0" layoutInCell="1" allowOverlap="1">
+          <wp:anchor distT="0" distB="0" distL="114300" distR="114300" simplePos="0" relativeHeight="251691008" behindDoc="1" locked="0" layoutInCell="1" allowOverlap="1" wp14:anchorId="588B9AE0">
             <wp:simplePos x="0" y="0"/>
             <wp:positionH relativeFrom="margin">
-              <wp:align>right</wp:align>
+              <wp:align>center</wp:align>
             </wp:positionH>
             <wp:positionV relativeFrom="paragraph">
-              <wp:posOffset>1174860</wp:posOffset>
+              <wp:posOffset>5376442</wp:posOffset>
             </wp:positionV>
-            <wp:extent cx="2362356" cy="1308989"/>
-            <wp:effectExtent l="0" t="0" r="0" b="5715"/>
+            <wp:extent cx="2306955" cy="2179320"/>
+            <wp:effectExtent l="0" t="0" r="0" b="0"/>
             <wp:wrapTopAndBottom/>
-            <wp:docPr id="15" name="Picture 15"/>
+            <wp:docPr id="20" name="Picture 20" descr="A screenshot of a computer&#10;&#10;Description generated with high confidence"/>
             <wp:cNvGraphicFramePr>
               <a:graphicFrameLocks xmlns:a="http://schemas.openxmlformats.org/drawingml/2006/main" noChangeAspect="1"/>
             </wp:cNvGraphicFramePr>
@@ -7648,7 +7549,7 @@
               <a:graphicData uri="http://schemas.openxmlformats.org/drawingml/2006/picture">
                 <pic:pic xmlns:pic="http://schemas.openxmlformats.org/drawingml/2006/picture">
                   <pic:nvPicPr>
-                    <pic:cNvPr id="15" name="transformed_close_up.png"/>
+                    <pic:cNvPr id="20" name="ifft-vs-perfect_image.PNG"/>
                     <pic:cNvPicPr/>
                   </pic:nvPicPr>
                   <pic:blipFill rotWithShape="1">
@@ -7659,13 +7560,13 @@
                         </a:ext>
                       </a:extLst>
                     </a:blip>
-                    <a:srcRect l="122" t="30035" r="60124" b="28621"/>
+                    <a:srcRect l="53130" t="4748" r="8042" b="6765"/>
                     <a:stretch/>
                   </pic:blipFill>
                   <pic:spPr bwMode="auto">
                     <a:xfrm>
                       <a:off x="0" y="0"/>
-                      <a:ext cx="2362356" cy="1308989"/>
+                      <a:ext cx="2306955" cy="2179320"/>
                     </a:xfrm>
                     <a:prstGeom prst="rect">
                       <a:avLst/>
@@ -7695,83 +7596,16 @@
         <w:rPr>
           <w:noProof/>
         </w:rPr>
-        <w:drawing>
-          <wp:anchor distT="0" distB="0" distL="114300" distR="114300" simplePos="0" relativeHeight="251672576" behindDoc="0" locked="0" layoutInCell="1" allowOverlap="1">
-            <wp:simplePos x="0" y="0"/>
-            <wp:positionH relativeFrom="margin">
-              <wp:align>left</wp:align>
-            </wp:positionH>
-            <wp:positionV relativeFrom="paragraph">
-              <wp:posOffset>159027</wp:posOffset>
-            </wp:positionV>
-            <wp:extent cx="2933395" cy="3145536"/>
-            <wp:effectExtent l="0" t="0" r="635" b="0"/>
-            <wp:wrapTopAndBottom/>
-            <wp:docPr id="13" name="Picture 13"/>
-            <wp:cNvGraphicFramePr>
-              <a:graphicFrameLocks xmlns:a="http://schemas.openxmlformats.org/drawingml/2006/main" noChangeAspect="1"/>
-            </wp:cNvGraphicFramePr>
-            <a:graphic xmlns:a="http://schemas.openxmlformats.org/drawingml/2006/main">
-              <a:graphicData uri="http://schemas.openxmlformats.org/drawingml/2006/picture">
-                <pic:pic xmlns:pic="http://schemas.openxmlformats.org/drawingml/2006/picture">
-                  <pic:nvPicPr>
-                    <pic:cNvPr id="13" name="transformed_full.png"/>
-                    <pic:cNvPicPr/>
-                  </pic:nvPicPr>
-                  <pic:blipFill rotWithShape="1">
-                    <a:blip r:embed="rId17" cstate="print">
-                      <a:extLst>
-                        <a:ext uri="{28A0092B-C50C-407E-A947-70E740481C1C}">
-                          <a14:useLocalDpi xmlns:a14="http://schemas.microsoft.com/office/drawing/2010/main" val="0"/>
-                        </a:ext>
-                      </a:extLst>
-                    </a:blip>
-                    <a:srcRect r="50646" b="669"/>
-                    <a:stretch/>
-                  </pic:blipFill>
-                  <pic:spPr bwMode="auto">
-                    <a:xfrm>
-                      <a:off x="0" y="0"/>
-                      <a:ext cx="2933395" cy="3145536"/>
-                    </a:xfrm>
-                    <a:prstGeom prst="rect">
-                      <a:avLst/>
-                    </a:prstGeom>
-                    <a:ln>
-                      <a:noFill/>
-                    </a:ln>
-                    <a:extLst>
-                      <a:ext uri="{53640926-AAD7-44D8-BBD7-CCE9431645EC}">
-                        <a14:shadowObscured xmlns:a14="http://schemas.microsoft.com/office/drawing/2010/main"/>
-                      </a:ext>
-                    </a:extLst>
-                  </pic:spPr>
-                </pic:pic>
-              </a:graphicData>
-            </a:graphic>
-            <wp14:sizeRelH relativeFrom="page">
-              <wp14:pctWidth>0</wp14:pctWidth>
-            </wp14:sizeRelH>
-            <wp14:sizeRelV relativeFrom="page">
-              <wp14:pctHeight>0</wp14:pctHeight>
-            </wp14:sizeRelV>
-          </wp:anchor>
-        </w:drawing>
-      </w:r>
-      <w:r>
-        <w:rPr>
-          <w:noProof/>
-        </w:rPr>
         <mc:AlternateContent>
           <mc:Choice Requires="wps">
             <w:drawing>
               <wp:anchor distT="0" distB="0" distL="114300" distR="114300" simplePos="0" relativeHeight="251693056" behindDoc="1" locked="0" layoutInCell="1" allowOverlap="1" wp14:anchorId="5921237A" wp14:editId="675AE24C">
                 <wp:simplePos x="0" y="0"/>
                 <wp:positionH relativeFrom="column">
-                  <wp:posOffset>1881229</wp:posOffset>
+                  <wp:posOffset>1796844</wp:posOffset>
                 </wp:positionH>
                 <wp:positionV relativeFrom="paragraph">
-                  <wp:posOffset>6189069</wp:posOffset>
+                  <wp:posOffset>7693128</wp:posOffset>
                 </wp:positionV>
                 <wp:extent cx="2306955" cy="635"/>
                 <wp:effectExtent l="0" t="0" r="0" b="8890"/>
@@ -7810,37 +7644,13 @@
                               </w:rPr>
                             </w:pPr>
                             <w:r>
-                              <w:t xml:space="preserve">Figure </w:t>
+                              <w:t>Figure</w:t>
                             </w:r>
                             <w:r>
                               <w:rPr>
                                 <w:noProof/>
                               </w:rPr>
-                              <w:fldChar w:fldCharType="begin"/>
-                            </w:r>
-                            <w:r>
-                              <w:rPr>
-                                <w:noProof/>
-                              </w:rPr>
-                              <w:instrText xml:space="preserve"> SEQ Figure \* ARABIC </w:instrText>
-                            </w:r>
-                            <w:r>
-                              <w:rPr>
-                                <w:noProof/>
-                              </w:rPr>
-                              <w:fldChar w:fldCharType="separate"/>
-                            </w:r>
-                            <w:r>
-                              <w:rPr>
-                                <w:noProof/>
-                              </w:rPr>
-                              <w:t>6</w:t>
-                            </w:r>
-                            <w:r>
-                              <w:rPr>
-                                <w:noProof/>
-                              </w:rPr>
-                              <w:fldChar w:fldCharType="end"/>
+                              <w:t xml:space="preserve"> 7</w:t>
                             </w:r>
                             <w:r>
                               <w:t xml:space="preserve">. </w:t>
@@ -7868,7 +7678,7 @@
           </mc:Choice>
           <mc:Fallback>
             <w:pict>
-              <v:shape w14:anchorId="5921237A" id="Text Box 24" o:spid="_x0000_s1030" type="#_x0000_t202" style="position:absolute;left:0;text-align:left;margin-left:148.15pt;margin-top:487.35pt;width:181.65pt;height:.05pt;z-index:-251623424;visibility:visible;mso-wrap-style:square;mso-wrap-distance-left:9pt;mso-wrap-distance-top:0;mso-wrap-distance-right:9pt;mso-wrap-distance-bottom:0;mso-position-horizontal:absolute;mso-position-horizontal-relative:text;mso-position-vertical:absolute;mso-position-vertical-relative:text;v-text-anchor:top" o:gfxdata="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" stroked="f">
+              <v:shape w14:anchorId="5921237A" id="Text Box 24" o:spid="_x0000_s1030" type="#_x0000_t202" style="position:absolute;left:0;text-align:left;margin-left:141.5pt;margin-top:605.75pt;width:181.65pt;height:.05pt;z-index:-251623424;visibility:visible;mso-wrap-style:square;mso-wrap-distance-left:9pt;mso-wrap-distance-top:0;mso-wrap-distance-right:9pt;mso-wrap-distance-bottom:0;mso-position-horizontal:absolute;mso-position-horizontal-relative:text;mso-position-vertical:absolute;mso-position-vertical-relative:text;v-text-anchor:top" o:gfxdata="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" stroked="f">
                 <v:textbox style="mso-fit-shape-to-text:t" inset="0,0,0,0">
                   <w:txbxContent>
                     <w:p>
@@ -7882,37 +7692,13 @@
                         </w:rPr>
                       </w:pPr>
                       <w:r>
-                        <w:t xml:space="preserve">Figure </w:t>
+                        <w:t>Figure</w:t>
                       </w:r>
                       <w:r>
                         <w:rPr>
                           <w:noProof/>
                         </w:rPr>
-                        <w:fldChar w:fldCharType="begin"/>
-                      </w:r>
-                      <w:r>
-                        <w:rPr>
-                          <w:noProof/>
-                        </w:rPr>
-                        <w:instrText xml:space="preserve"> SEQ Figure \* ARABIC </w:instrText>
-                      </w:r>
-                      <w:r>
-                        <w:rPr>
-                          <w:noProof/>
-                        </w:rPr>
-                        <w:fldChar w:fldCharType="separate"/>
-                      </w:r>
-                      <w:r>
-                        <w:rPr>
-                          <w:noProof/>
-                        </w:rPr>
-                        <w:t>6</w:t>
-                      </w:r>
-                      <w:r>
-                        <w:rPr>
-                          <w:noProof/>
-                        </w:rPr>
-                        <w:fldChar w:fldCharType="end"/>
+                        <w:t xml:space="preserve"> 7</w:t>
                       </w:r>
                       <w:r>
                         <w:t xml:space="preserve">. </w:t>
@@ -7936,19 +7722,130 @@
         <w:rPr>
           <w:noProof/>
         </w:rPr>
+        <mc:AlternateContent>
+          <mc:Choice Requires="wps">
+            <w:drawing>
+              <wp:anchor distT="0" distB="0" distL="114300" distR="114300" simplePos="0" relativeHeight="251674624" behindDoc="0" locked="0" layoutInCell="1" allowOverlap="1" wp14:anchorId="6C00E23D" wp14:editId="78F41EE4">
+                <wp:simplePos x="0" y="0"/>
+                <wp:positionH relativeFrom="margin">
+                  <wp:posOffset>61595</wp:posOffset>
+                </wp:positionH>
+                <wp:positionV relativeFrom="paragraph">
+                  <wp:posOffset>3257550</wp:posOffset>
+                </wp:positionV>
+                <wp:extent cx="5946140" cy="635"/>
+                <wp:effectExtent l="0" t="0" r="0" b="8890"/>
+                <wp:wrapTopAndBottom/>
+                <wp:docPr id="14" name="Text Box 14"/>
+                <wp:cNvGraphicFramePr/>
+                <a:graphic xmlns:a="http://schemas.openxmlformats.org/drawingml/2006/main">
+                  <a:graphicData uri="http://schemas.microsoft.com/office/word/2010/wordprocessingShape">
+                    <wps:wsp>
+                      <wps:cNvSpPr txBox="1"/>
+                      <wps:spPr>
+                        <a:xfrm>
+                          <a:off x="0" y="0"/>
+                          <a:ext cx="5946140" cy="635"/>
+                        </a:xfrm>
+                        <a:prstGeom prst="rect">
+                          <a:avLst/>
+                        </a:prstGeom>
+                        <a:solidFill>
+                          <a:prstClr val="white"/>
+                        </a:solidFill>
+                        <a:ln>
+                          <a:noFill/>
+                        </a:ln>
+                      </wps:spPr>
+                      <wps:txbx>
+                        <w:txbxContent>
+                          <w:p>
+                            <w:pPr>
+                              <w:pStyle w:val="Caption"/>
+                              <w:rPr>
+                                <w:i w:val="0"/>
+                                <w:noProof/>
+                                <w:sz w:val="24"/>
+                                <w:szCs w:val="24"/>
+                              </w:rPr>
+                            </w:pPr>
+                            <w:r>
+                              <w:t xml:space="preserve">Figure 6. </w:t>
+                            </w:r>
+                            <w:r>
+                              <w:rPr>
+                                <w:i w:val="0"/>
+                              </w:rPr>
+                              <w:t>Grid has been shifted before and after the transform (Left). A zoom in look of the middle of the image (Right).6</w:t>
+                            </w:r>
+                          </w:p>
+                        </w:txbxContent>
+                      </wps:txbx>
+                      <wps:bodyPr rot="0" spcFirstLastPara="0" vertOverflow="overflow" horzOverflow="overflow" vert="horz" wrap="square" lIns="0" tIns="0" rIns="0" bIns="0" numCol="1" spcCol="0" rtlCol="0" fromWordArt="0" anchor="t" anchorCtr="0" forceAA="0" compatLnSpc="1">
+                        <a:prstTxWarp prst="textNoShape">
+                          <a:avLst/>
+                        </a:prstTxWarp>
+                        <a:spAutoFit/>
+                      </wps:bodyPr>
+                    </wps:wsp>
+                  </a:graphicData>
+                </a:graphic>
+                <wp14:sizeRelH relativeFrom="margin">
+                  <wp14:pctWidth>0</wp14:pctWidth>
+                </wp14:sizeRelH>
+              </wp:anchor>
+            </w:drawing>
+          </mc:Choice>
+          <mc:Fallback>
+            <w:pict>
+              <v:shape w14:anchorId="6C00E23D" id="Text Box 14" o:spid="_x0000_s1031" type="#_x0000_t202" style="position:absolute;left:0;text-align:left;margin-left:4.85pt;margin-top:256.5pt;width:468.2pt;height:.05pt;z-index:251674624;visibility:visible;mso-wrap-style:square;mso-width-percent:0;mso-wrap-distance-left:9pt;mso-wrap-distance-top:0;mso-wrap-distance-right:9pt;mso-wrap-distance-bottom:0;mso-position-horizontal:absolute;mso-position-horizontal-relative:margin;mso-position-vertical:absolute;mso-position-vertical-relative:text;mso-width-percent:0;mso-width-relative:margin;v-text-anchor:top" o:gfxdata="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" stroked="f">
+                <v:textbox style="mso-fit-shape-to-text:t" inset="0,0,0,0">
+                  <w:txbxContent>
+                    <w:p>
+                      <w:pPr>
+                        <w:pStyle w:val="Caption"/>
+                        <w:rPr>
+                          <w:i w:val="0"/>
+                          <w:noProof/>
+                          <w:sz w:val="24"/>
+                          <w:szCs w:val="24"/>
+                        </w:rPr>
+                      </w:pPr>
+                      <w:r>
+                        <w:t xml:space="preserve">Figure 6. </w:t>
+                      </w:r>
+                      <w:r>
+                        <w:rPr>
+                          <w:i w:val="0"/>
+                        </w:rPr>
+                        <w:t>Grid has been shifted before and after the transform (Left). A zoom in look of the middle of the image (Right).6</w:t>
+                      </w:r>
+                    </w:p>
+                  </w:txbxContent>
+                </v:textbox>
+                <w10:wrap type="topAndBottom" anchorx="margin"/>
+              </v:shape>
+            </w:pict>
+          </mc:Fallback>
+        </mc:AlternateContent>
+      </w:r>
+      <w:r>
+        <w:rPr>
+          <w:noProof/>
+        </w:rPr>
         <w:drawing>
-          <wp:anchor distT="0" distB="0" distL="114300" distR="114300" simplePos="0" relativeHeight="251691008" behindDoc="1" locked="0" layoutInCell="1" allowOverlap="1" wp14:anchorId="588B9AE0">
+          <wp:anchor distT="0" distB="0" distL="114300" distR="114300" simplePos="0" relativeHeight="251675648" behindDoc="0" locked="0" layoutInCell="1" allowOverlap="1">
             <wp:simplePos x="0" y="0"/>
             <wp:positionH relativeFrom="margin">
-              <wp:align>center</wp:align>
+              <wp:align>right</wp:align>
             </wp:positionH>
             <wp:positionV relativeFrom="paragraph">
-              <wp:posOffset>3880237</wp:posOffset>
+              <wp:posOffset>1174860</wp:posOffset>
             </wp:positionV>
-            <wp:extent cx="2307265" cy="2179674"/>
-            <wp:effectExtent l="0" t="0" r="0" b="0"/>
+            <wp:extent cx="2362356" cy="1308989"/>
+            <wp:effectExtent l="0" t="0" r="0" b="5715"/>
             <wp:wrapTopAndBottom/>
-            <wp:docPr id="20" name="Picture 20" descr="A screenshot of a computer&#10;&#10;Description generated with high confidence"/>
+            <wp:docPr id="15" name="Picture 15"/>
             <wp:cNvGraphicFramePr>
               <a:graphicFrameLocks xmlns:a="http://schemas.openxmlformats.org/drawingml/2006/main" noChangeAspect="1"/>
             </wp:cNvGraphicFramePr>
@@ -7956,24 +7853,24 @@
               <a:graphicData uri="http://schemas.openxmlformats.org/drawingml/2006/picture">
                 <pic:pic xmlns:pic="http://schemas.openxmlformats.org/drawingml/2006/picture">
                   <pic:nvPicPr>
-                    <pic:cNvPr id="20" name="ifft-vs-perfect_image.PNG"/>
+                    <pic:cNvPr id="15" name="transformed_close_up.png"/>
                     <pic:cNvPicPr/>
                   </pic:nvPicPr>
                   <pic:blipFill rotWithShape="1">
-                    <a:blip r:embed="rId18" cstate="print">
+                    <a:blip r:embed="rId17" cstate="print">
                       <a:extLst>
                         <a:ext uri="{28A0092B-C50C-407E-A947-70E740481C1C}">
                           <a14:useLocalDpi xmlns:a14="http://schemas.microsoft.com/office/drawing/2010/main" val="0"/>
                         </a:ext>
                       </a:extLst>
                     </a:blip>
-                    <a:srcRect l="53130" t="4748" r="8042" b="6765"/>
+                    <a:srcRect l="122" t="30035" r="60124" b="28621"/>
                     <a:stretch/>
                   </pic:blipFill>
                   <pic:spPr bwMode="auto">
                     <a:xfrm>
                       <a:off x="0" y="0"/>
-                      <a:ext cx="2307265" cy="2179674"/>
+                      <a:ext cx="2362356" cy="1308989"/>
                     </a:xfrm>
                     <a:prstGeom prst="rect">
                       <a:avLst/>
@@ -8003,178 +7900,68 @@
         <w:rPr>
           <w:noProof/>
         </w:rPr>
-        <mc:AlternateContent>
-          <mc:Choice Requires="wps">
-            <w:drawing>
-              <wp:anchor distT="0" distB="0" distL="114300" distR="114300" simplePos="0" relativeHeight="251674624" behindDoc="0" locked="0" layoutInCell="1" allowOverlap="1" wp14:anchorId="6C00E23D" wp14:editId="78F41EE4">
-                <wp:simplePos x="0" y="0"/>
-                <wp:positionH relativeFrom="margin">
-                  <wp:align>right</wp:align>
-                </wp:positionH>
-                <wp:positionV relativeFrom="paragraph">
-                  <wp:posOffset>3203575</wp:posOffset>
-                </wp:positionV>
-                <wp:extent cx="5946140" cy="635"/>
-                <wp:effectExtent l="0" t="0" r="0" b="0"/>
-                <wp:wrapTopAndBottom/>
-                <wp:docPr id="14" name="Text Box 14"/>
-                <wp:cNvGraphicFramePr/>
-                <a:graphic xmlns:a="http://schemas.openxmlformats.org/drawingml/2006/main">
-                  <a:graphicData uri="http://schemas.microsoft.com/office/word/2010/wordprocessingShape">
-                    <wps:wsp>
-                      <wps:cNvSpPr txBox="1"/>
-                      <wps:spPr>
-                        <a:xfrm>
-                          <a:off x="0" y="0"/>
-                          <a:ext cx="5946648" cy="635"/>
-                        </a:xfrm>
-                        <a:prstGeom prst="rect">
-                          <a:avLst/>
-                        </a:prstGeom>
-                        <a:solidFill>
-                          <a:prstClr val="white"/>
-                        </a:solidFill>
-                        <a:ln>
-                          <a:noFill/>
-                        </a:ln>
-                      </wps:spPr>
-                      <wps:txbx>
-                        <w:txbxContent>
-                          <w:p>
-                            <w:pPr>
-                              <w:pStyle w:val="Caption"/>
-                              <w:rPr>
-                                <w:i w:val="0"/>
-                                <w:noProof/>
-                                <w:sz w:val="24"/>
-                                <w:szCs w:val="24"/>
-                              </w:rPr>
-                            </w:pPr>
-                            <w:r>
-                              <w:t xml:space="preserve">Figure </w:t>
-                            </w:r>
-                            <w:r>
-                              <w:rPr>
-                                <w:noProof/>
-                              </w:rPr>
-                              <w:fldChar w:fldCharType="begin"/>
-                            </w:r>
-                            <w:r>
-                              <w:rPr>
-                                <w:noProof/>
-                              </w:rPr>
-                              <w:instrText xml:space="preserve"> SEQ Figure \* ARABIC </w:instrText>
-                            </w:r>
-                            <w:r>
-                              <w:rPr>
-                                <w:noProof/>
-                              </w:rPr>
-                              <w:fldChar w:fldCharType="separate"/>
-                            </w:r>
-                            <w:r>
-                              <w:rPr>
-                                <w:noProof/>
-                              </w:rPr>
-                              <w:t>7</w:t>
-                            </w:r>
-                            <w:r>
-                              <w:rPr>
-                                <w:noProof/>
-                              </w:rPr>
-                              <w:fldChar w:fldCharType="end"/>
-                            </w:r>
-                            <w:r>
-                              <w:t xml:space="preserve">. </w:t>
-                            </w:r>
-                            <w:r>
-                              <w:rPr>
-                                <w:i w:val="0"/>
-                              </w:rPr>
-                              <w:t>Grid has been shifted before and after the transform (Left). A zoom in look of the middle of the image (Right).</w:t>
-                            </w:r>
-                          </w:p>
-                        </w:txbxContent>
-                      </wps:txbx>
-                      <wps:bodyPr rot="0" spcFirstLastPara="0" vertOverflow="overflow" horzOverflow="overflow" vert="horz" wrap="square" lIns="0" tIns="0" rIns="0" bIns="0" numCol="1" spcCol="0" rtlCol="0" fromWordArt="0" anchor="t" anchorCtr="0" forceAA="0" compatLnSpc="1">
-                        <a:prstTxWarp prst="textNoShape">
-                          <a:avLst/>
-                        </a:prstTxWarp>
-                        <a:spAutoFit/>
-                      </wps:bodyPr>
-                    </wps:wsp>
-                  </a:graphicData>
-                </a:graphic>
-                <wp14:sizeRelH relativeFrom="margin">
-                  <wp14:pctWidth>0</wp14:pctWidth>
-                </wp14:sizeRelH>
-              </wp:anchor>
-            </w:drawing>
-          </mc:Choice>
-          <mc:Fallback>
-            <w:pict>
-              <v:shape w14:anchorId="6C00E23D" id="Text Box 14" o:spid="_x0000_s1031" type="#_x0000_t202" style="position:absolute;left:0;text-align:left;margin-left:417pt;margin-top:252.25pt;width:468.2pt;height:.05pt;z-index:251674624;visibility:visible;mso-wrap-style:square;mso-width-percent:0;mso-wrap-distance-left:9pt;mso-wrap-distance-top:0;mso-wrap-distance-right:9pt;mso-wrap-distance-bottom:0;mso-position-horizontal:right;mso-position-horizontal-relative:margin;mso-position-vertical:absolute;mso-position-vertical-relative:text;mso-width-percent:0;mso-width-relative:margin;v-text-anchor:top" o:gfxdata="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" stroked="f">
-                <v:textbox style="mso-fit-shape-to-text:t" inset="0,0,0,0">
-                  <w:txbxContent>
-                    <w:p>
-                      <w:pPr>
-                        <w:pStyle w:val="Caption"/>
-                        <w:rPr>
-                          <w:i w:val="0"/>
-                          <w:noProof/>
-                          <w:sz w:val="24"/>
-                          <w:szCs w:val="24"/>
-                        </w:rPr>
-                      </w:pPr>
-                      <w:r>
-                        <w:t xml:space="preserve">Figure </w:t>
-                      </w:r>
-                      <w:r>
-                        <w:rPr>
-                          <w:noProof/>
-                        </w:rPr>
-                        <w:fldChar w:fldCharType="begin"/>
-                      </w:r>
-                      <w:r>
-                        <w:rPr>
-                          <w:noProof/>
-                        </w:rPr>
-                        <w:instrText xml:space="preserve"> SEQ Figure \* ARABIC </w:instrText>
-                      </w:r>
-                      <w:r>
-                        <w:rPr>
-                          <w:noProof/>
-                        </w:rPr>
-                        <w:fldChar w:fldCharType="separate"/>
-                      </w:r>
-                      <w:r>
-                        <w:rPr>
-                          <w:noProof/>
-                        </w:rPr>
-                        <w:t>7</w:t>
-                      </w:r>
-                      <w:r>
-                        <w:rPr>
-                          <w:noProof/>
-                        </w:rPr>
-                        <w:fldChar w:fldCharType="end"/>
-                      </w:r>
-                      <w:r>
-                        <w:t xml:space="preserve">. </w:t>
-                      </w:r>
-                      <w:r>
-                        <w:rPr>
-                          <w:i w:val="0"/>
-                        </w:rPr>
-                        <w:t>Grid has been shifted before and after the transform (Left). A zoom in look of the middle of the image (Right).</w:t>
-                      </w:r>
-                    </w:p>
-                  </w:txbxContent>
-                </v:textbox>
-                <w10:wrap type="topAndBottom" anchorx="margin"/>
-              </v:shape>
-            </w:pict>
-          </mc:Fallback>
-        </mc:AlternateContent>
+        <w:drawing>
+          <wp:anchor distT="0" distB="0" distL="114300" distR="114300" simplePos="0" relativeHeight="251672576" behindDoc="0" locked="0" layoutInCell="1" allowOverlap="1">
+            <wp:simplePos x="0" y="0"/>
+            <wp:positionH relativeFrom="margin">
+              <wp:align>left</wp:align>
+            </wp:positionH>
+            <wp:positionV relativeFrom="paragraph">
+              <wp:posOffset>159027</wp:posOffset>
+            </wp:positionV>
+            <wp:extent cx="2933395" cy="3145536"/>
+            <wp:effectExtent l="0" t="0" r="635" b="0"/>
+            <wp:wrapTopAndBottom/>
+            <wp:docPr id="13" name="Picture 13"/>
+            <wp:cNvGraphicFramePr>
+              <a:graphicFrameLocks xmlns:a="http://schemas.openxmlformats.org/drawingml/2006/main" noChangeAspect="1"/>
+            </wp:cNvGraphicFramePr>
+            <a:graphic xmlns:a="http://schemas.openxmlformats.org/drawingml/2006/main">
+              <a:graphicData uri="http://schemas.openxmlformats.org/drawingml/2006/picture">
+                <pic:pic xmlns:pic="http://schemas.openxmlformats.org/drawingml/2006/picture">
+                  <pic:nvPicPr>
+                    <pic:cNvPr id="13" name="transformed_full.png"/>
+                    <pic:cNvPicPr/>
+                  </pic:nvPicPr>
+                  <pic:blipFill rotWithShape="1">
+                    <a:blip r:embed="rId18" cstate="print">
+                      <a:extLst>
+                        <a:ext uri="{28A0092B-C50C-407E-A947-70E740481C1C}">
+                          <a14:useLocalDpi xmlns:a14="http://schemas.microsoft.com/office/drawing/2010/main" val="0"/>
+                        </a:ext>
+                      </a:extLst>
+                    </a:blip>
+                    <a:srcRect r="50646" b="669"/>
+                    <a:stretch/>
+                  </pic:blipFill>
+                  <pic:spPr bwMode="auto">
+                    <a:xfrm>
+                      <a:off x="0" y="0"/>
+                      <a:ext cx="2933395" cy="3145536"/>
+                    </a:xfrm>
+                    <a:prstGeom prst="rect">
+                      <a:avLst/>
+                    </a:prstGeom>
+                    <a:ln>
+                      <a:noFill/>
+                    </a:ln>
+                    <a:extLst>
+                      <a:ext uri="{53640926-AAD7-44D8-BBD7-CCE9431645EC}">
+                        <a14:shadowObscured xmlns:a14="http://schemas.microsoft.com/office/drawing/2010/main"/>
+                      </a:ext>
+                    </a:extLst>
+                  </pic:spPr>
+                </pic:pic>
+              </a:graphicData>
+            </a:graphic>
+            <wp14:sizeRelH relativeFrom="page">
+              <wp14:pctWidth>0</wp14:pctWidth>
+            </wp14:sizeRelH>
+            <wp14:sizeRelV relativeFrom="page">
+              <wp14:pctHeight>0</wp14:pctHeight>
+            </wp14:sizeRelV>
+          </wp:anchor>
+        </w:drawing>
       </w:r>
       <w:r>
         <w:t xml:space="preserve">As seen in Figure </w:t>
@@ -8196,7 +7983,7 @@
       <w:pPr>
         <w:pStyle w:val="Heading2"/>
       </w:pPr>
-      <w:bookmarkStart w:id="24" w:name="_Toc11694745"/>
+      <w:bookmarkStart w:id="23" w:name="_Toc11694745"/>
       <w:r>
         <w:lastRenderedPageBreak/>
         <w:t>7</w:t>
@@ -8204,7 +7991,7 @@
       <w:r>
         <w:t>.3 Deconvolution</w:t>
       </w:r>
-      <w:bookmarkEnd w:id="24"/>
+      <w:bookmarkEnd w:id="23"/>
     </w:p>
     <w:p>
       <w:r>
@@ -8801,19 +8588,7 @@
                               <w:rPr>
                                 <w:i w:val="0"/>
                               </w:rPr>
-                              <w:t xml:space="preserve">A zoomed in section of the clean image, the whole </w:t>
-                            </w:r>
-                            <w:r>
-                              <w:rPr>
-                                <w:i w:val="0"/>
-                              </w:rPr>
-                              <w:t xml:space="preserve">image is </w:t>
-                            </w:r>
-                            <w:r>
-                              <w:rPr>
-                                <w:i w:val="0"/>
-                              </w:rPr>
-                              <w:t>Appendix A.</w:t>
+                              <w:t>A zoomed in section of the clean image, the whole image is Appendix A.</w:t>
                             </w:r>
                           </w:p>
                         </w:txbxContent>
@@ -8885,19 +8660,7 @@
                         <w:rPr>
                           <w:i w:val="0"/>
                         </w:rPr>
-                        <w:t xml:space="preserve">A zoomed in section of the clean image, the whole </w:t>
-                      </w:r>
-                      <w:r>
-                        <w:rPr>
-                          <w:i w:val="0"/>
-                        </w:rPr>
-                        <w:t xml:space="preserve">image is </w:t>
-                      </w:r>
-                      <w:r>
-                        <w:rPr>
-                          <w:i w:val="0"/>
-                        </w:rPr>
-                        <w:t>Appendix A.</w:t>
+                        <w:t>A zoomed in section of the clean image, the whole image is Appendix A.</w:t>
                       </w:r>
                     </w:p>
                   </w:txbxContent>
@@ -9007,7 +8770,7 @@
           <w:noProof/>
         </w:rPr>
       </w:pPr>
-      <w:bookmarkStart w:id="25" w:name="_Toc11694746"/>
+      <w:bookmarkStart w:id="24" w:name="_Toc11694746"/>
       <w:r>
         <w:lastRenderedPageBreak/>
         <w:t>7</w:t>
@@ -9015,268 +8778,268 @@
       <w:r>
         <w:t>.4 Summary of the versions</w:t>
       </w:r>
+      <w:bookmarkEnd w:id="24"/>
+    </w:p>
+    <w:p>
+      <w:pPr>
+        <w:pStyle w:val="Heading3"/>
+      </w:pPr>
+      <w:bookmarkStart w:id="25" w:name="_Toc11694747"/>
+      <w:r>
+        <w:t>7</w:t>
+      </w:r>
+      <w:r>
+        <w:t>.4.1 Version 1</w:t>
+      </w:r>
       <w:bookmarkEnd w:id="25"/>
     </w:p>
     <w:p>
+      <w:r>
+        <w:t xml:space="preserve">The first version of the pipeline used a complex data type to store each pixel in the grid. This was done for simplicity when creating the first version. For the functions such as adding, subtracting, and multiplying, the code was contained within the data type. </w:t>
+      </w:r>
+      <w:r>
+        <w:t>Throughout all versions of the pipeline an assumption to not overwrite data is present, this involves the creation of multiple 2D array of complex objects.</w:t>
+      </w:r>
+      <w:r>
+        <w:t xml:space="preserve"> This version is referred to as </w:t>
+      </w:r>
+      <w:r>
+        <w:rPr>
+          <w:i/>
+        </w:rPr>
+        <w:t>UsingComplex</w:t>
+      </w:r>
+      <w:r>
+        <w:t>.</w:t>
+      </w:r>
+    </w:p>
+    <w:p>
       <w:pPr>
         <w:pStyle w:val="Heading3"/>
       </w:pPr>
-      <w:bookmarkStart w:id="26" w:name="_Toc11694747"/>
+      <w:bookmarkStart w:id="26" w:name="_Toc11694748"/>
       <w:r>
         <w:t>7</w:t>
       </w:r>
       <w:r>
-        <w:t>.4.1 Version 1</w:t>
+        <w:t>.4.2</w:t>
+      </w:r>
+      <w:r>
+        <w:t xml:space="preserve"> </w:t>
+      </w:r>
+      <w:r>
+        <w:t>Version 2</w:t>
       </w:r>
       <w:bookmarkEnd w:id="26"/>
     </w:p>
     <w:p>
       <w:r>
-        <w:t xml:space="preserve">The first version of the pipeline used a complex data type to store each pixel in the grid. This was done for simplicity when creating the first version. For the functions such as adding, subtracting, and multiplying, the code was contained within the data type. </w:t>
-      </w:r>
-      <w:r>
-        <w:t>Throughout all versions of the pipeline an assumption to not overwrite data is present, this involves the creation of multiple 2D array of complex objects.</w:t>
-      </w:r>
-      <w:r>
-        <w:t xml:space="preserve"> This version is referred to as </w:t>
+        <w:t xml:space="preserve">Instead of using a Complex data type, the second version of the pipeline uses two double data types to represent a </w:t>
+      </w:r>
+      <w:r>
+        <w:t>complex number</w:t>
+      </w:r>
+      <w:r>
+        <w:t xml:space="preserve">. This involves having two separate </w:t>
+      </w:r>
+      <w:r>
+        <w:t>2</w:t>
+      </w:r>
+      <w:r>
+        <w:t>D</w:t>
+      </w:r>
+      <w:r>
+        <w:t xml:space="preserve"> arrays</w:t>
+      </w:r>
+      <w:r>
+        <w:t xml:space="preserve">, one named </w:t>
       </w:r>
       <w:r>
         <w:rPr>
           <w:i/>
         </w:rPr>
-        <w:t>UsingComplex</w:t>
+        <w:t>real</w:t>
+      </w:r>
+      <w:r>
+        <w:t xml:space="preserve"> and the other </w:t>
+      </w:r>
+      <w:r>
+        <w:rPr>
+          <w:i/>
+        </w:rPr>
+        <w:t>imaginary</w:t>
+      </w:r>
+      <w:r>
+        <w:t xml:space="preserve"> </w:t>
+      </w:r>
+      <w:r>
+        <w:t>(</w:t>
+      </w:r>
+      <w:r>
+        <w:t>imag for short</w:t>
+      </w:r>
+      <w:r>
+        <w:t>)</w:t>
       </w:r>
       <w:r>
         <w:t>.</w:t>
       </w:r>
+      <w:r>
+        <w:t xml:space="preserve"> </w:t>
+      </w:r>
+      <w:r>
+        <w:t xml:space="preserve">In order </w:t>
+      </w:r>
+      <w:r>
+        <w:t xml:space="preserve">to </w:t>
+      </w:r>
+      <w:r>
+        <w:t xml:space="preserve">implement the grid in such a way, all of the complex operations have to </w:t>
+      </w:r>
+      <w:r>
+        <w:t>occur slightly differently with no functions being stored in a data type.</w:t>
+      </w:r>
+      <w:r>
+        <w:t xml:space="preserve"> This pipeline was named </w:t>
+      </w:r>
+      <w:r>
+        <w:rPr>
+          <w:i/>
+        </w:rPr>
+        <w:t>Using2Grids</w:t>
+      </w:r>
+      <w:r>
+        <w:t>.</w:t>
+      </w:r>
     </w:p>
     <w:p>
       <w:pPr>
         <w:pStyle w:val="Heading3"/>
       </w:pPr>
-      <w:bookmarkStart w:id="27" w:name="_Toc11694748"/>
+      <w:bookmarkStart w:id="27" w:name="_Toc11694749"/>
       <w:r>
         <w:t>7</w:t>
       </w:r>
       <w:r>
-        <w:t>.4.2</w:t>
+        <w:t>.4.3 Version 3</w:t>
+      </w:r>
+      <w:bookmarkEnd w:id="27"/>
+    </w:p>
+    <w:p>
+      <w:r>
+        <w:t>For the final version of the pipeline</w:t>
+      </w:r>
+      <w:r>
+        <w:t xml:space="preserve"> implemented multithreading for the gridder and the Fourier Transform stages. This was to improve performance </w:t>
+      </w:r>
+      <w:r>
+        <w:t xml:space="preserve">and compare against previous version. </w:t>
+      </w:r>
+      <w:r>
+        <w:t xml:space="preserve">This version </w:t>
+      </w:r>
+      <w:r>
+        <w:t>required the most development time as it</w:t>
+      </w:r>
+      <w:r>
+        <w:t xml:space="preserve"> is the most complex</w:t>
+      </w:r>
+      <w:r>
+        <w:t xml:space="preserve">. Most of this complexity come from concurrent </w:t>
+      </w:r>
+      <w:r>
+        <w:t>update issue with the gridder. The transform was easier to implement as each thread deals with a separate array at a time. These arrays are spilt evenly amongst the threads</w:t>
       </w:r>
       <w:r>
         <w:t xml:space="preserve"> </w:t>
       </w:r>
       <w:r>
-        <w:t>Version 2</w:t>
-      </w:r>
-      <w:bookmarkEnd w:id="27"/>
-    </w:p>
-    <w:p>
-      <w:r>
-        <w:t xml:space="preserve">Instead of using a Complex data type, the second version of the pipeline uses two double data types to represent a </w:t>
-      </w:r>
-      <w:r>
-        <w:t>complex number</w:t>
-      </w:r>
-      <w:r>
-        <w:t xml:space="preserve">. This involves having two separate </w:t>
-      </w:r>
-      <w:r>
-        <w:t>2</w:t>
+        <w:t>and there i</w:t>
+      </w:r>
+      <w:r>
+        <w:t>s</w:t>
+      </w:r>
+      <w:r>
+        <w:t xml:space="preserve"> no overlap </w:t>
+      </w:r>
+      <w:r>
+        <w:t>between the threads.</w:t>
+      </w:r>
+      <w:r>
+        <w:t xml:space="preserve"> This version is </w:t>
+      </w:r>
+      <w:r>
+        <w:t>referred</w:t>
+      </w:r>
+      <w:r>
+        <w:t xml:space="preserve"> to as </w:t>
+      </w:r>
+      <w:r>
+        <w:rPr>
+          <w:i/>
+        </w:rPr>
+        <w:t>UsingMultipleThreads</w:t>
+      </w:r>
+      <w:r>
+        <w:t>.</w:t>
+      </w:r>
+      <w:r>
+        <w:t xml:space="preserve"> </w:t>
+      </w:r>
+      <w:r>
+        <w:t>I</w:t>
+      </w:r>
+      <w:r>
+        <w:t xml:space="preserve">t also uses the </w:t>
+      </w:r>
+      <w:r>
+        <w:t>double 2</w:t>
       </w:r>
       <w:r>
         <w:t>D</w:t>
       </w:r>
       <w:r>
-        <w:t xml:space="preserve"> arrays</w:t>
-      </w:r>
-      <w:r>
-        <w:t xml:space="preserve">, one named </w:t>
+        <w:t xml:space="preserve"> array </w:t>
+      </w:r>
+      <w:r>
+        <w:t>method</w:t>
+      </w:r>
+      <w:r>
+        <w:t xml:space="preserve"> </w:t>
+      </w:r>
+      <w:r>
+        <w:t>(used by</w:t>
+      </w:r>
+      <w:r>
+        <w:t xml:space="preserve"> </w:t>
       </w:r>
       <w:r>
         <w:rPr>
           <w:i/>
         </w:rPr>
-        <w:t>real</w:t>
-      </w:r>
-      <w:r>
-        <w:t xml:space="preserve"> and the other </w:t>
-      </w:r>
-      <w:r>
-        <w:rPr>
-          <w:i/>
-        </w:rPr>
-        <w:t>imaginary</w:t>
-      </w:r>
+        <w:t>Using2Grids</w:t>
+      </w:r>
+      <w:r>
+        <w:t>)</w:t>
+      </w:r>
+      <w:r>
+        <w:t xml:space="preserve"> as it was found to be more performant</w:t>
+      </w:r>
+      <w:r>
+        <w:t>.</w:t>
+      </w:r>
+    </w:p>
+    <w:p/>
+    <w:p>
       <w:r>
         <w:t xml:space="preserve"> </w:t>
       </w:r>
-      <w:r>
-        <w:t>(</w:t>
-      </w:r>
-      <w:r>
-        <w:t>imag for short</w:t>
-      </w:r>
-      <w:r>
-        <w:t>)</w:t>
-      </w:r>
-      <w:r>
-        <w:t>.</w:t>
-      </w:r>
-      <w:r>
-        <w:t xml:space="preserve"> </w:t>
-      </w:r>
-      <w:r>
-        <w:t xml:space="preserve">In order </w:t>
-      </w:r>
-      <w:r>
-        <w:t xml:space="preserve">to </w:t>
-      </w:r>
-      <w:r>
-        <w:t xml:space="preserve">implement the grid in such a way, all of the complex operations have to </w:t>
-      </w:r>
-      <w:r>
-        <w:t>occur slightly differently with no functions being stored in a data type.</w:t>
-      </w:r>
-      <w:r>
-        <w:t xml:space="preserve"> This pipeline was named </w:t>
-      </w:r>
-      <w:r>
-        <w:rPr>
-          <w:i/>
-        </w:rPr>
-        <w:t>Using2Grids</w:t>
-      </w:r>
-      <w:r>
-        <w:t>.</w:t>
-      </w:r>
-    </w:p>
-    <w:p>
-      <w:pPr>
-        <w:pStyle w:val="Heading3"/>
-      </w:pPr>
-      <w:bookmarkStart w:id="28" w:name="_Toc11694749"/>
-      <w:r>
-        <w:t>7</w:t>
-      </w:r>
-      <w:r>
-        <w:t>.4.3 Version 3</w:t>
-      </w:r>
-      <w:bookmarkEnd w:id="28"/>
-    </w:p>
-    <w:p>
-      <w:r>
-        <w:t>For the final version of the pipeline</w:t>
-      </w:r>
-      <w:r>
-        <w:t xml:space="preserve"> implemented multithreading for the gridder and the Fourier Transform stages. This was to improve performance </w:t>
-      </w:r>
-      <w:r>
-        <w:t xml:space="preserve">and compare against previous version. </w:t>
-      </w:r>
-      <w:r>
-        <w:t xml:space="preserve">This version </w:t>
-      </w:r>
-      <w:r>
-        <w:t>required the most development time as it</w:t>
-      </w:r>
-      <w:r>
-        <w:t xml:space="preserve"> is the most complex</w:t>
-      </w:r>
-      <w:r>
-        <w:t xml:space="preserve">. Most of this complexity come from concurrent </w:t>
-      </w:r>
-      <w:r>
-        <w:t>update issue with the gridder. The transform was easier to implement as each thread deals with a separate array at a time. These arrays are spilt evenly amongst the threads</w:t>
-      </w:r>
-      <w:r>
-        <w:t xml:space="preserve"> </w:t>
-      </w:r>
-      <w:r>
-        <w:t>and there i</w:t>
-      </w:r>
-      <w:r>
-        <w:t>s</w:t>
-      </w:r>
-      <w:r>
-        <w:t xml:space="preserve"> no overlap </w:t>
-      </w:r>
-      <w:r>
-        <w:t>between the threads.</w:t>
-      </w:r>
-      <w:r>
-        <w:t xml:space="preserve"> This version is </w:t>
-      </w:r>
-      <w:r>
-        <w:t>referred</w:t>
-      </w:r>
-      <w:r>
-        <w:t xml:space="preserve"> to as </w:t>
-      </w:r>
-      <w:r>
-        <w:rPr>
-          <w:i/>
-        </w:rPr>
-        <w:t>UsingMultipleThreads</w:t>
-      </w:r>
-      <w:r>
-        <w:t>.</w:t>
-      </w:r>
-      <w:r>
-        <w:t xml:space="preserve"> </w:t>
-      </w:r>
-      <w:r>
-        <w:t>I</w:t>
-      </w:r>
-      <w:r>
-        <w:t xml:space="preserve">t also uses the </w:t>
-      </w:r>
-      <w:r>
-        <w:t>double 2</w:t>
-      </w:r>
-      <w:r>
-        <w:t>D</w:t>
-      </w:r>
-      <w:r>
-        <w:t xml:space="preserve"> array </w:t>
-      </w:r>
-      <w:r>
-        <w:t>method</w:t>
-      </w:r>
-      <w:r>
-        <w:t xml:space="preserve"> </w:t>
-      </w:r>
-      <w:r>
-        <w:t>(used by</w:t>
-      </w:r>
-      <w:r>
-        <w:t xml:space="preserve"> </w:t>
-      </w:r>
-      <w:r>
-        <w:rPr>
-          <w:i/>
-        </w:rPr>
-        <w:t>Using2Grids</w:t>
-      </w:r>
-      <w:r>
-        <w:t>)</w:t>
-      </w:r>
-      <w:r>
-        <w:t xml:space="preserve"> as it was found to be more performant</w:t>
-      </w:r>
-      <w:r>
-        <w:t>.</w:t>
-      </w:r>
-    </w:p>
-    <w:p/>
-    <w:p>
-      <w:r>
-        <w:t xml:space="preserve"> </w:t>
-      </w:r>
     </w:p>
     <w:p>
       <w:pPr>
         <w:pStyle w:val="Heading2"/>
       </w:pPr>
-      <w:bookmarkStart w:id="29" w:name="_Toc11694750"/>
+      <w:bookmarkStart w:id="28" w:name="_Toc11694750"/>
       <w:r>
         <w:lastRenderedPageBreak/>
         <w:t>7</w:t>
@@ -9284,7 +9047,7 @@
       <w:r>
         <w:t>.5 Results of Testing</w:t>
       </w:r>
-      <w:bookmarkEnd w:id="29"/>
+      <w:bookmarkEnd w:id="28"/>
     </w:p>
     <w:p>
       <w:proofErr w:type="gramStart"/>
@@ -10035,7 +9798,7 @@
       <w:pPr>
         <w:pStyle w:val="SectionTitle"/>
       </w:pPr>
-      <w:bookmarkStart w:id="30" w:name="_Toc11694751"/>
+      <w:bookmarkStart w:id="29" w:name="_Toc11694751"/>
       <w:r>
         <w:lastRenderedPageBreak/>
         <w:t>8</w:t>
@@ -10043,136 +9806,136 @@
       <w:r>
         <w:t>.0 Discussion of Results</w:t>
       </w:r>
+      <w:bookmarkEnd w:id="29"/>
+    </w:p>
+    <w:p>
+      <w:pPr>
+        <w:pStyle w:val="Heading2"/>
+      </w:pPr>
+      <w:bookmarkStart w:id="30" w:name="_Toc11694752"/>
+      <w:r>
+        <w:t>8</w:t>
+      </w:r>
+      <w:r>
+        <w:t>.1 Output Comparison</w:t>
+      </w:r>
       <w:bookmarkEnd w:id="30"/>
     </w:p>
     <w:p>
+      <w:r>
+        <w:t xml:space="preserve">The image produced by the pipeline is </w:t>
+      </w:r>
+      <w:r>
+        <w:t>very close to that of the perfect imag</w:t>
+      </w:r>
+      <w:r>
+        <w:t>e.</w:t>
+      </w:r>
+      <w:r>
+        <w:t xml:space="preserve"> </w:t>
+      </w:r>
+      <w:r>
+        <w:t>I</w:t>
+      </w:r>
+      <w:r>
+        <w:t>t</w:t>
+      </w:r>
+      <w:r>
+        <w:t xml:space="preserve"> </w:t>
+      </w:r>
+      <w:r>
+        <w:t>cannot</w:t>
+      </w:r>
+      <w:r>
+        <w:t xml:space="preserve"> be exact</w:t>
+      </w:r>
+      <w:r>
+        <w:t>ly</w:t>
+      </w:r>
+      <w:r>
+        <w:t xml:space="preserve"> same </w:t>
+      </w:r>
+      <w:r>
+        <w:t>because the perfect image</w:t>
+      </w:r>
+      <w:r>
+        <w:t xml:space="preserve"> </w:t>
+      </w:r>
+      <w:r>
+        <w:t>was</w:t>
+      </w:r>
+      <w:r>
+        <w:t xml:space="preserve"> produced under perfect gridding conditions. The gridders produced for the pipeline use techniques </w:t>
+      </w:r>
+      <w:r>
+        <w:t>suitable</w:t>
+      </w:r>
+      <w:r>
+        <w:t xml:space="preserve"> for most situations</w:t>
+      </w:r>
+      <w:r>
+        <w:t xml:space="preserve">. </w:t>
+      </w:r>
+    </w:p>
+    <w:p>
+      <w:r>
+        <w:t xml:space="preserve">The </w:t>
+      </w:r>
+      <w:r>
+        <w:t>1.09</w:t>
+      </w:r>
+      <w:r>
+        <w:t xml:space="preserve">1% is well within the acceptable </w:t>
+      </w:r>
+      <w:r>
+        <w:t>parameters</w:t>
+      </w:r>
+      <w:r>
+        <w:t xml:space="preserve"> for the pipeline, this can be seen visually as well, both images have the same characteristics </w:t>
+      </w:r>
+      <w:r>
+        <w:t>in the location of the bright point and shape of the pattern made by the Fourier Transform. One difference that can be seen in Figure 7 when compared to Figure 6 is that the image has been rotated after the convolution has been applied, this is to match the configuration of the perfect image and a simple transformation to apply.</w:t>
+      </w:r>
+    </w:p>
+    <w:p>
+      <w:r>
+        <w:t>When the deconvolution is applied to the perfect image an almost identical output is created</w:t>
+      </w:r>
+      <w:r>
+        <w:t>.</w:t>
+      </w:r>
+      <w:r>
+        <w:t xml:space="preserve"> this is </w:t>
+      </w:r>
+      <w:r>
+        <w:t>due to</w:t>
+      </w:r>
+      <w:r>
+        <w:t xml:space="preserve"> as much of the convolution applied by the gridder </w:t>
+      </w:r>
+      <w:r>
+        <w:t xml:space="preserve">being </w:t>
+      </w:r>
+      <w:r>
+        <w:t>removed</w:t>
+      </w:r>
+      <w:r>
+        <w:t>, most of the difference in image comes from the difference in gridders.</w:t>
+      </w:r>
+    </w:p>
+    <w:p/>
+    <w:p>
       <w:pPr>
         <w:pStyle w:val="Heading2"/>
       </w:pPr>
-      <w:bookmarkStart w:id="31" w:name="_Toc11694752"/>
+      <w:bookmarkStart w:id="31" w:name="_Toc11694753"/>
       <w:r>
         <w:t>8</w:t>
       </w:r>
       <w:r>
-        <w:t>.1 Output Comparison</w:t>
+        <w:t>.2 Deconvolution Output</w:t>
       </w:r>
       <w:bookmarkEnd w:id="31"/>
-    </w:p>
-    <w:p>
-      <w:r>
-        <w:t xml:space="preserve">The image produced by the pipeline is </w:t>
-      </w:r>
-      <w:r>
-        <w:t>very close to that of the perfect imag</w:t>
-      </w:r>
-      <w:r>
-        <w:t>e.</w:t>
-      </w:r>
-      <w:r>
-        <w:t xml:space="preserve"> </w:t>
-      </w:r>
-      <w:r>
-        <w:t>I</w:t>
-      </w:r>
-      <w:r>
-        <w:t>t</w:t>
-      </w:r>
-      <w:r>
-        <w:t xml:space="preserve"> </w:t>
-      </w:r>
-      <w:r>
-        <w:t>cannot</w:t>
-      </w:r>
-      <w:r>
-        <w:t xml:space="preserve"> be exact</w:t>
-      </w:r>
-      <w:r>
-        <w:t>ly</w:t>
-      </w:r>
-      <w:r>
-        <w:t xml:space="preserve"> same </w:t>
-      </w:r>
-      <w:r>
-        <w:t>because the perfect image</w:t>
-      </w:r>
-      <w:r>
-        <w:t xml:space="preserve"> </w:t>
-      </w:r>
-      <w:r>
-        <w:t>was</w:t>
-      </w:r>
-      <w:r>
-        <w:t xml:space="preserve"> produced under perfect gridding conditions. The gridders produced for the pipeline use techniques </w:t>
-      </w:r>
-      <w:r>
-        <w:t>suitable</w:t>
-      </w:r>
-      <w:r>
-        <w:t xml:space="preserve"> for most situations</w:t>
-      </w:r>
-      <w:r>
-        <w:t xml:space="preserve">. </w:t>
-      </w:r>
-    </w:p>
-    <w:p>
-      <w:r>
-        <w:t xml:space="preserve">The </w:t>
-      </w:r>
-      <w:r>
-        <w:t>1.09</w:t>
-      </w:r>
-      <w:r>
-        <w:t xml:space="preserve">1% is well within the acceptable </w:t>
-      </w:r>
-      <w:r>
-        <w:t>parameters</w:t>
-      </w:r>
-      <w:r>
-        <w:t xml:space="preserve"> for the pipeline, this can be seen visually as well, both images have the same characteristics </w:t>
-      </w:r>
-      <w:r>
-        <w:t>in the location of the bright point and shape of the pattern made by the Fourier Transform. One difference that can be seen in Figure 7 when compared to Figure 6 is that the image has been rotated after the convolution has been applied, this is to match the configuration of the perfect image and a simple transformation to apply.</w:t>
-      </w:r>
-    </w:p>
-    <w:p>
-      <w:r>
-        <w:t>When the deconvolution is applied to the perfect image an almost identical output is created</w:t>
-      </w:r>
-      <w:r>
-        <w:t>.</w:t>
-      </w:r>
-      <w:r>
-        <w:t xml:space="preserve"> this is </w:t>
-      </w:r>
-      <w:r>
-        <w:t>due to</w:t>
-      </w:r>
-      <w:r>
-        <w:t xml:space="preserve"> as much of the convolution applied by the gridder </w:t>
-      </w:r>
-      <w:r>
-        <w:t xml:space="preserve">being </w:t>
-      </w:r>
-      <w:r>
-        <w:t>removed</w:t>
-      </w:r>
-      <w:r>
-        <w:t>, most of the difference in image comes from the difference in gridders.</w:t>
-      </w:r>
-    </w:p>
-    <w:p/>
-    <w:p>
-      <w:pPr>
-        <w:pStyle w:val="Heading2"/>
-      </w:pPr>
-      <w:bookmarkStart w:id="32" w:name="_Toc11694753"/>
-      <w:r>
-        <w:t>8</w:t>
-      </w:r>
-      <w:r>
-        <w:t>.2 Deconvolution Output</w:t>
-      </w:r>
-      <w:bookmarkEnd w:id="32"/>
     </w:p>
     <w:p>
       <w:pPr>
@@ -10224,15 +9987,174 @@
       <w:pPr>
         <w:pStyle w:val="Heading2"/>
       </w:pPr>
-      <w:bookmarkStart w:id="33" w:name="_Toc11694754"/>
+      <w:bookmarkStart w:id="32" w:name="_Toc11694754"/>
       <w:r>
         <w:lastRenderedPageBreak/>
+        <w:t>8.3 Development of Versions</w:t>
+      </w:r>
+    </w:p>
+    <w:p>
+      <w:r>
+        <w:t xml:space="preserve">The time to develop the code was by far the longest part of this research project. At each </w:t>
+      </w:r>
+      <w:r>
+        <w:t xml:space="preserve">part pseudocode and a large amount of trial and error occurred until the correct processes were being carried out. </w:t>
+      </w:r>
+    </w:p>
+    <w:p>
+      <w:r>
+        <w:t xml:space="preserve">For the first version </w:t>
+      </w:r>
+      <w:proofErr w:type="spellStart"/>
+      <w:r>
+        <w:rPr>
+          <w:i/>
+          <w:iCs/>
+        </w:rPr>
+        <w:t>UsingComplex</w:t>
+      </w:r>
+      <w:proofErr w:type="spellEnd"/>
+      <w:r>
+        <w:rPr>
+          <w:i/>
+          <w:iCs/>
+        </w:rPr>
+        <w:t xml:space="preserve">, </w:t>
+      </w:r>
+      <w:r>
+        <w:t xml:space="preserve">took a large amount of time to figure out the correct implementation of the algorithms. It was made slightly easier by using the complex data type as the code was much easier to read. </w:t>
+      </w:r>
+      <w:r>
+        <w:t xml:space="preserve">This allowed for the versions to be developed faster as it was a good base to work </w:t>
+      </w:r>
+      <w:proofErr w:type="gramStart"/>
+      <w:r>
+        <w:t>off of</w:t>
+      </w:r>
+      <w:proofErr w:type="gramEnd"/>
+      <w:r>
+        <w:t xml:space="preserve"> and make more complex.</w:t>
+      </w:r>
+    </w:p>
+    <w:p>
+      <w:r>
+        <w:rPr>
+          <w:i/>
+          <w:iCs/>
+        </w:rPr>
+        <w:t xml:space="preserve">Using2Grids </w:t>
+      </w:r>
+      <w:r>
+        <w:t xml:space="preserve">improved upon the previous version by dropping the data type and storing the values in two arrays. This iteration required changes at every point in code as the operations </w:t>
+      </w:r>
+      <w:r>
+        <w:t>were completely different. This change was effective though as seen in the improvements in runtime. The code itself becomes slightly harder to read as it is difficult to follow where the values are being accessed from.</w:t>
+      </w:r>
+    </w:p>
+    <w:p>
+      <w:r>
+        <w:t xml:space="preserve">The final iteration produced, </w:t>
+      </w:r>
+      <w:proofErr w:type="spellStart"/>
+      <w:r>
+        <w:rPr>
+          <w:i/>
+          <w:iCs/>
+        </w:rPr>
+        <w:t>UsingMultiThreaded</w:t>
+      </w:r>
+      <w:proofErr w:type="spellEnd"/>
+      <w:r>
+        <w:rPr>
+          <w:i/>
+          <w:iCs/>
+        </w:rPr>
+        <w:t xml:space="preserve">, </w:t>
+      </w:r>
+      <w:r>
+        <w:t>took much longer to develop then</w:t>
+      </w:r>
+      <w:r>
+        <w:rPr>
+          <w:i/>
+          <w:iCs/>
+        </w:rPr>
+        <w:t xml:space="preserve"> Using2Grids. </w:t>
+      </w:r>
+      <w:r>
+        <w:t xml:space="preserve">The introduction of using threads made this version much more complex then the other two. </w:t>
+      </w:r>
+      <w:r>
+        <w:t xml:space="preserve">Only 4 threads were used for this version as there was found to be diminishing returns when using more threads. </w:t>
+      </w:r>
+    </w:p>
+    <w:p>
+      <w:pPr>
+        <w:ind w:firstLine="0"/>
+      </w:pPr>
+      <w:r>
+        <w:tab/>
+        <w:t xml:space="preserve">The versions </w:t>
+      </w:r>
+      <w:proofErr w:type="gramStart"/>
+      <w:r>
+        <w:t>as a whole were</w:t>
+      </w:r>
+      <w:proofErr w:type="gramEnd"/>
+      <w:r>
+        <w:t xml:space="preserve"> a large amount of work to produce</w:t>
+      </w:r>
+      <w:r>
+        <w:t xml:space="preserve">, but once images were begin produced and the improvements were effective, the development was very successful. </w:t>
+      </w:r>
+    </w:p>
+    <w:p>
+      <w:pPr>
+        <w:ind w:firstLine="0"/>
+      </w:pPr>
+    </w:p>
+    <w:p>
+      <w:pPr>
+        <w:ind w:firstLine="0"/>
+      </w:pPr>
+    </w:p>
+    <w:p>
+      <w:pPr>
+        <w:ind w:firstLine="0"/>
+      </w:pPr>
+    </w:p>
+    <w:p>
+      <w:pPr>
+        <w:ind w:firstLine="0"/>
+      </w:pPr>
+    </w:p>
+    <w:p>
+      <w:pPr>
+        <w:ind w:firstLine="0"/>
+      </w:pPr>
+    </w:p>
+    <w:p>
+      <w:pPr>
+        <w:pStyle w:val="Heading2"/>
+      </w:pPr>
+    </w:p>
+    <w:p>
+      <w:pPr>
+        <w:pStyle w:val="Heading2"/>
+      </w:pPr>
+      <w:r>
         <w:t>8</w:t>
       </w:r>
       <w:r>
-        <w:t>.3 Concurrent Updates issue</w:t>
-      </w:r>
-      <w:bookmarkEnd w:id="33"/>
+        <w:t>.</w:t>
+      </w:r>
+      <w:r>
+        <w:t>4</w:t>
+      </w:r>
+      <w:r>
+        <w:t xml:space="preserve"> Concurrent Updates issue</w:t>
+      </w:r>
+      <w:bookmarkEnd w:id="32"/>
     </w:p>
     <w:p>
       <w:r>
@@ -10392,14 +10314,20 @@
       <w:pPr>
         <w:pStyle w:val="Heading2"/>
       </w:pPr>
-      <w:bookmarkStart w:id="34" w:name="_Toc11694755"/>
+      <w:bookmarkStart w:id="33" w:name="_Toc11694755"/>
       <w:r>
         <w:t>8</w:t>
       </w:r>
       <w:r>
-        <w:t>.4 Analysis of Runtimes</w:t>
-      </w:r>
-      <w:bookmarkEnd w:id="34"/>
+        <w:t>.</w:t>
+      </w:r>
+      <w:r>
+        <w:t>5</w:t>
+      </w:r>
+      <w:r>
+        <w:t xml:space="preserve"> Analysis of Runtimes</w:t>
+      </w:r>
+      <w:bookmarkEnd w:id="33"/>
     </w:p>
     <w:p>
       <w:r>
@@ -10420,8 +10348,11 @@
     <w:p/>
     <w:p/>
     <w:p/>
-    <w:p/>
-    <w:p/>
+    <w:p>
+      <w:pPr>
+        <w:ind w:firstLine="0"/>
+      </w:pPr>
+    </w:p>
     <w:p>
       <w:pPr>
         <w:shd w:val="clear" w:color="auto" w:fill="FFFFFF"/>
@@ -10450,7 +10381,8 @@
           <w:rFonts w:ascii="Lucida Console" w:eastAsia="Times New Roman" w:hAnsi="Lucida Console" w:cs="Courier New"/>
           <w:color w:val="0000FF"/>
           <w:kern w:val="0"/>
-          <w:szCs w:val="20"/>
+          <w:sz w:val="22"/>
+          <w:szCs w:val="18"/>
           <w:lang w:val="en-NZ" w:eastAsia="en-NZ"/>
         </w:rPr>
       </w:pPr>
@@ -10459,11 +10391,36 @@
           <w:rFonts w:ascii="Lucida Console" w:eastAsia="Times New Roman" w:hAnsi="Lucida Console" w:cs="Courier New"/>
           <w:color w:val="0000FF"/>
           <w:kern w:val="0"/>
-          <w:szCs w:val="20"/>
+          <w:sz w:val="22"/>
+          <w:szCs w:val="18"/>
           <w:lang w:val="en-NZ" w:eastAsia="en-NZ"/>
         </w:rPr>
         <w:lastRenderedPageBreak/>
-        <w:t>&gt; t.test(UsingComplex, Using2Grids, paired = TRUE)</w:t>
+        <w:t>&gt; t.</w:t>
+      </w:r>
+      <w:proofErr w:type="gramStart"/>
+      <w:r>
+        <w:rPr>
+          <w:rFonts w:ascii="Lucida Console" w:eastAsia="Times New Roman" w:hAnsi="Lucida Console" w:cs="Courier New"/>
+          <w:color w:val="0000FF"/>
+          <w:kern w:val="0"/>
+          <w:sz w:val="22"/>
+          <w:szCs w:val="18"/>
+          <w:lang w:val="en-NZ" w:eastAsia="en-NZ"/>
+        </w:rPr>
+        <w:t>test(</w:t>
+      </w:r>
+      <w:proofErr w:type="gramEnd"/>
+      <w:r>
+        <w:rPr>
+          <w:rFonts w:ascii="Lucida Console" w:eastAsia="Times New Roman" w:hAnsi="Lucida Console" w:cs="Courier New"/>
+          <w:color w:val="0000FF"/>
+          <w:kern w:val="0"/>
+          <w:sz w:val="22"/>
+          <w:szCs w:val="18"/>
+          <w:lang w:val="en-NZ" w:eastAsia="en-NZ"/>
+        </w:rPr>
+        <w:t>UsingComplex, Using2Grids, paired = TRUE)</w:t>
       </w:r>
     </w:p>
     <w:p>
@@ -10494,7 +10451,8 @@
           <w:rFonts w:ascii="Lucida Console" w:eastAsia="Times New Roman" w:hAnsi="Lucida Console" w:cs="Courier New"/>
           <w:color w:val="000000"/>
           <w:kern w:val="0"/>
-          <w:szCs w:val="20"/>
+          <w:sz w:val="22"/>
+          <w:szCs w:val="18"/>
           <w:lang w:val="en-NZ" w:eastAsia="en-NZ"/>
         </w:rPr>
       </w:pPr>
@@ -10527,7 +10485,8 @@
           <w:rFonts w:ascii="Lucida Console" w:eastAsia="Times New Roman" w:hAnsi="Lucida Console" w:cs="Courier New"/>
           <w:color w:val="000000"/>
           <w:kern w:val="0"/>
-          <w:szCs w:val="20"/>
+          <w:sz w:val="22"/>
+          <w:szCs w:val="18"/>
           <w:lang w:val="en-NZ" w:eastAsia="en-NZ"/>
         </w:rPr>
       </w:pPr>
@@ -10536,7 +10495,8 @@
           <w:rFonts w:ascii="Lucida Console" w:eastAsia="Times New Roman" w:hAnsi="Lucida Console" w:cs="Courier New"/>
           <w:color w:val="000000"/>
           <w:kern w:val="0"/>
-          <w:szCs w:val="20"/>
+          <w:sz w:val="22"/>
+          <w:szCs w:val="18"/>
           <w:lang w:val="en-NZ" w:eastAsia="en-NZ"/>
         </w:rPr>
         <w:tab/>
@@ -10571,7 +10531,8 @@
           <w:rFonts w:ascii="Lucida Console" w:eastAsia="Times New Roman" w:hAnsi="Lucida Console" w:cs="Courier New"/>
           <w:color w:val="000000"/>
           <w:kern w:val="0"/>
-          <w:szCs w:val="20"/>
+          <w:sz w:val="22"/>
+          <w:szCs w:val="18"/>
           <w:lang w:val="en-NZ" w:eastAsia="en-NZ"/>
         </w:rPr>
       </w:pPr>
@@ -10604,7 +10565,8 @@
           <w:rFonts w:ascii="Lucida Console" w:eastAsia="Times New Roman" w:hAnsi="Lucida Console" w:cs="Courier New"/>
           <w:color w:val="000000"/>
           <w:kern w:val="0"/>
-          <w:szCs w:val="20"/>
+          <w:sz w:val="22"/>
+          <w:szCs w:val="18"/>
           <w:lang w:val="en-NZ" w:eastAsia="en-NZ"/>
         </w:rPr>
       </w:pPr>
@@ -10613,7 +10575,8 @@
           <w:rFonts w:ascii="Lucida Console" w:eastAsia="Times New Roman" w:hAnsi="Lucida Console" w:cs="Courier New"/>
           <w:color w:val="000000"/>
           <w:kern w:val="0"/>
-          <w:szCs w:val="20"/>
+          <w:sz w:val="22"/>
+          <w:szCs w:val="18"/>
           <w:lang w:val="en-NZ" w:eastAsia="en-NZ"/>
         </w:rPr>
         <w:t>data:  UsingComplex and Using2Grids</w:t>
@@ -10647,7 +10610,8 @@
           <w:rFonts w:ascii="Lucida Console" w:eastAsia="Times New Roman" w:hAnsi="Lucida Console" w:cs="Courier New"/>
           <w:color w:val="000000"/>
           <w:kern w:val="0"/>
-          <w:szCs w:val="20"/>
+          <w:sz w:val="22"/>
+          <w:szCs w:val="18"/>
           <w:lang w:val="en-NZ" w:eastAsia="en-NZ"/>
         </w:rPr>
       </w:pPr>
@@ -10656,7 +10620,8 @@
           <w:rFonts w:ascii="Lucida Console" w:eastAsia="Times New Roman" w:hAnsi="Lucida Console" w:cs="Courier New"/>
           <w:color w:val="000000"/>
           <w:kern w:val="0"/>
-          <w:szCs w:val="20"/>
+          <w:sz w:val="22"/>
+          <w:szCs w:val="18"/>
           <w:lang w:val="en-NZ" w:eastAsia="en-NZ"/>
         </w:rPr>
         <w:t>t = 27.165, df = 19, p-value &lt; 2.2e-16</w:t>
@@ -10690,7 +10655,8 @@
           <w:rFonts w:ascii="Lucida Console" w:eastAsia="Times New Roman" w:hAnsi="Lucida Console" w:cs="Courier New"/>
           <w:color w:val="000000"/>
           <w:kern w:val="0"/>
-          <w:szCs w:val="20"/>
+          <w:sz w:val="22"/>
+          <w:szCs w:val="18"/>
           <w:lang w:val="en-NZ" w:eastAsia="en-NZ"/>
         </w:rPr>
       </w:pPr>
@@ -10699,7 +10665,8 @@
           <w:rFonts w:ascii="Lucida Console" w:eastAsia="Times New Roman" w:hAnsi="Lucida Console" w:cs="Courier New"/>
           <w:color w:val="000000"/>
           <w:kern w:val="0"/>
-          <w:szCs w:val="20"/>
+          <w:sz w:val="22"/>
+          <w:szCs w:val="18"/>
           <w:lang w:val="en-NZ" w:eastAsia="en-NZ"/>
         </w:rPr>
         <w:t>alternative hypothesis: true difference in means is not equal to 0</w:t>
@@ -10733,7 +10700,8 @@
           <w:rFonts w:ascii="Lucida Console" w:eastAsia="Times New Roman" w:hAnsi="Lucida Console" w:cs="Courier New"/>
           <w:color w:val="000000"/>
           <w:kern w:val="0"/>
-          <w:szCs w:val="20"/>
+          <w:sz w:val="22"/>
+          <w:szCs w:val="18"/>
           <w:lang w:val="en-NZ" w:eastAsia="en-NZ"/>
         </w:rPr>
       </w:pPr>
@@ -10742,7 +10710,8 @@
           <w:rFonts w:ascii="Lucida Console" w:eastAsia="Times New Roman" w:hAnsi="Lucida Console" w:cs="Courier New"/>
           <w:color w:val="000000"/>
           <w:kern w:val="0"/>
-          <w:szCs w:val="20"/>
+          <w:sz w:val="22"/>
+          <w:szCs w:val="18"/>
           <w:lang w:val="en-NZ" w:eastAsia="en-NZ"/>
         </w:rPr>
         <w:t>95 percent confidence interval:</w:t>
@@ -10776,7 +10745,8 @@
           <w:rFonts w:ascii="Lucida Console" w:eastAsia="Times New Roman" w:hAnsi="Lucida Console" w:cs="Courier New"/>
           <w:color w:val="000000"/>
           <w:kern w:val="0"/>
-          <w:szCs w:val="20"/>
+          <w:sz w:val="22"/>
+          <w:szCs w:val="18"/>
           <w:lang w:val="en-NZ" w:eastAsia="en-NZ"/>
         </w:rPr>
       </w:pPr>
@@ -10785,7 +10755,8 @@
           <w:rFonts w:ascii="Lucida Console" w:eastAsia="Times New Roman" w:hAnsi="Lucida Console" w:cs="Courier New"/>
           <w:color w:val="000000"/>
           <w:kern w:val="0"/>
-          <w:szCs w:val="20"/>
+          <w:sz w:val="22"/>
+          <w:szCs w:val="18"/>
           <w:lang w:val="en-NZ" w:eastAsia="en-NZ"/>
         </w:rPr>
         <w:t xml:space="preserve"> 129858744 151539979</w:t>
@@ -10819,7 +10790,8 @@
           <w:rFonts w:ascii="Lucida Console" w:eastAsia="Times New Roman" w:hAnsi="Lucida Console" w:cs="Courier New"/>
           <w:color w:val="000000"/>
           <w:kern w:val="0"/>
-          <w:szCs w:val="20"/>
+          <w:sz w:val="22"/>
+          <w:szCs w:val="18"/>
           <w:lang w:val="en-NZ" w:eastAsia="en-NZ"/>
         </w:rPr>
       </w:pPr>
@@ -10828,7 +10800,8 @@
           <w:rFonts w:ascii="Lucida Console" w:eastAsia="Times New Roman" w:hAnsi="Lucida Console" w:cs="Courier New"/>
           <w:color w:val="000000"/>
           <w:kern w:val="0"/>
-          <w:szCs w:val="20"/>
+          <w:sz w:val="22"/>
+          <w:szCs w:val="18"/>
           <w:lang w:val="en-NZ" w:eastAsia="en-NZ"/>
         </w:rPr>
         <w:t>sample estimates:</w:t>
@@ -10862,7 +10835,8 @@
           <w:rFonts w:ascii="Lucida Console" w:eastAsia="Times New Roman" w:hAnsi="Lucida Console" w:cs="Courier New"/>
           <w:color w:val="000000"/>
           <w:kern w:val="0"/>
-          <w:szCs w:val="20"/>
+          <w:sz w:val="22"/>
+          <w:szCs w:val="18"/>
           <w:lang w:val="en-NZ" w:eastAsia="en-NZ"/>
         </w:rPr>
       </w:pPr>
@@ -10871,7 +10845,8 @@
           <w:rFonts w:ascii="Lucida Console" w:eastAsia="Times New Roman" w:hAnsi="Lucida Console" w:cs="Courier New"/>
           <w:color w:val="000000"/>
           <w:kern w:val="0"/>
-          <w:szCs w:val="20"/>
+          <w:sz w:val="22"/>
+          <w:szCs w:val="18"/>
           <w:lang w:val="en-NZ" w:eastAsia="en-NZ"/>
         </w:rPr>
         <w:t xml:space="preserve">mean of the differences </w:t>
@@ -10905,7 +10880,8 @@
           <w:rFonts w:ascii="Lucida Console" w:eastAsia="Times New Roman" w:hAnsi="Lucida Console" w:cs="Courier New"/>
           <w:color w:val="000000"/>
           <w:kern w:val="0"/>
-          <w:szCs w:val="20"/>
+          <w:sz w:val="22"/>
+          <w:szCs w:val="18"/>
           <w:lang w:val="en-NZ" w:eastAsia="en-NZ"/>
         </w:rPr>
       </w:pPr>
@@ -10914,7 +10890,8 @@
           <w:rFonts w:ascii="Lucida Console" w:eastAsia="Times New Roman" w:hAnsi="Lucida Console" w:cs="Courier New"/>
           <w:color w:val="000000"/>
           <w:kern w:val="0"/>
-          <w:szCs w:val="20"/>
+          <w:sz w:val="22"/>
+          <w:szCs w:val="18"/>
           <w:lang w:val="en-NZ" w:eastAsia="en-NZ"/>
         </w:rPr>
         <w:t xml:space="preserve">              140699361 </w:t>
@@ -10948,7 +10925,8 @@
           <w:rFonts w:ascii="Lucida Console" w:eastAsia="Times New Roman" w:hAnsi="Lucida Console" w:cs="Courier New"/>
           <w:color w:val="000000"/>
           <w:kern w:val="0"/>
-          <w:szCs w:val="20"/>
+          <w:sz w:val="22"/>
+          <w:szCs w:val="18"/>
           <w:lang w:val="en-NZ" w:eastAsia="en-NZ"/>
         </w:rPr>
       </w:pPr>
@@ -10981,7 +10959,8 @@
           <w:rFonts w:ascii="Lucida Console" w:eastAsia="Times New Roman" w:hAnsi="Lucida Console" w:cs="Courier New"/>
           <w:color w:val="0000FF"/>
           <w:kern w:val="0"/>
-          <w:szCs w:val="20"/>
+          <w:sz w:val="22"/>
+          <w:szCs w:val="18"/>
           <w:lang w:val="en-NZ" w:eastAsia="en-NZ"/>
         </w:rPr>
       </w:pPr>
@@ -10990,30 +10969,11 @@
           <w:rFonts w:ascii="Lucida Console" w:eastAsia="Times New Roman" w:hAnsi="Lucida Console" w:cs="Courier New"/>
           <w:color w:val="0000FF"/>
           <w:kern w:val="0"/>
-          <w:szCs w:val="20"/>
+          <w:sz w:val="22"/>
+          <w:szCs w:val="18"/>
           <w:lang w:val="en-NZ" w:eastAsia="en-NZ"/>
         </w:rPr>
-        <w:t>&gt; t.test(Using2Grids, UsingMultipleThreads,</w:t>
-      </w:r>
-      <w:r>
-        <w:rPr>
-          <w:rFonts w:ascii="Lucida Console" w:eastAsia="Times New Roman" w:hAnsi="Lucida Console" w:cs="Courier New"/>
-          <w:color w:val="0000FF"/>
-          <w:kern w:val="0"/>
-          <w:szCs w:val="20"/>
-          <w:lang w:val="en-NZ" w:eastAsia="en-NZ"/>
-        </w:rPr>
-        <w:t xml:space="preserve"> </w:t>
-      </w:r>
-      <w:r>
-        <w:rPr>
-          <w:rFonts w:ascii="Lucida Console" w:eastAsia="Times New Roman" w:hAnsi="Lucida Console" w:cs="Courier New"/>
-          <w:color w:val="0000FF"/>
-          <w:kern w:val="0"/>
-          <w:szCs w:val="20"/>
-          <w:lang w:val="en-NZ" w:eastAsia="en-NZ"/>
-        </w:rPr>
-        <w:t>paired = TRUE)</w:t>
+        <w:t>&gt; t.test(Using2Grids, UsingMultipleThreads, paired = TRUE)</w:t>
       </w:r>
     </w:p>
     <w:p>
@@ -11044,7 +11004,8 @@
           <w:rFonts w:ascii="Lucida Console" w:eastAsia="Times New Roman" w:hAnsi="Lucida Console" w:cs="Courier New"/>
           <w:color w:val="000000"/>
           <w:kern w:val="0"/>
-          <w:szCs w:val="20"/>
+          <w:sz w:val="22"/>
+          <w:szCs w:val="18"/>
           <w:lang w:val="en-NZ" w:eastAsia="en-NZ"/>
         </w:rPr>
       </w:pPr>
@@ -11077,7 +11038,8 @@
           <w:rFonts w:ascii="Lucida Console" w:eastAsia="Times New Roman" w:hAnsi="Lucida Console" w:cs="Courier New"/>
           <w:color w:val="000000"/>
           <w:kern w:val="0"/>
-          <w:szCs w:val="20"/>
+          <w:sz w:val="22"/>
+          <w:szCs w:val="18"/>
           <w:lang w:val="en-NZ" w:eastAsia="en-NZ"/>
         </w:rPr>
       </w:pPr>
@@ -11086,7 +11048,8 @@
           <w:rFonts w:ascii="Lucida Console" w:eastAsia="Times New Roman" w:hAnsi="Lucida Console" w:cs="Courier New"/>
           <w:color w:val="000000"/>
           <w:kern w:val="0"/>
-          <w:szCs w:val="20"/>
+          <w:sz w:val="22"/>
+          <w:szCs w:val="18"/>
           <w:lang w:val="en-NZ" w:eastAsia="en-NZ"/>
         </w:rPr>
         <w:tab/>
@@ -11121,7 +11084,8 @@
           <w:rFonts w:ascii="Lucida Console" w:eastAsia="Times New Roman" w:hAnsi="Lucida Console" w:cs="Courier New"/>
           <w:color w:val="000000"/>
           <w:kern w:val="0"/>
-          <w:szCs w:val="20"/>
+          <w:sz w:val="22"/>
+          <w:szCs w:val="18"/>
           <w:lang w:val="en-NZ" w:eastAsia="en-NZ"/>
         </w:rPr>
       </w:pPr>
@@ -11154,7 +11118,8 @@
           <w:rFonts w:ascii="Lucida Console" w:eastAsia="Times New Roman" w:hAnsi="Lucida Console" w:cs="Courier New"/>
           <w:color w:val="000000"/>
           <w:kern w:val="0"/>
-          <w:szCs w:val="20"/>
+          <w:sz w:val="22"/>
+          <w:szCs w:val="18"/>
           <w:lang w:val="en-NZ" w:eastAsia="en-NZ"/>
         </w:rPr>
       </w:pPr>
@@ -11163,7 +11128,8 @@
           <w:rFonts w:ascii="Lucida Console" w:eastAsia="Times New Roman" w:hAnsi="Lucida Console" w:cs="Courier New"/>
           <w:color w:val="000000"/>
           <w:kern w:val="0"/>
-          <w:szCs w:val="20"/>
+          <w:sz w:val="22"/>
+          <w:szCs w:val="18"/>
           <w:lang w:val="en-NZ" w:eastAsia="en-NZ"/>
         </w:rPr>
         <w:t>data:  Using2Grids and UsingMultipleThreads</w:t>
@@ -11197,7 +11163,8 @@
           <w:rFonts w:ascii="Lucida Console" w:eastAsia="Times New Roman" w:hAnsi="Lucida Console" w:cs="Courier New"/>
           <w:color w:val="000000"/>
           <w:kern w:val="0"/>
-          <w:szCs w:val="20"/>
+          <w:sz w:val="22"/>
+          <w:szCs w:val="18"/>
           <w:lang w:val="en-NZ" w:eastAsia="en-NZ"/>
         </w:rPr>
       </w:pPr>
@@ -11206,7 +11173,8 @@
           <w:rFonts w:ascii="Lucida Console" w:eastAsia="Times New Roman" w:hAnsi="Lucida Console" w:cs="Courier New"/>
           <w:color w:val="000000"/>
           <w:kern w:val="0"/>
-          <w:szCs w:val="20"/>
+          <w:sz w:val="22"/>
+          <w:szCs w:val="18"/>
           <w:lang w:val="en-NZ" w:eastAsia="en-NZ"/>
         </w:rPr>
         <w:t>t = 9.6711, df = 19, p-value = 8.995e-09</w:t>
@@ -11240,7 +11208,8 @@
           <w:rFonts w:ascii="Lucida Console" w:eastAsia="Times New Roman" w:hAnsi="Lucida Console" w:cs="Courier New"/>
           <w:color w:val="000000"/>
           <w:kern w:val="0"/>
-          <w:szCs w:val="20"/>
+          <w:sz w:val="22"/>
+          <w:szCs w:val="18"/>
           <w:lang w:val="en-NZ" w:eastAsia="en-NZ"/>
         </w:rPr>
       </w:pPr>
@@ -11249,7 +11218,8 @@
           <w:rFonts w:ascii="Lucida Console" w:eastAsia="Times New Roman" w:hAnsi="Lucida Console" w:cs="Courier New"/>
           <w:color w:val="000000"/>
           <w:kern w:val="0"/>
-          <w:szCs w:val="20"/>
+          <w:sz w:val="22"/>
+          <w:szCs w:val="18"/>
           <w:lang w:val="en-NZ" w:eastAsia="en-NZ"/>
         </w:rPr>
         <w:t>alternative hypothesis: true difference in means is not equal to 0</w:t>
@@ -11283,7 +11253,8 @@
           <w:rFonts w:ascii="Lucida Console" w:eastAsia="Times New Roman" w:hAnsi="Lucida Console" w:cs="Courier New"/>
           <w:color w:val="000000"/>
           <w:kern w:val="0"/>
-          <w:szCs w:val="20"/>
+          <w:sz w:val="22"/>
+          <w:szCs w:val="18"/>
           <w:lang w:val="en-NZ" w:eastAsia="en-NZ"/>
         </w:rPr>
       </w:pPr>
@@ -11292,7 +11263,8 @@
           <w:rFonts w:ascii="Lucida Console" w:eastAsia="Times New Roman" w:hAnsi="Lucida Console" w:cs="Courier New"/>
           <w:color w:val="000000"/>
           <w:kern w:val="0"/>
-          <w:szCs w:val="20"/>
+          <w:sz w:val="22"/>
+          <w:szCs w:val="18"/>
           <w:lang w:val="en-NZ" w:eastAsia="en-NZ"/>
         </w:rPr>
         <w:t>95 percent confidence interval:</w:t>
@@ -11326,7 +11298,8 @@
           <w:rFonts w:ascii="Lucida Console" w:eastAsia="Times New Roman" w:hAnsi="Lucida Console" w:cs="Courier New"/>
           <w:color w:val="000000"/>
           <w:kern w:val="0"/>
-          <w:szCs w:val="20"/>
+          <w:sz w:val="22"/>
+          <w:szCs w:val="18"/>
           <w:lang w:val="en-NZ" w:eastAsia="en-NZ"/>
         </w:rPr>
       </w:pPr>
@@ -11335,7 +11308,8 @@
           <w:rFonts w:ascii="Lucida Console" w:eastAsia="Times New Roman" w:hAnsi="Lucida Console" w:cs="Courier New"/>
           <w:color w:val="000000"/>
           <w:kern w:val="0"/>
-          <w:szCs w:val="20"/>
+          <w:sz w:val="22"/>
+          <w:szCs w:val="18"/>
           <w:lang w:val="en-NZ" w:eastAsia="en-NZ"/>
         </w:rPr>
         <w:t xml:space="preserve">  75635012 117415113</w:t>
@@ -11369,7 +11343,8 @@
           <w:rFonts w:ascii="Lucida Console" w:eastAsia="Times New Roman" w:hAnsi="Lucida Console" w:cs="Courier New"/>
           <w:color w:val="000000"/>
           <w:kern w:val="0"/>
-          <w:szCs w:val="20"/>
+          <w:sz w:val="22"/>
+          <w:szCs w:val="18"/>
           <w:lang w:val="en-NZ" w:eastAsia="en-NZ"/>
         </w:rPr>
       </w:pPr>
@@ -11378,7 +11353,8 @@
           <w:rFonts w:ascii="Lucida Console" w:eastAsia="Times New Roman" w:hAnsi="Lucida Console" w:cs="Courier New"/>
           <w:color w:val="000000"/>
           <w:kern w:val="0"/>
-          <w:szCs w:val="20"/>
+          <w:sz w:val="22"/>
+          <w:szCs w:val="18"/>
           <w:lang w:val="en-NZ" w:eastAsia="en-NZ"/>
         </w:rPr>
         <w:t>sample estimates:</w:t>
@@ -11412,7 +11388,8 @@
           <w:rFonts w:ascii="Lucida Console" w:eastAsia="Times New Roman" w:hAnsi="Lucida Console" w:cs="Courier New"/>
           <w:color w:val="000000"/>
           <w:kern w:val="0"/>
-          <w:szCs w:val="20"/>
+          <w:sz w:val="22"/>
+          <w:szCs w:val="18"/>
           <w:lang w:val="en-NZ" w:eastAsia="en-NZ"/>
         </w:rPr>
       </w:pPr>
@@ -11421,7 +11398,8 @@
           <w:rFonts w:ascii="Lucida Console" w:eastAsia="Times New Roman" w:hAnsi="Lucida Console" w:cs="Courier New"/>
           <w:color w:val="000000"/>
           <w:kern w:val="0"/>
-          <w:szCs w:val="20"/>
+          <w:sz w:val="22"/>
+          <w:szCs w:val="18"/>
           <w:lang w:val="en-NZ" w:eastAsia="en-NZ"/>
         </w:rPr>
         <w:t xml:space="preserve">mean of the differences </w:t>
@@ -11456,7 +11434,8 @@
           <w:rFonts w:ascii="Lucida Console" w:eastAsia="Times New Roman" w:hAnsi="Lucida Console" w:cs="Courier New"/>
           <w:color w:val="000000"/>
           <w:kern w:val="0"/>
-          <w:szCs w:val="20"/>
+          <w:sz w:val="22"/>
+          <w:szCs w:val="18"/>
           <w:lang w:val="en-NZ" w:eastAsia="en-NZ"/>
         </w:rPr>
       </w:pPr>
@@ -11465,7 +11444,8 @@
           <w:rFonts w:ascii="Lucida Console" w:eastAsia="Times New Roman" w:hAnsi="Lucida Console" w:cs="Courier New"/>
           <w:color w:val="000000"/>
           <w:kern w:val="0"/>
-          <w:szCs w:val="20"/>
+          <w:sz w:val="22"/>
+          <w:szCs w:val="18"/>
           <w:lang w:val="en-NZ" w:eastAsia="en-NZ"/>
         </w:rPr>
         <w:t xml:space="preserve">               96525062 </w:t>
@@ -11642,7 +11622,7 @@
           <w:lang w:val="en-NZ" w:eastAsia="en-NZ"/>
         </w:rPr>
       </w:pPr>
-      <w:bookmarkStart w:id="35" w:name="_Toc11694756"/>
+      <w:bookmarkStart w:id="34" w:name="_Toc11694756"/>
       <w:r>
         <w:rPr>
           <w:lang w:val="en-NZ" w:eastAsia="en-NZ"/>
@@ -11654,9 +11634,21 @@
         <w:rPr>
           <w:lang w:val="en-NZ" w:eastAsia="en-NZ"/>
         </w:rPr>
-        <w:t>.5 Gridder Runtime Tests</w:t>
-      </w:r>
-      <w:bookmarkEnd w:id="35"/>
+        <w:t>.</w:t>
+      </w:r>
+      <w:r>
+        <w:rPr>
+          <w:lang w:val="en-NZ" w:eastAsia="en-NZ"/>
+        </w:rPr>
+        <w:t>6</w:t>
+      </w:r>
+      <w:r>
+        <w:rPr>
+          <w:lang w:val="en-NZ" w:eastAsia="en-NZ"/>
+        </w:rPr>
+        <w:t xml:space="preserve"> Gridder Runtime Tests</w:t>
+      </w:r>
+      <w:bookmarkEnd w:id="34"/>
     </w:p>
     <w:p>
       <w:pPr>
@@ -11827,15 +11819,27 @@
         <w:rPr>
           <w:lang w:val="en-NZ" w:eastAsia="en-NZ"/>
         </w:rPr>
-        <w:t xml:space="preserve"> is by far the fastest and the gap only increases with more visibilities. With the work load being split between multiple threads, its runtime doesn’t increase at the same rate as the other two gridders. Also, the time taken to instantiate and start the threads becomes negligible compared to the time of processing the data. The time spent combining the threads after they have completed their load is also negligible as it is just an addition of 4 numbers for each grid point and doesn’t change with more visibilities being added in.</w:t>
+        <w:t xml:space="preserve"> is by far the fastest and the </w:t>
+      </w:r>
+      <w:r>
+        <w:rPr>
+          <w:lang w:val="en-NZ" w:eastAsia="en-NZ"/>
+        </w:rPr>
+        <w:t>difference</w:t>
+      </w:r>
+      <w:r>
+        <w:rPr>
+          <w:lang w:val="en-NZ" w:eastAsia="en-NZ"/>
+        </w:rPr>
+        <w:t xml:space="preserve"> only increases with more visibilities. With the work load being split between multiple threads, its runtime doesn’t increase at the same rate as the other two gridders. Also, the time taken to instantiate and start the threads becomes negligible compared to the time of processing the data. The time spent combining the threads after they have completed their load is also negligible as it is just an addition of 4 numbers for each grid point and doesn’t change with more visibilities being added in.</w:t>
       </w:r>
     </w:p>
     <w:p>
       <w:pPr>
         <w:pStyle w:val="SectionTitle"/>
       </w:pPr>
-      <w:bookmarkStart w:id="36" w:name="_Toc5097079"/>
-      <w:bookmarkStart w:id="37" w:name="_Toc11694757"/>
+      <w:bookmarkStart w:id="35" w:name="_Toc5097079"/>
+      <w:bookmarkStart w:id="36" w:name="_Toc11694757"/>
       <w:r>
         <w:lastRenderedPageBreak/>
         <w:t>9</w:t>
@@ -11846,98 +11850,95 @@
       <w:r>
         <w:t>Conclusion</w:t>
       </w:r>
+      <w:bookmarkEnd w:id="35"/>
       <w:bookmarkEnd w:id="36"/>
+    </w:p>
+    <w:p>
+      <w:pPr>
+        <w:pStyle w:val="Heading2"/>
+      </w:pPr>
+      <w:bookmarkStart w:id="37" w:name="_Toc11694758"/>
+      <w:r>
+        <w:t>9</w:t>
+      </w:r>
+      <w:r>
+        <w:t>.1 Synthesis Imaging</w:t>
+      </w:r>
       <w:bookmarkEnd w:id="37"/>
     </w:p>
     <w:p>
       <w:pPr>
+        <w:rPr>
+          <w:color w:val="FF0000"/>
+        </w:rPr>
+      </w:pPr>
+      <w:r>
+        <w:t xml:space="preserve">The literature review led to knowledge being gathered on the processes involved in developing </w:t>
+      </w:r>
+      <w:r>
+        <w:t>an</w:t>
+      </w:r>
+      <w:r>
+        <w:t xml:space="preserve"> imaging pipeline. </w:t>
+      </w:r>
+      <w:r>
+        <w:t xml:space="preserve">This knowledge was applied </w:t>
+      </w:r>
+      <w:r>
+        <w:t xml:space="preserve">with a Design Science </w:t>
+      </w:r>
+      <w:r>
+        <w:t>methodology</w:t>
+      </w:r>
+      <w:r>
+        <w:t xml:space="preserve"> to create and improve</w:t>
+      </w:r>
+      <w:r>
+        <w:t xml:space="preserve"> code. This process was a success as </w:t>
+      </w:r>
+    </w:p>
+    <w:p>
+      <w:pPr>
         <w:pStyle w:val="Heading2"/>
       </w:pPr>
-      <w:bookmarkStart w:id="38" w:name="_Toc11694758"/>
+      <w:bookmarkStart w:id="38" w:name="_Toc11694759"/>
       <w:r>
         <w:t>9</w:t>
       </w:r>
       <w:r>
-        <w:t>.1 Synthesis Imaging</w:t>
+        <w:t>.</w:t>
+      </w:r>
+      <w:r>
+        <w:t>2</w:t>
+      </w:r>
+      <w:r>
+        <w:t xml:space="preserve"> Gridder</w:t>
       </w:r>
       <w:bookmarkEnd w:id="38"/>
     </w:p>
     <w:p>
-      <w:pPr>
-        <w:rPr>
-          <w:color w:val="FF0000"/>
-        </w:rPr>
-      </w:pPr>
-      <w:r>
-        <w:t xml:space="preserve">The literature review led to </w:t>
-      </w:r>
-      <w:proofErr w:type="gramStart"/>
-      <w:r>
-        <w:t>sufficient</w:t>
-      </w:r>
-      <w:proofErr w:type="gramEnd"/>
-      <w:r>
-        <w:t xml:space="preserve"> knowledge being gathered on the processes involved in developing </w:t>
-      </w:r>
-      <w:r>
-        <w:t>an</w:t>
-      </w:r>
-      <w:r>
-        <w:t xml:space="preserve"> imaging pipeline. </w:t>
-      </w:r>
-      <w:r>
-        <w:t xml:space="preserve">This knowledge was applied </w:t>
-      </w:r>
-      <w:r>
-        <w:t xml:space="preserve">with a Design Science </w:t>
-      </w:r>
-      <w:r>
-        <w:t>methodology</w:t>
-      </w:r>
-      <w:r>
-        <w:t xml:space="preserve"> to create and improve</w:t>
-      </w:r>
-      <w:r>
-        <w:t xml:space="preserve"> code. This process was a success as </w:t>
-      </w:r>
-    </w:p>
-    <w:p>
-      <w:pPr>
-        <w:pStyle w:val="Heading2"/>
-      </w:pPr>
-      <w:bookmarkStart w:id="39" w:name="_Toc11694759"/>
-      <w:r>
-        <w:t>9</w:t>
-      </w:r>
-      <w:r>
-        <w:t>.</w:t>
-      </w:r>
-      <w:r>
-        <w:t>2</w:t>
-      </w:r>
-      <w:r>
-        <w:t xml:space="preserve"> Gridder</w:t>
-      </w:r>
+      <w:r>
+        <w:t>This project led to the successful development of software capable of plac</w:t>
+      </w:r>
+      <w:r>
+        <w:t xml:space="preserve">ing </w:t>
+      </w:r>
+      <w:r>
+        <w:t>visibility data on a gri</w:t>
+      </w:r>
+      <w:r>
+        <w:t>d</w:t>
+      </w:r>
+      <w:r>
+        <w:t xml:space="preserve">. </w:t>
+      </w:r>
+      <w:r>
+        <w:t>Through the image</w:t>
+      </w:r>
+      <w:bookmarkStart w:id="39" w:name="_GoBack"/>
       <w:bookmarkEnd w:id="39"/>
-    </w:p>
-    <w:p>
-      <w:r>
-        <w:t>This project led to the successful development of software capable of plac</w:t>
-      </w:r>
-      <w:r>
-        <w:t xml:space="preserve">ing </w:t>
-      </w:r>
-      <w:r>
-        <w:t>visibility data on a gri</w:t>
-      </w:r>
-      <w:r>
-        <w:t>d</w:t>
-      </w:r>
-      <w:r>
-        <w:t xml:space="preserve">. </w:t>
-      </w:r>
-      <w:r>
-        <w:t xml:space="preserve">Through the images output from the pipeline it is known that the gridder carries out </w:t>
+      <w:r>
+        <w:t xml:space="preserve">s output from the pipeline it is known that the gridder carries out </w:t>
       </w:r>
       <w:r>
         <w:t xml:space="preserve">the correct processes. </w:t>
@@ -12541,6 +12542,11 @@
     </w:p>
     <w:p>
       <w:r>
+        <w:t>The full ‘CLEAN’ image. It shows the main bright point found near the center of the image.</w:t>
+      </w:r>
+    </w:p>
+    <w:p>
+      <w:r>
         <w:rPr>
           <w:noProof/>
         </w:rPr>
@@ -12551,16 +12557,16 @@
               <wp:align>center</wp:align>
             </wp:positionH>
             <wp:positionV relativeFrom="paragraph">
-              <wp:posOffset>188319</wp:posOffset>
+              <wp:posOffset>456452</wp:posOffset>
             </wp:positionV>
-            <wp:extent cx="4658995" cy="4801235"/>
-            <wp:effectExtent l="0" t="0" r="8255" b="0"/>
+            <wp:extent cx="5615305" cy="5786755"/>
+            <wp:effectExtent l="0" t="0" r="4445" b="4445"/>
             <wp:wrapTight wrapText="bothSides">
               <wp:wrapPolygon edited="0">
                 <wp:start x="0" y="0"/>
-                <wp:lineTo x="0" y="21511"/>
-                <wp:lineTo x="21550" y="21511"/>
-                <wp:lineTo x="21550" y="0"/>
+                <wp:lineTo x="0" y="21545"/>
+                <wp:lineTo x="21544" y="21545"/>
+                <wp:lineTo x="21544" y="0"/>
                 <wp:lineTo x="0" y="0"/>
               </wp:wrapPolygon>
             </wp:wrapTight>
@@ -12589,7 +12595,7 @@
                   <pic:spPr bwMode="auto">
                     <a:xfrm>
                       <a:off x="0" y="0"/>
-                      <a:ext cx="4658995" cy="4801235"/>
+                      <a:ext cx="5615305" cy="5786755"/>
                     </a:xfrm>
                     <a:prstGeom prst="rect">
                       <a:avLst/>
@@ -12735,6 +12741,7 @@
         </w:numPr>
       </w:pPr>
       <w:r>
+        <w:lastRenderedPageBreak/>
         <w:t>Processor</w:t>
       </w:r>
       <w:r>
@@ -12792,6 +12799,18 @@
       </w:pPr>
       <w:r>
         <w:t>Version: 10.0.17134 Build 17134</w:t>
+      </w:r>
+    </w:p>
+    <w:p>
+      <w:pPr>
+        <w:pStyle w:val="ListParagraph"/>
+        <w:numPr>
+          <w:ilvl w:val="0"/>
+          <w:numId w:val="21"/>
+        </w:numPr>
+      </w:pPr>
+      <w:r>
+        <w:t>IDE: Eclipse Java 2018-12</w:t>
       </w:r>
     </w:p>
     <w:p>
@@ -12832,8 +12851,6 @@
       <w:r>
         <w:t>C</w:t>
       </w:r>
-      <w:bookmarkStart w:id="48" w:name="_GoBack"/>
-      <w:bookmarkEnd w:id="48"/>
     </w:p>
     <w:tbl>
       <w:tblPr>
@@ -16298,7 +16315,7 @@
       </w:pPr>
     </w:pPrDefault>
   </w:docDefaults>
-  <w:latentStyles w:defLockedState="0" w:defUIPriority="99" w:defSemiHidden="0" w:defUnhideWhenUsed="0" w:defQFormat="0" w:count="375">
+  <w:latentStyles w:defLockedState="0" w:defUIPriority="99" w:defSemiHidden="0" w:defUnhideWhenUsed="0" w:defQFormat="0" w:count="376">
     <w:lsdException w:name="Normal" w:uiPriority="0" w:qFormat="1"/>
     <w:lsdException w:name="heading 1" w:uiPriority="9" w:qFormat="1"/>
     <w:lsdException w:name="heading 2" w:semiHidden="1" w:uiPriority="3" w:unhideWhenUsed="1" w:qFormat="1"/>
@@ -16404,7 +16421,6 @@
     <w:lsdException w:name="HTML Sample" w:semiHidden="1" w:unhideWhenUsed="1"/>
     <w:lsdException w:name="HTML Typewriter" w:semiHidden="1" w:unhideWhenUsed="1"/>
     <w:lsdException w:name="HTML Variable" w:semiHidden="1" w:unhideWhenUsed="1"/>
-    <w:lsdException w:name="Normal Table" w:semiHidden="1" w:unhideWhenUsed="1"/>
     <w:lsdException w:name="annotation subject" w:semiHidden="1" w:unhideWhenUsed="1"/>
     <w:lsdException w:name="No List" w:semiHidden="1" w:unhideWhenUsed="1"/>
     <w:lsdException w:name="Outline List 1" w:semiHidden="1" w:unhideWhenUsed="1"/>
@@ -16451,10 +16467,8 @@
     <w:lsdException w:name="Table Subtle 2" w:semiHidden="1" w:unhideWhenUsed="1"/>
     <w:lsdException w:name="Table Web 1" w:semiHidden="1" w:unhideWhenUsed="1"/>
     <w:lsdException w:name="Table Web 2" w:semiHidden="1" w:unhideWhenUsed="1"/>
-    <w:lsdException w:name="Table Web 3" w:semiHidden="1" w:unhideWhenUsed="1"/>
     <w:lsdException w:name="Balloon Text" w:semiHidden="1" w:unhideWhenUsed="1"/>
     <w:lsdException w:name="Table Grid" w:uiPriority="39"/>
-    <w:lsdException w:name="Table Theme" w:semiHidden="1" w:unhideWhenUsed="1"/>
     <w:lsdException w:name="Placeholder Text" w:semiHidden="1"/>
     <w:lsdException w:name="No Spacing" w:uiPriority="1" w:qFormat="1"/>
     <w:lsdException w:name="Light Shading" w:uiPriority="60"/>
@@ -16674,6 +16688,7 @@
     <w:lsdException w:name="Smart Hyperlink" w:semiHidden="1" w:unhideWhenUsed="1"/>
     <w:lsdException w:name="Hashtag" w:semiHidden="1" w:unhideWhenUsed="1"/>
     <w:lsdException w:name="Unresolved Mention" w:semiHidden="1" w:unhideWhenUsed="1"/>
+    <w:lsdException w:name="Smart Link" w:semiHidden="1" w:unhideWhenUsed="1"/>
   </w:latentStyles>
   <w:style w:type="paragraph" w:default="1" w:styleId="Normal">
     <w:name w:val="Normal"/>
@@ -20611,6 +20626,7 @@
     <w:rsid w:val="00C17374"/>
     <w:rsid w:val="00C666D9"/>
     <w:rsid w:val="00CC68F1"/>
+    <w:rsid w:val="00CF502C"/>
     <w:rsid w:val="00D024DA"/>
     <w:rsid w:val="00D05FF0"/>
     <w:rsid w:val="00DD70EA"/>
@@ -20659,7 +20675,7 @@
       </w:pPr>
     </w:pPrDefault>
   </w:docDefaults>
-  <w:latentStyles w:defLockedState="0" w:defUIPriority="99" w:defSemiHidden="0" w:defUnhideWhenUsed="0" w:defQFormat="0" w:count="375">
+  <w:latentStyles w:defLockedState="0" w:defUIPriority="99" w:defSemiHidden="0" w:defUnhideWhenUsed="0" w:defQFormat="0" w:count="376">
     <w:lsdException w:name="Normal" w:uiPriority="0" w:qFormat="1"/>
     <w:lsdException w:name="heading 1" w:uiPriority="9" w:qFormat="1"/>
     <w:lsdException w:name="heading 2" w:semiHidden="1" w:uiPriority="9" w:unhideWhenUsed="1" w:qFormat="1"/>
@@ -20765,7 +20781,6 @@
     <w:lsdException w:name="HTML Sample" w:semiHidden="1" w:unhideWhenUsed="1"/>
     <w:lsdException w:name="HTML Typewriter" w:semiHidden="1" w:unhideWhenUsed="1"/>
     <w:lsdException w:name="HTML Variable" w:semiHidden="1" w:unhideWhenUsed="1"/>
-    <w:lsdException w:name="Normal Table" w:semiHidden="1" w:unhideWhenUsed="1"/>
     <w:lsdException w:name="annotation subject" w:semiHidden="1" w:unhideWhenUsed="1"/>
     <w:lsdException w:name="No List" w:semiHidden="1" w:unhideWhenUsed="1"/>
     <w:lsdException w:name="Outline List 1" w:semiHidden="1" w:unhideWhenUsed="1"/>
@@ -20812,10 +20827,8 @@
     <w:lsdException w:name="Table Subtle 2" w:semiHidden="1" w:unhideWhenUsed="1"/>
     <w:lsdException w:name="Table Web 1" w:semiHidden="1" w:unhideWhenUsed="1"/>
     <w:lsdException w:name="Table Web 2" w:semiHidden="1" w:unhideWhenUsed="1"/>
-    <w:lsdException w:name="Table Web 3" w:semiHidden="1" w:unhideWhenUsed="1"/>
     <w:lsdException w:name="Balloon Text" w:semiHidden="1" w:unhideWhenUsed="1"/>
     <w:lsdException w:name="Table Grid" w:uiPriority="39"/>
-    <w:lsdException w:name="Table Theme" w:semiHidden="1" w:unhideWhenUsed="1"/>
     <w:lsdException w:name="Placeholder Text" w:semiHidden="1"/>
     <w:lsdException w:name="No Spacing" w:uiPriority="1" w:qFormat="1"/>
     <w:lsdException w:name="Light Shading" w:uiPriority="60"/>
@@ -21035,6 +21048,7 @@
     <w:lsdException w:name="Smart Hyperlink" w:semiHidden="1" w:unhideWhenUsed="1"/>
     <w:lsdException w:name="Hashtag" w:semiHidden="1" w:unhideWhenUsed="1"/>
     <w:lsdException w:name="Unresolved Mention" w:semiHidden="1" w:unhideWhenUsed="1"/>
+    <w:lsdException w:name="Smart Link" w:semiHidden="1" w:unhideWhenUsed="1"/>
   </w:latentStyles>
   <w:style w:type="paragraph" w:default="1" w:styleId="Normal">
     <w:name w:val="Normal"/>
@@ -21860,7 +21874,7 @@
 </file>
 
 <file path=customXml/itemProps2.xml><?xml version="1.0" encoding="utf-8"?>
-<ds:datastoreItem xmlns:ds="http://schemas.openxmlformats.org/officeDocument/2006/customXml" ds:itemID="{93DC7D6E-F5B1-4CA2-8E73-0482AF1E2B89}">
+<ds:datastoreItem xmlns:ds="http://schemas.openxmlformats.org/officeDocument/2006/customXml" ds:itemID="{A4CAD421-44F7-4323-81CD-5EA42EF63AB2}">
   <ds:schemaRefs>
     <ds:schemaRef ds:uri="http://schemas.openxmlformats.org/officeDocument/2006/bibliography"/>
   </ds:schemaRefs>
